--- a/Relazione_PMCSN_cinema.docx
+++ b/Relazione_PMCSN_cinema.docx
@@ -1178,7 +1178,7 @@
             <w:pStyle w:val="Titolosommario"/>
             <w:spacing w:line="276" w:lineRule="auto"/>
             <w:rPr>
-              <w:rFonts w:ascii="Times New Roman" w:eastAsiaTheme="minorHAnsi" w:hAnsi="Times New Roman" w:cs="Times New Roman"/>
+              <w:rFonts w:eastAsiaTheme="minorHAnsi" w:cs="Times New Roman"/>
               <w:bCs w:val="0"/>
               <w:caps w:val="0"/>
               <w:color w:val="054A29"/>
@@ -1190,7 +1190,7 @@
           </w:pPr>
           <w:r>
             <w:rPr>
-              <w:rFonts w:ascii="Times New Roman" w:eastAsiaTheme="minorHAnsi" w:hAnsi="Times New Roman" w:cs="Times New Roman"/>
+              <w:rFonts w:eastAsiaTheme="minorHAnsi" w:cs="Times New Roman"/>
               <w:bCs w:val="0"/>
               <w:caps w:val="0"/>
               <w:color w:val="054A29"/>
@@ -1205,8 +1205,26 @@
         <w:p>
           <w:pPr>
             <w:pStyle w:val="Titolo4"/>
+            <w:rPr>
+              <w:rFonts w:eastAsiaTheme="minorHAnsi" w:cs="Times New Roman"/>
+              <w:b/>
+              <w:i w:val="0"/>
+              <w:iCs w:val="0"/>
+              <w:color w:val="054A29"/>
+              <w:szCs w:val="24"/>
+              <w:lang w:bidi="it-IT"/>
+            </w:rPr>
           </w:pPr>
           <w:r>
+            <w:rPr>
+              <w:rFonts w:eastAsiaTheme="minorHAnsi" w:cs="Times New Roman"/>
+              <w:b/>
+              <w:i w:val="0"/>
+              <w:iCs w:val="0"/>
+              <w:color w:val="054A29"/>
+              <w:szCs w:val="24"/>
+              <w:lang w:bidi="it-IT"/>
+            </w:rPr>
             <w:t>MODELLO INIZIALE</w:t>
           </w:r>
         </w:p>
@@ -3130,12 +3148,27 @@
         <w:p>
           <w:pPr>
             <w:pStyle w:val="Titolo4"/>
+            <w:rPr>
+              <w:rFonts w:eastAsiaTheme="minorHAnsi" w:cs="Times New Roman"/>
+              <w:b/>
+              <w:i w:val="0"/>
+              <w:iCs w:val="0"/>
+              <w:color w:val="054A29"/>
+              <w:szCs w:val="24"/>
+              <w:lang w:bidi="it-IT"/>
+            </w:rPr>
           </w:pPr>
           <w:r>
-            <w:t xml:space="preserve">MODELLO </w:t>
-          </w:r>
-          <w:r>
-            <w:t>MIGLIORATIVO</w:t>
+            <w:rPr>
+              <w:rFonts w:eastAsiaTheme="minorHAnsi" w:cs="Times New Roman"/>
+              <w:b/>
+              <w:i w:val="0"/>
+              <w:iCs w:val="0"/>
+              <w:color w:val="054A29"/>
+              <w:szCs w:val="24"/>
+              <w:lang w:bidi="it-IT"/>
+            </w:rPr>
+            <w:t>MODELLO MIGLIORATIVO</w:t>
           </w:r>
         </w:p>
         <w:p>
@@ -4963,7 +4996,7 @@
         </w:tabs>
         <w:spacing w:line="276" w:lineRule="auto"/>
         <w:rPr>
-          <w:rFonts w:ascii="Times New Roman" w:hAnsi="Times New Roman" w:cs="Times New Roman"/>
+          <w:rFonts w:cs="Times New Roman"/>
           <w:color w:val="054A29"/>
           <w:szCs w:val="48"/>
         </w:rPr>
@@ -4971,7 +5004,7 @@
       <w:bookmarkStart w:id="1" w:name="_Toc110092570"/>
       <w:r>
         <w:rPr>
-          <w:rFonts w:ascii="Times New Roman" w:hAnsi="Times New Roman" w:cs="Times New Roman"/>
+          <w:rFonts w:cs="Times New Roman"/>
           <w:color w:val="054A29"/>
           <w:szCs w:val="48"/>
           <w:lang w:bidi="it-IT"/>
@@ -4982,7 +5015,7 @@
       <w:bookmarkEnd w:id="0"/>
       <w:r>
         <w:rPr>
-          <w:rFonts w:ascii="Times New Roman" w:hAnsi="Times New Roman" w:cs="Times New Roman"/>
+          <w:rFonts w:cs="Times New Roman"/>
           <w:color w:val="054A29"/>
           <w:szCs w:val="48"/>
           <w:lang w:bidi="it-IT"/>
@@ -4992,7 +5025,7 @@
       <w:bookmarkEnd w:id="1"/>
       <w:r>
         <w:rPr>
-          <w:rFonts w:ascii="Times New Roman" w:hAnsi="Times New Roman" w:cs="Times New Roman"/>
+          <w:rFonts w:cs="Times New Roman"/>
           <w:color w:val="054A29"/>
           <w:szCs w:val="48"/>
           <w:lang w:bidi="it-IT"/>
@@ -6256,7 +6289,7 @@
         </w:numPr>
         <w:spacing w:line="276" w:lineRule="auto"/>
         <w:rPr>
-          <w:rFonts w:ascii="Times New Roman" w:hAnsi="Times New Roman" w:cs="Times New Roman"/>
+          <w:rFonts w:cs="Times New Roman"/>
           <w:color w:val="054A29"/>
           <w:szCs w:val="48"/>
           <w:lang w:bidi="it-IT"/>
@@ -6265,7 +6298,7 @@
       <w:bookmarkStart w:id="5" w:name="_Toc110092574"/>
       <w:r>
         <w:rPr>
-          <w:rFonts w:ascii="Times New Roman" w:hAnsi="Times New Roman" w:cs="Times New Roman"/>
+          <w:rFonts w:cs="Times New Roman"/>
           <w:color w:val="054A29"/>
           <w:szCs w:val="48"/>
           <w:lang w:bidi="it-IT"/>
@@ -6276,7 +6309,7 @@
       <w:bookmarkEnd w:id="5"/>
       <w:r>
         <w:rPr>
-          <w:rFonts w:ascii="Times New Roman" w:hAnsi="Times New Roman" w:cs="Times New Roman"/>
+          <w:rFonts w:cs="Times New Roman"/>
           <w:color w:val="054A29"/>
           <w:szCs w:val="48"/>
           <w:lang w:bidi="it-IT"/>
@@ -6579,25 +6612,7 @@
           <w:color w:val="A6A6A6" w:themeColor="background1" w:themeShade="A6"/>
           <w:lang w:eastAsia="ja-JP"/>
         </w:rPr>
-        <w:t xml:space="preserve">quistano il biglietto/non abbandonano la fila (biglietteria). #si ha che almeno una certa soglia/perc di clienti deve accedere necessariamente al sistema (-&gt; minimizzare la </w:t>
-      </w:r>
-      <w:proofErr w:type="spellStart"/>
-      <w:r>
-        <w:rPr>
-          <w:rFonts w:ascii="Times New Roman" w:hAnsi="Times New Roman" w:cs="Times New Roman"/>
-          <w:color w:val="A6A6A6" w:themeColor="background1" w:themeShade="A6"/>
-          <w:lang w:eastAsia="ja-JP"/>
-        </w:rPr>
-        <w:t>prob</w:t>
-      </w:r>
-      <w:proofErr w:type="spellEnd"/>
-      <w:r>
-        <w:rPr>
-          <w:rFonts w:ascii="Times New Roman" w:hAnsi="Times New Roman" w:cs="Times New Roman"/>
-          <w:color w:val="A6A6A6" w:themeColor="background1" w:themeShade="A6"/>
-          <w:lang w:eastAsia="ja-JP"/>
-        </w:rPr>
-        <w:t xml:space="preserve"> perdita)</w:t>
+        <w:t>quistano il biglietto/non abbandonano la fila (biglietteria). #si ha che almeno una certa soglia/perc di clienti deve accedere necessariamente al sistema (-&gt; minimizzare la prob perdita)</w:t>
       </w:r>
       <w:r>
         <w:rPr>
@@ -6649,7 +6664,7 @@
         </w:numPr>
         <w:spacing w:line="276" w:lineRule="auto"/>
         <w:rPr>
-          <w:rFonts w:ascii="Times New Roman" w:hAnsi="Times New Roman" w:cs="Times New Roman"/>
+          <w:rFonts w:cs="Times New Roman"/>
           <w:color w:val="054A29"/>
           <w:szCs w:val="48"/>
           <w:lang w:bidi="it-IT"/>
@@ -6658,7 +6673,7 @@
       <w:bookmarkStart w:id="6" w:name="_Toc110092575"/>
       <w:r>
         <w:rPr>
-          <w:rFonts w:ascii="Times New Roman" w:hAnsi="Times New Roman" w:cs="Times New Roman"/>
+          <w:rFonts w:cs="Times New Roman"/>
           <w:color w:val="054A29"/>
           <w:szCs w:val="48"/>
           <w:lang w:bidi="it-IT"/>
@@ -9254,7 +9269,6 @@
           <w:color w:val="auto"/>
           <w:sz w:val="22"/>
           <w:szCs w:val="22"/>
-          <w:highlight w:val="yellow"/>
         </w:rPr>
         <w:t>e per i quali spende rispettivamente 160 euro (-&gt;120litri) e 90euro (-&gt;25kg), ad ogni fascia oraria.</w:t>
       </w:r>
@@ -9275,7 +9289,6 @@
           <w:color w:val="auto"/>
           <w:sz w:val="22"/>
           <w:szCs w:val="22"/>
-          <w:highlight w:val="yellow"/>
         </w:rPr>
         <w:t>[DUNQUE ad ogni fascia oraria ho una richiesta in media di 24,08kg di popcorn]</w:t>
       </w:r>
@@ -9296,7 +9309,6 @@
           <w:color w:val="auto"/>
           <w:sz w:val="22"/>
           <w:szCs w:val="22"/>
-          <w:highlight w:val="yellow"/>
         </w:rPr>
         <w:t>Da cui ricaviamo che la spesa media del cinema per l’area food è circa: 250 euro.</w:t>
       </w:r>
@@ -9373,7 +9385,7 @@
         <w:pStyle w:val="Titolo1"/>
         <w:spacing w:line="276" w:lineRule="auto"/>
         <w:rPr>
-          <w:rFonts w:ascii="Times New Roman" w:hAnsi="Times New Roman" w:cs="Times New Roman"/>
+          <w:rFonts w:cs="Times New Roman"/>
           <w:noProof/>
           <w:szCs w:val="48"/>
           <w:lang w:bidi="it-IT"/>
@@ -9382,7 +9394,7 @@
       <w:bookmarkStart w:id="7" w:name="_Toc110092576"/>
       <w:r>
         <w:rPr>
-          <w:rFonts w:ascii="Times New Roman" w:hAnsi="Times New Roman" w:cs="Times New Roman"/>
+          <w:rFonts w:cs="Times New Roman"/>
           <w:color w:val="054A29"/>
           <w:szCs w:val="48"/>
           <w:lang w:bidi="it-IT"/>
@@ -9392,7 +9404,7 @@
       </w:r>
       <w:r>
         <w:rPr>
-          <w:rFonts w:ascii="Times New Roman" w:hAnsi="Times New Roman" w:cs="Times New Roman"/>
+          <w:rFonts w:cs="Times New Roman"/>
           <w:color w:val="054A29"/>
           <w:szCs w:val="48"/>
           <w:lang w:bidi="it-IT"/>
@@ -10617,7 +10629,7 @@
         <w:rPr>
           <w:rFonts w:ascii="Times New Roman" w:hAnsi="Times New Roman" w:cs="Times New Roman"/>
           <w:bCs/>
-          <w:color w:val="549E39" w:themeColor="accent1"/>
+          <w:color w:val="A6A6A6" w:themeColor="background1" w:themeShade="A6"/>
           <w:lang w:eastAsia="ja-JP"/>
         </w:rPr>
         <w:t>Fascia 1 (15:00 – 16:00)</w:t>
@@ -10625,7 +10637,7 @@
       <w:r>
         <w:rPr>
           <w:rFonts w:ascii="Times New Roman" w:hAnsi="Times New Roman" w:cs="Times New Roman"/>
-          <w:color w:val="549E39" w:themeColor="accent1"/>
+          <w:color w:val="A6A6A6" w:themeColor="background1" w:themeShade="A6"/>
         </w:rPr>
         <w:t xml:space="preserve">: </w:t>
       </w:r>
@@ -10698,7 +10710,7 @@
         <w:rPr>
           <w:rFonts w:ascii="Times New Roman" w:hAnsi="Times New Roman" w:cs="Times New Roman"/>
           <w:bCs/>
-          <w:color w:val="549E39" w:themeColor="accent1"/>
+          <w:color w:val="A6A6A6" w:themeColor="background1" w:themeShade="A6"/>
           <w:lang w:eastAsia="ja-JP"/>
         </w:rPr>
         <w:t xml:space="preserve">Fascia </w:t>
@@ -10707,7 +10719,7 @@
         <w:rPr>
           <w:rFonts w:ascii="Times New Roman" w:hAnsi="Times New Roman" w:cs="Times New Roman"/>
           <w:bCs/>
-          <w:color w:val="549E39" w:themeColor="accent1"/>
+          <w:color w:val="A6A6A6" w:themeColor="background1" w:themeShade="A6"/>
           <w:lang w:eastAsia="ja-JP"/>
         </w:rPr>
         <w:t>2</w:t>
@@ -10716,7 +10728,7 @@
         <w:rPr>
           <w:rFonts w:ascii="Times New Roman" w:hAnsi="Times New Roman" w:cs="Times New Roman"/>
           <w:bCs/>
-          <w:color w:val="549E39" w:themeColor="accent1"/>
+          <w:color w:val="A6A6A6" w:themeColor="background1" w:themeShade="A6"/>
           <w:lang w:eastAsia="ja-JP"/>
         </w:rPr>
         <w:t xml:space="preserve"> (19:00 – 20:00)</w:t>
@@ -10724,14 +10736,14 @@
       <w:r>
         <w:rPr>
           <w:rFonts w:ascii="Times New Roman" w:hAnsi="Times New Roman" w:cs="Times New Roman"/>
-          <w:color w:val="549E39" w:themeColor="accent1"/>
+          <w:color w:val="A6A6A6" w:themeColor="background1" w:themeShade="A6"/>
         </w:rPr>
         <w:t>:</w:t>
       </w:r>
       <w:r>
         <w:rPr>
           <w:rFonts w:ascii="Times New Roman" w:hAnsi="Times New Roman" w:cs="Times New Roman"/>
-          <w:color w:val="549E39" w:themeColor="accent1"/>
+          <w:color w:val="A6A6A6" w:themeColor="background1" w:themeShade="A6"/>
         </w:rPr>
         <w:t xml:space="preserve"> </w:t>
       </w:r>
@@ -10767,7 +10779,7 @@
         <w:rPr>
           <w:rFonts w:ascii="Times New Roman" w:hAnsi="Times New Roman" w:cs="Times New Roman"/>
         </w:rPr>
-        <w:t xml:space="preserve">6.8335 </w:t>
+        <w:t xml:space="preserve">6.833 </w:t>
       </w:r>
       <w:r>
         <w:rPr>
@@ -10798,7 +10810,7 @@
         <w:rPr>
           <w:rFonts w:ascii="Times New Roman" w:hAnsi="Times New Roman" w:cs="Times New Roman"/>
           <w:bCs/>
-          <w:color w:val="549E39" w:themeColor="accent1"/>
+          <w:color w:val="A6A6A6" w:themeColor="background1" w:themeShade="A6"/>
           <w:lang w:eastAsia="ja-JP"/>
         </w:rPr>
         <w:t xml:space="preserve">Fascia </w:t>
@@ -10807,7 +10819,7 @@
         <w:rPr>
           <w:rFonts w:ascii="Times New Roman" w:hAnsi="Times New Roman" w:cs="Times New Roman"/>
           <w:bCs/>
-          <w:color w:val="549E39" w:themeColor="accent1"/>
+          <w:color w:val="A6A6A6" w:themeColor="background1" w:themeShade="A6"/>
           <w:lang w:eastAsia="ja-JP"/>
         </w:rPr>
         <w:t>3</w:t>
@@ -10816,7 +10828,7 @@
         <w:rPr>
           <w:rFonts w:ascii="Times New Roman" w:hAnsi="Times New Roman" w:cs="Times New Roman"/>
           <w:bCs/>
-          <w:color w:val="549E39" w:themeColor="accent1"/>
+          <w:color w:val="A6A6A6" w:themeColor="background1" w:themeShade="A6"/>
           <w:lang w:eastAsia="ja-JP"/>
         </w:rPr>
         <w:t xml:space="preserve"> (22:00 – 23:00)</w:t>
@@ -10824,7 +10836,7 @@
       <w:r>
         <w:rPr>
           <w:rFonts w:ascii="Times New Roman" w:hAnsi="Times New Roman" w:cs="Times New Roman"/>
-          <w:color w:val="549E39" w:themeColor="accent1"/>
+          <w:color w:val="A6A6A6" w:themeColor="background1" w:themeShade="A6"/>
         </w:rPr>
         <w:t xml:space="preserve">: </w:t>
       </w:r>
@@ -11030,21 +11042,7 @@
         <w:rPr>
           <w:rFonts w:ascii="Times New Roman" w:hAnsi="Times New Roman" w:cs="Times New Roman"/>
         </w:rPr>
-        <w:t xml:space="preserve">= 1 utente </w:t>
-      </w:r>
-      <w:proofErr w:type="gramStart"/>
-      <w:r>
-        <w:rPr>
-          <w:rFonts w:ascii="Times New Roman" w:hAnsi="Times New Roman" w:cs="Times New Roman"/>
-        </w:rPr>
-        <w:t>/(</w:t>
-      </w:r>
-      <w:proofErr w:type="gramEnd"/>
-      <w:r>
-        <w:rPr>
-          <w:rFonts w:ascii="Times New Roman" w:hAnsi="Times New Roman" w:cs="Times New Roman"/>
-        </w:rPr>
-        <w:t>1/</w:t>
+        <w:t>= 1 utente /(1/</w:t>
       </w:r>
       <w:r>
         <w:rPr>
@@ -11295,7 +11293,6 @@
         </w:rPr>
         <w:t xml:space="preserve">per utente è pari a 30 secondi, ottenendo un tasso </w:t>
       </w:r>
-      <w:proofErr w:type="spellStart"/>
       <w:r>
         <w:rPr>
           <w:rFonts w:ascii="Times New Roman" w:hAnsi="Times New Roman" w:cs="Times New Roman"/>
@@ -11314,18 +11311,7 @@
           <w:i/>
           <w:iCs/>
         </w:rPr>
-        <w:t>foodArea</w:t>
-      </w:r>
-      <w:proofErr w:type="spellEnd"/>
-      <w:r>
-        <w:rPr>
-          <w:rFonts w:ascii="Times New Roman" w:hAnsi="Times New Roman" w:cs="Times New Roman"/>
-          <w:b/>
-          <w:bCs/>
-          <w:i/>
-          <w:iCs/>
-        </w:rPr>
-        <w:t xml:space="preserve"> </w:t>
+        <w:t xml:space="preserve">foodArea </w:t>
       </w:r>
       <w:r>
         <w:rPr>
@@ -11368,7 +11354,6 @@
         </w:rPr>
         <w:t xml:space="preserve">infine, sempre dalle statistiche ottenute dall’intervista, si ha un tempo medio di servizio pari a 1 minuto, con tasso pari a </w:t>
       </w:r>
-      <w:proofErr w:type="spellStart"/>
       <w:r>
         <w:rPr>
           <w:rFonts w:ascii="Times New Roman" w:hAnsi="Times New Roman" w:cs="Times New Roman"/>
@@ -11387,18 +11372,7 @@
           <w:i/>
           <w:iCs/>
         </w:rPr>
-        <w:t>gadgetsArea</w:t>
-      </w:r>
-      <w:proofErr w:type="spellEnd"/>
-      <w:r>
-        <w:rPr>
-          <w:rFonts w:ascii="Times New Roman" w:hAnsi="Times New Roman" w:cs="Times New Roman"/>
-          <w:b/>
-          <w:bCs/>
-          <w:i/>
-          <w:iCs/>
-        </w:rPr>
-        <w:t xml:space="preserve"> </w:t>
+        <w:t xml:space="preserve">gadgetsArea </w:t>
       </w:r>
       <w:r>
         <w:rPr>
@@ -12290,35 +12264,7 @@
             <w:rStyle w:val="Collegamentoipertestuale"/>
             <w:rFonts w:ascii="Times New Roman" w:hAnsi="Times New Roman" w:cs="Times New Roman"/>
           </w:rPr>
-          <w:t>http://pubblicitacinemapisa.com</w:t>
-        </w:r>
-        <w:r>
-          <w:rPr>
-            <w:rStyle w:val="Collegamentoipertestuale"/>
-            <w:rFonts w:ascii="Times New Roman" w:hAnsi="Times New Roman" w:cs="Times New Roman"/>
-          </w:rPr>
-          <w:t>/</w:t>
-        </w:r>
-        <w:r>
-          <w:rPr>
-            <w:rStyle w:val="Collegamentoipertestuale"/>
-            <w:rFonts w:ascii="Times New Roman" w:hAnsi="Times New Roman" w:cs="Times New Roman"/>
-          </w:rPr>
-          <w:t>?pa</w:t>
-        </w:r>
-        <w:r>
-          <w:rPr>
-            <w:rStyle w:val="Collegamentoipertestuale"/>
-            <w:rFonts w:ascii="Times New Roman" w:hAnsi="Times New Roman" w:cs="Times New Roman"/>
-          </w:rPr>
-          <w:t>g</w:t>
-        </w:r>
-        <w:r>
-          <w:rPr>
-            <w:rStyle w:val="Collegamentoipertestuale"/>
-            <w:rFonts w:ascii="Times New Roman" w:hAnsi="Times New Roman" w:cs="Times New Roman"/>
-          </w:rPr>
-          <w:t>e_id=3025</w:t>
+          <w:t>http://pubblicitacinemapisa.com/?page_id=3025</w:t>
         </w:r>
       </w:hyperlink>
       <w:r>
@@ -12669,7 +12615,7 @@
         <w:pStyle w:val="Titolo1"/>
         <w:spacing w:line="276" w:lineRule="auto"/>
         <w:rPr>
-          <w:rFonts w:ascii="Times New Roman" w:hAnsi="Times New Roman" w:cs="Times New Roman"/>
+          <w:rFonts w:cs="Times New Roman"/>
           <w:color w:val="054A29"/>
           <w:szCs w:val="48"/>
           <w:lang w:bidi="it-IT"/>
@@ -12678,7 +12624,7 @@
       <w:bookmarkStart w:id="10" w:name="_Toc110092578"/>
       <w:r>
         <w:rPr>
-          <w:rFonts w:ascii="Times New Roman" w:hAnsi="Times New Roman" w:cs="Times New Roman"/>
+          <w:rFonts w:cs="Times New Roman"/>
           <w:color w:val="054A29"/>
           <w:szCs w:val="48"/>
           <w:lang w:bidi="it-IT"/>
@@ -12688,7 +12634,7 @@
       </w:r>
       <w:r>
         <w:rPr>
-          <w:rFonts w:ascii="Times New Roman" w:hAnsi="Times New Roman" w:cs="Times New Roman"/>
+          <w:rFonts w:cs="Times New Roman"/>
           <w:color w:val="054A29"/>
           <w:szCs w:val="48"/>
           <w:lang w:bidi="it-IT"/>
@@ -12991,7 +12937,6 @@
         </w:rPr>
         <w:t xml:space="preserve">er tenere traccia del tempo simulato abbiamo usato questa struct </w:t>
       </w:r>
-      <w:proofErr w:type="gramStart"/>
       <w:r>
         <w:rPr>
           <w:rFonts w:ascii="Times New Roman" w:hAnsi="Times New Roman" w:cs="Times New Roman"/>
@@ -13008,16 +12953,7 @@
           <w:sz w:val="22"/>
           <w:szCs w:val="22"/>
         </w:rPr>
-        <w:t>,</w:t>
-      </w:r>
-      <w:proofErr w:type="gramEnd"/>
-      <w:r>
-        <w:rPr>
-          <w:rFonts w:ascii="Times New Roman" w:hAnsi="Times New Roman" w:cs="Times New Roman"/>
-          <w:sz w:val="22"/>
-          <w:szCs w:val="22"/>
-        </w:rPr>
-        <w:t xml:space="preserve"> che memorizza nei propri tre campi, rispettivamente, il tempo dell’evento corrente, del prossimo evento con il tempo più imminente e l’istante dell’ultimo evento. Ad ogni nuovo evento, le variabili di questa struct vengono man mano aggiornate</w:t>
+        <w:t>, che memorizza nei propri tre campi, rispettivamente, il tempo dell’evento corrente, del prossimo evento con il tempo più imminente e l’istante dell’ultimo evento. Ad ogni nuovo evento, le variabili di questa struct vengono man mano aggiornate</w:t>
       </w:r>
       <w:r>
         <w:rPr>
@@ -13926,7 +13862,6 @@
         </w:rPr>
         <w:t xml:space="preserve">La struct </w:t>
       </w:r>
-      <w:proofErr w:type="gramStart"/>
       <w:r>
         <w:rPr>
           <w:rFonts w:ascii="Times New Roman" w:hAnsi="Times New Roman" w:cs="Times New Roman"/>
@@ -13943,16 +13878,7 @@
           <w:sz w:val="22"/>
           <w:szCs w:val="22"/>
         </w:rPr>
-        <w:t xml:space="preserve"> è</w:t>
-      </w:r>
-      <w:proofErr w:type="gramEnd"/>
-      <w:r>
-        <w:rPr>
-          <w:rFonts w:ascii="Times New Roman" w:hAnsi="Times New Roman" w:cs="Times New Roman"/>
-          <w:sz w:val="22"/>
-          <w:szCs w:val="22"/>
-        </w:rPr>
-        <w:t xml:space="preserve"> stata utilizzata per tenere traccia dei vari tipi di eventi che possono modificare lo stato del sistema : durante l’esecuzione della simulazione viene allocato un array di </w:t>
+        <w:t xml:space="preserve"> è stata utilizzata per tenere traccia dei vari tipi di eventi che possono modificare lo stato del sistema : durante l’esecuzione della simulazione viene allocato un array di </w:t>
       </w:r>
       <w:r>
         <w:rPr>
@@ -15893,16 +15819,7 @@
           <w:sz w:val="24"/>
           <w:szCs w:val="24"/>
         </w:rPr>
-        <w:t xml:space="preserve"> </w:t>
-      </w:r>
-      <w:r>
-        <w:rPr>
-          <w:rFonts w:ascii="Times New Roman" w:hAnsi="Times New Roman" w:cs="Times New Roman"/>
-          <w:color w:val="137547"/>
-          <w:sz w:val="24"/>
-          <w:szCs w:val="24"/>
-        </w:rPr>
-        <w:t>Intervallo di confidenza</w:t>
+        <w:t xml:space="preserve"> Intervallo di confidenza</w:t>
       </w:r>
     </w:p>
     <w:p>
@@ -15993,27 +15910,7 @@
           <w:sz w:val="22"/>
           <w:szCs w:val="22"/>
         </w:rPr>
-        <w:t xml:space="preserve">[Batch </w:t>
-      </w:r>
-      <w:proofErr w:type="spellStart"/>
-      <w:r>
-        <w:rPr>
-          <w:rFonts w:ascii="Times New Roman" w:hAnsi="Times New Roman" w:cs="Times New Roman"/>
-          <w:color w:val="auto"/>
-          <w:sz w:val="22"/>
-          <w:szCs w:val="22"/>
-        </w:rPr>
-        <w:t>means</w:t>
-      </w:r>
-      <w:proofErr w:type="spellEnd"/>
-      <w:r>
-        <w:rPr>
-          <w:rFonts w:ascii="Times New Roman" w:hAnsi="Times New Roman" w:cs="Times New Roman"/>
-          <w:color w:val="auto"/>
-          <w:sz w:val="22"/>
-          <w:szCs w:val="22"/>
-        </w:rPr>
-        <w:t>]</w:t>
+        <w:t>[Batch means]</w:t>
       </w:r>
     </w:p>
     <w:p>
@@ -16305,7 +16202,7 @@
         <w:pStyle w:val="Titolo1"/>
         <w:spacing w:line="276" w:lineRule="auto"/>
         <w:rPr>
-          <w:rFonts w:ascii="Times New Roman" w:hAnsi="Times New Roman" w:cs="Times New Roman"/>
+          <w:rFonts w:cs="Times New Roman"/>
           <w:color w:val="054A29"/>
           <w:szCs w:val="48"/>
           <w:lang w:bidi="it-IT"/>
@@ -16313,7 +16210,7 @@
       </w:pPr>
       <w:r>
         <w:rPr>
-          <w:rFonts w:ascii="Times New Roman" w:hAnsi="Times New Roman" w:cs="Times New Roman"/>
+          <w:rFonts w:cs="Times New Roman"/>
           <w:color w:val="054A29"/>
           <w:szCs w:val="48"/>
           <w:lang w:bidi="it-IT"/>
@@ -16323,7 +16220,7 @@
       </w:r>
       <w:r>
         <w:rPr>
-          <w:rFonts w:ascii="Times New Roman" w:hAnsi="Times New Roman" w:cs="Times New Roman"/>
+          <w:rFonts w:cs="Times New Roman"/>
           <w:color w:val="054A29"/>
           <w:szCs w:val="48"/>
           <w:lang w:bidi="it-IT"/>
@@ -16333,7 +16230,7 @@
       <w:bookmarkStart w:id="11" w:name="_Toc110092579"/>
       <w:r>
         <w:rPr>
-          <w:rFonts w:ascii="Times New Roman" w:hAnsi="Times New Roman" w:cs="Times New Roman"/>
+          <w:rFonts w:cs="Times New Roman"/>
           <w:color w:val="054A29"/>
           <w:szCs w:val="48"/>
           <w:lang w:bidi="it-IT"/>
@@ -16664,35 +16561,7 @@
             <w:rFonts w:ascii="Cambria Math" w:hAnsi="Cambria Math" w:cstheme="minorHAnsi"/>
             <w:sz w:val="20"/>
           </w:rPr>
-          <m:t>=7.166*0.5</m:t>
-        </m:r>
-        <m:r>
-          <w:rPr>
-            <w:rFonts w:ascii="Cambria Math" w:hAnsi="Cambria Math" w:cstheme="minorHAnsi"/>
-            <w:sz w:val="20"/>
-          </w:rPr>
-          <m:t>*0.8</m:t>
-        </m:r>
-        <m:r>
-          <w:rPr>
-            <w:rFonts w:ascii="Cambria Math" w:hAnsi="Cambria Math" w:cstheme="minorHAnsi"/>
-            <w:sz w:val="20"/>
-          </w:rPr>
-          <m:t>=</m:t>
-        </m:r>
-        <m:r>
-          <w:rPr>
-            <w:rFonts w:ascii="Cambria Math" w:hAnsi="Cambria Math" w:cstheme="minorHAnsi"/>
-            <w:sz w:val="20"/>
-          </w:rPr>
-          <m:t xml:space="preserve">2.8664 </m:t>
-        </m:r>
-        <m:r>
-          <w:rPr>
-            <w:rFonts w:ascii="Cambria Math" w:hAnsi="Cambria Math" w:cstheme="minorHAnsi"/>
-            <w:sz w:val="20"/>
-          </w:rPr>
-          <m:t>job/min</m:t>
+          <m:t>=7.166*0.5*0.8=2.8664 job/min</m:t>
         </m:r>
       </m:oMath>
       <w:r>
@@ -16721,14 +16590,7 @@
               <w:rFonts w:ascii="Cambria Math" w:hAnsi="Cambria Math" w:cstheme="minorHAnsi"/>
               <w:sz w:val="20"/>
             </w:rPr>
-            <m:t>N=</m:t>
-          </m:r>
-          <m:r>
-            <w:rPr>
-              <w:rFonts w:ascii="Cambria Math" w:hAnsi="Cambria Math" w:cstheme="minorHAnsi"/>
-              <w:sz w:val="20"/>
-            </w:rPr>
-            <m:t>1</m:t>
+            <m:t>N=1</m:t>
           </m:r>
         </m:oMath>
       </m:oMathPara>
@@ -16780,21 +16642,7 @@
               <w:rFonts w:ascii="Cambria Math" w:hAnsi="Cambria Math"/>
               <w:sz w:val="20"/>
             </w:rPr>
-            <m:t xml:space="preserve">= </m:t>
-          </m:r>
-          <m:r>
-            <w:rPr>
-              <w:rFonts w:ascii="Cambria Math" w:hAnsi="Cambria Math"/>
-              <w:sz w:val="20"/>
-            </w:rPr>
-            <m:t>0.368</m:t>
-          </m:r>
-          <m:r>
-            <w:rPr>
-              <w:rFonts w:ascii="Cambria Math" w:hAnsi="Cambria Math"/>
-              <w:sz w:val="20"/>
-            </w:rPr>
-            <m:t xml:space="preserve"> min</m:t>
+            <m:t>= 0.368 min</m:t>
           </m:r>
         </m:oMath>
       </m:oMathPara>
@@ -16890,14 +16738,7 @@
               <w:rFonts w:ascii="Cambria Math" w:hAnsi="Cambria Math" w:cstheme="minorHAnsi"/>
               <w:sz w:val="20"/>
             </w:rPr>
-            <m:t>=2.71</m:t>
-          </m:r>
-          <m:r>
-            <w:rPr>
-              <w:rFonts w:ascii="Cambria Math" w:hAnsi="Cambria Math" w:cstheme="minorHAnsi"/>
-              <w:sz w:val="20"/>
-            </w:rPr>
-            <m:t xml:space="preserve"> job/min</m:t>
+            <m:t>=2.71 job/min</m:t>
           </m:r>
         </m:oMath>
       </m:oMathPara>
@@ -17235,14 +17076,7 @@
               <w:rFonts w:ascii="Cambria Math" w:eastAsiaTheme="minorEastAsia" w:hAnsi="Cambria Math"/>
               <w:sz w:val="20"/>
             </w:rPr>
-            <m:t>+E[S</m:t>
-          </m:r>
-          <m:r>
-            <w:rPr>
-              <w:rFonts w:ascii="Cambria Math" w:eastAsiaTheme="minorEastAsia" w:hAnsi="Cambria Math"/>
-              <w:sz w:val="20"/>
-            </w:rPr>
-            <m:t>]</m:t>
+            <m:t>+E[S]</m:t>
           </m:r>
         </m:oMath>
       </m:oMathPara>
@@ -17259,13 +17093,7 @@
         <w:rPr>
           <w:rFonts w:ascii="Times New Roman" w:hAnsi="Times New Roman" w:cs="Times New Roman"/>
         </w:rPr>
-        <w:t xml:space="preserve">Fascia oraria </w:t>
-      </w:r>
-      <w:r>
-        <w:rPr>
-          <w:rFonts w:ascii="Times New Roman" w:hAnsi="Times New Roman" w:cs="Times New Roman"/>
-        </w:rPr>
-        <w:t>2</w:t>
+        <w:t>Fascia oraria 2</w:t>
       </w:r>
     </w:p>
     <w:p>
@@ -17413,14 +17241,7 @@
               <w:rFonts w:ascii="Cambria Math" w:hAnsi="Cambria Math" w:cstheme="minorHAnsi"/>
               <w:sz w:val="20"/>
             </w:rPr>
-            <m:t>N=</m:t>
-          </m:r>
-          <m:r>
-            <w:rPr>
-              <w:rFonts w:ascii="Cambria Math" w:hAnsi="Cambria Math" w:cstheme="minorHAnsi"/>
-              <w:sz w:val="20"/>
-            </w:rPr>
-            <m:t>1</m:t>
+            <m:t>N=1</m:t>
           </m:r>
         </m:oMath>
       </m:oMathPara>
@@ -17446,17 +17267,7 @@
               <w:rFonts w:ascii="Cambria Math" w:hAnsi="Cambria Math" w:cstheme="minorHAnsi"/>
               <w:sz w:val="20"/>
             </w:rPr>
-            <m:t>µ</m:t>
-          </m:r>
-          <m:r>
-            <m:rPr>
-              <m:sty m:val="p"/>
-            </m:rPr>
-            <w:rPr>
-              <w:rFonts w:ascii="Cambria Math" w:hAnsi="Cambria Math" w:cstheme="minorHAnsi"/>
-              <w:sz w:val="20"/>
-            </w:rPr>
-            <m:t xml:space="preserve">= </m:t>
+            <m:t xml:space="preserve">µ= </m:t>
           </m:r>
           <m:f>
             <m:fPr>
@@ -17914,14 +17725,7 @@
               <w:rFonts w:ascii="Cambria Math" w:eastAsiaTheme="minorEastAsia" w:hAnsi="Cambria Math"/>
               <w:sz w:val="20"/>
             </w:rPr>
-            <m:t>+E[S</m:t>
-          </m:r>
-          <m:r>
-            <w:rPr>
-              <w:rFonts w:ascii="Cambria Math" w:eastAsiaTheme="minorEastAsia" w:hAnsi="Cambria Math"/>
-              <w:sz w:val="20"/>
-            </w:rPr>
-            <m:t>]</m:t>
+            <m:t>+E[S]</m:t>
           </m:r>
         </m:oMath>
       </m:oMathPara>
@@ -17938,13 +17742,7 @@
         <w:rPr>
           <w:rFonts w:ascii="Times New Roman" w:hAnsi="Times New Roman" w:cs="Times New Roman"/>
         </w:rPr>
-        <w:t xml:space="preserve">Fascia oraria </w:t>
-      </w:r>
-      <w:r>
-        <w:rPr>
-          <w:rFonts w:ascii="Times New Roman" w:hAnsi="Times New Roman" w:cs="Times New Roman"/>
-        </w:rPr>
-        <w:t>3</w:t>
+        <w:t>Fascia oraria 3</w:t>
       </w:r>
     </w:p>
     <w:p>
@@ -18060,14 +17858,7 @@
               <w:rFonts w:ascii="Cambria Math" w:hAnsi="Cambria Math" w:cstheme="minorHAnsi"/>
               <w:sz w:val="20"/>
             </w:rPr>
-            <m:t>N=</m:t>
-          </m:r>
-          <m:r>
-            <w:rPr>
-              <w:rFonts w:ascii="Cambria Math" w:hAnsi="Cambria Math" w:cstheme="minorHAnsi"/>
-              <w:sz w:val="20"/>
-            </w:rPr>
-            <m:t>1</m:t>
+            <m:t>N=1</m:t>
           </m:r>
         </m:oMath>
       </m:oMathPara>
@@ -18220,17 +18011,7 @@
               <w:rFonts w:ascii="Cambria Math" w:hAnsi="Cambria Math" w:cstheme="minorHAnsi"/>
               <w:sz w:val="20"/>
             </w:rPr>
-            <m:t>µ</m:t>
-          </m:r>
-          <m:r>
-            <m:rPr>
-              <m:sty m:val="p"/>
-            </m:rPr>
-            <w:rPr>
-              <w:rFonts w:ascii="Cambria Math" w:hAnsi="Cambria Math" w:cstheme="minorHAnsi"/>
-              <w:sz w:val="20"/>
-            </w:rPr>
-            <m:t xml:space="preserve">= </m:t>
+            <m:t xml:space="preserve">µ= </m:t>
           </m:r>
           <m:f>
             <m:fPr>
@@ -18562,14 +18343,7 @@
               <w:rFonts w:ascii="Cambria Math" w:eastAsiaTheme="minorEastAsia" w:hAnsi="Cambria Math"/>
               <w:sz w:val="20"/>
             </w:rPr>
-            <m:t>+E[S</m:t>
-          </m:r>
-          <m:r>
-            <w:rPr>
-              <w:rFonts w:ascii="Cambria Math" w:eastAsiaTheme="minorEastAsia" w:hAnsi="Cambria Math"/>
-              <w:sz w:val="20"/>
-            </w:rPr>
-            <m:t>]</m:t>
+            <m:t>+E[S]</m:t>
           </m:r>
         </m:oMath>
       </m:oMathPara>
@@ -18906,14 +18680,7 @@
               <w:rFonts w:ascii="Cambria Math" w:hAnsi="Cambria Math" w:cstheme="minorHAnsi"/>
               <w:sz w:val="20"/>
             </w:rPr>
-            <m:t>N=</m:t>
-          </m:r>
-          <m:r>
-            <w:rPr>
-              <w:rFonts w:ascii="Cambria Math" w:hAnsi="Cambria Math" w:cstheme="minorHAnsi"/>
-              <w:sz w:val="20"/>
-            </w:rPr>
-            <m:t>2</m:t>
+            <m:t>N=2</m:t>
           </m:r>
         </m:oMath>
       </m:oMathPara>
@@ -19035,17 +18802,7 @@
                 <w:rFonts w:ascii="Cambria Math" w:hAnsi="Cambria Math" w:cstheme="minorHAnsi"/>
                 <w:sz w:val="20"/>
               </w:rPr>
-              <m:t>N</m:t>
-            </m:r>
-            <m:r>
-              <m:rPr>
-                <m:sty m:val="p"/>
-              </m:rPr>
-              <w:rPr>
-                <w:rFonts w:ascii="Cambria Math" w:hAnsi="Cambria Math" w:cstheme="minorHAnsi"/>
-                <w:sz w:val="20"/>
-              </w:rPr>
-              <m:t xml:space="preserve"> </m:t>
+              <m:t xml:space="preserve">N </m:t>
             </m:r>
           </m:den>
         </m:f>
@@ -19828,14 +19585,7 @@
                           <w:rFonts w:ascii="Cambria Math" w:eastAsiaTheme="minorEastAsia" w:hAnsi="Cambria Math"/>
                           <w:sz w:val="20"/>
                         </w:rPr>
-                        <m:t>2*</m:t>
-                      </m:r>
-                      <m:r>
-                        <w:rPr>
-                          <w:rFonts w:ascii="Cambria Math" w:eastAsiaTheme="minorEastAsia" w:hAnsi="Cambria Math"/>
-                          <w:sz w:val="20"/>
-                        </w:rPr>
-                        <m:t>ρ</m:t>
+                        <m:t>2*ρ</m:t>
                       </m:r>
                     </m:e>
                   </m:d>
@@ -19857,14 +19607,7 @@
                   <w:rFonts w:ascii="Cambria Math" w:eastAsiaTheme="minorEastAsia" w:hAnsi="Cambria Math"/>
                   <w:sz w:val="20"/>
                 </w:rPr>
-                <m:t>2</m:t>
-              </m:r>
-              <m:r>
-                <w:rPr>
-                  <w:rFonts w:ascii="Cambria Math" w:eastAsiaTheme="minorEastAsia" w:hAnsi="Cambria Math"/>
-                  <w:sz w:val="20"/>
-                </w:rPr>
-                <m:t>!</m:t>
+                <m:t>2!</m:t>
               </m:r>
               <m:d>
                 <m:dPr>
@@ -19986,14 +19729,7 @@
                                       <w:rFonts w:ascii="Cambria Math" w:eastAsiaTheme="minorEastAsia" w:hAnsi="Cambria Math"/>
                                       <w:sz w:val="20"/>
                                     </w:rPr>
-                                    <m:t>2</m:t>
-                                  </m:r>
-                                  <m:r>
-                                    <w:rPr>
-                                      <w:rFonts w:ascii="Cambria Math" w:eastAsiaTheme="minorEastAsia" w:hAnsi="Cambria Math"/>
-                                      <w:sz w:val="20"/>
-                                    </w:rPr>
-                                    <m:t>ρ</m:t>
+                                    <m:t>2ρ</m:t>
                                   </m:r>
                                 </m:e>
                               </m:d>
@@ -20066,14 +19802,7 @@
                                   <w:rFonts w:ascii="Cambria Math" w:eastAsiaTheme="minorEastAsia" w:hAnsi="Cambria Math"/>
                                   <w:sz w:val="20"/>
                                 </w:rPr>
-                                <m:t>2</m:t>
-                              </m:r>
-                              <m:r>
-                                <w:rPr>
-                                  <w:rFonts w:ascii="Cambria Math" w:eastAsiaTheme="minorEastAsia" w:hAnsi="Cambria Math"/>
-                                  <w:sz w:val="20"/>
-                                </w:rPr>
-                                <m:t>ρ</m:t>
+                                <m:t>2ρ</m:t>
                               </m:r>
                             </m:e>
                           </m:d>
@@ -20095,14 +19824,7 @@
                           <w:rFonts w:ascii="Cambria Math" w:eastAsiaTheme="minorEastAsia" w:hAnsi="Cambria Math"/>
                           <w:sz w:val="20"/>
                         </w:rPr>
-                        <m:t>2</m:t>
-                      </m:r>
-                      <m:r>
-                        <w:rPr>
-                          <w:rFonts w:ascii="Cambria Math" w:eastAsiaTheme="minorEastAsia" w:hAnsi="Cambria Math"/>
-                          <w:sz w:val="20"/>
-                        </w:rPr>
-                        <m:t>!</m:t>
+                        <m:t>2!</m:t>
                       </m:r>
                       <m:d>
                         <m:dPr>
@@ -23671,14 +23393,7 @@
               <w:rFonts w:ascii="Cambria Math" w:hAnsi="Cambria Math" w:cstheme="minorHAnsi"/>
               <w:sz w:val="20"/>
             </w:rPr>
-            <m:t>N=</m:t>
-          </m:r>
-          <m:r>
-            <w:rPr>
-              <w:rFonts w:ascii="Cambria Math" w:hAnsi="Cambria Math" w:cstheme="minorHAnsi"/>
-              <w:sz w:val="20"/>
-            </w:rPr>
-            <m:t>1</m:t>
+            <m:t>N=1</m:t>
           </m:r>
         </m:oMath>
       </m:oMathPara>
@@ -24162,14 +23877,7 @@
               <w:rFonts w:ascii="Cambria Math" w:eastAsiaTheme="minorEastAsia" w:hAnsi="Cambria Math"/>
               <w:sz w:val="20"/>
             </w:rPr>
-            <m:t>+E[S</m:t>
-          </m:r>
-          <m:r>
-            <w:rPr>
-              <w:rFonts w:ascii="Cambria Math" w:eastAsiaTheme="minorEastAsia" w:hAnsi="Cambria Math"/>
-              <w:sz w:val="20"/>
-            </w:rPr>
-            <m:t>]</m:t>
+            <m:t>+E[S]</m:t>
           </m:r>
         </m:oMath>
       </m:oMathPara>
@@ -24302,14 +24010,7 @@
               <w:rFonts w:ascii="Cambria Math" w:hAnsi="Cambria Math" w:cstheme="minorHAnsi"/>
               <w:sz w:val="20"/>
             </w:rPr>
-            <m:t>N=</m:t>
-          </m:r>
-          <m:r>
-            <w:rPr>
-              <w:rFonts w:ascii="Cambria Math" w:hAnsi="Cambria Math" w:cstheme="minorHAnsi"/>
-              <w:sz w:val="20"/>
-            </w:rPr>
-            <m:t>1</m:t>
+            <m:t>N=1</m:t>
           </m:r>
         </m:oMath>
       </m:oMathPara>
@@ -24793,14 +24494,7 @@
               <w:rFonts w:ascii="Cambria Math" w:eastAsiaTheme="minorEastAsia" w:hAnsi="Cambria Math"/>
               <w:sz w:val="20"/>
             </w:rPr>
-            <m:t>+E[S</m:t>
-          </m:r>
-          <m:r>
-            <w:rPr>
-              <w:rFonts w:ascii="Cambria Math" w:eastAsiaTheme="minorEastAsia" w:hAnsi="Cambria Math"/>
-              <w:sz w:val="20"/>
-            </w:rPr>
-            <m:t>]</m:t>
+            <m:t>+E[S]</m:t>
           </m:r>
         </m:oMath>
       </m:oMathPara>
@@ -24933,14 +24627,7 @@
               <w:rFonts w:ascii="Cambria Math" w:hAnsi="Cambria Math" w:cstheme="minorHAnsi"/>
               <w:sz w:val="20"/>
             </w:rPr>
-            <m:t>N=</m:t>
-          </m:r>
-          <m:r>
-            <w:rPr>
-              <w:rFonts w:ascii="Cambria Math" w:hAnsi="Cambria Math" w:cstheme="minorHAnsi"/>
-              <w:sz w:val="20"/>
-            </w:rPr>
-            <m:t>1</m:t>
+            <m:t>N=1</m:t>
           </m:r>
         </m:oMath>
       </m:oMathPara>
@@ -25425,14 +25112,7 @@
               <w:rFonts w:ascii="Cambria Math" w:eastAsiaTheme="minorEastAsia" w:hAnsi="Cambria Math"/>
               <w:sz w:val="20"/>
             </w:rPr>
-            <m:t>+E[S</m:t>
-          </m:r>
-          <m:r>
-            <w:rPr>
-              <w:rFonts w:ascii="Cambria Math" w:eastAsiaTheme="minorEastAsia" w:hAnsi="Cambria Math"/>
-              <w:sz w:val="20"/>
-            </w:rPr>
-            <m:t>]</m:t>
+            <m:t>+E[S]</m:t>
           </m:r>
         </m:oMath>
       </m:oMathPara>
@@ -35455,7 +35135,7 @@
         <w:pStyle w:val="Titolo1"/>
         <w:spacing w:line="276" w:lineRule="auto"/>
         <w:rPr>
-          <w:rFonts w:ascii="Times New Roman" w:hAnsi="Times New Roman" w:cs="Times New Roman"/>
+          <w:rFonts w:cs="Times New Roman"/>
           <w:color w:val="054A29"/>
           <w:szCs w:val="48"/>
           <w:lang w:bidi="it-IT"/>
@@ -35464,7 +35144,7 @@
       <w:bookmarkStart w:id="12" w:name="_Toc110092580"/>
       <w:r>
         <w:rPr>
-          <w:rFonts w:ascii="Times New Roman" w:hAnsi="Times New Roman" w:cs="Times New Roman"/>
+          <w:rFonts w:cs="Times New Roman"/>
           <w:color w:val="054A29"/>
           <w:szCs w:val="48"/>
           <w:lang w:bidi="it-IT"/>
@@ -35474,7 +35154,7 @@
       </w:r>
       <w:r>
         <w:rPr>
-          <w:rFonts w:ascii="Times New Roman" w:hAnsi="Times New Roman" w:cs="Times New Roman"/>
+          <w:rFonts w:cs="Times New Roman"/>
           <w:color w:val="054A29"/>
           <w:szCs w:val="48"/>
           <w:lang w:bidi="it-IT"/>
@@ -35840,7 +35520,7 @@
         <w:pStyle w:val="Titolo1"/>
         <w:spacing w:line="276" w:lineRule="auto"/>
         <w:rPr>
-          <w:rFonts w:ascii="Times New Roman" w:hAnsi="Times New Roman" w:cs="Times New Roman"/>
+          <w:rFonts w:cs="Times New Roman"/>
           <w:color w:val="054A29"/>
           <w:szCs w:val="48"/>
           <w:lang w:bidi="it-IT"/>
@@ -35848,7 +35528,7 @@
       </w:pPr>
       <w:r>
         <w:rPr>
-          <w:rFonts w:ascii="Times New Roman" w:hAnsi="Times New Roman" w:cs="Times New Roman"/>
+          <w:rFonts w:cs="Times New Roman"/>
           <w:color w:val="054A29"/>
           <w:szCs w:val="48"/>
           <w:lang w:bidi="it-IT"/>
@@ -35858,7 +35538,7 @@
       </w:r>
       <w:r>
         <w:rPr>
-          <w:rFonts w:ascii="Times New Roman" w:hAnsi="Times New Roman" w:cs="Times New Roman"/>
+          <w:rFonts w:cs="Times New Roman"/>
           <w:color w:val="054A29"/>
           <w:szCs w:val="48"/>
           <w:lang w:bidi="it-IT"/>
@@ -35867,7 +35547,7 @@
       </w:r>
       <w:r>
         <w:rPr>
-          <w:rFonts w:ascii="Times New Roman" w:hAnsi="Times New Roman" w:cs="Times New Roman"/>
+          <w:rFonts w:cs="Times New Roman"/>
           <w:color w:val="054A29"/>
           <w:szCs w:val="48"/>
           <w:lang w:bidi="it-IT"/>
@@ -40686,6 +40366,7 @@
   <w:style w:type="character" w:default="1" w:styleId="Carpredefinitoparagrafo">
     <w:name w:val="Default Paragraph Font"/>
     <w:uiPriority w:val="1"/>
+    <w:semiHidden/>
     <w:unhideWhenUsed/>
   </w:style>
   <w:style w:type="table" w:default="1" w:styleId="Tabellanormale">

--- a/Relazione_PMCSN_cinema.docx
+++ b/Relazione_PMCSN_cinema.docx
@@ -1205,6 +1205,7 @@
         <w:p>
           <w:pPr>
             <w:pStyle w:val="Titolo4"/>
+            <w:spacing w:line="276" w:lineRule="auto"/>
             <w:rPr>
               <w:rFonts w:eastAsiaTheme="minorHAnsi" w:cs="Times New Roman"/>
               <w:b/>
@@ -3144,10 +3145,15 @@
             </w:r>
           </w:hyperlink>
         </w:p>
-        <w:p/>
+        <w:p>
+          <w:pPr>
+            <w:spacing w:line="276" w:lineRule="auto"/>
+          </w:pPr>
+        </w:p>
         <w:p>
           <w:pPr>
             <w:pStyle w:val="Titolo4"/>
+            <w:spacing w:line="276" w:lineRule="auto"/>
             <w:rPr>
               <w:rFonts w:eastAsiaTheme="minorHAnsi" w:cs="Times New Roman"/>
               <w:b/>
@@ -3181,7 +3187,6 @@
             <w:rPr>
               <w:rFonts w:ascii="Times New Roman" w:eastAsiaTheme="minorEastAsia" w:hAnsi="Times New Roman" w:cs="Times New Roman"/>
               <w:color w:val="auto"/>
-              <w:kern w:val="0"/>
               <w:sz w:val="22"/>
               <w:szCs w:val="22"/>
               <w:lang w:eastAsia="it-IT"/>
@@ -3214,1743 +3219,10 @@
             </w:rPr>
             <w:fldChar w:fldCharType="separate"/>
           </w:r>
-          <w:hyperlink w:anchor="_Toc110092570" w:history="1">
-            <w:r>
-              <w:rPr>
-                <w:rStyle w:val="Collegamentoipertestuale"/>
-                <w:rFonts w:ascii="Times New Roman" w:hAnsi="Times New Roman" w:cs="Times New Roman"/>
-                <w:color w:val="auto"/>
-                <w:sz w:val="22"/>
-                <w:szCs w:val="22"/>
-              </w:rPr>
-              <w:t>0.</w:t>
-            </w:r>
-            <w:r>
-              <w:rPr>
-                <w:rFonts w:ascii="Times New Roman" w:eastAsiaTheme="minorEastAsia" w:hAnsi="Times New Roman" w:cs="Times New Roman"/>
-                <w:color w:val="auto"/>
-                <w:kern w:val="0"/>
-                <w:sz w:val="22"/>
-                <w:szCs w:val="22"/>
-                <w:lang w:eastAsia="it-IT"/>
-              </w:rPr>
-              <w:tab/>
-            </w:r>
-            <w:r>
-              <w:rPr>
-                <w:rStyle w:val="Collegamentoipertestuale"/>
-                <w:rFonts w:ascii="Times New Roman" w:hAnsi="Times New Roman" w:cs="Times New Roman"/>
-                <w:b/>
-                <w:bCs/>
-                <w:color w:val="auto"/>
-                <w:sz w:val="22"/>
-                <w:szCs w:val="22"/>
-                <w:lang w:bidi="it-IT"/>
-              </w:rPr>
-              <w:t>INTRODUZIONE</w:t>
-            </w:r>
-            <w:r>
-              <w:rPr>
-                <w:rFonts w:ascii="Times New Roman" w:hAnsi="Times New Roman" w:cs="Times New Roman"/>
-                <w:webHidden/>
-                <w:color w:val="auto"/>
-                <w:sz w:val="22"/>
-                <w:szCs w:val="22"/>
-              </w:rPr>
-              <w:tab/>
-            </w:r>
-            <w:r>
-              <w:rPr>
-                <w:rFonts w:ascii="Times New Roman" w:hAnsi="Times New Roman" w:cs="Times New Roman"/>
-                <w:webHidden/>
-                <w:color w:val="auto"/>
-                <w:sz w:val="22"/>
-                <w:szCs w:val="22"/>
-              </w:rPr>
-              <w:fldChar w:fldCharType="begin"/>
-            </w:r>
-            <w:r>
-              <w:rPr>
-                <w:rFonts w:ascii="Times New Roman" w:hAnsi="Times New Roman" w:cs="Times New Roman"/>
-                <w:webHidden/>
-                <w:color w:val="auto"/>
-                <w:sz w:val="22"/>
-                <w:szCs w:val="22"/>
-              </w:rPr>
-              <w:instrText xml:space="preserve"> PAGEREF _Toc110092570 \h </w:instrText>
-            </w:r>
-            <w:r>
-              <w:rPr>
-                <w:rFonts w:ascii="Times New Roman" w:hAnsi="Times New Roman" w:cs="Times New Roman"/>
-                <w:webHidden/>
-                <w:color w:val="auto"/>
-                <w:sz w:val="22"/>
-                <w:szCs w:val="22"/>
-              </w:rPr>
-            </w:r>
-            <w:r>
-              <w:rPr>
-                <w:rFonts w:ascii="Times New Roman" w:hAnsi="Times New Roman" w:cs="Times New Roman"/>
-                <w:webHidden/>
-                <w:color w:val="auto"/>
-                <w:sz w:val="22"/>
-                <w:szCs w:val="22"/>
-              </w:rPr>
-              <w:fldChar w:fldCharType="separate"/>
-            </w:r>
-            <w:r>
-              <w:rPr>
-                <w:rFonts w:ascii="Times New Roman" w:hAnsi="Times New Roman" w:cs="Times New Roman"/>
-                <w:webHidden/>
-                <w:color w:val="auto"/>
-                <w:sz w:val="22"/>
-                <w:szCs w:val="22"/>
-              </w:rPr>
-              <w:t>3</w:t>
-            </w:r>
-            <w:r>
-              <w:rPr>
-                <w:rFonts w:ascii="Times New Roman" w:hAnsi="Times New Roman" w:cs="Times New Roman"/>
-                <w:webHidden/>
-                <w:color w:val="auto"/>
-                <w:sz w:val="22"/>
-                <w:szCs w:val="22"/>
-              </w:rPr>
-              <w:fldChar w:fldCharType="end"/>
-            </w:r>
-          </w:hyperlink>
         </w:p>
         <w:p>
           <w:pPr>
-            <w:pStyle w:val="Sommario2"/>
-            <w:tabs>
-              <w:tab w:val="right" w:leader="dot" w:pos="9592"/>
-            </w:tabs>
             <w:spacing w:line="276" w:lineRule="auto"/>
-            <w:rPr>
-              <w:rFonts w:ascii="Times New Roman" w:eastAsiaTheme="minorEastAsia" w:hAnsi="Times New Roman" w:cs="Times New Roman"/>
-              <w:noProof/>
-              <w:color w:val="auto"/>
-              <w:sz w:val="22"/>
-              <w:szCs w:val="22"/>
-              <w:lang w:eastAsia="it-IT"/>
-            </w:rPr>
-          </w:pPr>
-          <w:hyperlink w:anchor="_Toc110092571" w:history="1">
-            <w:r>
-              <w:rPr>
-                <w:rStyle w:val="Collegamentoipertestuale"/>
-                <w:rFonts w:ascii="Times New Roman" w:hAnsi="Times New Roman" w:cs="Times New Roman"/>
-                <w:noProof/>
-                <w:color w:val="auto"/>
-                <w:sz w:val="22"/>
-                <w:szCs w:val="22"/>
-              </w:rPr>
-              <w:t>0.1 Descrizione del sistema</w:t>
-            </w:r>
-            <w:r>
-              <w:rPr>
-                <w:rFonts w:ascii="Times New Roman" w:hAnsi="Times New Roman" w:cs="Times New Roman"/>
-                <w:noProof/>
-                <w:webHidden/>
-                <w:color w:val="auto"/>
-                <w:sz w:val="22"/>
-                <w:szCs w:val="22"/>
-              </w:rPr>
-              <w:tab/>
-            </w:r>
-            <w:r>
-              <w:rPr>
-                <w:rFonts w:ascii="Times New Roman" w:hAnsi="Times New Roman" w:cs="Times New Roman"/>
-                <w:noProof/>
-                <w:webHidden/>
-                <w:color w:val="auto"/>
-                <w:sz w:val="22"/>
-                <w:szCs w:val="22"/>
-              </w:rPr>
-              <w:fldChar w:fldCharType="begin"/>
-            </w:r>
-            <w:r>
-              <w:rPr>
-                <w:rFonts w:ascii="Times New Roman" w:hAnsi="Times New Roman" w:cs="Times New Roman"/>
-                <w:noProof/>
-                <w:webHidden/>
-                <w:color w:val="auto"/>
-                <w:sz w:val="22"/>
-                <w:szCs w:val="22"/>
-              </w:rPr>
-              <w:instrText xml:space="preserve"> PAGEREF _Toc110092571 \h </w:instrText>
-            </w:r>
-            <w:r>
-              <w:rPr>
-                <w:rFonts w:ascii="Times New Roman" w:hAnsi="Times New Roman" w:cs="Times New Roman"/>
-                <w:noProof/>
-                <w:webHidden/>
-                <w:color w:val="auto"/>
-                <w:sz w:val="22"/>
-                <w:szCs w:val="22"/>
-              </w:rPr>
-            </w:r>
-            <w:r>
-              <w:rPr>
-                <w:rFonts w:ascii="Times New Roman" w:hAnsi="Times New Roman" w:cs="Times New Roman"/>
-                <w:noProof/>
-                <w:webHidden/>
-                <w:color w:val="auto"/>
-                <w:sz w:val="22"/>
-                <w:szCs w:val="22"/>
-              </w:rPr>
-              <w:fldChar w:fldCharType="separate"/>
-            </w:r>
-            <w:r>
-              <w:rPr>
-                <w:rFonts w:ascii="Times New Roman" w:hAnsi="Times New Roman" w:cs="Times New Roman"/>
-                <w:noProof/>
-                <w:webHidden/>
-                <w:color w:val="auto"/>
-                <w:sz w:val="22"/>
-                <w:szCs w:val="22"/>
-              </w:rPr>
-              <w:t>3</w:t>
-            </w:r>
-            <w:r>
-              <w:rPr>
-                <w:rFonts w:ascii="Times New Roman" w:hAnsi="Times New Roman" w:cs="Times New Roman"/>
-                <w:noProof/>
-                <w:webHidden/>
-                <w:color w:val="auto"/>
-                <w:sz w:val="22"/>
-                <w:szCs w:val="22"/>
-              </w:rPr>
-              <w:fldChar w:fldCharType="end"/>
-            </w:r>
-          </w:hyperlink>
-        </w:p>
-        <w:p>
-          <w:pPr>
-            <w:pStyle w:val="Sommario2"/>
-            <w:tabs>
-              <w:tab w:val="right" w:leader="dot" w:pos="9592"/>
-            </w:tabs>
-            <w:spacing w:line="276" w:lineRule="auto"/>
-            <w:rPr>
-              <w:rFonts w:ascii="Times New Roman" w:eastAsiaTheme="minorEastAsia" w:hAnsi="Times New Roman" w:cs="Times New Roman"/>
-              <w:noProof/>
-              <w:color w:val="auto"/>
-              <w:sz w:val="22"/>
-              <w:szCs w:val="22"/>
-              <w:lang w:eastAsia="it-IT"/>
-            </w:rPr>
-          </w:pPr>
-          <w:hyperlink w:anchor="_Toc110092572" w:history="1">
-            <w:r>
-              <w:rPr>
-                <w:rStyle w:val="Collegamentoipertestuale"/>
-                <w:rFonts w:ascii="Times New Roman" w:hAnsi="Times New Roman" w:cs="Times New Roman"/>
-                <w:noProof/>
-                <w:color w:val="auto"/>
-                <w:sz w:val="22"/>
-                <w:szCs w:val="22"/>
-              </w:rPr>
-              <w:t>0.2 Aspetti critici</w:t>
-            </w:r>
-            <w:r>
-              <w:rPr>
-                <w:rFonts w:ascii="Times New Roman" w:hAnsi="Times New Roman" w:cs="Times New Roman"/>
-                <w:noProof/>
-                <w:webHidden/>
-                <w:color w:val="auto"/>
-                <w:sz w:val="22"/>
-                <w:szCs w:val="22"/>
-              </w:rPr>
-              <w:tab/>
-            </w:r>
-            <w:r>
-              <w:rPr>
-                <w:rFonts w:ascii="Times New Roman" w:hAnsi="Times New Roman" w:cs="Times New Roman"/>
-                <w:noProof/>
-                <w:webHidden/>
-                <w:color w:val="auto"/>
-                <w:sz w:val="22"/>
-                <w:szCs w:val="22"/>
-              </w:rPr>
-              <w:fldChar w:fldCharType="begin"/>
-            </w:r>
-            <w:r>
-              <w:rPr>
-                <w:rFonts w:ascii="Times New Roman" w:hAnsi="Times New Roman" w:cs="Times New Roman"/>
-                <w:noProof/>
-                <w:webHidden/>
-                <w:color w:val="auto"/>
-                <w:sz w:val="22"/>
-                <w:szCs w:val="22"/>
-              </w:rPr>
-              <w:instrText xml:space="preserve"> PAGEREF _Toc110092572 \h </w:instrText>
-            </w:r>
-            <w:r>
-              <w:rPr>
-                <w:rFonts w:ascii="Times New Roman" w:hAnsi="Times New Roman" w:cs="Times New Roman"/>
-                <w:noProof/>
-                <w:webHidden/>
-                <w:color w:val="auto"/>
-                <w:sz w:val="22"/>
-                <w:szCs w:val="22"/>
-              </w:rPr>
-            </w:r>
-            <w:r>
-              <w:rPr>
-                <w:rFonts w:ascii="Times New Roman" w:hAnsi="Times New Roman" w:cs="Times New Roman"/>
-                <w:noProof/>
-                <w:webHidden/>
-                <w:color w:val="auto"/>
-                <w:sz w:val="22"/>
-                <w:szCs w:val="22"/>
-              </w:rPr>
-              <w:fldChar w:fldCharType="separate"/>
-            </w:r>
-            <w:r>
-              <w:rPr>
-                <w:rFonts w:ascii="Times New Roman" w:hAnsi="Times New Roman" w:cs="Times New Roman"/>
-                <w:noProof/>
-                <w:webHidden/>
-                <w:color w:val="auto"/>
-                <w:sz w:val="22"/>
-                <w:szCs w:val="22"/>
-              </w:rPr>
-              <w:t>3</w:t>
-            </w:r>
-            <w:r>
-              <w:rPr>
-                <w:rFonts w:ascii="Times New Roman" w:hAnsi="Times New Roman" w:cs="Times New Roman"/>
-                <w:noProof/>
-                <w:webHidden/>
-                <w:color w:val="auto"/>
-                <w:sz w:val="22"/>
-                <w:szCs w:val="22"/>
-              </w:rPr>
-              <w:fldChar w:fldCharType="end"/>
-            </w:r>
-          </w:hyperlink>
-        </w:p>
-        <w:p>
-          <w:pPr>
-            <w:pStyle w:val="Sommario2"/>
-            <w:tabs>
-              <w:tab w:val="right" w:leader="dot" w:pos="9592"/>
-            </w:tabs>
-            <w:spacing w:line="276" w:lineRule="auto"/>
-            <w:rPr>
-              <w:rFonts w:ascii="Times New Roman" w:eastAsiaTheme="minorEastAsia" w:hAnsi="Times New Roman" w:cs="Times New Roman"/>
-              <w:noProof/>
-              <w:color w:val="auto"/>
-              <w:sz w:val="22"/>
-              <w:szCs w:val="22"/>
-              <w:lang w:eastAsia="it-IT"/>
-            </w:rPr>
-          </w:pPr>
-          <w:hyperlink w:anchor="_Toc110092573" w:history="1">
-            <w:r>
-              <w:rPr>
-                <w:rStyle w:val="Collegamentoipertestuale"/>
-                <w:rFonts w:ascii="Times New Roman" w:hAnsi="Times New Roman" w:cs="Times New Roman"/>
-                <w:noProof/>
-                <w:color w:val="auto"/>
-                <w:sz w:val="22"/>
-                <w:szCs w:val="22"/>
-              </w:rPr>
-              <w:t>0.3 Conseguenze</w:t>
-            </w:r>
-            <w:r>
-              <w:rPr>
-                <w:rFonts w:ascii="Times New Roman" w:hAnsi="Times New Roman" w:cs="Times New Roman"/>
-                <w:noProof/>
-                <w:webHidden/>
-                <w:color w:val="auto"/>
-                <w:sz w:val="22"/>
-                <w:szCs w:val="22"/>
-              </w:rPr>
-              <w:tab/>
-            </w:r>
-            <w:r>
-              <w:rPr>
-                <w:rFonts w:ascii="Times New Roman" w:hAnsi="Times New Roman" w:cs="Times New Roman"/>
-                <w:noProof/>
-                <w:webHidden/>
-                <w:color w:val="auto"/>
-                <w:sz w:val="22"/>
-                <w:szCs w:val="22"/>
-              </w:rPr>
-              <w:fldChar w:fldCharType="begin"/>
-            </w:r>
-            <w:r>
-              <w:rPr>
-                <w:rFonts w:ascii="Times New Roman" w:hAnsi="Times New Roman" w:cs="Times New Roman"/>
-                <w:noProof/>
-                <w:webHidden/>
-                <w:color w:val="auto"/>
-                <w:sz w:val="22"/>
-                <w:szCs w:val="22"/>
-              </w:rPr>
-              <w:instrText xml:space="preserve"> PAGEREF _Toc110092573 \h </w:instrText>
-            </w:r>
-            <w:r>
-              <w:rPr>
-                <w:rFonts w:ascii="Times New Roman" w:hAnsi="Times New Roman" w:cs="Times New Roman"/>
-                <w:noProof/>
-                <w:webHidden/>
-                <w:color w:val="auto"/>
-                <w:sz w:val="22"/>
-                <w:szCs w:val="22"/>
-              </w:rPr>
-            </w:r>
-            <w:r>
-              <w:rPr>
-                <w:rFonts w:ascii="Times New Roman" w:hAnsi="Times New Roman" w:cs="Times New Roman"/>
-                <w:noProof/>
-                <w:webHidden/>
-                <w:color w:val="auto"/>
-                <w:sz w:val="22"/>
-                <w:szCs w:val="22"/>
-              </w:rPr>
-              <w:fldChar w:fldCharType="separate"/>
-            </w:r>
-            <w:r>
-              <w:rPr>
-                <w:rFonts w:ascii="Times New Roman" w:hAnsi="Times New Roman" w:cs="Times New Roman"/>
-                <w:noProof/>
-                <w:webHidden/>
-                <w:color w:val="auto"/>
-                <w:sz w:val="22"/>
-                <w:szCs w:val="22"/>
-              </w:rPr>
-              <w:t>3</w:t>
-            </w:r>
-            <w:r>
-              <w:rPr>
-                <w:rFonts w:ascii="Times New Roman" w:hAnsi="Times New Roman" w:cs="Times New Roman"/>
-                <w:noProof/>
-                <w:webHidden/>
-                <w:color w:val="auto"/>
-                <w:sz w:val="22"/>
-                <w:szCs w:val="22"/>
-              </w:rPr>
-              <w:fldChar w:fldCharType="end"/>
-            </w:r>
-          </w:hyperlink>
-        </w:p>
-        <w:p>
-          <w:pPr>
-            <w:pStyle w:val="Sommario1"/>
-            <w:tabs>
-              <w:tab w:val="left" w:pos="440"/>
-            </w:tabs>
-            <w:spacing w:line="276" w:lineRule="auto"/>
-            <w:rPr>
-              <w:rFonts w:ascii="Times New Roman" w:eastAsiaTheme="minorEastAsia" w:hAnsi="Times New Roman" w:cs="Times New Roman"/>
-              <w:color w:val="auto"/>
-              <w:kern w:val="0"/>
-              <w:sz w:val="22"/>
-              <w:szCs w:val="22"/>
-              <w:lang w:eastAsia="it-IT"/>
-            </w:rPr>
-          </w:pPr>
-          <w:hyperlink w:anchor="_Toc110092574" w:history="1">
-            <w:r>
-              <w:rPr>
-                <w:rStyle w:val="Collegamentoipertestuale"/>
-                <w:rFonts w:ascii="Times New Roman" w:hAnsi="Times New Roman" w:cs="Times New Roman"/>
-                <w:color w:val="auto"/>
-                <w:sz w:val="22"/>
-                <w:szCs w:val="22"/>
-                <w:lang w:bidi="it-IT"/>
-              </w:rPr>
-              <w:t>1.</w:t>
-            </w:r>
-            <w:r>
-              <w:rPr>
-                <w:rFonts w:ascii="Times New Roman" w:hAnsi="Times New Roman" w:cs="Times New Roman"/>
-                <w:color w:val="auto"/>
-                <w:sz w:val="22"/>
-                <w:szCs w:val="22"/>
-              </w:rPr>
-              <w:t xml:space="preserve"> </w:t>
-            </w:r>
-            <w:r>
-              <w:rPr>
-                <w:rStyle w:val="Collegamentoipertestuale"/>
-                <w:rFonts w:ascii="Times New Roman" w:hAnsi="Times New Roman" w:cs="Times New Roman"/>
-                <w:b/>
-                <w:bCs/>
-                <w:color w:val="auto"/>
-                <w:sz w:val="22"/>
-                <w:szCs w:val="22"/>
-                <w:lang w:bidi="it-IT"/>
-              </w:rPr>
-              <w:t>OBIETTIVI</w:t>
-            </w:r>
-            <w:r>
-              <w:rPr>
-                <w:rFonts w:ascii="Times New Roman" w:hAnsi="Times New Roman" w:cs="Times New Roman"/>
-                <w:webHidden/>
-                <w:color w:val="auto"/>
-                <w:sz w:val="22"/>
-                <w:szCs w:val="22"/>
-              </w:rPr>
-              <w:tab/>
-            </w:r>
-            <w:r>
-              <w:rPr>
-                <w:rFonts w:ascii="Times New Roman" w:hAnsi="Times New Roman" w:cs="Times New Roman"/>
-                <w:webHidden/>
-                <w:color w:val="auto"/>
-                <w:sz w:val="22"/>
-                <w:szCs w:val="22"/>
-              </w:rPr>
-              <w:fldChar w:fldCharType="begin"/>
-            </w:r>
-            <w:r>
-              <w:rPr>
-                <w:rFonts w:ascii="Times New Roman" w:hAnsi="Times New Roman" w:cs="Times New Roman"/>
-                <w:webHidden/>
-                <w:color w:val="auto"/>
-                <w:sz w:val="22"/>
-                <w:szCs w:val="22"/>
-              </w:rPr>
-              <w:instrText xml:space="preserve"> PAGEREF _Toc110092574 \h </w:instrText>
-            </w:r>
-            <w:r>
-              <w:rPr>
-                <w:rFonts w:ascii="Times New Roman" w:hAnsi="Times New Roman" w:cs="Times New Roman"/>
-                <w:webHidden/>
-                <w:color w:val="auto"/>
-                <w:sz w:val="22"/>
-                <w:szCs w:val="22"/>
-              </w:rPr>
-            </w:r>
-            <w:r>
-              <w:rPr>
-                <w:rFonts w:ascii="Times New Roman" w:hAnsi="Times New Roman" w:cs="Times New Roman"/>
-                <w:webHidden/>
-                <w:color w:val="auto"/>
-                <w:sz w:val="22"/>
-                <w:szCs w:val="22"/>
-              </w:rPr>
-              <w:fldChar w:fldCharType="separate"/>
-            </w:r>
-            <w:r>
-              <w:rPr>
-                <w:rFonts w:ascii="Times New Roman" w:hAnsi="Times New Roman" w:cs="Times New Roman"/>
-                <w:webHidden/>
-                <w:color w:val="auto"/>
-                <w:sz w:val="22"/>
-                <w:szCs w:val="22"/>
-              </w:rPr>
-              <w:t>5</w:t>
-            </w:r>
-            <w:r>
-              <w:rPr>
-                <w:rFonts w:ascii="Times New Roman" w:hAnsi="Times New Roman" w:cs="Times New Roman"/>
-                <w:webHidden/>
-                <w:color w:val="auto"/>
-                <w:sz w:val="22"/>
-                <w:szCs w:val="22"/>
-              </w:rPr>
-              <w:fldChar w:fldCharType="end"/>
-            </w:r>
-          </w:hyperlink>
-        </w:p>
-        <w:p>
-          <w:pPr>
-            <w:pStyle w:val="Sommario1"/>
-            <w:spacing w:line="276" w:lineRule="auto"/>
-            <w:rPr>
-              <w:rFonts w:ascii="Times New Roman" w:hAnsi="Times New Roman" w:cs="Times New Roman"/>
-              <w:color w:val="auto"/>
-              <w:sz w:val="22"/>
-              <w:szCs w:val="22"/>
-            </w:rPr>
-          </w:pPr>
-          <w:hyperlink w:anchor="_Toc110092575" w:history="1">
-            <w:r>
-              <w:rPr>
-                <w:rStyle w:val="Collegamentoipertestuale"/>
-                <w:rFonts w:ascii="Times New Roman" w:hAnsi="Times New Roman" w:cs="Times New Roman"/>
-                <w:color w:val="auto"/>
-                <w:sz w:val="22"/>
-                <w:szCs w:val="22"/>
-                <w:lang w:bidi="it-IT"/>
-              </w:rPr>
-              <w:t xml:space="preserve">2. </w:t>
-            </w:r>
-            <w:r>
-              <w:rPr>
-                <w:rStyle w:val="Collegamentoipertestuale"/>
-                <w:rFonts w:ascii="Times New Roman" w:hAnsi="Times New Roman" w:cs="Times New Roman"/>
-                <w:b/>
-                <w:bCs/>
-                <w:color w:val="auto"/>
-                <w:sz w:val="22"/>
-                <w:szCs w:val="22"/>
-                <w:lang w:bidi="it-IT"/>
-              </w:rPr>
-              <w:t xml:space="preserve">  MODELLO CONCETTUALE</w:t>
-            </w:r>
-            <w:r>
-              <w:rPr>
-                <w:rFonts w:ascii="Times New Roman" w:hAnsi="Times New Roman" w:cs="Times New Roman"/>
-                <w:webHidden/>
-                <w:color w:val="auto"/>
-                <w:sz w:val="22"/>
-                <w:szCs w:val="22"/>
-              </w:rPr>
-              <w:tab/>
-            </w:r>
-            <w:r>
-              <w:rPr>
-                <w:rFonts w:ascii="Times New Roman" w:hAnsi="Times New Roman" w:cs="Times New Roman"/>
-                <w:webHidden/>
-                <w:color w:val="auto"/>
-                <w:sz w:val="22"/>
-                <w:szCs w:val="22"/>
-              </w:rPr>
-              <w:fldChar w:fldCharType="begin"/>
-            </w:r>
-            <w:r>
-              <w:rPr>
-                <w:rFonts w:ascii="Times New Roman" w:hAnsi="Times New Roman" w:cs="Times New Roman"/>
-                <w:webHidden/>
-                <w:color w:val="auto"/>
-                <w:sz w:val="22"/>
-                <w:szCs w:val="22"/>
-              </w:rPr>
-              <w:instrText xml:space="preserve"> PAGEREF _Toc110092575 \h </w:instrText>
-            </w:r>
-            <w:r>
-              <w:rPr>
-                <w:rFonts w:ascii="Times New Roman" w:hAnsi="Times New Roman" w:cs="Times New Roman"/>
-                <w:webHidden/>
-                <w:color w:val="auto"/>
-                <w:sz w:val="22"/>
-                <w:szCs w:val="22"/>
-              </w:rPr>
-            </w:r>
-            <w:r>
-              <w:rPr>
-                <w:rFonts w:ascii="Times New Roman" w:hAnsi="Times New Roman" w:cs="Times New Roman"/>
-                <w:webHidden/>
-                <w:color w:val="auto"/>
-                <w:sz w:val="22"/>
-                <w:szCs w:val="22"/>
-              </w:rPr>
-              <w:fldChar w:fldCharType="separate"/>
-            </w:r>
-            <w:r>
-              <w:rPr>
-                <w:rFonts w:ascii="Times New Roman" w:hAnsi="Times New Roman" w:cs="Times New Roman"/>
-                <w:webHidden/>
-                <w:color w:val="auto"/>
-                <w:sz w:val="22"/>
-                <w:szCs w:val="22"/>
-              </w:rPr>
-              <w:t>6</w:t>
-            </w:r>
-            <w:r>
-              <w:rPr>
-                <w:rFonts w:ascii="Times New Roman" w:hAnsi="Times New Roman" w:cs="Times New Roman"/>
-                <w:webHidden/>
-                <w:color w:val="auto"/>
-                <w:sz w:val="22"/>
-                <w:szCs w:val="22"/>
-              </w:rPr>
-              <w:fldChar w:fldCharType="end"/>
-            </w:r>
-          </w:hyperlink>
-        </w:p>
-        <w:p>
-          <w:pPr>
-            <w:pStyle w:val="Sommario2"/>
-            <w:tabs>
-              <w:tab w:val="right" w:leader="dot" w:pos="9592"/>
-            </w:tabs>
-            <w:spacing w:line="276" w:lineRule="auto"/>
-            <w:rPr>
-              <w:rFonts w:ascii="Times New Roman" w:hAnsi="Times New Roman" w:cs="Times New Roman"/>
-              <w:noProof/>
-              <w:color w:val="auto"/>
-              <w:sz w:val="22"/>
-              <w:szCs w:val="22"/>
-            </w:rPr>
-          </w:pPr>
-          <w:hyperlink w:anchor="_Toc110092577" w:history="1">
-            <w:r>
-              <w:rPr>
-                <w:rStyle w:val="Collegamentoipertestuale"/>
-                <w:rFonts w:ascii="Times New Roman" w:hAnsi="Times New Roman" w:cs="Times New Roman"/>
-                <w:noProof/>
-                <w:color w:val="auto"/>
-                <w:sz w:val="22"/>
-                <w:szCs w:val="22"/>
-              </w:rPr>
-              <w:t xml:space="preserve">2.1 </w:t>
-            </w:r>
-            <w:r>
-              <w:rPr>
-                <w:rFonts w:ascii="Times New Roman" w:hAnsi="Times New Roman" w:cs="Times New Roman"/>
-                <w:sz w:val="22"/>
-                <w:szCs w:val="22"/>
-              </w:rPr>
-              <w:t>Politiche di scheduling nelle code</w:t>
-            </w:r>
-            <w:r>
-              <w:rPr>
-                <w:rFonts w:ascii="Times New Roman" w:hAnsi="Times New Roman" w:cs="Times New Roman"/>
-                <w:noProof/>
-                <w:webHidden/>
-                <w:color w:val="auto"/>
-                <w:sz w:val="22"/>
-                <w:szCs w:val="22"/>
-              </w:rPr>
-              <w:tab/>
-              <w:t>6</w:t>
-            </w:r>
-          </w:hyperlink>
-        </w:p>
-        <w:p>
-          <w:pPr>
-            <w:pStyle w:val="Sommario2"/>
-            <w:tabs>
-              <w:tab w:val="right" w:leader="dot" w:pos="9592"/>
-            </w:tabs>
-            <w:spacing w:line="276" w:lineRule="auto"/>
-            <w:rPr>
-              <w:rFonts w:ascii="Times New Roman" w:hAnsi="Times New Roman" w:cs="Times New Roman"/>
-              <w:noProof/>
-              <w:color w:val="auto"/>
-              <w:sz w:val="22"/>
-              <w:szCs w:val="22"/>
-            </w:rPr>
-          </w:pPr>
-          <w:hyperlink w:anchor="_Toc110092577" w:history="1">
-            <w:r>
-              <w:rPr>
-                <w:rStyle w:val="Collegamentoipertestuale"/>
-                <w:rFonts w:ascii="Times New Roman" w:hAnsi="Times New Roman" w:cs="Times New Roman"/>
-                <w:noProof/>
-                <w:color w:val="auto"/>
-                <w:sz w:val="22"/>
-                <w:szCs w:val="22"/>
-              </w:rPr>
-              <w:t>2.2</w:t>
-            </w:r>
-            <w:r>
-              <w:rPr>
-                <w:rFonts w:ascii="Times New Roman" w:hAnsi="Times New Roman" w:cs="Times New Roman"/>
-                <w:sz w:val="22"/>
-                <w:szCs w:val="22"/>
-              </w:rPr>
-              <w:t xml:space="preserve"> Stato del sistema</w:t>
-            </w:r>
-            <w:r>
-              <w:rPr>
-                <w:rFonts w:ascii="Times New Roman" w:hAnsi="Times New Roman" w:cs="Times New Roman"/>
-                <w:noProof/>
-                <w:webHidden/>
-                <w:color w:val="auto"/>
-                <w:sz w:val="22"/>
-                <w:szCs w:val="22"/>
-              </w:rPr>
-              <w:tab/>
-            </w:r>
-            <w:r>
-              <w:rPr>
-                <w:rFonts w:ascii="Times New Roman" w:hAnsi="Times New Roman" w:cs="Times New Roman"/>
-                <w:noProof/>
-                <w:webHidden/>
-                <w:color w:val="auto"/>
-                <w:sz w:val="22"/>
-                <w:szCs w:val="22"/>
-              </w:rPr>
-              <w:fldChar w:fldCharType="begin"/>
-            </w:r>
-            <w:r>
-              <w:rPr>
-                <w:rFonts w:ascii="Times New Roman" w:hAnsi="Times New Roman" w:cs="Times New Roman"/>
-                <w:noProof/>
-                <w:webHidden/>
-                <w:color w:val="auto"/>
-                <w:sz w:val="22"/>
-                <w:szCs w:val="22"/>
-              </w:rPr>
-              <w:instrText xml:space="preserve"> PAGEREF _Toc110092577 \h </w:instrText>
-            </w:r>
-            <w:r>
-              <w:rPr>
-                <w:rFonts w:ascii="Times New Roman" w:hAnsi="Times New Roman" w:cs="Times New Roman"/>
-                <w:noProof/>
-                <w:webHidden/>
-                <w:color w:val="auto"/>
-                <w:sz w:val="22"/>
-                <w:szCs w:val="22"/>
-              </w:rPr>
-            </w:r>
-            <w:r>
-              <w:rPr>
-                <w:rFonts w:ascii="Times New Roman" w:hAnsi="Times New Roman" w:cs="Times New Roman"/>
-                <w:noProof/>
-                <w:webHidden/>
-                <w:color w:val="auto"/>
-                <w:sz w:val="22"/>
-                <w:szCs w:val="22"/>
-              </w:rPr>
-              <w:fldChar w:fldCharType="separate"/>
-            </w:r>
-            <w:r>
-              <w:rPr>
-                <w:rFonts w:ascii="Times New Roman" w:hAnsi="Times New Roman" w:cs="Times New Roman"/>
-                <w:noProof/>
-                <w:webHidden/>
-                <w:color w:val="auto"/>
-                <w:sz w:val="22"/>
-                <w:szCs w:val="22"/>
-              </w:rPr>
-              <w:t>7</w:t>
-            </w:r>
-            <w:r>
-              <w:rPr>
-                <w:rFonts w:ascii="Times New Roman" w:hAnsi="Times New Roman" w:cs="Times New Roman"/>
-                <w:noProof/>
-                <w:webHidden/>
-                <w:color w:val="auto"/>
-                <w:sz w:val="22"/>
-                <w:szCs w:val="22"/>
-              </w:rPr>
-              <w:fldChar w:fldCharType="end"/>
-            </w:r>
-          </w:hyperlink>
-        </w:p>
-        <w:p>
-          <w:pPr>
-            <w:pStyle w:val="Sommario2"/>
-            <w:tabs>
-              <w:tab w:val="right" w:leader="dot" w:pos="9592"/>
-            </w:tabs>
-            <w:spacing w:line="276" w:lineRule="auto"/>
-            <w:rPr>
-              <w:rFonts w:ascii="Times New Roman" w:hAnsi="Times New Roman" w:cs="Times New Roman"/>
-              <w:noProof/>
-              <w:color w:val="auto"/>
-              <w:sz w:val="22"/>
-              <w:szCs w:val="22"/>
-            </w:rPr>
-          </w:pPr>
-          <w:hyperlink w:anchor="_Toc110092577" w:history="1">
-            <w:r>
-              <w:rPr>
-                <w:rStyle w:val="Collegamentoipertestuale"/>
-                <w:rFonts w:ascii="Times New Roman" w:hAnsi="Times New Roman" w:cs="Times New Roman"/>
-                <w:noProof/>
-                <w:color w:val="auto"/>
-                <w:sz w:val="22"/>
-                <w:szCs w:val="22"/>
-              </w:rPr>
-              <w:t xml:space="preserve">2.3 </w:t>
-            </w:r>
-            <w:r>
-              <w:rPr>
-                <w:rFonts w:ascii="Times New Roman" w:hAnsi="Times New Roman" w:cs="Times New Roman"/>
-                <w:sz w:val="22"/>
-                <w:szCs w:val="22"/>
-              </w:rPr>
-              <w:t>Eventi</w:t>
-            </w:r>
-            <w:r>
-              <w:rPr>
-                <w:rFonts w:ascii="Times New Roman" w:hAnsi="Times New Roman" w:cs="Times New Roman"/>
-                <w:noProof/>
-                <w:webHidden/>
-                <w:color w:val="auto"/>
-                <w:sz w:val="22"/>
-                <w:szCs w:val="22"/>
-              </w:rPr>
-              <w:tab/>
-            </w:r>
-            <w:r>
-              <w:rPr>
-                <w:rFonts w:ascii="Times New Roman" w:hAnsi="Times New Roman" w:cs="Times New Roman"/>
-                <w:noProof/>
-                <w:webHidden/>
-                <w:color w:val="auto"/>
-                <w:sz w:val="22"/>
-                <w:szCs w:val="22"/>
-              </w:rPr>
-              <w:fldChar w:fldCharType="begin"/>
-            </w:r>
-            <w:r>
-              <w:rPr>
-                <w:rFonts w:ascii="Times New Roman" w:hAnsi="Times New Roman" w:cs="Times New Roman"/>
-                <w:noProof/>
-                <w:webHidden/>
-                <w:color w:val="auto"/>
-                <w:sz w:val="22"/>
-                <w:szCs w:val="22"/>
-              </w:rPr>
-              <w:instrText xml:space="preserve"> PAGEREF _Toc110092577 \h </w:instrText>
-            </w:r>
-            <w:r>
-              <w:rPr>
-                <w:rFonts w:ascii="Times New Roman" w:hAnsi="Times New Roman" w:cs="Times New Roman"/>
-                <w:noProof/>
-                <w:webHidden/>
-                <w:color w:val="auto"/>
-                <w:sz w:val="22"/>
-                <w:szCs w:val="22"/>
-              </w:rPr>
-            </w:r>
-            <w:r>
-              <w:rPr>
-                <w:rFonts w:ascii="Times New Roman" w:hAnsi="Times New Roman" w:cs="Times New Roman"/>
-                <w:noProof/>
-                <w:webHidden/>
-                <w:color w:val="auto"/>
-                <w:sz w:val="22"/>
-                <w:szCs w:val="22"/>
-              </w:rPr>
-              <w:fldChar w:fldCharType="separate"/>
-            </w:r>
-            <w:r>
-              <w:rPr>
-                <w:rFonts w:ascii="Times New Roman" w:hAnsi="Times New Roman" w:cs="Times New Roman"/>
-                <w:noProof/>
-                <w:webHidden/>
-                <w:color w:val="auto"/>
-                <w:sz w:val="22"/>
-                <w:szCs w:val="22"/>
-              </w:rPr>
-              <w:t>7</w:t>
-            </w:r>
-            <w:r>
-              <w:rPr>
-                <w:rFonts w:ascii="Times New Roman" w:hAnsi="Times New Roman" w:cs="Times New Roman"/>
-                <w:noProof/>
-                <w:webHidden/>
-                <w:color w:val="auto"/>
-                <w:sz w:val="22"/>
-                <w:szCs w:val="22"/>
-              </w:rPr>
-              <w:fldChar w:fldCharType="end"/>
-            </w:r>
-          </w:hyperlink>
-        </w:p>
-        <w:p>
-          <w:pPr>
-            <w:pStyle w:val="Sommario2"/>
-            <w:tabs>
-              <w:tab w:val="right" w:leader="dot" w:pos="9592"/>
-            </w:tabs>
-            <w:spacing w:line="276" w:lineRule="auto"/>
-            <w:rPr>
-              <w:rFonts w:ascii="Times New Roman" w:hAnsi="Times New Roman" w:cs="Times New Roman"/>
-              <w:noProof/>
-              <w:color w:val="auto"/>
-              <w:sz w:val="22"/>
-              <w:szCs w:val="22"/>
-            </w:rPr>
-          </w:pPr>
-          <w:r>
-            <w:rPr>
-              <w:rFonts w:ascii="Times New Roman" w:hAnsi="Times New Roman" w:cs="Times New Roman"/>
-              <w:sz w:val="22"/>
-              <w:szCs w:val="22"/>
-            </w:rPr>
-            <w:t xml:space="preserve">       </w:t>
-          </w:r>
-          <w:hyperlink w:anchor="_Toc110092577" w:history="1">
-            <w:r>
-              <w:rPr>
-                <w:rStyle w:val="Collegamentoipertestuale"/>
-                <w:rFonts w:ascii="Times New Roman" w:hAnsi="Times New Roman" w:cs="Times New Roman"/>
-                <w:noProof/>
-                <w:color w:val="auto"/>
-                <w:sz w:val="22"/>
-                <w:szCs w:val="22"/>
-              </w:rPr>
-              <w:t xml:space="preserve">2.3.1 </w:t>
-            </w:r>
-            <w:r>
-              <w:rPr>
-                <w:rFonts w:ascii="Times New Roman" w:hAnsi="Times New Roman" w:cs="Times New Roman"/>
-                <w:sz w:val="22"/>
-                <w:szCs w:val="22"/>
-              </w:rPr>
-              <w:t>Descrizione degli eventi</w:t>
-            </w:r>
-            <w:r>
-              <w:rPr>
-                <w:rFonts w:ascii="Times New Roman" w:hAnsi="Times New Roman" w:cs="Times New Roman"/>
-                <w:noProof/>
-                <w:webHidden/>
-                <w:color w:val="auto"/>
-                <w:sz w:val="22"/>
-                <w:szCs w:val="22"/>
-              </w:rPr>
-              <w:tab/>
-            </w:r>
-            <w:r>
-              <w:rPr>
-                <w:rFonts w:ascii="Times New Roman" w:hAnsi="Times New Roman" w:cs="Times New Roman"/>
-                <w:noProof/>
-                <w:webHidden/>
-                <w:color w:val="auto"/>
-                <w:sz w:val="22"/>
-                <w:szCs w:val="22"/>
-              </w:rPr>
-              <w:fldChar w:fldCharType="begin"/>
-            </w:r>
-            <w:r>
-              <w:rPr>
-                <w:rFonts w:ascii="Times New Roman" w:hAnsi="Times New Roman" w:cs="Times New Roman"/>
-                <w:noProof/>
-                <w:webHidden/>
-                <w:color w:val="auto"/>
-                <w:sz w:val="22"/>
-                <w:szCs w:val="22"/>
-              </w:rPr>
-              <w:instrText xml:space="preserve"> PAGEREF _Toc110092577 \h </w:instrText>
-            </w:r>
-            <w:r>
-              <w:rPr>
-                <w:rFonts w:ascii="Times New Roman" w:hAnsi="Times New Roman" w:cs="Times New Roman"/>
-                <w:noProof/>
-                <w:webHidden/>
-                <w:color w:val="auto"/>
-                <w:sz w:val="22"/>
-                <w:szCs w:val="22"/>
-              </w:rPr>
-            </w:r>
-            <w:r>
-              <w:rPr>
-                <w:rFonts w:ascii="Times New Roman" w:hAnsi="Times New Roman" w:cs="Times New Roman"/>
-                <w:noProof/>
-                <w:webHidden/>
-                <w:color w:val="auto"/>
-                <w:sz w:val="22"/>
-                <w:szCs w:val="22"/>
-              </w:rPr>
-              <w:fldChar w:fldCharType="separate"/>
-            </w:r>
-            <w:r>
-              <w:rPr>
-                <w:rFonts w:ascii="Times New Roman" w:hAnsi="Times New Roman" w:cs="Times New Roman"/>
-                <w:noProof/>
-                <w:webHidden/>
-                <w:color w:val="auto"/>
-                <w:sz w:val="22"/>
-                <w:szCs w:val="22"/>
-              </w:rPr>
-              <w:t>7</w:t>
-            </w:r>
-            <w:r>
-              <w:rPr>
-                <w:rFonts w:ascii="Times New Roman" w:hAnsi="Times New Roman" w:cs="Times New Roman"/>
-                <w:noProof/>
-                <w:webHidden/>
-                <w:color w:val="auto"/>
-                <w:sz w:val="22"/>
-                <w:szCs w:val="22"/>
-              </w:rPr>
-              <w:fldChar w:fldCharType="end"/>
-            </w:r>
-          </w:hyperlink>
-        </w:p>
-        <w:p>
-          <w:pPr>
-            <w:pStyle w:val="Sommario1"/>
-            <w:spacing w:line="276" w:lineRule="auto"/>
-            <w:rPr>
-              <w:rFonts w:ascii="Times New Roman" w:eastAsiaTheme="minorEastAsia" w:hAnsi="Times New Roman" w:cs="Times New Roman"/>
-              <w:color w:val="auto"/>
-              <w:kern w:val="0"/>
-              <w:sz w:val="22"/>
-              <w:szCs w:val="22"/>
-              <w:lang w:eastAsia="it-IT"/>
-            </w:rPr>
-          </w:pPr>
-          <w:hyperlink w:anchor="_Toc110092576" w:history="1">
-            <w:r>
-              <w:rPr>
-                <w:rStyle w:val="Collegamentoipertestuale"/>
-                <w:rFonts w:ascii="Times New Roman" w:hAnsi="Times New Roman" w:cs="Times New Roman"/>
-                <w:color w:val="auto"/>
-                <w:sz w:val="22"/>
-                <w:szCs w:val="22"/>
-                <w:lang w:bidi="it-IT"/>
-              </w:rPr>
-              <w:t xml:space="preserve">3.  </w:t>
-            </w:r>
-            <w:r>
-              <w:rPr>
-                <w:rStyle w:val="Collegamentoipertestuale"/>
-                <w:rFonts w:ascii="Times New Roman" w:hAnsi="Times New Roman" w:cs="Times New Roman"/>
-                <w:b/>
-                <w:bCs/>
-                <w:color w:val="auto"/>
-                <w:sz w:val="22"/>
-                <w:szCs w:val="22"/>
-                <w:lang w:bidi="it-IT"/>
-              </w:rPr>
-              <w:t xml:space="preserve"> MODELLO DELLE SPECIFICHE</w:t>
-            </w:r>
-            <w:r>
-              <w:rPr>
-                <w:rFonts w:ascii="Times New Roman" w:hAnsi="Times New Roman" w:cs="Times New Roman"/>
-                <w:webHidden/>
-                <w:color w:val="auto"/>
-                <w:sz w:val="22"/>
-                <w:szCs w:val="22"/>
-              </w:rPr>
-              <w:tab/>
-              <w:t>9</w:t>
-            </w:r>
-          </w:hyperlink>
-        </w:p>
-        <w:p>
-          <w:pPr>
-            <w:pStyle w:val="Sommario2"/>
-            <w:tabs>
-              <w:tab w:val="right" w:leader="dot" w:pos="9592"/>
-            </w:tabs>
-            <w:spacing w:line="276" w:lineRule="auto"/>
-            <w:rPr>
-              <w:rFonts w:ascii="Times New Roman" w:hAnsi="Times New Roman" w:cs="Times New Roman"/>
-              <w:noProof/>
-              <w:color w:val="auto"/>
-              <w:sz w:val="22"/>
-              <w:szCs w:val="22"/>
-            </w:rPr>
-          </w:pPr>
-          <w:hyperlink w:anchor="_Toc110092577" w:history="1">
-            <w:r>
-              <w:rPr>
-                <w:rStyle w:val="Collegamentoipertestuale"/>
-                <w:rFonts w:ascii="Times New Roman" w:hAnsi="Times New Roman" w:cs="Times New Roman"/>
-                <w:noProof/>
-                <w:color w:val="auto"/>
-                <w:sz w:val="22"/>
-                <w:szCs w:val="22"/>
-              </w:rPr>
-              <w:t>3.1 Dataset Considerati</w:t>
-            </w:r>
-            <w:r>
-              <w:rPr>
-                <w:rFonts w:ascii="Times New Roman" w:hAnsi="Times New Roman" w:cs="Times New Roman"/>
-                <w:noProof/>
-                <w:webHidden/>
-                <w:color w:val="auto"/>
-                <w:sz w:val="22"/>
-                <w:szCs w:val="22"/>
-              </w:rPr>
-              <w:tab/>
-              <w:t>9</w:t>
-            </w:r>
-          </w:hyperlink>
-        </w:p>
-        <w:p>
-          <w:pPr>
-            <w:pStyle w:val="Sommario2"/>
-            <w:tabs>
-              <w:tab w:val="right" w:leader="dot" w:pos="9592"/>
-            </w:tabs>
-            <w:spacing w:line="276" w:lineRule="auto"/>
-            <w:rPr>
-              <w:rFonts w:ascii="Times New Roman" w:eastAsiaTheme="minorEastAsia" w:hAnsi="Times New Roman" w:cs="Times New Roman"/>
-              <w:noProof/>
-              <w:color w:val="auto"/>
-              <w:sz w:val="22"/>
-              <w:szCs w:val="22"/>
-              <w:lang w:eastAsia="it-IT"/>
-            </w:rPr>
-          </w:pPr>
-          <w:hyperlink w:anchor="_Toc110092577" w:history="1">
-            <w:r>
-              <w:rPr>
-                <w:rStyle w:val="Collegamentoipertestuale"/>
-                <w:rFonts w:ascii="Times New Roman" w:hAnsi="Times New Roman" w:cs="Times New Roman"/>
-                <w:noProof/>
-                <w:color w:val="auto"/>
-                <w:sz w:val="22"/>
-                <w:szCs w:val="22"/>
-              </w:rPr>
-              <w:t>3.2 Valori Numerici</w:t>
-            </w:r>
-            <w:r>
-              <w:rPr>
-                <w:rFonts w:ascii="Times New Roman" w:hAnsi="Times New Roman" w:cs="Times New Roman"/>
-                <w:noProof/>
-                <w:webHidden/>
-                <w:color w:val="auto"/>
-                <w:sz w:val="22"/>
-                <w:szCs w:val="22"/>
-              </w:rPr>
-              <w:tab/>
-              <w:t>9</w:t>
-            </w:r>
-          </w:hyperlink>
-        </w:p>
-        <w:p>
-          <w:pPr>
-            <w:pStyle w:val="Sommario1"/>
-            <w:spacing w:line="276" w:lineRule="auto"/>
-            <w:rPr>
-              <w:rFonts w:ascii="Times New Roman" w:eastAsiaTheme="minorEastAsia" w:hAnsi="Times New Roman" w:cs="Times New Roman"/>
-              <w:color w:val="auto"/>
-              <w:kern w:val="0"/>
-              <w:sz w:val="22"/>
-              <w:szCs w:val="22"/>
-              <w:lang w:eastAsia="it-IT"/>
-            </w:rPr>
-          </w:pPr>
-          <w:hyperlink w:anchor="_Toc110092578" w:history="1">
-            <w:r>
-              <w:rPr>
-                <w:rStyle w:val="Collegamentoipertestuale"/>
-                <w:rFonts w:ascii="Times New Roman" w:hAnsi="Times New Roman" w:cs="Times New Roman"/>
-                <w:color w:val="auto"/>
-                <w:sz w:val="22"/>
-                <w:szCs w:val="22"/>
-                <w:lang w:bidi="it-IT"/>
-              </w:rPr>
-              <w:t xml:space="preserve">4.  </w:t>
-            </w:r>
-            <w:r>
-              <w:rPr>
-                <w:rStyle w:val="Collegamentoipertestuale"/>
-                <w:rFonts w:ascii="Times New Roman" w:hAnsi="Times New Roman" w:cs="Times New Roman"/>
-                <w:b/>
-                <w:bCs/>
-                <w:color w:val="auto"/>
-                <w:sz w:val="22"/>
-                <w:szCs w:val="22"/>
-                <w:lang w:bidi="it-IT"/>
-              </w:rPr>
-              <w:t xml:space="preserve"> MODELLO COMPUTAZIONALE</w:t>
-            </w:r>
-            <w:r>
-              <w:rPr>
-                <w:rFonts w:ascii="Times New Roman" w:hAnsi="Times New Roman" w:cs="Times New Roman"/>
-                <w:webHidden/>
-                <w:color w:val="auto"/>
-                <w:sz w:val="22"/>
-                <w:szCs w:val="22"/>
-              </w:rPr>
-              <w:tab/>
-            </w:r>
-            <w:r>
-              <w:rPr>
-                <w:rFonts w:ascii="Times New Roman" w:hAnsi="Times New Roman" w:cs="Times New Roman"/>
-                <w:webHidden/>
-                <w:color w:val="auto"/>
-                <w:sz w:val="22"/>
-                <w:szCs w:val="22"/>
-              </w:rPr>
-              <w:fldChar w:fldCharType="begin"/>
-            </w:r>
-            <w:r>
-              <w:rPr>
-                <w:rFonts w:ascii="Times New Roman" w:hAnsi="Times New Roman" w:cs="Times New Roman"/>
-                <w:webHidden/>
-                <w:color w:val="auto"/>
-                <w:sz w:val="22"/>
-                <w:szCs w:val="22"/>
-              </w:rPr>
-              <w:instrText xml:space="preserve"> PAGEREF _Toc110092578 \h </w:instrText>
-            </w:r>
-            <w:r>
-              <w:rPr>
-                <w:rFonts w:ascii="Times New Roman" w:hAnsi="Times New Roman" w:cs="Times New Roman"/>
-                <w:webHidden/>
-                <w:color w:val="auto"/>
-                <w:sz w:val="22"/>
-                <w:szCs w:val="22"/>
-              </w:rPr>
-            </w:r>
-            <w:r>
-              <w:rPr>
-                <w:rFonts w:ascii="Times New Roman" w:hAnsi="Times New Roman" w:cs="Times New Roman"/>
-                <w:webHidden/>
-                <w:color w:val="auto"/>
-                <w:sz w:val="22"/>
-                <w:szCs w:val="22"/>
-              </w:rPr>
-              <w:fldChar w:fldCharType="separate"/>
-            </w:r>
-            <w:r>
-              <w:rPr>
-                <w:rFonts w:ascii="Times New Roman" w:hAnsi="Times New Roman" w:cs="Times New Roman"/>
-                <w:webHidden/>
-                <w:color w:val="auto"/>
-                <w:sz w:val="22"/>
-                <w:szCs w:val="22"/>
-              </w:rPr>
-              <w:t>8</w:t>
-            </w:r>
-            <w:r>
-              <w:rPr>
-                <w:rFonts w:ascii="Times New Roman" w:hAnsi="Times New Roman" w:cs="Times New Roman"/>
-                <w:webHidden/>
-                <w:color w:val="auto"/>
-                <w:sz w:val="22"/>
-                <w:szCs w:val="22"/>
-              </w:rPr>
-              <w:fldChar w:fldCharType="end"/>
-            </w:r>
-          </w:hyperlink>
-        </w:p>
-        <w:p>
-          <w:pPr>
-            <w:pStyle w:val="Sommario1"/>
-            <w:spacing w:line="276" w:lineRule="auto"/>
-            <w:rPr>
-              <w:rFonts w:ascii="Times New Roman" w:eastAsiaTheme="minorEastAsia" w:hAnsi="Times New Roman" w:cs="Times New Roman"/>
-              <w:color w:val="auto"/>
-              <w:kern w:val="0"/>
-              <w:sz w:val="22"/>
-              <w:szCs w:val="22"/>
-              <w:lang w:eastAsia="it-IT"/>
-            </w:rPr>
-          </w:pPr>
-          <w:hyperlink w:anchor="_Toc110092579" w:history="1">
-            <w:r>
-              <w:rPr>
-                <w:rStyle w:val="Collegamentoipertestuale"/>
-                <w:rFonts w:ascii="Times New Roman" w:hAnsi="Times New Roman" w:cs="Times New Roman"/>
-                <w:color w:val="auto"/>
-                <w:sz w:val="22"/>
-                <w:szCs w:val="22"/>
-                <w:lang w:bidi="it-IT"/>
-              </w:rPr>
-              <w:t xml:space="preserve">5.   </w:t>
-            </w:r>
-            <w:r>
-              <w:rPr>
-                <w:rStyle w:val="Collegamentoipertestuale"/>
-                <w:rFonts w:ascii="Times New Roman" w:hAnsi="Times New Roman" w:cs="Times New Roman"/>
-                <w:b/>
-                <w:bCs/>
-                <w:color w:val="auto"/>
-                <w:sz w:val="22"/>
-                <w:szCs w:val="22"/>
-                <w:lang w:bidi="it-IT"/>
-              </w:rPr>
-              <w:t>VERIFICA</w:t>
-            </w:r>
-            <w:r>
-              <w:rPr>
-                <w:rFonts w:ascii="Times New Roman" w:hAnsi="Times New Roman" w:cs="Times New Roman"/>
-                <w:webHidden/>
-                <w:color w:val="auto"/>
-                <w:sz w:val="22"/>
-                <w:szCs w:val="22"/>
-              </w:rPr>
-              <w:tab/>
-            </w:r>
-            <w:r>
-              <w:rPr>
-                <w:rFonts w:ascii="Times New Roman" w:hAnsi="Times New Roman" w:cs="Times New Roman"/>
-                <w:webHidden/>
-                <w:color w:val="auto"/>
-                <w:sz w:val="22"/>
-                <w:szCs w:val="22"/>
-              </w:rPr>
-              <w:fldChar w:fldCharType="begin"/>
-            </w:r>
-            <w:r>
-              <w:rPr>
-                <w:rFonts w:ascii="Times New Roman" w:hAnsi="Times New Roman" w:cs="Times New Roman"/>
-                <w:webHidden/>
-                <w:color w:val="auto"/>
-                <w:sz w:val="22"/>
-                <w:szCs w:val="22"/>
-              </w:rPr>
-              <w:instrText xml:space="preserve"> PAGEREF _Toc110092579 \h </w:instrText>
-            </w:r>
-            <w:r>
-              <w:rPr>
-                <w:rFonts w:ascii="Times New Roman" w:hAnsi="Times New Roman" w:cs="Times New Roman"/>
-                <w:webHidden/>
-                <w:color w:val="auto"/>
-                <w:sz w:val="22"/>
-                <w:szCs w:val="22"/>
-              </w:rPr>
-            </w:r>
-            <w:r>
-              <w:rPr>
-                <w:rFonts w:ascii="Times New Roman" w:hAnsi="Times New Roman" w:cs="Times New Roman"/>
-                <w:webHidden/>
-                <w:color w:val="auto"/>
-                <w:sz w:val="22"/>
-                <w:szCs w:val="22"/>
-              </w:rPr>
-              <w:fldChar w:fldCharType="separate"/>
-            </w:r>
-            <w:r>
-              <w:rPr>
-                <w:rFonts w:ascii="Times New Roman" w:hAnsi="Times New Roman" w:cs="Times New Roman"/>
-                <w:webHidden/>
-                <w:color w:val="auto"/>
-                <w:sz w:val="22"/>
-                <w:szCs w:val="22"/>
-              </w:rPr>
-              <w:t>9</w:t>
-            </w:r>
-            <w:r>
-              <w:rPr>
-                <w:rFonts w:ascii="Times New Roman" w:hAnsi="Times New Roman" w:cs="Times New Roman"/>
-                <w:webHidden/>
-                <w:color w:val="auto"/>
-                <w:sz w:val="22"/>
-                <w:szCs w:val="22"/>
-              </w:rPr>
-              <w:fldChar w:fldCharType="end"/>
-            </w:r>
-          </w:hyperlink>
-        </w:p>
-        <w:p>
-          <w:pPr>
-            <w:pStyle w:val="Sommario1"/>
-            <w:spacing w:line="276" w:lineRule="auto"/>
-            <w:rPr>
-              <w:rFonts w:ascii="Times New Roman" w:eastAsiaTheme="minorEastAsia" w:hAnsi="Times New Roman" w:cs="Times New Roman"/>
-              <w:color w:val="auto"/>
-              <w:kern w:val="0"/>
-              <w:sz w:val="22"/>
-              <w:szCs w:val="22"/>
-              <w:lang w:eastAsia="it-IT"/>
-            </w:rPr>
-          </w:pPr>
-          <w:hyperlink w:anchor="_Toc110092580" w:history="1">
-            <w:r>
-              <w:rPr>
-                <w:rStyle w:val="Collegamentoipertestuale"/>
-                <w:rFonts w:ascii="Times New Roman" w:hAnsi="Times New Roman" w:cs="Times New Roman"/>
-                <w:color w:val="auto"/>
-                <w:sz w:val="22"/>
-                <w:szCs w:val="22"/>
-                <w:lang w:bidi="it-IT"/>
-              </w:rPr>
-              <w:t xml:space="preserve">6.   </w:t>
-            </w:r>
-            <w:r>
-              <w:rPr>
-                <w:rStyle w:val="Collegamentoipertestuale"/>
-                <w:rFonts w:ascii="Times New Roman" w:hAnsi="Times New Roman" w:cs="Times New Roman"/>
-                <w:b/>
-                <w:bCs/>
-                <w:color w:val="auto"/>
-                <w:sz w:val="22"/>
-                <w:szCs w:val="22"/>
-                <w:lang w:bidi="it-IT"/>
-              </w:rPr>
-              <w:t>VALIDAZIONE</w:t>
-            </w:r>
-            <w:r>
-              <w:rPr>
-                <w:rFonts w:ascii="Times New Roman" w:hAnsi="Times New Roman" w:cs="Times New Roman"/>
-                <w:webHidden/>
-                <w:color w:val="auto"/>
-                <w:sz w:val="22"/>
-                <w:szCs w:val="22"/>
-              </w:rPr>
-              <w:tab/>
-            </w:r>
-            <w:r>
-              <w:rPr>
-                <w:rFonts w:ascii="Times New Roman" w:hAnsi="Times New Roman" w:cs="Times New Roman"/>
-                <w:webHidden/>
-                <w:color w:val="auto"/>
-                <w:sz w:val="22"/>
-                <w:szCs w:val="22"/>
-              </w:rPr>
-              <w:fldChar w:fldCharType="begin"/>
-            </w:r>
-            <w:r>
-              <w:rPr>
-                <w:rFonts w:ascii="Times New Roman" w:hAnsi="Times New Roman" w:cs="Times New Roman"/>
-                <w:webHidden/>
-                <w:color w:val="auto"/>
-                <w:sz w:val="22"/>
-                <w:szCs w:val="22"/>
-              </w:rPr>
-              <w:instrText xml:space="preserve"> PAGEREF _Toc110092580 \h </w:instrText>
-            </w:r>
-            <w:r>
-              <w:rPr>
-                <w:rFonts w:ascii="Times New Roman" w:hAnsi="Times New Roman" w:cs="Times New Roman"/>
-                <w:webHidden/>
-                <w:color w:val="auto"/>
-                <w:sz w:val="22"/>
-                <w:szCs w:val="22"/>
-              </w:rPr>
-            </w:r>
-            <w:r>
-              <w:rPr>
-                <w:rFonts w:ascii="Times New Roman" w:hAnsi="Times New Roman" w:cs="Times New Roman"/>
-                <w:webHidden/>
-                <w:color w:val="auto"/>
-                <w:sz w:val="22"/>
-                <w:szCs w:val="22"/>
-              </w:rPr>
-              <w:fldChar w:fldCharType="separate"/>
-            </w:r>
-            <w:r>
-              <w:rPr>
-                <w:rFonts w:ascii="Times New Roman" w:hAnsi="Times New Roman" w:cs="Times New Roman"/>
-                <w:webHidden/>
-                <w:color w:val="auto"/>
-                <w:sz w:val="22"/>
-                <w:szCs w:val="22"/>
-              </w:rPr>
-              <w:t>10</w:t>
-            </w:r>
-            <w:r>
-              <w:rPr>
-                <w:rFonts w:ascii="Times New Roman" w:hAnsi="Times New Roman" w:cs="Times New Roman"/>
-                <w:webHidden/>
-                <w:color w:val="auto"/>
-                <w:sz w:val="22"/>
-                <w:szCs w:val="22"/>
-              </w:rPr>
-              <w:fldChar w:fldCharType="end"/>
-            </w:r>
-          </w:hyperlink>
-        </w:p>
-        <w:p>
-          <w:pPr>
-            <w:pStyle w:val="Sommario1"/>
-            <w:spacing w:line="276" w:lineRule="auto"/>
-            <w:rPr>
-              <w:rFonts w:ascii="Times New Roman" w:hAnsi="Times New Roman" w:cs="Times New Roman"/>
-              <w:color w:val="auto"/>
-              <w:sz w:val="22"/>
-              <w:szCs w:val="22"/>
-            </w:rPr>
-          </w:pPr>
-          <w:hyperlink w:anchor="_Toc110092581" w:history="1">
-            <w:r>
-              <w:rPr>
-                <w:rStyle w:val="Collegamentoipertestuale"/>
-                <w:rFonts w:ascii="Times New Roman" w:hAnsi="Times New Roman" w:cs="Times New Roman"/>
-                <w:color w:val="auto"/>
-                <w:sz w:val="22"/>
-                <w:szCs w:val="22"/>
-                <w:lang w:bidi="it-IT"/>
-              </w:rPr>
-              <w:t xml:space="preserve">7.   </w:t>
-            </w:r>
-            <w:r>
-              <w:rPr>
-                <w:rStyle w:val="Collegamentoipertestuale"/>
-                <w:rFonts w:ascii="Times New Roman" w:hAnsi="Times New Roman" w:cs="Times New Roman"/>
-                <w:b/>
-                <w:bCs/>
-                <w:color w:val="auto"/>
-                <w:sz w:val="22"/>
-                <w:szCs w:val="22"/>
-                <w:lang w:bidi="it-IT"/>
-              </w:rPr>
-              <w:t>CONCLUSIONE</w:t>
-            </w:r>
-            <w:r>
-              <w:rPr>
-                <w:rFonts w:ascii="Times New Roman" w:hAnsi="Times New Roman" w:cs="Times New Roman"/>
-                <w:webHidden/>
-                <w:color w:val="auto"/>
-                <w:sz w:val="22"/>
-                <w:szCs w:val="22"/>
-              </w:rPr>
-              <w:tab/>
-            </w:r>
-            <w:r>
-              <w:rPr>
-                <w:rFonts w:ascii="Times New Roman" w:hAnsi="Times New Roman" w:cs="Times New Roman"/>
-                <w:webHidden/>
-                <w:color w:val="auto"/>
-                <w:sz w:val="22"/>
-                <w:szCs w:val="22"/>
-              </w:rPr>
-              <w:fldChar w:fldCharType="begin"/>
-            </w:r>
-            <w:r>
-              <w:rPr>
-                <w:rFonts w:ascii="Times New Roman" w:hAnsi="Times New Roman" w:cs="Times New Roman"/>
-                <w:webHidden/>
-                <w:color w:val="auto"/>
-                <w:sz w:val="22"/>
-                <w:szCs w:val="22"/>
-              </w:rPr>
-              <w:instrText xml:space="preserve"> PAGEREF _Toc110092581 \h </w:instrText>
-            </w:r>
-            <w:r>
-              <w:rPr>
-                <w:rFonts w:ascii="Times New Roman" w:hAnsi="Times New Roman" w:cs="Times New Roman"/>
-                <w:webHidden/>
-                <w:color w:val="auto"/>
-                <w:sz w:val="22"/>
-                <w:szCs w:val="22"/>
-              </w:rPr>
-            </w:r>
-            <w:r>
-              <w:rPr>
-                <w:rFonts w:ascii="Times New Roman" w:hAnsi="Times New Roman" w:cs="Times New Roman"/>
-                <w:webHidden/>
-                <w:color w:val="auto"/>
-                <w:sz w:val="22"/>
-                <w:szCs w:val="22"/>
-              </w:rPr>
-              <w:fldChar w:fldCharType="separate"/>
-            </w:r>
-            <w:r>
-              <w:rPr>
-                <w:rFonts w:ascii="Times New Roman" w:hAnsi="Times New Roman" w:cs="Times New Roman"/>
-                <w:webHidden/>
-                <w:color w:val="auto"/>
-                <w:sz w:val="22"/>
-                <w:szCs w:val="22"/>
-              </w:rPr>
-              <w:t>11</w:t>
-            </w:r>
-            <w:r>
-              <w:rPr>
-                <w:rFonts w:ascii="Times New Roman" w:hAnsi="Times New Roman" w:cs="Times New Roman"/>
-                <w:webHidden/>
-                <w:color w:val="auto"/>
-                <w:sz w:val="22"/>
-                <w:szCs w:val="22"/>
-              </w:rPr>
-              <w:fldChar w:fldCharType="end"/>
-            </w:r>
-          </w:hyperlink>
-        </w:p>
-        <w:p>
-          <w:pPr>
-            <w:pStyle w:val="Sommario1"/>
-            <w:spacing w:line="276" w:lineRule="auto"/>
-            <w:rPr>
-              <w:rFonts w:ascii="Times New Roman" w:hAnsi="Times New Roman" w:cs="Times New Roman"/>
-              <w:color w:val="auto"/>
-              <w:sz w:val="22"/>
-              <w:szCs w:val="22"/>
-            </w:rPr>
-          </w:pPr>
-          <w:hyperlink w:anchor="_Toc110092581" w:history="1">
-            <w:r>
-              <w:rPr>
-                <w:rStyle w:val="Collegamentoipertestuale"/>
-                <w:rFonts w:ascii="Times New Roman" w:hAnsi="Times New Roman" w:cs="Times New Roman"/>
-                <w:color w:val="auto"/>
-                <w:sz w:val="22"/>
-                <w:szCs w:val="22"/>
-                <w:lang w:bidi="it-IT"/>
-              </w:rPr>
-              <w:t>8</w:t>
-            </w:r>
-            <w:r>
-              <w:rPr>
-                <w:rStyle w:val="Collegamentoipertestuale"/>
-                <w:rFonts w:ascii="Times New Roman" w:hAnsi="Times New Roman" w:cs="Times New Roman"/>
-                <w:color w:val="auto"/>
-                <w:sz w:val="22"/>
-                <w:szCs w:val="22"/>
-                <w:lang w:bidi="it-IT"/>
-              </w:rPr>
-              <w:t xml:space="preserve">.   </w:t>
-            </w:r>
-            <w:r>
-              <w:rPr>
-                <w:rStyle w:val="Collegamentoipertestuale"/>
-                <w:rFonts w:ascii="Times New Roman" w:hAnsi="Times New Roman" w:cs="Times New Roman"/>
-                <w:b/>
-                <w:bCs/>
-                <w:color w:val="auto"/>
-                <w:sz w:val="22"/>
-                <w:szCs w:val="22"/>
-                <w:lang w:bidi="it-IT"/>
-              </w:rPr>
-              <w:t xml:space="preserve">MODELLO MIGLIORATIVO </w:t>
-            </w:r>
-            <w:r>
-              <w:rPr>
-                <w:rFonts w:ascii="Times New Roman" w:hAnsi="Times New Roman" w:cs="Times New Roman"/>
-                <w:webHidden/>
-                <w:color w:val="auto"/>
-                <w:sz w:val="22"/>
-                <w:szCs w:val="22"/>
-              </w:rPr>
-              <w:tab/>
-            </w:r>
-            <w:r>
-              <w:rPr>
-                <w:rFonts w:ascii="Times New Roman" w:hAnsi="Times New Roman" w:cs="Times New Roman"/>
-                <w:webHidden/>
-                <w:color w:val="auto"/>
-                <w:sz w:val="22"/>
-                <w:szCs w:val="22"/>
-              </w:rPr>
-              <w:fldChar w:fldCharType="begin"/>
-            </w:r>
-            <w:r>
-              <w:rPr>
-                <w:rFonts w:ascii="Times New Roman" w:hAnsi="Times New Roman" w:cs="Times New Roman"/>
-                <w:webHidden/>
-                <w:color w:val="auto"/>
-                <w:sz w:val="22"/>
-                <w:szCs w:val="22"/>
-              </w:rPr>
-              <w:instrText xml:space="preserve"> PAGEREF _Toc110092581 \h </w:instrText>
-            </w:r>
-            <w:r>
-              <w:rPr>
-                <w:rFonts w:ascii="Times New Roman" w:hAnsi="Times New Roman" w:cs="Times New Roman"/>
-                <w:webHidden/>
-                <w:color w:val="auto"/>
-                <w:sz w:val="22"/>
-                <w:szCs w:val="22"/>
-              </w:rPr>
-            </w:r>
-            <w:r>
-              <w:rPr>
-                <w:rFonts w:ascii="Times New Roman" w:hAnsi="Times New Roman" w:cs="Times New Roman"/>
-                <w:webHidden/>
-                <w:color w:val="auto"/>
-                <w:sz w:val="22"/>
-                <w:szCs w:val="22"/>
-              </w:rPr>
-              <w:fldChar w:fldCharType="separate"/>
-            </w:r>
-            <w:r>
-              <w:rPr>
-                <w:rFonts w:ascii="Times New Roman" w:hAnsi="Times New Roman" w:cs="Times New Roman"/>
-                <w:webHidden/>
-                <w:color w:val="auto"/>
-                <w:sz w:val="22"/>
-                <w:szCs w:val="22"/>
-              </w:rPr>
-              <w:t>11</w:t>
-            </w:r>
-            <w:r>
-              <w:rPr>
-                <w:rFonts w:ascii="Times New Roman" w:hAnsi="Times New Roman" w:cs="Times New Roman"/>
-                <w:webHidden/>
-                <w:color w:val="auto"/>
-                <w:sz w:val="22"/>
-                <w:szCs w:val="22"/>
-              </w:rPr>
-              <w:fldChar w:fldCharType="end"/>
-            </w:r>
-          </w:hyperlink>
-        </w:p>
-        <w:p/>
-        <w:p>
-          <w:pPr>
             <w:rPr>
               <w:rFonts w:ascii="Times New Roman" w:hAnsi="Times New Roman" w:cs="Times New Roman"/>
               <w:b/>
@@ -7660,6 +5932,50 @@
     </w:p>
     <w:p>
       <w:pPr>
+        <w:spacing w:line="276" w:lineRule="auto"/>
+        <w:rPr>
+          <w:rFonts w:ascii="Times New Roman" w:hAnsi="Times New Roman" w:cs="Times New Roman"/>
+          <w:color w:val="auto"/>
+          <w:sz w:val="22"/>
+          <w:szCs w:val="22"/>
+        </w:rPr>
+      </w:pPr>
+    </w:p>
+    <w:p>
+      <w:pPr>
+        <w:spacing w:line="276" w:lineRule="auto"/>
+        <w:rPr>
+          <w:rFonts w:ascii="Times New Roman" w:hAnsi="Times New Roman" w:cs="Times New Roman"/>
+          <w:color w:val="auto"/>
+          <w:sz w:val="22"/>
+          <w:szCs w:val="22"/>
+        </w:rPr>
+      </w:pPr>
+    </w:p>
+    <w:p>
+      <w:pPr>
+        <w:spacing w:line="276" w:lineRule="auto"/>
+        <w:rPr>
+          <w:rFonts w:ascii="Times New Roman" w:hAnsi="Times New Roman" w:cs="Times New Roman"/>
+          <w:color w:val="auto"/>
+          <w:sz w:val="22"/>
+          <w:szCs w:val="22"/>
+        </w:rPr>
+      </w:pPr>
+    </w:p>
+    <w:p>
+      <w:pPr>
+        <w:spacing w:line="276" w:lineRule="auto"/>
+        <w:rPr>
+          <w:rFonts w:ascii="Times New Roman" w:hAnsi="Times New Roman" w:cs="Times New Roman"/>
+          <w:color w:val="auto"/>
+          <w:sz w:val="22"/>
+          <w:szCs w:val="22"/>
+        </w:rPr>
+      </w:pPr>
+    </w:p>
+    <w:p>
+      <w:pPr>
         <w:pStyle w:val="Titolo2"/>
         <w:numPr>
           <w:ilvl w:val="1"/>
@@ -7680,6 +5996,7 @@
           <w:sz w:val="32"/>
           <w:szCs w:val="32"/>
         </w:rPr>
+        <w:lastRenderedPageBreak/>
         <w:t xml:space="preserve"> Stato del sistema</w:t>
       </w:r>
     </w:p>
@@ -7784,7 +6101,6 @@
           <w:i/>
           <w:iCs/>
         </w:rPr>
-        <w:lastRenderedPageBreak/>
         <w:t>Stato di ogni servente</w:t>
       </w:r>
       <w:r>
@@ -8640,6 +6956,7 @@
           <w:i/>
           <w:iCs/>
         </w:rPr>
+        <w:lastRenderedPageBreak/>
         <w:t xml:space="preserve">Completamento </w:t>
       </w:r>
       <w:r>
@@ -8783,7 +7100,6 @@
           <w:i/>
           <w:iCs/>
         </w:rPr>
-        <w:lastRenderedPageBreak/>
         <w:t>Completamento</w:t>
       </w:r>
       <w:r>
@@ -12115,7 +10431,11 @@
         </w:rPr>
       </w:pPr>
     </w:p>
-    <w:p/>
+    <w:p>
+      <w:pPr>
+        <w:spacing w:line="276" w:lineRule="auto"/>
+      </w:pPr>
+    </w:p>
     <w:p>
       <w:pPr>
         <w:pStyle w:val="Titolo2"/>
@@ -12741,16 +11061,27 @@
           <w:color w:val="auto"/>
           <w:sz w:val="22"/>
           <w:szCs w:val="22"/>
-        </w:rPr>
-      </w:pPr>
-      <w:r>
-        <w:rPr>
-          <w:rFonts w:ascii="Times New Roman" w:hAnsi="Times New Roman" w:cs="Times New Roman"/>
-          <w:color w:val="auto"/>
-          <w:sz w:val="22"/>
-          <w:szCs w:val="22"/>
-        </w:rPr>
-        <w:t>Successivamente, il codice relativo al simulatore è stato inglobato in un programma in grado di effettuare più run consecutivamente. […]</w:t>
+          <w:lang w:val="en-US"/>
+        </w:rPr>
+      </w:pPr>
+      <w:r>
+        <w:rPr>
+          <w:rFonts w:ascii="Times New Roman" w:hAnsi="Times New Roman" w:cs="Times New Roman"/>
+          <w:color w:val="auto"/>
+          <w:sz w:val="22"/>
+          <w:szCs w:val="22"/>
+        </w:rPr>
+        <w:t xml:space="preserve">Successivamente, il codice relativo al simulatore è stato inglobato in un programma in grado di effettuare più run consecutivamente. </w:t>
+      </w:r>
+      <w:r>
+        <w:rPr>
+          <w:rFonts w:ascii="Times New Roman" w:hAnsi="Times New Roman" w:cs="Times New Roman"/>
+          <w:color w:val="auto"/>
+          <w:sz w:val="22"/>
+          <w:szCs w:val="22"/>
+          <w:lang w:val="en-US"/>
+        </w:rPr>
+        <w:t>[…]</w:t>
       </w:r>
     </w:p>
     <w:p>
@@ -12762,6 +11093,7 @@
           <w:color w:val="137547"/>
           <w:sz w:val="32"/>
           <w:szCs w:val="32"/>
+          <w:lang w:val="en-US"/>
         </w:rPr>
       </w:pPr>
       <w:r>
@@ -12770,15 +11102,25 @@
           <w:color w:val="137547"/>
           <w:sz w:val="32"/>
           <w:szCs w:val="32"/>
+          <w:lang w:val="en-US"/>
         </w:rPr>
         <w:t>4.2 Strutture dati utilizzate</w:t>
       </w:r>
     </w:p>
     <w:p>
       <w:pPr>
-        <w:spacing w:line="276" w:lineRule="auto"/>
-        <w:rPr>
-          <w:rFonts w:ascii="Times New Roman" w:hAnsi="Times New Roman" w:cs="Times New Roman"/>
+        <w:rPr>
+          <w:lang w:val="en-US"/>
+        </w:rPr>
+      </w:pPr>
+    </w:p>
+    <w:p>
+      <w:pPr>
+        <w:spacing w:line="276" w:lineRule="auto"/>
+        <w:rPr>
+          <w:rFonts w:ascii="Times New Roman" w:hAnsi="Times New Roman" w:cs="Times New Roman"/>
+          <w:i/>
+          <w:iCs/>
           <w:color w:val="auto"/>
           <w:sz w:val="22"/>
           <w:szCs w:val="22"/>
@@ -12788,6 +11130,8 @@
       <w:r>
         <w:rPr>
           <w:rFonts w:ascii="Times New Roman" w:hAnsi="Times New Roman" w:cs="Times New Roman"/>
+          <w:i/>
+          <w:iCs/>
           <w:color w:val="auto"/>
           <w:sz w:val="22"/>
           <w:szCs w:val="22"/>
@@ -12801,6 +11145,8 @@
         <w:spacing w:line="276" w:lineRule="auto"/>
         <w:rPr>
           <w:rFonts w:ascii="Times New Roman" w:hAnsi="Times New Roman" w:cs="Times New Roman"/>
+          <w:i/>
+          <w:iCs/>
           <w:color w:val="auto"/>
           <w:sz w:val="22"/>
           <w:szCs w:val="22"/>
@@ -12810,6 +11156,8 @@
       <w:r>
         <w:rPr>
           <w:rFonts w:ascii="Times New Roman" w:hAnsi="Times New Roman" w:cs="Times New Roman"/>
+          <w:i/>
+          <w:iCs/>
           <w:color w:val="auto"/>
           <w:sz w:val="22"/>
           <w:szCs w:val="22"/>
@@ -12823,6 +11171,8 @@
         <w:spacing w:line="276" w:lineRule="auto"/>
         <w:rPr>
           <w:rFonts w:ascii="Times New Roman" w:hAnsi="Times New Roman" w:cs="Times New Roman"/>
+          <w:i/>
+          <w:iCs/>
           <w:color w:val="auto"/>
           <w:sz w:val="22"/>
           <w:szCs w:val="22"/>
@@ -12832,6 +11182,8 @@
       <w:r>
         <w:rPr>
           <w:rFonts w:ascii="Times New Roman" w:hAnsi="Times New Roman" w:cs="Times New Roman"/>
+          <w:i/>
+          <w:iCs/>
           <w:color w:val="auto"/>
           <w:sz w:val="22"/>
           <w:szCs w:val="22"/>
@@ -12845,6 +11197,8 @@
         <w:spacing w:line="276" w:lineRule="auto"/>
         <w:rPr>
           <w:rFonts w:ascii="Times New Roman" w:hAnsi="Times New Roman" w:cs="Times New Roman"/>
+          <w:i/>
+          <w:iCs/>
           <w:color w:val="auto"/>
           <w:sz w:val="22"/>
           <w:szCs w:val="22"/>
@@ -12854,6 +11208,8 @@
       <w:r>
         <w:rPr>
           <w:rFonts w:ascii="Times New Roman" w:hAnsi="Times New Roman" w:cs="Times New Roman"/>
+          <w:i/>
+          <w:iCs/>
           <w:color w:val="auto"/>
           <w:sz w:val="22"/>
           <w:szCs w:val="22"/>
@@ -12867,14 +11223,18 @@
         <w:spacing w:line="276" w:lineRule="auto"/>
         <w:rPr>
           <w:rFonts w:ascii="Times New Roman" w:hAnsi="Times New Roman" w:cs="Times New Roman"/>
-          <w:color w:val="auto"/>
-          <w:sz w:val="22"/>
-          <w:szCs w:val="22"/>
-        </w:rPr>
-      </w:pPr>
-      <w:r>
-        <w:rPr>
-          <w:rFonts w:ascii="Times New Roman" w:hAnsi="Times New Roman" w:cs="Times New Roman"/>
+          <w:i/>
+          <w:iCs/>
+          <w:color w:val="auto"/>
+          <w:sz w:val="22"/>
+          <w:szCs w:val="22"/>
+        </w:rPr>
+      </w:pPr>
+      <w:r>
+        <w:rPr>
+          <w:rFonts w:ascii="Times New Roman" w:hAnsi="Times New Roman" w:cs="Times New Roman"/>
+          <w:i/>
+          <w:iCs/>
           <w:color w:val="auto"/>
           <w:sz w:val="22"/>
           <w:szCs w:val="22"/>
@@ -13016,6 +11376,8 @@
         <w:spacing w:line="276" w:lineRule="auto"/>
         <w:rPr>
           <w:rFonts w:ascii="Times New Roman" w:hAnsi="Times New Roman" w:cs="Times New Roman"/>
+          <w:i/>
+          <w:iCs/>
           <w:color w:val="auto"/>
           <w:sz w:val="22"/>
           <w:szCs w:val="22"/>
@@ -13025,6 +11387,8 @@
       <w:r>
         <w:rPr>
           <w:rFonts w:ascii="Times New Roman" w:hAnsi="Times New Roman" w:cs="Times New Roman"/>
+          <w:i/>
+          <w:iCs/>
           <w:color w:val="auto"/>
           <w:sz w:val="22"/>
           <w:szCs w:val="22"/>
@@ -13038,6 +11402,8 @@
         <w:spacing w:line="276" w:lineRule="auto"/>
         <w:rPr>
           <w:rFonts w:ascii="Times New Roman" w:hAnsi="Times New Roman" w:cs="Times New Roman"/>
+          <w:i/>
+          <w:iCs/>
           <w:color w:val="auto"/>
           <w:sz w:val="22"/>
           <w:szCs w:val="22"/>
@@ -13047,6 +11413,8 @@
       <w:r>
         <w:rPr>
           <w:rFonts w:ascii="Times New Roman" w:hAnsi="Times New Roman" w:cs="Times New Roman"/>
+          <w:i/>
+          <w:iCs/>
           <w:color w:val="auto"/>
           <w:sz w:val="22"/>
           <w:szCs w:val="22"/>
@@ -13060,6 +11428,8 @@
         <w:spacing w:line="276" w:lineRule="auto"/>
         <w:rPr>
           <w:rFonts w:ascii="Times New Roman" w:hAnsi="Times New Roman" w:cs="Times New Roman"/>
+          <w:i/>
+          <w:iCs/>
           <w:color w:val="auto"/>
           <w:sz w:val="22"/>
           <w:szCs w:val="22"/>
@@ -13069,6 +11439,8 @@
       <w:r>
         <w:rPr>
           <w:rFonts w:ascii="Times New Roman" w:hAnsi="Times New Roman" w:cs="Times New Roman"/>
+          <w:i/>
+          <w:iCs/>
           <w:color w:val="auto"/>
           <w:sz w:val="22"/>
           <w:szCs w:val="22"/>
@@ -13082,6 +11454,8 @@
         <w:spacing w:line="276" w:lineRule="auto"/>
         <w:rPr>
           <w:rFonts w:ascii="Times New Roman" w:hAnsi="Times New Roman" w:cs="Times New Roman"/>
+          <w:i/>
+          <w:iCs/>
           <w:color w:val="auto"/>
           <w:sz w:val="22"/>
           <w:szCs w:val="22"/>
@@ -13091,6 +11465,8 @@
       <w:r>
         <w:rPr>
           <w:rFonts w:ascii="Times New Roman" w:hAnsi="Times New Roman" w:cs="Times New Roman"/>
+          <w:i/>
+          <w:iCs/>
           <w:color w:val="auto"/>
           <w:sz w:val="22"/>
           <w:szCs w:val="22"/>
@@ -13104,6 +11480,8 @@
         <w:spacing w:line="276" w:lineRule="auto"/>
         <w:rPr>
           <w:rFonts w:ascii="Times New Roman" w:hAnsi="Times New Roman" w:cs="Times New Roman"/>
+          <w:i/>
+          <w:iCs/>
           <w:color w:val="auto"/>
           <w:sz w:val="22"/>
           <w:szCs w:val="22"/>
@@ -13113,6 +11491,8 @@
       <w:r>
         <w:rPr>
           <w:rFonts w:ascii="Times New Roman" w:hAnsi="Times New Roman" w:cs="Times New Roman"/>
+          <w:i/>
+          <w:iCs/>
           <w:color w:val="auto"/>
           <w:sz w:val="22"/>
           <w:szCs w:val="22"/>
@@ -13126,6 +11506,8 @@
         <w:spacing w:line="276" w:lineRule="auto"/>
         <w:rPr>
           <w:rFonts w:ascii="Times New Roman" w:hAnsi="Times New Roman" w:cs="Times New Roman"/>
+          <w:i/>
+          <w:iCs/>
           <w:color w:val="auto"/>
           <w:sz w:val="22"/>
           <w:szCs w:val="22"/>
@@ -13135,6 +11517,8 @@
       <w:r>
         <w:rPr>
           <w:rFonts w:ascii="Times New Roman" w:hAnsi="Times New Roman" w:cs="Times New Roman"/>
+          <w:i/>
+          <w:iCs/>
           <w:color w:val="auto"/>
           <w:sz w:val="22"/>
           <w:szCs w:val="22"/>
@@ -13148,6 +11532,8 @@
         <w:spacing w:line="276" w:lineRule="auto"/>
         <w:rPr>
           <w:rFonts w:ascii="Times New Roman" w:hAnsi="Times New Roman" w:cs="Times New Roman"/>
+          <w:i/>
+          <w:iCs/>
           <w:color w:val="auto"/>
           <w:sz w:val="22"/>
           <w:szCs w:val="22"/>
@@ -13157,6 +11543,8 @@
       <w:r>
         <w:rPr>
           <w:rFonts w:ascii="Times New Roman" w:hAnsi="Times New Roman" w:cs="Times New Roman"/>
+          <w:i/>
+          <w:iCs/>
           <w:color w:val="auto"/>
           <w:sz w:val="22"/>
           <w:szCs w:val="22"/>
@@ -13170,6 +11558,8 @@
         <w:spacing w:line="276" w:lineRule="auto"/>
         <w:rPr>
           <w:rFonts w:ascii="Times New Roman" w:hAnsi="Times New Roman" w:cs="Times New Roman"/>
+          <w:i/>
+          <w:iCs/>
           <w:color w:val="auto"/>
           <w:sz w:val="22"/>
           <w:szCs w:val="22"/>
@@ -13179,6 +11569,8 @@
       <w:r>
         <w:rPr>
           <w:rFonts w:ascii="Times New Roman" w:hAnsi="Times New Roman" w:cs="Times New Roman"/>
+          <w:i/>
+          <w:iCs/>
           <w:color w:val="auto"/>
           <w:sz w:val="22"/>
           <w:szCs w:val="22"/>
@@ -13192,17 +11584,23 @@
         <w:spacing w:line="276" w:lineRule="auto"/>
         <w:rPr>
           <w:rFonts w:ascii="Times New Roman" w:hAnsi="Times New Roman" w:cs="Times New Roman"/>
-          <w:color w:val="auto"/>
-          <w:sz w:val="22"/>
-          <w:szCs w:val="22"/>
-        </w:rPr>
-      </w:pPr>
-      <w:r>
-        <w:rPr>
-          <w:rFonts w:ascii="Times New Roman" w:hAnsi="Times New Roman" w:cs="Times New Roman"/>
-          <w:color w:val="auto"/>
-          <w:sz w:val="22"/>
-          <w:szCs w:val="22"/>
+          <w:i/>
+          <w:iCs/>
+          <w:color w:val="auto"/>
+          <w:sz w:val="22"/>
+          <w:szCs w:val="22"/>
+          <w:lang w:val="en-US"/>
+        </w:rPr>
+      </w:pPr>
+      <w:r>
+        <w:rPr>
+          <w:rFonts w:ascii="Times New Roman" w:hAnsi="Times New Roman" w:cs="Times New Roman"/>
+          <w:i/>
+          <w:iCs/>
+          <w:color w:val="auto"/>
+          <w:sz w:val="22"/>
+          <w:szCs w:val="22"/>
+          <w:lang w:val="en-US"/>
         </w:rPr>
         <w:t>}center;</w:t>
       </w:r>
@@ -13214,6 +11612,7 @@
           <w:rFonts w:ascii="Times New Roman" w:hAnsi="Times New Roman" w:cs="Times New Roman"/>
           <w:sz w:val="22"/>
           <w:szCs w:val="22"/>
+          <w:lang w:val="en-US"/>
         </w:rPr>
       </w:pPr>
     </w:p>
@@ -13480,16 +11879,20 @@
         <w:spacing w:line="276" w:lineRule="auto"/>
         <w:rPr>
           <w:rFonts w:ascii="Times New Roman" w:hAnsi="Times New Roman" w:cs="Times New Roman"/>
-          <w:sz w:val="22"/>
-          <w:szCs w:val="22"/>
-        </w:rPr>
-      </w:pPr>
-    </w:p>
-    <w:p>
-      <w:pPr>
-        <w:spacing w:line="276" w:lineRule="auto"/>
-        <w:rPr>
-          <w:rFonts w:ascii="Times New Roman" w:hAnsi="Times New Roman" w:cs="Times New Roman"/>
+          <w:i/>
+          <w:iCs/>
+          <w:sz w:val="22"/>
+          <w:szCs w:val="22"/>
+        </w:rPr>
+      </w:pPr>
+    </w:p>
+    <w:p>
+      <w:pPr>
+        <w:spacing w:line="276" w:lineRule="auto"/>
+        <w:rPr>
+          <w:rFonts w:ascii="Times New Roman" w:hAnsi="Times New Roman" w:cs="Times New Roman"/>
+          <w:i/>
+          <w:iCs/>
           <w:sz w:val="22"/>
           <w:szCs w:val="22"/>
           <w:lang w:val="en-GB"/>
@@ -13498,6 +11901,8 @@
       <w:r>
         <w:rPr>
           <w:rFonts w:ascii="Times New Roman" w:hAnsi="Times New Roman" w:cs="Times New Roman"/>
+          <w:i/>
+          <w:iCs/>
           <w:sz w:val="22"/>
           <w:szCs w:val="22"/>
           <w:lang w:val="en-GB"/>
@@ -13510,6 +11915,8 @@
         <w:spacing w:line="276" w:lineRule="auto"/>
         <w:rPr>
           <w:rFonts w:ascii="Times New Roman" w:hAnsi="Times New Roman" w:cs="Times New Roman"/>
+          <w:i/>
+          <w:iCs/>
           <w:sz w:val="22"/>
           <w:szCs w:val="22"/>
           <w:lang w:val="en-GB"/>
@@ -13518,6 +11925,8 @@
       <w:r>
         <w:rPr>
           <w:rFonts w:ascii="Times New Roman" w:hAnsi="Times New Roman" w:cs="Times New Roman"/>
+          <w:i/>
+          <w:iCs/>
           <w:sz w:val="22"/>
           <w:szCs w:val="22"/>
           <w:lang w:val="en-GB"/>
@@ -13530,13 +11939,17 @@
         <w:spacing w:line="276" w:lineRule="auto"/>
         <w:rPr>
           <w:rFonts w:ascii="Times New Roman" w:hAnsi="Times New Roman" w:cs="Times New Roman"/>
-          <w:sz w:val="22"/>
-          <w:szCs w:val="22"/>
-        </w:rPr>
-      </w:pPr>
-      <w:r>
-        <w:rPr>
-          <w:rFonts w:ascii="Times New Roman" w:hAnsi="Times New Roman" w:cs="Times New Roman"/>
+          <w:i/>
+          <w:iCs/>
+          <w:sz w:val="22"/>
+          <w:szCs w:val="22"/>
+        </w:rPr>
+      </w:pPr>
+      <w:r>
+        <w:rPr>
+          <w:rFonts w:ascii="Times New Roman" w:hAnsi="Times New Roman" w:cs="Times New Roman"/>
+          <w:i/>
+          <w:iCs/>
           <w:sz w:val="22"/>
           <w:szCs w:val="22"/>
           <w:lang w:val="en-GB"/>
@@ -13546,6 +11959,8 @@
       <w:r>
         <w:rPr>
           <w:rFonts w:ascii="Times New Roman" w:hAnsi="Times New Roman" w:cs="Times New Roman"/>
+          <w:i/>
+          <w:iCs/>
           <w:sz w:val="22"/>
           <w:szCs w:val="22"/>
         </w:rPr>
@@ -13557,13 +11972,17 @@
         <w:spacing w:line="276" w:lineRule="auto"/>
         <w:rPr>
           <w:rFonts w:ascii="Times New Roman" w:hAnsi="Times New Roman" w:cs="Times New Roman"/>
-          <w:sz w:val="22"/>
-          <w:szCs w:val="22"/>
-        </w:rPr>
-      </w:pPr>
-      <w:r>
-        <w:rPr>
-          <w:rFonts w:ascii="Times New Roman" w:hAnsi="Times New Roman" w:cs="Times New Roman"/>
+          <w:i/>
+          <w:iCs/>
+          <w:sz w:val="22"/>
+          <w:szCs w:val="22"/>
+        </w:rPr>
+      </w:pPr>
+      <w:r>
+        <w:rPr>
+          <w:rFonts w:ascii="Times New Roman" w:hAnsi="Times New Roman" w:cs="Times New Roman"/>
+          <w:i/>
+          <w:iCs/>
           <w:sz w:val="22"/>
           <w:szCs w:val="22"/>
         </w:rPr>
@@ -13677,16 +12096,8 @@
         <w:spacing w:line="276" w:lineRule="auto"/>
         <w:rPr>
           <w:rFonts w:ascii="Times New Roman" w:hAnsi="Times New Roman" w:cs="Times New Roman"/>
-          <w:sz w:val="22"/>
-          <w:szCs w:val="22"/>
-        </w:rPr>
-      </w:pPr>
-    </w:p>
-    <w:p>
-      <w:pPr>
-        <w:spacing w:line="276" w:lineRule="auto"/>
-        <w:rPr>
-          <w:rFonts w:ascii="Times New Roman" w:hAnsi="Times New Roman" w:cs="Times New Roman"/>
+          <w:i/>
+          <w:iCs/>
           <w:sz w:val="22"/>
           <w:szCs w:val="22"/>
           <w:lang w:val="en-GB"/>
@@ -13695,6 +12106,8 @@
       <w:r>
         <w:rPr>
           <w:rFonts w:ascii="Times New Roman" w:hAnsi="Times New Roman" w:cs="Times New Roman"/>
+          <w:i/>
+          <w:iCs/>
           <w:sz w:val="22"/>
           <w:szCs w:val="22"/>
           <w:lang w:val="en-GB"/>
@@ -13704,6 +12117,8 @@
       <w:r>
         <w:rPr>
           <w:rFonts w:ascii="Times New Roman" w:hAnsi="Times New Roman" w:cs="Times New Roman"/>
+          <w:i/>
+          <w:iCs/>
           <w:sz w:val="22"/>
           <w:szCs w:val="22"/>
           <w:lang w:val="en-GB"/>
@@ -13713,6 +12128,8 @@
       <w:r>
         <w:rPr>
           <w:rFonts w:ascii="Times New Roman" w:hAnsi="Times New Roman" w:cs="Times New Roman"/>
+          <w:i/>
+          <w:iCs/>
           <w:sz w:val="22"/>
           <w:szCs w:val="22"/>
           <w:lang w:val="en-GB"/>
@@ -13722,6 +12139,8 @@
       <w:r>
         <w:rPr>
           <w:rFonts w:ascii="Times New Roman" w:hAnsi="Times New Roman" w:cs="Times New Roman"/>
+          <w:i/>
+          <w:iCs/>
           <w:sz w:val="22"/>
           <w:szCs w:val="22"/>
           <w:lang w:val="en-GB"/>
@@ -13731,6 +12150,8 @@
       <w:r>
         <w:rPr>
           <w:rFonts w:ascii="Times New Roman" w:hAnsi="Times New Roman" w:cs="Times New Roman"/>
+          <w:i/>
+          <w:iCs/>
           <w:sz w:val="22"/>
           <w:szCs w:val="22"/>
           <w:lang w:val="en-GB"/>
@@ -13743,6 +12164,8 @@
         <w:spacing w:line="276" w:lineRule="auto"/>
         <w:rPr>
           <w:rFonts w:ascii="Times New Roman" w:hAnsi="Times New Roman" w:cs="Times New Roman"/>
+          <w:i/>
+          <w:iCs/>
           <w:sz w:val="22"/>
           <w:szCs w:val="22"/>
           <w:lang w:val="en-GB"/>
@@ -13751,6 +12174,8 @@
       <w:r>
         <w:rPr>
           <w:rFonts w:ascii="Times New Roman" w:hAnsi="Times New Roman" w:cs="Times New Roman"/>
+          <w:i/>
+          <w:iCs/>
           <w:sz w:val="22"/>
           <w:szCs w:val="22"/>
           <w:lang w:val="en-GB"/>
@@ -13760,6 +12185,8 @@
       <w:r>
         <w:rPr>
           <w:rFonts w:ascii="Times New Roman" w:hAnsi="Times New Roman" w:cs="Times New Roman"/>
+          <w:i/>
+          <w:iCs/>
           <w:sz w:val="22"/>
           <w:szCs w:val="22"/>
           <w:lang w:val="en-GB"/>
@@ -13769,6 +12196,8 @@
       <w:r>
         <w:rPr>
           <w:rFonts w:ascii="Times New Roman" w:hAnsi="Times New Roman" w:cs="Times New Roman"/>
+          <w:i/>
+          <w:iCs/>
           <w:sz w:val="22"/>
           <w:szCs w:val="22"/>
           <w:lang w:val="en-GB"/>
@@ -13781,6 +12210,8 @@
         <w:spacing w:line="276" w:lineRule="auto"/>
         <w:rPr>
           <w:rFonts w:ascii="Times New Roman" w:hAnsi="Times New Roman" w:cs="Times New Roman"/>
+          <w:i/>
+          <w:iCs/>
           <w:sz w:val="22"/>
           <w:szCs w:val="22"/>
           <w:lang w:val="en-GB"/>
@@ -13789,6 +12220,8 @@
       <w:r>
         <w:rPr>
           <w:rFonts w:ascii="Times New Roman" w:hAnsi="Times New Roman" w:cs="Times New Roman"/>
+          <w:i/>
+          <w:iCs/>
           <w:sz w:val="22"/>
           <w:szCs w:val="22"/>
           <w:lang w:val="en-GB"/>
@@ -13801,28 +12234,22 @@
         <w:spacing w:line="276" w:lineRule="auto"/>
         <w:rPr>
           <w:rFonts w:ascii="Times New Roman" w:hAnsi="Times New Roman" w:cs="Times New Roman"/>
-          <w:sz w:val="22"/>
-          <w:szCs w:val="22"/>
-        </w:rPr>
-      </w:pPr>
-      <w:r>
-        <w:rPr>
-          <w:rFonts w:ascii="Times New Roman" w:hAnsi="Times New Roman" w:cs="Times New Roman"/>
+          <w:i/>
+          <w:iCs/>
+          <w:sz w:val="22"/>
+          <w:szCs w:val="22"/>
+        </w:rPr>
+      </w:pPr>
+      <w:r>
+        <w:rPr>
+          <w:rFonts w:ascii="Times New Roman" w:hAnsi="Times New Roman" w:cs="Times New Roman"/>
+          <w:i/>
+          <w:iCs/>
           <w:sz w:val="22"/>
           <w:szCs w:val="22"/>
         </w:rPr>
         <w:t xml:space="preserve">}event;           </w:t>
       </w:r>
-    </w:p>
-    <w:p>
-      <w:pPr>
-        <w:spacing w:line="276" w:lineRule="auto"/>
-        <w:rPr>
-          <w:rFonts w:ascii="Times New Roman" w:hAnsi="Times New Roman" w:cs="Times New Roman"/>
-          <w:sz w:val="22"/>
-          <w:szCs w:val="22"/>
-        </w:rPr>
-      </w:pPr>
     </w:p>
     <w:p>
       <w:pPr>
@@ -14414,6 +12841,8 @@
         <w:spacing w:line="276" w:lineRule="auto"/>
         <w:rPr>
           <w:rFonts w:ascii="Times New Roman" w:hAnsi="Times New Roman" w:cs="Times New Roman"/>
+          <w:i/>
+          <w:iCs/>
           <w:sz w:val="22"/>
           <w:szCs w:val="22"/>
           <w:lang w:val="en-GB"/>
@@ -14422,6 +12851,8 @@
       <w:r>
         <w:rPr>
           <w:rFonts w:ascii="Times New Roman" w:hAnsi="Times New Roman" w:cs="Times New Roman"/>
+          <w:i/>
+          <w:iCs/>
           <w:sz w:val="22"/>
           <w:szCs w:val="22"/>
           <w:lang w:val="en-GB"/>
@@ -14434,6 +12865,8 @@
         <w:spacing w:line="276" w:lineRule="auto"/>
         <w:rPr>
           <w:rFonts w:ascii="Times New Roman" w:hAnsi="Times New Roman" w:cs="Times New Roman"/>
+          <w:i/>
+          <w:iCs/>
           <w:sz w:val="22"/>
           <w:szCs w:val="22"/>
           <w:lang w:val="en-GB"/>
@@ -14442,6 +12875,8 @@
       <w:r>
         <w:rPr>
           <w:rFonts w:ascii="Times New Roman" w:hAnsi="Times New Roman" w:cs="Times New Roman"/>
+          <w:i/>
+          <w:iCs/>
           <w:sz w:val="22"/>
           <w:szCs w:val="22"/>
           <w:lang w:val="en-GB"/>
@@ -14454,6 +12889,8 @@
         <w:spacing w:line="276" w:lineRule="auto"/>
         <w:rPr>
           <w:rFonts w:ascii="Times New Roman" w:hAnsi="Times New Roman" w:cs="Times New Roman"/>
+          <w:i/>
+          <w:iCs/>
           <w:sz w:val="22"/>
           <w:szCs w:val="22"/>
           <w:lang w:val="en-GB"/>
@@ -14462,6 +12899,8 @@
       <w:r>
         <w:rPr>
           <w:rFonts w:ascii="Times New Roman" w:hAnsi="Times New Roman" w:cs="Times New Roman"/>
+          <w:i/>
+          <w:iCs/>
           <w:sz w:val="22"/>
           <w:szCs w:val="22"/>
           <w:lang w:val="en-GB"/>
@@ -14474,6 +12913,8 @@
         <w:spacing w:line="276" w:lineRule="auto"/>
         <w:rPr>
           <w:rFonts w:ascii="Times New Roman" w:hAnsi="Times New Roman" w:cs="Times New Roman"/>
+          <w:i/>
+          <w:iCs/>
           <w:sz w:val="22"/>
           <w:szCs w:val="22"/>
           <w:lang w:val="en-GB"/>
@@ -14482,6 +12923,8 @@
       <w:r>
         <w:rPr>
           <w:rFonts w:ascii="Times New Roman" w:hAnsi="Times New Roman" w:cs="Times New Roman"/>
+          <w:i/>
+          <w:iCs/>
           <w:sz w:val="22"/>
           <w:szCs w:val="22"/>
           <w:lang w:val="en-GB"/>
@@ -14494,6 +12937,8 @@
         <w:spacing w:line="276" w:lineRule="auto"/>
         <w:rPr>
           <w:rFonts w:ascii="Times New Roman" w:hAnsi="Times New Roman" w:cs="Times New Roman"/>
+          <w:i/>
+          <w:iCs/>
           <w:sz w:val="22"/>
           <w:szCs w:val="22"/>
           <w:lang w:val="en-GB"/>
@@ -14502,6 +12947,8 @@
       <w:r>
         <w:rPr>
           <w:rFonts w:ascii="Times New Roman" w:hAnsi="Times New Roman" w:cs="Times New Roman"/>
+          <w:i/>
+          <w:iCs/>
           <w:sz w:val="22"/>
           <w:szCs w:val="22"/>
           <w:lang w:val="en-GB"/>
@@ -15427,434 +13874,17 @@
           <w:sz w:val="32"/>
           <w:szCs w:val="32"/>
         </w:rPr>
-        <w:t>Simulazione a orizzonte finito</w:t>
-      </w:r>
-    </w:p>
-    <w:p>
-      <w:pPr>
-        <w:rPr>
-          <w:rFonts w:ascii="Times New Roman" w:hAnsi="Times New Roman" w:cs="Times New Roman"/>
-          <w:color w:val="auto"/>
-          <w:sz w:val="22"/>
-          <w:szCs w:val="22"/>
-        </w:rPr>
-      </w:pPr>
-      <w:r>
-        <w:rPr>
-          <w:rFonts w:ascii="Times New Roman" w:hAnsi="Times New Roman" w:cs="Times New Roman"/>
-          <w:color w:val="auto"/>
-          <w:sz w:val="22"/>
-          <w:szCs w:val="22"/>
-        </w:rPr>
-        <w:t xml:space="preserve">Finito di sviluppare il simulatore, </w:t>
-      </w:r>
-      <w:r>
-        <w:rPr>
-          <w:rFonts w:ascii="Times New Roman" w:hAnsi="Times New Roman" w:cs="Times New Roman"/>
-          <w:color w:val="auto"/>
-          <w:sz w:val="22"/>
-          <w:szCs w:val="22"/>
-        </w:rPr>
-        <w:t>abbiamo deciso</w:t>
-      </w:r>
-      <w:r>
-        <w:rPr>
-          <w:rFonts w:ascii="Times New Roman" w:hAnsi="Times New Roman" w:cs="Times New Roman"/>
-          <w:color w:val="auto"/>
-          <w:sz w:val="22"/>
-          <w:szCs w:val="22"/>
-        </w:rPr>
-        <w:t xml:space="preserve"> di effettuare un’analisi dello stato </w:t>
-      </w:r>
-      <w:r>
-        <w:rPr>
-          <w:rFonts w:ascii="Times New Roman" w:hAnsi="Times New Roman" w:cs="Times New Roman"/>
-          <w:i/>
-          <w:iCs/>
-          <w:color w:val="auto"/>
-          <w:sz w:val="22"/>
-          <w:szCs w:val="22"/>
-        </w:rPr>
-        <w:t>transiente</w:t>
-      </w:r>
-      <w:r>
-        <w:rPr>
-          <w:rFonts w:ascii="Times New Roman" w:hAnsi="Times New Roman" w:cs="Times New Roman"/>
-          <w:color w:val="auto"/>
-          <w:sz w:val="22"/>
-          <w:szCs w:val="22"/>
-        </w:rPr>
-        <w:t xml:space="preserve">. La scelta è legata al fatto per cui il </w:t>
-      </w:r>
-      <w:r>
-        <w:rPr>
-          <w:rFonts w:ascii="Times New Roman" w:hAnsi="Times New Roman" w:cs="Times New Roman"/>
-          <w:color w:val="auto"/>
-          <w:sz w:val="22"/>
-          <w:szCs w:val="22"/>
-        </w:rPr>
-        <w:t>sistema</w:t>
-      </w:r>
-      <w:r>
-        <w:rPr>
-          <w:rFonts w:ascii="Times New Roman" w:hAnsi="Times New Roman" w:cs="Times New Roman"/>
-          <w:color w:val="auto"/>
-          <w:sz w:val="22"/>
-          <w:szCs w:val="22"/>
-        </w:rPr>
-        <w:t xml:space="preserve"> da noi considerato</w:t>
-      </w:r>
-      <w:r>
-        <w:rPr>
-          <w:rFonts w:ascii="Times New Roman" w:hAnsi="Times New Roman" w:cs="Times New Roman"/>
-          <w:color w:val="auto"/>
-          <w:sz w:val="22"/>
-          <w:szCs w:val="22"/>
-        </w:rPr>
-        <w:t xml:space="preserve"> nella ‘</w:t>
-      </w:r>
-      <w:r>
-        <w:rPr>
-          <w:rFonts w:ascii="Times New Roman" w:hAnsi="Times New Roman" w:cs="Times New Roman"/>
-          <w:color w:val="auto"/>
-          <w:sz w:val="22"/>
-          <w:szCs w:val="22"/>
-        </w:rPr>
-        <w:t>real</w:t>
-      </w:r>
-      <w:r>
-        <w:rPr>
-          <w:rFonts w:ascii="Times New Roman" w:hAnsi="Times New Roman" w:cs="Times New Roman"/>
-          <w:color w:val="auto"/>
-          <w:sz w:val="22"/>
-          <w:szCs w:val="22"/>
-        </w:rPr>
-        <w:t>tà’</w:t>
-      </w:r>
-      <w:r>
-        <w:rPr>
-          <w:rFonts w:ascii="Times New Roman" w:hAnsi="Times New Roman" w:cs="Times New Roman"/>
-          <w:color w:val="auto"/>
-          <w:sz w:val="22"/>
-          <w:szCs w:val="22"/>
-        </w:rPr>
-        <w:t xml:space="preserve">, non opera in un ambiente statico per un tempo </w:t>
-      </w:r>
-      <w:r>
-        <w:rPr>
-          <w:rFonts w:ascii="Times New Roman" w:hAnsi="Times New Roman" w:cs="Times New Roman"/>
-          <w:color w:val="auto"/>
-          <w:sz w:val="22"/>
-          <w:szCs w:val="22"/>
-        </w:rPr>
-        <w:t>(</w:t>
-      </w:r>
-      <w:r>
-        <w:rPr>
-          <w:rFonts w:ascii="Times New Roman" w:hAnsi="Times New Roman" w:cs="Times New Roman"/>
-          <w:color w:val="auto"/>
-          <w:sz w:val="22"/>
-          <w:szCs w:val="22"/>
-        </w:rPr>
-        <w:t>di simulazione</w:t>
-      </w:r>
-      <w:r>
-        <w:rPr>
-          <w:rFonts w:ascii="Times New Roman" w:hAnsi="Times New Roman" w:cs="Times New Roman"/>
-          <w:color w:val="auto"/>
-          <w:sz w:val="22"/>
-          <w:szCs w:val="22"/>
-        </w:rPr>
-        <w:t>)</w:t>
-      </w:r>
-      <w:r>
-        <w:rPr>
-          <w:rFonts w:ascii="Times New Roman" w:hAnsi="Times New Roman" w:cs="Times New Roman"/>
-          <w:color w:val="auto"/>
-          <w:sz w:val="22"/>
-          <w:szCs w:val="22"/>
-        </w:rPr>
-        <w:t xml:space="preserve"> molto esteso, dunque le statistiche dello stato </w:t>
-      </w:r>
-      <w:r>
-        <w:rPr>
-          <w:rFonts w:ascii="Times New Roman" w:hAnsi="Times New Roman" w:cs="Times New Roman"/>
-          <w:i/>
-          <w:iCs/>
-          <w:color w:val="auto"/>
-          <w:sz w:val="22"/>
-          <w:szCs w:val="22"/>
-        </w:rPr>
-        <w:t xml:space="preserve">stazionario </w:t>
-      </w:r>
-      <w:r>
-        <w:rPr>
-          <w:rFonts w:ascii="Times New Roman" w:hAnsi="Times New Roman" w:cs="Times New Roman"/>
-          <w:color w:val="auto"/>
-          <w:sz w:val="22"/>
-          <w:szCs w:val="22"/>
-        </w:rPr>
-        <w:t xml:space="preserve">potrebbero </w:t>
-      </w:r>
-      <w:r>
-        <w:rPr>
-          <w:rFonts w:ascii="Times New Roman" w:hAnsi="Times New Roman" w:cs="Times New Roman"/>
-          <w:color w:val="auto"/>
-          <w:sz w:val="22"/>
-          <w:szCs w:val="22"/>
-        </w:rPr>
-        <w:t>essere meno significative.</w:t>
-      </w:r>
-      <w:r>
-        <w:rPr>
-          <w:rFonts w:ascii="Times New Roman" w:hAnsi="Times New Roman" w:cs="Times New Roman"/>
-          <w:color w:val="auto"/>
-          <w:sz w:val="22"/>
-          <w:szCs w:val="22"/>
-        </w:rPr>
-        <w:t xml:space="preserve"> Infatti, così come spiegato nei paragrafi </w:t>
-      </w:r>
-      <w:r>
-        <w:rPr>
-          <w:rFonts w:ascii="Times New Roman" w:hAnsi="Times New Roman" w:cs="Times New Roman"/>
-          <w:color w:val="auto"/>
-          <w:sz w:val="22"/>
-          <w:szCs w:val="22"/>
-        </w:rPr>
-        <w:t>precedenti</w:t>
-      </w:r>
-      <w:r>
-        <w:rPr>
-          <w:rFonts w:ascii="Times New Roman" w:hAnsi="Times New Roman" w:cs="Times New Roman"/>
-          <w:color w:val="auto"/>
-          <w:sz w:val="22"/>
-          <w:szCs w:val="22"/>
-        </w:rPr>
-        <w:t>, il cinema presenta giornalmente tre diverse fasce orarie</w:t>
-      </w:r>
-      <w:r>
-        <w:rPr>
-          <w:rFonts w:ascii="Times New Roman" w:hAnsi="Times New Roman" w:cs="Times New Roman"/>
-          <w:color w:val="auto"/>
-          <w:sz w:val="22"/>
-          <w:szCs w:val="22"/>
-        </w:rPr>
-        <w:t xml:space="preserve">, limitate e distinte, </w:t>
-      </w:r>
-      <w:r>
-        <w:rPr>
-          <w:rFonts w:ascii="Times New Roman" w:hAnsi="Times New Roman" w:cs="Times New Roman"/>
-          <w:color w:val="auto"/>
-          <w:sz w:val="22"/>
-          <w:szCs w:val="22"/>
-        </w:rPr>
-        <w:t>con tre diversi “ambienti”</w:t>
-      </w:r>
-      <w:r>
-        <w:rPr>
-          <w:rFonts w:ascii="Times New Roman" w:hAnsi="Times New Roman" w:cs="Times New Roman"/>
-          <w:color w:val="auto"/>
-          <w:sz w:val="22"/>
-          <w:szCs w:val="22"/>
-        </w:rPr>
-        <w:t xml:space="preserve">: grazie allo studio dello stato </w:t>
-      </w:r>
-      <w:r>
-        <w:rPr>
-          <w:rFonts w:ascii="Times New Roman" w:hAnsi="Times New Roman" w:cs="Times New Roman"/>
-          <w:i/>
-          <w:iCs/>
-          <w:color w:val="auto"/>
-          <w:sz w:val="22"/>
-          <w:szCs w:val="22"/>
-        </w:rPr>
-        <w:t xml:space="preserve">transiente, </w:t>
-      </w:r>
-      <w:r>
-        <w:rPr>
-          <w:rFonts w:ascii="Times New Roman" w:hAnsi="Times New Roman" w:cs="Times New Roman"/>
-          <w:color w:val="auto"/>
-          <w:sz w:val="22"/>
-          <w:szCs w:val="22"/>
-        </w:rPr>
-        <w:t>tali cambiamenti possono essere incorporati all’interno del simulatore, producendo così statistiche che riflettono l’influenza dell’ambiente in cui si studia il sistema.</w:t>
-      </w:r>
-    </w:p>
-    <w:p>
-      <w:pPr>
-        <w:rPr>
-          <w:rFonts w:ascii="Times New Roman" w:hAnsi="Times New Roman" w:cs="Times New Roman"/>
-          <w:color w:val="auto"/>
-          <w:sz w:val="22"/>
-          <w:szCs w:val="22"/>
-        </w:rPr>
-      </w:pPr>
-      <w:r>
-        <w:rPr>
-          <w:rFonts w:ascii="Times New Roman" w:hAnsi="Times New Roman" w:cs="Times New Roman"/>
-          <w:color w:val="auto"/>
-          <w:sz w:val="22"/>
-          <w:szCs w:val="22"/>
-        </w:rPr>
-        <w:t>Nello specifico, le run sono state effettuate ponendo il tempo di stop (</w:t>
-      </w:r>
-      <w:r>
-        <w:rPr>
-          <w:rFonts w:ascii="Times New Roman" w:hAnsi="Times New Roman" w:cs="Times New Roman"/>
-          <w:i/>
-          <w:iCs/>
-          <w:color w:val="auto"/>
-          <w:sz w:val="22"/>
-          <w:szCs w:val="22"/>
-        </w:rPr>
-        <w:t xml:space="preserve">close the door) </w:t>
-      </w:r>
-      <w:r>
-        <w:rPr>
-          <w:rFonts w:ascii="Times New Roman" w:hAnsi="Times New Roman" w:cs="Times New Roman"/>
-          <w:color w:val="auto"/>
-          <w:sz w:val="22"/>
-          <w:szCs w:val="22"/>
-        </w:rPr>
-        <w:t>pari a 60.0 (minuti), tempo che riflette realisticamente il comportamento del sistema sotto esame.</w:t>
-      </w:r>
-    </w:p>
-    <w:p>
-      <w:pPr>
-        <w:pStyle w:val="Titolo2"/>
-        <w:spacing w:line="276" w:lineRule="auto"/>
-        <w:ind w:firstLine="720"/>
-        <w:rPr>
-          <w:rFonts w:ascii="Times New Roman" w:hAnsi="Times New Roman" w:cs="Times New Roman"/>
-          <w:color w:val="137547"/>
-          <w:sz w:val="24"/>
-          <w:szCs w:val="24"/>
-        </w:rPr>
-      </w:pPr>
-      <w:r>
-        <w:rPr>
-          <w:rFonts w:ascii="Times New Roman" w:hAnsi="Times New Roman" w:cs="Times New Roman"/>
-          <w:color w:val="137547"/>
-          <w:sz w:val="24"/>
-          <w:szCs w:val="24"/>
-        </w:rPr>
-        <w:t xml:space="preserve">4.4.1 </w:t>
-      </w:r>
-      <w:r>
-        <w:rPr>
-          <w:rFonts w:ascii="Times New Roman" w:hAnsi="Times New Roman" w:cs="Times New Roman"/>
-          <w:color w:val="137547"/>
-          <w:sz w:val="24"/>
-          <w:szCs w:val="24"/>
-        </w:rPr>
-        <w:t>Media</w:t>
-      </w:r>
-    </w:p>
-    <w:p>
-      <w:pPr>
-        <w:spacing w:line="276" w:lineRule="auto"/>
-        <w:ind w:firstLine="720"/>
-        <w:rPr>
-          <w:rFonts w:ascii="Times New Roman" w:hAnsi="Times New Roman" w:cs="Times New Roman"/>
-          <w:noProof/>
-          <w:sz w:val="22"/>
-          <w:szCs w:val="22"/>
-          <w:lang w:bidi="it-IT"/>
-        </w:rPr>
-      </w:pPr>
-      <w:r>
-        <w:rPr>
-          <w:rFonts w:ascii="Times New Roman" w:hAnsi="Times New Roman" w:cs="Times New Roman"/>
-          <w:color w:val="auto"/>
-          <w:sz w:val="22"/>
-          <w:szCs w:val="22"/>
-        </w:rPr>
-        <w:t>[…]</w:t>
-      </w:r>
-    </w:p>
-    <w:p/>
-    <w:p>
-      <w:pPr>
-        <w:pStyle w:val="Titolo2"/>
-        <w:spacing w:line="276" w:lineRule="auto"/>
-        <w:ind w:firstLine="720"/>
-        <w:rPr>
-          <w:rFonts w:ascii="Times New Roman" w:hAnsi="Times New Roman" w:cs="Times New Roman"/>
-          <w:color w:val="137547"/>
-          <w:sz w:val="24"/>
-          <w:szCs w:val="24"/>
-        </w:rPr>
-      </w:pPr>
-      <w:r>
-        <w:rPr>
-          <w:rFonts w:ascii="Times New Roman" w:hAnsi="Times New Roman" w:cs="Times New Roman"/>
-          <w:color w:val="137547"/>
-          <w:sz w:val="24"/>
-          <w:szCs w:val="24"/>
-        </w:rPr>
-        <w:t>4.</w:t>
-      </w:r>
-      <w:r>
-        <w:rPr>
-          <w:rFonts w:ascii="Times New Roman" w:hAnsi="Times New Roman" w:cs="Times New Roman"/>
-          <w:color w:val="137547"/>
-          <w:sz w:val="24"/>
-          <w:szCs w:val="24"/>
-        </w:rPr>
-        <w:t>4.</w:t>
-      </w:r>
-      <w:r>
-        <w:rPr>
-          <w:rFonts w:ascii="Times New Roman" w:hAnsi="Times New Roman" w:cs="Times New Roman"/>
-          <w:color w:val="137547"/>
-          <w:sz w:val="24"/>
-          <w:szCs w:val="24"/>
-        </w:rPr>
-        <w:t>2</w:t>
-      </w:r>
-      <w:r>
-        <w:rPr>
-          <w:rFonts w:ascii="Times New Roman" w:hAnsi="Times New Roman" w:cs="Times New Roman"/>
-          <w:color w:val="137547"/>
-          <w:sz w:val="24"/>
-          <w:szCs w:val="24"/>
-        </w:rPr>
-        <w:t xml:space="preserve"> Intervallo di confidenza</w:t>
-      </w:r>
-    </w:p>
-    <w:p>
-      <w:pPr>
-        <w:spacing w:line="276" w:lineRule="auto"/>
-        <w:ind w:firstLine="720"/>
-        <w:rPr>
-          <w:rFonts w:ascii="Times New Roman" w:hAnsi="Times New Roman" w:cs="Times New Roman"/>
-          <w:noProof/>
-          <w:sz w:val="22"/>
-          <w:szCs w:val="22"/>
-          <w:lang w:bidi="it-IT"/>
-        </w:rPr>
-      </w:pPr>
-      <w:r>
-        <w:rPr>
-          <w:rFonts w:ascii="Times New Roman" w:hAnsi="Times New Roman" w:cs="Times New Roman"/>
-          <w:color w:val="auto"/>
-          <w:sz w:val="22"/>
-          <w:szCs w:val="22"/>
-        </w:rPr>
-        <w:t>[…]</w:t>
-      </w:r>
-    </w:p>
-    <w:p>
-      <w:pPr>
-        <w:pStyle w:val="Titolo2"/>
-        <w:spacing w:line="276" w:lineRule="auto"/>
+        <w:t>Simulazione a</w:t>
+      </w:r>
+      <w:r>
         <w:rPr>
           <w:rFonts w:ascii="Times New Roman" w:hAnsi="Times New Roman" w:cs="Times New Roman"/>
           <w:color w:val="137547"/>
           <w:sz w:val="32"/>
           <w:szCs w:val="32"/>
         </w:rPr>
-      </w:pPr>
+        <w:t>d</w:t>
+      </w:r>
       <w:r>
         <w:rPr>
           <w:rFonts w:ascii="Times New Roman" w:hAnsi="Times New Roman" w:cs="Times New Roman"/>
@@ -15862,17 +13892,762 @@
           <w:sz w:val="32"/>
           <w:szCs w:val="32"/>
         </w:rPr>
-        <w:t>4.</w:t>
-      </w:r>
-      <w:r>
+        <w:t xml:space="preserve"> orizzonte infinito</w:t>
+      </w:r>
+    </w:p>
+    <w:p>
+      <w:pPr>
+        <w:spacing w:line="276" w:lineRule="auto"/>
+        <w:rPr>
+          <w:rFonts w:ascii="Times New Roman" w:hAnsi="Times New Roman" w:cs="Times New Roman"/>
+          <w:color w:val="auto"/>
+          <w:sz w:val="22"/>
+          <w:szCs w:val="22"/>
+        </w:rPr>
+      </w:pPr>
+      <w:r>
+        <w:rPr>
+          <w:rFonts w:ascii="Times New Roman" w:hAnsi="Times New Roman" w:cs="Times New Roman"/>
+          <w:color w:val="auto"/>
+          <w:sz w:val="22"/>
+          <w:szCs w:val="22"/>
+        </w:rPr>
+        <w:t xml:space="preserve">Nella simulazione ad orizzonte infinito il sistema viene simulato per un tempo ‘infinito’, ovvero considerando un arco temporale di gran lunga superiore alle tempistiche di una qualsiasi situazione reale in cui il sistema si </w:t>
+      </w:r>
+      <w:r>
+        <w:rPr>
+          <w:rFonts w:ascii="Times New Roman" w:hAnsi="Times New Roman" w:cs="Times New Roman"/>
+          <w:color w:val="auto"/>
+          <w:sz w:val="22"/>
+          <w:szCs w:val="22"/>
+        </w:rPr>
+        <w:t xml:space="preserve">può </w:t>
+      </w:r>
+      <w:r>
+        <w:rPr>
+          <w:rFonts w:ascii="Times New Roman" w:hAnsi="Times New Roman" w:cs="Times New Roman"/>
+          <w:color w:val="auto"/>
+          <w:sz w:val="22"/>
+          <w:szCs w:val="22"/>
+        </w:rPr>
+        <w:t>trova</w:t>
+      </w:r>
+      <w:r>
+        <w:rPr>
+          <w:rFonts w:ascii="Times New Roman" w:hAnsi="Times New Roman" w:cs="Times New Roman"/>
+          <w:color w:val="auto"/>
+          <w:sz w:val="22"/>
+          <w:szCs w:val="22"/>
+        </w:rPr>
+        <w:t>re</w:t>
+      </w:r>
+      <w:r>
+        <w:rPr>
+          <w:rFonts w:ascii="Times New Roman" w:hAnsi="Times New Roman" w:cs="Times New Roman"/>
+          <w:color w:val="auto"/>
+          <w:sz w:val="22"/>
+          <w:szCs w:val="22"/>
+        </w:rPr>
+        <w:t>.</w:t>
+      </w:r>
+      <w:r>
+        <w:rPr>
+          <w:rFonts w:ascii="Times New Roman" w:hAnsi="Times New Roman" w:cs="Times New Roman"/>
+          <w:color w:val="auto"/>
+          <w:sz w:val="22"/>
+          <w:szCs w:val="22"/>
+        </w:rPr>
+        <w:t xml:space="preserve"> </w:t>
+      </w:r>
+    </w:p>
+    <w:p>
+      <w:pPr>
+        <w:spacing w:line="276" w:lineRule="auto"/>
+        <w:rPr>
+          <w:rFonts w:ascii="Times New Roman" w:hAnsi="Times New Roman" w:cs="Times New Roman"/>
+          <w:color w:val="auto"/>
+          <w:sz w:val="22"/>
+          <w:szCs w:val="22"/>
+        </w:rPr>
+      </w:pPr>
+      <w:r>
+        <w:rPr>
+          <w:rFonts w:ascii="Times New Roman" w:hAnsi="Times New Roman" w:cs="Times New Roman"/>
+          <w:color w:val="auto"/>
+          <w:sz w:val="22"/>
+          <w:szCs w:val="22"/>
+        </w:rPr>
+        <w:t>Le statistiche ottenute da questo tipo di simulazione sono quelle dello stato stazionario del sistema.</w:t>
+      </w:r>
+    </w:p>
+    <w:p>
+      <w:pPr>
+        <w:spacing w:line="276" w:lineRule="auto"/>
+        <w:rPr>
+          <w:rFonts w:ascii="Times New Roman" w:hAnsi="Times New Roman" w:cs="Times New Roman"/>
+          <w:color w:val="auto"/>
+          <w:sz w:val="22"/>
+          <w:szCs w:val="22"/>
+        </w:rPr>
+      </w:pPr>
+      <w:r>
+        <w:rPr>
+          <w:rFonts w:ascii="Times New Roman" w:hAnsi="Times New Roman" w:cs="Times New Roman"/>
+          <w:color w:val="auto"/>
+          <w:sz w:val="22"/>
+          <w:szCs w:val="22"/>
+        </w:rPr>
+        <w:t xml:space="preserve">Effettuando una simulazione per un tempo </w:t>
+      </w:r>
+      <w:r>
+        <w:rPr>
+          <w:rFonts w:ascii="Times New Roman" w:hAnsi="Times New Roman" w:cs="Times New Roman"/>
+          <w:color w:val="auto"/>
+          <w:sz w:val="22"/>
+          <w:szCs w:val="22"/>
+        </w:rPr>
+        <w:t xml:space="preserve">molto </w:t>
+      </w:r>
+      <w:r>
+        <w:rPr>
+          <w:rFonts w:ascii="Times New Roman" w:hAnsi="Times New Roman" w:cs="Times New Roman"/>
+          <w:color w:val="auto"/>
+          <w:sz w:val="22"/>
+          <w:szCs w:val="22"/>
+        </w:rPr>
+        <w:t xml:space="preserve">più lungo </w:t>
+      </w:r>
+      <w:r>
+        <w:rPr>
+          <w:rFonts w:ascii="Times New Roman" w:hAnsi="Times New Roman" w:cs="Times New Roman"/>
+          <w:color w:val="auto"/>
+          <w:sz w:val="22"/>
+          <w:szCs w:val="22"/>
+        </w:rPr>
+        <w:t>di</w:t>
+      </w:r>
+      <w:r>
+        <w:rPr>
+          <w:rFonts w:ascii="Times New Roman" w:hAnsi="Times New Roman" w:cs="Times New Roman"/>
+          <w:color w:val="auto"/>
+          <w:sz w:val="22"/>
+          <w:szCs w:val="22"/>
+        </w:rPr>
+        <w:t xml:space="preserve"> quello ‘realistico’ di una fascia oraria (circa un’ora), si riduce il bias dello stato iniziale, la cui scelta diventa appunto sempre meno rilevante al crescere del tempo di simulazione; ‘il sistema </w:t>
+      </w:r>
+      <w:r>
+        <w:rPr>
+          <w:rFonts w:ascii="Times New Roman" w:hAnsi="Times New Roman" w:cs="Times New Roman"/>
+          <w:color w:val="auto"/>
+          <w:sz w:val="22"/>
+          <w:szCs w:val="22"/>
+        </w:rPr>
+        <w:t>perde memoria del proprio stato iniziale’.</w:t>
+      </w:r>
+    </w:p>
+    <w:p>
+      <w:pPr>
+        <w:spacing w:line="276" w:lineRule="auto"/>
+        <w:rPr>
+          <w:rFonts w:ascii="Times New Roman" w:hAnsi="Times New Roman" w:cs="Times New Roman"/>
+          <w:color w:val="auto"/>
+          <w:sz w:val="22"/>
+          <w:szCs w:val="22"/>
+        </w:rPr>
+      </w:pPr>
+    </w:p>
+    <w:p>
+      <w:pPr>
+        <w:spacing w:line="276" w:lineRule="auto"/>
+        <w:rPr>
+          <w:rFonts w:ascii="Times New Roman" w:hAnsi="Times New Roman" w:cs="Times New Roman"/>
+          <w:color w:val="auto"/>
+          <w:sz w:val="22"/>
+          <w:szCs w:val="22"/>
+        </w:rPr>
+      </w:pPr>
+      <w:r>
+        <w:rPr>
+          <w:rFonts w:ascii="Times New Roman" w:hAnsi="Times New Roman" w:cs="Times New Roman"/>
+          <w:color w:val="auto"/>
+          <w:sz w:val="22"/>
+          <w:szCs w:val="22"/>
+        </w:rPr>
+        <w:t xml:space="preserve">Per ottenere la media campionaria del tempo di risposta abbiamo utilizzato il metodo </w:t>
+      </w:r>
+      <w:r>
+        <w:rPr>
+          <w:rFonts w:ascii="Times New Roman" w:hAnsi="Times New Roman" w:cs="Times New Roman"/>
+          <w:i/>
+          <w:iCs/>
+          <w:color w:val="auto"/>
+          <w:sz w:val="22"/>
+          <w:szCs w:val="22"/>
+        </w:rPr>
+        <w:t>Batch Means</w:t>
+      </w:r>
+      <w:r>
+        <w:rPr>
+          <w:rFonts w:ascii="Times New Roman" w:hAnsi="Times New Roman" w:cs="Times New Roman"/>
+          <w:color w:val="auto"/>
+          <w:sz w:val="22"/>
+          <w:szCs w:val="22"/>
+        </w:rPr>
+        <w:t xml:space="preserve">, suddividendo la run di simulazione in </w:t>
+      </w:r>
+      <w:r>
+        <w:rPr>
+          <w:rFonts w:ascii="Times New Roman" w:hAnsi="Times New Roman" w:cs="Times New Roman"/>
+          <w:i/>
+          <w:iCs/>
+          <w:color w:val="auto"/>
+          <w:sz w:val="22"/>
+          <w:szCs w:val="22"/>
+        </w:rPr>
+        <w:t>k</w:t>
+      </w:r>
+      <w:r>
+        <w:rPr>
+          <w:rFonts w:ascii="Times New Roman" w:hAnsi="Times New Roman" w:cs="Times New Roman"/>
+          <w:color w:val="auto"/>
+          <w:sz w:val="22"/>
+          <w:szCs w:val="22"/>
+        </w:rPr>
+        <w:t xml:space="preserve"> batches di size </w:t>
+      </w:r>
+      <w:r>
+        <w:rPr>
+          <w:rFonts w:ascii="Times New Roman" w:hAnsi="Times New Roman" w:cs="Times New Roman"/>
+          <w:i/>
+          <w:iCs/>
+          <w:color w:val="auto"/>
+          <w:sz w:val="22"/>
+          <w:szCs w:val="22"/>
+        </w:rPr>
+        <w:t xml:space="preserve">b </w:t>
+      </w:r>
+      <w:r>
+        <w:rPr>
+          <w:rFonts w:ascii="Times New Roman" w:hAnsi="Times New Roman" w:cs="Times New Roman"/>
+          <w:color w:val="auto"/>
+          <w:sz w:val="22"/>
+          <w:szCs w:val="22"/>
+        </w:rPr>
+        <w:t>(numero di job)</w:t>
+      </w:r>
+      <w:r>
+        <w:rPr>
+          <w:rFonts w:ascii="Times New Roman" w:hAnsi="Times New Roman" w:cs="Times New Roman"/>
+          <w:color w:val="auto"/>
+          <w:sz w:val="22"/>
+          <w:szCs w:val="22"/>
+        </w:rPr>
+        <w:t>. È previsto che ogni centro del sistema raggiunga k batches, e la simulazione terminerà solamente quando questo sarà vero per tutti i centri.</w:t>
+      </w:r>
+    </w:p>
+    <w:p>
+      <w:pPr>
+        <w:spacing w:line="276" w:lineRule="auto"/>
+        <w:rPr>
+          <w:rFonts w:ascii="Times New Roman" w:hAnsi="Times New Roman" w:cs="Times New Roman"/>
+          <w:color w:val="auto"/>
+          <w:sz w:val="22"/>
+          <w:szCs w:val="22"/>
+        </w:rPr>
+      </w:pPr>
+      <w:r>
+        <w:rPr>
+          <w:rFonts w:ascii="Times New Roman" w:hAnsi="Times New Roman" w:cs="Times New Roman"/>
+          <w:color w:val="auto"/>
+          <w:sz w:val="22"/>
+          <w:szCs w:val="22"/>
+        </w:rPr>
+        <w:t>Per ogni metrica di interesse viene calcolata una media per ciascuna batch</w:t>
+      </w:r>
+      <w:r>
+        <w:rPr>
+          <w:rFonts w:ascii="Times New Roman" w:hAnsi="Times New Roman" w:cs="Times New Roman"/>
+          <w:color w:val="auto"/>
+          <w:sz w:val="22"/>
+          <w:szCs w:val="22"/>
+        </w:rPr>
+        <w:t>, per ciascun centro; una volta raggiunto il numero indicato di batches, si termina la raccolta delle stime di un determinato centro e viene calc</w:t>
+      </w:r>
+      <w:r>
+        <w:rPr>
+          <w:rFonts w:ascii="Times New Roman" w:hAnsi="Times New Roman" w:cs="Times New Roman"/>
+          <w:color w:val="auto"/>
+          <w:sz w:val="22"/>
+          <w:szCs w:val="22"/>
+        </w:rPr>
+        <w:t>ol</w:t>
+      </w:r>
+      <w:r>
+        <w:rPr>
+          <w:rFonts w:ascii="Times New Roman" w:hAnsi="Times New Roman" w:cs="Times New Roman"/>
+          <w:color w:val="auto"/>
+          <w:sz w:val="22"/>
+          <w:szCs w:val="22"/>
+        </w:rPr>
+        <w:t xml:space="preserve">ato </w:t>
+      </w:r>
+      <w:r>
+        <w:rPr>
+          <w:rFonts w:ascii="Times New Roman" w:hAnsi="Times New Roman" w:cs="Times New Roman"/>
+          <w:color w:val="auto"/>
+          <w:sz w:val="22"/>
+          <w:szCs w:val="22"/>
+        </w:rPr>
+        <w:t xml:space="preserve">l’intervallo </w:t>
+      </w:r>
+      <w:r>
+        <w:rPr>
+          <w:rFonts w:ascii="Times New Roman" w:hAnsi="Times New Roman" w:cs="Times New Roman"/>
+          <w:color w:val="auto"/>
+          <w:sz w:val="22"/>
+          <w:szCs w:val="22"/>
+        </w:rPr>
+        <w:t>(?)</w:t>
+      </w:r>
+      <w:r>
+        <w:rPr>
+          <w:rFonts w:ascii="Times New Roman" w:hAnsi="Times New Roman" w:cs="Times New Roman"/>
+          <w:color w:val="auto"/>
+          <w:sz w:val="22"/>
+          <w:szCs w:val="22"/>
+        </w:rPr>
+        <w:t xml:space="preserve"> p</w:t>
+      </w:r>
+      <w:r>
+        <w:rPr>
+          <w:rFonts w:ascii="Times New Roman" w:hAnsi="Times New Roman" w:cs="Times New Roman"/>
+          <w:color w:val="auto"/>
+          <w:sz w:val="22"/>
+          <w:szCs w:val="22"/>
+        </w:rPr>
+        <w:t xml:space="preserve">roprio a </w:t>
+      </w:r>
+      <w:r>
+        <w:rPr>
+          <w:rFonts w:ascii="Times New Roman" w:hAnsi="Times New Roman" w:cs="Times New Roman"/>
+          <w:color w:val="auto"/>
+          <w:sz w:val="22"/>
+          <w:szCs w:val="22"/>
+        </w:rPr>
+        <w:t>partire dalle batch means</w:t>
+      </w:r>
+      <w:r>
+        <w:rPr>
+          <w:rFonts w:ascii="Times New Roman" w:hAnsi="Times New Roman" w:cs="Times New Roman"/>
+          <w:color w:val="auto"/>
+          <w:sz w:val="22"/>
+          <w:szCs w:val="22"/>
+        </w:rPr>
+        <w:t xml:space="preserve"> </w:t>
+      </w:r>
+      <w:r>
+        <w:rPr>
+          <w:rFonts w:ascii="Times New Roman" w:hAnsi="Times New Roman" w:cs="Times New Roman"/>
+          <w:color w:val="auto"/>
+          <w:sz w:val="22"/>
+          <w:szCs w:val="22"/>
+        </w:rPr>
+        <w:t>computate</w:t>
+      </w:r>
+      <w:r>
+        <w:rPr>
+          <w:rFonts w:ascii="Times New Roman" w:hAnsi="Times New Roman" w:cs="Times New Roman"/>
+          <w:color w:val="auto"/>
+          <w:sz w:val="22"/>
+          <w:szCs w:val="22"/>
+        </w:rPr>
+        <w:t>.</w:t>
+      </w:r>
+    </w:p>
+    <w:p>
+      <w:pPr>
+        <w:spacing w:line="276" w:lineRule="auto"/>
+        <w:rPr>
+          <w:rFonts w:ascii="Times New Roman" w:hAnsi="Times New Roman" w:cs="Times New Roman"/>
+          <w:color w:val="auto"/>
+          <w:sz w:val="22"/>
+          <w:szCs w:val="22"/>
+        </w:rPr>
+      </w:pPr>
+      <w:r>
+        <w:rPr>
+          <w:rFonts w:ascii="Times New Roman" w:hAnsi="Times New Roman" w:cs="Times New Roman"/>
+          <w:color w:val="auto"/>
+          <w:sz w:val="22"/>
+          <w:szCs w:val="22"/>
+        </w:rPr>
+        <w:lastRenderedPageBreak/>
+        <w:t xml:space="preserve">In questo caso il bias dello stato iniziale viene eliminato, poichè le statistiche per ogni batch sono </w:t>
+      </w:r>
+      <w:r>
+        <w:rPr>
+          <w:rFonts w:ascii="Times New Roman" w:hAnsi="Times New Roman" w:cs="Times New Roman"/>
+          <w:color w:val="auto"/>
+          <w:sz w:val="22"/>
+          <w:szCs w:val="22"/>
+        </w:rPr>
+        <w:t>calcolate di volta in volta a partire da uno</w:t>
+      </w:r>
+      <w:r>
+        <w:rPr>
+          <w:rFonts w:ascii="Times New Roman" w:hAnsi="Times New Roman" w:cs="Times New Roman"/>
+          <w:color w:val="auto"/>
+          <w:sz w:val="22"/>
+          <w:szCs w:val="22"/>
+        </w:rPr>
+        <w:t xml:space="preserve"> stato</w:t>
+      </w:r>
+      <w:r>
+        <w:rPr>
+          <w:rFonts w:ascii="Times New Roman" w:hAnsi="Times New Roman" w:cs="Times New Roman"/>
+          <w:color w:val="auto"/>
+          <w:sz w:val="22"/>
+          <w:szCs w:val="22"/>
+        </w:rPr>
+        <w:t xml:space="preserve"> iniziale differente, ovvero come è stato ‘lasciato’ </w:t>
+      </w:r>
+      <w:r>
+        <w:rPr>
+          <w:rFonts w:ascii="Times New Roman" w:hAnsi="Times New Roman" w:cs="Times New Roman"/>
+          <w:color w:val="auto"/>
+          <w:sz w:val="22"/>
+          <w:szCs w:val="22"/>
+        </w:rPr>
+        <w:t xml:space="preserve">il sistema </w:t>
+      </w:r>
+      <w:r>
+        <w:rPr>
+          <w:rFonts w:ascii="Times New Roman" w:hAnsi="Times New Roman" w:cs="Times New Roman"/>
+          <w:color w:val="auto"/>
+          <w:sz w:val="22"/>
+          <w:szCs w:val="22"/>
+        </w:rPr>
+        <w:t>dal precedente batch;</w:t>
+      </w:r>
+      <w:r>
+        <w:rPr>
+          <w:rFonts w:ascii="Times New Roman" w:hAnsi="Times New Roman" w:cs="Times New Roman"/>
+          <w:color w:val="auto"/>
+          <w:sz w:val="22"/>
+          <w:szCs w:val="22"/>
+        </w:rPr>
+        <w:t xml:space="preserve"> </w:t>
+      </w:r>
+      <w:r>
+        <w:rPr>
+          <w:rFonts w:ascii="Times New Roman" w:hAnsi="Times New Roman" w:cs="Times New Roman"/>
+          <w:color w:val="auto"/>
+          <w:sz w:val="22"/>
+          <w:szCs w:val="22"/>
+        </w:rPr>
+        <w:t xml:space="preserve">al termine di ciascuna batch le statistiche di ogni centro vengono salvate in strutture dati apposite, quali nel nostro caso una matrice di struct output che tiene conto del centro osservato e della batch in questione, </w:t>
+      </w:r>
+      <w:r>
+        <w:rPr>
+          <w:rFonts w:ascii="Times New Roman" w:hAnsi="Times New Roman" w:cs="Times New Roman"/>
+          <w:color w:val="auto"/>
+          <w:sz w:val="22"/>
+          <w:szCs w:val="22"/>
+        </w:rPr>
+        <w:t>per essere</w:t>
+      </w:r>
+      <w:r>
+        <w:rPr>
+          <w:rFonts w:ascii="Times New Roman" w:hAnsi="Times New Roman" w:cs="Times New Roman"/>
+          <w:color w:val="auto"/>
+          <w:sz w:val="22"/>
+          <w:szCs w:val="22"/>
+        </w:rPr>
+        <w:t xml:space="preserve"> poi </w:t>
+      </w:r>
+      <w:r>
+        <w:rPr>
+          <w:rFonts w:ascii="Times New Roman" w:hAnsi="Times New Roman" w:cs="Times New Roman"/>
+          <w:color w:val="auto"/>
+          <w:sz w:val="22"/>
+          <w:szCs w:val="22"/>
+        </w:rPr>
+        <w:t>resettate di modo da prepararle al calcolo delle statistiche della batch successiva</w:t>
+      </w:r>
+      <w:r>
+        <w:rPr>
+          <w:rFonts w:ascii="Times New Roman" w:hAnsi="Times New Roman" w:cs="Times New Roman"/>
+          <w:color w:val="auto"/>
+          <w:sz w:val="22"/>
+          <w:szCs w:val="22"/>
+        </w:rPr>
+        <w:t>.</w:t>
+      </w:r>
+    </w:p>
+    <w:p>
+      <w:pPr>
+        <w:spacing w:line="276" w:lineRule="auto"/>
+        <w:rPr>
+          <w:rFonts w:ascii="Times New Roman" w:hAnsi="Times New Roman" w:cs="Times New Roman"/>
+          <w:noProof/>
+          <w:sz w:val="22"/>
+          <w:szCs w:val="22"/>
+          <w:lang w:bidi="it-IT"/>
+        </w:rPr>
+      </w:pPr>
+      <w:r>
+        <w:rPr>
+          <w:rFonts w:ascii="Times New Roman" w:hAnsi="Times New Roman" w:cs="Times New Roman"/>
+          <w:noProof/>
+          <w:sz w:val="22"/>
+          <w:szCs w:val="22"/>
+          <w:lang w:bidi="it-IT"/>
+        </w:rPr>
+        <w:t xml:space="preserve">Questo metodo riduce inoltre l’autocorrelazione fra i dati, dato che l’unico punto di contatto fra le varie osservazioni </w:t>
+      </w:r>
+      <w:r>
+        <w:rPr>
+          <w:rFonts w:ascii="Times New Roman" w:hAnsi="Times New Roman" w:cs="Times New Roman"/>
+          <w:noProof/>
+          <w:sz w:val="22"/>
+          <w:szCs w:val="22"/>
+          <w:lang w:bidi="it-IT"/>
+        </w:rPr>
+        <w:t>è</w:t>
+      </w:r>
+      <w:r>
+        <w:rPr>
+          <w:rFonts w:ascii="Times New Roman" w:hAnsi="Times New Roman" w:cs="Times New Roman"/>
+          <w:noProof/>
+          <w:sz w:val="22"/>
+          <w:szCs w:val="22"/>
+          <w:lang w:bidi="it-IT"/>
+        </w:rPr>
+        <w:t xml:space="preserve"> che</w:t>
+      </w:r>
+      <w:r>
+        <w:rPr>
+          <w:rFonts w:ascii="Times New Roman" w:hAnsi="Times New Roman" w:cs="Times New Roman"/>
+          <w:noProof/>
+          <w:sz w:val="22"/>
+          <w:szCs w:val="22"/>
+          <w:lang w:bidi="it-IT"/>
+        </w:rPr>
+        <w:t xml:space="preserve"> lo stato finale in cui si trova il sistema alla fine di una singola batch, è lo stato iniziale del sistema per la successiva.</w:t>
+      </w:r>
+    </w:p>
+    <w:p>
+      <w:pPr>
+        <w:pStyle w:val="Paragrafoelenco"/>
+        <w:numPr>
+          <w:ilvl w:val="2"/>
+          <w:numId w:val="20"/>
+        </w:numPr>
+        <w:spacing w:line="276" w:lineRule="auto"/>
+        <w:rPr>
+          <w:rFonts w:ascii="Times New Roman" w:hAnsi="Times New Roman" w:cs="Times New Roman"/>
+          <w:noProof/>
+          <w:lang w:bidi="it-IT"/>
+        </w:rPr>
+      </w:pPr>
+      <w:r>
+        <w:rPr>
+          <w:rFonts w:ascii="Times New Roman" w:hAnsi="Times New Roman" w:cs="Times New Roman"/>
+          <w:noProof/>
+          <w:lang w:bidi="it-IT"/>
+        </w:rPr>
+        <w:t xml:space="preserve"> </w:t>
+      </w:r>
+      <w:r>
+        <w:rPr>
+          <w:rFonts w:ascii="Times New Roman" w:hAnsi="Times New Roman" w:cs="Times New Roman"/>
+          <w:noProof/>
+          <w:lang w:bidi="it-IT"/>
+        </w:rPr>
+        <w:t xml:space="preserve">- </w:t>
+      </w:r>
+      <w:r>
+        <w:rPr>
+          <w:rFonts w:ascii="Times New Roman" w:hAnsi="Times New Roman" w:cs="Times New Roman"/>
+          <w:noProof/>
+          <w:lang w:bidi="it-IT"/>
+        </w:rPr>
+        <w:t xml:space="preserve">roba </w:t>
+      </w:r>
+      <w:r>
+        <w:rPr>
+          <w:rFonts w:ascii="Times New Roman" w:hAnsi="Times New Roman" w:cs="Times New Roman"/>
+          <w:noProof/>
+          <w:lang w:bidi="it-IT"/>
+        </w:rPr>
+        <w:t>co</w:t>
+      </w:r>
+      <w:r>
+        <w:rPr>
+          <w:rFonts w:ascii="Times New Roman" w:hAnsi="Times New Roman" w:cs="Times New Roman"/>
+          <w:noProof/>
+          <w:lang w:bidi="it-IT"/>
+        </w:rPr>
+        <w:t xml:space="preserve">mputazionale </w:t>
+      </w:r>
+      <w:r>
+        <w:rPr>
+          <w:rFonts w:ascii="Times New Roman" w:hAnsi="Times New Roman" w:cs="Times New Roman"/>
+          <w:noProof/>
+          <w:lang w:bidi="it-IT"/>
+        </w:rPr>
+        <w:t>–</w:t>
+      </w:r>
+    </w:p>
+    <w:p>
+      <w:pPr>
+        <w:spacing w:line="276" w:lineRule="auto"/>
+        <w:rPr>
+          <w:rFonts w:ascii="Times New Roman" w:hAnsi="Times New Roman" w:cs="Times New Roman"/>
+          <w:noProof/>
+          <w:color w:val="D9D9D9" w:themeColor="background1" w:themeShade="D9"/>
+          <w:lang w:bidi="it-IT"/>
+        </w:rPr>
+      </w:pPr>
+      <w:r>
+        <w:rPr>
+          <w:rFonts w:ascii="Times New Roman" w:hAnsi="Times New Roman" w:cs="Times New Roman"/>
+          <w:noProof/>
+          <w:color w:val="D9D9D9" w:themeColor="background1" w:themeShade="D9"/>
+          <w:lang w:bidi="it-IT"/>
+        </w:rPr>
+        <w:t>La scelta di (b, k) influenza solamente la dimensione dell’intervallo di stima</w:t>
+      </w:r>
+      <w:r>
+        <w:rPr>
+          <w:rFonts w:ascii="Times New Roman" w:hAnsi="Times New Roman" w:cs="Times New Roman"/>
+          <w:noProof/>
+          <w:color w:val="D9D9D9" w:themeColor="background1" w:themeShade="D9"/>
+          <w:lang w:bidi="it-IT"/>
+        </w:rPr>
+        <w:t>, nel nostro caso è stata dettata da scelte black box.</w:t>
+      </w:r>
+    </w:p>
+    <w:p>
+      <w:pPr>
+        <w:spacing w:line="276" w:lineRule="auto"/>
+        <w:rPr>
+          <w:rFonts w:ascii="Times New Roman" w:hAnsi="Times New Roman" w:cs="Times New Roman"/>
+          <w:noProof/>
+          <w:color w:val="D9D9D9" w:themeColor="background1" w:themeShade="D9"/>
+          <w:lang w:bidi="it-IT"/>
+        </w:rPr>
+      </w:pPr>
+    </w:p>
+    <w:p>
+      <w:pPr>
+        <w:spacing w:line="276" w:lineRule="auto"/>
+        <w:rPr>
+          <w:rFonts w:ascii="Times New Roman" w:hAnsi="Times New Roman" w:cs="Times New Roman"/>
+          <w:noProof/>
+          <w:lang w:bidi="it-IT"/>
+        </w:rPr>
+      </w:pPr>
+      <w:r>
+        <w:rPr>
+          <w:rFonts w:ascii="Times New Roman" w:hAnsi="Times New Roman" w:cs="Times New Roman"/>
+          <w:noProof/>
+          <w:lang w:bidi="it-IT"/>
+        </w:rPr>
+        <w:t xml:space="preserve">Ai fini del nostro studio, questa simulazione </w:t>
+      </w:r>
+      <w:r>
+        <w:rPr>
+          <w:rFonts w:ascii="Times New Roman" w:hAnsi="Times New Roman" w:cs="Times New Roman"/>
+          <w:noProof/>
+          <w:lang w:bidi="it-IT"/>
+        </w:rPr>
+        <w:t xml:space="preserve">ci ha permesso di ottenere: </w:t>
+      </w:r>
+    </w:p>
+    <w:p>
+      <w:pPr>
+        <w:pStyle w:val="Paragrafoelenco"/>
+        <w:numPr>
+          <w:ilvl w:val="0"/>
+          <w:numId w:val="32"/>
+        </w:numPr>
+        <w:spacing w:line="276" w:lineRule="auto"/>
+        <w:rPr>
+          <w:rFonts w:ascii="Times New Roman" w:hAnsi="Times New Roman" w:cs="Times New Roman"/>
+          <w:noProof/>
+          <w:color w:val="000000" w:themeColor="text1"/>
+          <w:lang w:bidi="it-IT"/>
+        </w:rPr>
+      </w:pPr>
+      <w:r>
+        <w:rPr>
+          <w:rFonts w:ascii="Times New Roman" w:hAnsi="Times New Roman" w:cs="Times New Roman"/>
+          <w:noProof/>
+          <w:lang w:bidi="it-IT"/>
+        </w:rPr>
+        <w:t>l’analisi dei tempi di risposta allo stato stazionario</w:t>
+      </w:r>
+      <w:r>
+        <w:rPr>
+          <w:rFonts w:ascii="Times New Roman" w:hAnsi="Times New Roman" w:cs="Times New Roman"/>
+          <w:noProof/>
+          <w:lang w:bidi="it-IT"/>
+        </w:rPr>
+        <w:t>;</w:t>
+      </w:r>
+    </w:p>
+    <w:p>
+      <w:pPr>
+        <w:pStyle w:val="Paragrafoelenco"/>
+        <w:numPr>
+          <w:ilvl w:val="0"/>
+          <w:numId w:val="32"/>
+        </w:numPr>
+        <w:spacing w:line="276" w:lineRule="auto"/>
+        <w:rPr>
+          <w:rFonts w:ascii="Times New Roman" w:hAnsi="Times New Roman" w:cs="Times New Roman"/>
+          <w:noProof/>
+          <w:color w:val="000000" w:themeColor="text1"/>
+          <w:lang w:bidi="it-IT"/>
+        </w:rPr>
+      </w:pPr>
+      <w:r>
+        <w:rPr>
+          <w:rFonts w:ascii="Times New Roman" w:hAnsi="Times New Roman" w:cs="Times New Roman"/>
+          <w:noProof/>
+          <w:lang w:bidi="it-IT"/>
+        </w:rPr>
+        <w:t>l’individuazione della configu</w:t>
+      </w:r>
+      <w:r>
+        <w:rPr>
+          <w:rFonts w:ascii="Times New Roman" w:hAnsi="Times New Roman" w:cs="Times New Roman"/>
+          <w:noProof/>
+          <w:lang w:bidi="it-IT"/>
+        </w:rPr>
+        <w:t xml:space="preserve">razione ‘ottima’ del sistema, ossia che permetta al contempo di </w:t>
+      </w:r>
+      <w:r>
+        <w:rPr>
+          <w:rFonts w:ascii="Times New Roman" w:hAnsi="Times New Roman" w:cs="Times New Roman"/>
+          <w:noProof/>
+          <w:lang w:bidi="it-IT"/>
+        </w:rPr>
+        <w:t>soddisfare i qos e minimizzare i costi di gestione del cinema.</w:t>
+      </w:r>
+    </w:p>
+    <w:p>
+      <w:pPr>
+        <w:pStyle w:val="Titolo2"/>
+        <w:spacing w:line="276" w:lineRule="auto"/>
         <w:rPr>
           <w:rFonts w:ascii="Times New Roman" w:hAnsi="Times New Roman" w:cs="Times New Roman"/>
           <w:color w:val="137547"/>
           <w:sz w:val="32"/>
           <w:szCs w:val="32"/>
         </w:rPr>
-        <w:t>6</w:t>
-      </w:r>
+      </w:pPr>
       <w:r>
         <w:rPr>
           <w:rFonts w:ascii="Times New Roman" w:hAnsi="Times New Roman" w:cs="Times New Roman"/>
@@ -15880,7 +14655,7 @@
           <w:sz w:val="32"/>
           <w:szCs w:val="32"/>
         </w:rPr>
-        <w:t xml:space="preserve"> </w:t>
+        <w:t>4.</w:t>
       </w:r>
       <w:r>
         <w:rPr>
@@ -15889,267 +14664,571 @@
           <w:sz w:val="32"/>
           <w:szCs w:val="32"/>
         </w:rPr>
-        <w:t>Simulazione a orizzonte infinito</w:t>
-      </w:r>
-    </w:p>
-    <w:p>
-      <w:pPr>
-        <w:spacing w:line="276" w:lineRule="auto"/>
-        <w:rPr>
-          <w:rFonts w:ascii="Times New Roman" w:hAnsi="Times New Roman" w:cs="Times New Roman"/>
-          <w:noProof/>
-          <w:sz w:val="22"/>
-          <w:szCs w:val="22"/>
-          <w:lang w:bidi="it-IT"/>
-        </w:rPr>
-      </w:pPr>
-      <w:r>
-        <w:rPr>
-          <w:rFonts w:ascii="Times New Roman" w:hAnsi="Times New Roman" w:cs="Times New Roman"/>
-          <w:color w:val="auto"/>
-          <w:sz w:val="22"/>
-          <w:szCs w:val="22"/>
-        </w:rPr>
-        <w:t>[Batch means]</w:t>
-      </w:r>
-    </w:p>
-    <w:p>
-      <w:pPr>
-        <w:spacing w:line="276" w:lineRule="auto"/>
-        <w:rPr>
-          <w:rFonts w:ascii="Times New Roman" w:hAnsi="Times New Roman" w:cs="Times New Roman"/>
-          <w:noProof/>
-          <w:sz w:val="22"/>
-          <w:szCs w:val="22"/>
-          <w:lang w:bidi="it-IT"/>
-        </w:rPr>
-      </w:pPr>
-    </w:p>
-    <w:p>
-      <w:pPr>
-        <w:spacing w:line="276" w:lineRule="auto"/>
-        <w:jc w:val="center"/>
-        <w:rPr>
-          <w:rFonts w:ascii="Times New Roman" w:hAnsi="Times New Roman" w:cs="Times New Roman"/>
-          <w:noProof/>
-          <w:sz w:val="22"/>
-          <w:szCs w:val="22"/>
-          <w:lang w:bidi="it-IT"/>
-        </w:rPr>
-      </w:pPr>
-    </w:p>
-    <w:p>
-      <w:pPr>
-        <w:spacing w:line="276" w:lineRule="auto"/>
-        <w:jc w:val="center"/>
-        <w:rPr>
-          <w:rFonts w:ascii="Times New Roman" w:hAnsi="Times New Roman" w:cs="Times New Roman"/>
-          <w:noProof/>
-          <w:sz w:val="22"/>
-          <w:szCs w:val="22"/>
-          <w:lang w:bidi="it-IT"/>
-        </w:rPr>
-      </w:pPr>
-    </w:p>
-    <w:p>
-      <w:pPr>
-        <w:spacing w:line="276" w:lineRule="auto"/>
-        <w:jc w:val="center"/>
-        <w:rPr>
-          <w:rFonts w:ascii="Times New Roman" w:hAnsi="Times New Roman" w:cs="Times New Roman"/>
-          <w:noProof/>
-          <w:sz w:val="22"/>
-          <w:szCs w:val="22"/>
-          <w:lang w:bidi="it-IT"/>
-        </w:rPr>
-      </w:pPr>
-    </w:p>
-    <w:p>
-      <w:pPr>
-        <w:spacing w:line="276" w:lineRule="auto"/>
-        <w:jc w:val="center"/>
-        <w:rPr>
-          <w:rFonts w:ascii="Times New Roman" w:hAnsi="Times New Roman" w:cs="Times New Roman"/>
-          <w:noProof/>
-          <w:sz w:val="22"/>
-          <w:szCs w:val="22"/>
-          <w:lang w:bidi="it-IT"/>
-        </w:rPr>
-      </w:pPr>
-    </w:p>
-    <w:p>
-      <w:pPr>
-        <w:spacing w:line="276" w:lineRule="auto"/>
-        <w:jc w:val="center"/>
-        <w:rPr>
-          <w:rFonts w:ascii="Times New Roman" w:hAnsi="Times New Roman" w:cs="Times New Roman"/>
-          <w:noProof/>
-          <w:sz w:val="22"/>
-          <w:szCs w:val="22"/>
-          <w:lang w:bidi="it-IT"/>
-        </w:rPr>
-      </w:pPr>
-    </w:p>
-    <w:p>
-      <w:pPr>
-        <w:spacing w:line="276" w:lineRule="auto"/>
-        <w:jc w:val="center"/>
-        <w:rPr>
-          <w:rFonts w:ascii="Times New Roman" w:hAnsi="Times New Roman" w:cs="Times New Roman"/>
-          <w:noProof/>
-          <w:sz w:val="22"/>
-          <w:szCs w:val="22"/>
-          <w:lang w:bidi="it-IT"/>
-        </w:rPr>
-      </w:pPr>
-    </w:p>
-    <w:p>
-      <w:pPr>
-        <w:spacing w:line="276" w:lineRule="auto"/>
-        <w:jc w:val="center"/>
-        <w:rPr>
-          <w:rFonts w:ascii="Times New Roman" w:hAnsi="Times New Roman" w:cs="Times New Roman"/>
-          <w:noProof/>
-          <w:sz w:val="22"/>
-          <w:szCs w:val="22"/>
-          <w:lang w:bidi="it-IT"/>
-        </w:rPr>
-      </w:pPr>
-    </w:p>
-    <w:p>
-      <w:pPr>
-        <w:spacing w:line="276" w:lineRule="auto"/>
-        <w:jc w:val="center"/>
-        <w:rPr>
-          <w:rFonts w:ascii="Times New Roman" w:hAnsi="Times New Roman" w:cs="Times New Roman"/>
-          <w:noProof/>
-          <w:sz w:val="22"/>
-          <w:szCs w:val="22"/>
-          <w:lang w:bidi="it-IT"/>
-        </w:rPr>
-      </w:pPr>
-    </w:p>
-    <w:p>
-      <w:pPr>
-        <w:spacing w:line="276" w:lineRule="auto"/>
-        <w:jc w:val="center"/>
-        <w:rPr>
-          <w:rFonts w:ascii="Times New Roman" w:hAnsi="Times New Roman" w:cs="Times New Roman"/>
-          <w:noProof/>
-          <w:sz w:val="22"/>
-          <w:szCs w:val="22"/>
-          <w:lang w:bidi="it-IT"/>
-        </w:rPr>
-      </w:pPr>
-    </w:p>
-    <w:p>
-      <w:pPr>
-        <w:spacing w:line="276" w:lineRule="auto"/>
-        <w:jc w:val="center"/>
-        <w:rPr>
-          <w:rFonts w:ascii="Times New Roman" w:hAnsi="Times New Roman" w:cs="Times New Roman"/>
-          <w:noProof/>
-          <w:sz w:val="22"/>
-          <w:szCs w:val="22"/>
-          <w:lang w:bidi="it-IT"/>
-        </w:rPr>
-      </w:pPr>
-    </w:p>
-    <w:p>
-      <w:pPr>
-        <w:spacing w:line="276" w:lineRule="auto"/>
-        <w:jc w:val="center"/>
-        <w:rPr>
-          <w:rFonts w:ascii="Times New Roman" w:hAnsi="Times New Roman" w:cs="Times New Roman"/>
-          <w:noProof/>
-          <w:sz w:val="22"/>
-          <w:szCs w:val="22"/>
-          <w:lang w:bidi="it-IT"/>
-        </w:rPr>
-      </w:pPr>
-    </w:p>
-    <w:p>
-      <w:pPr>
-        <w:spacing w:line="276" w:lineRule="auto"/>
-        <w:jc w:val="center"/>
-        <w:rPr>
-          <w:rFonts w:ascii="Times New Roman" w:hAnsi="Times New Roman" w:cs="Times New Roman"/>
-          <w:noProof/>
-          <w:sz w:val="22"/>
-          <w:szCs w:val="22"/>
-          <w:lang w:bidi="it-IT"/>
-        </w:rPr>
-      </w:pPr>
-    </w:p>
-    <w:p>
-      <w:pPr>
-        <w:spacing w:line="276" w:lineRule="auto"/>
-        <w:jc w:val="center"/>
-        <w:rPr>
-          <w:rFonts w:ascii="Times New Roman" w:hAnsi="Times New Roman" w:cs="Times New Roman"/>
-          <w:noProof/>
-          <w:sz w:val="22"/>
-          <w:szCs w:val="22"/>
-          <w:lang w:bidi="it-IT"/>
-        </w:rPr>
-      </w:pPr>
-    </w:p>
-    <w:p>
-      <w:pPr>
-        <w:spacing w:line="276" w:lineRule="auto"/>
-        <w:jc w:val="center"/>
-        <w:rPr>
-          <w:rFonts w:ascii="Times New Roman" w:hAnsi="Times New Roman" w:cs="Times New Roman"/>
-          <w:noProof/>
-          <w:sz w:val="22"/>
-          <w:szCs w:val="22"/>
-          <w:lang w:bidi="it-IT"/>
-        </w:rPr>
-      </w:pPr>
-    </w:p>
-    <w:p>
-      <w:pPr>
-        <w:spacing w:line="276" w:lineRule="auto"/>
-        <w:jc w:val="center"/>
-        <w:rPr>
-          <w:rFonts w:ascii="Times New Roman" w:hAnsi="Times New Roman" w:cs="Times New Roman"/>
-          <w:noProof/>
-          <w:sz w:val="22"/>
-          <w:szCs w:val="22"/>
-          <w:lang w:bidi="it-IT"/>
-        </w:rPr>
-      </w:pPr>
-    </w:p>
-    <w:p>
-      <w:pPr>
-        <w:spacing w:line="276" w:lineRule="auto"/>
-        <w:jc w:val="center"/>
-        <w:rPr>
-          <w:rFonts w:ascii="Times New Roman" w:hAnsi="Times New Roman" w:cs="Times New Roman"/>
-          <w:noProof/>
-          <w:sz w:val="22"/>
-          <w:szCs w:val="22"/>
-          <w:lang w:bidi="it-IT"/>
-        </w:rPr>
-      </w:pPr>
-    </w:p>
-    <w:p>
-      <w:pPr>
-        <w:spacing w:line="276" w:lineRule="auto"/>
-        <w:jc w:val="center"/>
-        <w:rPr>
-          <w:rFonts w:ascii="Times New Roman" w:hAnsi="Times New Roman" w:cs="Times New Roman"/>
-          <w:noProof/>
-          <w:sz w:val="22"/>
-          <w:szCs w:val="22"/>
-          <w:lang w:bidi="it-IT"/>
-        </w:rPr>
-      </w:pPr>
-    </w:p>
-    <w:p>
-      <w:pPr>
-        <w:spacing w:line="276" w:lineRule="auto"/>
-        <w:jc w:val="center"/>
+        <w:t>5</w:t>
+      </w:r>
+      <w:r>
+        <w:rPr>
+          <w:rFonts w:ascii="Times New Roman" w:hAnsi="Times New Roman" w:cs="Times New Roman"/>
+          <w:color w:val="137547"/>
+          <w:sz w:val="32"/>
+          <w:szCs w:val="32"/>
+        </w:rPr>
+        <w:t xml:space="preserve"> </w:t>
+      </w:r>
+      <w:r>
+        <w:rPr>
+          <w:rFonts w:ascii="Times New Roman" w:hAnsi="Times New Roman" w:cs="Times New Roman"/>
+          <w:color w:val="137547"/>
+          <w:sz w:val="32"/>
+          <w:szCs w:val="32"/>
+        </w:rPr>
+        <w:t>Simulazione a</w:t>
+      </w:r>
+      <w:r>
+        <w:rPr>
+          <w:rFonts w:ascii="Times New Roman" w:hAnsi="Times New Roman" w:cs="Times New Roman"/>
+          <w:color w:val="137547"/>
+          <w:sz w:val="32"/>
+          <w:szCs w:val="32"/>
+        </w:rPr>
+        <w:t>d</w:t>
+      </w:r>
+      <w:r>
+        <w:rPr>
+          <w:rFonts w:ascii="Times New Roman" w:hAnsi="Times New Roman" w:cs="Times New Roman"/>
+          <w:color w:val="137547"/>
+          <w:sz w:val="32"/>
+          <w:szCs w:val="32"/>
+        </w:rPr>
+        <w:t xml:space="preserve"> orizzonte finito</w:t>
+      </w:r>
+    </w:p>
+    <w:p>
+      <w:pPr>
+        <w:spacing w:line="276" w:lineRule="auto"/>
+        <w:rPr>
+          <w:rFonts w:ascii="Times New Roman" w:hAnsi="Times New Roman" w:cs="Times New Roman"/>
+          <w:color w:val="auto"/>
+          <w:sz w:val="22"/>
+          <w:szCs w:val="22"/>
+        </w:rPr>
+      </w:pPr>
+      <w:bookmarkStart w:id="11" w:name="_Hlk113217655"/>
+      <w:r>
+        <w:rPr>
+          <w:rFonts w:ascii="Times New Roman" w:hAnsi="Times New Roman" w:cs="Times New Roman"/>
+          <w:color w:val="auto"/>
+          <w:sz w:val="22"/>
+          <w:szCs w:val="22"/>
+        </w:rPr>
+        <w:t xml:space="preserve">Per la simulazione ad orizzonte finito è stato considerato </w:t>
+      </w:r>
+      <w:r>
+        <w:rPr>
+          <w:rFonts w:ascii="Times New Roman" w:hAnsi="Times New Roman" w:cs="Times New Roman"/>
+          <w:color w:val="auto"/>
+          <w:sz w:val="22"/>
+          <w:szCs w:val="22"/>
+        </w:rPr>
+        <w:t>il tempo di simulazione limitato a 60 minuti</w:t>
+      </w:r>
+      <w:r>
+        <w:rPr>
+          <w:rFonts w:ascii="Times New Roman" w:hAnsi="Times New Roman" w:cs="Times New Roman"/>
+          <w:color w:val="auto"/>
+          <w:sz w:val="22"/>
+          <w:szCs w:val="22"/>
+        </w:rPr>
+        <w:t xml:space="preserve"> (close the door)</w:t>
+      </w:r>
+      <w:r>
+        <w:rPr>
+          <w:rFonts w:ascii="Times New Roman" w:hAnsi="Times New Roman" w:cs="Times New Roman"/>
+          <w:color w:val="auto"/>
+          <w:sz w:val="22"/>
+          <w:szCs w:val="22"/>
+        </w:rPr>
+        <w:t xml:space="preserve">, riflettendo </w:t>
+      </w:r>
+      <w:bookmarkEnd w:id="11"/>
+      <w:r>
+        <w:rPr>
+          <w:rFonts w:ascii="Times New Roman" w:hAnsi="Times New Roman" w:cs="Times New Roman"/>
+          <w:color w:val="auto"/>
+          <w:sz w:val="22"/>
+          <w:szCs w:val="22"/>
+        </w:rPr>
+        <w:t>come nella realtà l’intervallo di tempo in cui c’è un flusso di arrivi al sistema.</w:t>
+      </w:r>
+    </w:p>
+    <w:p>
+      <w:pPr>
+        <w:spacing w:line="276" w:lineRule="auto"/>
+        <w:rPr>
+          <w:rFonts w:ascii="Times New Roman" w:hAnsi="Times New Roman" w:cs="Times New Roman"/>
+          <w:color w:val="auto"/>
+          <w:sz w:val="22"/>
+          <w:szCs w:val="22"/>
+        </w:rPr>
+      </w:pPr>
+      <w:r>
+        <w:rPr>
+          <w:rFonts w:ascii="Times New Roman" w:hAnsi="Times New Roman" w:cs="Times New Roman"/>
+          <w:color w:val="auto"/>
+          <w:sz w:val="22"/>
+          <w:szCs w:val="22"/>
+        </w:rPr>
+        <w:t xml:space="preserve">Poiché le tre fasce orarie considerate non sono consecutive nel tempo, abbiamo deciso di effettuare ogni simulazione in riferimento ad una fascia oraria solamente. </w:t>
+      </w:r>
+    </w:p>
+    <w:p>
+      <w:pPr>
+        <w:pStyle w:val="Paragrafoelenco"/>
+        <w:numPr>
+          <w:ilvl w:val="0"/>
+          <w:numId w:val="33"/>
+        </w:numPr>
+        <w:spacing w:line="276" w:lineRule="auto"/>
+        <w:rPr>
+          <w:rFonts w:ascii="Times New Roman" w:hAnsi="Times New Roman" w:cs="Times New Roman"/>
+        </w:rPr>
+      </w:pPr>
+      <w:r>
+        <w:rPr>
+          <w:rFonts w:ascii="Times New Roman" w:hAnsi="Times New Roman" w:cs="Times New Roman"/>
+        </w:rPr>
+        <w:t xml:space="preserve">Computazionale: il sistema simulato permette di scegliere in quale fascia oraria intraprendere la simulazione, </w:t>
+      </w:r>
+      <w:r>
+        <w:rPr>
+          <w:rFonts w:ascii="Times New Roman" w:hAnsi="Times New Roman" w:cs="Times New Roman"/>
+        </w:rPr>
+        <w:t xml:space="preserve">in quanto cambieranno diversi parametri (es: </w:t>
+      </w:r>
+      <w:r>
+        <w:rPr>
+          <w:rFonts w:ascii="Times New Roman" w:hAnsi="Times New Roman" w:cs="Times New Roman"/>
+          <w:i/>
+          <w:iCs/>
+        </w:rPr>
+        <w:t>lamb</w:t>
+      </w:r>
+      <w:r>
+        <w:rPr>
+          <w:rFonts w:ascii="Times New Roman" w:hAnsi="Times New Roman" w:cs="Times New Roman"/>
+          <w:i/>
+          <w:iCs/>
+        </w:rPr>
+        <w:t>d</w:t>
+      </w:r>
+      <w:r>
+        <w:rPr>
+          <w:rFonts w:ascii="Times New Roman" w:hAnsi="Times New Roman" w:cs="Times New Roman"/>
+          <w:i/>
+          <w:iCs/>
+        </w:rPr>
+        <w:t>a</w:t>
+      </w:r>
+      <w:r>
+        <w:rPr>
+          <w:rFonts w:ascii="Times New Roman" w:hAnsi="Times New Roman" w:cs="Times New Roman"/>
+        </w:rPr>
+        <w:t>, p_routing);</w:t>
+      </w:r>
+    </w:p>
+    <w:p>
+      <w:pPr>
+        <w:spacing w:line="276" w:lineRule="auto"/>
+        <w:rPr>
+          <w:rFonts w:ascii="Times New Roman" w:hAnsi="Times New Roman" w:cs="Times New Roman"/>
+          <w:sz w:val="22"/>
+          <w:szCs w:val="22"/>
+        </w:rPr>
+      </w:pPr>
+      <w:r>
+        <w:rPr>
+          <w:rFonts w:ascii="Times New Roman" w:hAnsi="Times New Roman" w:cs="Times New Roman"/>
+          <w:sz w:val="22"/>
+          <w:szCs w:val="22"/>
+        </w:rPr>
+        <w:t>P</w:t>
+      </w:r>
+      <w:r>
+        <w:rPr>
+          <w:rFonts w:ascii="Times New Roman" w:hAnsi="Times New Roman" w:cs="Times New Roman"/>
+          <w:sz w:val="22"/>
+          <w:szCs w:val="22"/>
+        </w:rPr>
+        <w:t xml:space="preserve">er la simulazione ad orizzonte finito la scelta dello stato iniziale del sistema ha un impatto importante sulle statistiche, </w:t>
+      </w:r>
+      <w:r>
+        <w:rPr>
+          <w:rFonts w:ascii="Times New Roman" w:hAnsi="Times New Roman" w:cs="Times New Roman"/>
+          <w:sz w:val="22"/>
+          <w:szCs w:val="22"/>
+        </w:rPr>
+        <w:t xml:space="preserve">nel nostro caso </w:t>
+      </w:r>
+      <w:r>
+        <w:rPr>
+          <w:rFonts w:ascii="Times New Roman" w:hAnsi="Times New Roman" w:cs="Times New Roman"/>
+          <w:sz w:val="22"/>
+          <w:szCs w:val="22"/>
+        </w:rPr>
+        <w:t xml:space="preserve">abbiamo fatto in modo che </w:t>
+      </w:r>
+      <w:r>
+        <w:rPr>
+          <w:rFonts w:ascii="Times New Roman" w:hAnsi="Times New Roman" w:cs="Times New Roman"/>
+          <w:sz w:val="22"/>
+          <w:szCs w:val="22"/>
+        </w:rPr>
+        <w:t>il sistema fosse idle sia all’inizio che alla fine della simulazione.</w:t>
+      </w:r>
+    </w:p>
+    <w:p>
+      <w:pPr>
+        <w:spacing w:line="276" w:lineRule="auto"/>
+        <w:rPr>
+          <w:rFonts w:ascii="Times New Roman" w:hAnsi="Times New Roman" w:cs="Times New Roman"/>
+          <w:sz w:val="22"/>
+          <w:szCs w:val="22"/>
+        </w:rPr>
+      </w:pPr>
+      <w:r>
+        <w:rPr>
+          <w:rFonts w:ascii="Times New Roman" w:hAnsi="Times New Roman" w:cs="Times New Roman"/>
+          <w:sz w:val="22"/>
+          <w:szCs w:val="22"/>
+        </w:rPr>
+        <w:t>Allo scopo di</w:t>
+      </w:r>
+      <w:r>
+        <w:rPr>
+          <w:rFonts w:ascii="Times New Roman" w:hAnsi="Times New Roman" w:cs="Times New Roman"/>
+          <w:sz w:val="22"/>
+          <w:szCs w:val="22"/>
+        </w:rPr>
+        <w:t xml:space="preserve"> effettuare un’analisi statistica </w:t>
+      </w:r>
+      <w:r>
+        <w:rPr>
+          <w:rFonts w:ascii="Times New Roman" w:hAnsi="Times New Roman" w:cs="Times New Roman"/>
+          <w:sz w:val="22"/>
+          <w:szCs w:val="22"/>
+        </w:rPr>
+        <w:t>dei valori ottenuti abbiamo operato replicando la simulazione per un numero pari a 1</w:t>
+      </w:r>
+      <w:r>
+        <w:rPr>
+          <w:rFonts w:ascii="Times New Roman" w:hAnsi="Times New Roman" w:cs="Times New Roman"/>
+          <w:sz w:val="22"/>
+          <w:szCs w:val="22"/>
+        </w:rPr>
+        <w:t>28 volte</w:t>
+      </w:r>
+      <w:r>
+        <w:rPr>
+          <w:rFonts w:ascii="Times New Roman" w:hAnsi="Times New Roman" w:cs="Times New Roman"/>
+          <w:sz w:val="22"/>
+          <w:szCs w:val="22"/>
+        </w:rPr>
+        <w:t>, cambiando soltanto lo stato iniziale del generatore di numeri pseudocasuali</w:t>
+      </w:r>
+      <w:r>
+        <w:rPr>
+          <w:rFonts w:ascii="Times New Roman" w:hAnsi="Times New Roman" w:cs="Times New Roman"/>
+          <w:sz w:val="22"/>
+          <w:szCs w:val="22"/>
+        </w:rPr>
+        <w:t>.</w:t>
+      </w:r>
+      <w:r>
+        <w:rPr>
+          <w:rFonts w:ascii="Times New Roman" w:hAnsi="Times New Roman" w:cs="Times New Roman"/>
+          <w:sz w:val="22"/>
+          <w:szCs w:val="22"/>
+        </w:rPr>
+        <w:t xml:space="preserve"> </w:t>
+      </w:r>
+      <w:r>
+        <w:rPr>
+          <w:rFonts w:ascii="Times New Roman" w:hAnsi="Times New Roman" w:cs="Times New Roman"/>
+          <w:sz w:val="22"/>
+          <w:szCs w:val="22"/>
+        </w:rPr>
+        <w:t>O</w:t>
+      </w:r>
+      <w:r>
+        <w:rPr>
+          <w:rFonts w:ascii="Times New Roman" w:hAnsi="Times New Roman" w:cs="Times New Roman"/>
+          <w:sz w:val="22"/>
+          <w:szCs w:val="22"/>
+        </w:rPr>
+        <w:t xml:space="preserve">gni </w:t>
+      </w:r>
+      <w:r>
+        <w:rPr>
+          <w:rFonts w:ascii="Times New Roman" w:hAnsi="Times New Roman" w:cs="Times New Roman"/>
+          <w:i/>
+          <w:iCs/>
+          <w:sz w:val="22"/>
+          <w:szCs w:val="22"/>
+        </w:rPr>
+        <w:t>replica</w:t>
+      </w:r>
+      <w:r>
+        <w:rPr>
+          <w:rFonts w:ascii="Times New Roman" w:hAnsi="Times New Roman" w:cs="Times New Roman"/>
+          <w:sz w:val="22"/>
+          <w:szCs w:val="22"/>
+        </w:rPr>
+        <w:t xml:space="preserve"> è volta a misurare </w:t>
+      </w:r>
+      <w:r>
+        <w:rPr>
+          <w:rFonts w:ascii="Times New Roman" w:hAnsi="Times New Roman" w:cs="Times New Roman"/>
+          <w:sz w:val="22"/>
+          <w:szCs w:val="22"/>
+        </w:rPr>
+        <w:t>indipendentemente</w:t>
+      </w:r>
+      <w:r>
+        <w:rPr>
+          <w:rFonts w:ascii="Times New Roman" w:hAnsi="Times New Roman" w:cs="Times New Roman"/>
+          <w:sz w:val="22"/>
+          <w:szCs w:val="22"/>
+        </w:rPr>
+        <w:t xml:space="preserve"> </w:t>
+      </w:r>
+      <w:r>
+        <w:rPr>
+          <w:rFonts w:ascii="Times New Roman" w:hAnsi="Times New Roman" w:cs="Times New Roman"/>
+          <w:sz w:val="22"/>
+          <w:szCs w:val="22"/>
+        </w:rPr>
+        <w:t>le stesse metriche, fornendo un punto di stima (datapoint)</w:t>
+      </w:r>
+      <w:r>
+        <w:rPr>
+          <w:rFonts w:ascii="Times New Roman" w:hAnsi="Times New Roman" w:cs="Times New Roman"/>
+          <w:sz w:val="22"/>
+          <w:szCs w:val="22"/>
+        </w:rPr>
+        <w:t xml:space="preserve"> utile al fine di calcolare gli intervalli di confidenza per ognuna di esse. </w:t>
+      </w:r>
+      <w:r>
+        <w:rPr>
+          <w:rFonts w:ascii="Times New Roman" w:hAnsi="Times New Roman" w:cs="Times New Roman"/>
+          <w:sz w:val="22"/>
+          <w:szCs w:val="22"/>
+        </w:rPr>
+        <w:t xml:space="preserve">Dunque, l’initial seed deve essere scelto in modo tale da non avere nessuna sovrapposizione fra repliche nella sequenza di numeri random utilizzata: a tale scopo, abbiamo utilizzato la tecnica standard che prevede di utilizzare lo stato finale di ogni stream del generatore per una replica come stato iniziale per la prossima. Questo è ottenuto effettuando la chiamata alla funzione </w:t>
+      </w:r>
+      <w:r>
+        <w:rPr>
+          <w:rFonts w:ascii="Times New Roman" w:hAnsi="Times New Roman" w:cs="Times New Roman"/>
+          <w:i/>
+          <w:iCs/>
+          <w:sz w:val="22"/>
+          <w:szCs w:val="22"/>
+        </w:rPr>
+        <w:t xml:space="preserve">PlantSeeds(SEED) </w:t>
+      </w:r>
+      <w:r>
+        <w:rPr>
+          <w:rFonts w:ascii="Times New Roman" w:hAnsi="Times New Roman" w:cs="Times New Roman"/>
+          <w:sz w:val="22"/>
+          <w:szCs w:val="22"/>
+        </w:rPr>
+        <w:t xml:space="preserve">una sola volta al di fuori del ciclo di replicazione. </w:t>
+      </w:r>
+    </w:p>
+    <w:p>
+      <w:pPr>
+        <w:spacing w:line="276" w:lineRule="auto"/>
+        <w:rPr>
+          <w:rFonts w:ascii="Times New Roman" w:hAnsi="Times New Roman" w:cs="Times New Roman"/>
+          <w:sz w:val="22"/>
+          <w:szCs w:val="22"/>
+        </w:rPr>
+      </w:pPr>
+      <w:r>
+        <w:rPr>
+          <w:rFonts w:ascii="Times New Roman" w:hAnsi="Times New Roman" w:cs="Times New Roman"/>
+          <w:sz w:val="22"/>
+          <w:szCs w:val="22"/>
+        </w:rPr>
+        <w:t xml:space="preserve">Per memorizzare i dati relativi alle varie repliche abbiamo utilizzato la struct </w:t>
+      </w:r>
+      <w:r>
+        <w:rPr>
+          <w:rFonts w:ascii="Times New Roman" w:hAnsi="Times New Roman" w:cs="Times New Roman"/>
+          <w:i/>
+          <w:iCs/>
+          <w:sz w:val="22"/>
+          <w:szCs w:val="22"/>
+        </w:rPr>
+        <w:t xml:space="preserve">outputStats: </w:t>
+      </w:r>
+      <w:r>
+        <w:rPr>
+          <w:rFonts w:ascii="Times New Roman" w:hAnsi="Times New Roman" w:cs="Times New Roman"/>
+          <w:sz w:val="22"/>
+          <w:szCs w:val="22"/>
+        </w:rPr>
+        <w:t xml:space="preserve">nello specifico, abbiamo creato una struct di questo tipo per ogni centro del sistema e per ogni replica, andando successivamente a memorizzarla all’interno di una matrice di </w:t>
+      </w:r>
+      <w:r>
+        <w:rPr>
+          <w:rFonts w:ascii="Times New Roman" w:hAnsi="Times New Roman" w:cs="Times New Roman"/>
+          <w:i/>
+          <w:iCs/>
+          <w:sz w:val="22"/>
+          <w:szCs w:val="22"/>
+        </w:rPr>
+        <w:t xml:space="preserve">outputStats </w:t>
+      </w:r>
+      <w:r>
+        <w:rPr>
+          <w:rFonts w:ascii="Times New Roman" w:hAnsi="Times New Roman" w:cs="Times New Roman"/>
+          <w:sz w:val="22"/>
+          <w:szCs w:val="22"/>
+        </w:rPr>
+        <w:t>(</w:t>
+      </w:r>
+      <w:r>
+        <w:rPr>
+          <w:rFonts w:ascii="Times New Roman" w:hAnsi="Times New Roman" w:cs="Times New Roman"/>
+          <w:i/>
+          <w:iCs/>
+          <w:sz w:val="22"/>
+          <w:szCs w:val="22"/>
+        </w:rPr>
+        <w:t>matrix</w:t>
+      </w:r>
+      <w:r>
+        <w:rPr>
+          <w:rFonts w:ascii="Times New Roman" w:hAnsi="Times New Roman" w:cs="Times New Roman"/>
+          <w:sz w:val="22"/>
+          <w:szCs w:val="22"/>
+        </w:rPr>
+        <w:t>)</w:t>
+      </w:r>
+      <w:r>
+        <w:rPr>
+          <w:rFonts w:ascii="Times New Roman" w:hAnsi="Times New Roman" w:cs="Times New Roman"/>
+          <w:sz w:val="22"/>
+          <w:szCs w:val="22"/>
+        </w:rPr>
+        <w:t xml:space="preserve">, in cui la riga i-ima corrisponde alla replica i-esima e la colonna j-ima corrisponde al centro j-imo. </w:t>
+      </w:r>
+    </w:p>
+    <w:p>
+      <w:pPr>
+        <w:spacing w:line="276" w:lineRule="auto"/>
+        <w:rPr>
+          <w:rFonts w:ascii="Times New Roman" w:hAnsi="Times New Roman" w:cs="Times New Roman"/>
+          <w:sz w:val="22"/>
+          <w:szCs w:val="22"/>
+        </w:rPr>
+      </w:pPr>
+      <w:r>
+        <w:rPr>
+          <w:rFonts w:ascii="Times New Roman" w:hAnsi="Times New Roman" w:cs="Times New Roman"/>
+          <w:sz w:val="22"/>
+          <w:szCs w:val="22"/>
+        </w:rPr>
+        <w:t xml:space="preserve">Dopo aver eseguito la totalità delle repliche, la matrice è stata utilizzata – con l’ausilio del programma </w:t>
+      </w:r>
+      <w:r>
+        <w:rPr>
+          <w:rFonts w:ascii="Times New Roman" w:hAnsi="Times New Roman" w:cs="Times New Roman"/>
+          <w:i/>
+          <w:iCs/>
+          <w:sz w:val="22"/>
+          <w:szCs w:val="22"/>
+        </w:rPr>
+        <w:t xml:space="preserve">estimate.c </w:t>
+      </w:r>
+      <w:r>
+        <w:rPr>
+          <w:rFonts w:ascii="Times New Roman" w:hAnsi="Times New Roman" w:cs="Times New Roman"/>
+          <w:sz w:val="22"/>
+          <w:szCs w:val="22"/>
+        </w:rPr>
+        <w:t xml:space="preserve">– per calcolare gli intervalli di confidenza per ogni centro e per ogni statistica di interesse. </w:t>
+      </w:r>
+    </w:p>
+    <w:p>
+      <w:pPr>
+        <w:spacing w:line="276" w:lineRule="auto"/>
+        <w:rPr>
+          <w:rFonts w:ascii="Times New Roman" w:hAnsi="Times New Roman" w:cs="Times New Roman"/>
+          <w:sz w:val="22"/>
+          <w:szCs w:val="22"/>
+        </w:rPr>
+      </w:pPr>
+    </w:p>
+    <w:p>
+      <w:pPr>
+        <w:spacing w:line="276" w:lineRule="auto"/>
+        <w:rPr>
+          <w:rFonts w:ascii="Times New Roman" w:hAnsi="Times New Roman" w:cs="Times New Roman"/>
+          <w:sz w:val="22"/>
+          <w:szCs w:val="22"/>
+        </w:rPr>
+      </w:pPr>
+      <w:r>
+        <w:rPr>
+          <w:rFonts w:ascii="Times New Roman" w:hAnsi="Times New Roman" w:cs="Times New Roman"/>
+          <w:sz w:val="22"/>
+          <w:szCs w:val="22"/>
+        </w:rPr>
+        <w:t>Nell’ambito del nostro studio, la simulazione ad orizzonte finito ha i seguenti obiettivi:</w:t>
+      </w:r>
+    </w:p>
+    <w:p>
+      <w:pPr>
+        <w:pStyle w:val="Paragrafoelenco"/>
+        <w:numPr>
+          <w:ilvl w:val="0"/>
+          <w:numId w:val="33"/>
+        </w:numPr>
+        <w:spacing w:line="276" w:lineRule="auto"/>
+        <w:rPr>
+          <w:rFonts w:ascii="Times New Roman" w:hAnsi="Times New Roman" w:cs="Times New Roman"/>
+        </w:rPr>
+      </w:pPr>
+      <w:r>
+        <w:rPr>
+          <w:rFonts w:ascii="Times New Roman" w:hAnsi="Times New Roman" w:cs="Times New Roman"/>
+        </w:rPr>
+        <w:t>Analizzare i costi reali relativi all’effettivo tempo operativo del sistema;</w:t>
+      </w:r>
+    </w:p>
+    <w:p>
+      <w:pPr>
+        <w:pStyle w:val="Paragrafoelenco"/>
+        <w:numPr>
+          <w:ilvl w:val="0"/>
+          <w:numId w:val="33"/>
+        </w:numPr>
+        <w:spacing w:line="276" w:lineRule="auto"/>
+        <w:rPr>
+          <w:rFonts w:ascii="Times New Roman" w:hAnsi="Times New Roman" w:cs="Times New Roman"/>
+        </w:rPr>
+      </w:pPr>
+      <w:r>
+        <w:rPr>
+          <w:rFonts w:ascii="Times New Roman" w:hAnsi="Times New Roman" w:cs="Times New Roman"/>
+        </w:rPr>
+        <w:t>[…]</w:t>
+      </w:r>
+    </w:p>
+    <w:p>
+      <w:pPr>
+        <w:spacing w:line="276" w:lineRule="auto"/>
         <w:rPr>
           <w:rFonts w:ascii="Times New Roman" w:hAnsi="Times New Roman" w:cs="Times New Roman"/>
           <w:noProof/>
@@ -16227,7 +15306,7 @@
         </w:rPr>
         <w:t xml:space="preserve">. </w:t>
       </w:r>
-      <w:bookmarkStart w:id="11" w:name="_Toc110092579"/>
+      <w:bookmarkStart w:id="12" w:name="_Toc110092579"/>
       <w:r>
         <w:rPr>
           <w:rFonts w:cs="Times New Roman"/>
@@ -16237,7 +15316,7 @@
         </w:rPr>
         <w:t>verifica</w:t>
       </w:r>
-      <w:bookmarkEnd w:id="11"/>
+      <w:bookmarkEnd w:id="12"/>
     </w:p>
     <w:p>
       <w:pPr>
@@ -16330,6 +15409,7 @@
     </w:p>
     <w:p>
       <w:pPr>
+        <w:spacing w:line="276" w:lineRule="auto"/>
         <w:ind w:left="720"/>
         <w:rPr>
           <w:rFonts w:ascii="Times New Roman" w:eastAsiaTheme="minorEastAsia" w:hAnsi="Times New Roman" w:cs="Times New Roman"/>
@@ -16346,7 +15426,6 @@
         </w:rPr>
         <w:t xml:space="preserve">Per quanto riguarda la biglietteria, nella configurazione originale del sistema abbiamo due SSQ. Pertanto, ognuna avrà un flusso in ingresso che non corrisponde all’intero flusso in arrivo al sistema, ma dipende dalla probabilità di routing </w:t>
       </w:r>
-      𝑝𝑏𝑖𝑔𝑙𝑖𝑒𝑡𝑡𝑒𝑟𝑖𝑎𝑖
       <w:r>
         <w:rPr>
           <w:rFonts w:ascii="Times New Roman" w:eastAsiaTheme="minorEastAsia" w:hAnsi="Times New Roman" w:cs="Times New Roman"/>
@@ -16371,6 +15450,7 @@
           <w:ilvl w:val="0"/>
           <w:numId w:val="30"/>
         </w:numPr>
+        <w:spacing w:line="276" w:lineRule="auto"/>
       </w:pPr>
       <w:r>
         <w:rPr>
@@ -16381,13 +15461,13 @@
     </w:p>
     <w:p>
       <w:pPr>
+        <w:spacing w:line="276" w:lineRule="auto"/>
         <w:ind w:left="1440"/>
         <w:rPr>
           <w:rFonts w:cstheme="minorHAnsi"/>
           <w:sz w:val="20"/>
         </w:rPr>
       </w:pPr>
-      λ= λ∗𝑝𝑏𝑖𝑔𝑙𝑖𝑒𝑡𝑡𝑒𝑟𝑖𝑎0∗𝑝𝑝ℎ𝑦𝑠𝑖𝑐𝑎𝑙=7.166∗0.5∗0.8=2.8664 𝑗𝑜𝑏/𝑚𝑖𝑛
       <w:r>
         <w:rPr>
           <w:rFonts w:eastAsiaTheme="minorEastAsia"/>
@@ -16398,63 +15478,63 @@
     </w:p>
     <w:p>
       <w:pPr>
+        <w:spacing w:line="276" w:lineRule="auto"/>
         <w:ind w:left="1440"/>
         <w:rPr>
           <w:rFonts w:cstheme="minorHAnsi"/>
           <w:sz w:val="20"/>
         </w:rPr>
       </w:pPr>
-      𝑁=1
-    </w:p>
-    <w:p>
-      <w:pPr>
+    </w:p>
+    <w:p>
+      <w:pPr>
+        <w:spacing w:line="276" w:lineRule="auto"/>
         <w:ind w:left="1440"/>
         <w:rPr>
           <w:rFonts w:eastAsiaTheme="minorEastAsia"/>
           <w:sz w:val="20"/>
         </w:rPr>
       </w:pPr>
-      𝐸𝑆= 0.368 𝑚𝑖𝑛
-    </w:p>
-    <w:p>
-      <w:pPr>
+    </w:p>
+    <w:p>
+      <w:pPr>
+        <w:spacing w:line="276" w:lineRule="auto"/>
         <w:ind w:left="1440"/>
         <w:rPr>
           <w:rFonts w:eastAsiaTheme="minorEastAsia"/>
           <w:sz w:val="20"/>
         </w:rPr>
       </w:pPr>
-      µ= 1𝐸[𝑆]=10.368=2.71 𝑗𝑜𝑏/𝑚𝑖𝑛
-    </w:p>
-    <w:p>
-      <w:pPr>
+    </w:p>
+    <w:p>
+      <w:pPr>
+        <w:spacing w:line="276" w:lineRule="auto"/>
         <w:ind w:left="1440"/>
         <w:rPr>
           <w:rFonts w:eastAsiaTheme="minorEastAsia"/>
           <w:sz w:val="20"/>
         </w:rPr>
       </w:pPr>
-      𝜌=λµ=3.5832.71=
-    </w:p>
-    <w:p>
-      <w:pPr>
+    </w:p>
+    <w:p>
+      <w:pPr>
+        <w:spacing w:line="276" w:lineRule="auto"/>
         <w:ind w:left="1440"/>
         <w:rPr>
           <w:rFonts w:eastAsiaTheme="minorEastAsia"/>
           <w:sz w:val="20"/>
         </w:rPr>
       </w:pPr>
-      𝐸𝑇𝑞=𝜌∗𝐸[𝑆]1−𝜌 
-    </w:p>
-    <w:p>
-      <w:pPr>
+    </w:p>
+    <w:p>
+      <w:pPr>
+        <w:spacing w:line="276" w:lineRule="auto"/>
         <w:ind w:left="1440"/>
         <w:rPr>
           <w:rFonts w:eastAsiaTheme="minorEastAsia"/>
           <w:sz w:val="20"/>
         </w:rPr>
       </w:pPr>
-      𝐸𝑇𝑠=𝐸𝑇𝑞+𝐸[𝑆]
     </w:p>
     <w:p>
       <w:pPr>
@@ -16463,6 +15543,7 @@
           <w:ilvl w:val="0"/>
           <w:numId w:val="30"/>
         </w:numPr>
+        <w:spacing w:line="276" w:lineRule="auto"/>
       </w:pPr>
       <w:r>
         <w:rPr>
@@ -16473,13 +15554,13 @@
     </w:p>
     <w:p>
       <w:pPr>
+        <w:spacing w:line="276" w:lineRule="auto"/>
         <w:ind w:left="1440"/>
         <w:rPr>
           <w:rFonts w:cstheme="minorHAnsi"/>
           <w:sz w:val="20"/>
         </w:rPr>
       </w:pPr>
-      λ= λ2∗𝑝𝑏𝑖𝑔𝑙𝑖𝑒𝑡𝑡𝑒𝑟𝑖𝑎0
       <w:r>
         <w:rPr>
           <w:rFonts w:eastAsiaTheme="minorEastAsia"/>
@@ -16490,63 +15571,63 @@
     </w:p>
     <w:p>
       <w:pPr>
+        <w:spacing w:line="276" w:lineRule="auto"/>
         <w:ind w:left="1440"/>
         <w:rPr>
           <w:rFonts w:eastAsiaTheme="minorEastAsia" w:cstheme="minorHAnsi"/>
           <w:sz w:val="20"/>
         </w:rPr>
       </w:pPr>
-      𝑁=1
-    </w:p>
-    <w:p>
-      <w:pPr>
+    </w:p>
+    <w:p>
+      <w:pPr>
+        <w:spacing w:line="276" w:lineRule="auto"/>
         <w:ind w:left="1440" w:firstLine="720"/>
         <w:rPr>
           <w:rFonts w:eastAsiaTheme="minorEastAsia"/>
           <w:sz w:val="20"/>
         </w:rPr>
       </w:pPr>
-      µ= 1𝐸[𝑆]=5 𝑗𝑜𝑏/𝑚𝑖𝑛
-    </w:p>
-    <w:p>
-      <w:pPr>
+    </w:p>
+    <w:p>
+      <w:pPr>
+        <w:spacing w:line="276" w:lineRule="auto"/>
         <w:ind w:left="1440"/>
         <w:rPr>
           <w:rFonts w:eastAsiaTheme="minorEastAsia"/>
           <w:sz w:val="20"/>
         </w:rPr>
       </w:pPr>
-      𝐸𝑆= 1µ = 14.0=0.20 𝑚𝑖𝑛
-    </w:p>
-    <w:p>
-      <w:pPr>
+    </w:p>
+    <w:p>
+      <w:pPr>
+        <w:spacing w:line="276" w:lineRule="auto"/>
         <w:ind w:left="1440"/>
         <w:rPr>
           <w:rFonts w:eastAsiaTheme="minorEastAsia"/>
           <w:sz w:val="20"/>
         </w:rPr>
       </w:pPr>
-      𝜌=λµ
-    </w:p>
-    <w:p>
-      <w:pPr>
+    </w:p>
+    <w:p>
+      <w:pPr>
+        <w:spacing w:line="276" w:lineRule="auto"/>
         <w:ind w:left="1440" w:firstLine="720"/>
         <w:rPr>
           <w:rFonts w:eastAsiaTheme="minorEastAsia"/>
           <w:sz w:val="20"/>
         </w:rPr>
       </w:pPr>
-      𝐸𝑇𝑞=𝜌∗𝐸[𝑆]1−𝜌 
-    </w:p>
-    <w:p>
-      <w:pPr>
+    </w:p>
+    <w:p>
+      <w:pPr>
+        <w:spacing w:line="276" w:lineRule="auto"/>
         <w:ind w:left="1440" w:firstLine="720"/>
         <w:rPr>
           <w:rFonts w:eastAsiaTheme="minorEastAsia"/>
           <w:sz w:val="20"/>
         </w:rPr>
       </w:pPr>
-      𝐸𝑇𝑠=𝐸𝑇𝑞+𝐸[𝑆]
     </w:p>
     <w:p>
       <w:pPr>
@@ -16555,6 +15636,7 @@
           <w:ilvl w:val="0"/>
           <w:numId w:val="30"/>
         </w:numPr>
+        <w:spacing w:line="276" w:lineRule="auto"/>
       </w:pPr>
       <w:r>
         <w:rPr>
@@ -16565,13 +15647,13 @@
     </w:p>
     <w:p>
       <w:pPr>
+        <w:spacing w:line="276" w:lineRule="auto"/>
         <w:ind w:left="1440"/>
         <w:rPr>
           <w:rFonts w:cstheme="minorHAnsi"/>
           <w:sz w:val="20"/>
         </w:rPr>
       </w:pPr>
-      λ= λ∗𝑝𝑏𝑖𝑔𝑙𝑖𝑒𝑡𝑡𝑒𝑟𝑖𝑎0
       <w:r>
         <w:rPr>
           <w:rFonts w:eastAsiaTheme="minorEastAsia"/>
@@ -16582,67 +15664,67 @@
     </w:p>
     <w:p>
       <w:pPr>
+        <w:spacing w:line="276" w:lineRule="auto"/>
         <w:ind w:left="1440"/>
         <w:rPr>
           <w:rFonts w:cstheme="minorHAnsi"/>
           <w:sz w:val="20"/>
         </w:rPr>
       </w:pPr>
-      𝑁=1
-    </w:p>
-    <w:p>
-      <w:pPr>
+    </w:p>
+    <w:p>
+      <w:pPr>
+        <w:spacing w:line="276" w:lineRule="auto"/>
         <w:ind w:left="1440"/>
         <w:rPr>
           <w:rFonts w:eastAsiaTheme="minorEastAsia"/>
           <w:sz w:val="20"/>
         </w:rPr>
       </w:pPr>
-      𝐸𝑆= 1µ = 14.0=0.20 𝑚𝑖𝑛
-    </w:p>
-    <w:p>
-      <w:pPr>
+    </w:p>
+    <w:p>
+      <w:pPr>
+        <w:spacing w:line="276" w:lineRule="auto"/>
         <w:ind w:left="1440"/>
         <w:rPr>
           <w:rFonts w:eastAsiaTheme="minorEastAsia"/>
           <w:sz w:val="20"/>
         </w:rPr>
       </w:pPr>
-      µ= 1𝐸[𝑆]=5 𝑗𝑜𝑏/𝑚𝑖𝑛
-    </w:p>
-    <w:p>
-      <w:pPr>
+    </w:p>
+    <w:p>
+      <w:pPr>
+        <w:spacing w:line="276" w:lineRule="auto"/>
         <w:ind w:left="1440"/>
         <w:rPr>
           <w:rFonts w:eastAsiaTheme="minorEastAsia"/>
           <w:sz w:val="20"/>
         </w:rPr>
       </w:pPr>
-      𝜌=λµ
-    </w:p>
-    <w:p>
-      <w:pPr>
+    </w:p>
+    <w:p>
+      <w:pPr>
+        <w:spacing w:line="276" w:lineRule="auto"/>
         <w:ind w:left="1440"/>
         <w:rPr>
           <w:rFonts w:eastAsiaTheme="minorEastAsia"/>
           <w:sz w:val="20"/>
         </w:rPr>
       </w:pPr>
-      <w:lastRenderedPageBreak/>
-      𝐸𝑇𝑞=𝜌∗𝐸[𝑆]1−𝜌 
-    </w:p>
-    <w:p>
-      <w:pPr>
+    </w:p>
+    <w:p>
+      <w:pPr>
+        <w:spacing w:line="276" w:lineRule="auto"/>
         <w:ind w:left="1440"/>
         <w:rPr>
           <w:rFonts w:eastAsiaTheme="minorEastAsia"/>
           <w:sz w:val="20"/>
         </w:rPr>
       </w:pPr>
-      𝐸𝑇𝑠=𝐸𝑇𝑞+𝐸[𝑆]
-    </w:p>
-    <w:p>
-      <w:pPr>
+    </w:p>
+    <w:p>
+      <w:pPr>
+        <w:spacing w:line="276" w:lineRule="auto"/>
         <w:rPr>
           <w:rFonts w:eastAsiaTheme="minorEastAsia"/>
         </w:rPr>
@@ -16698,6 +15780,9 @@
       </w:r>
     </w:p>
     <w:p>
+      <w:pPr>
+        <w:spacing w:line="276" w:lineRule="auto"/>
+      </w:pPr>
       <w:r>
         <w:tab/>
       </w:r>
@@ -16747,6 +15832,7 @@
           <w:ilvl w:val="0"/>
           <w:numId w:val="30"/>
         </w:numPr>
+        <w:spacing w:line="276" w:lineRule="auto"/>
       </w:pPr>
       <w:r>
         <w:rPr>
@@ -16757,13 +15843,13 @@
     </w:p>
     <w:p>
       <w:pPr>
+        <w:spacing w:line="276" w:lineRule="auto"/>
         <w:ind w:left="1440"/>
         <w:rPr>
           <w:rFonts w:cstheme="minorHAnsi"/>
           <w:sz w:val="20"/>
         </w:rPr>
       </w:pPr>
-      λ= λ1∗𝑝𝑏𝑖𝑔𝑙𝑖𝑒𝑡𝑡𝑒𝑟𝑖𝑎0
       <w:r>
         <w:rPr>
           <w:rFonts w:eastAsiaTheme="minorEastAsia"/>
@@ -16774,33 +15860,33 @@
     </w:p>
     <w:p>
       <w:pPr>
+        <w:spacing w:line="276" w:lineRule="auto"/>
         <w:ind w:left="1440" w:firstLine="720"/>
         <w:rPr>
           <w:rFonts w:cstheme="minorHAnsi"/>
           <w:sz w:val="20"/>
         </w:rPr>
       </w:pPr>
-      𝐸𝑆𝑖=2.0 𝑚𝑖𝑛
-    </w:p>
-    <w:p>
-      <w:pPr>
+    </w:p>
+    <w:p>
+      <w:pPr>
+        <w:spacing w:line="276" w:lineRule="auto"/>
         <w:ind w:left="1440"/>
         <w:rPr>
           <w:rFonts w:cstheme="minorHAnsi"/>
           <w:sz w:val="20"/>
         </w:rPr>
       </w:pPr>
-      𝑁=2
-    </w:p>
-    <w:p>
-      <w:pPr>
+    </w:p>
+    <w:p>
+      <w:pPr>
+        <w:spacing w:line="276" w:lineRule="auto"/>
         <w:ind w:left="1440"/>
         <w:rPr>
           <w:rFonts w:eastAsiaTheme="minorEastAsia"/>
           <w:sz w:val="20"/>
         </w:rPr>
       </w:pPr>
-      𝐸𝑆= 𝐸𝑆𝑖N = 14.0=0.20 𝑚𝑖𝑛
       <w:r>
         <w:rPr>
           <w:rFonts w:eastAsiaTheme="minorEastAsia"/>
@@ -16825,53 +15911,53 @@
     </w:p>
     <w:p>
       <w:pPr>
+        <w:spacing w:line="276" w:lineRule="auto"/>
         <w:ind w:left="1440"/>
         <w:rPr>
           <w:rFonts w:eastAsiaTheme="minorEastAsia"/>
           <w:sz w:val="20"/>
         </w:rPr>
       </w:pPr>
-      𝜇= 1𝐸[𝑆]=10.20=5.0 𝑚𝑖𝑛
-    </w:p>
-    <w:p>
-      <w:pPr>
+    </w:p>
+    <w:p>
+      <w:pPr>
+        <w:spacing w:line="276" w:lineRule="auto"/>
         <w:ind w:left="1440"/>
         <w:rPr>
           <w:rFonts w:eastAsiaTheme="minorEastAsia"/>
           <w:sz w:val="20"/>
         </w:rPr>
       </w:pPr>
-      𝜌=λµ=0.55.0=0.1
-    </w:p>
-    <w:p>
-      <w:pPr>
+    </w:p>
+    <w:p>
+      <w:pPr>
+        <w:spacing w:line="276" w:lineRule="auto"/>
         <w:ind w:left="1440" w:firstLine="720"/>
         <w:rPr>
           <w:rFonts w:eastAsiaTheme="minorEastAsia"/>
           <w:sz w:val="20"/>
         </w:rPr>
       </w:pPr>
-      𝐸𝑇𝑞=𝑃𝑞∗𝐸[𝑆]1−𝜌 
-    </w:p>
-    <w:p>
-      <w:pPr>
+    </w:p>
+    <w:p>
+      <w:pPr>
+        <w:spacing w:line="276" w:lineRule="auto"/>
         <w:ind w:left="1440" w:firstLine="720"/>
         <w:rPr>
           <w:rFonts w:eastAsiaTheme="minorEastAsia"/>
           <w:sz w:val="20"/>
         </w:rPr>
       </w:pPr>
-      𝑃𝑞= (𝑁𝜌)𝑁𝑁!(1−𝜌)∗𝑖=0𝑁−1𝑁𝜌𝑖𝑖!+𝑁𝜌𝑁𝑁!1−𝜌−1=2∗𝜌22!1−𝜌∗𝑖=012𝜌𝑖𝑖!+2𝜌22!1−𝜌−1=𝑏𝑜ℎ
-    </w:p>
-    <w:p>
-      <w:pPr>
+    </w:p>
+    <w:p>
+      <w:pPr>
+        <w:spacing w:line="276" w:lineRule="auto"/>
         <w:ind w:left="1440" w:firstLine="720"/>
         <w:rPr>
           <w:rFonts w:eastAsiaTheme="minorEastAsia"/>
           <w:sz w:val="20"/>
         </w:rPr>
       </w:pPr>
-      𝐸𝑇𝑠=𝐸𝑇𝑞+𝐸[𝑆𝑖]
     </w:p>
     <w:p>
       <w:pPr>
@@ -16880,23 +15966,25 @@
           <w:ilvl w:val="0"/>
           <w:numId w:val="30"/>
         </w:numPr>
-      </w:pPr>
-      <w:r>
-        <w:rPr>
-          <w:rFonts w:ascii="Times New Roman" w:hAnsi="Times New Roman" w:cs="Times New Roman"/>
-        </w:rPr>
+        <w:spacing w:line="276" w:lineRule="auto"/>
+      </w:pPr>
+      <w:r>
+        <w:rPr>
+          <w:rFonts w:ascii="Times New Roman" w:hAnsi="Times New Roman" w:cs="Times New Roman"/>
+        </w:rPr>
+        <w:lastRenderedPageBreak/>
         <w:t>Fascia oraria 2</w:t>
       </w:r>
     </w:p>
     <w:p>
       <w:pPr>
+        <w:spacing w:line="276" w:lineRule="auto"/>
         <w:ind w:left="1440"/>
         <w:rPr>
           <w:rFonts w:cstheme="minorHAnsi"/>
           <w:sz w:val="20"/>
         </w:rPr>
       </w:pPr>
-      λ= λ1∗𝑝𝑏𝑖𝑔𝑙𝑖𝑒𝑡𝑡𝑒𝑟𝑖𝑎0
       <w:r>
         <w:rPr>
           <w:rFonts w:eastAsiaTheme="minorEastAsia"/>
@@ -16907,33 +15995,33 @@
     </w:p>
     <w:p>
       <w:pPr>
+        <w:spacing w:line="276" w:lineRule="auto"/>
         <w:ind w:left="1440"/>
         <w:rPr>
           <w:rFonts w:cstheme="minorHAnsi"/>
           <w:sz w:val="20"/>
         </w:rPr>
       </w:pPr>
-      𝐸𝑆𝑖=2.0 𝑚𝑖𝑛
-    </w:p>
-    <w:p>
-      <w:pPr>
+    </w:p>
+    <w:p>
+      <w:pPr>
+        <w:spacing w:line="276" w:lineRule="auto"/>
         <w:ind w:left="1440"/>
         <w:rPr>
           <w:rFonts w:cstheme="minorHAnsi"/>
           <w:sz w:val="20"/>
         </w:rPr>
       </w:pPr>
-      𝑁=2
-    </w:p>
-    <w:p>
-      <w:pPr>
+    </w:p>
+    <w:p>
+      <w:pPr>
+        <w:spacing w:line="276" w:lineRule="auto"/>
         <w:ind w:left="1440"/>
         <w:rPr>
           <w:rFonts w:eastAsiaTheme="minorEastAsia"/>
           <w:sz w:val="20"/>
         </w:rPr>
       </w:pPr>
-      𝐸𝑆= 𝐸𝑆𝑖N = 14.0=0.20 𝑚𝑖𝑛
       <w:r>
         <w:rPr>
           <w:rFonts w:eastAsiaTheme="minorEastAsia"/>
@@ -16958,53 +16046,53 @@
     </w:p>
     <w:p>
       <w:pPr>
+        <w:spacing w:line="276" w:lineRule="auto"/>
         <w:ind w:left="1440"/>
         <w:rPr>
           <w:rFonts w:eastAsiaTheme="minorEastAsia"/>
           <w:sz w:val="20"/>
         </w:rPr>
       </w:pPr>
-      𝜇= 1𝐸[𝑆]=10.20=5.0 𝑚𝑖𝑛
-    </w:p>
-    <w:p>
-      <w:pPr>
+    </w:p>
+    <w:p>
+      <w:pPr>
+        <w:spacing w:line="276" w:lineRule="auto"/>
         <w:ind w:left="1440"/>
         <w:rPr>
           <w:rFonts w:eastAsiaTheme="minorEastAsia"/>
           <w:sz w:val="20"/>
         </w:rPr>
       </w:pPr>
-      𝜌=λµ=0.55.0=0.1
-    </w:p>
-    <w:p>
-      <w:pPr>
+    </w:p>
+    <w:p>
+      <w:pPr>
+        <w:spacing w:line="276" w:lineRule="auto"/>
         <w:ind w:left="1440"/>
         <w:rPr>
           <w:rFonts w:eastAsiaTheme="minorEastAsia"/>
           <w:sz w:val="20"/>
         </w:rPr>
       </w:pPr>
-      𝐸𝑇𝑞=𝑃𝑞∗𝐸[𝑆]1−𝜌 
-    </w:p>
-    <w:p>
-      <w:pPr>
+    </w:p>
+    <w:p>
+      <w:pPr>
+        <w:spacing w:line="276" w:lineRule="auto"/>
         <w:ind w:left="1440"/>
         <w:rPr>
           <w:rFonts w:eastAsiaTheme="minorEastAsia"/>
           <w:sz w:val="20"/>
         </w:rPr>
       </w:pPr>
-      𝑃𝑞= (𝑁𝜌)𝑁𝑁!(1−𝜌)∗𝑖=0𝑁−1𝑁𝜌𝑖𝑖!+𝑁𝜌𝑁𝑁!1−𝜌−1=2∗𝜌22!1−𝜌∗𝑖=012𝜌𝑖𝑖!+2𝜌22!1−𝜌−1=𝑏𝑜ℎ
-    </w:p>
-    <w:p>
-      <w:pPr>
+    </w:p>
+    <w:p>
+      <w:pPr>
+        <w:spacing w:line="276" w:lineRule="auto"/>
         <w:ind w:left="1440"/>
         <w:rPr>
           <w:rFonts w:eastAsiaTheme="minorEastAsia"/>
           <w:sz w:val="20"/>
         </w:rPr>
       </w:pPr>
-      𝐸𝑇𝑠=𝐸𝑇𝑞+𝐸[𝑆𝑖]
     </w:p>
     <w:p>
       <w:pPr>
@@ -17013,6 +16101,7 @@
           <w:ilvl w:val="0"/>
           <w:numId w:val="30"/>
         </w:numPr>
+        <w:spacing w:line="276" w:lineRule="auto"/>
       </w:pPr>
       <w:r>
         <w:rPr>
@@ -17023,13 +16112,13 @@
     </w:p>
     <w:p>
       <w:pPr>
+        <w:spacing w:line="276" w:lineRule="auto"/>
         <w:ind w:left="1440"/>
         <w:rPr>
           <w:rFonts w:cstheme="minorHAnsi"/>
           <w:sz w:val="20"/>
         </w:rPr>
       </w:pPr>
-      λ= λ1∗𝑝𝑏𝑖𝑔𝑙𝑖𝑒𝑡𝑡𝑒𝑟𝑖𝑎0
       <w:r>
         <w:rPr>
           <w:rFonts w:eastAsiaTheme="minorEastAsia"/>
@@ -17040,33 +16129,33 @@
     </w:p>
     <w:p>
       <w:pPr>
+        <w:spacing w:line="276" w:lineRule="auto"/>
         <w:ind w:left="1440"/>
         <w:rPr>
           <w:rFonts w:cstheme="minorHAnsi"/>
           <w:sz w:val="20"/>
         </w:rPr>
       </w:pPr>
-      𝐸𝑆𝑖=2.0 𝑚𝑖𝑛
-    </w:p>
-    <w:p>
-      <w:pPr>
+    </w:p>
+    <w:p>
+      <w:pPr>
+        <w:spacing w:line="276" w:lineRule="auto"/>
         <w:ind w:left="1440"/>
         <w:rPr>
           <w:rFonts w:cstheme="minorHAnsi"/>
           <w:sz w:val="20"/>
         </w:rPr>
       </w:pPr>
-      𝑁=2
-    </w:p>
-    <w:p>
-      <w:pPr>
+    </w:p>
+    <w:p>
+      <w:pPr>
+        <w:spacing w:line="276" w:lineRule="auto"/>
         <w:ind w:left="1440"/>
         <w:rPr>
           <w:rFonts w:eastAsiaTheme="minorEastAsia"/>
           <w:sz w:val="20"/>
         </w:rPr>
       </w:pPr>
-      𝐸𝑆= 𝐸𝑆𝑖N = 14.0=0.20 𝑚𝑖𝑛
       <w:r>
         <w:rPr>
           <w:rFonts w:eastAsiaTheme="minorEastAsia"/>
@@ -17091,54 +16180,53 @@
     </w:p>
     <w:p>
       <w:pPr>
+        <w:spacing w:line="276" w:lineRule="auto"/>
         <w:ind w:left="1440"/>
         <w:rPr>
           <w:rFonts w:eastAsiaTheme="minorEastAsia"/>
           <w:sz w:val="20"/>
         </w:rPr>
       </w:pPr>
-      𝜇= 1𝐸[𝑆]=10.20=5.0 𝑚𝑖𝑛
-    </w:p>
-    <w:p>
-      <w:pPr>
+    </w:p>
+    <w:p>
+      <w:pPr>
+        <w:spacing w:line="276" w:lineRule="auto"/>
         <w:ind w:left="1440"/>
         <w:rPr>
           <w:rFonts w:eastAsiaTheme="minorEastAsia"/>
           <w:sz w:val="20"/>
         </w:rPr>
       </w:pPr>
-      <w:lastRenderedPageBreak/>
-      𝜌=λµ=0.55.0=0.1
-    </w:p>
-    <w:p>
-      <w:pPr>
+    </w:p>
+    <w:p>
+      <w:pPr>
+        <w:spacing w:line="276" w:lineRule="auto"/>
         <w:ind w:left="1440"/>
         <w:rPr>
           <w:rFonts w:eastAsiaTheme="minorEastAsia"/>
           <w:sz w:val="20"/>
         </w:rPr>
       </w:pPr>
-      𝐸𝑇𝑞=𝑃𝑞∗𝐸[𝑆]1−𝜌 
-    </w:p>
-    <w:p>
-      <w:pPr>
+    </w:p>
+    <w:p>
+      <w:pPr>
+        <w:spacing w:line="276" w:lineRule="auto"/>
         <w:ind w:left="1440"/>
         <w:rPr>
           <w:rFonts w:eastAsiaTheme="minorEastAsia"/>
           <w:sz w:val="20"/>
         </w:rPr>
       </w:pPr>
-      𝑃𝑞= (𝑁𝜌)𝑁𝑁!(1−𝜌)∗𝑖=0𝑁−1𝑁𝜌𝑖𝑖!+𝑁𝜌𝑁𝑁!1−𝜌−1=2∗𝜌22!1−𝜌∗𝑖=012𝜌𝑖𝑖!+2𝜌22!1−𝜌−1=𝑏𝑜ℎ
-    </w:p>
-    <w:p>
-      <w:pPr>
+    </w:p>
+    <w:p>
+      <w:pPr>
+        <w:spacing w:line="276" w:lineRule="auto"/>
         <w:ind w:left="1440"/>
         <w:rPr>
           <w:rFonts w:eastAsiaTheme="minorEastAsia"/>
           <w:sz w:val="20"/>
         </w:rPr>
       </w:pPr>
-      𝐸𝑇𝑠=𝐸𝑇𝑞+𝐸[𝑆𝑖]
     </w:p>
     <w:p>
       <w:pPr>
@@ -17209,6 +16297,7 @@
           <w:ilvl w:val="0"/>
           <w:numId w:val="30"/>
         </w:numPr>
+        <w:spacing w:line="276" w:lineRule="auto"/>
       </w:pPr>
       <w:r>
         <w:rPr>
@@ -17219,13 +16308,13 @@
     </w:p>
     <w:p>
       <w:pPr>
+        <w:spacing w:line="276" w:lineRule="auto"/>
         <w:ind w:left="1440"/>
         <w:rPr>
           <w:rFonts w:cstheme="minorHAnsi"/>
           <w:sz w:val="20"/>
         </w:rPr>
       </w:pPr>
-      λ= λ∗𝑝𝑏𝑖𝑔𝑙𝑖𝑒𝑡𝑡𝑒𝑟𝑖𝑎0
       <w:r>
         <w:rPr>
           <w:rFonts w:eastAsiaTheme="minorEastAsia"/>
@@ -17236,63 +16325,63 @@
     </w:p>
     <w:p>
       <w:pPr>
+        <w:spacing w:line="276" w:lineRule="auto"/>
         <w:ind w:left="1440"/>
         <w:rPr>
           <w:rFonts w:cstheme="minorHAnsi"/>
           <w:sz w:val="20"/>
         </w:rPr>
       </w:pPr>
-      𝑁=1
-    </w:p>
-    <w:p>
-      <w:pPr>
+    </w:p>
+    <w:p>
+      <w:pPr>
+        <w:spacing w:line="276" w:lineRule="auto"/>
         <w:ind w:left="1440"/>
         <w:rPr>
           <w:rFonts w:eastAsiaTheme="minorEastAsia"/>
           <w:sz w:val="20"/>
         </w:rPr>
       </w:pPr>
-      𝐸𝑆= 1µ = 14.0=0.20 𝑚𝑖𝑛
-    </w:p>
-    <w:p>
-      <w:pPr>
+    </w:p>
+    <w:p>
+      <w:pPr>
+        <w:spacing w:line="276" w:lineRule="auto"/>
         <w:ind w:left="1440"/>
         <w:rPr>
           <w:rFonts w:eastAsiaTheme="minorEastAsia"/>
           <w:sz w:val="20"/>
         </w:rPr>
       </w:pPr>
-      µ= 1𝐸[𝑆]=5 𝑗𝑜𝑏/𝑚𝑖𝑛
-    </w:p>
-    <w:p>
-      <w:pPr>
+    </w:p>
+    <w:p>
+      <w:pPr>
+        <w:spacing w:line="276" w:lineRule="auto"/>
         <w:ind w:left="1440"/>
         <w:rPr>
           <w:rFonts w:eastAsiaTheme="minorEastAsia"/>
           <w:sz w:val="20"/>
         </w:rPr>
       </w:pPr>
-      𝜌=λµ
-    </w:p>
-    <w:p>
-      <w:pPr>
+    </w:p>
+    <w:p>
+      <w:pPr>
+        <w:spacing w:line="276" w:lineRule="auto"/>
         <w:ind w:left="1440"/>
         <w:rPr>
           <w:rFonts w:eastAsiaTheme="minorEastAsia"/>
           <w:sz w:val="20"/>
         </w:rPr>
       </w:pPr>
-      𝐸𝑇𝑞=𝜌∗𝐸[𝑆]1−𝜌 
-    </w:p>
-    <w:p>
-      <w:pPr>
+    </w:p>
+    <w:p>
+      <w:pPr>
+        <w:spacing w:line="276" w:lineRule="auto"/>
         <w:ind w:left="1440"/>
         <w:rPr>
           <w:rFonts w:eastAsiaTheme="minorEastAsia"/>
           <w:sz w:val="20"/>
         </w:rPr>
       </w:pPr>
-      𝐸𝑇𝑠=𝐸𝑇𝑞+𝐸[𝑆]
     </w:p>
     <w:p>
       <w:pPr>
@@ -17301,6 +16390,7 @@
           <w:ilvl w:val="0"/>
           <w:numId w:val="30"/>
         </w:numPr>
+        <w:spacing w:line="276" w:lineRule="auto"/>
       </w:pPr>
       <w:r>
         <w:rPr>
@@ -17311,13 +16401,13 @@
     </w:p>
     <w:p>
       <w:pPr>
+        <w:spacing w:line="276" w:lineRule="auto"/>
         <w:ind w:left="1440"/>
         <w:rPr>
           <w:rFonts w:cstheme="minorHAnsi"/>
           <w:sz w:val="20"/>
         </w:rPr>
       </w:pPr>
-      λ= λ∗𝑝𝑏𝑖𝑔𝑙𝑖𝑒𝑡𝑡𝑒𝑟𝑖𝑎0
       <w:r>
         <w:rPr>
           <w:rFonts w:eastAsiaTheme="minorEastAsia"/>
@@ -17328,63 +16418,63 @@
     </w:p>
     <w:p>
       <w:pPr>
+        <w:spacing w:line="276" w:lineRule="auto"/>
         <w:ind w:left="1440"/>
         <w:rPr>
           <w:rFonts w:cstheme="minorHAnsi"/>
           <w:sz w:val="20"/>
         </w:rPr>
       </w:pPr>
-      𝑁=1
-    </w:p>
-    <w:p>
-      <w:pPr>
+    </w:p>
+    <w:p>
+      <w:pPr>
+        <w:spacing w:line="276" w:lineRule="auto"/>
         <w:ind w:left="1440"/>
         <w:rPr>
           <w:rFonts w:eastAsiaTheme="minorEastAsia"/>
           <w:sz w:val="20"/>
         </w:rPr>
       </w:pPr>
-      𝐸𝑆= 1µ = 14.0=0.20 𝑚𝑖𝑛
-    </w:p>
-    <w:p>
-      <w:pPr>
+    </w:p>
+    <w:p>
+      <w:pPr>
+        <w:spacing w:line="276" w:lineRule="auto"/>
         <w:ind w:left="1440"/>
         <w:rPr>
           <w:rFonts w:eastAsiaTheme="minorEastAsia"/>
           <w:sz w:val="20"/>
         </w:rPr>
       </w:pPr>
-      µ= 1𝐸[𝑆]=5 𝑗𝑜𝑏/𝑚𝑖𝑛
-    </w:p>
-    <w:p>
-      <w:pPr>
+    </w:p>
+    <w:p>
+      <w:pPr>
+        <w:spacing w:line="276" w:lineRule="auto"/>
         <w:ind w:left="1440"/>
         <w:rPr>
           <w:rFonts w:eastAsiaTheme="minorEastAsia"/>
           <w:sz w:val="20"/>
         </w:rPr>
       </w:pPr>
-      𝜌=λµ
-    </w:p>
-    <w:p>
-      <w:pPr>
+    </w:p>
+    <w:p>
+      <w:pPr>
+        <w:spacing w:line="276" w:lineRule="auto"/>
         <w:ind w:left="1440"/>
         <w:rPr>
           <w:rFonts w:eastAsiaTheme="minorEastAsia"/>
           <w:sz w:val="20"/>
         </w:rPr>
       </w:pPr>
-      𝐸𝑇𝑞=𝜌∗𝐸[𝑆]1−𝜌 
-    </w:p>
-    <w:p>
-      <w:pPr>
+    </w:p>
+    <w:p>
+      <w:pPr>
+        <w:spacing w:line="276" w:lineRule="auto"/>
         <w:ind w:left="1440"/>
         <w:rPr>
           <w:rFonts w:eastAsiaTheme="minorEastAsia"/>
           <w:sz w:val="20"/>
         </w:rPr>
       </w:pPr>
-      𝐸𝑇𝑠=𝐸𝑇𝑞+𝐸[𝑆]
     </w:p>
     <w:p>
       <w:pPr>
@@ -17393,6 +16483,7 @@
           <w:ilvl w:val="0"/>
           <w:numId w:val="30"/>
         </w:numPr>
+        <w:spacing w:line="276" w:lineRule="auto"/>
       </w:pPr>
       <w:r>
         <w:rPr>
@@ -17403,13 +16494,13 @@
     </w:p>
     <w:p>
       <w:pPr>
+        <w:spacing w:line="276" w:lineRule="auto"/>
         <w:ind w:left="1440"/>
         <w:rPr>
           <w:rFonts w:cstheme="minorHAnsi"/>
           <w:sz w:val="20"/>
         </w:rPr>
       </w:pPr>
-      λ= λ∗𝑝𝑏𝑖𝑔𝑙𝑖𝑒𝑡𝑡𝑒𝑟𝑖𝑎0
       <w:r>
         <w:rPr>
           <w:rFonts w:eastAsiaTheme="minorEastAsia"/>
@@ -17420,64 +16511,63 @@
     </w:p>
     <w:p>
       <w:pPr>
+        <w:spacing w:line="276" w:lineRule="auto"/>
         <w:ind w:left="1440"/>
         <w:rPr>
           <w:rFonts w:cstheme="minorHAnsi"/>
           <w:sz w:val="20"/>
         </w:rPr>
       </w:pPr>
-      𝑁=1
-    </w:p>
-    <w:p>
-      <w:pPr>
+    </w:p>
+    <w:p>
+      <w:pPr>
+        <w:spacing w:line="276" w:lineRule="auto"/>
         <w:ind w:left="1440"/>
         <w:rPr>
           <w:rFonts w:eastAsiaTheme="minorEastAsia"/>
           <w:sz w:val="20"/>
         </w:rPr>
       </w:pPr>
-      𝐸𝑆= 1µ = 14.0=0.20 𝑚𝑖𝑛
-    </w:p>
-    <w:p>
-      <w:pPr>
+    </w:p>
+    <w:p>
+      <w:pPr>
+        <w:spacing w:line="276" w:lineRule="auto"/>
         <w:ind w:left="1440"/>
         <w:rPr>
           <w:rFonts w:eastAsiaTheme="minorEastAsia"/>
           <w:sz w:val="20"/>
         </w:rPr>
       </w:pPr>
-      µ= 1𝐸[𝑆]=5 𝑗𝑜𝑏/𝑚𝑖𝑛
-    </w:p>
-    <w:p>
-      <w:pPr>
+    </w:p>
+    <w:p>
+      <w:pPr>
+        <w:spacing w:line="276" w:lineRule="auto"/>
         <w:ind w:left="1440"/>
         <w:rPr>
           <w:rFonts w:eastAsiaTheme="minorEastAsia"/>
           <w:sz w:val="20"/>
         </w:rPr>
       </w:pPr>
-      𝜌=λµ
-    </w:p>
-    <w:p>
-      <w:pPr>
+    </w:p>
+    <w:p>
+      <w:pPr>
+        <w:spacing w:line="276" w:lineRule="auto"/>
         <w:ind w:left="1440"/>
         <w:rPr>
           <w:rFonts w:eastAsiaTheme="minorEastAsia"/>
           <w:sz w:val="20"/>
         </w:rPr>
       </w:pPr>
-      𝐸𝑇𝑞=𝜌∗𝐸[𝑆]1−𝜌 
-    </w:p>
-    <w:p>
-      <w:pPr>
+    </w:p>
+    <w:p>
+      <w:pPr>
+        <w:spacing w:line="276" w:lineRule="auto"/>
         <w:ind w:left="1440"/>
         <w:rPr>
           <w:rFonts w:eastAsiaTheme="minorEastAsia"/>
           <w:sz w:val="20"/>
         </w:rPr>
       </w:pPr>
-      <w:lastRenderedPageBreak/>
-      𝐸𝑇𝑠=𝐸𝑇𝑞+𝐸[𝑆]
     </w:p>
     <w:p>
       <w:pPr>
@@ -17546,6 +16636,7 @@
           <w:ilvl w:val="0"/>
           <w:numId w:val="30"/>
         </w:numPr>
+        <w:spacing w:line="276" w:lineRule="auto"/>
       </w:pPr>
       <w:r>
         <w:rPr>
@@ -17556,13 +16647,13 @@
     </w:p>
     <w:p>
       <w:pPr>
+        <w:spacing w:line="276" w:lineRule="auto"/>
         <w:ind w:left="1440"/>
         <w:rPr>
           <w:rFonts w:cstheme="minorHAnsi"/>
           <w:sz w:val="20"/>
         </w:rPr>
       </w:pPr>
-      λ= λ1∗𝑝𝑏𝑖𝑔𝑙𝑖𝑒𝑡𝑡𝑒𝑟𝑖𝑎0
       <w:r>
         <w:rPr>
           <w:rFonts w:eastAsiaTheme="minorEastAsia"/>
@@ -17573,33 +16664,33 @@
     </w:p>
     <w:p>
       <w:pPr>
+        <w:spacing w:line="276" w:lineRule="auto"/>
         <w:ind w:left="1440"/>
         <w:rPr>
           <w:rFonts w:cstheme="minorHAnsi"/>
           <w:sz w:val="20"/>
         </w:rPr>
       </w:pPr>
-      𝐸𝑆𝑖=2.0 𝑚𝑖𝑛
-    </w:p>
-    <w:p>
-      <w:pPr>
+    </w:p>
+    <w:p>
+      <w:pPr>
+        <w:spacing w:line="276" w:lineRule="auto"/>
         <w:ind w:left="1440"/>
         <w:rPr>
           <w:rFonts w:cstheme="minorHAnsi"/>
           <w:sz w:val="20"/>
         </w:rPr>
       </w:pPr>
-      𝑁=2
-    </w:p>
-    <w:p>
-      <w:pPr>
+    </w:p>
+    <w:p>
+      <w:pPr>
+        <w:spacing w:line="276" w:lineRule="auto"/>
         <w:ind w:left="1440"/>
         <w:rPr>
           <w:rFonts w:eastAsiaTheme="minorEastAsia"/>
           <w:sz w:val="20"/>
         </w:rPr>
       </w:pPr>
-      𝐸𝑆= 𝐸𝑆𝑖N = 14.0=0.20 𝑚𝑖𝑛
       <w:r>
         <w:rPr>
           <w:rFonts w:eastAsiaTheme="minorEastAsia"/>
@@ -17624,53 +16715,53 @@
     </w:p>
     <w:p>
       <w:pPr>
+        <w:spacing w:line="276" w:lineRule="auto"/>
         <w:ind w:left="1440"/>
         <w:rPr>
           <w:rFonts w:eastAsiaTheme="minorEastAsia"/>
           <w:sz w:val="20"/>
         </w:rPr>
       </w:pPr>
-      𝜇= 1𝐸[𝑆]=10.20=5.0 𝑚𝑖𝑛
-    </w:p>
-    <w:p>
-      <w:pPr>
+    </w:p>
+    <w:p>
+      <w:pPr>
+        <w:spacing w:line="276" w:lineRule="auto"/>
         <w:ind w:left="1440"/>
         <w:rPr>
           <w:rFonts w:eastAsiaTheme="minorEastAsia"/>
           <w:sz w:val="20"/>
         </w:rPr>
       </w:pPr>
-      𝜌=λµ=0.55.0=0.1
-    </w:p>
-    <w:p>
-      <w:pPr>
+    </w:p>
+    <w:p>
+      <w:pPr>
+        <w:spacing w:line="276" w:lineRule="auto"/>
         <w:ind w:left="1440"/>
         <w:rPr>
           <w:rFonts w:eastAsiaTheme="minorEastAsia"/>
           <w:sz w:val="20"/>
         </w:rPr>
       </w:pPr>
-      𝐸𝑇𝑞=𝑃𝑞∗𝐸[𝑆]1−𝜌 
-    </w:p>
-    <w:p>
-      <w:pPr>
+    </w:p>
+    <w:p>
+      <w:pPr>
+        <w:spacing w:line="276" w:lineRule="auto"/>
         <w:ind w:left="1440"/>
         <w:rPr>
           <w:rFonts w:eastAsiaTheme="minorEastAsia"/>
           <w:sz w:val="20"/>
         </w:rPr>
       </w:pPr>
-      𝑃𝑞= (𝑁𝜌)𝑁𝑁!(1−𝜌)∗𝑖=0𝑁−1𝑁𝜌𝑖𝑖!+𝑁𝜌𝑁𝑁!1−𝜌−1=2∗𝜌22!1−𝜌∗𝑖=012𝜌𝑖𝑖!+2𝜌22!1−𝜌−1=𝑏𝑜ℎ
-    </w:p>
-    <w:p>
-      <w:pPr>
+    </w:p>
+    <w:p>
+      <w:pPr>
+        <w:spacing w:line="276" w:lineRule="auto"/>
         <w:ind w:left="1440"/>
         <w:rPr>
           <w:rFonts w:eastAsiaTheme="minorEastAsia"/>
           <w:sz w:val="20"/>
         </w:rPr>
       </w:pPr>
-      𝐸𝑇𝑠=𝐸𝑇𝑞+𝐸[𝑆𝑖]
     </w:p>
     <w:p>
       <w:pPr>
@@ -17679,6 +16770,7 @@
           <w:ilvl w:val="0"/>
           <w:numId w:val="30"/>
         </w:numPr>
+        <w:spacing w:line="276" w:lineRule="auto"/>
       </w:pPr>
       <w:r>
         <w:rPr>
@@ -17689,13 +16781,13 @@
     </w:p>
     <w:p>
       <w:pPr>
+        <w:spacing w:line="276" w:lineRule="auto"/>
         <w:ind w:left="1440"/>
         <w:rPr>
           <w:rFonts w:cstheme="minorHAnsi"/>
           <w:sz w:val="20"/>
         </w:rPr>
       </w:pPr>
-      λ= λ1∗𝑝𝑏𝑖𝑔𝑙𝑖𝑒𝑡𝑡𝑒𝑟𝑖𝑎0
       <w:r>
         <w:rPr>
           <w:rFonts w:eastAsiaTheme="minorEastAsia"/>
@@ -17706,33 +16798,33 @@
     </w:p>
     <w:p>
       <w:pPr>
+        <w:spacing w:line="276" w:lineRule="auto"/>
         <w:ind w:left="1440"/>
         <w:rPr>
           <w:rFonts w:cstheme="minorHAnsi"/>
           <w:sz w:val="20"/>
         </w:rPr>
       </w:pPr>
-      𝐸𝑆𝑖=2.0 𝑚𝑖𝑛
-    </w:p>
-    <w:p>
-      <w:pPr>
+    </w:p>
+    <w:p>
+      <w:pPr>
+        <w:spacing w:line="276" w:lineRule="auto"/>
         <w:ind w:left="1440"/>
         <w:rPr>
           <w:rFonts w:cstheme="minorHAnsi"/>
           <w:sz w:val="20"/>
         </w:rPr>
       </w:pPr>
-      𝑁=2
-    </w:p>
-    <w:p>
-      <w:pPr>
+    </w:p>
+    <w:p>
+      <w:pPr>
+        <w:spacing w:line="276" w:lineRule="auto"/>
         <w:ind w:left="1440"/>
         <w:rPr>
           <w:rFonts w:eastAsiaTheme="minorEastAsia"/>
           <w:sz w:val="20"/>
         </w:rPr>
       </w:pPr>
-      𝐸𝑆= 𝐸𝑆𝑖N = 14.0=0.20 𝑚𝑖𝑛
       <w:r>
         <w:rPr>
           <w:rFonts w:eastAsiaTheme="minorEastAsia"/>
@@ -17757,53 +16849,53 @@
     </w:p>
     <w:p>
       <w:pPr>
+        <w:spacing w:line="276" w:lineRule="auto"/>
         <w:ind w:left="1440"/>
         <w:rPr>
           <w:rFonts w:eastAsiaTheme="minorEastAsia"/>
           <w:sz w:val="20"/>
         </w:rPr>
       </w:pPr>
-      𝜇= 1𝐸[𝑆]=10.20=5.0 𝑚𝑖𝑛
-    </w:p>
-    <w:p>
-      <w:pPr>
+    </w:p>
+    <w:p>
+      <w:pPr>
+        <w:spacing w:line="276" w:lineRule="auto"/>
         <w:ind w:left="1440"/>
         <w:rPr>
           <w:rFonts w:eastAsiaTheme="minorEastAsia"/>
           <w:sz w:val="20"/>
         </w:rPr>
       </w:pPr>
-      𝜌=λµ=0.55.0=0.1
-    </w:p>
-    <w:p>
-      <w:pPr>
+    </w:p>
+    <w:p>
+      <w:pPr>
+        <w:spacing w:line="276" w:lineRule="auto"/>
         <w:ind w:left="1440"/>
         <w:rPr>
           <w:rFonts w:eastAsiaTheme="minorEastAsia"/>
           <w:sz w:val="20"/>
         </w:rPr>
       </w:pPr>
-      𝐸𝑇𝑞=𝑃𝑞∗𝐸[𝑆]1−𝜌 
-    </w:p>
-    <w:p>
-      <w:pPr>
+    </w:p>
+    <w:p>
+      <w:pPr>
+        <w:spacing w:line="276" w:lineRule="auto"/>
         <w:ind w:left="1440"/>
         <w:rPr>
           <w:rFonts w:eastAsiaTheme="minorEastAsia"/>
           <w:sz w:val="20"/>
         </w:rPr>
       </w:pPr>
-      𝑃𝑞= (𝑁𝜌)𝑁𝑁!(1−𝜌)∗𝑖=0𝑁−1𝑁𝜌𝑖𝑖!+𝑁𝜌𝑁𝑁!1−𝜌−1=2∗𝜌22!1−𝜌∗𝑖=012𝜌𝑖𝑖!+2𝜌22!1−𝜌−1=𝑏𝑜ℎ
-    </w:p>
-    <w:p>
-      <w:pPr>
+    </w:p>
+    <w:p>
+      <w:pPr>
+        <w:spacing w:line="276" w:lineRule="auto"/>
         <w:ind w:left="1440"/>
         <w:rPr>
           <w:rFonts w:eastAsiaTheme="minorEastAsia"/>
           <w:sz w:val="20"/>
         </w:rPr>
       </w:pPr>
-      𝐸𝑇𝑠=𝐸𝑇𝑞+𝐸[𝑆𝑖]
     </w:p>
     <w:p>
       <w:pPr>
@@ -17812,6 +16904,7 @@
           <w:ilvl w:val="0"/>
           <w:numId w:val="30"/>
         </w:numPr>
+        <w:spacing w:line="276" w:lineRule="auto"/>
       </w:pPr>
       <w:r>
         <w:rPr>
@@ -17822,13 +16915,13 @@
     </w:p>
     <w:p>
       <w:pPr>
+        <w:spacing w:line="276" w:lineRule="auto"/>
         <w:ind w:left="1440"/>
         <w:rPr>
           <w:rFonts w:cstheme="minorHAnsi"/>
           <w:sz w:val="20"/>
         </w:rPr>
       </w:pPr>
-      λ= λ1∗𝑝𝑏𝑖𝑔𝑙𝑖𝑒𝑡𝑡𝑒𝑟𝑖𝑎0
       <w:r>
         <w:rPr>
           <w:rFonts w:eastAsiaTheme="minorEastAsia"/>
@@ -17839,33 +16932,33 @@
     </w:p>
     <w:p>
       <w:pPr>
+        <w:spacing w:line="276" w:lineRule="auto"/>
         <w:ind w:left="1440"/>
         <w:rPr>
           <w:rFonts w:cstheme="minorHAnsi"/>
           <w:sz w:val="20"/>
         </w:rPr>
       </w:pPr>
-      𝐸𝑆𝑖=2.0 𝑚𝑖𝑛
-    </w:p>
-    <w:p>
-      <w:pPr>
+    </w:p>
+    <w:p>
+      <w:pPr>
+        <w:spacing w:line="276" w:lineRule="auto"/>
         <w:ind w:left="1440"/>
         <w:rPr>
           <w:rFonts w:cstheme="minorHAnsi"/>
           <w:sz w:val="20"/>
         </w:rPr>
       </w:pPr>
-      𝑁=2
-    </w:p>
-    <w:p>
-      <w:pPr>
+    </w:p>
+    <w:p>
+      <w:pPr>
+        <w:spacing w:line="276" w:lineRule="auto"/>
         <w:ind w:left="1440"/>
         <w:rPr>
           <w:rFonts w:eastAsiaTheme="minorEastAsia"/>
           <w:sz w:val="20"/>
         </w:rPr>
       </w:pPr>
-      𝐸𝑆= 𝐸𝑆𝑖N = 14.0=0.20 𝑚𝑖𝑛
       <w:r>
         <w:rPr>
           <w:rFonts w:eastAsiaTheme="minorEastAsia"/>
@@ -17890,54 +16983,53 @@
     </w:p>
     <w:p>
       <w:pPr>
+        <w:spacing w:line="276" w:lineRule="auto"/>
         <w:ind w:left="1440"/>
         <w:rPr>
           <w:rFonts w:eastAsiaTheme="minorEastAsia"/>
           <w:sz w:val="20"/>
         </w:rPr>
       </w:pPr>
-      𝜇= 1𝐸[𝑆]=10.20=5.0 𝑚𝑖𝑛
-    </w:p>
-    <w:p>
-      <w:pPr>
+    </w:p>
+    <w:p>
+      <w:pPr>
+        <w:spacing w:line="276" w:lineRule="auto"/>
         <w:ind w:left="1440"/>
         <w:rPr>
           <w:rFonts w:eastAsiaTheme="minorEastAsia"/>
           <w:sz w:val="20"/>
         </w:rPr>
       </w:pPr>
-      𝜌=λµ=0.55.0=0.1
-    </w:p>
-    <w:p>
-      <w:pPr>
+    </w:p>
+    <w:p>
+      <w:pPr>
+        <w:spacing w:line="276" w:lineRule="auto"/>
         <w:ind w:left="1440"/>
         <w:rPr>
           <w:rFonts w:eastAsiaTheme="minorEastAsia"/>
           <w:sz w:val="20"/>
         </w:rPr>
       </w:pPr>
-      <w:lastRenderedPageBreak/>
-      𝐸𝑇𝑞=𝑃𝑞∗𝐸[𝑆]1−𝜌 
-    </w:p>
-    <w:p>
-      <w:pPr>
+    </w:p>
+    <w:p>
+      <w:pPr>
+        <w:spacing w:line="276" w:lineRule="auto"/>
         <w:ind w:left="1440"/>
         <w:rPr>
           <w:rFonts w:eastAsiaTheme="minorEastAsia"/>
           <w:sz w:val="20"/>
         </w:rPr>
       </w:pPr>
-      𝑃𝑞= (𝑁𝜌)𝑁𝑁!(1−𝜌)∗𝑖=0𝑁−1𝑁𝜌𝑖𝑖!+𝑁𝜌𝑁𝑁!1−𝜌−1=2∗𝜌22!1−𝜌∗𝑖=012𝜌𝑖𝑖!+2𝜌22!1−𝜌−1=𝑏𝑜ℎ
-    </w:p>
-    <w:p>
-      <w:pPr>
+    </w:p>
+    <w:p>
+      <w:pPr>
+        <w:spacing w:line="276" w:lineRule="auto"/>
         <w:ind w:left="1440"/>
         <w:rPr>
           <w:rFonts w:eastAsiaTheme="minorEastAsia"/>
           <w:sz w:val="20"/>
         </w:rPr>
       </w:pPr>
-      𝐸𝑇𝑠=𝐸𝑇𝑞+𝐸[𝑆𝑖]
     </w:p>
     <w:p>
       <w:pPr>
@@ -17995,6 +17087,7 @@
           <w:ilvl w:val="0"/>
           <w:numId w:val="30"/>
         </w:numPr>
+        <w:spacing w:line="276" w:lineRule="auto"/>
       </w:pPr>
       <w:r>
         <w:rPr>
@@ -18005,13 +17098,13 @@
     </w:p>
     <w:p>
       <w:pPr>
+        <w:spacing w:line="276" w:lineRule="auto"/>
         <w:ind w:left="1440"/>
         <w:rPr>
           <w:rFonts w:cstheme="minorHAnsi"/>
           <w:sz w:val="20"/>
         </w:rPr>
       </w:pPr>
-      λ= λ1∗𝑝𝑏𝑖𝑔𝑙𝑖𝑒𝑡𝑡𝑒𝑟𝑖𝑎0
       <w:r>
         <w:rPr>
           <w:rFonts w:eastAsiaTheme="minorEastAsia"/>
@@ -18022,33 +17115,33 @@
     </w:p>
     <w:p>
       <w:pPr>
+        <w:spacing w:line="276" w:lineRule="auto"/>
         <w:ind w:left="1440"/>
         <w:rPr>
           <w:rFonts w:cstheme="minorHAnsi"/>
           <w:sz w:val="20"/>
         </w:rPr>
       </w:pPr>
-      𝐸𝑆𝑖=2.0 𝑚𝑖𝑛
-    </w:p>
-    <w:p>
-      <w:pPr>
+    </w:p>
+    <w:p>
+      <w:pPr>
+        <w:spacing w:line="276" w:lineRule="auto"/>
         <w:ind w:left="1440"/>
         <w:rPr>
           <w:rFonts w:cstheme="minorHAnsi"/>
           <w:sz w:val="20"/>
         </w:rPr>
       </w:pPr>
-      𝑁=2
-    </w:p>
-    <w:p>
-      <w:pPr>
+    </w:p>
+    <w:p>
+      <w:pPr>
+        <w:spacing w:line="276" w:lineRule="auto"/>
         <w:ind w:left="1440"/>
         <w:rPr>
           <w:rFonts w:eastAsiaTheme="minorEastAsia"/>
           <w:sz w:val="20"/>
         </w:rPr>
       </w:pPr>
-      𝐸𝑆= 𝐸𝑆𝑖N = 14.0=0.20 𝑚𝑖𝑛
       <w:r>
         <w:rPr>
           <w:rFonts w:eastAsiaTheme="minorEastAsia"/>
@@ -18073,53 +17166,53 @@
     </w:p>
     <w:p>
       <w:pPr>
+        <w:spacing w:line="276" w:lineRule="auto"/>
         <w:ind w:left="1440"/>
         <w:rPr>
           <w:rFonts w:eastAsiaTheme="minorEastAsia"/>
           <w:sz w:val="20"/>
         </w:rPr>
       </w:pPr>
-      𝜇= 1𝐸[𝑆]=10.20=5.0 𝑚𝑖𝑛
-    </w:p>
-    <w:p>
-      <w:pPr>
+    </w:p>
+    <w:p>
+      <w:pPr>
+        <w:spacing w:line="276" w:lineRule="auto"/>
         <w:ind w:left="1440"/>
         <w:rPr>
           <w:rFonts w:eastAsiaTheme="minorEastAsia"/>
           <w:sz w:val="20"/>
         </w:rPr>
       </w:pPr>
-      𝜌=λµ=0.55.0=0.1
-    </w:p>
-    <w:p>
-      <w:pPr>
+    </w:p>
+    <w:p>
+      <w:pPr>
+        <w:spacing w:line="276" w:lineRule="auto"/>
         <w:ind w:left="1440"/>
         <w:rPr>
           <w:rFonts w:eastAsiaTheme="minorEastAsia"/>
           <w:sz w:val="20"/>
         </w:rPr>
       </w:pPr>
-      𝐸𝑇𝑞=𝑃𝑞∗𝐸[𝑆]1−𝜌 
-    </w:p>
-    <w:p>
-      <w:pPr>
+    </w:p>
+    <w:p>
+      <w:pPr>
+        <w:spacing w:line="276" w:lineRule="auto"/>
         <w:ind w:left="1440"/>
         <w:rPr>
           <w:rFonts w:eastAsiaTheme="minorEastAsia"/>
           <w:sz w:val="20"/>
         </w:rPr>
       </w:pPr>
-      𝑃𝑞= (𝑁𝜌)𝑁𝑁!(1−𝜌)∗𝑖=0𝑁−1𝑁𝜌𝑖𝑖!+𝑁𝜌𝑁𝑁!1−𝜌−1=2∗𝜌22!1−𝜌∗𝑖=012𝜌𝑖𝑖!+2𝜌22!1−𝜌−1=𝑏𝑜ℎ
-    </w:p>
-    <w:p>
-      <w:pPr>
+    </w:p>
+    <w:p>
+      <w:pPr>
+        <w:spacing w:line="276" w:lineRule="auto"/>
         <w:ind w:left="1440"/>
         <w:rPr>
           <w:rFonts w:eastAsiaTheme="minorEastAsia"/>
           <w:sz w:val="20"/>
         </w:rPr>
       </w:pPr>
-      𝐸𝑇𝑠=𝐸𝑇𝑞+𝐸[𝑆𝑖]
     </w:p>
     <w:p>
       <w:pPr>
@@ -18128,6 +17221,7 @@
           <w:ilvl w:val="0"/>
           <w:numId w:val="30"/>
         </w:numPr>
+        <w:spacing w:line="276" w:lineRule="auto"/>
       </w:pPr>
       <w:r>
         <w:rPr>
@@ -18138,13 +17232,13 @@
     </w:p>
     <w:p>
       <w:pPr>
+        <w:spacing w:line="276" w:lineRule="auto"/>
         <w:ind w:left="1440"/>
         <w:rPr>
           <w:rFonts w:cstheme="minorHAnsi"/>
           <w:sz w:val="20"/>
         </w:rPr>
       </w:pPr>
-      λ= λ1∗𝑝𝑏𝑖𝑔𝑙𝑖𝑒𝑡𝑡𝑒𝑟𝑖𝑎0
       <w:r>
         <w:rPr>
           <w:rFonts w:eastAsiaTheme="minorEastAsia"/>
@@ -18155,33 +17249,33 @@
     </w:p>
     <w:p>
       <w:pPr>
+        <w:spacing w:line="276" w:lineRule="auto"/>
         <w:ind w:left="1440"/>
         <w:rPr>
           <w:rFonts w:cstheme="minorHAnsi"/>
           <w:sz w:val="20"/>
         </w:rPr>
       </w:pPr>
-      𝐸𝑆𝑖=2.0 𝑚𝑖𝑛
-    </w:p>
-    <w:p>
-      <w:pPr>
+    </w:p>
+    <w:p>
+      <w:pPr>
+        <w:spacing w:line="276" w:lineRule="auto"/>
         <w:ind w:left="1440"/>
         <w:rPr>
           <w:rFonts w:cstheme="minorHAnsi"/>
           <w:sz w:val="20"/>
         </w:rPr>
       </w:pPr>
-      𝑁=2
-    </w:p>
-    <w:p>
-      <w:pPr>
+    </w:p>
+    <w:p>
+      <w:pPr>
+        <w:spacing w:line="276" w:lineRule="auto"/>
         <w:ind w:left="1440"/>
         <w:rPr>
           <w:rFonts w:eastAsiaTheme="minorEastAsia"/>
           <w:sz w:val="20"/>
         </w:rPr>
       </w:pPr>
-      𝐸𝑆= 𝐸𝑆𝑖N = 14.0=0.20 𝑚𝑖𝑛
       <w:r>
         <w:rPr>
           <w:rFonts w:eastAsiaTheme="minorEastAsia"/>
@@ -18206,56 +17300,57 @@
     </w:p>
     <w:p>
       <w:pPr>
+        <w:spacing w:line="276" w:lineRule="auto"/>
         <w:ind w:left="1440"/>
         <w:rPr>
           <w:rFonts w:eastAsiaTheme="minorEastAsia"/>
           <w:sz w:val="20"/>
         </w:rPr>
       </w:pPr>
-      𝜇= 1𝐸[𝑆]=10.20=5.0 𝑚𝑖𝑛
-    </w:p>
-    <w:p>
-      <w:pPr>
+    </w:p>
+    <w:p>
+      <w:pPr>
+        <w:spacing w:line="276" w:lineRule="auto"/>
         <w:ind w:left="1440"/>
         <w:rPr>
           <w:rFonts w:eastAsiaTheme="minorEastAsia"/>
           <w:sz w:val="20"/>
         </w:rPr>
       </w:pPr>
-      𝜌=λµ=0.55.0=0.1
-    </w:p>
-    <w:p>
-      <w:pPr>
+    </w:p>
+    <w:p>
+      <w:pPr>
+        <w:spacing w:line="276" w:lineRule="auto"/>
         <w:ind w:left="1440"/>
         <w:rPr>
           <w:rFonts w:eastAsiaTheme="minorEastAsia"/>
           <w:sz w:val="20"/>
         </w:rPr>
       </w:pPr>
-      𝐸𝑇𝑞=𝑃𝑞∗𝐸[𝑆]1−𝜌 
-    </w:p>
-    <w:p>
-      <w:pPr>
+    </w:p>
+    <w:p>
+      <w:pPr>
+        <w:spacing w:line="276" w:lineRule="auto"/>
         <w:ind w:left="1440"/>
         <w:rPr>
           <w:rFonts w:eastAsiaTheme="minorEastAsia"/>
           <w:sz w:val="20"/>
         </w:rPr>
       </w:pPr>
-      𝑃𝑞= (𝑁𝜌)𝑁𝑁!(1−𝜌)∗𝑖=0𝑁−1𝑁𝜌𝑖𝑖!+𝑁𝜌𝑁𝑁!1−𝜌−1=2∗𝜌22!1−𝜌∗𝑖=012𝜌𝑖𝑖!+2𝜌22!1−𝜌−1=𝑏𝑜ℎ
-    </w:p>
-    <w:p>
-      <w:pPr>
+    </w:p>
+    <w:p>
+      <w:pPr>
+        <w:spacing w:line="276" w:lineRule="auto"/>
         <w:ind w:left="1440"/>
         <w:rPr>
           <w:rFonts w:eastAsiaTheme="minorEastAsia"/>
           <w:sz w:val="20"/>
         </w:rPr>
       </w:pPr>
-      𝐸𝑇𝑠=𝐸𝑇𝑞+𝐸[𝑆𝑖]
-    </w:p>
-    <w:p>
-      <w:pPr>
+    </w:p>
+    <w:p>
+      <w:pPr>
+        <w:spacing w:line="276" w:lineRule="auto"/>
         <w:ind w:left="1440" w:firstLine="720"/>
         <w:rPr>
           <w:rFonts w:eastAsiaTheme="minorEastAsia"/>
@@ -18270,6 +17365,7 @@
           <w:ilvl w:val="0"/>
           <w:numId w:val="30"/>
         </w:numPr>
+        <w:spacing w:line="276" w:lineRule="auto"/>
       </w:pPr>
       <w:r>
         <w:rPr>
@@ -18277,496 +17373,6 @@
         </w:rPr>
         <w:t>Fascia oraria 3</w:t>
       </w:r>
-    </w:p>
-    <w:p>
-      <w:pPr>
-        <w:ind w:left="1440"/>
-        <w:rPr>
-          <w:rFonts w:cstheme="minorHAnsi"/>
-          <w:sz w:val="20"/>
-        </w:rPr>
-      </w:pPr>
-      λ= λ1∗𝑝𝑏𝑖𝑔𝑙𝑖𝑒𝑡𝑡𝑒𝑟𝑖𝑎0
-      <w:r>
-        <w:rPr>
-          <w:rFonts w:eastAsiaTheme="minorEastAsia"/>
-          <w:sz w:val="20"/>
-        </w:rPr>
-        <w:t xml:space="preserve"> </w:t>
-      </w:r>
-    </w:p>
-    <w:p>
-      <w:pPr>
-        <w:ind w:left="1440"/>
-        <w:rPr>
-          <w:rFonts w:cstheme="minorHAnsi"/>
-          <w:sz w:val="20"/>
-        </w:rPr>
-      </w:pPr>
-      𝐸𝑆𝑖=2.0 𝑚𝑖𝑛
-    </w:p>
-    <w:p>
-      <w:pPr>
-        <w:ind w:left="1440"/>
-        <w:rPr>
-          <w:rFonts w:cstheme="minorHAnsi"/>
-          <w:sz w:val="20"/>
-        </w:rPr>
-      </w:pPr>
-      𝑁=2
-    </w:p>
-    <w:p>
-      <w:pPr>
-        <w:ind w:left="1440"/>
-        <w:rPr>
-          <w:rFonts w:eastAsiaTheme="minorEastAsia"/>
-          <w:sz w:val="20"/>
-        </w:rPr>
-      </w:pPr>
-      𝐸𝑆= 𝐸𝑆𝑖N = 14.0=0.20 𝑚𝑖𝑛
-      <w:r>
-        <w:rPr>
-          <w:rFonts w:eastAsiaTheme="minorEastAsia"/>
-          <w:sz w:val="20"/>
-        </w:rPr>
-        <w:t xml:space="preserve"> </w:t>
-      </w:r>
-      <w:r>
-        <w:rPr>
-          <w:rFonts w:eastAsiaTheme="minorEastAsia"/>
-          <w:sz w:val="20"/>
-        </w:rPr>
-        <w:tab/>
-      </w:r>
-      <w:r>
-        <w:rPr>
-          <w:rFonts w:eastAsiaTheme="minorEastAsia"/>
-          <w:sz w:val="20"/>
-        </w:rPr>
-        <w:tab/>
-      </w:r>
-    </w:p>
-    <w:p>
-      <w:pPr>
-        <w:ind w:left="1440"/>
-        <w:rPr>
-          <w:rFonts w:eastAsiaTheme="minorEastAsia"/>
-          <w:sz w:val="20"/>
-        </w:rPr>
-      </w:pPr>
-      <w:lastRenderedPageBreak/>
-      𝜇= 1𝐸[𝑆]=10.20=5.0 𝑚𝑖𝑛
-    </w:p>
-    <w:p>
-      <w:pPr>
-        <w:ind w:left="1440"/>
-        <w:rPr>
-          <w:rFonts w:eastAsiaTheme="minorEastAsia"/>
-          <w:sz w:val="20"/>
-        </w:rPr>
-      </w:pPr>
-      𝜌=λµ=0.55.0=0.1
-    </w:p>
-    <w:p>
-      <w:pPr>
-        <w:ind w:left="1440"/>
-        <w:rPr>
-          <w:rFonts w:eastAsiaTheme="minorEastAsia"/>
-          <w:sz w:val="20"/>
-        </w:rPr>
-      </w:pPr>
-      𝐸𝑇𝑞=𝑃𝑞∗𝐸[𝑆]1−𝜌 
-    </w:p>
-    <w:p>
-      <w:pPr>
-        <w:ind w:left="1440"/>
-        <w:rPr>
-          <w:rFonts w:eastAsiaTheme="minorEastAsia"/>
-          <w:sz w:val="20"/>
-        </w:rPr>
-      </w:pPr>
-      𝑃𝑞= (𝑁𝜌)𝑁𝑁!(1−𝜌)∗𝑖=0𝑁−1𝑁𝜌𝑖𝑖!+𝑁𝜌𝑁𝑁!1−𝜌−1=2∗𝜌22!1−𝜌∗𝑖=012𝜌𝑖𝑖!+2𝜌22!1−𝜌−1=𝑏𝑜ℎ
-    </w:p>
-    <w:p>
-      <w:pPr>
-        <w:ind w:left="1440"/>
-        <w:rPr>
-          <w:rFonts w:eastAsiaTheme="minorEastAsia"/>
-          <w:sz w:val="20"/>
-        </w:rPr>
-      </w:pPr>
-      𝐸𝑇𝑠=𝐸𝑇𝑞+𝐸[𝑆𝑖]
-    </w:p>
-    <w:p>
-      <w:pPr>
-        <w:spacing w:line="276" w:lineRule="auto"/>
-        <w:ind w:left="720"/>
-        <w:rPr>
-          <w:rFonts w:ascii="Times New Roman" w:hAnsi="Times New Roman" w:cs="Times New Roman"/>
-          <w:noProof/>
-          <w:sz w:val="22"/>
-          <w:szCs w:val="22"/>
-          <w:lang w:bidi="it-IT"/>
-        </w:rPr>
-      </w:pPr>
-    </w:p>
-    <w:p>
-      <w:pPr>
-        <w:rPr>
-          <w:lang w:bidi="it-IT"/>
-        </w:rPr>
-      </w:pPr>
-    </w:p>
-    <w:p>
-      <w:pPr>
-        <w:spacing w:line="276" w:lineRule="auto"/>
-        <w:jc w:val="center"/>
-        <w:rPr>
-          <w:rFonts w:ascii="Times New Roman" w:hAnsi="Times New Roman" w:cs="Times New Roman"/>
-          <w:noProof/>
-          <w:sz w:val="22"/>
-          <w:szCs w:val="22"/>
-          <w:lang w:bidi="it-IT"/>
-        </w:rPr>
-      </w:pPr>
-    </w:p>
-    <w:p>
-      <w:pPr>
-        <w:spacing w:line="276" w:lineRule="auto"/>
-        <w:jc w:val="center"/>
-        <w:rPr>
-          <w:rFonts w:ascii="Times New Roman" w:hAnsi="Times New Roman" w:cs="Times New Roman"/>
-          <w:noProof/>
-          <w:sz w:val="22"/>
-          <w:szCs w:val="22"/>
-          <w:lang w:bidi="it-IT"/>
-        </w:rPr>
-      </w:pPr>
-    </w:p>
-    <w:p>
-      <w:pPr>
-        <w:spacing w:line="276" w:lineRule="auto"/>
-        <w:jc w:val="center"/>
-        <w:rPr>
-          <w:rFonts w:ascii="Times New Roman" w:hAnsi="Times New Roman" w:cs="Times New Roman"/>
-          <w:noProof/>
-          <w:sz w:val="22"/>
-          <w:szCs w:val="22"/>
-          <w:lang w:bidi="it-IT"/>
-        </w:rPr>
-      </w:pPr>
-    </w:p>
-    <w:p>
-      <w:pPr>
-        <w:spacing w:line="276" w:lineRule="auto"/>
-        <w:jc w:val="center"/>
-        <w:rPr>
-          <w:rFonts w:ascii="Times New Roman" w:hAnsi="Times New Roman" w:cs="Times New Roman"/>
-          <w:noProof/>
-          <w:sz w:val="22"/>
-          <w:szCs w:val="22"/>
-          <w:lang w:bidi="it-IT"/>
-        </w:rPr>
-      </w:pPr>
-    </w:p>
-    <w:p>
-      <w:pPr>
-        <w:spacing w:line="276" w:lineRule="auto"/>
-        <w:jc w:val="center"/>
-        <w:rPr>
-          <w:rFonts w:ascii="Times New Roman" w:hAnsi="Times New Roman" w:cs="Times New Roman"/>
-          <w:noProof/>
-          <w:sz w:val="22"/>
-          <w:szCs w:val="22"/>
-          <w:lang w:bidi="it-IT"/>
-        </w:rPr>
-      </w:pPr>
-    </w:p>
-    <w:p>
-      <w:pPr>
-        <w:spacing w:line="276" w:lineRule="auto"/>
-        <w:jc w:val="center"/>
-        <w:rPr>
-          <w:rFonts w:ascii="Times New Roman" w:hAnsi="Times New Roman" w:cs="Times New Roman"/>
-          <w:noProof/>
-          <w:sz w:val="22"/>
-          <w:szCs w:val="22"/>
-          <w:lang w:bidi="it-IT"/>
-        </w:rPr>
-      </w:pPr>
-    </w:p>
-    <w:p>
-      <w:pPr>
-        <w:spacing w:line="276" w:lineRule="auto"/>
-        <w:jc w:val="center"/>
-        <w:rPr>
-          <w:rFonts w:ascii="Times New Roman" w:hAnsi="Times New Roman" w:cs="Times New Roman"/>
-          <w:noProof/>
-          <w:sz w:val="22"/>
-          <w:szCs w:val="22"/>
-          <w:lang w:bidi="it-IT"/>
-        </w:rPr>
-      </w:pPr>
-    </w:p>
-    <w:p>
-      <w:pPr>
-        <w:spacing w:line="276" w:lineRule="auto"/>
-        <w:jc w:val="center"/>
-        <w:rPr>
-          <w:rFonts w:ascii="Times New Roman" w:hAnsi="Times New Roman" w:cs="Times New Roman"/>
-          <w:noProof/>
-          <w:sz w:val="22"/>
-          <w:szCs w:val="22"/>
-          <w:lang w:bidi="it-IT"/>
-        </w:rPr>
-      </w:pPr>
-    </w:p>
-    <w:p>
-      <w:pPr>
-        <w:spacing w:line="276" w:lineRule="auto"/>
-        <w:jc w:val="center"/>
-        <w:rPr>
-          <w:rFonts w:ascii="Times New Roman" w:hAnsi="Times New Roman" w:cs="Times New Roman"/>
-          <w:noProof/>
-          <w:sz w:val="22"/>
-          <w:szCs w:val="22"/>
-          <w:lang w:bidi="it-IT"/>
-        </w:rPr>
-      </w:pPr>
-    </w:p>
-    <w:p>
-      <w:pPr>
-        <w:spacing w:line="276" w:lineRule="auto"/>
-        <w:jc w:val="center"/>
-        <w:rPr>
-          <w:rFonts w:ascii="Times New Roman" w:hAnsi="Times New Roman" w:cs="Times New Roman"/>
-          <w:noProof/>
-          <w:sz w:val="22"/>
-          <w:szCs w:val="22"/>
-          <w:lang w:bidi="it-IT"/>
-        </w:rPr>
-      </w:pPr>
-    </w:p>
-    <w:p>
-      <w:pPr>
-        <w:spacing w:line="276" w:lineRule="auto"/>
-        <w:jc w:val="center"/>
-        <w:rPr>
-          <w:rFonts w:ascii="Times New Roman" w:hAnsi="Times New Roman" w:cs="Times New Roman"/>
-          <w:noProof/>
-          <w:sz w:val="22"/>
-          <w:szCs w:val="22"/>
-          <w:lang w:bidi="it-IT"/>
-        </w:rPr>
-      </w:pPr>
-    </w:p>
-    <w:p>
-      <w:pPr>
-        <w:spacing w:line="276" w:lineRule="auto"/>
-        <w:jc w:val="center"/>
-        <w:rPr>
-          <w:rFonts w:ascii="Times New Roman" w:hAnsi="Times New Roman" w:cs="Times New Roman"/>
-          <w:noProof/>
-          <w:sz w:val="22"/>
-          <w:szCs w:val="22"/>
-          <w:lang w:bidi="it-IT"/>
-        </w:rPr>
-      </w:pPr>
-    </w:p>
-    <w:p>
-      <w:pPr>
-        <w:spacing w:line="276" w:lineRule="auto"/>
-        <w:jc w:val="center"/>
-        <w:rPr>
-          <w:rFonts w:ascii="Times New Roman" w:hAnsi="Times New Roman" w:cs="Times New Roman"/>
-          <w:noProof/>
-          <w:sz w:val="22"/>
-          <w:szCs w:val="22"/>
-          <w:lang w:bidi="it-IT"/>
-        </w:rPr>
-      </w:pPr>
-    </w:p>
-    <w:p>
-      <w:pPr>
-        <w:spacing w:line="276" w:lineRule="auto"/>
-        <w:jc w:val="center"/>
-        <w:rPr>
-          <w:rFonts w:ascii="Times New Roman" w:hAnsi="Times New Roman" w:cs="Times New Roman"/>
-          <w:noProof/>
-          <w:sz w:val="22"/>
-          <w:szCs w:val="22"/>
-          <w:lang w:bidi="it-IT"/>
-        </w:rPr>
-      </w:pPr>
-    </w:p>
-    <w:p>
-      <w:pPr>
-        <w:spacing w:line="276" w:lineRule="auto"/>
-        <w:jc w:val="center"/>
-        <w:rPr>
-          <w:rFonts w:ascii="Times New Roman" w:hAnsi="Times New Roman" w:cs="Times New Roman"/>
-          <w:noProof/>
-          <w:sz w:val="22"/>
-          <w:szCs w:val="22"/>
-          <w:lang w:bidi="it-IT"/>
-        </w:rPr>
-      </w:pPr>
-    </w:p>
-    <w:p>
-      <w:pPr>
-        <w:spacing w:line="276" w:lineRule="auto"/>
-        <w:jc w:val="center"/>
-        <w:rPr>
-          <w:rFonts w:ascii="Times New Roman" w:hAnsi="Times New Roman" w:cs="Times New Roman"/>
-          <w:noProof/>
-          <w:sz w:val="22"/>
-          <w:szCs w:val="22"/>
-          <w:lang w:bidi="it-IT"/>
-        </w:rPr>
-      </w:pPr>
-    </w:p>
-    <w:p>
-      <w:pPr>
-        <w:spacing w:line="276" w:lineRule="auto"/>
-        <w:jc w:val="center"/>
-        <w:rPr>
-          <w:rFonts w:ascii="Times New Roman" w:hAnsi="Times New Roman" w:cs="Times New Roman"/>
-          <w:noProof/>
-          <w:sz w:val="22"/>
-          <w:szCs w:val="22"/>
-          <w:lang w:bidi="it-IT"/>
-        </w:rPr>
-      </w:pPr>
-    </w:p>
-    <w:p>
-      <w:pPr>
-        <w:spacing w:line="276" w:lineRule="auto"/>
-        <w:jc w:val="center"/>
-        <w:rPr>
-          <w:rFonts w:ascii="Times New Roman" w:hAnsi="Times New Roman" w:cs="Times New Roman"/>
-          <w:noProof/>
-          <w:sz w:val="22"/>
-          <w:szCs w:val="22"/>
-          <w:lang w:bidi="it-IT"/>
-        </w:rPr>
-      </w:pPr>
-    </w:p>
-    <w:p>
-      <w:pPr>
-        <w:spacing w:line="276" w:lineRule="auto"/>
-        <w:jc w:val="center"/>
-        <w:rPr>
-          <w:rFonts w:ascii="Times New Roman" w:hAnsi="Times New Roman" w:cs="Times New Roman"/>
-          <w:noProof/>
-          <w:sz w:val="22"/>
-          <w:szCs w:val="22"/>
-          <w:lang w:bidi="it-IT"/>
-        </w:rPr>
-      </w:pPr>
-    </w:p>
-    <w:p>
-      <w:pPr>
-        <w:spacing w:line="276" w:lineRule="auto"/>
-        <w:jc w:val="center"/>
-        <w:rPr>
-          <w:rFonts w:ascii="Times New Roman" w:hAnsi="Times New Roman" w:cs="Times New Roman"/>
-          <w:noProof/>
-          <w:sz w:val="22"/>
-          <w:szCs w:val="22"/>
-          <w:lang w:bidi="it-IT"/>
-        </w:rPr>
-      </w:pPr>
-    </w:p>
-    <w:p>
-      <w:pPr>
-        <w:spacing w:line="276" w:lineRule="auto"/>
-        <w:jc w:val="center"/>
-        <w:rPr>
-          <w:rFonts w:ascii="Times New Roman" w:hAnsi="Times New Roman" w:cs="Times New Roman"/>
-          <w:noProof/>
-          <w:sz w:val="22"/>
-          <w:szCs w:val="22"/>
-          <w:lang w:bidi="it-IT"/>
-        </w:rPr>
-      </w:pPr>
-    </w:p>
-    <w:p>
-      <w:pPr>
-        <w:spacing w:line="276" w:lineRule="auto"/>
-        <w:jc w:val="center"/>
-        <w:rPr>
-          <w:rFonts w:ascii="Times New Roman" w:hAnsi="Times New Roman" w:cs="Times New Roman"/>
-          <w:noProof/>
-          <w:sz w:val="22"/>
-          <w:szCs w:val="22"/>
-          <w:lang w:bidi="it-IT"/>
-        </w:rPr>
-      </w:pPr>
-    </w:p>
-    <w:p>
-      <w:pPr>
-        <w:spacing w:line="276" w:lineRule="auto"/>
-        <w:jc w:val="center"/>
-        <w:rPr>
-          <w:rFonts w:ascii="Times New Roman" w:hAnsi="Times New Roman" w:cs="Times New Roman"/>
-          <w:noProof/>
-          <w:sz w:val="22"/>
-          <w:szCs w:val="22"/>
-          <w:lang w:bidi="it-IT"/>
-        </w:rPr>
-      </w:pPr>
-    </w:p>
-    <w:p>
-      <w:pPr>
-        <w:spacing w:line="276" w:lineRule="auto"/>
-        <w:jc w:val="center"/>
-        <w:rPr>
-          <w:rFonts w:ascii="Times New Roman" w:hAnsi="Times New Roman" w:cs="Times New Roman"/>
-          <w:noProof/>
-          <w:sz w:val="22"/>
-          <w:szCs w:val="22"/>
-          <w:lang w:bidi="it-IT"/>
-        </w:rPr>
-      </w:pPr>
-    </w:p>
-    <w:p>
-      <w:pPr>
-        <w:spacing w:line="276" w:lineRule="auto"/>
-        <w:jc w:val="center"/>
-        <w:rPr>
-          <w:rFonts w:ascii="Times New Roman" w:hAnsi="Times New Roman" w:cs="Times New Roman"/>
-          <w:noProof/>
-          <w:sz w:val="22"/>
-          <w:szCs w:val="22"/>
-          <w:lang w:bidi="it-IT"/>
-        </w:rPr>
-      </w:pPr>
-    </w:p>
-    <w:p>
-      <w:pPr>
-        <w:spacing w:line="276" w:lineRule="auto"/>
-        <w:jc w:val="center"/>
-        <w:rPr>
-          <w:rFonts w:ascii="Times New Roman" w:hAnsi="Times New Roman" w:cs="Times New Roman"/>
-          <w:noProof/>
-          <w:sz w:val="22"/>
-          <w:szCs w:val="22"/>
-          <w:lang w:bidi="it-IT"/>
-        </w:rPr>
-      </w:pPr>
-    </w:p>
-    <w:p>
-      <w:pPr>
-        <w:spacing w:line="276" w:lineRule="auto"/>
-        <w:jc w:val="center"/>
-        <w:rPr>
-          <w:rFonts w:ascii="Times New Roman" w:hAnsi="Times New Roman" w:cs="Times New Roman"/>
-          <w:noProof/>
-          <w:sz w:val="22"/>
-          <w:szCs w:val="22"/>
-          <w:lang w:bidi="it-IT"/>
-        </w:rPr>
-      </w:pPr>
     </w:p>
     <w:p>
       <w:pPr>
@@ -18791,7 +17397,7 @@
           <w:lang w:bidi="it-IT"/>
         </w:rPr>
       </w:pPr>
-      <w:bookmarkStart w:id="12" w:name="_Toc110092580"/>
+      <w:bookmarkStart w:id="13" w:name="_Toc110092580"/>
       <w:r>
         <w:rPr>
           <w:rFonts w:cs="Times New Roman"/>
@@ -18811,7 +17417,7 @@
         </w:rPr>
         <w:t>. validazione</w:t>
       </w:r>
-      <w:bookmarkEnd w:id="12"/>
+      <w:bookmarkEnd w:id="13"/>
     </w:p>
     <w:p>
       <w:pPr>
@@ -19176,6 +17782,7 @@
           <w:lang w:bidi="it-IT"/>
         </w:rPr>
       </w:pPr>
+      <w:bookmarkStart w:id="14" w:name="_Hlk113217577"/>
       <w:r>
         <w:rPr>
           <w:rFonts w:cs="Times New Roman"/>
@@ -19193,50 +17800,689 @@
           <w:szCs w:val="48"/>
           <w:lang w:bidi="it-IT"/>
         </w:rPr>
-        <w:t xml:space="preserve">. </w:t>
-      </w:r>
-      <w:r>
-        <w:rPr>
-          <w:rFonts w:cs="Times New Roman"/>
+        <w:t>. PROGettazione degli esperimenti</w:t>
+      </w:r>
+    </w:p>
+    <w:bookmarkEnd w:id="14"/>
+    <w:p>
+      <w:pPr>
+        <w:spacing w:line="276" w:lineRule="auto"/>
+        <w:rPr>
+          <w:rFonts w:ascii="Times New Roman" w:hAnsi="Times New Roman" w:cs="Times New Roman"/>
+          <w:sz w:val="22"/>
+          <w:szCs w:val="22"/>
+          <w:lang w:bidi="it-IT"/>
+        </w:rPr>
+      </w:pPr>
+    </w:p>
+    <w:p>
+      <w:pPr>
+        <w:spacing w:line="276" w:lineRule="auto"/>
+        <w:rPr>
+          <w:rFonts w:ascii="Times New Roman" w:hAnsi="Times New Roman" w:cs="Times New Roman"/>
+          <w:sz w:val="22"/>
+          <w:szCs w:val="22"/>
+          <w:lang w:bidi="it-IT"/>
+        </w:rPr>
+      </w:pPr>
+    </w:p>
+    <w:p>
+      <w:pPr>
+        <w:spacing w:line="276" w:lineRule="auto"/>
+        <w:rPr>
+          <w:rFonts w:ascii="Times New Roman" w:hAnsi="Times New Roman" w:cs="Times New Roman"/>
+          <w:sz w:val="22"/>
+          <w:szCs w:val="22"/>
+          <w:lang w:bidi="it-IT"/>
+        </w:rPr>
+      </w:pPr>
+    </w:p>
+    <w:p>
+      <w:pPr>
+        <w:spacing w:line="276" w:lineRule="auto"/>
+        <w:rPr>
+          <w:rFonts w:ascii="Times New Roman" w:hAnsi="Times New Roman" w:cs="Times New Roman"/>
+          <w:sz w:val="22"/>
+          <w:szCs w:val="22"/>
+          <w:lang w:bidi="it-IT"/>
+        </w:rPr>
+      </w:pPr>
+    </w:p>
+    <w:p>
+      <w:pPr>
+        <w:spacing w:line="276" w:lineRule="auto"/>
+        <w:rPr>
+          <w:rFonts w:ascii="Times New Roman" w:hAnsi="Times New Roman" w:cs="Times New Roman"/>
+          <w:sz w:val="22"/>
+          <w:szCs w:val="22"/>
+          <w:lang w:bidi="it-IT"/>
+        </w:rPr>
+      </w:pPr>
+    </w:p>
+    <w:p>
+      <w:pPr>
+        <w:spacing w:line="276" w:lineRule="auto"/>
+        <w:rPr>
+          <w:rFonts w:ascii="Times New Roman" w:hAnsi="Times New Roman" w:cs="Times New Roman"/>
+          <w:sz w:val="22"/>
+          <w:szCs w:val="22"/>
+          <w:lang w:bidi="it-IT"/>
+        </w:rPr>
+      </w:pPr>
+    </w:p>
+    <w:p>
+      <w:pPr>
+        <w:spacing w:line="276" w:lineRule="auto"/>
+        <w:rPr>
+          <w:rFonts w:ascii="Times New Roman" w:hAnsi="Times New Roman" w:cs="Times New Roman"/>
+          <w:sz w:val="22"/>
+          <w:szCs w:val="22"/>
+          <w:lang w:bidi="it-IT"/>
+        </w:rPr>
+      </w:pPr>
+    </w:p>
+    <w:p>
+      <w:pPr>
+        <w:spacing w:line="276" w:lineRule="auto"/>
+        <w:rPr>
+          <w:rFonts w:ascii="Times New Roman" w:hAnsi="Times New Roman" w:cs="Times New Roman"/>
+          <w:sz w:val="22"/>
+          <w:szCs w:val="22"/>
+          <w:lang w:bidi="it-IT"/>
+        </w:rPr>
+      </w:pPr>
+    </w:p>
+    <w:p>
+      <w:pPr>
+        <w:spacing w:line="276" w:lineRule="auto"/>
+        <w:rPr>
+          <w:rFonts w:ascii="Times New Roman" w:hAnsi="Times New Roman" w:cs="Times New Roman"/>
+          <w:sz w:val="22"/>
+          <w:szCs w:val="22"/>
+          <w:lang w:bidi="it-IT"/>
+        </w:rPr>
+      </w:pPr>
+    </w:p>
+    <w:p>
+      <w:pPr>
+        <w:spacing w:line="276" w:lineRule="auto"/>
+        <w:rPr>
+          <w:rFonts w:ascii="Times New Roman" w:hAnsi="Times New Roman" w:cs="Times New Roman"/>
+          <w:sz w:val="22"/>
+          <w:szCs w:val="22"/>
+          <w:lang w:bidi="it-IT"/>
+        </w:rPr>
+      </w:pPr>
+    </w:p>
+    <w:p>
+      <w:pPr>
+        <w:spacing w:line="276" w:lineRule="auto"/>
+        <w:rPr>
+          <w:rFonts w:ascii="Times New Roman" w:hAnsi="Times New Roman" w:cs="Times New Roman"/>
+          <w:sz w:val="22"/>
+          <w:szCs w:val="22"/>
+          <w:lang w:bidi="it-IT"/>
+        </w:rPr>
+      </w:pPr>
+    </w:p>
+    <w:p>
+      <w:pPr>
+        <w:spacing w:line="276" w:lineRule="auto"/>
+        <w:rPr>
+          <w:rFonts w:ascii="Times New Roman" w:hAnsi="Times New Roman" w:cs="Times New Roman"/>
+          <w:sz w:val="22"/>
+          <w:szCs w:val="22"/>
+          <w:lang w:bidi="it-IT"/>
+        </w:rPr>
+      </w:pPr>
+    </w:p>
+    <w:p>
+      <w:pPr>
+        <w:spacing w:line="276" w:lineRule="auto"/>
+        <w:rPr>
+          <w:rFonts w:ascii="Times New Roman" w:hAnsi="Times New Roman" w:cs="Times New Roman"/>
+          <w:sz w:val="22"/>
+          <w:szCs w:val="22"/>
+          <w:lang w:bidi="it-IT"/>
+        </w:rPr>
+      </w:pPr>
+    </w:p>
+    <w:p>
+      <w:pPr>
+        <w:spacing w:line="276" w:lineRule="auto"/>
+        <w:rPr>
+          <w:rFonts w:ascii="Times New Roman" w:hAnsi="Times New Roman" w:cs="Times New Roman"/>
+          <w:sz w:val="22"/>
+          <w:szCs w:val="22"/>
+          <w:lang w:bidi="it-IT"/>
+        </w:rPr>
+      </w:pPr>
+    </w:p>
+    <w:p>
+      <w:pPr>
+        <w:spacing w:line="276" w:lineRule="auto"/>
+        <w:rPr>
+          <w:rFonts w:ascii="Times New Roman" w:hAnsi="Times New Roman" w:cs="Times New Roman"/>
+          <w:sz w:val="22"/>
+          <w:szCs w:val="22"/>
+          <w:lang w:bidi="it-IT"/>
+        </w:rPr>
+      </w:pPr>
+    </w:p>
+    <w:p>
+      <w:pPr>
+        <w:spacing w:line="276" w:lineRule="auto"/>
+        <w:rPr>
+          <w:rFonts w:ascii="Times New Roman" w:hAnsi="Times New Roman" w:cs="Times New Roman"/>
+          <w:sz w:val="22"/>
+          <w:szCs w:val="22"/>
+          <w:lang w:bidi="it-IT"/>
+        </w:rPr>
+      </w:pPr>
+    </w:p>
+    <w:p>
+      <w:pPr>
+        <w:spacing w:line="276" w:lineRule="auto"/>
+        <w:rPr>
+          <w:rFonts w:ascii="Times New Roman" w:hAnsi="Times New Roman" w:cs="Times New Roman"/>
+          <w:sz w:val="22"/>
+          <w:szCs w:val="22"/>
+          <w:lang w:bidi="it-IT"/>
+        </w:rPr>
+      </w:pPr>
+    </w:p>
+    <w:p>
+      <w:pPr>
+        <w:spacing w:line="276" w:lineRule="auto"/>
+        <w:rPr>
+          <w:rFonts w:ascii="Times New Roman" w:hAnsi="Times New Roman" w:cs="Times New Roman"/>
+          <w:sz w:val="22"/>
+          <w:szCs w:val="22"/>
+          <w:lang w:bidi="it-IT"/>
+        </w:rPr>
+      </w:pPr>
+    </w:p>
+    <w:p>
+      <w:pPr>
+        <w:spacing w:line="276" w:lineRule="auto"/>
+        <w:rPr>
+          <w:rFonts w:ascii="Times New Roman" w:hAnsi="Times New Roman" w:cs="Times New Roman"/>
+          <w:sz w:val="22"/>
+          <w:szCs w:val="22"/>
+          <w:lang w:bidi="it-IT"/>
+        </w:rPr>
+      </w:pPr>
+    </w:p>
+    <w:p>
+      <w:pPr>
+        <w:spacing w:line="276" w:lineRule="auto"/>
+        <w:rPr>
+          <w:rFonts w:ascii="Times New Roman" w:hAnsi="Times New Roman" w:cs="Times New Roman"/>
+          <w:sz w:val="22"/>
+          <w:szCs w:val="22"/>
+          <w:lang w:bidi="it-IT"/>
+        </w:rPr>
+      </w:pPr>
+    </w:p>
+    <w:p>
+      <w:pPr>
+        <w:spacing w:line="276" w:lineRule="auto"/>
+        <w:rPr>
+          <w:rFonts w:ascii="Times New Roman" w:hAnsi="Times New Roman" w:cs="Times New Roman"/>
+          <w:sz w:val="22"/>
+          <w:szCs w:val="22"/>
+          <w:lang w:bidi="it-IT"/>
+        </w:rPr>
+      </w:pPr>
+    </w:p>
+    <w:p>
+      <w:pPr>
+        <w:spacing w:line="276" w:lineRule="auto"/>
+        <w:rPr>
+          <w:rFonts w:ascii="Times New Roman" w:hAnsi="Times New Roman" w:cs="Times New Roman"/>
+          <w:sz w:val="22"/>
+          <w:szCs w:val="22"/>
+          <w:lang w:bidi="it-IT"/>
+        </w:rPr>
+      </w:pPr>
+    </w:p>
+    <w:p>
+      <w:pPr>
+        <w:spacing w:line="276" w:lineRule="auto"/>
+        <w:rPr>
+          <w:rFonts w:ascii="Times New Roman" w:hAnsi="Times New Roman" w:cs="Times New Roman"/>
+          <w:sz w:val="22"/>
+          <w:szCs w:val="22"/>
+          <w:lang w:bidi="it-IT"/>
+        </w:rPr>
+      </w:pPr>
+    </w:p>
+    <w:p>
+      <w:pPr>
+        <w:spacing w:line="276" w:lineRule="auto"/>
+        <w:rPr>
+          <w:rFonts w:ascii="Times New Roman" w:hAnsi="Times New Roman" w:cs="Times New Roman"/>
+          <w:sz w:val="22"/>
+          <w:szCs w:val="22"/>
+          <w:lang w:bidi="it-IT"/>
+        </w:rPr>
+      </w:pPr>
+    </w:p>
+    <w:p>
+      <w:pPr>
+        <w:spacing w:line="276" w:lineRule="auto"/>
+        <w:rPr>
+          <w:rFonts w:ascii="Times New Roman" w:hAnsi="Times New Roman" w:cs="Times New Roman"/>
+          <w:sz w:val="22"/>
+          <w:szCs w:val="22"/>
+          <w:lang w:bidi="it-IT"/>
+        </w:rPr>
+      </w:pPr>
+    </w:p>
+    <w:p>
+      <w:pPr>
+        <w:spacing w:line="276" w:lineRule="auto"/>
+        <w:rPr>
+          <w:rFonts w:ascii="Times New Roman" w:hAnsi="Times New Roman" w:cs="Times New Roman"/>
+          <w:sz w:val="22"/>
+          <w:szCs w:val="22"/>
+          <w:lang w:bidi="it-IT"/>
+        </w:rPr>
+      </w:pPr>
+    </w:p>
+    <w:p>
+      <w:pPr>
+        <w:spacing w:line="276" w:lineRule="auto"/>
+        <w:rPr>
+          <w:rFonts w:ascii="Times New Roman" w:hAnsi="Times New Roman" w:cs="Times New Roman"/>
+          <w:sz w:val="22"/>
+          <w:szCs w:val="22"/>
+          <w:lang w:bidi="it-IT"/>
+        </w:rPr>
+      </w:pPr>
+    </w:p>
+    <w:p>
+      <w:pPr>
+        <w:spacing w:line="276" w:lineRule="auto"/>
+        <w:rPr>
+          <w:rFonts w:ascii="Times New Roman" w:hAnsi="Times New Roman" w:cs="Times New Roman"/>
+          <w:sz w:val="22"/>
+          <w:szCs w:val="22"/>
+          <w:lang w:bidi="it-IT"/>
+        </w:rPr>
+      </w:pPr>
+    </w:p>
+    <w:p>
+      <w:pPr>
+        <w:spacing w:line="276" w:lineRule="auto"/>
+        <w:rPr>
+          <w:rFonts w:ascii="Times New Roman" w:hAnsi="Times New Roman" w:cs="Times New Roman"/>
+          <w:sz w:val="22"/>
+          <w:szCs w:val="22"/>
+          <w:lang w:bidi="it-IT"/>
+        </w:rPr>
+      </w:pPr>
+    </w:p>
+    <w:p>
+      <w:pPr>
+        <w:spacing w:line="276" w:lineRule="auto"/>
+        <w:rPr>
+          <w:rFonts w:ascii="Times New Roman" w:hAnsi="Times New Roman" w:cs="Times New Roman"/>
+          <w:sz w:val="22"/>
+          <w:szCs w:val="22"/>
+          <w:lang w:bidi="it-IT"/>
+        </w:rPr>
+      </w:pPr>
+    </w:p>
+    <w:p>
+      <w:pPr>
+        <w:spacing w:line="276" w:lineRule="auto"/>
+        <w:rPr>
+          <w:rFonts w:ascii="Times New Roman" w:hAnsi="Times New Roman" w:cs="Times New Roman"/>
+          <w:sz w:val="22"/>
+          <w:szCs w:val="22"/>
+          <w:lang w:bidi="it-IT"/>
+        </w:rPr>
+      </w:pPr>
+    </w:p>
+    <w:p>
+      <w:pPr>
+        <w:spacing w:line="276" w:lineRule="auto"/>
+        <w:rPr>
+          <w:rFonts w:ascii="Times New Roman" w:hAnsi="Times New Roman" w:cs="Times New Roman"/>
+          <w:sz w:val="22"/>
+          <w:szCs w:val="22"/>
+          <w:lang w:bidi="it-IT"/>
+        </w:rPr>
+      </w:pPr>
+    </w:p>
+    <w:p>
+      <w:pPr>
+        <w:spacing w:line="276" w:lineRule="auto"/>
+        <w:rPr>
+          <w:rFonts w:ascii="Times New Roman" w:hAnsi="Times New Roman" w:cs="Times New Roman"/>
+          <w:sz w:val="22"/>
+          <w:szCs w:val="22"/>
+          <w:lang w:bidi="it-IT"/>
+        </w:rPr>
+      </w:pPr>
+    </w:p>
+    <w:p>
+      <w:pPr>
+        <w:spacing w:line="276" w:lineRule="auto"/>
+        <w:rPr>
+          <w:rFonts w:ascii="Times New Roman" w:hAnsi="Times New Roman" w:cs="Times New Roman"/>
+          <w:sz w:val="22"/>
+          <w:szCs w:val="22"/>
+          <w:lang w:bidi="it-IT"/>
+        </w:rPr>
+      </w:pPr>
+    </w:p>
+    <w:p>
+      <w:pPr>
+        <w:spacing w:line="276" w:lineRule="auto"/>
+        <w:rPr>
+          <w:rFonts w:ascii="Times New Roman" w:hAnsi="Times New Roman" w:cs="Times New Roman"/>
+          <w:sz w:val="22"/>
+          <w:szCs w:val="22"/>
+          <w:lang w:bidi="it-IT"/>
+        </w:rPr>
+      </w:pPr>
+    </w:p>
+    <w:p>
+      <w:pPr>
+        <w:spacing w:line="276" w:lineRule="auto"/>
+        <w:rPr>
+          <w:rFonts w:ascii="Times New Roman" w:hAnsi="Times New Roman" w:cs="Times New Roman"/>
+          <w:sz w:val="22"/>
+          <w:szCs w:val="22"/>
+          <w:lang w:bidi="it-IT"/>
+        </w:rPr>
+      </w:pPr>
+    </w:p>
+    <w:p>
+      <w:pPr>
+        <w:spacing w:line="276" w:lineRule="auto"/>
+        <w:rPr>
+          <w:rFonts w:ascii="Times New Roman" w:hAnsi="Times New Roman" w:cs="Times New Roman"/>
+          <w:sz w:val="22"/>
+          <w:szCs w:val="22"/>
+          <w:lang w:bidi="it-IT"/>
+        </w:rPr>
+      </w:pPr>
+    </w:p>
+    <w:p>
+      <w:pPr>
+        <w:spacing w:line="276" w:lineRule="auto"/>
+        <w:rPr>
+          <w:rFonts w:ascii="Times New Roman" w:hAnsi="Times New Roman" w:cs="Times New Roman"/>
+          <w:sz w:val="22"/>
+          <w:szCs w:val="22"/>
+          <w:lang w:bidi="it-IT"/>
+        </w:rPr>
+      </w:pPr>
+    </w:p>
+    <w:p>
+      <w:pPr>
+        <w:spacing w:line="276" w:lineRule="auto"/>
+        <w:rPr>
+          <w:rFonts w:ascii="Times New Roman" w:hAnsi="Times New Roman" w:cs="Times New Roman"/>
+          <w:sz w:val="22"/>
+          <w:szCs w:val="22"/>
+          <w:lang w:bidi="it-IT"/>
+        </w:rPr>
+      </w:pPr>
+    </w:p>
+    <w:p>
+      <w:pPr>
+        <w:spacing w:line="276" w:lineRule="auto"/>
+        <w:rPr>
+          <w:rFonts w:ascii="Times New Roman" w:hAnsi="Times New Roman" w:cs="Times New Roman"/>
+          <w:sz w:val="22"/>
+          <w:szCs w:val="22"/>
+          <w:lang w:bidi="it-IT"/>
+        </w:rPr>
+      </w:pPr>
+    </w:p>
+    <w:p>
+      <w:pPr>
+        <w:spacing w:line="276" w:lineRule="auto"/>
+        <w:rPr>
+          <w:rFonts w:ascii="Times New Roman" w:hAnsi="Times New Roman" w:cs="Times New Roman"/>
+          <w:sz w:val="22"/>
+          <w:szCs w:val="22"/>
+          <w:lang w:bidi="it-IT"/>
+        </w:rPr>
+      </w:pPr>
+    </w:p>
+    <w:p>
+      <w:pPr>
+        <w:spacing w:line="276" w:lineRule="auto"/>
+        <w:rPr>
+          <w:rFonts w:ascii="Times New Roman" w:hAnsi="Times New Roman" w:cs="Times New Roman"/>
+          <w:sz w:val="22"/>
+          <w:szCs w:val="22"/>
+          <w:lang w:bidi="it-IT"/>
+        </w:rPr>
+      </w:pPr>
+    </w:p>
+    <w:p>
+      <w:pPr>
+        <w:spacing w:line="276" w:lineRule="auto"/>
+        <w:rPr>
+          <w:rFonts w:ascii="Times New Roman" w:hAnsi="Times New Roman" w:cs="Times New Roman"/>
+          <w:sz w:val="22"/>
+          <w:szCs w:val="22"/>
+          <w:lang w:bidi="it-IT"/>
+        </w:rPr>
+      </w:pPr>
+    </w:p>
+    <w:p>
+      <w:pPr>
+        <w:spacing w:line="276" w:lineRule="auto"/>
+        <w:rPr>
+          <w:rFonts w:ascii="Times New Roman" w:hAnsi="Times New Roman" w:cs="Times New Roman"/>
+          <w:sz w:val="22"/>
+          <w:szCs w:val="22"/>
+          <w:lang w:bidi="it-IT"/>
+        </w:rPr>
+      </w:pPr>
+    </w:p>
+    <w:p>
+      <w:pPr>
+        <w:spacing w:line="276" w:lineRule="auto"/>
+        <w:rPr>
+          <w:rFonts w:ascii="Times New Roman" w:hAnsi="Times New Roman" w:cs="Times New Roman"/>
+          <w:sz w:val="22"/>
+          <w:szCs w:val="22"/>
+          <w:lang w:bidi="it-IT"/>
+        </w:rPr>
+      </w:pPr>
+    </w:p>
+    <w:p>
+      <w:pPr>
+        <w:spacing w:line="276" w:lineRule="auto"/>
+        <w:rPr>
+          <w:rFonts w:ascii="Times New Roman" w:hAnsi="Times New Roman" w:cs="Times New Roman"/>
+          <w:sz w:val="22"/>
+          <w:szCs w:val="22"/>
+          <w:lang w:bidi="it-IT"/>
+        </w:rPr>
+      </w:pPr>
+    </w:p>
+    <w:p>
+      <w:pPr>
+        <w:spacing w:line="276" w:lineRule="auto"/>
+        <w:rPr>
+          <w:rFonts w:ascii="Times New Roman" w:hAnsi="Times New Roman" w:cs="Times New Roman"/>
+          <w:sz w:val="22"/>
+          <w:szCs w:val="22"/>
+          <w:lang w:bidi="it-IT"/>
+        </w:rPr>
+      </w:pPr>
+    </w:p>
+    <w:p>
+      <w:pPr>
+        <w:spacing w:line="276" w:lineRule="auto"/>
+        <w:rPr>
+          <w:rFonts w:ascii="Times New Roman" w:hAnsi="Times New Roman" w:cs="Times New Roman"/>
+          <w:sz w:val="22"/>
+          <w:szCs w:val="22"/>
+          <w:lang w:bidi="it-IT"/>
+        </w:rPr>
+      </w:pPr>
+    </w:p>
+    <w:p>
+      <w:pPr>
+        <w:spacing w:line="276" w:lineRule="auto"/>
+        <w:rPr>
+          <w:rFonts w:ascii="Times New Roman" w:hAnsi="Times New Roman" w:cs="Times New Roman"/>
+          <w:sz w:val="22"/>
+          <w:szCs w:val="22"/>
+          <w:lang w:bidi="it-IT"/>
+        </w:rPr>
+      </w:pPr>
+    </w:p>
+    <w:p>
+      <w:pPr>
+        <w:pageBreakBefore/>
+        <w:spacing w:before="480" w:after="120" w:line="276" w:lineRule="auto"/>
+        <w:outlineLvl w:val="0"/>
+        <w:rPr>
+          <w:rFonts w:asciiTheme="majorHAnsi" w:eastAsiaTheme="majorEastAsia" w:hAnsiTheme="majorHAnsi" w:cs="Times New Roman"/>
+          <w:b/>
+          <w:bCs/>
+          <w:caps/>
           <w:color w:val="054A29"/>
+          <w:sz w:val="48"/>
           <w:szCs w:val="48"/>
           <w:lang w:bidi="it-IT"/>
         </w:rPr>
-        <w:t>MODELLO MIGLIORATIVO</w:t>
-      </w:r>
-    </w:p>
-    <w:p>
-      <w:pPr>
-        <w:spacing w:line="276" w:lineRule="auto"/>
-        <w:rPr>
-          <w:rFonts w:ascii="Times New Roman" w:hAnsi="Times New Roman" w:cs="Times New Roman"/>
-          <w:sz w:val="22"/>
-          <w:szCs w:val="22"/>
+      </w:pPr>
+      <w:r>
+        <w:rPr>
+          <w:rFonts w:asciiTheme="majorHAnsi" w:eastAsiaTheme="majorEastAsia" w:hAnsiTheme="majorHAnsi" w:cs="Times New Roman"/>
+          <w:b/>
+          <w:bCs/>
+          <w:caps/>
+          <w:color w:val="054A29"/>
+          <w:sz w:val="48"/>
+          <w:szCs w:val="48"/>
           <w:lang w:bidi="it-IT"/>
         </w:rPr>
-      </w:pPr>
-    </w:p>
-    <w:p>
-      <w:pPr>
-        <w:spacing w:line="276" w:lineRule="auto"/>
-        <w:rPr>
-          <w:rFonts w:ascii="Times New Roman" w:hAnsi="Times New Roman" w:cs="Times New Roman"/>
-          <w:sz w:val="22"/>
-          <w:szCs w:val="22"/>
+        <w:lastRenderedPageBreak/>
+        <w:t>8</w:t>
+      </w:r>
+      <w:r>
+        <w:rPr>
+          <w:rFonts w:asciiTheme="majorHAnsi" w:eastAsiaTheme="majorEastAsia" w:hAnsiTheme="majorHAnsi" w:cs="Times New Roman"/>
+          <w:b/>
+          <w:bCs/>
+          <w:caps/>
+          <w:color w:val="054A29"/>
+          <w:sz w:val="48"/>
+          <w:szCs w:val="48"/>
           <w:lang w:bidi="it-IT"/>
         </w:rPr>
-      </w:pPr>
-    </w:p>
-    <w:p>
-      <w:pPr>
-        <w:spacing w:line="276" w:lineRule="auto"/>
-        <w:rPr>
-          <w:rFonts w:ascii="Times New Roman" w:hAnsi="Times New Roman" w:cs="Times New Roman"/>
-          <w:sz w:val="22"/>
-          <w:szCs w:val="22"/>
+        <w:t xml:space="preserve">. </w:t>
+      </w:r>
+      <w:r>
+        <w:rPr>
+          <w:rFonts w:asciiTheme="majorHAnsi" w:eastAsiaTheme="majorEastAsia" w:hAnsiTheme="majorHAnsi" w:cs="Times New Roman"/>
+          <w:b/>
+          <w:bCs/>
+          <w:caps/>
+          <w:color w:val="054A29"/>
+          <w:sz w:val="48"/>
+          <w:szCs w:val="48"/>
           <w:lang w:bidi="it-IT"/>
         </w:rPr>
-      </w:pPr>
+        <w:t xml:space="preserve">analisi dei risultati </w:t>
+      </w:r>
+    </w:p>
+    <w:p>
+      <w:pPr>
+        <w:pStyle w:val="Titolo2"/>
+        <w:spacing w:line="276" w:lineRule="auto"/>
+        <w:rPr>
+          <w:rFonts w:ascii="Times New Roman" w:hAnsi="Times New Roman" w:cs="Times New Roman"/>
+          <w:color w:val="137547"/>
+          <w:sz w:val="32"/>
+          <w:szCs w:val="32"/>
+        </w:rPr>
+      </w:pPr>
+      <w:r>
+        <w:rPr>
+          <w:rFonts w:ascii="Times New Roman" w:hAnsi="Times New Roman" w:cs="Times New Roman"/>
+          <w:color w:val="137547"/>
+          <w:sz w:val="32"/>
+          <w:szCs w:val="32"/>
+        </w:rPr>
+        <w:t>8.1</w:t>
+      </w:r>
+      <w:r>
+        <w:rPr>
+          <w:rFonts w:ascii="Times New Roman" w:hAnsi="Times New Roman" w:cs="Times New Roman"/>
+          <w:color w:val="137547"/>
+          <w:sz w:val="32"/>
+          <w:szCs w:val="32"/>
+        </w:rPr>
+        <w:t xml:space="preserve"> </w:t>
+      </w:r>
+      <w:r>
+        <w:rPr>
+          <w:rFonts w:ascii="Times New Roman" w:hAnsi="Times New Roman" w:cs="Times New Roman"/>
+          <w:color w:val="137547"/>
+          <w:sz w:val="32"/>
+          <w:szCs w:val="32"/>
+        </w:rPr>
+        <w:t>Analisi</w:t>
+      </w:r>
+      <w:r>
+        <w:rPr>
+          <w:rFonts w:ascii="Times New Roman" w:hAnsi="Times New Roman" w:cs="Times New Roman"/>
+          <w:color w:val="137547"/>
+          <w:sz w:val="32"/>
+          <w:szCs w:val="32"/>
+        </w:rPr>
+        <w:t xml:space="preserve"> a</w:t>
+      </w:r>
+      <w:r>
+        <w:rPr>
+          <w:rFonts w:ascii="Times New Roman" w:hAnsi="Times New Roman" w:cs="Times New Roman"/>
+          <w:color w:val="137547"/>
+          <w:sz w:val="32"/>
+          <w:szCs w:val="32"/>
+        </w:rPr>
+        <w:t>d</w:t>
+      </w:r>
+      <w:r>
+        <w:rPr>
+          <w:rFonts w:ascii="Times New Roman" w:hAnsi="Times New Roman" w:cs="Times New Roman"/>
+          <w:color w:val="137547"/>
+          <w:sz w:val="32"/>
+          <w:szCs w:val="32"/>
+        </w:rPr>
+        <w:t xml:space="preserve"> orizzonte </w:t>
+      </w:r>
+      <w:r>
+        <w:rPr>
+          <w:rFonts w:ascii="Times New Roman" w:hAnsi="Times New Roman" w:cs="Times New Roman"/>
+          <w:color w:val="137547"/>
+          <w:sz w:val="32"/>
+          <w:szCs w:val="32"/>
+        </w:rPr>
+        <w:t>in</w:t>
+      </w:r>
+      <w:r>
+        <w:rPr>
+          <w:rFonts w:ascii="Times New Roman" w:hAnsi="Times New Roman" w:cs="Times New Roman"/>
+          <w:color w:val="137547"/>
+          <w:sz w:val="32"/>
+          <w:szCs w:val="32"/>
+        </w:rPr>
+        <w:t>finito</w:t>
+      </w:r>
     </w:p>
     <w:p>
       <w:pPr>
@@ -19248,6 +18494,15 @@
           <w:lang w:bidi="it-IT"/>
         </w:rPr>
       </w:pPr>
+      <w:r>
+        <w:rPr>
+          <w:rFonts w:ascii="Times New Roman" w:hAnsi="Times New Roman" w:cs="Times New Roman"/>
+          <w:color w:val="auto"/>
+          <w:sz w:val="22"/>
+          <w:szCs w:val="22"/>
+        </w:rPr>
+        <w:t>Per la simulazione ad orizzonte finito è stato considerato il tempo di simulazione limitato a 60 minuti (close the door), riflettendo</w:t>
+      </w:r>
     </w:p>
     <w:p>
       <w:pPr>
@@ -19262,6 +18517,81 @@
     </w:p>
     <w:p>
       <w:pPr>
+        <w:pStyle w:val="Titolo2"/>
+        <w:spacing w:line="276" w:lineRule="auto"/>
+        <w:rPr>
+          <w:rFonts w:ascii="Times New Roman" w:hAnsi="Times New Roman" w:cs="Times New Roman"/>
+          <w:color w:val="137547"/>
+          <w:sz w:val="32"/>
+          <w:szCs w:val="32"/>
+        </w:rPr>
+      </w:pPr>
+      <w:r>
+        <w:rPr>
+          <w:rFonts w:ascii="Times New Roman" w:hAnsi="Times New Roman" w:cs="Times New Roman"/>
+          <w:color w:val="137547"/>
+          <w:sz w:val="32"/>
+          <w:szCs w:val="32"/>
+        </w:rPr>
+        <w:t>8.</w:t>
+      </w:r>
+      <w:r>
+        <w:rPr>
+          <w:rFonts w:ascii="Times New Roman" w:hAnsi="Times New Roman" w:cs="Times New Roman"/>
+          <w:color w:val="137547"/>
+          <w:sz w:val="32"/>
+          <w:szCs w:val="32"/>
+        </w:rPr>
+        <w:t>2</w:t>
+      </w:r>
+      <w:r>
+        <w:rPr>
+          <w:rFonts w:ascii="Times New Roman" w:hAnsi="Times New Roman" w:cs="Times New Roman"/>
+          <w:color w:val="137547"/>
+          <w:sz w:val="32"/>
+          <w:szCs w:val="32"/>
+        </w:rPr>
+        <w:t xml:space="preserve"> </w:t>
+      </w:r>
+      <w:r>
+        <w:rPr>
+          <w:rFonts w:ascii="Times New Roman" w:hAnsi="Times New Roman" w:cs="Times New Roman"/>
+          <w:color w:val="137547"/>
+          <w:sz w:val="32"/>
+          <w:szCs w:val="32"/>
+        </w:rPr>
+        <w:t>Analisi</w:t>
+      </w:r>
+      <w:r>
+        <w:rPr>
+          <w:rFonts w:ascii="Times New Roman" w:hAnsi="Times New Roman" w:cs="Times New Roman"/>
+          <w:color w:val="137547"/>
+          <w:sz w:val="32"/>
+          <w:szCs w:val="32"/>
+        </w:rPr>
+        <w:t xml:space="preserve"> a</w:t>
+      </w:r>
+      <w:r>
+        <w:rPr>
+          <w:rFonts w:ascii="Times New Roman" w:hAnsi="Times New Roman" w:cs="Times New Roman"/>
+          <w:color w:val="137547"/>
+          <w:sz w:val="32"/>
+          <w:szCs w:val="32"/>
+        </w:rPr>
+        <w:t>d</w:t>
+      </w:r>
+      <w:r>
+        <w:rPr>
+          <w:rFonts w:ascii="Times New Roman" w:hAnsi="Times New Roman" w:cs="Times New Roman"/>
+          <w:color w:val="137547"/>
+          <w:sz w:val="32"/>
+          <w:szCs w:val="32"/>
+        </w:rPr>
+        <w:t xml:space="preserve"> orizzonte finito</w:t>
+      </w:r>
+    </w:p>
+    <w:p>
+      <w:pPr>
         <w:spacing w:line="276" w:lineRule="auto"/>
         <w:rPr>
           <w:rFonts w:ascii="Times New Roman" w:hAnsi="Times New Roman" w:cs="Times New Roman"/>
@@ -19270,248 +18600,15 @@
           <w:lang w:bidi="it-IT"/>
         </w:rPr>
       </w:pPr>
-    </w:p>
-    <w:p>
-      <w:pPr>
-        <w:spacing w:line="276" w:lineRule="auto"/>
-        <w:rPr>
-          <w:rFonts w:ascii="Times New Roman" w:hAnsi="Times New Roman" w:cs="Times New Roman"/>
-          <w:sz w:val="22"/>
-          <w:szCs w:val="22"/>
-          <w:lang w:bidi="it-IT"/>
-        </w:rPr>
-      </w:pPr>
-    </w:p>
-    <w:p>
-      <w:pPr>
-        <w:spacing w:line="276" w:lineRule="auto"/>
-        <w:rPr>
-          <w:rFonts w:ascii="Times New Roman" w:hAnsi="Times New Roman" w:cs="Times New Roman"/>
-          <w:sz w:val="22"/>
-          <w:szCs w:val="22"/>
-          <w:lang w:bidi="it-IT"/>
-        </w:rPr>
-      </w:pPr>
-    </w:p>
-    <w:p>
-      <w:pPr>
-        <w:spacing w:line="276" w:lineRule="auto"/>
-        <w:rPr>
-          <w:rFonts w:ascii="Times New Roman" w:hAnsi="Times New Roman" w:cs="Times New Roman"/>
-          <w:sz w:val="22"/>
-          <w:szCs w:val="22"/>
-          <w:lang w:bidi="it-IT"/>
-        </w:rPr>
-      </w:pPr>
-    </w:p>
-    <w:p>
-      <w:pPr>
-        <w:spacing w:line="276" w:lineRule="auto"/>
-        <w:rPr>
-          <w:rFonts w:ascii="Times New Roman" w:hAnsi="Times New Roman" w:cs="Times New Roman"/>
-          <w:sz w:val="22"/>
-          <w:szCs w:val="22"/>
-          <w:lang w:bidi="it-IT"/>
-        </w:rPr>
-      </w:pPr>
-    </w:p>
-    <w:p>
-      <w:pPr>
-        <w:spacing w:line="276" w:lineRule="auto"/>
-        <w:rPr>
-          <w:rFonts w:ascii="Times New Roman" w:hAnsi="Times New Roman" w:cs="Times New Roman"/>
-          <w:sz w:val="22"/>
-          <w:szCs w:val="22"/>
-          <w:lang w:bidi="it-IT"/>
-        </w:rPr>
-      </w:pPr>
-    </w:p>
-    <w:p>
-      <w:pPr>
-        <w:spacing w:line="276" w:lineRule="auto"/>
-        <w:rPr>
-          <w:rFonts w:ascii="Times New Roman" w:hAnsi="Times New Roman" w:cs="Times New Roman"/>
-          <w:sz w:val="22"/>
-          <w:szCs w:val="22"/>
-          <w:lang w:bidi="it-IT"/>
-        </w:rPr>
-      </w:pPr>
-    </w:p>
-    <w:p>
-      <w:pPr>
-        <w:spacing w:line="276" w:lineRule="auto"/>
-        <w:rPr>
-          <w:rFonts w:ascii="Times New Roman" w:hAnsi="Times New Roman" w:cs="Times New Roman"/>
-          <w:sz w:val="22"/>
-          <w:szCs w:val="22"/>
-          <w:lang w:bidi="it-IT"/>
-        </w:rPr>
-      </w:pPr>
-    </w:p>
-    <w:p>
-      <w:pPr>
-        <w:spacing w:line="276" w:lineRule="auto"/>
-        <w:rPr>
-          <w:rFonts w:ascii="Times New Roman" w:hAnsi="Times New Roman" w:cs="Times New Roman"/>
-          <w:sz w:val="22"/>
-          <w:szCs w:val="22"/>
-          <w:lang w:bidi="it-IT"/>
-        </w:rPr>
-      </w:pPr>
-    </w:p>
-    <w:p>
-      <w:pPr>
-        <w:spacing w:line="276" w:lineRule="auto"/>
-        <w:rPr>
-          <w:rFonts w:ascii="Times New Roman" w:hAnsi="Times New Roman" w:cs="Times New Roman"/>
-          <w:sz w:val="22"/>
-          <w:szCs w:val="22"/>
-          <w:lang w:bidi="it-IT"/>
-        </w:rPr>
-      </w:pPr>
-    </w:p>
-    <w:p>
-      <w:pPr>
-        <w:spacing w:line="276" w:lineRule="auto"/>
-        <w:rPr>
-          <w:rFonts w:ascii="Times New Roman" w:hAnsi="Times New Roman" w:cs="Times New Roman"/>
-          <w:sz w:val="22"/>
-          <w:szCs w:val="22"/>
-          <w:lang w:bidi="it-IT"/>
-        </w:rPr>
-      </w:pPr>
-    </w:p>
-    <w:p>
-      <w:pPr>
-        <w:spacing w:line="276" w:lineRule="auto"/>
-        <w:rPr>
-          <w:rFonts w:ascii="Times New Roman" w:hAnsi="Times New Roman" w:cs="Times New Roman"/>
-          <w:sz w:val="22"/>
-          <w:szCs w:val="22"/>
-          <w:lang w:bidi="it-IT"/>
-        </w:rPr>
-      </w:pPr>
-    </w:p>
-    <w:p>
-      <w:pPr>
-        <w:spacing w:line="276" w:lineRule="auto"/>
-        <w:rPr>
-          <w:rFonts w:ascii="Times New Roman" w:hAnsi="Times New Roman" w:cs="Times New Roman"/>
-          <w:sz w:val="22"/>
-          <w:szCs w:val="22"/>
-          <w:lang w:bidi="it-IT"/>
-        </w:rPr>
-      </w:pPr>
-    </w:p>
-    <w:p>
-      <w:pPr>
-        <w:spacing w:line="276" w:lineRule="auto"/>
-        <w:rPr>
-          <w:rFonts w:ascii="Times New Roman" w:hAnsi="Times New Roman" w:cs="Times New Roman"/>
-          <w:sz w:val="22"/>
-          <w:szCs w:val="22"/>
-          <w:lang w:bidi="it-IT"/>
-        </w:rPr>
-      </w:pPr>
-    </w:p>
-    <w:p>
-      <w:pPr>
-        <w:spacing w:line="276" w:lineRule="auto"/>
-        <w:rPr>
-          <w:rFonts w:ascii="Times New Roman" w:hAnsi="Times New Roman" w:cs="Times New Roman"/>
-          <w:sz w:val="22"/>
-          <w:szCs w:val="22"/>
-          <w:lang w:bidi="it-IT"/>
-        </w:rPr>
-      </w:pPr>
-    </w:p>
-    <w:p>
-      <w:pPr>
-        <w:spacing w:line="276" w:lineRule="auto"/>
-        <w:rPr>
-          <w:rFonts w:ascii="Times New Roman" w:hAnsi="Times New Roman" w:cs="Times New Roman"/>
-          <w:sz w:val="22"/>
-          <w:szCs w:val="22"/>
-          <w:lang w:bidi="it-IT"/>
-        </w:rPr>
-      </w:pPr>
-    </w:p>
-    <w:p>
-      <w:pPr>
-        <w:spacing w:line="276" w:lineRule="auto"/>
-        <w:rPr>
-          <w:rFonts w:ascii="Times New Roman" w:hAnsi="Times New Roman" w:cs="Times New Roman"/>
-          <w:sz w:val="22"/>
-          <w:szCs w:val="22"/>
-          <w:lang w:bidi="it-IT"/>
-        </w:rPr>
-      </w:pPr>
-    </w:p>
-    <w:p>
-      <w:pPr>
-        <w:spacing w:line="276" w:lineRule="auto"/>
-        <w:rPr>
-          <w:rFonts w:ascii="Times New Roman" w:hAnsi="Times New Roman" w:cs="Times New Roman"/>
-          <w:sz w:val="22"/>
-          <w:szCs w:val="22"/>
-          <w:lang w:bidi="it-IT"/>
-        </w:rPr>
-      </w:pPr>
-    </w:p>
-    <w:p>
-      <w:pPr>
-        <w:spacing w:line="276" w:lineRule="auto"/>
-        <w:rPr>
-          <w:rFonts w:ascii="Times New Roman" w:hAnsi="Times New Roman" w:cs="Times New Roman"/>
-          <w:sz w:val="22"/>
-          <w:szCs w:val="22"/>
-          <w:lang w:bidi="it-IT"/>
-        </w:rPr>
-      </w:pPr>
-    </w:p>
-    <w:p>
-      <w:pPr>
-        <w:spacing w:line="276" w:lineRule="auto"/>
-        <w:rPr>
-          <w:rFonts w:ascii="Times New Roman" w:hAnsi="Times New Roman" w:cs="Times New Roman"/>
-          <w:sz w:val="22"/>
-          <w:szCs w:val="22"/>
-          <w:lang w:bidi="it-IT"/>
-        </w:rPr>
-      </w:pPr>
-    </w:p>
-    <w:p>
-      <w:pPr>
-        <w:spacing w:line="276" w:lineRule="auto"/>
-        <w:rPr>
-          <w:rFonts w:ascii="Times New Roman" w:hAnsi="Times New Roman" w:cs="Times New Roman"/>
-          <w:sz w:val="22"/>
-          <w:szCs w:val="22"/>
-          <w:lang w:bidi="it-IT"/>
-        </w:rPr>
-      </w:pPr>
-    </w:p>
-    <w:p>
-      <w:pPr>
-        <w:spacing w:line="276" w:lineRule="auto"/>
-        <w:rPr>
-          <w:rFonts w:ascii="Times New Roman" w:hAnsi="Times New Roman" w:cs="Times New Roman"/>
-          <w:sz w:val="22"/>
-          <w:szCs w:val="22"/>
-          <w:lang w:bidi="it-IT"/>
-        </w:rPr>
-      </w:pPr>
-    </w:p>
-    <w:p>
-      <w:pPr>
-        <w:spacing w:line="276" w:lineRule="auto"/>
-        <w:rPr>
-          <w:rFonts w:ascii="Times New Roman" w:hAnsi="Times New Roman" w:cs="Times New Roman"/>
-          <w:sz w:val="22"/>
-          <w:szCs w:val="22"/>
-          <w:lang w:bidi="it-IT"/>
-        </w:rPr>
-      </w:pPr>
+      <w:r>
+        <w:rPr>
+          <w:rFonts w:ascii="Times New Roman" w:hAnsi="Times New Roman" w:cs="Times New Roman"/>
+          <w:color w:val="auto"/>
+          <w:sz w:val="22"/>
+          <w:szCs w:val="22"/>
+        </w:rPr>
+        <w:t>Per la simulazione ad orizzonte finito è stato considerato il tempo di simulazione limitato a 60 minuti (close the door), riflettendo</w:t>
+      </w:r>
     </w:p>
     <w:sectPr>
       <w:headerReference w:type="default" r:id="rId13"/>
@@ -22107,6 +21204,119 @@
     </w:lvl>
   </w:abstractNum>
   <w:abstractNum w:abstractNumId="19" w15:restartNumberingAfterBreak="0">
+    <w:nsid w:val="593B6831"/>
+    <w:multiLevelType w:val="hybridMultilevel"/>
+    <w:tmpl w:val="4546EB44"/>
+    <w:lvl w:ilvl="0" w:tplc="04100001">
+      <w:start w:val="1"/>
+      <w:numFmt w:val="bullet"/>
+      <w:lvlText w:val=""/>
+      <w:lvlJc w:val="left"/>
+      <w:pPr>
+        <w:ind w:left="720" w:hanging="360"/>
+      </w:pPr>
+      <w:rPr>
+        <w:rFonts w:ascii="Symbol" w:hAnsi="Symbol" w:hint="default"/>
+      </w:rPr>
+    </w:lvl>
+    <w:lvl w:ilvl="1" w:tplc="04100003" w:tentative="1">
+      <w:start w:val="1"/>
+      <w:numFmt w:val="bullet"/>
+      <w:lvlText w:val="o"/>
+      <w:lvlJc w:val="left"/>
+      <w:pPr>
+        <w:ind w:left="1440" w:hanging="360"/>
+      </w:pPr>
+      <w:rPr>
+        <w:rFonts w:ascii="Courier New" w:hAnsi="Courier New" w:cs="Courier New" w:hint="default"/>
+      </w:rPr>
+    </w:lvl>
+    <w:lvl w:ilvl="2" w:tplc="04100005" w:tentative="1">
+      <w:start w:val="1"/>
+      <w:numFmt w:val="bullet"/>
+      <w:lvlText w:val=""/>
+      <w:lvlJc w:val="left"/>
+      <w:pPr>
+        <w:ind w:left="2160" w:hanging="360"/>
+      </w:pPr>
+      <w:rPr>
+        <w:rFonts w:ascii="Wingdings" w:hAnsi="Wingdings" w:hint="default"/>
+      </w:rPr>
+    </w:lvl>
+    <w:lvl w:ilvl="3" w:tplc="04100001" w:tentative="1">
+      <w:start w:val="1"/>
+      <w:numFmt w:val="bullet"/>
+      <w:lvlText w:val=""/>
+      <w:lvlJc w:val="left"/>
+      <w:pPr>
+        <w:ind w:left="2880" w:hanging="360"/>
+      </w:pPr>
+      <w:rPr>
+        <w:rFonts w:ascii="Symbol" w:hAnsi="Symbol" w:hint="default"/>
+      </w:rPr>
+    </w:lvl>
+    <w:lvl w:ilvl="4" w:tplc="04100003" w:tentative="1">
+      <w:start w:val="1"/>
+      <w:numFmt w:val="bullet"/>
+      <w:lvlText w:val="o"/>
+      <w:lvlJc w:val="left"/>
+      <w:pPr>
+        <w:ind w:left="3600" w:hanging="360"/>
+      </w:pPr>
+      <w:rPr>
+        <w:rFonts w:ascii="Courier New" w:hAnsi="Courier New" w:cs="Courier New" w:hint="default"/>
+      </w:rPr>
+    </w:lvl>
+    <w:lvl w:ilvl="5" w:tplc="04100005" w:tentative="1">
+      <w:start w:val="1"/>
+      <w:numFmt w:val="bullet"/>
+      <w:lvlText w:val=""/>
+      <w:lvlJc w:val="left"/>
+      <w:pPr>
+        <w:ind w:left="4320" w:hanging="360"/>
+      </w:pPr>
+      <w:rPr>
+        <w:rFonts w:ascii="Wingdings" w:hAnsi="Wingdings" w:hint="default"/>
+      </w:rPr>
+    </w:lvl>
+    <w:lvl w:ilvl="6" w:tplc="04100001" w:tentative="1">
+      <w:start w:val="1"/>
+      <w:numFmt w:val="bullet"/>
+      <w:lvlText w:val=""/>
+      <w:lvlJc w:val="left"/>
+      <w:pPr>
+        <w:ind w:left="5040" w:hanging="360"/>
+      </w:pPr>
+      <w:rPr>
+        <w:rFonts w:ascii="Symbol" w:hAnsi="Symbol" w:hint="default"/>
+      </w:rPr>
+    </w:lvl>
+    <w:lvl w:ilvl="7" w:tplc="04100003" w:tentative="1">
+      <w:start w:val="1"/>
+      <w:numFmt w:val="bullet"/>
+      <w:lvlText w:val="o"/>
+      <w:lvlJc w:val="left"/>
+      <w:pPr>
+        <w:ind w:left="5760" w:hanging="360"/>
+      </w:pPr>
+      <w:rPr>
+        <w:rFonts w:ascii="Courier New" w:hAnsi="Courier New" w:cs="Courier New" w:hint="default"/>
+      </w:rPr>
+    </w:lvl>
+    <w:lvl w:ilvl="8" w:tplc="04100005" w:tentative="1">
+      <w:start w:val="1"/>
+      <w:numFmt w:val="bullet"/>
+      <w:lvlText w:val=""/>
+      <w:lvlJc w:val="left"/>
+      <w:pPr>
+        <w:ind w:left="6480" w:hanging="360"/>
+      </w:pPr>
+      <w:rPr>
+        <w:rFonts w:ascii="Wingdings" w:hAnsi="Wingdings" w:hint="default"/>
+      </w:rPr>
+    </w:lvl>
+  </w:abstractNum>
+  <w:abstractNum w:abstractNumId="20" w15:restartNumberingAfterBreak="0">
     <w:nsid w:val="5C810C76"/>
     <w:multiLevelType w:val="hybridMultilevel"/>
     <w:tmpl w:val="8DDCA65E"/>
@@ -22219,7 +21429,7 @@
       </w:rPr>
     </w:lvl>
   </w:abstractNum>
-  <w:abstractNum w:abstractNumId="20" w15:restartNumberingAfterBreak="0">
+  <w:abstractNum w:abstractNumId="21" w15:restartNumberingAfterBreak="0">
     <w:nsid w:val="617C14EB"/>
     <w:multiLevelType w:val="multilevel"/>
     <w:tmpl w:val="72A21260"/>
@@ -22366,7 +21576,7 @@
       </w:rPr>
     </w:lvl>
   </w:abstractNum>
-  <w:abstractNum w:abstractNumId="21" w15:restartNumberingAfterBreak="0">
+  <w:abstractNum w:abstractNumId="22" w15:restartNumberingAfterBreak="0">
     <w:nsid w:val="63865EC7"/>
     <w:multiLevelType w:val="hybridMultilevel"/>
     <w:tmpl w:val="4F7E1DB4"/>
@@ -22454,7 +21664,7 @@
       </w:pPr>
     </w:lvl>
   </w:abstractNum>
-  <w:abstractNum w:abstractNumId="22" w15:restartNumberingAfterBreak="0">
+  <w:abstractNum w:abstractNumId="23" w15:restartNumberingAfterBreak="0">
     <w:nsid w:val="63AA4516"/>
     <w:multiLevelType w:val="hybridMultilevel"/>
     <w:tmpl w:val="B3428698"/>
@@ -22545,7 +21755,7 @@
       </w:pPr>
     </w:lvl>
   </w:abstractNum>
-  <w:abstractNum w:abstractNumId="23" w15:restartNumberingAfterBreak="0">
+  <w:abstractNum w:abstractNumId="24" w15:restartNumberingAfterBreak="0">
     <w:nsid w:val="696B72F6"/>
     <w:multiLevelType w:val="hybridMultilevel"/>
     <w:tmpl w:val="12861DF0"/>
@@ -22658,7 +21868,7 @@
       </w:rPr>
     </w:lvl>
   </w:abstractNum>
-  <w:abstractNum w:abstractNumId="24" w15:restartNumberingAfterBreak="0">
+  <w:abstractNum w:abstractNumId="25" w15:restartNumberingAfterBreak="0">
     <w:nsid w:val="69E53FD1"/>
     <w:multiLevelType w:val="hybridMultilevel"/>
     <w:tmpl w:val="D99274E4"/>
@@ -22771,10 +21981,10 @@
       </w:rPr>
     </w:lvl>
   </w:abstractNum>
-  <w:abstractNum w:abstractNumId="25" w15:restartNumberingAfterBreak="0">
+  <w:abstractNum w:abstractNumId="26" w15:restartNumberingAfterBreak="0">
     <w:nsid w:val="6C780792"/>
     <w:multiLevelType w:val="hybridMultilevel"/>
-    <w:tmpl w:val="BAC25014"/>
+    <w:tmpl w:val="0EE4BF84"/>
     <w:lvl w:ilvl="0" w:tplc="04100001">
       <w:start w:val="1"/>
       <w:numFmt w:val="bullet"/>
@@ -22799,92 +22009,92 @@
         <w:rFonts w:ascii="Courier New" w:hAnsi="Courier New" w:cs="Courier New" w:hint="default"/>
       </w:rPr>
     </w:lvl>
-    <w:lvl w:ilvl="2" w:tplc="04100005" w:tentative="1">
+    <w:lvl w:ilvl="2" w:tplc="BAB67794">
+      <w:start w:val="4"/>
+      <w:numFmt w:val="bullet"/>
+      <w:lvlText w:val=""/>
+      <w:lvlJc w:val="left"/>
+      <w:pPr>
+        <w:ind w:left="2880" w:hanging="360"/>
+      </w:pPr>
+      <w:rPr>
+        <w:rFonts w:ascii="Times New Roman" w:eastAsiaTheme="minorHAnsi" w:hAnsi="Times New Roman" w:cs="Times New Roman" w:hint="default"/>
+      </w:rPr>
+    </w:lvl>
+    <w:lvl w:ilvl="3" w:tplc="04100001" w:tentative="1">
+      <w:start w:val="1"/>
+      <w:numFmt w:val="bullet"/>
+      <w:lvlText w:val=""/>
+      <w:lvlJc w:val="left"/>
+      <w:pPr>
+        <w:ind w:left="3600" w:hanging="360"/>
+      </w:pPr>
+      <w:rPr>
+        <w:rFonts w:ascii="Symbol" w:hAnsi="Symbol" w:hint="default"/>
+      </w:rPr>
+    </w:lvl>
+    <w:lvl w:ilvl="4" w:tplc="04100003" w:tentative="1">
+      <w:start w:val="1"/>
+      <w:numFmt w:val="bullet"/>
+      <w:lvlText w:val="o"/>
+      <w:lvlJc w:val="left"/>
+      <w:pPr>
+        <w:ind w:left="4320" w:hanging="360"/>
+      </w:pPr>
+      <w:rPr>
+        <w:rFonts w:ascii="Courier New" w:hAnsi="Courier New" w:cs="Courier New" w:hint="default"/>
+      </w:rPr>
+    </w:lvl>
+    <w:lvl w:ilvl="5" w:tplc="04100005" w:tentative="1">
       <w:start w:val="1"/>
       <w:numFmt w:val="bullet"/>
       <w:lvlText w:val=""/>
       <w:lvlJc w:val="left"/>
       <w:pPr>
-        <w:ind w:left="2880" w:hanging="360"/>
+        <w:ind w:left="5040" w:hanging="360"/>
       </w:pPr>
       <w:rPr>
         <w:rFonts w:ascii="Wingdings" w:hAnsi="Wingdings" w:hint="default"/>
       </w:rPr>
     </w:lvl>
-    <w:lvl w:ilvl="3" w:tplc="04100001" w:tentative="1">
+    <w:lvl w:ilvl="6" w:tplc="04100001" w:tentative="1">
       <w:start w:val="1"/>
       <w:numFmt w:val="bullet"/>
       <w:lvlText w:val=""/>
       <w:lvlJc w:val="left"/>
       <w:pPr>
-        <w:ind w:left="3600" w:hanging="360"/>
+        <w:ind w:left="5760" w:hanging="360"/>
       </w:pPr>
       <w:rPr>
         <w:rFonts w:ascii="Symbol" w:hAnsi="Symbol" w:hint="default"/>
       </w:rPr>
     </w:lvl>
-    <w:lvl w:ilvl="4" w:tplc="04100003" w:tentative="1">
+    <w:lvl w:ilvl="7" w:tplc="04100003" w:tentative="1">
       <w:start w:val="1"/>
       <w:numFmt w:val="bullet"/>
       <w:lvlText w:val="o"/>
       <w:lvlJc w:val="left"/>
       <w:pPr>
-        <w:ind w:left="4320" w:hanging="360"/>
+        <w:ind w:left="6480" w:hanging="360"/>
       </w:pPr>
       <w:rPr>
         <w:rFonts w:ascii="Courier New" w:hAnsi="Courier New" w:cs="Courier New" w:hint="default"/>
       </w:rPr>
     </w:lvl>
-    <w:lvl w:ilvl="5" w:tplc="04100005" w:tentative="1">
+    <w:lvl w:ilvl="8" w:tplc="04100005" w:tentative="1">
       <w:start w:val="1"/>
       <w:numFmt w:val="bullet"/>
       <w:lvlText w:val=""/>
       <w:lvlJc w:val="left"/>
       <w:pPr>
-        <w:ind w:left="5040" w:hanging="360"/>
+        <w:ind w:left="7200" w:hanging="360"/>
       </w:pPr>
       <w:rPr>
         <w:rFonts w:ascii="Wingdings" w:hAnsi="Wingdings" w:hint="default"/>
       </w:rPr>
     </w:lvl>
-    <w:lvl w:ilvl="6" w:tplc="04100001" w:tentative="1">
-      <w:start w:val="1"/>
-      <w:numFmt w:val="bullet"/>
-      <w:lvlText w:val=""/>
-      <w:lvlJc w:val="left"/>
-      <w:pPr>
-        <w:ind w:left="5760" w:hanging="360"/>
-      </w:pPr>
-      <w:rPr>
-        <w:rFonts w:ascii="Symbol" w:hAnsi="Symbol" w:hint="default"/>
-      </w:rPr>
-    </w:lvl>
-    <w:lvl w:ilvl="7" w:tplc="04100003" w:tentative="1">
-      <w:start w:val="1"/>
-      <w:numFmt w:val="bullet"/>
-      <w:lvlText w:val="o"/>
-      <w:lvlJc w:val="left"/>
-      <w:pPr>
-        <w:ind w:left="6480" w:hanging="360"/>
-      </w:pPr>
-      <w:rPr>
-        <w:rFonts w:ascii="Courier New" w:hAnsi="Courier New" w:cs="Courier New" w:hint="default"/>
-      </w:rPr>
-    </w:lvl>
-    <w:lvl w:ilvl="8" w:tplc="04100005" w:tentative="1">
-      <w:start w:val="1"/>
-      <w:numFmt w:val="bullet"/>
-      <w:lvlText w:val=""/>
-      <w:lvlJc w:val="left"/>
-      <w:pPr>
-        <w:ind w:left="7200" w:hanging="360"/>
-      </w:pPr>
-      <w:rPr>
-        <w:rFonts w:ascii="Wingdings" w:hAnsi="Wingdings" w:hint="default"/>
-      </w:rPr>
-    </w:lvl>
   </w:abstractNum>
-  <w:abstractNum w:abstractNumId="26" w15:restartNumberingAfterBreak="0">
+  <w:abstractNum w:abstractNumId="27" w15:restartNumberingAfterBreak="0">
     <w:nsid w:val="73781EAF"/>
     <w:multiLevelType w:val="hybridMultilevel"/>
     <w:tmpl w:val="C7743EAE"/>
@@ -22970,7 +22180,7 @@
       </w:pPr>
     </w:lvl>
   </w:abstractNum>
-  <w:abstractNum w:abstractNumId="27" w15:restartNumberingAfterBreak="0">
+  <w:abstractNum w:abstractNumId="28" w15:restartNumberingAfterBreak="0">
     <w:nsid w:val="75A3458F"/>
     <w:multiLevelType w:val="hybridMultilevel"/>
     <w:tmpl w:val="9F46DD16"/>
@@ -23083,7 +22293,7 @@
       </w:rPr>
     </w:lvl>
   </w:abstractNum>
-  <w:abstractNum w:abstractNumId="28" w15:restartNumberingAfterBreak="0">
+  <w:abstractNum w:abstractNumId="29" w15:restartNumberingAfterBreak="0">
     <w:nsid w:val="78065229"/>
     <w:multiLevelType w:val="hybridMultilevel"/>
     <w:tmpl w:val="7BFA9E58"/>
@@ -23196,7 +22406,7 @@
       </w:rPr>
     </w:lvl>
   </w:abstractNum>
-  <w:abstractNum w:abstractNumId="29" w15:restartNumberingAfterBreak="0">
+  <w:abstractNum w:abstractNumId="30" w15:restartNumberingAfterBreak="0">
     <w:nsid w:val="78FF11B9"/>
     <w:multiLevelType w:val="hybridMultilevel"/>
     <w:tmpl w:val="15C0C952"/>
@@ -23309,7 +22519,7 @@
       </w:rPr>
     </w:lvl>
   </w:abstractNum>
-  <w:abstractNum w:abstractNumId="30" w15:restartNumberingAfterBreak="0">
+  <w:abstractNum w:abstractNumId="31" w15:restartNumberingAfterBreak="0">
     <w:nsid w:val="7A270A44"/>
     <w:multiLevelType w:val="multilevel"/>
     <w:tmpl w:val="106ECD30"/>
@@ -23421,8 +22631,121 @@
       </w:rPr>
     </w:lvl>
   </w:abstractNum>
+  <w:abstractNum w:abstractNumId="32" w15:restartNumberingAfterBreak="0">
+    <w:nsid w:val="7D591E7E"/>
+    <w:multiLevelType w:val="hybridMultilevel"/>
+    <w:tmpl w:val="FF7039FE"/>
+    <w:lvl w:ilvl="0" w:tplc="04100001">
+      <w:start w:val="1"/>
+      <w:numFmt w:val="bullet"/>
+      <w:lvlText w:val=""/>
+      <w:lvlJc w:val="left"/>
+      <w:pPr>
+        <w:ind w:left="720" w:hanging="360"/>
+      </w:pPr>
+      <w:rPr>
+        <w:rFonts w:ascii="Symbol" w:hAnsi="Symbol" w:hint="default"/>
+      </w:rPr>
+    </w:lvl>
+    <w:lvl w:ilvl="1" w:tplc="04100003" w:tentative="1">
+      <w:start w:val="1"/>
+      <w:numFmt w:val="bullet"/>
+      <w:lvlText w:val="o"/>
+      <w:lvlJc w:val="left"/>
+      <w:pPr>
+        <w:ind w:left="1440" w:hanging="360"/>
+      </w:pPr>
+      <w:rPr>
+        <w:rFonts w:ascii="Courier New" w:hAnsi="Courier New" w:cs="Courier New" w:hint="default"/>
+      </w:rPr>
+    </w:lvl>
+    <w:lvl w:ilvl="2" w:tplc="04100005" w:tentative="1">
+      <w:start w:val="1"/>
+      <w:numFmt w:val="bullet"/>
+      <w:lvlText w:val=""/>
+      <w:lvlJc w:val="left"/>
+      <w:pPr>
+        <w:ind w:left="2160" w:hanging="360"/>
+      </w:pPr>
+      <w:rPr>
+        <w:rFonts w:ascii="Wingdings" w:hAnsi="Wingdings" w:hint="default"/>
+      </w:rPr>
+    </w:lvl>
+    <w:lvl w:ilvl="3" w:tplc="04100001" w:tentative="1">
+      <w:start w:val="1"/>
+      <w:numFmt w:val="bullet"/>
+      <w:lvlText w:val=""/>
+      <w:lvlJc w:val="left"/>
+      <w:pPr>
+        <w:ind w:left="2880" w:hanging="360"/>
+      </w:pPr>
+      <w:rPr>
+        <w:rFonts w:ascii="Symbol" w:hAnsi="Symbol" w:hint="default"/>
+      </w:rPr>
+    </w:lvl>
+    <w:lvl w:ilvl="4" w:tplc="04100003" w:tentative="1">
+      <w:start w:val="1"/>
+      <w:numFmt w:val="bullet"/>
+      <w:lvlText w:val="o"/>
+      <w:lvlJc w:val="left"/>
+      <w:pPr>
+        <w:ind w:left="3600" w:hanging="360"/>
+      </w:pPr>
+      <w:rPr>
+        <w:rFonts w:ascii="Courier New" w:hAnsi="Courier New" w:cs="Courier New" w:hint="default"/>
+      </w:rPr>
+    </w:lvl>
+    <w:lvl w:ilvl="5" w:tplc="04100005" w:tentative="1">
+      <w:start w:val="1"/>
+      <w:numFmt w:val="bullet"/>
+      <w:lvlText w:val=""/>
+      <w:lvlJc w:val="left"/>
+      <w:pPr>
+        <w:ind w:left="4320" w:hanging="360"/>
+      </w:pPr>
+      <w:rPr>
+        <w:rFonts w:ascii="Wingdings" w:hAnsi="Wingdings" w:hint="default"/>
+      </w:rPr>
+    </w:lvl>
+    <w:lvl w:ilvl="6" w:tplc="04100001" w:tentative="1">
+      <w:start w:val="1"/>
+      <w:numFmt w:val="bullet"/>
+      <w:lvlText w:val=""/>
+      <w:lvlJc w:val="left"/>
+      <w:pPr>
+        <w:ind w:left="5040" w:hanging="360"/>
+      </w:pPr>
+      <w:rPr>
+        <w:rFonts w:ascii="Symbol" w:hAnsi="Symbol" w:hint="default"/>
+      </w:rPr>
+    </w:lvl>
+    <w:lvl w:ilvl="7" w:tplc="04100003" w:tentative="1">
+      <w:start w:val="1"/>
+      <w:numFmt w:val="bullet"/>
+      <w:lvlText w:val="o"/>
+      <w:lvlJc w:val="left"/>
+      <w:pPr>
+        <w:ind w:left="5760" w:hanging="360"/>
+      </w:pPr>
+      <w:rPr>
+        <w:rFonts w:ascii="Courier New" w:hAnsi="Courier New" w:cs="Courier New" w:hint="default"/>
+      </w:rPr>
+    </w:lvl>
+    <w:lvl w:ilvl="8" w:tplc="04100005" w:tentative="1">
+      <w:start w:val="1"/>
+      <w:numFmt w:val="bullet"/>
+      <w:lvlText w:val=""/>
+      <w:lvlJc w:val="left"/>
+      <w:pPr>
+        <w:ind w:left="6480" w:hanging="360"/>
+      </w:pPr>
+      <w:rPr>
+        <w:rFonts w:ascii="Wingdings" w:hAnsi="Wingdings" w:hint="default"/>
+      </w:rPr>
+    </w:lvl>
+  </w:abstractNum>
   <w:num w:numId="1" w16cid:durableId="1522429883">
-    <w:abstractNumId w:val="20"/>
+    <w:abstractNumId w:val="21"/>
   </w:num>
   <w:num w:numId="2" w16cid:durableId="641228157">
     <w:abstractNumId w:val="7"/>
@@ -23440,13 +22763,13 @@
     <w:abstractNumId w:val="3"/>
   </w:num>
   <w:num w:numId="7" w16cid:durableId="1452743744">
-    <w:abstractNumId w:val="22"/>
+    <w:abstractNumId w:val="23"/>
   </w:num>
   <w:num w:numId="8" w16cid:durableId="535041952">
     <w:abstractNumId w:val="18"/>
   </w:num>
   <w:num w:numId="9" w16cid:durableId="881940036">
-    <w:abstractNumId w:val="30"/>
+    <w:abstractNumId w:val="31"/>
   </w:num>
   <w:num w:numId="10" w16cid:durableId="304239828">
     <w:abstractNumId w:val="6"/>
@@ -23464,55 +22787,61 @@
     <w:abstractNumId w:val="15"/>
   </w:num>
   <w:num w:numId="15" w16cid:durableId="1448430696">
-    <w:abstractNumId w:val="23"/>
+    <w:abstractNumId w:val="24"/>
   </w:num>
   <w:num w:numId="16" w16cid:durableId="873227669">
-    <w:abstractNumId w:val="19"/>
+    <w:abstractNumId w:val="20"/>
   </w:num>
   <w:num w:numId="17" w16cid:durableId="1269580905">
     <w:abstractNumId w:val="4"/>
   </w:num>
   <w:num w:numId="18" w16cid:durableId="1819154833">
-    <w:abstractNumId w:val="29"/>
+    <w:abstractNumId w:val="30"/>
   </w:num>
   <w:num w:numId="19" w16cid:durableId="1639844171">
     <w:abstractNumId w:val="12"/>
   </w:num>
   <w:num w:numId="20" w16cid:durableId="1477800052">
-    <w:abstractNumId w:val="25"/>
+    <w:abstractNumId w:val="26"/>
   </w:num>
   <w:num w:numId="21" w16cid:durableId="926695606">
     <w:abstractNumId w:val="11"/>
   </w:num>
   <w:num w:numId="22" w16cid:durableId="455494050">
-    <w:abstractNumId w:val="24"/>
+    <w:abstractNumId w:val="25"/>
   </w:num>
   <w:num w:numId="23" w16cid:durableId="1322930157">
-    <w:abstractNumId w:val="26"/>
+    <w:abstractNumId w:val="27"/>
   </w:num>
   <w:num w:numId="24" w16cid:durableId="1368406085">
     <w:abstractNumId w:val="8"/>
   </w:num>
   <w:num w:numId="25" w16cid:durableId="1175848800">
-    <w:abstractNumId w:val="21"/>
+    <w:abstractNumId w:val="22"/>
   </w:num>
   <w:num w:numId="26" w16cid:durableId="467626690">
     <w:abstractNumId w:val="17"/>
   </w:num>
   <w:num w:numId="27" w16cid:durableId="1399551023">
-    <w:abstractNumId w:val="28"/>
+    <w:abstractNumId w:val="29"/>
   </w:num>
   <w:num w:numId="28" w16cid:durableId="873729521">
     <w:abstractNumId w:val="5"/>
   </w:num>
   <w:num w:numId="29" w16cid:durableId="1540557079">
-    <w:abstractNumId w:val="27"/>
+    <w:abstractNumId w:val="28"/>
   </w:num>
   <w:num w:numId="30" w16cid:durableId="889269090">
     <w:abstractNumId w:val="2"/>
   </w:num>
   <w:num w:numId="31" w16cid:durableId="1185627835">
     <w:abstractNumId w:val="13"/>
+  </w:num>
+  <w:num w:numId="32" w16cid:durableId="1832478236">
+    <w:abstractNumId w:val="32"/>
+  </w:num>
+  <w:num w:numId="33" w16cid:durableId="863056472">
+    <w:abstractNumId w:val="19"/>
   </w:num>
   <w:numIdMacAtCleanup w:val="20"/>
 </w:numbering>
@@ -23915,7 +23244,7 @@
   <w:style w:type="paragraph" w:default="1" w:styleId="Normale">
     <w:name w:val="Normal"/>
     <w:qFormat/>
-    <w:rsid w:val="00A91D75"/>
+    <w:rsid w:val="0019184D"/>
     <w:pPr>
       <w:spacing w:after="0" w:line="360" w:lineRule="auto"/>
       <w:contextualSpacing/>

--- a/Relazione_PMCSN_cinema.docx
+++ b/Relazione_PMCSN_cinema.docx
@@ -4238,6 +4238,7 @@
           <w:sz w:val="32"/>
           <w:szCs w:val="32"/>
         </w:rPr>
+        <w:lastRenderedPageBreak/>
         <w:t>0</w:t>
       </w:r>
       <w:r>
@@ -4344,7 +4345,6 @@
           <w:color w:val="F2F2F2" w:themeColor="background1" w:themeShade="F2"/>
           <w:sz w:val="22"/>
         </w:rPr>
-        <w:lastRenderedPageBreak/>
         <w:t xml:space="preserve">i clienti che attendono troppo per acquistare i biglietti presso la biglietteria potrebbero decidere di rinunciare allo spettacolo, rimandandone la visione o – nel peggiore dei casi – scegliere di vedere il film presso un cinema competitor, </w:t>
       </w:r>
       <w:r>
@@ -6067,7 +6067,6 @@
           <w:sz w:val="32"/>
           <w:szCs w:val="32"/>
         </w:rPr>
-        <w:lastRenderedPageBreak/>
         <w:t xml:space="preserve"> Stato del sistema</w:t>
       </w:r>
     </w:p>
@@ -6916,7 +6915,14 @@
         <w:rPr>
           <w:rFonts w:ascii="XBBVGE+LMRoman10-Regular" w:hAnsi="XBBVGE+LMRoman10-Regular" w:cs="Times New Roman"/>
         </w:rPr>
-        <w:t xml:space="preserve">, mentre l’utente può scegliere se proseguire direttamente verso la sala cinematografica (concludendo di fatto la propria permanenza nel sistema), passare per l’area food o per l’area gadgets. </w:t>
+        <w:t xml:space="preserve">, mentre </w:t>
+      </w:r>
+      <w:r>
+        <w:rPr>
+          <w:rFonts w:ascii="XBBVGE+LMRoman10-Regular" w:hAnsi="XBBVGE+LMRoman10-Regular" w:cs="Times New Roman"/>
+        </w:rPr>
+        <w:lastRenderedPageBreak/>
+        <w:t xml:space="preserve">l’utente può scegliere se proseguire direttamente verso la sala cinematografica (concludendo di fatto la propria permanenza nel sistema), passare per l’area food o per l’area gadgets. </w:t>
       </w:r>
     </w:p>
     <w:p>
@@ -6980,7 +6986,6 @@
           <w:i/>
           <w:iCs/>
         </w:rPr>
-        <w:lastRenderedPageBreak/>
         <w:t>Arrivo</w:t>
       </w:r>
       <w:r>
@@ -7586,6 +7591,7 @@
           <w:sz w:val="22"/>
           <w:szCs w:val="22"/>
         </w:rPr>
+        <w:lastRenderedPageBreak/>
         <w:t>Inoltre, in cinema offre il servizio di ristorazione, che dispone di bibite (porzione media 33cl) e popcorn (porzione media 70g), e che vende rispettivamente al prezzo medio di 2,5 euro e 3,5 euro (a porzione).</w:t>
       </w:r>
     </w:p>
@@ -7717,7 +7723,6 @@
           <w:sz w:val="22"/>
           <w:szCs w:val="22"/>
         </w:rPr>
-        <w:lastRenderedPageBreak/>
         <w:t xml:space="preserve">Dunque deduciamo che </w:t>
       </w:r>
       <w:r>
@@ -10380,6 +10385,7 @@
           <w:sz w:val="24"/>
           <w:szCs w:val="24"/>
         </w:rPr>
+        <w:lastRenderedPageBreak/>
         <w:t>3.1.4 Costi proiezione spot</w:t>
       </w:r>
       <w:r>
@@ -10445,7 +10451,6 @@
           <w:noProof/>
           <w:lang w:bidi="it-IT"/>
         </w:rPr>
-        <w:lastRenderedPageBreak/>
         <w:drawing>
           <wp:inline distT="0" distB="0" distL="0" distR="0" wp14:anchorId="491E1FAA" wp14:editId="7F6EB98D">
             <wp:extent cx="5215466" cy="3375768"/>
@@ -11720,6 +11725,7 @@
           <w:sz w:val="22"/>
           <w:szCs w:val="22"/>
         </w:rPr>
+        <w:lastRenderedPageBreak/>
         <w:t xml:space="preserve">Ad ogni occorrenza di un evento i campi </w:t>
       </w:r>
       <w:r>
@@ -11744,16 +11750,7 @@
           <w:sz w:val="22"/>
           <w:szCs w:val="22"/>
         </w:rPr>
-        <w:t xml:space="preserve">  al fine di ottenere, una volta terminata la simulazione, le statistiche desiderate per ognuno dei vari centri. In particolare, ad </w:t>
-      </w:r>
-      <w:r>
-        <w:rPr>
-          <w:rFonts w:ascii="XBBVGE+LMRoman10-Regular" w:hAnsi="XBBVGE+LMRoman10-Regular" w:cs="Times New Roman"/>
-          <w:sz w:val="22"/>
-          <w:szCs w:val="22"/>
-        </w:rPr>
-        <w:lastRenderedPageBreak/>
-        <w:t xml:space="preserve">ogni avanzamento del clock si va a sommare al valore corrente dei campi </w:t>
+        <w:t xml:space="preserve">  al fine di ottenere, una volta terminata la simulazione, le statistiche desiderate per ognuno dei vari centri. In particolare, ad ogni avanzamento del clock si va a sommare al valore corrente dei campi </w:t>
       </w:r>
       <w:r>
         <w:rPr>
@@ -12844,6 +12841,7 @@
           <w:szCs w:val="22"/>
           <w:lang w:val="en-GB"/>
         </w:rPr>
+        <w:lastRenderedPageBreak/>
         <w:t xml:space="preserve">    int served;</w:t>
       </w:r>
     </w:p>
@@ -14149,6 +14147,7 @@
           <w:sz w:val="24"/>
           <w:szCs w:val="24"/>
         </w:rPr>
+        <w:lastRenderedPageBreak/>
         <w:t>4.4.1 Biglietteria</w:t>
       </w:r>
       <w:r>
@@ -14253,7 +14252,6 @@
             <w:sz w:val="20"/>
             <w:lang w:val="en-US"/>
           </w:rPr>
-          <w:lastRenderedPageBreak/>
           <m:t xml:space="preserve">                                 </m:t>
         </m:r>
         <m:sSub>
@@ -15421,6 +15419,7 @@
           <w:sz w:val="24"/>
           <w:szCs w:val="24"/>
         </w:rPr>
+        <w:lastRenderedPageBreak/>
         <w:t>4.4.</w:t>
       </w:r>
       <w:r>
@@ -15548,7 +15547,6 @@
             <w:rFonts w:ascii="Cambria Math" w:hAnsi="Cambria Math" w:cstheme="minorHAnsi"/>
             <w:sz w:val="20"/>
           </w:rPr>
-          <w:lastRenderedPageBreak/>
           <m:t>λ</m:t>
         </m:r>
         <w:bookmarkEnd w:id="12"/>
@@ -16213,21 +16211,7 @@
                       <w:rFonts w:ascii="Cambria Math" w:eastAsiaTheme="minorEastAsia" w:hAnsi="Cambria Math"/>
                       <w:sz w:val="20"/>
                     </w:rPr>
-                    <m:t>(</m:t>
-                  </m:r>
-                  <m:r>
-                    <w:rPr>
-                      <w:rFonts w:ascii="Cambria Math" w:eastAsiaTheme="minorEastAsia" w:hAnsi="Cambria Math"/>
-                      <w:sz w:val="20"/>
-                    </w:rPr>
-                    <m:t>Nρ</m:t>
-                  </m:r>
-                  <m:r>
-                    <w:rPr>
-                      <w:rFonts w:ascii="Cambria Math" w:eastAsiaTheme="minorEastAsia" w:hAnsi="Cambria Math"/>
-                      <w:sz w:val="20"/>
-                    </w:rPr>
-                    <m:t>)</m:t>
+                    <m:t>(Nρ)</m:t>
                   </m:r>
                 </m:e>
                 <m:sup>
@@ -16247,28 +16231,7 @@
                   <w:rFonts w:ascii="Cambria Math" w:eastAsiaTheme="minorEastAsia" w:hAnsi="Cambria Math"/>
                   <w:sz w:val="20"/>
                 </w:rPr>
-                <m:t>N</m:t>
-              </m:r>
-              <m:r>
-                <w:rPr>
-                  <w:rFonts w:ascii="Cambria Math" w:eastAsiaTheme="minorEastAsia" w:hAnsi="Cambria Math"/>
-                  <w:sz w:val="20"/>
-                </w:rPr>
-                <m:t>!(1-</m:t>
-              </m:r>
-              <m:r>
-                <w:rPr>
-                  <w:rFonts w:ascii="Cambria Math" w:eastAsiaTheme="minorEastAsia" w:hAnsi="Cambria Math"/>
-                  <w:sz w:val="20"/>
-                </w:rPr>
-                <m:t>ρ</m:t>
-              </m:r>
-              <m:r>
-                <w:rPr>
-                  <w:rFonts w:ascii="Cambria Math" w:eastAsiaTheme="minorEastAsia" w:hAnsi="Cambria Math"/>
-                  <w:sz w:val="20"/>
-                </w:rPr>
-                <m:t>)</m:t>
+                <m:t>N!(1-ρ)</m:t>
               </m:r>
             </m:den>
           </m:f>
@@ -16319,14 +16282,7 @@
                           <w:rFonts w:ascii="Cambria Math" w:eastAsiaTheme="minorEastAsia" w:hAnsi="Cambria Math"/>
                           <w:sz w:val="20"/>
                         </w:rPr>
-                        <m:t>i</m:t>
-                      </m:r>
-                      <m:r>
-                        <w:rPr>
-                          <w:rFonts w:ascii="Cambria Math" w:eastAsiaTheme="minorEastAsia" w:hAnsi="Cambria Math"/>
-                          <w:sz w:val="20"/>
-                        </w:rPr>
-                        <m:t>=0</m:t>
+                        <m:t>i=0</m:t>
                       </m:r>
                     </m:sub>
                     <m:sup>
@@ -16335,21 +16291,7 @@
                           <w:rFonts w:ascii="Cambria Math" w:eastAsiaTheme="minorEastAsia" w:hAnsi="Cambria Math"/>
                           <w:sz w:val="20"/>
                         </w:rPr>
-                        <m:t>N</m:t>
-                      </m:r>
-                      <m:r>
-                        <w:rPr>
-                          <w:rFonts w:ascii="Cambria Math" w:eastAsiaTheme="minorEastAsia" w:hAnsi="Cambria Math"/>
-                          <w:sz w:val="20"/>
-                        </w:rPr>
-                        <m:t>-</m:t>
-                      </m:r>
-                      <m:r>
-                        <w:rPr>
-                          <w:rFonts w:ascii="Cambria Math" w:eastAsiaTheme="minorEastAsia" w:hAnsi="Cambria Math"/>
-                          <w:sz w:val="20"/>
-                        </w:rPr>
-                        <m:t>1</m:t>
+                        <m:t>N-1</m:t>
                       </m:r>
                     </m:sup>
                     <m:e>
@@ -16413,14 +16355,7 @@
                               <w:rFonts w:ascii="Cambria Math" w:eastAsiaTheme="minorEastAsia" w:hAnsi="Cambria Math"/>
                               <w:sz w:val="20"/>
                             </w:rPr>
-                            <m:t>i</m:t>
-                          </m:r>
-                          <m:r>
-                            <w:rPr>
-                              <w:rFonts w:ascii="Cambria Math" w:eastAsiaTheme="minorEastAsia" w:hAnsi="Cambria Math"/>
-                              <w:sz w:val="20"/>
-                            </w:rPr>
-                            <m:t>!</m:t>
+                            <m:t>i!</m:t>
                           </m:r>
                         </m:den>
                       </m:f>
@@ -16493,14 +16428,7 @@
                           <w:rFonts w:ascii="Cambria Math" w:eastAsiaTheme="minorEastAsia" w:hAnsi="Cambria Math"/>
                           <w:sz w:val="20"/>
                         </w:rPr>
-                        <m:t>N</m:t>
-                      </m:r>
-                      <m:r>
-                        <w:rPr>
-                          <w:rFonts w:ascii="Cambria Math" w:eastAsiaTheme="minorEastAsia" w:hAnsi="Cambria Math"/>
-                          <w:sz w:val="20"/>
-                        </w:rPr>
-                        <m:t>!</m:t>
+                        <m:t>N!</m:t>
                       </m:r>
                       <m:d>
                         <m:dPr>
@@ -16518,14 +16446,7 @@
                               <w:rFonts w:ascii="Cambria Math" w:eastAsiaTheme="minorEastAsia" w:hAnsi="Cambria Math"/>
                               <w:sz w:val="20"/>
                             </w:rPr>
-                            <m:t>1-</m:t>
-                          </m:r>
-                          <m:r>
-                            <w:rPr>
-                              <w:rFonts w:ascii="Cambria Math" w:eastAsiaTheme="minorEastAsia" w:hAnsi="Cambria Math"/>
-                              <w:sz w:val="20"/>
-                            </w:rPr>
-                            <m:t>ρ</m:t>
+                            <m:t>1-ρ</m:t>
                           </m:r>
                         </m:e>
                       </m:d>
@@ -16540,14 +16461,7 @@
                   <w:rFonts w:ascii="Cambria Math" w:eastAsiaTheme="minorEastAsia" w:hAnsi="Cambria Math"/>
                   <w:sz w:val="20"/>
                 </w:rPr>
-                <m:t>-</m:t>
-              </m:r>
-              <m:r>
-                <w:rPr>
-                  <w:rFonts w:ascii="Cambria Math" w:eastAsiaTheme="minorEastAsia" w:hAnsi="Cambria Math"/>
-                  <w:sz w:val="20"/>
-                </w:rPr>
-                <m:t>1</m:t>
+                <m:t>-1</m:t>
               </m:r>
             </m:sup>
           </m:sSup>
@@ -16596,14 +16510,7 @@
                           <w:rFonts w:ascii="Cambria Math" w:eastAsiaTheme="minorEastAsia" w:hAnsi="Cambria Math"/>
                           <w:sz w:val="20"/>
                         </w:rPr>
-                        <m:t>2*</m:t>
-                      </m:r>
-                      <m:r>
-                        <w:rPr>
-                          <w:rFonts w:ascii="Cambria Math" w:eastAsiaTheme="minorEastAsia" w:hAnsi="Cambria Math"/>
-                          <w:sz w:val="20"/>
-                        </w:rPr>
-                        <m:t>ρ</m:t>
+                        <m:t>2*ρ</m:t>
                       </m:r>
                     </m:e>
                   </m:d>
@@ -16643,14 +16550,7 @@
                       <w:rFonts w:ascii="Cambria Math" w:eastAsiaTheme="minorEastAsia" w:hAnsi="Cambria Math"/>
                       <w:sz w:val="20"/>
                     </w:rPr>
-                    <m:t>1-</m:t>
-                  </m:r>
-                  <m:r>
-                    <w:rPr>
-                      <w:rFonts w:ascii="Cambria Math" w:eastAsiaTheme="minorEastAsia" w:hAnsi="Cambria Math"/>
-                      <w:sz w:val="20"/>
-                    </w:rPr>
-                    <m:t>ρ</m:t>
+                    <m:t>1-ρ</m:t>
                   </m:r>
                 </m:e>
               </m:d>
@@ -16703,14 +16603,7 @@
                           <w:rFonts w:ascii="Cambria Math" w:eastAsiaTheme="minorEastAsia" w:hAnsi="Cambria Math"/>
                           <w:sz w:val="20"/>
                         </w:rPr>
-                        <m:t>i</m:t>
-                      </m:r>
-                      <m:r>
-                        <w:rPr>
-                          <w:rFonts w:ascii="Cambria Math" w:eastAsiaTheme="minorEastAsia" w:hAnsi="Cambria Math"/>
-                          <w:sz w:val="20"/>
-                        </w:rPr>
-                        <m:t>=0</m:t>
+                        <m:t>i=0</m:t>
                       </m:r>
                     </m:sub>
                     <m:sup>
@@ -16761,14 +16654,7 @@
                                       <w:rFonts w:ascii="Cambria Math" w:eastAsiaTheme="minorEastAsia" w:hAnsi="Cambria Math"/>
                                       <w:sz w:val="20"/>
                                     </w:rPr>
-                                    <m:t>2</m:t>
-                                  </m:r>
-                                  <m:r>
-                                    <w:rPr>
-                                      <w:rFonts w:ascii="Cambria Math" w:eastAsiaTheme="minorEastAsia" w:hAnsi="Cambria Math"/>
-                                      <w:sz w:val="20"/>
-                                    </w:rPr>
-                                    <m:t>ρ</m:t>
+                                    <m:t>2ρ</m:t>
                                   </m:r>
                                 </m:e>
                               </m:d>
@@ -16790,14 +16676,7 @@
                               <w:rFonts w:ascii="Cambria Math" w:eastAsiaTheme="minorEastAsia" w:hAnsi="Cambria Math"/>
                               <w:sz w:val="20"/>
                             </w:rPr>
-                            <m:t>i</m:t>
-                          </m:r>
-                          <m:r>
-                            <w:rPr>
-                              <w:rFonts w:ascii="Cambria Math" w:eastAsiaTheme="minorEastAsia" w:hAnsi="Cambria Math"/>
-                              <w:sz w:val="20"/>
-                            </w:rPr>
-                            <m:t>!</m:t>
+                            <m:t>i!</m:t>
                           </m:r>
                         </m:den>
                       </m:f>
@@ -16848,14 +16727,7 @@
                                   <w:rFonts w:ascii="Cambria Math" w:eastAsiaTheme="minorEastAsia" w:hAnsi="Cambria Math"/>
                                   <w:sz w:val="20"/>
                                 </w:rPr>
-                                <m:t>2</m:t>
-                              </m:r>
-                              <m:r>
-                                <w:rPr>
-                                  <w:rFonts w:ascii="Cambria Math" w:eastAsiaTheme="minorEastAsia" w:hAnsi="Cambria Math"/>
-                                  <w:sz w:val="20"/>
-                                </w:rPr>
-                                <m:t>ρ</m:t>
+                                <m:t>2ρ</m:t>
                               </m:r>
                             </m:e>
                           </m:d>
@@ -16895,14 +16767,7 @@
                               <w:rFonts w:ascii="Cambria Math" w:eastAsiaTheme="minorEastAsia" w:hAnsi="Cambria Math"/>
                               <w:sz w:val="20"/>
                             </w:rPr>
-                            <m:t>1-</m:t>
-                          </m:r>
-                          <m:r>
-                            <w:rPr>
-                              <w:rFonts w:ascii="Cambria Math" w:eastAsiaTheme="minorEastAsia" w:hAnsi="Cambria Math"/>
-                              <w:sz w:val="20"/>
-                            </w:rPr>
-                            <m:t>ρ</m:t>
+                            <m:t>1-ρ</m:t>
                           </m:r>
                         </m:e>
                       </m:d>
@@ -16917,14 +16782,7 @@
                   <w:rFonts w:ascii="Cambria Math" w:eastAsiaTheme="minorEastAsia" w:hAnsi="Cambria Math"/>
                   <w:sz w:val="20"/>
                 </w:rPr>
-                <m:t>-</m:t>
-              </m:r>
-              <m:r>
-                <w:rPr>
-                  <w:rFonts w:ascii="Cambria Math" w:eastAsiaTheme="minorEastAsia" w:hAnsi="Cambria Math"/>
-                  <w:sz w:val="20"/>
-                </w:rPr>
-                <m:t>1</m:t>
+                <m:t>-1</m:t>
               </m:r>
             </m:sup>
           </m:sSup>
@@ -17401,6 +17259,7 @@
           <w:bCs/>
           <w:sz w:val="20"/>
         </w:rPr>
+        <w:lastRenderedPageBreak/>
         <w:t xml:space="preserve">Consistency check: </w:t>
       </w:r>
     </w:p>
@@ -17892,7 +17751,6 @@
           <w:sz w:val="24"/>
           <w:szCs w:val="24"/>
         </w:rPr>
-        <w:lastRenderedPageBreak/>
         <w:t>4.4.</w:t>
       </w:r>
       <w:r>
@@ -18095,28 +17953,7 @@
             <w:rFonts w:ascii="Cambria Math" w:hAnsi="Cambria Math" w:cstheme="minorHAnsi"/>
             <w:sz w:val="20"/>
           </w:rPr>
-          <m:t xml:space="preserve">=7.166*0.8441=6.048 </m:t>
-        </m:r>
-        <m:r>
-          <w:rPr>
-            <w:rFonts w:ascii="Cambria Math" w:hAnsi="Cambria Math" w:cstheme="minorHAnsi"/>
-            <w:sz w:val="20"/>
-          </w:rPr>
-          <m:t>job</m:t>
-        </m:r>
-        <m:r>
-          <w:rPr>
-            <w:rFonts w:ascii="Cambria Math" w:hAnsi="Cambria Math" w:cstheme="minorHAnsi"/>
-            <w:sz w:val="20"/>
-          </w:rPr>
-          <m:t>/</m:t>
-        </m:r>
-        <m:r>
-          <w:rPr>
-            <w:rFonts w:ascii="Cambria Math" w:hAnsi="Cambria Math" w:cstheme="minorHAnsi"/>
-            <w:sz w:val="20"/>
-          </w:rPr>
-          <m:t>min</m:t>
+          <m:t>=7.166*0.8441=6.048 job/min</m:t>
         </m:r>
       </m:oMath>
       <w:r>
@@ -18610,6 +18447,7 @@
               <w:rFonts w:ascii="Cambria Math" w:eastAsiaTheme="minorEastAsia" w:hAnsi="Cambria Math"/>
               <w:sz w:val="20"/>
             </w:rPr>
+            <w:lastRenderedPageBreak/>
             <m:t>E</m:t>
           </m:r>
           <m:d>
@@ -19543,7 +19381,6 @@
           <w:szCs w:val="24"/>
           <w:lang w:val="en-US"/>
         </w:rPr>
-        <w:lastRenderedPageBreak/>
         <w:t>4.4.</w:t>
       </w:r>
       <w:r>
@@ -20166,6 +20003,7 @@
               <w:rFonts w:ascii="Cambria Math" w:eastAsiaTheme="minorEastAsia" w:hAnsi="Cambria Math"/>
               <w:sz w:val="20"/>
             </w:rPr>
+            <w:lastRenderedPageBreak/>
             <m:t>ρ=</m:t>
           </m:r>
           <m:sSub>
@@ -20475,21 +20313,7 @@
                       <w:rFonts w:ascii="Cambria Math" w:eastAsiaTheme="minorEastAsia" w:hAnsi="Cambria Math"/>
                       <w:sz w:val="20"/>
                     </w:rPr>
-                    <m:t>(</m:t>
-                  </m:r>
-                  <m:r>
-                    <w:rPr>
-                      <w:rFonts w:ascii="Cambria Math" w:eastAsiaTheme="minorEastAsia" w:hAnsi="Cambria Math"/>
-                      <w:sz w:val="20"/>
-                    </w:rPr>
-                    <m:t>Nρ</m:t>
-                  </m:r>
-                  <m:r>
-                    <w:rPr>
-                      <w:rFonts w:ascii="Cambria Math" w:eastAsiaTheme="minorEastAsia" w:hAnsi="Cambria Math"/>
-                      <w:sz w:val="20"/>
-                    </w:rPr>
-                    <m:t>)</m:t>
+                    <m:t>(Nρ)</m:t>
                   </m:r>
                 </m:e>
                 <m:sup>
@@ -20509,28 +20333,7 @@
                   <w:rFonts w:ascii="Cambria Math" w:eastAsiaTheme="minorEastAsia" w:hAnsi="Cambria Math"/>
                   <w:sz w:val="20"/>
                 </w:rPr>
-                <m:t>N</m:t>
-              </m:r>
-              <m:r>
-                <w:rPr>
-                  <w:rFonts w:ascii="Cambria Math" w:eastAsiaTheme="minorEastAsia" w:hAnsi="Cambria Math"/>
-                  <w:sz w:val="20"/>
-                </w:rPr>
-                <m:t>!(1-</m:t>
-              </m:r>
-              <m:r>
-                <w:rPr>
-                  <w:rFonts w:ascii="Cambria Math" w:eastAsiaTheme="minorEastAsia" w:hAnsi="Cambria Math"/>
-                  <w:sz w:val="20"/>
-                </w:rPr>
-                <m:t>ρ</m:t>
-              </m:r>
-              <m:r>
-                <w:rPr>
-                  <w:rFonts w:ascii="Cambria Math" w:eastAsiaTheme="minorEastAsia" w:hAnsi="Cambria Math"/>
-                  <w:sz w:val="20"/>
-                </w:rPr>
-                <m:t>)</m:t>
+                <m:t>N!(1-ρ)</m:t>
               </m:r>
             </m:den>
           </m:f>
@@ -20581,14 +20384,7 @@
                           <w:rFonts w:ascii="Cambria Math" w:eastAsiaTheme="minorEastAsia" w:hAnsi="Cambria Math"/>
                           <w:sz w:val="20"/>
                         </w:rPr>
-                        <m:t>i</m:t>
-                      </m:r>
-                      <m:r>
-                        <w:rPr>
-                          <w:rFonts w:ascii="Cambria Math" w:eastAsiaTheme="minorEastAsia" w:hAnsi="Cambria Math"/>
-                          <w:sz w:val="20"/>
-                        </w:rPr>
-                        <m:t>=0</m:t>
+                        <m:t>i=0</m:t>
                       </m:r>
                     </m:sub>
                     <m:sup>
@@ -20597,21 +20393,7 @@
                           <w:rFonts w:ascii="Cambria Math" w:eastAsiaTheme="minorEastAsia" w:hAnsi="Cambria Math"/>
                           <w:sz w:val="20"/>
                         </w:rPr>
-                        <m:t>N</m:t>
-                      </m:r>
-                      <m:r>
-                        <w:rPr>
-                          <w:rFonts w:ascii="Cambria Math" w:eastAsiaTheme="minorEastAsia" w:hAnsi="Cambria Math"/>
-                          <w:sz w:val="20"/>
-                        </w:rPr>
-                        <m:t>-</m:t>
-                      </m:r>
-                      <m:r>
-                        <w:rPr>
-                          <w:rFonts w:ascii="Cambria Math" w:eastAsiaTheme="minorEastAsia" w:hAnsi="Cambria Math"/>
-                          <w:sz w:val="20"/>
-                        </w:rPr>
-                        <m:t>1</m:t>
+                        <m:t>N-1</m:t>
                       </m:r>
                     </m:sup>
                     <m:e>
@@ -20675,14 +20457,7 @@
                               <w:rFonts w:ascii="Cambria Math" w:eastAsiaTheme="minorEastAsia" w:hAnsi="Cambria Math"/>
                               <w:sz w:val="20"/>
                             </w:rPr>
-                            <m:t>i</m:t>
-                          </m:r>
-                          <m:r>
-                            <w:rPr>
-                              <w:rFonts w:ascii="Cambria Math" w:eastAsiaTheme="minorEastAsia" w:hAnsi="Cambria Math"/>
-                              <w:sz w:val="20"/>
-                            </w:rPr>
-                            <m:t>!</m:t>
+                            <m:t>i!</m:t>
                           </m:r>
                         </m:den>
                       </m:f>
@@ -20755,14 +20530,7 @@
                           <w:rFonts w:ascii="Cambria Math" w:eastAsiaTheme="minorEastAsia" w:hAnsi="Cambria Math"/>
                           <w:sz w:val="20"/>
                         </w:rPr>
-                        <m:t>N</m:t>
-                      </m:r>
-                      <m:r>
-                        <w:rPr>
-                          <w:rFonts w:ascii="Cambria Math" w:eastAsiaTheme="minorEastAsia" w:hAnsi="Cambria Math"/>
-                          <w:sz w:val="20"/>
-                        </w:rPr>
-                        <m:t>!</m:t>
+                        <m:t>N!</m:t>
                       </m:r>
                       <m:d>
                         <m:dPr>
@@ -20780,14 +20548,7 @@
                               <w:rFonts w:ascii="Cambria Math" w:eastAsiaTheme="minorEastAsia" w:hAnsi="Cambria Math"/>
                               <w:sz w:val="20"/>
                             </w:rPr>
-                            <m:t>1-</m:t>
-                          </m:r>
-                          <m:r>
-                            <w:rPr>
-                              <w:rFonts w:ascii="Cambria Math" w:eastAsiaTheme="minorEastAsia" w:hAnsi="Cambria Math"/>
-                              <w:sz w:val="20"/>
-                            </w:rPr>
-                            <m:t>ρ</m:t>
+                            <m:t>1-ρ</m:t>
                           </m:r>
                         </m:e>
                       </m:d>
@@ -20802,14 +20563,7 @@
                   <w:rFonts w:ascii="Cambria Math" w:eastAsiaTheme="minorEastAsia" w:hAnsi="Cambria Math"/>
                   <w:sz w:val="20"/>
                 </w:rPr>
-                <m:t>-</m:t>
-              </m:r>
-              <m:r>
-                <w:rPr>
-                  <w:rFonts w:ascii="Cambria Math" w:eastAsiaTheme="minorEastAsia" w:hAnsi="Cambria Math"/>
-                  <w:sz w:val="20"/>
-                </w:rPr>
-                <m:t>1</m:t>
+                <m:t>-1</m:t>
               </m:r>
             </m:sup>
           </m:sSup>
@@ -20858,14 +20612,7 @@
                           <w:rFonts w:ascii="Cambria Math" w:eastAsiaTheme="minorEastAsia" w:hAnsi="Cambria Math"/>
                           <w:sz w:val="20"/>
                         </w:rPr>
-                        <m:t>2*</m:t>
-                      </m:r>
-                      <m:r>
-                        <w:rPr>
-                          <w:rFonts w:ascii="Cambria Math" w:eastAsiaTheme="minorEastAsia" w:hAnsi="Cambria Math"/>
-                          <w:sz w:val="20"/>
-                        </w:rPr>
-                        <m:t>ρ</m:t>
+                        <m:t>2*ρ</m:t>
                       </m:r>
                     </m:e>
                   </m:d>
@@ -20905,14 +20652,7 @@
                       <w:rFonts w:ascii="Cambria Math" w:eastAsiaTheme="minorEastAsia" w:hAnsi="Cambria Math"/>
                       <w:sz w:val="20"/>
                     </w:rPr>
-                    <m:t>1-</m:t>
-                  </m:r>
-                  <m:r>
-                    <w:rPr>
-                      <w:rFonts w:ascii="Cambria Math" w:eastAsiaTheme="minorEastAsia" w:hAnsi="Cambria Math"/>
-                      <w:sz w:val="20"/>
-                    </w:rPr>
-                    <m:t>ρ</m:t>
+                    <m:t>1-ρ</m:t>
                   </m:r>
                 </m:e>
               </m:d>
@@ -20965,14 +20705,7 @@
                           <w:rFonts w:ascii="Cambria Math" w:eastAsiaTheme="minorEastAsia" w:hAnsi="Cambria Math"/>
                           <w:sz w:val="20"/>
                         </w:rPr>
-                        <m:t>i</m:t>
-                      </m:r>
-                      <m:r>
-                        <w:rPr>
-                          <w:rFonts w:ascii="Cambria Math" w:eastAsiaTheme="minorEastAsia" w:hAnsi="Cambria Math"/>
-                          <w:sz w:val="20"/>
-                        </w:rPr>
-                        <m:t>=0</m:t>
+                        <m:t>i=0</m:t>
                       </m:r>
                     </m:sub>
                     <m:sup>
@@ -21023,14 +20756,7 @@
                                       <w:rFonts w:ascii="Cambria Math" w:eastAsiaTheme="minorEastAsia" w:hAnsi="Cambria Math"/>
                                       <w:sz w:val="20"/>
                                     </w:rPr>
-                                    <m:t>2</m:t>
-                                  </m:r>
-                                  <m:r>
-                                    <w:rPr>
-                                      <w:rFonts w:ascii="Cambria Math" w:eastAsiaTheme="minorEastAsia" w:hAnsi="Cambria Math"/>
-                                      <w:sz w:val="20"/>
-                                    </w:rPr>
-                                    <m:t>ρ</m:t>
+                                    <m:t>2ρ</m:t>
                                   </m:r>
                                 </m:e>
                               </m:d>
@@ -21052,14 +20778,7 @@
                               <w:rFonts w:ascii="Cambria Math" w:eastAsiaTheme="minorEastAsia" w:hAnsi="Cambria Math"/>
                               <w:sz w:val="20"/>
                             </w:rPr>
-                            <m:t>i</m:t>
-                          </m:r>
-                          <m:r>
-                            <w:rPr>
-                              <w:rFonts w:ascii="Cambria Math" w:eastAsiaTheme="minorEastAsia" w:hAnsi="Cambria Math"/>
-                              <w:sz w:val="20"/>
-                            </w:rPr>
-                            <m:t>!</m:t>
+                            <m:t>i!</m:t>
                           </m:r>
                         </m:den>
                       </m:f>
@@ -21110,14 +20829,7 @@
                                   <w:rFonts w:ascii="Cambria Math" w:eastAsiaTheme="minorEastAsia" w:hAnsi="Cambria Math"/>
                                   <w:sz w:val="20"/>
                                 </w:rPr>
-                                <m:t>2</m:t>
-                              </m:r>
-                              <m:r>
-                                <w:rPr>
-                                  <w:rFonts w:ascii="Cambria Math" w:eastAsiaTheme="minorEastAsia" w:hAnsi="Cambria Math"/>
-                                  <w:sz w:val="20"/>
-                                </w:rPr>
-                                <m:t>ρ</m:t>
+                                <m:t>2ρ</m:t>
                               </m:r>
                             </m:e>
                           </m:d>
@@ -21157,14 +20869,7 @@
                               <w:rFonts w:ascii="Cambria Math" w:eastAsiaTheme="minorEastAsia" w:hAnsi="Cambria Math"/>
                               <w:sz w:val="20"/>
                             </w:rPr>
-                            <m:t>1-</m:t>
-                          </m:r>
-                          <m:r>
-                            <w:rPr>
-                              <w:rFonts w:ascii="Cambria Math" w:eastAsiaTheme="minorEastAsia" w:hAnsi="Cambria Math"/>
-                              <w:sz w:val="20"/>
-                            </w:rPr>
-                            <m:t>ρ</m:t>
+                            <m:t>1-ρ</m:t>
                           </m:r>
                         </m:e>
                       </m:d>
@@ -21179,14 +20884,7 @@
                   <w:rFonts w:ascii="Cambria Math" w:eastAsiaTheme="minorEastAsia" w:hAnsi="Cambria Math"/>
                   <w:sz w:val="20"/>
                 </w:rPr>
-                <m:t>-</m:t>
-              </m:r>
-              <m:r>
-                <w:rPr>
-                  <w:rFonts w:ascii="Cambria Math" w:eastAsiaTheme="minorEastAsia" w:hAnsi="Cambria Math"/>
-                  <w:sz w:val="20"/>
-                </w:rPr>
-                <m:t>1</m:t>
+                <m:t>-1</m:t>
               </m:r>
             </m:sup>
           </m:sSup>
@@ -21727,7 +21425,6 @@
           <w:bCs/>
           <w:sz w:val="20"/>
         </w:rPr>
-        <w:lastRenderedPageBreak/>
         <w:t xml:space="preserve">Consistency check: </w:t>
       </w:r>
     </w:p>
@@ -22356,28 +22053,7 @@
             <w:rFonts w:ascii="Cambria Math" w:hAnsi="Cambria Math" w:cstheme="minorHAnsi"/>
             <w:sz w:val="20"/>
           </w:rPr>
-          <m:t xml:space="preserve">= </m:t>
-        </m:r>
-        <m:r>
-          <w:rPr>
-            <w:rFonts w:ascii="Cambria Math" w:hAnsi="Cambria Math" w:cstheme="minorHAnsi"/>
-            <w:sz w:val="20"/>
-          </w:rPr>
-          <m:t>λ</m:t>
-        </m:r>
-        <m:r>
-          <w:rPr>
-            <w:rFonts w:ascii="Cambria Math" w:hAnsi="Cambria Math" w:cstheme="minorHAnsi"/>
-            <w:sz w:val="20"/>
-          </w:rPr>
-          <m:t>*</m:t>
-        </m:r>
-        <m:r>
-          <w:rPr>
-            <w:rFonts w:ascii="Cambria Math" w:hAnsi="Cambria Math" w:cstheme="minorHAnsi"/>
-            <w:sz w:val="20"/>
-          </w:rPr>
-          <m:t>(</m:t>
+          <m:t>= λ*(</m:t>
         </m:r>
         <m:sSub>
           <m:sSubPr>
@@ -22588,28 +22264,7 @@
             <w:rFonts w:ascii="Cambria Math" w:hAnsi="Cambria Math" w:cstheme="minorHAnsi"/>
             <w:sz w:val="20"/>
           </w:rPr>
-          <m:t xml:space="preserve">=2.800 </m:t>
-        </m:r>
-        <m:r>
-          <w:rPr>
-            <w:rFonts w:ascii="Cambria Math" w:hAnsi="Cambria Math" w:cstheme="minorHAnsi"/>
-            <w:sz w:val="20"/>
-          </w:rPr>
-          <m:t>job</m:t>
-        </m:r>
-        <m:r>
-          <w:rPr>
-            <w:rFonts w:ascii="Cambria Math" w:hAnsi="Cambria Math" w:cstheme="minorHAnsi"/>
-            <w:sz w:val="20"/>
-          </w:rPr>
-          <m:t>/</m:t>
-        </m:r>
-        <m:r>
-          <w:rPr>
-            <w:rFonts w:ascii="Cambria Math" w:hAnsi="Cambria Math" w:cstheme="minorHAnsi"/>
-            <w:sz w:val="20"/>
-          </w:rPr>
-          <m:t>min</m:t>
+          <m:t>=2.800 job/min</m:t>
         </m:r>
       </m:oMath>
       <w:r>
@@ -23297,21 +22952,7 @@
                       <w:rFonts w:ascii="Cambria Math" w:eastAsiaTheme="minorEastAsia" w:hAnsi="Cambria Math"/>
                       <w:sz w:val="20"/>
                     </w:rPr>
-                    <m:t>(</m:t>
-                  </m:r>
-                  <m:r>
-                    <w:rPr>
-                      <w:rFonts w:ascii="Cambria Math" w:eastAsiaTheme="minorEastAsia" w:hAnsi="Cambria Math"/>
-                      <w:sz w:val="20"/>
-                    </w:rPr>
-                    <m:t>Nρ</m:t>
-                  </m:r>
-                  <m:r>
-                    <w:rPr>
-                      <w:rFonts w:ascii="Cambria Math" w:eastAsiaTheme="minorEastAsia" w:hAnsi="Cambria Math"/>
-                      <w:sz w:val="20"/>
-                    </w:rPr>
-                    <m:t>)</m:t>
+                    <m:t>(Nρ)</m:t>
                   </m:r>
                 </m:e>
                 <m:sup>
@@ -23331,28 +22972,7 @@
                   <w:rFonts w:ascii="Cambria Math" w:eastAsiaTheme="minorEastAsia" w:hAnsi="Cambria Math"/>
                   <w:sz w:val="20"/>
                 </w:rPr>
-                <m:t>N</m:t>
-              </m:r>
-              <m:r>
-                <w:rPr>
-                  <w:rFonts w:ascii="Cambria Math" w:eastAsiaTheme="minorEastAsia" w:hAnsi="Cambria Math"/>
-                  <w:sz w:val="20"/>
-                </w:rPr>
-                <m:t>!(1-</m:t>
-              </m:r>
-              <m:r>
-                <w:rPr>
-                  <w:rFonts w:ascii="Cambria Math" w:eastAsiaTheme="minorEastAsia" w:hAnsi="Cambria Math"/>
-                  <w:sz w:val="20"/>
-                </w:rPr>
-                <m:t>ρ</m:t>
-              </m:r>
-              <m:r>
-                <w:rPr>
-                  <w:rFonts w:ascii="Cambria Math" w:eastAsiaTheme="minorEastAsia" w:hAnsi="Cambria Math"/>
-                  <w:sz w:val="20"/>
-                </w:rPr>
-                <m:t>)</m:t>
+                <m:t>N!(1-ρ)</m:t>
               </m:r>
             </m:den>
           </m:f>
@@ -23403,14 +23023,7 @@
                           <w:rFonts w:ascii="Cambria Math" w:eastAsiaTheme="minorEastAsia" w:hAnsi="Cambria Math"/>
                           <w:sz w:val="20"/>
                         </w:rPr>
-                        <m:t>i</m:t>
-                      </m:r>
-                      <m:r>
-                        <w:rPr>
-                          <w:rFonts w:ascii="Cambria Math" w:eastAsiaTheme="minorEastAsia" w:hAnsi="Cambria Math"/>
-                          <w:sz w:val="20"/>
-                        </w:rPr>
-                        <m:t>=0</m:t>
+                        <m:t>i=0</m:t>
                       </m:r>
                     </m:sub>
                     <m:sup>
@@ -23419,21 +23032,7 @@
                           <w:rFonts w:ascii="Cambria Math" w:eastAsiaTheme="minorEastAsia" w:hAnsi="Cambria Math"/>
                           <w:sz w:val="20"/>
                         </w:rPr>
-                        <m:t>N</m:t>
-                      </m:r>
-                      <m:r>
-                        <w:rPr>
-                          <w:rFonts w:ascii="Cambria Math" w:eastAsiaTheme="minorEastAsia" w:hAnsi="Cambria Math"/>
-                          <w:sz w:val="20"/>
-                        </w:rPr>
-                        <m:t>-</m:t>
-                      </m:r>
-                      <m:r>
-                        <w:rPr>
-                          <w:rFonts w:ascii="Cambria Math" w:eastAsiaTheme="minorEastAsia" w:hAnsi="Cambria Math"/>
-                          <w:sz w:val="20"/>
-                        </w:rPr>
-                        <m:t>1</m:t>
+                        <m:t>N-1</m:t>
                       </m:r>
                     </m:sup>
                     <m:e>
@@ -23497,14 +23096,7 @@
                               <w:rFonts w:ascii="Cambria Math" w:eastAsiaTheme="minorEastAsia" w:hAnsi="Cambria Math"/>
                               <w:sz w:val="20"/>
                             </w:rPr>
-                            <m:t>i</m:t>
-                          </m:r>
-                          <m:r>
-                            <w:rPr>
-                              <w:rFonts w:ascii="Cambria Math" w:eastAsiaTheme="minorEastAsia" w:hAnsi="Cambria Math"/>
-                              <w:sz w:val="20"/>
-                            </w:rPr>
-                            <m:t>!</m:t>
+                            <m:t>i!</m:t>
                           </m:r>
                         </m:den>
                       </m:f>
@@ -23577,14 +23169,7 @@
                           <w:rFonts w:ascii="Cambria Math" w:eastAsiaTheme="minorEastAsia" w:hAnsi="Cambria Math"/>
                           <w:sz w:val="20"/>
                         </w:rPr>
-                        <m:t>N</m:t>
-                      </m:r>
-                      <m:r>
-                        <w:rPr>
-                          <w:rFonts w:ascii="Cambria Math" w:eastAsiaTheme="minorEastAsia" w:hAnsi="Cambria Math"/>
-                          <w:sz w:val="20"/>
-                        </w:rPr>
-                        <m:t>!</m:t>
+                        <m:t>N!</m:t>
                       </m:r>
                       <m:d>
                         <m:dPr>
@@ -23602,14 +23187,7 @@
                               <w:rFonts w:ascii="Cambria Math" w:eastAsiaTheme="minorEastAsia" w:hAnsi="Cambria Math"/>
                               <w:sz w:val="20"/>
                             </w:rPr>
-                            <m:t>1-</m:t>
-                          </m:r>
-                          <m:r>
-                            <w:rPr>
-                              <w:rFonts w:ascii="Cambria Math" w:eastAsiaTheme="minorEastAsia" w:hAnsi="Cambria Math"/>
-                              <w:sz w:val="20"/>
-                            </w:rPr>
-                            <m:t>ρ</m:t>
+                            <m:t>1-ρ</m:t>
                           </m:r>
                         </m:e>
                       </m:d>
@@ -23624,14 +23202,7 @@
                   <w:rFonts w:ascii="Cambria Math" w:eastAsiaTheme="minorEastAsia" w:hAnsi="Cambria Math"/>
                   <w:sz w:val="20"/>
                 </w:rPr>
-                <m:t>-</m:t>
-              </m:r>
-              <m:r>
-                <w:rPr>
-                  <w:rFonts w:ascii="Cambria Math" w:eastAsiaTheme="minorEastAsia" w:hAnsi="Cambria Math"/>
-                  <w:sz w:val="20"/>
-                </w:rPr>
-                <m:t>1</m:t>
+                <m:t>-1</m:t>
               </m:r>
             </m:sup>
           </m:sSup>
@@ -25454,12 +25025,12 @@
         <w:tblLook w:val="04A0" w:firstRow="1" w:lastRow="0" w:firstColumn="1" w:lastColumn="0" w:noHBand="0" w:noVBand="1"/>
       </w:tblPr>
       <w:tblGrid>
-        <w:gridCol w:w="1512"/>
-        <w:gridCol w:w="1579"/>
-        <w:gridCol w:w="1775"/>
-        <w:gridCol w:w="1612"/>
-        <w:gridCol w:w="1542"/>
-        <w:gridCol w:w="1572"/>
+        <w:gridCol w:w="1433"/>
+        <w:gridCol w:w="1567"/>
+        <w:gridCol w:w="1868"/>
+        <w:gridCol w:w="1679"/>
+        <w:gridCol w:w="1490"/>
+        <w:gridCol w:w="1555"/>
       </w:tblGrid>
       <w:tr>
         <w:trPr>
@@ -26283,19 +25854,7 @@
                 <w:rPr>
                   <w:rFonts w:ascii="Cambria Math" w:hAnsi="Cambria Math"/>
                 </w:rPr>
-                <m:t>biglietteria</m:t>
-              </m:r>
-              <m:r>
-                <w:rPr>
-                  <w:rFonts w:ascii="Cambria Math" w:hAnsi="Cambria Math"/>
-                </w:rPr>
-                <m:t>_</m:t>
-              </m:r>
-              <m:r>
-                <w:rPr>
-                  <w:rFonts w:ascii="Cambria Math" w:hAnsi="Cambria Math"/>
-                </w:rPr>
-                <m:t>i</m:t>
+                <m:t>biglietteria_i</m:t>
               </m:r>
             </m:sub>
           </m:sSub>
@@ -26303,13 +25862,7 @@
             <w:rPr>
               <w:rFonts w:ascii="Cambria Math" w:hAnsi="Cambria Math"/>
             </w:rPr>
-            <m:t xml:space="preserve">=0.333 </m:t>
-          </m:r>
-          <m:r>
-            <w:rPr>
-              <w:rFonts w:ascii="Cambria Math" w:hAnsi="Cambria Math"/>
-            </w:rPr>
-            <m:t>min</m:t>
+            <m:t>=0.333 min</m:t>
           </m:r>
         </m:oMath>
       </m:oMathPara>
@@ -26347,13 +25900,7 @@
             <w:rPr>
               <w:rFonts w:ascii="Cambria Math" w:hAnsi="Cambria Math"/>
             </w:rPr>
-            <m:t xml:space="preserve">=0.083 </m:t>
-          </m:r>
-          <m:r>
-            <w:rPr>
-              <w:rFonts w:ascii="Cambria Math" w:hAnsi="Cambria Math"/>
-            </w:rPr>
-            <m:t>min</m:t>
+            <m:t>=0.083 min</m:t>
           </m:r>
         </m:oMath>
       </m:oMathPara>
@@ -26391,13 +25938,7 @@
             <w:rPr>
               <w:rFonts w:ascii="Cambria Math" w:hAnsi="Cambria Math"/>
             </w:rPr>
-            <m:t xml:space="preserve">=0.142 </m:t>
-          </m:r>
-          <m:r>
-            <w:rPr>
-              <w:rFonts w:ascii="Cambria Math" w:hAnsi="Cambria Math"/>
-            </w:rPr>
-            <m:t>min</m:t>
+            <m:t>=0.142 min</m:t>
           </m:r>
         </m:oMath>
       </m:oMathPara>
@@ -26435,13 +25976,7 @@
             <w:rPr>
               <w:rFonts w:ascii="Cambria Math" w:hAnsi="Cambria Math"/>
             </w:rPr>
-            <m:t xml:space="preserve">=0.125 </m:t>
-          </m:r>
-          <m:r>
-            <w:rPr>
-              <w:rFonts w:ascii="Cambria Math" w:hAnsi="Cambria Math"/>
-            </w:rPr>
-            <m:t>min</m:t>
+            <m:t>=0.125 min</m:t>
           </m:r>
         </m:oMath>
       </m:oMathPara>
@@ -26484,13 +26019,7 @@
             <w:rPr>
               <w:rFonts w:ascii="Cambria Math" w:hAnsi="Cambria Math"/>
             </w:rPr>
-            <m:t xml:space="preserve">=0.25 </m:t>
-          </m:r>
-          <m:r>
-            <w:rPr>
-              <w:rFonts w:ascii="Cambria Math" w:hAnsi="Cambria Math"/>
-            </w:rPr>
-            <m:t>min</m:t>
+            <m:t>=0.25 min</m:t>
           </m:r>
         </m:oMath>
       </m:oMathPara>
@@ -26554,19 +26083,7 @@
                 <w:rPr>
                   <w:rFonts w:ascii="Cambria Math" w:hAnsi="Cambria Math"/>
                 </w:rPr>
-                <m:t>biglietteria</m:t>
-              </m:r>
-              <m:r>
-                <w:rPr>
-                  <w:rFonts w:ascii="Cambria Math" w:hAnsi="Cambria Math"/>
-                </w:rPr>
-                <m:t>_</m:t>
-              </m:r>
-              <m:r>
-                <w:rPr>
-                  <w:rFonts w:ascii="Cambria Math" w:hAnsi="Cambria Math"/>
-                </w:rPr>
-                <m:t>i</m:t>
+                <m:t>biglietteria_i</m:t>
               </m:r>
             </m:sub>
           </m:sSub>
@@ -26659,13 +26176,7 @@
             <w:rPr>
               <w:rFonts w:ascii="Cambria Math" w:hAnsi="Cambria Math"/>
             </w:rPr>
-            <m:t>*</m:t>
-          </m:r>
-          <m:r>
-            <w:rPr>
-              <w:rFonts w:ascii="Cambria Math" w:hAnsi="Cambria Math"/>
-            </w:rPr>
-            <m:t>0.5=0.1</m:t>
+            <m:t>*0.5=0.1</m:t>
           </m:r>
           <m:r>
             <m:rPr>
@@ -27015,16 +26526,7 @@
             <w:rPr>
               <w:rFonts w:ascii="Cambria Math" w:eastAsiaTheme="minorEastAsia" w:hAnsi="Cambria Math" w:cs="Cambria Math"/>
             </w:rPr>
-            <m:t>*</m:t>
-          </m:r>
-          <m:r>
-            <m:rPr>
-              <m:sty m:val="p"/>
-            </m:rPr>
-            <w:rPr>
-              <w:rFonts w:ascii="Cambria Math" w:eastAsiaTheme="minorEastAsia" w:hAnsi="Cambria Math" w:cs="Cambria Math"/>
-            </w:rPr>
-            <m:t>(</m:t>
+            <m:t>*(</m:t>
           </m:r>
           <m:sSub>
             <m:sSubPr>
@@ -27180,19 +26682,7 @@
                 <w:rPr>
                   <w:rFonts w:ascii="Cambria Math" w:hAnsi="Cambria Math"/>
                 </w:rPr>
-                <m:t>biglietteria</m:t>
-              </m:r>
-              <m:r>
-                <w:rPr>
-                  <w:rFonts w:ascii="Cambria Math" w:hAnsi="Cambria Math"/>
-                </w:rPr>
-                <m:t>_</m:t>
-              </m:r>
-              <m:r>
-                <w:rPr>
-                  <w:rFonts w:ascii="Cambria Math" w:hAnsi="Cambria Math"/>
-                </w:rPr>
-                <m:t>i</m:t>
+                <m:t>biglietteria_i</m:t>
               </m:r>
             </m:sub>
           </m:sSub>
@@ -27237,19 +26727,7 @@
                     <w:rPr>
                       <w:rFonts w:ascii="Cambria Math" w:hAnsi="Cambria Math"/>
                     </w:rPr>
-                    <m:t>biglietteria</m:t>
-                  </m:r>
-                  <m:r>
-                    <w:rPr>
-                      <w:rFonts w:ascii="Cambria Math" w:hAnsi="Cambria Math"/>
-                    </w:rPr>
-                    <m:t>_</m:t>
-                  </m:r>
-                  <m:r>
-                    <w:rPr>
-                      <w:rFonts w:ascii="Cambria Math" w:hAnsi="Cambria Math"/>
-                    </w:rPr>
-                    <m:t>i</m:t>
+                    <m:t>biglietteria_i</m:t>
                   </m:r>
                 </m:sub>
               </m:sSub>
@@ -27412,13 +26890,7 @@
                 <w:rPr>
                   <w:rFonts w:ascii="Cambria Math" w:hAnsi="Cambria Math"/>
                 </w:rPr>
-                <m:t>c</m:t>
-              </m:r>
-              <m:r>
-                <w:rPr>
-                  <w:rFonts w:ascii="Cambria Math" w:hAnsi="Cambria Math"/>
-                </w:rPr>
-                <m:t>assaFoodArea</m:t>
+                <m:t>cassaFoodArea</m:t>
               </m:r>
             </m:sub>
           </m:sSub>
@@ -27759,19 +27231,7 @@
                 <w:rPr>
                   <w:rFonts w:ascii="Cambria Math" w:hAnsi="Cambria Math"/>
                 </w:rPr>
-                <m:t>biglietteria</m:t>
-              </m:r>
-              <m:r>
-                <w:rPr>
-                  <w:rFonts w:ascii="Cambria Math" w:hAnsi="Cambria Math"/>
-                </w:rPr>
-                <m:t>_</m:t>
-              </m:r>
-              <m:r>
-                <w:rPr>
-                  <w:rFonts w:ascii="Cambria Math" w:hAnsi="Cambria Math"/>
-                </w:rPr>
-                <m:t>i</m:t>
+                <m:t>biglietteria_i</m:t>
               </m:r>
             </m:sub>
           </m:sSub>
@@ -27806,19 +27266,7 @@
                 <w:rPr>
                   <w:rFonts w:ascii="Cambria Math" w:hAnsi="Cambria Math"/>
                 </w:rPr>
-                <m:t>biglietteria</m:t>
-              </m:r>
-              <m:r>
-                <w:rPr>
-                  <w:rFonts w:ascii="Cambria Math" w:hAnsi="Cambria Math"/>
-                </w:rPr>
-                <m:t>_</m:t>
-              </m:r>
-              <m:r>
-                <w:rPr>
-                  <w:rFonts w:ascii="Cambria Math" w:hAnsi="Cambria Math"/>
-                </w:rPr>
-                <m:t>i</m:t>
+                <m:t>biglietteria_i</m:t>
               </m:r>
             </m:sub>
           </m:sSub>
@@ -28070,13 +27518,7 @@
               <w:rPr>
                 <w:rFonts w:ascii="Cambria Math" w:hAnsi="Cambria Math"/>
               </w:rPr>
-              <m:t>cas</m:t>
-            </m:r>
-            <m:r>
-              <w:rPr>
-                <w:rFonts w:ascii="Cambria Math" w:hAnsi="Cambria Math"/>
-              </w:rPr>
-              <m:t>saFoodArea</m:t>
+              <m:t>cassaFoodArea</m:t>
             </m:r>
           </m:sub>
         </m:sSub>
@@ -28582,6 +28024,7 @@
           <w:szCs w:val="22"/>
           <w:lang w:bidi="it-IT"/>
         </w:rPr>
+        <w:lastRenderedPageBreak/>
         <w:t xml:space="preserve">Dunque, gli esperimenti in questo ambito hanno l’obiettivo di testare varie configurazioni del sistema, così da determinarne la migliore. </w:t>
       </w:r>
     </w:p>
@@ -28688,7 +28131,6 @@
           <w:szCs w:val="22"/>
           <w:lang w:bidi="it-IT"/>
         </w:rPr>
-        <w:lastRenderedPageBreak/>
         <w:t>Dunque, considerando il reale tempo di operatività del</w:t>
       </w:r>
       <w:r>
@@ -29224,11 +28666,21 @@
           <w:lang w:bidi="it-IT"/>
         </w:rPr>
         <w:lastRenderedPageBreak/>
+        <w:t xml:space="preserve">  </w:t>
+      </w:r>
+      <w:r>
+        <w:rPr>
+          <w:rFonts w:ascii="XBBVGE+LMRoman10-Regular" w:hAnsi="XBBVGE+LMRoman10-Regular" w:cs="Times New Roman"/>
+          <w:noProof/>
+          <w:sz w:val="22"/>
+          <w:szCs w:val="22"/>
+          <w:lang w:bidi="it-IT"/>
+        </w:rPr>
         <w:drawing>
-          <wp:inline distT="0" distB="0" distL="0" distR="0" wp14:anchorId="23E192A1" wp14:editId="44DDE7B1">
+          <wp:inline distT="0" distB="0" distL="0" distR="0" wp14:anchorId="35E1AE1F" wp14:editId="47C50E6B">
             <wp:extent cx="4598448" cy="3150318"/>
             <wp:effectExtent l="0" t="0" r="0" b="0"/>
-            <wp:docPr id="43" name="Immagine 43"/>
+            <wp:docPr id="5" name="Immagine 5"/>
             <wp:cNvGraphicFramePr>
               <a:graphicFrameLocks xmlns:a="http://schemas.openxmlformats.org/drawingml/2006/main" noChangeAspect="1"/>
             </wp:cNvGraphicFramePr>
@@ -29236,7 +28688,7 @@
               <a:graphicData uri="http://schemas.openxmlformats.org/drawingml/2006/picture">
                 <pic:pic xmlns:pic="http://schemas.openxmlformats.org/drawingml/2006/picture">
                   <pic:nvPicPr>
-                    <pic:cNvPr id="43" name="Immagine 43"/>
+                    <pic:cNvPr id="5" name="Immagine 5"/>
                     <pic:cNvPicPr/>
                   </pic:nvPicPr>
                   <pic:blipFill>
@@ -29260,19 +28712,29 @@
           </wp:inline>
         </w:drawing>
       </w:r>
-      <w:r>
+    </w:p>
+    <w:p>
+      <w:pPr>
+        <w:spacing w:line="276" w:lineRule="auto"/>
         <w:rPr>
           <w:rFonts w:ascii="XBBVGE+LMRoman10-Regular" w:hAnsi="XBBVGE+LMRoman10-Regular" w:cs="Times New Roman"/>
           <w:noProof/>
-          <w:sz w:val="22"/>
-          <w:szCs w:val="22"/>
+          <w:color w:val="D9D9D9" w:themeColor="background1" w:themeShade="D9"/>
           <w:lang w:bidi="it-IT"/>
         </w:rPr>
+      </w:pPr>
+      <w:r>
+        <w:rPr>
+          <w:rFonts w:ascii="XBBVGE+LMRoman10-Regular" w:hAnsi="XBBVGE+LMRoman10-Regular" w:cs="Times New Roman"/>
+          <w:noProof/>
+          <w:color w:val="D9D9D9" w:themeColor="background1" w:themeShade="D9"/>
+          <w:lang w:bidi="it-IT"/>
+        </w:rPr>
         <w:drawing>
-          <wp:inline distT="0" distB="0" distL="0" distR="0" wp14:anchorId="408823AB" wp14:editId="761033BA">
+          <wp:inline distT="0" distB="0" distL="0" distR="0" wp14:anchorId="66D83D25" wp14:editId="18B9B699">
             <wp:extent cx="4725477" cy="3163021"/>
             <wp:effectExtent l="0" t="0" r="0" b="0"/>
-            <wp:docPr id="44" name="Immagine 44"/>
+            <wp:docPr id="11" name="Immagine 11"/>
             <wp:cNvGraphicFramePr>
               <a:graphicFrameLocks xmlns:a="http://schemas.openxmlformats.org/drawingml/2006/main" noChangeAspect="1"/>
             </wp:cNvGraphicFramePr>
@@ -29280,7 +28742,7 @@
               <a:graphicData uri="http://schemas.openxmlformats.org/drawingml/2006/picture">
                 <pic:pic xmlns:pic="http://schemas.openxmlformats.org/drawingml/2006/picture">
                   <pic:nvPicPr>
-                    <pic:cNvPr id="44" name="Immagine 44"/>
+                    <pic:cNvPr id="11" name="Immagine 11"/>
                     <pic:cNvPicPr/>
                   </pic:nvPicPr>
                   <pic:blipFill>
@@ -29308,15 +28770,14 @@
         <w:rPr>
           <w:rFonts w:ascii="XBBVGE+LMRoman10-Regular" w:hAnsi="XBBVGE+LMRoman10-Regular" w:cs="Times New Roman"/>
           <w:noProof/>
-          <w:sz w:val="22"/>
-          <w:szCs w:val="22"/>
+          <w:color w:val="D9D9D9" w:themeColor="background1" w:themeShade="D9"/>
           <w:lang w:bidi="it-IT"/>
         </w:rPr>
         <w:drawing>
-          <wp:inline distT="0" distB="0" distL="0" distR="0" wp14:anchorId="6CC8865D" wp14:editId="5EC6E7D5">
+          <wp:inline distT="0" distB="0" distL="0" distR="0" wp14:anchorId="02D6BE7C" wp14:editId="1F013406">
             <wp:extent cx="4725477" cy="3188426"/>
             <wp:effectExtent l="0" t="0" r="0" b="0"/>
-            <wp:docPr id="45" name="Immagine 45"/>
+            <wp:docPr id="13" name="Immagine 13"/>
             <wp:cNvGraphicFramePr>
               <a:graphicFrameLocks xmlns:a="http://schemas.openxmlformats.org/drawingml/2006/main" noChangeAspect="1"/>
             </wp:cNvGraphicFramePr>
@@ -29324,7 +28785,7 @@
               <a:graphicData uri="http://schemas.openxmlformats.org/drawingml/2006/picture">
                 <pic:pic xmlns:pic="http://schemas.openxmlformats.org/drawingml/2006/picture">
                   <pic:nvPicPr>
-                    <pic:cNvPr id="45" name="Immagine 45"/>
+                    <pic:cNvPr id="13" name="Immagine 13"/>
                     <pic:cNvPicPr/>
                   </pic:nvPicPr>
                   <pic:blipFill>
@@ -29351,17 +28812,6 @@
     </w:p>
     <w:p>
       <w:pPr>
-        <w:spacing w:line="276" w:lineRule="auto"/>
-        <w:rPr>
-          <w:rFonts w:ascii="XBBVGE+LMRoman10-Regular" w:hAnsi="XBBVGE+LMRoman10-Regular" w:cs="Times New Roman"/>
-          <w:noProof/>
-          <w:color w:val="D9D9D9" w:themeColor="background1" w:themeShade="D9"/>
-          <w:lang w:bidi="it-IT"/>
-        </w:rPr>
-      </w:pPr>
-    </w:p>
-    <w:p>
-      <w:pPr>
         <w:pStyle w:val="Titolo2"/>
         <w:spacing w:line="276" w:lineRule="auto"/>
         <w:rPr>
@@ -29378,6 +28828,7 @@
           <w:sz w:val="32"/>
           <w:szCs w:val="32"/>
         </w:rPr>
+        <w:lastRenderedPageBreak/>
         <w:t>8.2</w:t>
       </w:r>
       <w:r>
@@ -36318,7 +35769,7 @@
   <w:style w:type="paragraph" w:styleId="Nessunaspaziatura">
     <w:name w:val="No Spacing"/>
     <w:link w:val="NessunaspaziaturaCarattere"/>
-    <w:uiPriority w:val="98"/>
+    <w:uiPriority w:val="1"/>
     <w:unhideWhenUsed/>
     <w:qFormat/>
     <w:pPr>
@@ -36470,7 +35921,7 @@
     <w:name w:val="Nessuna spaziatura Carattere"/>
     <w:basedOn w:val="Carpredefinitoparagrafo"/>
     <w:link w:val="Nessunaspaziatura"/>
-    <w:uiPriority w:val="98"/>
+    <w:uiPriority w:val="1"/>
   </w:style>
   <w:style w:type="paragraph" w:styleId="Puntoelenco">
     <w:name w:val="List Bullet"/>

--- a/Relazione_PMCSN_cinema.docx
+++ b/Relazione_PMCSN_cinema.docx
@@ -28613,7 +28613,73 @@
           <w:szCs w:val="22"/>
           <w:lang w:bidi="it-IT"/>
         </w:rPr>
-        <w:t>In ordine, compaiono i grafici relativi ad una scelta di k (numero di batch) pari a 64, 128 e 256. Sull’asse delle ascisse compare la taglia delle batch (b), mentre la linea in verde riporta il valore teorico calcolato per il tempo di risposta complessivo.</w:t>
+        <w:t xml:space="preserve">In ordine, compaiono i grafici relativi ad una scelta di k (numero di batch) pari a </w:t>
+      </w:r>
+      <w:r>
+        <w:rPr>
+          <w:rFonts w:ascii="XBBVGE+LMRoman10-Regular" w:hAnsi="XBBVGE+LMRoman10-Regular" w:cs="Times New Roman"/>
+          <w:b/>
+          <w:bCs/>
+          <w:noProof/>
+          <w:sz w:val="22"/>
+          <w:szCs w:val="22"/>
+          <w:lang w:bidi="it-IT"/>
+        </w:rPr>
+        <w:t>64</w:t>
+      </w:r>
+      <w:r>
+        <w:rPr>
+          <w:rFonts w:ascii="XBBVGE+LMRoman10-Regular" w:hAnsi="XBBVGE+LMRoman10-Regular" w:cs="Times New Roman"/>
+          <w:noProof/>
+          <w:sz w:val="22"/>
+          <w:szCs w:val="22"/>
+          <w:lang w:bidi="it-IT"/>
+        </w:rPr>
+        <w:t xml:space="preserve">, </w:t>
+      </w:r>
+      <w:r>
+        <w:rPr>
+          <w:rFonts w:ascii="XBBVGE+LMRoman10-Regular" w:hAnsi="XBBVGE+LMRoman10-Regular" w:cs="Times New Roman"/>
+          <w:b/>
+          <w:bCs/>
+          <w:noProof/>
+          <w:sz w:val="22"/>
+          <w:szCs w:val="22"/>
+          <w:lang w:bidi="it-IT"/>
+        </w:rPr>
+        <w:t>128</w:t>
+      </w:r>
+      <w:r>
+        <w:rPr>
+          <w:rFonts w:ascii="XBBVGE+LMRoman10-Regular" w:hAnsi="XBBVGE+LMRoman10-Regular" w:cs="Times New Roman"/>
+          <w:noProof/>
+          <w:sz w:val="22"/>
+          <w:szCs w:val="22"/>
+          <w:lang w:bidi="it-IT"/>
+        </w:rPr>
+        <w:t xml:space="preserve"> e </w:t>
+      </w:r>
+      <w:r>
+        <w:rPr>
+          <w:rFonts w:ascii="XBBVGE+LMRoman10-Regular" w:hAnsi="XBBVGE+LMRoman10-Regular" w:cs="Times New Roman"/>
+          <w:b/>
+          <w:bCs/>
+          <w:noProof/>
+          <w:sz w:val="22"/>
+          <w:szCs w:val="22"/>
+          <w:lang w:bidi="it-IT"/>
+        </w:rPr>
+        <w:t>256</w:t>
+      </w:r>
+      <w:r>
+        <w:rPr>
+          <w:rFonts w:ascii="XBBVGE+LMRoman10-Regular" w:hAnsi="XBBVGE+LMRoman10-Regular" w:cs="Times New Roman"/>
+          <w:noProof/>
+          <w:sz w:val="22"/>
+          <w:szCs w:val="22"/>
+          <w:lang w:bidi="it-IT"/>
+        </w:rPr>
+        <w:t>. Sull’asse delle ascisse compare la taglia delle batch (b), mentre la linea in verde riporta il valore teorico calcolato per il tempo di risposta complessivo.</w:t>
       </w:r>
       <w:r>
         <w:rPr>

--- a/Relazione_PMCSN_cinema.docx
+++ b/Relazione_PMCSN_cinema.docx
@@ -4238,6 +4238,7 @@
           <w:sz w:val="32"/>
           <w:szCs w:val="32"/>
         </w:rPr>
+        <w:lastRenderedPageBreak/>
         <w:t>0</w:t>
       </w:r>
       <w:r>
@@ -4344,7 +4345,6 @@
           <w:color w:val="F2F2F2" w:themeColor="background1" w:themeShade="F2"/>
           <w:sz w:val="22"/>
         </w:rPr>
-        <w:lastRenderedPageBreak/>
         <w:t xml:space="preserve">i clienti che attendono troppo per acquistare i biglietti presso la biglietteria potrebbero decidere di rinunciare allo spettacolo, rimandandone la visione o – nel peggiore dei casi – scegliere di vedere il film presso un cinema competitor, </w:t>
       </w:r>
       <w:r>
@@ -6087,7 +6087,6 @@
           <w:sz w:val="32"/>
           <w:szCs w:val="32"/>
         </w:rPr>
-        <w:lastRenderedPageBreak/>
         <w:t xml:space="preserve"> Stato del sistema</w:t>
       </w:r>
     </w:p>
@@ -6936,7 +6935,14 @@
         <w:rPr>
           <w:rFonts w:ascii="XBBVGE+LMRoman10-Regular" w:hAnsi="XBBVGE+LMRoman10-Regular" w:cs="Times New Roman"/>
         </w:rPr>
-        <w:t xml:space="preserve">, mentre l’utente può scegliere se proseguire direttamente verso la sala cinematografica (concludendo di fatto la propria permanenza nel sistema), passare per l’area food o per l’area gadgets. </w:t>
+        <w:t xml:space="preserve">, mentre </w:t>
+      </w:r>
+      <w:r>
+        <w:rPr>
+          <w:rFonts w:ascii="XBBVGE+LMRoman10-Regular" w:hAnsi="XBBVGE+LMRoman10-Regular" w:cs="Times New Roman"/>
+        </w:rPr>
+        <w:lastRenderedPageBreak/>
+        <w:t xml:space="preserve">l’utente può scegliere se proseguire direttamente verso la sala cinematografica (concludendo di fatto la propria permanenza nel sistema), passare per l’area food o per l’area gadgets. </w:t>
       </w:r>
     </w:p>
     <w:p>
@@ -7000,7 +7006,6 @@
           <w:i/>
           <w:iCs/>
         </w:rPr>
-        <w:lastRenderedPageBreak/>
         <w:t>Arrivo</w:t>
       </w:r>
       <w:r>
@@ -7631,6 +7636,7 @@
           <w:sz w:val="22"/>
           <w:szCs w:val="22"/>
         </w:rPr>
+        <w:lastRenderedPageBreak/>
         <w:t>Inoltre, in cinema offre il servizio di ristorazione, che dispone di bibite (porzione media 33cl) e popcorn (porzione media 70g), e che vende rispettivamente al prezzo medio di 2,5 euro e 3,5 euro (a porzione).</w:t>
       </w:r>
     </w:p>
@@ -9717,6 +9723,7 @@
           <w:i/>
           <w:iCs/>
         </w:rPr>
+        <w:lastRenderedPageBreak/>
         <w:t xml:space="preserve">Food area kiosk: </w:t>
       </w:r>
       <w:r>
@@ -9818,7 +9825,6 @@
           <w:i/>
           <w:iCs/>
         </w:rPr>
-        <w:lastRenderedPageBreak/>
         <w:t>Food area:</w:t>
       </w:r>
       <w:r>
@@ -11024,6 +11030,7 @@
         <w:rPr>
           <w:rFonts w:ascii="XBBVGE+LMRoman10-Regular" w:hAnsi="XBBVGE+LMRoman10-Regular" w:cs="Times New Roman"/>
         </w:rPr>
+        <w:lastRenderedPageBreak/>
         <w:t>P3 = (0.</w:t>
       </w:r>
       <w:r>
@@ -11262,7 +11269,6 @@
           <w:noProof/>
           <w:lang w:bidi="it-IT"/>
         </w:rPr>
-        <w:lastRenderedPageBreak/>
         <w:drawing>
           <wp:inline distT="0" distB="0" distL="0" distR="0" wp14:anchorId="491E1FAA" wp14:editId="7F6EB98D">
             <wp:extent cx="5215466" cy="3375768"/>
@@ -12537,6 +12543,7 @@
           <w:sz w:val="22"/>
           <w:szCs w:val="22"/>
         </w:rPr>
+        <w:lastRenderedPageBreak/>
         <w:t xml:space="preserve">Ad ogni occorrenza di un evento i campi </w:t>
       </w:r>
       <w:r>
@@ -12561,16 +12568,7 @@
           <w:sz w:val="22"/>
           <w:szCs w:val="22"/>
         </w:rPr>
-        <w:t xml:space="preserve">  al fine di ottenere, una volta terminata la simulazione, le statistiche desiderate per ognuno dei vari centri. In particolare, ad </w:t>
-      </w:r>
-      <w:r>
-        <w:rPr>
-          <w:rFonts w:ascii="XBBVGE+LMRoman10-Regular" w:hAnsi="XBBVGE+LMRoman10-Regular" w:cs="Times New Roman"/>
-          <w:sz w:val="22"/>
-          <w:szCs w:val="22"/>
-        </w:rPr>
-        <w:lastRenderedPageBreak/>
-        <w:t xml:space="preserve">ogni avanzamento del clock si va a sommare al valore corrente dei campi </w:t>
+        <w:t xml:space="preserve">  al fine di ottenere, una volta terminata la simulazione, le statistiche desiderate per ognuno dei vari centri. In particolare, ad ogni avanzamento del clock si va a sommare al valore corrente dei campi </w:t>
       </w:r>
       <w:r>
         <w:rPr>
@@ -13661,6 +13659,7 @@
           <w:szCs w:val="22"/>
           <w:lang w:val="en-GB"/>
         </w:rPr>
+        <w:lastRenderedPageBreak/>
         <w:t xml:space="preserve">    int served;</w:t>
       </w:r>
     </w:p>
@@ -15215,31 +15214,7 @@
             <w:sz w:val="20"/>
             <w:lang w:val="en-US"/>
           </w:rPr>
-          <m:t>=7.166*</m:t>
-        </m:r>
-        <m:r>
-          <w:rPr>
-            <w:rFonts w:ascii="Cambria Math" w:hAnsi="Cambria Math" w:cstheme="minorHAnsi"/>
-            <w:sz w:val="20"/>
-            <w:lang w:val="en-US"/>
-          </w:rPr>
-          <m:t>(1-0.2755)</m:t>
-        </m:r>
-        <m:r>
-          <w:rPr>
-            <w:rFonts w:ascii="Cambria Math" w:hAnsi="Cambria Math" w:cstheme="minorHAnsi"/>
-            <w:sz w:val="20"/>
-            <w:lang w:val="en-US"/>
-          </w:rPr>
-          <m:t>=5.</m:t>
-        </m:r>
-        <m:r>
-          <w:rPr>
-            <w:rFonts w:ascii="Cambria Math" w:hAnsi="Cambria Math" w:cstheme="minorHAnsi"/>
-            <w:sz w:val="20"/>
-            <w:lang w:val="en-US"/>
-          </w:rPr>
-          <m:t>191</m:t>
+          <m:t>=7.166*(1-0.2755)=5.191</m:t>
         </m:r>
       </m:oMath>
       <w:r>
@@ -15265,6 +15240,7 @@
             <w:rFonts w:ascii="Cambria Math" w:hAnsi="Cambria Math" w:cstheme="minorHAnsi"/>
             <w:sz w:val="20"/>
           </w:rPr>
+          <w:lastRenderedPageBreak/>
           <m:t>m=</m:t>
         </m:r>
       </m:oMath>
@@ -15333,21 +15309,7 @@
               <w:rFonts w:ascii="Cambria Math" w:hAnsi="Cambria Math" w:cstheme="minorHAnsi"/>
               <w:sz w:val="20"/>
             </w:rPr>
-            <m:t>3.</m:t>
-          </m:r>
-          <m:r>
-            <w:rPr>
-              <w:rFonts w:ascii="Cambria Math" w:hAnsi="Cambria Math" w:cstheme="minorHAnsi"/>
-              <w:sz w:val="20"/>
-            </w:rPr>
-            <m:t>428</m:t>
-          </m:r>
-          <m:r>
-            <w:rPr>
-              <w:rFonts w:ascii="Cambria Math" w:hAnsi="Cambria Math" w:cstheme="minorHAnsi"/>
-              <w:sz w:val="20"/>
-            </w:rPr>
-            <m:t xml:space="preserve"> job/min</m:t>
+            <m:t>3.428 job/min</m:t>
           </m:r>
         </m:oMath>
       </m:oMathPara>
@@ -15370,7 +15332,6 @@
               <w:rFonts w:ascii="Cambria Math" w:eastAsiaTheme="minorEastAsia" w:hAnsi="Cambria Math"/>
               <w:sz w:val="20"/>
             </w:rPr>
-            <w:lastRenderedPageBreak/>
             <m:t>ρ=</m:t>
           </m:r>
           <m:sSub>
@@ -15482,14 +15443,7 @@
               <w:rFonts w:ascii="Cambria Math" w:eastAsiaTheme="minorEastAsia" w:hAnsi="Cambria Math"/>
               <w:sz w:val="20"/>
             </w:rPr>
-            <m:t>=0.</m:t>
-          </m:r>
-          <m:r>
-            <w:rPr>
-              <w:rFonts w:ascii="Cambria Math" w:eastAsiaTheme="minorEastAsia" w:hAnsi="Cambria Math"/>
-              <w:sz w:val="20"/>
-            </w:rPr>
-            <m:t>757</m:t>
+            <m:t>=0.757</m:t>
           </m:r>
         </m:oMath>
       </m:oMathPara>
@@ -15780,14 +15734,7 @@
             <w:rFonts w:ascii="Cambria Math" w:eastAsiaTheme="minorEastAsia" w:hAnsi="Cambria Math"/>
             <w:sz w:val="20"/>
           </w:rPr>
-          <m:t>+</m:t>
-        </m:r>
-        <m:r>
-          <w:rPr>
-            <w:rFonts w:ascii="Cambria Math" w:eastAsiaTheme="minorEastAsia" w:hAnsi="Cambria Math"/>
-            <w:sz w:val="20"/>
-          </w:rPr>
-          <m:t>E[</m:t>
+          <m:t>+E[</m:t>
         </m:r>
         <m:sSub>
           <m:sSubPr>
@@ -15987,17 +15934,7 @@
             <w:rFonts w:ascii="Cambria Math" w:eastAsiaTheme="minorEastAsia" w:hAnsi="Cambria Math"/>
             <w:sz w:val="20"/>
           </w:rPr>
-          <m:t>1.177</m:t>
-        </m:r>
-        <m:r>
-          <m:rPr>
-            <m:sty m:val="p"/>
-          </m:rPr>
-          <w:rPr>
-            <w:rFonts w:ascii="Cambria Math" w:eastAsiaTheme="minorEastAsia" w:hAnsi="Cambria Math"/>
-            <w:sz w:val="20"/>
-          </w:rPr>
-          <m:t xml:space="preserve"> min</m:t>
+          <m:t>1.177 min</m:t>
         </m:r>
       </m:oMath>
     </w:p>
@@ -16105,55 +16042,7 @@
             <w:color w:val="auto"/>
             <w:sz w:val="20"/>
           </w:rPr>
-          <m:t>=</m:t>
-        </m:r>
-        <m:r>
-          <w:rPr>
-            <w:rFonts w:ascii="Cambria Math" w:eastAsiaTheme="minorEastAsia" w:hAnsi="Cambria Math"/>
-            <w:color w:val="auto"/>
-            <w:sz w:val="20"/>
-          </w:rPr>
-          <m:t>0.886</m:t>
-        </m:r>
-        <m:r>
-          <w:rPr>
-            <w:rFonts w:ascii="Cambria Math" w:eastAsiaTheme="minorEastAsia" w:hAnsi="Cambria Math"/>
-            <w:color w:val="auto"/>
-            <w:sz w:val="20"/>
-          </w:rPr>
-          <m:t>+0.</m:t>
-        </m:r>
-        <m:r>
-          <w:rPr>
-            <w:rFonts w:ascii="Cambria Math" w:eastAsiaTheme="minorEastAsia" w:hAnsi="Cambria Math"/>
-            <w:color w:val="auto"/>
-            <w:sz w:val="20"/>
-          </w:rPr>
-          <m:t>290</m:t>
-        </m:r>
-        <m:r>
-          <w:rPr>
-            <w:rFonts w:ascii="Cambria Math" w:eastAsiaTheme="minorEastAsia" w:hAnsi="Cambria Math"/>
-            <w:color w:val="auto"/>
-            <w:sz w:val="20"/>
-          </w:rPr>
-          <m:t>=</m:t>
-        </m:r>
-        <m:r>
-          <w:rPr>
-            <w:rFonts w:ascii="Cambria Math" w:eastAsiaTheme="minorEastAsia" w:hAnsi="Cambria Math"/>
-            <w:color w:val="auto"/>
-            <w:sz w:val="20"/>
-          </w:rPr>
-          <m:t>1.176</m:t>
-        </m:r>
-        <m:r>
-          <w:rPr>
-            <w:rFonts w:ascii="Cambria Math" w:eastAsiaTheme="minorEastAsia" w:hAnsi="Cambria Math"/>
-            <w:color w:val="auto"/>
-            <w:sz w:val="20"/>
-          </w:rPr>
-          <m:t xml:space="preserve"> min</m:t>
+          <m:t>=0.886+0.290=1.176 min</m:t>
         </m:r>
       </m:oMath>
       <w:r>
@@ -16304,47 +16193,7 @@
             <w:rFonts w:ascii="Cambria Math" w:hAnsi="Cambria Math" w:cstheme="minorHAnsi"/>
             <w:sz w:val="20"/>
           </w:rPr>
-          <m:t>4.617</m:t>
-        </m:r>
-        <m:r>
-          <m:rPr>
-            <m:sty m:val="p"/>
-          </m:rPr>
-          <w:rPr>
-            <w:rFonts w:ascii="Cambria Math" w:hAnsi="Cambria Math" w:cstheme="minorHAnsi"/>
-            <w:sz w:val="20"/>
-          </w:rPr>
-          <m:t>+2*</m:t>
-        </m:r>
-        <m:r>
-          <m:rPr>
-            <m:sty m:val="p"/>
-          </m:rPr>
-          <w:rPr>
-            <w:rFonts w:ascii="Cambria Math" w:hAnsi="Cambria Math" w:cstheme="minorHAnsi"/>
-            <w:sz w:val="20"/>
-          </w:rPr>
-          <m:t>0.753</m:t>
-        </m:r>
-        <m:r>
-          <m:rPr>
-            <m:sty m:val="p"/>
-          </m:rPr>
-          <w:rPr>
-            <w:rFonts w:ascii="Cambria Math" w:hAnsi="Cambria Math" w:cstheme="minorHAnsi"/>
-            <w:sz w:val="20"/>
-          </w:rPr>
-          <m:t>=</m:t>
-        </m:r>
-        <m:r>
-          <m:rPr>
-            <m:sty m:val="p"/>
-          </m:rPr>
-          <w:rPr>
-            <w:rFonts w:ascii="Cambria Math" w:hAnsi="Cambria Math" w:cstheme="minorHAnsi"/>
-            <w:sz w:val="20"/>
-          </w:rPr>
-          <m:t>6.123</m:t>
+          <m:t>4.617+2*0.753=6.123</m:t>
         </m:r>
       </m:oMath>
     </w:p>
@@ -16581,14 +16430,7 @@
             <w:rFonts w:ascii="Cambria Math" w:hAnsi="Cambria Math" w:cstheme="minorHAnsi"/>
             <w:sz w:val="20"/>
           </w:rPr>
-          <m:t>= λ=7.166</m:t>
-        </m:r>
-        <m:r>
-          <w:rPr>
-            <w:rFonts w:ascii="Cambria Math" w:hAnsi="Cambria Math" w:cstheme="minorHAnsi"/>
-            <w:sz w:val="20"/>
-          </w:rPr>
-          <m:t xml:space="preserve"> job/min</m:t>
+          <m:t>= λ=7.166 job/min</m:t>
         </m:r>
       </m:oMath>
       <w:r>
@@ -16617,21 +16459,7 @@
               <w:rFonts w:ascii="Cambria Math" w:eastAsiaTheme="minorEastAsia" w:hAnsi="Cambria Math"/>
               <w:sz w:val="20"/>
             </w:rPr>
-            <m:t>μ=6.</m:t>
-          </m:r>
-          <m:r>
-            <w:rPr>
-              <w:rFonts w:ascii="Cambria Math" w:eastAsiaTheme="minorEastAsia" w:hAnsi="Cambria Math"/>
-              <w:sz w:val="20"/>
-            </w:rPr>
-            <m:t>667</m:t>
-          </m:r>
-          <m:r>
-            <w:rPr>
-              <w:rFonts w:ascii="Cambria Math" w:eastAsiaTheme="minorEastAsia" w:hAnsi="Cambria Math"/>
-              <w:sz w:val="20"/>
-            </w:rPr>
-            <m:t xml:space="preserve"> job/min</m:t>
+            <m:t>μ=6.667 job/min</m:t>
           </m:r>
         </m:oMath>
       </m:oMathPara>
@@ -16741,21 +16569,7 @@
               <w:rFonts w:ascii="Cambria Math" w:hAnsi="Cambria Math" w:cstheme="minorHAnsi"/>
               <w:sz w:val="20"/>
             </w:rPr>
-            <m:t>=</m:t>
-          </m:r>
-          <m:r>
-            <w:rPr>
-              <w:rFonts w:ascii="Cambria Math" w:hAnsi="Cambria Math" w:cstheme="minorHAnsi"/>
-              <w:sz w:val="20"/>
-            </w:rPr>
-            <m:t>0.149</m:t>
-          </m:r>
-          <m:r>
-            <w:rPr>
-              <w:rFonts w:ascii="Cambria Math" w:hAnsi="Cambria Math" w:cstheme="minorHAnsi"/>
-              <w:sz w:val="20"/>
-            </w:rPr>
-            <m:t xml:space="preserve"> min</m:t>
+            <m:t>=0.149 min</m:t>
           </m:r>
         </m:oMath>
       </m:oMathPara>
@@ -16952,21 +16766,7 @@
             <w:rFonts w:ascii="Cambria Math" w:hAnsi="Cambria Math"/>
             <w:sz w:val="20"/>
           </w:rPr>
-          <m:t>=0.0</m:t>
-        </m:r>
-        <m:r>
-          <w:rPr>
-            <w:rFonts w:ascii="Cambria Math" w:hAnsi="Cambria Math"/>
-            <w:sz w:val="20"/>
-          </w:rPr>
-          <m:t>749</m:t>
-        </m:r>
-        <m:r>
-          <w:rPr>
-            <w:rFonts w:ascii="Cambria Math" w:hAnsi="Cambria Math"/>
-            <w:sz w:val="20"/>
-          </w:rPr>
-          <m:t xml:space="preserve"> min</m:t>
+          <m:t>=0.0749 min</m:t>
         </m:r>
       </m:oMath>
       <w:r>
@@ -17009,6 +16809,7 @@
               <w:rFonts w:ascii="Cambria Math" w:eastAsiaTheme="minorEastAsia" w:hAnsi="Cambria Math"/>
               <w:sz w:val="20"/>
             </w:rPr>
+            <w:lastRenderedPageBreak/>
             <m:t>ρ=</m:t>
           </m:r>
           <m:r>
@@ -17055,14 +16856,7 @@
               <w:rFonts w:ascii="Cambria Math" w:eastAsiaTheme="minorEastAsia" w:hAnsi="Cambria Math"/>
               <w:sz w:val="20"/>
             </w:rPr>
-            <m:t>=0.</m:t>
-          </m:r>
-          <m:r>
-            <w:rPr>
-              <w:rFonts w:ascii="Cambria Math" w:eastAsiaTheme="minorEastAsia" w:hAnsi="Cambria Math"/>
-              <w:sz w:val="20"/>
-            </w:rPr>
-            <m:t>536</m:t>
+            <m:t>=0.536</m:t>
           </m:r>
         </m:oMath>
       </m:oMathPara>
@@ -17086,7 +16880,6 @@
               <w:rFonts w:ascii="Cambria Math" w:eastAsiaTheme="minorEastAsia" w:hAnsi="Cambria Math"/>
               <w:sz w:val="20"/>
             </w:rPr>
-            <w:lastRenderedPageBreak/>
             <m:t>E</m:t>
           </m:r>
           <m:d>
@@ -18416,21 +18209,7 @@
             <w:rFonts w:ascii="Cambria Math" w:eastAsiaTheme="minorEastAsia" w:hAnsi="Cambria Math"/>
             <w:sz w:val="20"/>
           </w:rPr>
-          <m:t>=0.</m:t>
-        </m:r>
-        <m:r>
-          <w:rPr>
-            <w:rFonts w:ascii="Cambria Math" w:eastAsiaTheme="minorEastAsia" w:hAnsi="Cambria Math"/>
-            <w:sz w:val="20"/>
-          </w:rPr>
-          <m:t>211</m:t>
-        </m:r>
-        <m:r>
-          <w:rPr>
-            <w:rFonts w:ascii="Cambria Math" w:eastAsiaTheme="minorEastAsia" w:hAnsi="Cambria Math"/>
-            <w:sz w:val="20"/>
-          </w:rPr>
-          <m:t xml:space="preserve"> min</m:t>
+          <m:t>=0.211 min</m:t>
         </m:r>
       </m:oMath>
     </w:p>
@@ -18550,42 +18329,7 @@
             <w:rFonts w:ascii="Cambria Math" w:eastAsiaTheme="minorEastAsia" w:hAnsi="Cambria Math"/>
             <w:sz w:val="20"/>
           </w:rPr>
-          <m:t>=0.</m:t>
-        </m:r>
-        <m:r>
-          <w:rPr>
-            <w:rFonts w:ascii="Cambria Math" w:eastAsiaTheme="minorEastAsia" w:hAnsi="Cambria Math"/>
-            <w:sz w:val="20"/>
-          </w:rPr>
-          <m:t>061</m:t>
-        </m:r>
-        <m:r>
-          <w:rPr>
-            <w:rFonts w:ascii="Cambria Math" w:eastAsiaTheme="minorEastAsia" w:hAnsi="Cambria Math"/>
-            <w:sz w:val="20"/>
-          </w:rPr>
-          <m:t>+0.</m:t>
-        </m:r>
-        <m:r>
-          <w:rPr>
-            <w:rFonts w:ascii="Cambria Math" w:eastAsiaTheme="minorEastAsia" w:hAnsi="Cambria Math"/>
-            <w:sz w:val="20"/>
-          </w:rPr>
-          <m:t>075</m:t>
-        </m:r>
-        <m:r>
-          <w:rPr>
-            <w:rFonts w:ascii="Cambria Math" w:eastAsiaTheme="minorEastAsia" w:hAnsi="Cambria Math"/>
-            <w:sz w:val="20"/>
-          </w:rPr>
-          <m:t>*2=0.</m:t>
-        </m:r>
-        <m:r>
-          <w:rPr>
-            <w:rFonts w:ascii="Cambria Math" w:eastAsiaTheme="minorEastAsia" w:hAnsi="Cambria Math"/>
-            <w:sz w:val="20"/>
-          </w:rPr>
-          <m:t>211 min</m:t>
+          <m:t>=0.061+0.075*2=0.211 min</m:t>
         </m:r>
       </m:oMath>
       <w:r>
@@ -18749,57 +18493,7 @@
             <w:rFonts w:ascii="Cambria Math" w:hAnsi="Cambria Math" w:cstheme="minorHAnsi"/>
             <w:sz w:val="20"/>
           </w:rPr>
-          <m:t>0.</m:t>
-        </m:r>
-        <m:r>
-          <m:rPr>
-            <m:sty m:val="p"/>
-          </m:rPr>
-          <w:rPr>
-            <w:rFonts w:ascii="Cambria Math" w:hAnsi="Cambria Math" w:cstheme="minorHAnsi"/>
-            <w:sz w:val="20"/>
-          </w:rPr>
-          <m:t>437</m:t>
-        </m:r>
-        <m:r>
-          <m:rPr>
-            <m:sty m:val="p"/>
-          </m:rPr>
-          <w:rPr>
-            <w:rFonts w:ascii="Cambria Math" w:hAnsi="Cambria Math" w:cstheme="minorHAnsi"/>
-            <w:sz w:val="20"/>
-          </w:rPr>
-          <m:t>+2*0.</m:t>
-        </m:r>
-        <m:r>
-          <m:rPr>
-            <m:sty m:val="p"/>
-          </m:rPr>
-          <w:rPr>
-            <w:rFonts w:ascii="Cambria Math" w:hAnsi="Cambria Math" w:cstheme="minorHAnsi"/>
-            <w:sz w:val="20"/>
-          </w:rPr>
-          <m:t>538</m:t>
-        </m:r>
-        <m:r>
-          <m:rPr>
-            <m:sty m:val="p"/>
-          </m:rPr>
-          <w:rPr>
-            <w:rFonts w:ascii="Cambria Math" w:hAnsi="Cambria Math" w:cstheme="minorHAnsi"/>
-            <w:sz w:val="20"/>
-          </w:rPr>
-          <m:t>=1.</m:t>
-        </m:r>
-        <m:r>
-          <m:rPr>
-            <m:sty m:val="p"/>
-          </m:rPr>
-          <w:rPr>
-            <w:rFonts w:ascii="Cambria Math" w:hAnsi="Cambria Math" w:cstheme="minorHAnsi"/>
-            <w:sz w:val="20"/>
-          </w:rPr>
-          <m:t>513</m:t>
+          <m:t>0.437+2*0.538=1.513</m:t>
         </m:r>
       </m:oMath>
     </w:p>
@@ -18856,17 +18550,7 @@
             <w:rFonts w:ascii="Cambria Math" w:hAnsi="Cambria Math" w:cstheme="minorHAnsi"/>
             <w:sz w:val="20"/>
           </w:rPr>
-          <m:t>1.</m:t>
-        </m:r>
-        <m:r>
-          <m:rPr>
-            <m:sty m:val="p"/>
-          </m:rPr>
-          <w:rPr>
-            <w:rFonts w:ascii="Cambria Math" w:hAnsi="Cambria Math" w:cstheme="minorHAnsi"/>
-            <w:sz w:val="20"/>
-          </w:rPr>
-          <m:t>513</m:t>
+          <m:t>1.513</m:t>
         </m:r>
       </m:oMath>
       <w:r>
@@ -19156,35 +18840,7 @@
             <w:rFonts w:ascii="Cambria Math" w:hAnsi="Cambria Math" w:cstheme="minorHAnsi"/>
             <w:sz w:val="20"/>
           </w:rPr>
-          <m:t>=7.166*0.</m:t>
-        </m:r>
-        <m:r>
-          <w:rPr>
-            <w:rFonts w:ascii="Cambria Math" w:hAnsi="Cambria Math" w:cstheme="minorHAnsi"/>
-            <w:sz w:val="20"/>
-          </w:rPr>
-          <m:t>7465</m:t>
-        </m:r>
-        <m:r>
-          <w:rPr>
-            <w:rFonts w:ascii="Cambria Math" w:hAnsi="Cambria Math" w:cstheme="minorHAnsi"/>
-            <w:sz w:val="20"/>
-          </w:rPr>
-          <m:t>=</m:t>
-        </m:r>
-        <m:r>
-          <w:rPr>
-            <w:rFonts w:ascii="Cambria Math" w:hAnsi="Cambria Math" w:cstheme="minorHAnsi"/>
-            <w:sz w:val="20"/>
-          </w:rPr>
-          <m:t xml:space="preserve">5.3494 </m:t>
-        </m:r>
-        <m:r>
-          <w:rPr>
-            <w:rFonts w:ascii="Cambria Math" w:hAnsi="Cambria Math" w:cstheme="minorHAnsi"/>
-            <w:sz w:val="20"/>
-          </w:rPr>
-          <m:t>job/min</m:t>
+          <m:t>=7.166*0.7465=5.3494 job/min</m:t>
         </m:r>
       </m:oMath>
       <w:r>
@@ -19246,14 +18902,7 @@
               <w:rFonts w:ascii="Cambria Math" w:hAnsi="Cambria Math" w:cstheme="minorHAnsi"/>
               <w:sz w:val="20"/>
             </w:rPr>
-            <m:t>6</m:t>
-          </m:r>
-          <m:r>
-            <w:rPr>
-              <w:rFonts w:ascii="Cambria Math" w:hAnsi="Cambria Math" w:cstheme="minorHAnsi"/>
-              <w:sz w:val="20"/>
-            </w:rPr>
-            <m:t>.0 job/min</m:t>
+            <m:t>6.0 job/min</m:t>
           </m:r>
         </m:oMath>
       </m:oMathPara>
@@ -19372,14 +19021,7 @@
                   <w:rFonts w:ascii="Cambria Math" w:hAnsi="Cambria Math"/>
                   <w:sz w:val="20"/>
                 </w:rPr>
-                <m:t>6</m:t>
-              </m:r>
-              <m:r>
-                <w:rPr>
-                  <w:rFonts w:ascii="Cambria Math" w:hAnsi="Cambria Math"/>
-                  <w:sz w:val="20"/>
-                </w:rPr>
-                <m:t>.0</m:t>
+                <m:t>6.0</m:t>
               </m:r>
             </m:den>
           </m:f>
@@ -19388,21 +19030,7 @@
               <w:rFonts w:ascii="Cambria Math" w:hAnsi="Cambria Math"/>
               <w:sz w:val="20"/>
             </w:rPr>
-            <m:t>=</m:t>
-          </m:r>
-          <m:r>
-            <w:rPr>
-              <w:rFonts w:ascii="Cambria Math" w:hAnsi="Cambria Math"/>
-              <w:sz w:val="20"/>
-            </w:rPr>
-            <m:t xml:space="preserve">0.166 </m:t>
-          </m:r>
-          <m:r>
-            <w:rPr>
-              <w:rFonts w:ascii="Cambria Math" w:hAnsi="Cambria Math"/>
-              <w:sz w:val="20"/>
-            </w:rPr>
-            <m:t>min</m:t>
+            <m:t>=0.166 min</m:t>
           </m:r>
         </m:oMath>
       </m:oMathPara>
@@ -19512,14 +19140,7 @@
                   <w:rFonts w:ascii="Cambria Math" w:eastAsiaTheme="minorEastAsia" w:hAnsi="Cambria Math"/>
                   <w:sz w:val="20"/>
                 </w:rPr>
-                <m:t>6</m:t>
-              </m:r>
-              <m:r>
-                <w:rPr>
-                  <w:rFonts w:ascii="Cambria Math" w:eastAsiaTheme="minorEastAsia" w:hAnsi="Cambria Math"/>
-                  <w:sz w:val="20"/>
-                </w:rPr>
-                <m:t>.0</m:t>
+                <m:t>6.0</m:t>
               </m:r>
             </m:den>
           </m:f>
@@ -19528,14 +19149,7 @@
               <w:rFonts w:ascii="Cambria Math" w:eastAsiaTheme="minorEastAsia" w:hAnsi="Cambria Math"/>
               <w:sz w:val="20"/>
             </w:rPr>
-            <m:t>=0.</m:t>
-          </m:r>
-          <m:r>
-            <w:rPr>
-              <w:rFonts w:ascii="Cambria Math" w:eastAsiaTheme="minorEastAsia" w:hAnsi="Cambria Math"/>
-              <w:sz w:val="20"/>
-            </w:rPr>
-            <m:t>891</m:t>
+            <m:t>=0.891</m:t>
           </m:r>
         </m:oMath>
       </m:oMathPara>
@@ -19673,35 +19287,14 @@
                   <w:rFonts w:ascii="Cambria Math" w:eastAsiaTheme="minorEastAsia" w:hAnsi="Cambria Math"/>
                   <w:sz w:val="20"/>
                 </w:rPr>
-                <m:t>0.</m:t>
-              </m:r>
-              <m:r>
-                <w:rPr>
-                  <w:rFonts w:ascii="Cambria Math" w:eastAsiaTheme="minorEastAsia" w:hAnsi="Cambria Math"/>
-                  <w:sz w:val="20"/>
-                </w:rPr>
-                <m:t>891</m:t>
-              </m:r>
-              <m:r>
-                <w:rPr>
-                  <w:rFonts w:ascii="Cambria Math" w:eastAsiaTheme="minorEastAsia" w:hAnsi="Cambria Math"/>
-                  <w:sz w:val="20"/>
-                </w:rPr>
-                <m:t>*</m:t>
+                <m:t>0.891*</m:t>
               </m:r>
               <m:r>
                 <w:rPr>
                   <w:rFonts w:ascii="Cambria Math" w:hAnsi="Cambria Math"/>
                   <w:sz w:val="20"/>
                 </w:rPr>
-                <m:t>0.</m:t>
-              </m:r>
-              <m:r>
-                <w:rPr>
-                  <w:rFonts w:ascii="Cambria Math" w:hAnsi="Cambria Math"/>
-                  <w:sz w:val="20"/>
-                </w:rPr>
-                <m:t>166</m:t>
+                <m:t>0.166</m:t>
               </m:r>
             </m:num>
             <m:den>
@@ -19710,14 +19303,7 @@
                   <w:rFonts w:ascii="Cambria Math" w:eastAsiaTheme="minorEastAsia" w:hAnsi="Cambria Math"/>
                   <w:sz w:val="20"/>
                 </w:rPr>
-                <m:t>1-0.</m:t>
-              </m:r>
-              <m:r>
-                <w:rPr>
-                  <w:rFonts w:ascii="Cambria Math" w:eastAsiaTheme="minorEastAsia" w:hAnsi="Cambria Math"/>
-                  <w:sz w:val="20"/>
-                </w:rPr>
-                <m:t>891</m:t>
+                <m:t>1-0.891</m:t>
               </m:r>
             </m:den>
           </m:f>
@@ -19726,21 +19312,7 @@
               <w:rFonts w:ascii="Cambria Math" w:eastAsiaTheme="minorEastAsia" w:hAnsi="Cambria Math"/>
               <w:sz w:val="20"/>
             </w:rPr>
-            <m:t>=</m:t>
-          </m:r>
-          <m:r>
-            <w:rPr>
-              <w:rFonts w:ascii="Cambria Math" w:eastAsiaTheme="minorEastAsia" w:hAnsi="Cambria Math"/>
-              <w:sz w:val="20"/>
-            </w:rPr>
-            <m:t xml:space="preserve">1.356 </m:t>
-          </m:r>
-          <m:r>
-            <w:rPr>
-              <w:rFonts w:ascii="Cambria Math" w:eastAsiaTheme="minorEastAsia" w:hAnsi="Cambria Math"/>
-              <w:sz w:val="20"/>
-            </w:rPr>
-            <m:t>min</m:t>
+            <m:t>=1.356 min</m:t>
           </m:r>
         </m:oMath>
       </m:oMathPara>
@@ -19894,21 +19466,7 @@
               <w:rFonts w:ascii="Cambria Math" w:eastAsiaTheme="minorEastAsia" w:hAnsi="Cambria Math"/>
               <w:sz w:val="20"/>
             </w:rPr>
-            <m:t>=1.</m:t>
-          </m:r>
-          <m:r>
-            <w:rPr>
-              <w:rFonts w:ascii="Cambria Math" w:eastAsiaTheme="minorEastAsia" w:hAnsi="Cambria Math"/>
-              <w:sz w:val="20"/>
-            </w:rPr>
-            <m:t>522</m:t>
-          </m:r>
-          <m:r>
-            <w:rPr>
-              <w:rFonts w:ascii="Cambria Math" w:eastAsiaTheme="minorEastAsia" w:hAnsi="Cambria Math"/>
-              <w:sz w:val="20"/>
-            </w:rPr>
-            <m:t xml:space="preserve"> min</m:t>
+            <m:t>=1.522 min</m:t>
           </m:r>
         </m:oMath>
       </m:oMathPara>
@@ -20082,14 +19640,7 @@
               <w:rFonts w:ascii="Cambria Math" w:eastAsiaTheme="minorEastAsia" w:hAnsi="Cambria Math"/>
               <w:sz w:val="20"/>
             </w:rPr>
-            <m:t>=</m:t>
-          </m:r>
-          <m:r>
-            <w:rPr>
-              <w:rFonts w:ascii="Cambria Math" w:eastAsiaTheme="minorEastAsia" w:hAnsi="Cambria Math"/>
-              <w:sz w:val="20"/>
-            </w:rPr>
-            <m:t>7.253</m:t>
+            <m:t>=7.253</m:t>
           </m:r>
         </m:oMath>
       </m:oMathPara>
@@ -20241,14 +19792,7 @@
               <w:rFonts w:ascii="Cambria Math" w:eastAsiaTheme="minorEastAsia" w:hAnsi="Cambria Math"/>
               <w:sz w:val="20"/>
             </w:rPr>
-            <m:t>=</m:t>
-          </m:r>
-          <m:r>
-            <w:rPr>
-              <w:rFonts w:ascii="Cambria Math" w:eastAsiaTheme="minorEastAsia" w:hAnsi="Cambria Math"/>
-              <w:sz w:val="20"/>
-            </w:rPr>
-            <m:t>8.141</m:t>
+            <m:t>=8.141</m:t>
           </m:r>
         </m:oMath>
       </m:oMathPara>
@@ -20344,14 +19888,7 @@
             <w:rFonts w:ascii="Cambria Math" w:eastAsiaTheme="minorEastAsia" w:hAnsi="Cambria Math"/>
             <w:sz w:val="20"/>
           </w:rPr>
-          <m:t>=1.</m:t>
-        </m:r>
-        <m:r>
-          <w:rPr>
-            <w:rFonts w:ascii="Cambria Math" w:eastAsiaTheme="minorEastAsia" w:hAnsi="Cambria Math"/>
-            <w:sz w:val="20"/>
-          </w:rPr>
-          <m:t>518</m:t>
+          <m:t>=1.518</m:t>
         </m:r>
       </m:oMath>
     </w:p>
@@ -20449,56 +19986,7 @@
             <w:rFonts w:ascii="Cambria Math" w:eastAsiaTheme="minorEastAsia" w:hAnsi="Cambria Math"/>
             <w:sz w:val="20"/>
           </w:rPr>
-          <m:t>=</m:t>
-        </m:r>
-        <m:r>
-          <w:rPr>
-            <w:rFonts w:ascii="Cambria Math" w:eastAsiaTheme="minorEastAsia" w:hAnsi="Cambria Math"/>
-            <w:sz w:val="20"/>
-          </w:rPr>
-          <m:t>1</m:t>
-        </m:r>
-        <m:r>
-          <w:rPr>
-            <w:rFonts w:ascii="Cambria Math" w:eastAsiaTheme="minorEastAsia" w:hAnsi="Cambria Math"/>
-            <w:sz w:val="20"/>
-          </w:rPr>
-          <m:t>.</m:t>
-        </m:r>
-        <m:r>
-          <w:rPr>
-            <w:rFonts w:ascii="Cambria Math" w:eastAsiaTheme="minorEastAsia" w:hAnsi="Cambria Math"/>
-            <w:sz w:val="20"/>
-          </w:rPr>
-          <m:t>352</m:t>
-        </m:r>
-        <m:r>
-          <w:rPr>
-            <w:rFonts w:ascii="Cambria Math" w:eastAsiaTheme="minorEastAsia" w:hAnsi="Cambria Math"/>
-            <w:sz w:val="20"/>
-          </w:rPr>
-          <m:t>+0.</m:t>
-        </m:r>
-        <m:r>
-          <w:rPr>
-            <w:rFonts w:ascii="Cambria Math" w:eastAsiaTheme="minorEastAsia" w:hAnsi="Cambria Math"/>
-            <w:sz w:val="20"/>
-          </w:rPr>
-          <m:t>166</m:t>
-        </m:r>
-        <m:r>
-          <w:rPr>
-            <w:rFonts w:ascii="Cambria Math" w:eastAsiaTheme="minorEastAsia" w:hAnsi="Cambria Math"/>
-            <w:sz w:val="20"/>
-          </w:rPr>
-          <m:t>=1.</m:t>
-        </m:r>
-        <m:r>
-          <w:rPr>
-            <w:rFonts w:ascii="Cambria Math" w:eastAsiaTheme="minorEastAsia" w:hAnsi="Cambria Math"/>
-            <w:sz w:val="20"/>
-          </w:rPr>
-          <m:t>518</m:t>
+          <m:t>=1.352+0.166=1.518</m:t>
         </m:r>
       </m:oMath>
       <w:r>
@@ -20636,47 +20124,7 @@
             <w:rFonts w:ascii="Cambria Math" w:hAnsi="Cambria Math" w:cstheme="minorHAnsi"/>
             <w:sz w:val="20"/>
           </w:rPr>
-          <m:t>7.293</m:t>
-        </m:r>
-        <m:r>
-          <m:rPr>
-            <m:sty m:val="p"/>
-          </m:rPr>
-          <w:rPr>
-            <w:rFonts w:ascii="Cambria Math" w:hAnsi="Cambria Math" w:cstheme="minorHAnsi"/>
-            <w:sz w:val="20"/>
-          </w:rPr>
-          <m:t>+0.</m:t>
-        </m:r>
-        <m:r>
-          <m:rPr>
-            <m:sty m:val="p"/>
-          </m:rPr>
-          <w:rPr>
-            <w:rFonts w:ascii="Cambria Math" w:hAnsi="Cambria Math" w:cstheme="minorHAnsi"/>
-            <w:sz w:val="20"/>
-          </w:rPr>
-          <m:t>890</m:t>
-        </m:r>
-        <m:r>
-          <m:rPr>
-            <m:sty m:val="p"/>
-          </m:rPr>
-          <w:rPr>
-            <w:rFonts w:ascii="Cambria Math" w:hAnsi="Cambria Math" w:cstheme="minorHAnsi"/>
-            <w:sz w:val="20"/>
-          </w:rPr>
-          <m:t>=</m:t>
-        </m:r>
-        <m:r>
-          <m:rPr>
-            <m:sty m:val="p"/>
-          </m:rPr>
-          <w:rPr>
-            <w:rFonts w:ascii="Cambria Math" w:hAnsi="Cambria Math" w:cstheme="minorHAnsi"/>
-            <w:sz w:val="20"/>
-          </w:rPr>
-          <m:t>8.183</m:t>
+          <m:t>7.293+0.890=8.183</m:t>
         </m:r>
       </m:oMath>
     </w:p>
@@ -20953,21 +20401,7 @@
             <w:rFonts w:ascii="Cambria Math" w:hAnsi="Cambria Math" w:cstheme="minorHAnsi"/>
             <w:sz w:val="20"/>
           </w:rPr>
-          <m:t xml:space="preserve">= </m:t>
-        </m:r>
-        <m:r>
-          <w:rPr>
-            <w:rFonts w:ascii="Cambria Math" w:hAnsi="Cambria Math" w:cstheme="minorHAnsi"/>
-            <w:sz w:val="20"/>
-          </w:rPr>
-          <m:t>λ</m:t>
-        </m:r>
-        <m:r>
-          <w:rPr>
-            <w:rFonts w:ascii="Cambria Math" w:hAnsi="Cambria Math" w:cstheme="minorHAnsi"/>
-            <w:sz w:val="20"/>
-          </w:rPr>
-          <m:t>*</m:t>
+          <m:t>= λ*</m:t>
         </m:r>
         <m:sSub>
           <m:sSubPr>
@@ -21031,14 +20465,7 @@
             <w:rFonts w:ascii="Cambria Math" w:hAnsi="Cambria Math" w:cstheme="minorHAnsi"/>
             <w:sz w:val="20"/>
           </w:rPr>
-          <m:t>=</m:t>
-        </m:r>
-        <m:r>
-          <w:rPr>
-            <w:rFonts w:ascii="Cambria Math" w:hAnsi="Cambria Math" w:cstheme="minorHAnsi"/>
-            <w:sz w:val="20"/>
-          </w:rPr>
-          <m:t>7.166*0.7465=5.3494 job/min</m:t>
+          <m:t>=7.166*0.7465=5.3494 job/min</m:t>
         </m:r>
       </m:oMath>
       <w:r>
@@ -21200,14 +20627,7 @@
               <w:rFonts w:ascii="Cambria Math" w:hAnsi="Cambria Math" w:cstheme="minorHAnsi"/>
               <w:sz w:val="20"/>
             </w:rPr>
-            <m:t>N=</m:t>
-          </m:r>
-          <m:r>
-            <w:rPr>
-              <w:rFonts w:ascii="Cambria Math" w:hAnsi="Cambria Math" w:cstheme="minorHAnsi"/>
-              <w:sz w:val="20"/>
-            </w:rPr>
-            <m:t>3</m:t>
+            <m:t>N=3</m:t>
           </m:r>
         </m:oMath>
       </m:oMathPara>
@@ -21381,21 +20801,7 @@
             <w:rFonts w:ascii="Cambria Math" w:hAnsi="Cambria Math"/>
             <w:sz w:val="20"/>
           </w:rPr>
-          <m:t>=0.</m:t>
-        </m:r>
-        <m:r>
-          <w:rPr>
-            <w:rFonts w:ascii="Cambria Math" w:hAnsi="Cambria Math"/>
-            <w:sz w:val="20"/>
-          </w:rPr>
-          <m:t>166</m:t>
-        </m:r>
-        <m:r>
-          <w:rPr>
-            <w:rFonts w:ascii="Cambria Math" w:hAnsi="Cambria Math"/>
-            <w:sz w:val="20"/>
-          </w:rPr>
-          <m:t xml:space="preserve"> min</m:t>
+          <m:t>=0.166 min</m:t>
         </m:r>
       </m:oMath>
       <w:r>
@@ -21517,14 +20923,7 @@
               <w:rFonts w:ascii="Cambria Math" w:eastAsiaTheme="minorEastAsia" w:hAnsi="Cambria Math"/>
               <w:sz w:val="20"/>
             </w:rPr>
-            <m:t>=0.</m:t>
-          </m:r>
-          <m:r>
-            <w:rPr>
-              <w:rFonts w:ascii="Cambria Math" w:eastAsiaTheme="minorEastAsia" w:hAnsi="Cambria Math"/>
-              <w:sz w:val="20"/>
-            </w:rPr>
-            <m:t>888</m:t>
+            <m:t>=0.888</m:t>
           </m:r>
         </m:oMath>
       </m:oMathPara>
@@ -23068,14 +22467,7 @@
             <w:rFonts w:ascii="Cambria Math" w:eastAsiaTheme="minorEastAsia" w:hAnsi="Cambria Math"/>
             <w:sz w:val="20"/>
           </w:rPr>
-          <m:t>=</m:t>
-        </m:r>
-        <m:r>
-          <w:rPr>
-            <w:rFonts w:ascii="Cambria Math" w:eastAsiaTheme="minorEastAsia" w:hAnsi="Cambria Math"/>
-            <w:sz w:val="20"/>
-          </w:rPr>
-          <m:t>1.634</m:t>
+          <m:t>=1.634</m:t>
         </m:r>
       </m:oMath>
     </w:p>
@@ -23195,56 +22587,7 @@
             <w:rFonts w:ascii="Cambria Math" w:eastAsiaTheme="minorEastAsia" w:hAnsi="Cambria Math"/>
             <w:sz w:val="20"/>
           </w:rPr>
-          <m:t>=</m:t>
-        </m:r>
-        <m:r>
-          <w:rPr>
-            <w:rFonts w:ascii="Cambria Math" w:eastAsiaTheme="minorEastAsia" w:hAnsi="Cambria Math"/>
-            <w:sz w:val="20"/>
-          </w:rPr>
-          <m:t>1.136</m:t>
-        </m:r>
-        <m:r>
-          <w:rPr>
-            <w:rFonts w:ascii="Cambria Math" w:eastAsiaTheme="minorEastAsia" w:hAnsi="Cambria Math"/>
-            <w:sz w:val="20"/>
-          </w:rPr>
-          <m:t>+0.</m:t>
-        </m:r>
-        <m:r>
-          <w:rPr>
-            <w:rFonts w:ascii="Cambria Math" w:eastAsiaTheme="minorEastAsia" w:hAnsi="Cambria Math"/>
-            <w:sz w:val="20"/>
-          </w:rPr>
-          <m:t>166</m:t>
-        </m:r>
-        <m:r>
-          <w:rPr>
-            <w:rFonts w:ascii="Cambria Math" w:eastAsiaTheme="minorEastAsia" w:hAnsi="Cambria Math"/>
-            <w:sz w:val="20"/>
-          </w:rPr>
-          <m:t>*</m:t>
-        </m:r>
-        <m:r>
-          <w:rPr>
-            <w:rFonts w:ascii="Cambria Math" w:eastAsiaTheme="minorEastAsia" w:hAnsi="Cambria Math"/>
-            <w:sz w:val="20"/>
-          </w:rPr>
-          <m:t>3</m:t>
-        </m:r>
-        <m:r>
-          <w:rPr>
-            <w:rFonts w:ascii="Cambria Math" w:eastAsiaTheme="minorEastAsia" w:hAnsi="Cambria Math"/>
-            <w:sz w:val="20"/>
-          </w:rPr>
-          <m:t>=</m:t>
-        </m:r>
-        <m:r>
-          <w:rPr>
-            <w:rFonts w:ascii="Cambria Math" w:eastAsiaTheme="minorEastAsia" w:hAnsi="Cambria Math"/>
-            <w:sz w:val="20"/>
-          </w:rPr>
-          <m:t>1.634</m:t>
+          <m:t>=1.136+0.166*3=1.634</m:t>
         </m:r>
       </m:oMath>
       <w:r>
@@ -23393,67 +22736,7 @@
             <w:rFonts w:ascii="Cambria Math" w:hAnsi="Cambria Math" w:cstheme="minorHAnsi"/>
             <w:sz w:val="20"/>
           </w:rPr>
-          <m:t>6.137</m:t>
-        </m:r>
-        <m:r>
-          <m:rPr>
-            <m:sty m:val="p"/>
-          </m:rPr>
-          <w:rPr>
-            <w:rFonts w:ascii="Cambria Math" w:hAnsi="Cambria Math" w:cstheme="minorHAnsi"/>
-            <w:sz w:val="20"/>
-          </w:rPr>
-          <m:t>+0.</m:t>
-        </m:r>
-        <m:r>
-          <m:rPr>
-            <m:sty m:val="p"/>
-          </m:rPr>
-          <w:rPr>
-            <w:rFonts w:ascii="Cambria Math" w:hAnsi="Cambria Math" w:cstheme="minorHAnsi"/>
-            <w:sz w:val="20"/>
-          </w:rPr>
-          <m:t>886</m:t>
-        </m:r>
-        <m:r>
-          <m:rPr>
-            <m:sty m:val="p"/>
-          </m:rPr>
-          <w:rPr>
-            <w:rFonts w:ascii="Cambria Math" w:hAnsi="Cambria Math" w:cstheme="minorHAnsi"/>
-            <w:sz w:val="20"/>
-          </w:rPr>
-          <m:t>*</m:t>
-        </m:r>
-        <m:r>
-          <m:rPr>
-            <m:sty m:val="p"/>
-          </m:rPr>
-          <w:rPr>
-            <w:rFonts w:ascii="Cambria Math" w:hAnsi="Cambria Math" w:cstheme="minorHAnsi"/>
-            <w:sz w:val="20"/>
-          </w:rPr>
-          <m:t>3</m:t>
-        </m:r>
-        <m:r>
-          <m:rPr>
-            <m:sty m:val="p"/>
-          </m:rPr>
-          <w:rPr>
-            <w:rFonts w:ascii="Cambria Math" w:hAnsi="Cambria Math" w:cstheme="minorHAnsi"/>
-            <w:sz w:val="20"/>
-          </w:rPr>
-          <m:t>=</m:t>
-        </m:r>
-        <m:r>
-          <m:rPr>
-            <m:sty m:val="p"/>
-          </m:rPr>
-          <w:rPr>
-            <w:rFonts w:ascii="Cambria Math" w:hAnsi="Cambria Math" w:cstheme="minorHAnsi"/>
-            <w:sz w:val="20"/>
-          </w:rPr>
-          <m:t>8.795</m:t>
+          <m:t>6.137+0.886*3=8.795</m:t>
         </m:r>
       </m:oMath>
     </w:p>
@@ -23713,14 +22996,7 @@
             <w:rFonts w:ascii="Cambria Math" w:hAnsi="Cambria Math" w:cstheme="minorHAnsi"/>
             <w:sz w:val="20"/>
           </w:rPr>
-          <m:t>= λ</m:t>
-        </m:r>
-        <m:r>
-          <w:rPr>
-            <w:rFonts w:ascii="Cambria Math" w:hAnsi="Cambria Math" w:cstheme="minorHAnsi"/>
-            <w:sz w:val="20"/>
-          </w:rPr>
-          <m:t>*</m:t>
+          <m:t>= λ*</m:t>
         </m:r>
         <m:d>
           <m:dPr>
@@ -23944,14 +23220,7 @@
             <w:rFonts w:ascii="Cambria Math" w:hAnsi="Cambria Math" w:cstheme="minorHAnsi"/>
             <w:sz w:val="20"/>
           </w:rPr>
-          <m:t xml:space="preserve">=1.991 </m:t>
-        </m:r>
-        <m:r>
-          <w:rPr>
-            <w:rFonts w:ascii="Cambria Math" w:hAnsi="Cambria Math" w:cstheme="minorHAnsi"/>
-            <w:sz w:val="20"/>
-          </w:rPr>
-          <m:t>job/min</m:t>
+          <m:t>=1.991 job/min</m:t>
         </m:r>
       </m:oMath>
       <w:r>
@@ -23980,28 +23249,7 @@
               <w:rFonts w:ascii="Cambria Math" w:eastAsiaTheme="minorEastAsia" w:hAnsi="Cambria Math"/>
               <w:sz w:val="20"/>
             </w:rPr>
-            <m:t>μ=</m:t>
-          </m:r>
-          <m:r>
-            <w:rPr>
-              <w:rFonts w:ascii="Cambria Math" w:eastAsiaTheme="minorEastAsia" w:hAnsi="Cambria Math"/>
-              <w:sz w:val="20"/>
-            </w:rPr>
-            <m:t>1.</m:t>
-          </m:r>
-          <m:r>
-            <w:rPr>
-              <w:rFonts w:ascii="Cambria Math" w:eastAsiaTheme="minorEastAsia" w:hAnsi="Cambria Math"/>
-              <w:sz w:val="20"/>
-            </w:rPr>
-            <m:t>333</m:t>
-          </m:r>
-          <m:r>
-            <w:rPr>
-              <w:rFonts w:ascii="Cambria Math" w:eastAsiaTheme="minorEastAsia" w:hAnsi="Cambria Math"/>
-              <w:sz w:val="20"/>
-            </w:rPr>
-            <m:t xml:space="preserve"> job/min</m:t>
+            <m:t>μ=1.333 job/min</m:t>
           </m:r>
         </m:oMath>
       </m:oMathPara>
@@ -24112,21 +23360,7 @@
               <w:rFonts w:ascii="Cambria Math" w:hAnsi="Cambria Math" w:cstheme="minorHAnsi"/>
               <w:sz w:val="20"/>
             </w:rPr>
-            <m:t>=0.</m:t>
-          </m:r>
-          <m:r>
-            <w:rPr>
-              <w:rFonts w:ascii="Cambria Math" w:hAnsi="Cambria Math" w:cstheme="minorHAnsi"/>
-              <w:sz w:val="20"/>
-            </w:rPr>
-            <m:t>750</m:t>
-          </m:r>
-          <m:r>
-            <w:rPr>
-              <w:rFonts w:ascii="Cambria Math" w:hAnsi="Cambria Math" w:cstheme="minorHAnsi"/>
-              <w:sz w:val="20"/>
-            </w:rPr>
-            <m:t xml:space="preserve"> min</m:t>
+            <m:t>=0.750 min</m:t>
           </m:r>
         </m:oMath>
       </m:oMathPara>
@@ -24323,21 +23557,7 @@
             <w:rFonts w:ascii="Cambria Math" w:hAnsi="Cambria Math"/>
             <w:sz w:val="20"/>
           </w:rPr>
-          <m:t>=0.</m:t>
-        </m:r>
-        <m:r>
-          <w:rPr>
-            <w:rFonts w:ascii="Cambria Math" w:hAnsi="Cambria Math"/>
-            <w:sz w:val="20"/>
-          </w:rPr>
-          <m:t>375</m:t>
-        </m:r>
-        <m:r>
-          <w:rPr>
-            <w:rFonts w:ascii="Cambria Math" w:hAnsi="Cambria Math"/>
-            <w:sz w:val="20"/>
-          </w:rPr>
-          <m:t xml:space="preserve"> min</m:t>
+          <m:t>=0.375 min</m:t>
         </m:r>
       </m:oMath>
       <w:r>
@@ -24458,14 +23678,7 @@
               <w:rFonts w:ascii="Cambria Math" w:eastAsiaTheme="minorEastAsia" w:hAnsi="Cambria Math"/>
               <w:sz w:val="20"/>
             </w:rPr>
-            <m:t>=0.</m:t>
-          </m:r>
-          <m:r>
-            <w:rPr>
-              <w:rFonts w:ascii="Cambria Math" w:eastAsiaTheme="minorEastAsia" w:hAnsi="Cambria Math"/>
-              <w:sz w:val="20"/>
-            </w:rPr>
-            <m:t>746</m:t>
+            <m:t>=0.746</m:t>
           </m:r>
         </m:oMath>
       </m:oMathPara>
@@ -25648,21 +24861,7 @@
             <w:rFonts w:ascii="Cambria Math" w:eastAsiaTheme="minorEastAsia" w:hAnsi="Cambria Math"/>
             <w:sz w:val="20"/>
           </w:rPr>
-          <m:t>=</m:t>
-        </m:r>
-        <m:r>
-          <w:rPr>
-            <w:rFonts w:ascii="Cambria Math" w:eastAsiaTheme="minorEastAsia" w:hAnsi="Cambria Math"/>
-            <w:sz w:val="20"/>
-          </w:rPr>
-          <m:t xml:space="preserve">1.617 </m:t>
-        </m:r>
-        <m:r>
-          <w:rPr>
-            <w:rFonts w:ascii="Cambria Math" w:eastAsiaTheme="minorEastAsia" w:hAnsi="Cambria Math"/>
-            <w:sz w:val="20"/>
-          </w:rPr>
-          <m:t>min</m:t>
+          <m:t>=1.617 min</m:t>
         </m:r>
       </m:oMath>
     </w:p>
@@ -25782,49 +24981,7 @@
             <w:rFonts w:ascii="Cambria Math" w:eastAsiaTheme="minorEastAsia" w:hAnsi="Cambria Math"/>
             <w:sz w:val="20"/>
           </w:rPr>
-          <m:t>=0.</m:t>
-        </m:r>
-        <m:r>
-          <w:rPr>
-            <w:rFonts w:ascii="Cambria Math" w:eastAsiaTheme="minorEastAsia" w:hAnsi="Cambria Math"/>
-            <w:sz w:val="20"/>
-          </w:rPr>
-          <m:t>867</m:t>
-        </m:r>
-        <m:r>
-          <w:rPr>
-            <w:rFonts w:ascii="Cambria Math" w:eastAsiaTheme="minorEastAsia" w:hAnsi="Cambria Math"/>
-            <w:sz w:val="20"/>
-          </w:rPr>
-          <m:t>+0.</m:t>
-        </m:r>
-        <m:r>
-          <w:rPr>
-            <w:rFonts w:ascii="Cambria Math" w:eastAsiaTheme="minorEastAsia" w:hAnsi="Cambria Math"/>
-            <w:sz w:val="20"/>
-          </w:rPr>
-          <m:t>375</m:t>
-        </m:r>
-        <m:r>
-          <w:rPr>
-            <w:rFonts w:ascii="Cambria Math" w:eastAsiaTheme="minorEastAsia" w:hAnsi="Cambria Math"/>
-            <w:sz w:val="20"/>
-          </w:rPr>
-          <m:t>*2=</m:t>
-        </m:r>
-        <m:r>
-          <w:rPr>
-            <w:rFonts w:ascii="Cambria Math" w:eastAsiaTheme="minorEastAsia" w:hAnsi="Cambria Math"/>
-            <w:sz w:val="20"/>
-          </w:rPr>
-          <m:t xml:space="preserve">1.617 </m:t>
-        </m:r>
-        <m:r>
-          <w:rPr>
-            <w:rFonts w:ascii="Cambria Math" w:eastAsiaTheme="minorEastAsia" w:hAnsi="Cambria Math"/>
-            <w:sz w:val="20"/>
-          </w:rPr>
-          <m:t>min</m:t>
+          <m:t>=0.867+0.375*2=1.617 min</m:t>
         </m:r>
       </m:oMath>
       <w:r>
@@ -25988,57 +25145,7 @@
             <w:rFonts w:ascii="Cambria Math" w:hAnsi="Cambria Math" w:cstheme="minorHAnsi"/>
             <w:sz w:val="20"/>
           </w:rPr>
-          <m:t>1.</m:t>
-        </m:r>
-        <m:r>
-          <m:rPr>
-            <m:sty m:val="p"/>
-          </m:rPr>
-          <w:rPr>
-            <w:rFonts w:ascii="Cambria Math" w:hAnsi="Cambria Math" w:cstheme="minorHAnsi"/>
-            <w:sz w:val="20"/>
-          </w:rPr>
-          <m:t>703</m:t>
-        </m:r>
-        <m:r>
-          <m:rPr>
-            <m:sty m:val="p"/>
-          </m:rPr>
-          <w:rPr>
-            <w:rFonts w:ascii="Cambria Math" w:hAnsi="Cambria Math" w:cstheme="minorHAnsi"/>
-            <w:sz w:val="20"/>
-          </w:rPr>
-          <m:t>+0.</m:t>
-        </m:r>
-        <m:r>
-          <m:rPr>
-            <m:sty m:val="p"/>
-          </m:rPr>
-          <w:rPr>
-            <w:rFonts w:ascii="Cambria Math" w:hAnsi="Cambria Math" w:cstheme="minorHAnsi"/>
-            <w:sz w:val="20"/>
-          </w:rPr>
-          <m:t>735</m:t>
-        </m:r>
-        <m:r>
-          <m:rPr>
-            <m:sty m:val="p"/>
-          </m:rPr>
-          <w:rPr>
-            <w:rFonts w:ascii="Cambria Math" w:hAnsi="Cambria Math" w:cstheme="minorHAnsi"/>
-            <w:sz w:val="20"/>
-          </w:rPr>
-          <m:t>*2=</m:t>
-        </m:r>
-        <m:r>
-          <m:rPr>
-            <m:sty m:val="p"/>
-          </m:rPr>
-          <w:rPr>
-            <w:rFonts w:ascii="Cambria Math" w:hAnsi="Cambria Math" w:cstheme="minorHAnsi"/>
-            <w:sz w:val="20"/>
-          </w:rPr>
-          <m:t>3.173</m:t>
+          <m:t>1.703+0.735*2=3.173</m:t>
         </m:r>
       </m:oMath>
     </w:p>
@@ -26214,27 +25321,69 @@
           <w:szCs w:val="22"/>
           <w:lang w:bidi="it-IT"/>
         </w:rPr>
-        <w:t>Dal momento che non ci è stato possibile ottenere dati reali riguardo i vari tempi che si sperimentano all’interno del sistema reale con cui fare la validazione, abbiamo deciso di svolgere il processo di validazione creando dei casi di test, utili al fine di valutare se l’andamento del sistema sia affine alle aspettative.</w:t>
-      </w:r>
-    </w:p>
-    <w:p>
-      <w:pPr>
-        <w:spacing w:line="276" w:lineRule="auto"/>
-        <w:rPr>
-          <w:rFonts w:ascii="XBBVGE+LMRoman10-Regular" w:hAnsi="XBBVGE+LMRoman10-Regular" w:cs="Times New Roman"/>
+        <w:t>Dal momento che non ci è stato possibile ottenere dati reali riguardo i vari tempi che si sperimentano all’interno del sistema reale con cui fare la validazione, abbiamo deciso di svolgere il processo di validazione creando dei casi di test</w:t>
+      </w:r>
+      <w:r>
+        <w:rPr>
+          <w:rFonts w:ascii="XBBVGE+LMRoman10-Regular" w:hAnsi="XBBVGE+LMRoman10-Regular" w:cs="Times New Roman"/>
+          <w:sz w:val="22"/>
+          <w:szCs w:val="22"/>
           <w:lang w:bidi="it-IT"/>
         </w:rPr>
-      </w:pPr>
-      <w:r>
-        <w:rPr>
-          <w:rFonts w:ascii="XBBVGE+LMRoman10-Regular" w:hAnsi="XBBVGE+LMRoman10-Regular" w:cs="Times New Roman"/>
+        <w:t xml:space="preserve"> (consistency checks)</w:t>
+      </w:r>
+      <w:r>
+        <w:rPr>
+          <w:rFonts w:ascii="XBBVGE+LMRoman10-Regular" w:hAnsi="XBBVGE+LMRoman10-Regular" w:cs="Times New Roman"/>
+          <w:sz w:val="22"/>
+          <w:szCs w:val="22"/>
           <w:lang w:bidi="it-IT"/>
         </w:rPr>
+        <w:t>, utili al fine di valutare se l’andamento del sistema sia affine alle aspettative.</w:t>
+      </w:r>
+      <w:r>
+        <w:rPr>
+          <w:rFonts w:ascii="XBBVGE+LMRoman10-Regular" w:hAnsi="XBBVGE+LMRoman10-Regular" w:cs="Times New Roman"/>
+          <w:sz w:val="22"/>
+          <w:szCs w:val="22"/>
+          <w:lang w:bidi="it-IT"/>
+        </w:rPr>
+        <w:t xml:space="preserve"> Questo step permette di valutare se il modello computazionale verificato è una buona approssimazione del sistema reale.</w:t>
+      </w:r>
+      <w:r>
+        <w:rPr>
+          <w:rFonts w:ascii="XBBVGE+LMRoman10-Regular" w:hAnsi="XBBVGE+LMRoman10-Regular" w:cs="Times New Roman"/>
+          <w:sz w:val="22"/>
+          <w:szCs w:val="22"/>
+          <w:lang w:bidi="it-IT"/>
+        </w:rPr>
+        <w:t xml:space="preserve"> </w:t>
+      </w:r>
+    </w:p>
+    <w:p>
+      <w:pPr>
+        <w:spacing w:line="276" w:lineRule="auto"/>
+        <w:rPr>
+          <w:rFonts w:ascii="XBBVGE+LMRoman10-Regular" w:hAnsi="XBBVGE+LMRoman10-Regular" w:cs="Times New Roman"/>
+          <w:sz w:val="22"/>
+          <w:szCs w:val="22"/>
+          <w:lang w:bidi="it-IT"/>
+        </w:rPr>
+      </w:pPr>
+      <w:r>
+        <w:rPr>
+          <w:rFonts w:ascii="XBBVGE+LMRoman10-Regular" w:hAnsi="XBBVGE+LMRoman10-Regular" w:cs="Times New Roman"/>
+          <w:sz w:val="22"/>
+          <w:szCs w:val="22"/>
+          <w:lang w:bidi="it-IT"/>
+        </w:rPr>
         <w:t>Fissat</w:t>
       </w:r>
       <w:r>
         <w:rPr>
           <w:rFonts w:ascii="XBBVGE+LMRoman10-Regular" w:hAnsi="XBBVGE+LMRoman10-Regular" w:cs="Times New Roman"/>
+          <w:sz w:val="22"/>
+          <w:szCs w:val="22"/>
           <w:lang w:bidi="it-IT"/>
         </w:rPr>
         <w:t>e</w:t>
@@ -26242,6 +25391,8 @@
       <w:r>
         <w:rPr>
           <w:rFonts w:ascii="XBBVGE+LMRoman10-Regular" w:hAnsi="XBBVGE+LMRoman10-Regular" w:cs="Times New Roman"/>
+          <w:sz w:val="22"/>
+          <w:szCs w:val="22"/>
           <w:lang w:bidi="it-IT"/>
         </w:rPr>
         <w:t xml:space="preserve"> </w:t>
@@ -26249,6 +25400,8 @@
       <w:r>
         <w:rPr>
           <w:rFonts w:ascii="XBBVGE+LMRoman10-Regular" w:hAnsi="XBBVGE+LMRoman10-Regular" w:cs="Times New Roman"/>
+          <w:sz w:val="22"/>
+          <w:szCs w:val="22"/>
           <w:lang w:bidi="it-IT"/>
         </w:rPr>
         <w:t>le</w:t>
@@ -26256,6 +25409,8 @@
       <w:r>
         <w:rPr>
           <w:rFonts w:ascii="XBBVGE+LMRoman10-Regular" w:hAnsi="XBBVGE+LMRoman10-Regular" w:cs="Times New Roman"/>
+          <w:sz w:val="22"/>
+          <w:szCs w:val="22"/>
           <w:lang w:bidi="it-IT"/>
         </w:rPr>
         <w:t xml:space="preserve"> configurazion</w:t>
@@ -26263,6 +25418,8 @@
       <w:r>
         <w:rPr>
           <w:rFonts w:ascii="XBBVGE+LMRoman10-Regular" w:hAnsi="XBBVGE+LMRoman10-Regular" w:cs="Times New Roman"/>
+          <w:sz w:val="22"/>
+          <w:szCs w:val="22"/>
           <w:lang w:bidi="it-IT"/>
         </w:rPr>
         <w:t>i minime</w:t>
@@ -26270,6 +25427,8 @@
       <w:r>
         <w:rPr>
           <w:rFonts w:ascii="XBBVGE+LMRoman10-Regular" w:hAnsi="XBBVGE+LMRoman10-Regular" w:cs="Times New Roman"/>
+          <w:sz w:val="22"/>
+          <w:szCs w:val="22"/>
           <w:lang w:bidi="it-IT"/>
         </w:rPr>
         <w:t>*</w:t>
@@ -26277,16 +25436,27 @@
       <w:r>
         <w:rPr>
           <w:rFonts w:ascii="XBBVGE+LMRoman10-Regular" w:hAnsi="XBBVGE+LMRoman10-Regular" w:cs="Times New Roman"/>
+          <w:sz w:val="22"/>
+          <w:szCs w:val="22"/>
           <w:lang w:bidi="it-IT"/>
         </w:rPr>
         <w:t xml:space="preserve"> e la coppia </w:t>
       </w:r>
       <w:r>
+        <w:rPr>
+          <w:rFonts w:ascii="XBBVGE+LMRoman10-Regular" w:hAnsi="XBBVGE+LMRoman10-Regular"/>
+          <w:b/>
+          <w:bCs/>
+          <w:sz w:val="22"/>
+          <w:szCs w:val="22"/>
+        </w:rPr>
         <w:t>(b, k) = (1024, 128)</w:t>
       </w:r>
       <w:r>
         <w:rPr>
           <w:rFonts w:ascii="XBBVGE+LMRoman10-Regular" w:hAnsi="XBBVGE+LMRoman10-Regular" w:cs="Times New Roman"/>
+          <w:sz w:val="22"/>
+          <w:szCs w:val="22"/>
           <w:lang w:bidi="it-IT"/>
         </w:rPr>
         <w:t>,</w:t>
@@ -26294,6 +25464,8 @@
       <w:r>
         <w:rPr>
           <w:rFonts w:ascii="XBBVGE+LMRoman10-Regular" w:hAnsi="XBBVGE+LMRoman10-Regular" w:cs="Times New Roman"/>
+          <w:sz w:val="22"/>
+          <w:szCs w:val="22"/>
           <w:lang w:bidi="it-IT"/>
         </w:rPr>
         <w:t xml:space="preserve"> </w:t>
@@ -26301,47 +25473,84 @@
       <w:r>
         <w:rPr>
           <w:rFonts w:ascii="XBBVGE+LMRoman10-Regular" w:hAnsi="XBBVGE+LMRoman10-Regular" w:cs="Times New Roman"/>
+          <w:sz w:val="22"/>
+          <w:szCs w:val="22"/>
           <w:lang w:bidi="it-IT"/>
         </w:rPr>
-        <w:t xml:space="preserve">ci aspettiamo che i tempi in coda aumentino in ogni centro all’aumentare del tasso medio di arrivo. In altre parole, la prima fascia avrà tempi in coda mediamente maggiori rispetto a quelli sperimentati nella seconda fascia oraria, </w:t>
-      </w:r>
-      <w:r>
-        <w:rPr>
-          <w:rFonts w:ascii="XBBVGE+LMRoman10-Regular" w:hAnsi="XBBVGE+LMRoman10-Regular" w:cs="Times New Roman"/>
+        <w:t>ci aspettiamo che i tempi in coda</w:t>
+      </w:r>
+      <w:r>
+        <w:rPr>
+          <w:rFonts w:ascii="XBBVGE+LMRoman10-Regular" w:hAnsi="XBBVGE+LMRoman10-Regular" w:cs="Times New Roman"/>
+          <w:sz w:val="22"/>
+          <w:szCs w:val="22"/>
           <w:lang w:bidi="it-IT"/>
         </w:rPr>
-        <w:t xml:space="preserve">che </w:t>
-      </w:r>
-      <w:r>
-        <w:rPr>
-          <w:rFonts w:ascii="XBBVGE+LMRoman10-Regular" w:hAnsi="XBBVGE+LMRoman10-Regular" w:cs="Times New Roman"/>
+        <w:t xml:space="preserve"> </w:t>
+      </w:r>
+      <w:r>
+        <w:rPr>
+          <w:rFonts w:ascii="XBBVGE+LMRoman10-Regular" w:hAnsi="XBBVGE+LMRoman10-Regular" w:cs="Times New Roman"/>
+          <w:sz w:val="22"/>
+          <w:szCs w:val="22"/>
           <w:lang w:bidi="it-IT"/>
         </w:rPr>
-        <w:t>a</w:t>
-      </w:r>
-      <w:r>
-        <w:rPr>
-          <w:rFonts w:ascii="XBBVGE+LMRoman10-Regular" w:hAnsi="XBBVGE+LMRoman10-Regular" w:cs="Times New Roman"/>
+        <w:t>in ogni centro</w:t>
+      </w:r>
+      <w:r>
+        <w:rPr>
+          <w:rFonts w:ascii="XBBVGE+LMRoman10-Regular" w:hAnsi="XBBVGE+LMRoman10-Regular" w:cs="Times New Roman"/>
+          <w:sz w:val="22"/>
+          <w:szCs w:val="22"/>
           <w:lang w:bidi="it-IT"/>
         </w:rPr>
-        <w:t xml:space="preserve"> sua volta</w:t>
-      </w:r>
-      <w:r>
-        <w:rPr>
-          <w:rFonts w:ascii="XBBVGE+LMRoman10-Regular" w:hAnsi="XBBVGE+LMRoman10-Regular" w:cs="Times New Roman"/>
+        <w:t xml:space="preserve"> </w:t>
+      </w:r>
+      <w:r>
+        <w:rPr>
+          <w:rFonts w:ascii="XBBVGE+LMRoman10-Regular" w:hAnsi="XBBVGE+LMRoman10-Regular" w:cs="Times New Roman"/>
+          <w:sz w:val="22"/>
+          <w:szCs w:val="22"/>
           <w:lang w:bidi="it-IT"/>
         </w:rPr>
-        <w:t xml:space="preserve"> avrà mediamente tempi in coda maggiori rispetto alla terza fascia.</w:t>
-      </w:r>
-    </w:p>
-    <w:p>
-      <w:pPr>
-        <w:spacing w:line="276" w:lineRule="auto"/>
-        <w:rPr>
-          <w:rFonts w:ascii="XBBVGE+LMRoman10-Regular" w:hAnsi="XBBVGE+LMRoman10-Regular" w:cs="Times New Roman"/>
+        <w:t>diminuiscano</w:t>
+      </w:r>
+      <w:r>
+        <w:rPr>
+          <w:rFonts w:ascii="XBBVGE+LMRoman10-Regular" w:hAnsi="XBBVGE+LMRoman10-Regular" w:cs="Times New Roman"/>
+          <w:sz w:val="22"/>
+          <w:szCs w:val="22"/>
           <w:lang w:bidi="it-IT"/>
         </w:rPr>
-      </w:pPr>
+        <w:t xml:space="preserve"> </w:t>
+      </w:r>
+      <w:r>
+        <w:rPr>
+          <w:rFonts w:ascii="XBBVGE+LMRoman10-Regular" w:hAnsi="XBBVGE+LMRoman10-Regular" w:cs="Times New Roman"/>
+          <w:sz w:val="22"/>
+          <w:szCs w:val="22"/>
+          <w:lang w:bidi="it-IT"/>
+        </w:rPr>
+        <w:t>al decresccere</w:t>
+      </w:r>
+      <w:r>
+        <w:rPr>
+          <w:rFonts w:ascii="XBBVGE+LMRoman10-Regular" w:hAnsi="XBBVGE+LMRoman10-Regular" w:cs="Times New Roman"/>
+          <w:sz w:val="22"/>
+          <w:szCs w:val="22"/>
+          <w:lang w:bidi="it-IT"/>
+        </w:rPr>
+        <w:t xml:space="preserve"> del tasso medio di arrivo</w:t>
+      </w:r>
+      <w:r>
+        <w:rPr>
+          <w:rFonts w:ascii="XBBVGE+LMRoman10-Regular" w:hAnsi="XBBVGE+LMRoman10-Regular" w:cs="Times New Roman"/>
+          <w:sz w:val="22"/>
+          <w:szCs w:val="22"/>
+          <w:lang w:bidi="it-IT"/>
+        </w:rPr>
+        <w:t xml:space="preserve">, una situazione che verosimilmente si verificherebbe in un cinema reale.  </w:t>
+      </w:r>
     </w:p>
     <w:p>
       <w:pPr>
@@ -26472,7 +25681,6 @@
     <w:p>
       <w:pPr>
         <w:spacing w:line="276" w:lineRule="auto"/>
-        <w:ind w:left="2880" w:firstLine="720"/>
         <w:rPr>
           <w:rFonts w:ascii="XBBVGE+LMRoman10-Regular" w:eastAsiaTheme="minorEastAsia" w:hAnsi="XBBVGE+LMRoman10-Regular" w:cs="Times New Roman"/>
           <w:sz w:val="22"/>
@@ -26480,17 +25688,15 @@
           <w:lang w:bidi="it-IT"/>
         </w:rPr>
       </w:pPr>
-    </w:p>
-    <w:p>
-      <w:pPr>
-        <w:spacing w:line="276" w:lineRule="auto"/>
+      <w:r>
         <w:rPr>
           <w:rFonts w:ascii="XBBVGE+LMRoman10-Regular" w:eastAsiaTheme="minorEastAsia" w:hAnsi="XBBVGE+LMRoman10-Regular" w:cs="Times New Roman"/>
           <w:sz w:val="22"/>
           <w:szCs w:val="22"/>
           <w:lang w:bidi="it-IT"/>
         </w:rPr>
-      </w:pPr>
+        <w:t xml:space="preserve">Questo calcolo è stato </w:t>
+      </w:r>
       <w:r>
         <w:rPr>
           <w:rFonts w:ascii="XBBVGE+LMRoman10-Regular" w:eastAsiaTheme="minorEastAsia" w:hAnsi="XBBVGE+LMRoman10-Regular" w:cs="Times New Roman"/>
@@ -26498,7 +25704,16 @@
           <w:szCs w:val="22"/>
           <w:lang w:bidi="it-IT"/>
         </w:rPr>
-        <w:t>Questo calcolo è stato reiterato per ognuna delle tre fasce orarie: la tabella seguente riporta il numero minimo di serventi per ogni coppia (centro, fascia oraria).</w:t>
+        <w:t>iterato</w:t>
+      </w:r>
+      <w:r>
+        <w:rPr>
+          <w:rFonts w:ascii="XBBVGE+LMRoman10-Regular" w:eastAsiaTheme="minorEastAsia" w:hAnsi="XBBVGE+LMRoman10-Regular" w:cs="Times New Roman"/>
+          <w:sz w:val="22"/>
+          <w:szCs w:val="22"/>
+          <w:lang w:bidi="it-IT"/>
+        </w:rPr>
+        <w:t xml:space="preserve"> per ognuna delle tre fasce orarie: la tabella seguente riporta il numero minimo di serventi per ogni coppia (centro, fascia oraria).</w:t>
       </w:r>
     </w:p>
     <w:p>
@@ -26519,12 +25734,12 @@
         <w:tblLook w:val="04A0" w:firstRow="1" w:lastRow="0" w:firstColumn="1" w:lastColumn="0" w:noHBand="0" w:noVBand="1"/>
       </w:tblPr>
       <w:tblGrid>
-        <w:gridCol w:w="1515"/>
-        <w:gridCol w:w="1575"/>
-        <w:gridCol w:w="1775"/>
-        <w:gridCol w:w="1612"/>
-        <w:gridCol w:w="1543"/>
-        <w:gridCol w:w="1572"/>
+        <w:gridCol w:w="1445"/>
+        <w:gridCol w:w="1545"/>
+        <w:gridCol w:w="1868"/>
+        <w:gridCol w:w="1679"/>
+        <w:gridCol w:w="1498"/>
+        <w:gridCol w:w="1557"/>
       </w:tblGrid>
       <w:tr>
         <w:trPr>
@@ -27219,17 +26434,6 @@
       <w:pPr>
         <w:spacing w:line="276" w:lineRule="auto"/>
         <w:rPr>
-          <w:rFonts w:ascii="XBBVGE+LMRoman10-Regular" w:eastAsiaTheme="minorEastAsia" w:hAnsi="XBBVGE+LMRoman10-Regular" w:cs="Times New Roman"/>
-          <w:sz w:val="22"/>
-          <w:szCs w:val="22"/>
-          <w:lang w:bidi="it-IT"/>
-        </w:rPr>
-      </w:pPr>
-    </w:p>
-    <w:p>
-      <w:pPr>
-        <w:spacing w:line="276" w:lineRule="auto"/>
-        <w:rPr>
           <w:rFonts w:ascii="XBBVGE+LMRoman10-Regular" w:hAnsi="XBBVGE+LMRoman10-Regular" w:cs="Times New Roman"/>
           <w:lang w:bidi="it-IT"/>
         </w:rPr>
@@ -27367,7 +26571,16 @@
           <w:szCs w:val="22"/>
           <w:lang w:bidi="it-IT"/>
         </w:rPr>
-        <w:t>4, 2</w:t>
+        <w:t>3</w:t>
+      </w:r>
+      <w:r>
+        <w:rPr>
+          <w:rFonts w:ascii="XBBVGE+LMRoman10-Regular" w:hAnsi="XBBVGE+LMRoman10-Regular" w:cs="Times New Roman"/>
+          <w:sz w:val="22"/>
+          <w:szCs w:val="22"/>
+          <w:lang w:bidi="it-IT"/>
+        </w:rPr>
+        <w:t>, 2</w:t>
       </w:r>
       <w:r>
         <w:rPr>
@@ -27382,17 +26595,16 @@
     <w:tbl>
       <w:tblPr>
         <w:tblStyle w:val="Grigliatabella"/>
-        <w:tblW w:w="9792" w:type="dxa"/>
-        <w:tblLayout w:type="fixed"/>
+        <w:tblW w:w="0" w:type="auto"/>
         <w:tblLook w:val="04A0" w:firstRow="1" w:lastRow="0" w:firstColumn="1" w:lastColumn="0" w:noHBand="0" w:noVBand="1"/>
       </w:tblPr>
       <w:tblGrid>
-        <w:gridCol w:w="1487"/>
-        <w:gridCol w:w="1728"/>
-        <w:gridCol w:w="1812"/>
-        <w:gridCol w:w="1646"/>
-        <w:gridCol w:w="1570"/>
-        <w:gridCol w:w="1549"/>
+        <w:gridCol w:w="951"/>
+        <w:gridCol w:w="1681"/>
+        <w:gridCol w:w="1868"/>
+        <w:gridCol w:w="1735"/>
+        <w:gridCol w:w="1657"/>
+        <w:gridCol w:w="1700"/>
       </w:tblGrid>
       <w:tr>
         <w:trPr>
@@ -27401,7 +26613,7 @@
         </w:trPr>
         <w:tc>
           <w:tcPr>
-            <w:tcW w:w="1487" w:type="dxa"/>
+            <w:tcW w:w="0" w:type="auto"/>
           </w:tcPr>
           <w:p>
             <w:pPr>
@@ -27426,7 +26638,7 @@
         </w:tc>
         <w:tc>
           <w:tcPr>
-            <w:tcW w:w="1728" w:type="dxa"/>
+            <w:tcW w:w="0" w:type="auto"/>
           </w:tcPr>
           <w:p>
             <w:pPr>
@@ -27454,7 +26666,7 @@
         </w:tc>
         <w:tc>
           <w:tcPr>
-            <w:tcW w:w="1812" w:type="dxa"/>
+            <w:tcW w:w="0" w:type="auto"/>
           </w:tcPr>
           <w:p>
             <w:pPr>
@@ -27490,7 +26702,7 @@
         </w:tc>
         <w:tc>
           <w:tcPr>
-            <w:tcW w:w="1646" w:type="dxa"/>
+            <w:tcW w:w="0" w:type="auto"/>
           </w:tcPr>
           <w:p>
             <w:pPr>
@@ -27526,7 +26738,7 @@
         </w:tc>
         <w:tc>
           <w:tcPr>
-            <w:tcW w:w="1570" w:type="dxa"/>
+            <w:tcW w:w="0" w:type="auto"/>
           </w:tcPr>
           <w:p>
             <w:pPr>
@@ -27562,7 +26774,7 @@
         </w:tc>
         <w:tc>
           <w:tcPr>
-            <w:tcW w:w="1549" w:type="dxa"/>
+            <w:tcW w:w="0" w:type="auto"/>
           </w:tcPr>
           <w:p>
             <w:pPr>
@@ -27603,7 +26815,7 @@
         </w:trPr>
         <w:tc>
           <w:tcPr>
-            <w:tcW w:w="1487" w:type="dxa"/>
+            <w:tcW w:w="0" w:type="auto"/>
           </w:tcPr>
           <w:p>
             <w:pPr>
@@ -27643,7 +26855,7 @@
         </w:tc>
         <w:tc>
           <w:tcPr>
-            <w:tcW w:w="1728" w:type="dxa"/>
+            <w:tcW w:w="0" w:type="auto"/>
           </w:tcPr>
           <w:p>
             <w:pPr>
@@ -27663,49 +26875,13 @@
                 <w:szCs w:val="22"/>
                 <w:lang w:bidi="it-IT"/>
               </w:rPr>
-              <w:t xml:space="preserve">7,064 </w:t>
-            </w:r>
-            <w:r>
-              <w:rPr>
-                <w:rFonts w:ascii="XBBVGE+LMRoman10-Regular" w:eastAsiaTheme="minorEastAsia" w:hAnsi="XBBVGE+LMRoman10-Regular" w:cs="Times New Roman"/>
-                <w:sz w:val="22"/>
-                <w:szCs w:val="22"/>
-                <w:lang w:bidi="it-IT"/>
-              </w:rPr>
-              <w:t>+/-</w:t>
-            </w:r>
-            <w:r>
-              <w:rPr>
-                <w:rFonts w:ascii="XBBVGE+LMRoman10-Regular" w:eastAsiaTheme="minorEastAsia" w:hAnsi="XBBVGE+LMRoman10-Regular" w:cs="Times New Roman"/>
-                <w:sz w:val="22"/>
-                <w:szCs w:val="22"/>
-                <w:lang w:bidi="it-IT"/>
-              </w:rPr>
-              <w:t>1</w:t>
-            </w:r>
-            <w:r>
-              <w:rPr>
-                <w:rFonts w:ascii="XBBVGE+LMRoman10-Regular" w:eastAsiaTheme="minorEastAsia" w:hAnsi="XBBVGE+LMRoman10-Regular" w:cs="Times New Roman"/>
-                <w:sz w:val="22"/>
-                <w:szCs w:val="22"/>
-                <w:lang w:bidi="it-IT"/>
-              </w:rPr>
-              <w:t>,03</w:t>
-            </w:r>
-            <w:r>
-              <w:rPr>
-                <w:rFonts w:ascii="XBBVGE+LMRoman10-Regular" w:eastAsiaTheme="minorEastAsia" w:hAnsi="XBBVGE+LMRoman10-Regular" w:cs="Times New Roman"/>
-                <w:sz w:val="22"/>
-                <w:szCs w:val="22"/>
-                <w:lang w:bidi="it-IT"/>
-              </w:rPr>
-              <w:t>6</w:t>
+              <w:t>0.886 +/- 0.042</w:t>
             </w:r>
           </w:p>
         </w:tc>
         <w:tc>
           <w:tcPr>
-            <w:tcW w:w="1812" w:type="dxa"/>
+            <w:tcW w:w="0" w:type="auto"/>
           </w:tcPr>
           <w:p>
             <w:pPr>
@@ -27725,31 +26901,13 @@
                 <w:szCs w:val="22"/>
                 <w:lang w:bidi="it-IT"/>
               </w:rPr>
-              <w:t>0,092</w:t>
-            </w:r>
-            <w:r>
-              <w:rPr>
-                <w:rFonts w:ascii="XBBVGE+LMRoman10-Regular" w:eastAsiaTheme="minorEastAsia" w:hAnsi="XBBVGE+LMRoman10-Regular" w:cs="Times New Roman"/>
-                <w:sz w:val="22"/>
-                <w:szCs w:val="22"/>
-                <w:lang w:bidi="it-IT"/>
-              </w:rPr>
-              <w:t>+/-0,00</w:t>
-            </w:r>
-            <w:r>
-              <w:rPr>
-                <w:rFonts w:ascii="XBBVGE+LMRoman10-Regular" w:eastAsiaTheme="minorEastAsia" w:hAnsi="XBBVGE+LMRoman10-Regular" w:cs="Times New Roman"/>
-                <w:sz w:val="22"/>
-                <w:szCs w:val="22"/>
-                <w:lang w:bidi="it-IT"/>
-              </w:rPr>
-              <w:t>4</w:t>
+              <w:t>0.061 +/- 0.002</w:t>
             </w:r>
           </w:p>
         </w:tc>
         <w:tc>
           <w:tcPr>
-            <w:tcW w:w="1646" w:type="dxa"/>
+            <w:tcW w:w="0" w:type="auto"/>
           </w:tcPr>
           <w:p>
             <w:pPr>
@@ -27769,40 +26927,13 @@
                 <w:szCs w:val="22"/>
                 <w:lang w:bidi="it-IT"/>
               </w:rPr>
-              <w:t>0,902</w:t>
-            </w:r>
-            <w:r>
-              <w:rPr>
-                <w:rFonts w:ascii="XBBVGE+LMRoman10-Regular" w:eastAsiaTheme="minorEastAsia" w:hAnsi="XBBVGE+LMRoman10-Regular" w:cs="Times New Roman"/>
-                <w:sz w:val="22"/>
-                <w:szCs w:val="22"/>
-                <w:lang w:bidi="it-IT"/>
-              </w:rPr>
-              <w:t>+/-0,0</w:t>
-            </w:r>
-            <w:r>
-              <w:rPr>
-                <w:rFonts w:ascii="XBBVGE+LMRoman10-Regular" w:eastAsiaTheme="minorEastAsia" w:hAnsi="XBBVGE+LMRoman10-Regular" w:cs="Times New Roman"/>
-                <w:sz w:val="22"/>
-                <w:szCs w:val="22"/>
-                <w:lang w:bidi="it-IT"/>
-              </w:rPr>
-              <w:t>7</w:t>
-            </w:r>
-            <w:r>
-              <w:rPr>
-                <w:rFonts w:ascii="XBBVGE+LMRoman10-Regular" w:eastAsiaTheme="minorEastAsia" w:hAnsi="XBBVGE+LMRoman10-Regular" w:cs="Times New Roman"/>
-                <w:sz w:val="22"/>
-                <w:szCs w:val="22"/>
-                <w:lang w:bidi="it-IT"/>
-              </w:rPr>
-              <w:t>5</w:t>
+              <w:t>1.352 +/- 0.144</w:t>
             </w:r>
           </w:p>
         </w:tc>
         <w:tc>
           <w:tcPr>
-            <w:tcW w:w="1570" w:type="dxa"/>
+            <w:tcW w:w="0" w:type="auto"/>
           </w:tcPr>
           <w:p>
             <w:pPr>
@@ -27822,31 +26953,13 @@
                 <w:szCs w:val="22"/>
                 <w:lang w:bidi="it-IT"/>
               </w:rPr>
-              <w:t>0,243</w:t>
-            </w:r>
-            <w:r>
-              <w:rPr>
-                <w:rFonts w:ascii="XBBVGE+LMRoman10-Regular" w:eastAsiaTheme="minorEastAsia" w:hAnsi="XBBVGE+LMRoman10-Regular" w:cs="Times New Roman"/>
-                <w:sz w:val="22"/>
-                <w:szCs w:val="22"/>
-                <w:lang w:bidi="it-IT"/>
-              </w:rPr>
-              <w:t>+/-0,0</w:t>
-            </w:r>
-            <w:r>
-              <w:rPr>
-                <w:rFonts w:ascii="XBBVGE+LMRoman10-Regular" w:eastAsiaTheme="minorEastAsia" w:hAnsi="XBBVGE+LMRoman10-Regular" w:cs="Times New Roman"/>
-                <w:sz w:val="22"/>
-                <w:szCs w:val="22"/>
-                <w:lang w:bidi="it-IT"/>
-              </w:rPr>
-              <w:t>15</w:t>
+              <w:t>1.136 +/- 0.149</w:t>
             </w:r>
           </w:p>
         </w:tc>
         <w:tc>
           <w:tcPr>
-            <w:tcW w:w="1549" w:type="dxa"/>
+            <w:tcW w:w="0" w:type="auto"/>
           </w:tcPr>
           <w:p>
             <w:pPr>
@@ -27866,34 +26979,7 @@
                 <w:szCs w:val="22"/>
                 <w:lang w:bidi="it-IT"/>
               </w:rPr>
-              <w:t>0,</w:t>
-            </w:r>
-            <w:r>
-              <w:rPr>
-                <w:rFonts w:ascii="XBBVGE+LMRoman10-Regular" w:eastAsiaTheme="minorEastAsia" w:hAnsi="XBBVGE+LMRoman10-Regular" w:cs="Times New Roman"/>
-                <w:sz w:val="22"/>
-                <w:szCs w:val="22"/>
-                <w:lang w:bidi="it-IT"/>
-              </w:rPr>
-              <w:t>443</w:t>
-            </w:r>
-            <w:r>
-              <w:rPr>
-                <w:rFonts w:ascii="XBBVGE+LMRoman10-Regular" w:eastAsiaTheme="minorEastAsia" w:hAnsi="XBBVGE+LMRoman10-Regular" w:cs="Times New Roman"/>
-                <w:sz w:val="22"/>
-                <w:szCs w:val="22"/>
-                <w:lang w:bidi="it-IT"/>
-              </w:rPr>
-              <w:t>+/-0,0</w:t>
-            </w:r>
-            <w:r>
-              <w:rPr>
-                <w:rFonts w:ascii="XBBVGE+LMRoman10-Regular" w:eastAsiaTheme="minorEastAsia" w:hAnsi="XBBVGE+LMRoman10-Regular" w:cs="Times New Roman"/>
-                <w:sz w:val="22"/>
-                <w:szCs w:val="22"/>
-                <w:lang w:bidi="it-IT"/>
-              </w:rPr>
-              <w:t>23</w:t>
+              <w:t>0.867 +/- 0.041</w:t>
             </w:r>
           </w:p>
         </w:tc>
@@ -27904,7 +26990,7 @@
         </w:trPr>
         <w:tc>
           <w:tcPr>
-            <w:tcW w:w="1487" w:type="dxa"/>
+            <w:tcW w:w="0" w:type="auto"/>
           </w:tcPr>
           <w:p>
             <w:pPr>
@@ -27933,7 +27019,7 @@
         </w:tc>
         <w:tc>
           <w:tcPr>
-            <w:tcW w:w="1728" w:type="dxa"/>
+            <w:tcW w:w="0" w:type="auto"/>
           </w:tcPr>
           <w:p>
             <w:pPr>
@@ -27953,31 +27039,13 @@
                 <w:szCs w:val="22"/>
                 <w:lang w:bidi="it-IT"/>
               </w:rPr>
-              <w:t>1,427</w:t>
-            </w:r>
-            <w:r>
-              <w:rPr>
-                <w:rFonts w:ascii="XBBVGE+LMRoman10-Regular" w:eastAsiaTheme="minorEastAsia" w:hAnsi="XBBVGE+LMRoman10-Regular" w:cs="Times New Roman"/>
-                <w:sz w:val="22"/>
-                <w:szCs w:val="22"/>
-                <w:lang w:bidi="it-IT"/>
-              </w:rPr>
-              <w:t>+/-0</w:t>
-            </w:r>
-            <w:r>
-              <w:rPr>
-                <w:rFonts w:ascii="XBBVGE+LMRoman10-Regular" w:eastAsiaTheme="minorEastAsia" w:hAnsi="XBBVGE+LMRoman10-Regular" w:cs="Times New Roman"/>
-                <w:sz w:val="22"/>
-                <w:szCs w:val="22"/>
-                <w:lang w:bidi="it-IT"/>
-              </w:rPr>
-              <w:t>,101</w:t>
+              <w:t>0.538 +/- 0.021</w:t>
             </w:r>
           </w:p>
         </w:tc>
         <w:tc>
           <w:tcPr>
-            <w:tcW w:w="1812" w:type="dxa"/>
+            <w:tcW w:w="0" w:type="auto"/>
           </w:tcPr>
           <w:p>
             <w:pPr>
@@ -27997,49 +27065,13 @@
                 <w:szCs w:val="22"/>
                 <w:lang w:bidi="it-IT"/>
               </w:rPr>
-              <w:t>0,</w:t>
-            </w:r>
-            <w:r>
-              <w:rPr>
-                <w:rFonts w:ascii="XBBVGE+LMRoman10-Regular" w:eastAsiaTheme="minorEastAsia" w:hAnsi="XBBVGE+LMRoman10-Regular" w:cs="Times New Roman"/>
-                <w:sz w:val="22"/>
-                <w:szCs w:val="22"/>
-                <w:lang w:bidi="it-IT"/>
-              </w:rPr>
-              <w:t>060</w:t>
-            </w:r>
-            <w:r>
-              <w:rPr>
-                <w:rFonts w:ascii="XBBVGE+LMRoman10-Regular" w:eastAsiaTheme="minorEastAsia" w:hAnsi="XBBVGE+LMRoman10-Regular" w:cs="Times New Roman"/>
-                <w:sz w:val="22"/>
-                <w:szCs w:val="22"/>
-                <w:lang w:bidi="it-IT"/>
-              </w:rPr>
-              <w:t>+/-0,0</w:t>
-            </w:r>
-            <w:r>
-              <w:rPr>
-                <w:rFonts w:ascii="XBBVGE+LMRoman10-Regular" w:eastAsiaTheme="minorEastAsia" w:hAnsi="XBBVGE+LMRoman10-Regular" w:cs="Times New Roman"/>
-                <w:sz w:val="22"/>
-                <w:szCs w:val="22"/>
-                <w:lang w:bidi="it-IT"/>
-              </w:rPr>
-              <w:t>0</w:t>
-            </w:r>
-            <w:r>
-              <w:rPr>
-                <w:rFonts w:ascii="XBBVGE+LMRoman10-Regular" w:eastAsiaTheme="minorEastAsia" w:hAnsi="XBBVGE+LMRoman10-Regular" w:cs="Times New Roman"/>
-                <w:sz w:val="22"/>
-                <w:szCs w:val="22"/>
-                <w:lang w:bidi="it-IT"/>
-              </w:rPr>
-              <w:t>2</w:t>
+              <w:t>0.041 +/- 0.002</w:t>
             </w:r>
           </w:p>
         </w:tc>
         <w:tc>
           <w:tcPr>
-            <w:tcW w:w="1646" w:type="dxa"/>
+            <w:tcW w:w="0" w:type="auto"/>
           </w:tcPr>
           <w:p>
             <w:pPr>
@@ -28059,40 +27091,13 @@
                 <w:szCs w:val="22"/>
                 <w:lang w:bidi="it-IT"/>
               </w:rPr>
-              <w:t>0,</w:t>
-            </w:r>
-            <w:r>
-              <w:rPr>
-                <w:rFonts w:ascii="XBBVGE+LMRoman10-Regular" w:eastAsiaTheme="minorEastAsia" w:hAnsi="XBBVGE+LMRoman10-Regular" w:cs="Times New Roman"/>
-                <w:sz w:val="22"/>
-                <w:szCs w:val="22"/>
-                <w:lang w:bidi="it-IT"/>
-              </w:rPr>
-              <w:t>417</w:t>
-            </w:r>
-            <w:r>
-              <w:rPr>
-                <w:rFonts w:ascii="XBBVGE+LMRoman10-Regular" w:eastAsiaTheme="minorEastAsia" w:hAnsi="XBBVGE+LMRoman10-Regular" w:cs="Times New Roman"/>
-                <w:sz w:val="22"/>
-                <w:szCs w:val="22"/>
-                <w:lang w:bidi="it-IT"/>
-              </w:rPr>
-              <w:t>+/-0,0</w:t>
-            </w:r>
-            <w:r>
-              <w:rPr>
-                <w:rFonts w:ascii="XBBVGE+LMRoman10-Regular" w:eastAsiaTheme="minorEastAsia" w:hAnsi="XBBVGE+LMRoman10-Regular" w:cs="Times New Roman"/>
-                <w:sz w:val="22"/>
-                <w:szCs w:val="22"/>
-                <w:lang w:bidi="it-IT"/>
-              </w:rPr>
-              <w:t>19</w:t>
+              <w:t>0.524 +/- 0.028</w:t>
             </w:r>
           </w:p>
         </w:tc>
         <w:tc>
           <w:tcPr>
-            <w:tcW w:w="1570" w:type="dxa"/>
+            <w:tcW w:w="0" w:type="auto"/>
           </w:tcPr>
           <w:p>
             <w:pPr>
@@ -28112,40 +27117,13 @@
                 <w:szCs w:val="22"/>
                 <w:lang w:bidi="it-IT"/>
               </w:rPr>
-              <w:t>0,</w:t>
-            </w:r>
-            <w:r>
-              <w:rPr>
-                <w:rFonts w:ascii="XBBVGE+LMRoman10-Regular" w:eastAsiaTheme="minorEastAsia" w:hAnsi="XBBVGE+LMRoman10-Regular" w:cs="Times New Roman"/>
-                <w:sz w:val="22"/>
-                <w:szCs w:val="22"/>
-                <w:lang w:bidi="it-IT"/>
-              </w:rPr>
-              <w:t>124</w:t>
-            </w:r>
-            <w:r>
-              <w:rPr>
-                <w:rFonts w:ascii="XBBVGE+LMRoman10-Regular" w:eastAsiaTheme="minorEastAsia" w:hAnsi="XBBVGE+LMRoman10-Regular" w:cs="Times New Roman"/>
-                <w:sz w:val="22"/>
-                <w:szCs w:val="22"/>
-                <w:lang w:bidi="it-IT"/>
-              </w:rPr>
-              <w:t>+/-0,0</w:t>
-            </w:r>
-            <w:r>
-              <w:rPr>
-                <w:rFonts w:ascii="XBBVGE+LMRoman10-Regular" w:eastAsiaTheme="minorEastAsia" w:hAnsi="XBBVGE+LMRoman10-Regular" w:cs="Times New Roman"/>
-                <w:sz w:val="22"/>
-                <w:szCs w:val="22"/>
-                <w:lang w:bidi="it-IT"/>
-              </w:rPr>
-              <w:t>07</w:t>
+              <w:t>0.406 +/- 0.026</w:t>
             </w:r>
           </w:p>
         </w:tc>
         <w:tc>
           <w:tcPr>
-            <w:tcW w:w="1549" w:type="dxa"/>
+            <w:tcW w:w="0" w:type="auto"/>
           </w:tcPr>
           <w:p>
             <w:pPr>
@@ -28165,34 +27143,7 @@
                 <w:szCs w:val="22"/>
                 <w:lang w:bidi="it-IT"/>
               </w:rPr>
-              <w:t>0,</w:t>
-            </w:r>
-            <w:r>
-              <w:rPr>
-                <w:rFonts w:ascii="XBBVGE+LMRoman10-Regular" w:eastAsiaTheme="minorEastAsia" w:hAnsi="XBBVGE+LMRoman10-Regular" w:cs="Times New Roman"/>
-                <w:sz w:val="22"/>
-                <w:szCs w:val="22"/>
-                <w:lang w:bidi="it-IT"/>
-              </w:rPr>
-              <w:t>264</w:t>
-            </w:r>
-            <w:r>
-              <w:rPr>
-                <w:rFonts w:ascii="XBBVGE+LMRoman10-Regular" w:eastAsiaTheme="minorEastAsia" w:hAnsi="XBBVGE+LMRoman10-Regular" w:cs="Times New Roman"/>
-                <w:sz w:val="22"/>
-                <w:szCs w:val="22"/>
-                <w:lang w:bidi="it-IT"/>
-              </w:rPr>
-              <w:t>+/-0,01</w:t>
-            </w:r>
-            <w:r>
-              <w:rPr>
-                <w:rFonts w:ascii="XBBVGE+LMRoman10-Regular" w:eastAsiaTheme="minorEastAsia" w:hAnsi="XBBVGE+LMRoman10-Regular" w:cs="Times New Roman"/>
-                <w:sz w:val="22"/>
-                <w:szCs w:val="22"/>
-                <w:lang w:bidi="it-IT"/>
-              </w:rPr>
-              <w:t>0</w:t>
+              <w:t>0.475 +/- 0.021</w:t>
             </w:r>
           </w:p>
         </w:tc>
@@ -28203,7 +27154,7 @@
         </w:trPr>
         <w:tc>
           <w:tcPr>
-            <w:tcW w:w="1487" w:type="dxa"/>
+            <w:tcW w:w="0" w:type="auto"/>
           </w:tcPr>
           <w:p>
             <w:pPr>
@@ -28243,7 +27194,7 @@
         </w:tc>
         <w:tc>
           <w:tcPr>
-            <w:tcW w:w="1728" w:type="dxa"/>
+            <w:tcW w:w="0" w:type="auto"/>
           </w:tcPr>
           <w:p>
             <w:pPr>
@@ -28263,31 +27214,13 @@
                 <w:szCs w:val="22"/>
                 <w:lang w:bidi="it-IT"/>
               </w:rPr>
-              <w:t>0,634</w:t>
-            </w:r>
-            <w:r>
-              <w:rPr>
-                <w:rFonts w:ascii="XBBVGE+LMRoman10-Regular" w:eastAsiaTheme="minorEastAsia" w:hAnsi="XBBVGE+LMRoman10-Regular" w:cs="Times New Roman"/>
-                <w:sz w:val="22"/>
-                <w:szCs w:val="22"/>
-                <w:lang w:bidi="it-IT"/>
-              </w:rPr>
-              <w:t>+/-0,</w:t>
-            </w:r>
-            <w:r>
-              <w:rPr>
-                <w:rFonts w:ascii="XBBVGE+LMRoman10-Regular" w:eastAsiaTheme="minorEastAsia" w:hAnsi="XBBVGE+LMRoman10-Regular" w:cs="Times New Roman"/>
-                <w:sz w:val="22"/>
-                <w:szCs w:val="22"/>
-                <w:lang w:bidi="it-IT"/>
-              </w:rPr>
-              <w:t>027</w:t>
+              <w:t>0.345 +/- 0.011</w:t>
             </w:r>
           </w:p>
         </w:tc>
         <w:tc>
           <w:tcPr>
-            <w:tcW w:w="1812" w:type="dxa"/>
+            <w:tcW w:w="0" w:type="auto"/>
           </w:tcPr>
           <w:p>
             <w:pPr>
@@ -28307,40 +27240,13 @@
                 <w:szCs w:val="22"/>
                 <w:lang w:bidi="it-IT"/>
               </w:rPr>
-              <w:t>0,</w:t>
-            </w:r>
-            <w:r>
-              <w:rPr>
-                <w:rFonts w:ascii="XBBVGE+LMRoman10-Regular" w:eastAsiaTheme="minorEastAsia" w:hAnsi="XBBVGE+LMRoman10-Regular" w:cs="Times New Roman"/>
-                <w:sz w:val="22"/>
-                <w:szCs w:val="22"/>
-                <w:lang w:bidi="it-IT"/>
-              </w:rPr>
-              <w:t>205</w:t>
-            </w:r>
-            <w:r>
-              <w:rPr>
-                <w:rFonts w:ascii="XBBVGE+LMRoman10-Regular" w:eastAsiaTheme="minorEastAsia" w:hAnsi="XBBVGE+LMRoman10-Regular" w:cs="Times New Roman"/>
-                <w:sz w:val="22"/>
-                <w:szCs w:val="22"/>
-                <w:lang w:bidi="it-IT"/>
-              </w:rPr>
-              <w:t>+/-0,0</w:t>
-            </w:r>
-            <w:r>
-              <w:rPr>
-                <w:rFonts w:ascii="XBBVGE+LMRoman10-Regular" w:eastAsiaTheme="minorEastAsia" w:hAnsi="XBBVGE+LMRoman10-Regular" w:cs="Times New Roman"/>
-                <w:sz w:val="22"/>
-                <w:szCs w:val="22"/>
-                <w:lang w:bidi="it-IT"/>
-              </w:rPr>
-              <w:t>02</w:t>
+              <w:t>0.027 +/- 0.001</w:t>
             </w:r>
           </w:p>
         </w:tc>
         <w:tc>
           <w:tcPr>
-            <w:tcW w:w="1646" w:type="dxa"/>
+            <w:tcW w:w="0" w:type="auto"/>
           </w:tcPr>
           <w:p>
             <w:pPr>
@@ -28360,40 +27266,13 @@
                 <w:szCs w:val="22"/>
                 <w:lang w:bidi="it-IT"/>
               </w:rPr>
-              <w:t>0,</w:t>
-            </w:r>
-            <w:r>
-              <w:rPr>
-                <w:rFonts w:ascii="XBBVGE+LMRoman10-Regular" w:eastAsiaTheme="minorEastAsia" w:hAnsi="XBBVGE+LMRoman10-Regular" w:cs="Times New Roman"/>
-                <w:sz w:val="22"/>
-                <w:szCs w:val="22"/>
-                <w:lang w:bidi="it-IT"/>
-              </w:rPr>
-              <w:t>233</w:t>
-            </w:r>
-            <w:r>
-              <w:rPr>
-                <w:rFonts w:ascii="XBBVGE+LMRoman10-Regular" w:eastAsiaTheme="minorEastAsia" w:hAnsi="XBBVGE+LMRoman10-Regular" w:cs="Times New Roman"/>
-                <w:sz w:val="22"/>
-                <w:szCs w:val="22"/>
-                <w:lang w:bidi="it-IT"/>
-              </w:rPr>
-              <w:t>+/-0,</w:t>
-            </w:r>
-            <w:r>
-              <w:rPr>
-                <w:rFonts w:ascii="XBBVGE+LMRoman10-Regular" w:eastAsiaTheme="minorEastAsia" w:hAnsi="XBBVGE+LMRoman10-Regular" w:cs="Times New Roman"/>
-                <w:sz w:val="22"/>
-                <w:szCs w:val="22"/>
-                <w:lang w:bidi="it-IT"/>
-              </w:rPr>
-              <w:t>008</w:t>
+              <w:t>0.294 +/- 0.010</w:t>
             </w:r>
           </w:p>
         </w:tc>
         <w:tc>
           <w:tcPr>
-            <w:tcW w:w="1570" w:type="dxa"/>
+            <w:tcW w:w="0" w:type="auto"/>
           </w:tcPr>
           <w:p>
             <w:pPr>
@@ -28413,40 +27292,13 @@
                 <w:szCs w:val="22"/>
                 <w:lang w:bidi="it-IT"/>
               </w:rPr>
-              <w:t>0,</w:t>
-            </w:r>
-            <w:r>
-              <w:rPr>
-                <w:rFonts w:ascii="XBBVGE+LMRoman10-Regular" w:eastAsiaTheme="minorEastAsia" w:hAnsi="XBBVGE+LMRoman10-Regular" w:cs="Times New Roman"/>
-                <w:sz w:val="22"/>
-                <w:szCs w:val="22"/>
-                <w:lang w:bidi="it-IT"/>
-              </w:rPr>
-              <w:t>059</w:t>
-            </w:r>
-            <w:r>
-              <w:rPr>
-                <w:rFonts w:ascii="XBBVGE+LMRoman10-Regular" w:eastAsiaTheme="minorEastAsia" w:hAnsi="XBBVGE+LMRoman10-Regular" w:cs="Times New Roman"/>
-                <w:sz w:val="22"/>
-                <w:szCs w:val="22"/>
-                <w:lang w:bidi="it-IT"/>
-              </w:rPr>
-              <w:t>+/-0,00</w:t>
-            </w:r>
-            <w:r>
-              <w:rPr>
-                <w:rFonts w:ascii="XBBVGE+LMRoman10-Regular" w:eastAsiaTheme="minorEastAsia" w:hAnsi="XBBVGE+LMRoman10-Regular" w:cs="Times New Roman"/>
-                <w:sz w:val="22"/>
-                <w:szCs w:val="22"/>
-                <w:lang w:bidi="it-IT"/>
-              </w:rPr>
-              <w:t>4</w:t>
+              <w:t>0.182 +/- 0.010</w:t>
             </w:r>
           </w:p>
         </w:tc>
         <w:tc>
           <w:tcPr>
-            <w:tcW w:w="1549" w:type="dxa"/>
+            <w:tcW w:w="0" w:type="auto"/>
           </w:tcPr>
           <w:p>
             <w:pPr>
@@ -28466,50 +27318,12 @@
                 <w:szCs w:val="22"/>
                 <w:lang w:bidi="it-IT"/>
               </w:rPr>
-              <w:t>0,</w:t>
-            </w:r>
-            <w:r>
-              <w:rPr>
-                <w:rFonts w:ascii="XBBVGE+LMRoman10-Regular" w:eastAsiaTheme="minorEastAsia" w:hAnsi="XBBVGE+LMRoman10-Regular" w:cs="Times New Roman"/>
-                <w:sz w:val="22"/>
-                <w:szCs w:val="22"/>
-                <w:lang w:bidi="it-IT"/>
-              </w:rPr>
-              <w:t>151</w:t>
-            </w:r>
-            <w:r>
-              <w:rPr>
-                <w:rFonts w:ascii="XBBVGE+LMRoman10-Regular" w:eastAsiaTheme="minorEastAsia" w:hAnsi="XBBVGE+LMRoman10-Regular" w:cs="Times New Roman"/>
-                <w:sz w:val="22"/>
-                <w:szCs w:val="22"/>
-                <w:lang w:bidi="it-IT"/>
-              </w:rPr>
-              <w:t>+/-0,00</w:t>
-            </w:r>
-            <w:r>
-              <w:rPr>
-                <w:rFonts w:ascii="XBBVGE+LMRoman10-Regular" w:eastAsiaTheme="minorEastAsia" w:hAnsi="XBBVGE+LMRoman10-Regular" w:cs="Times New Roman"/>
-                <w:sz w:val="22"/>
-                <w:szCs w:val="22"/>
-                <w:lang w:bidi="it-IT"/>
-              </w:rPr>
-              <w:t>6</w:t>
+              <w:t>0.266 +/- 0.011</w:t>
             </w:r>
           </w:p>
         </w:tc>
       </w:tr>
     </w:tbl>
-    <w:p>
-      <w:pPr>
-        <w:spacing w:line="276" w:lineRule="auto"/>
-        <w:rPr>
-          <w:rFonts w:ascii="XBBVGE+LMRoman10-Regular" w:hAnsi="XBBVGE+LMRoman10-Regular" w:cs="Times New Roman"/>
-          <w:sz w:val="22"/>
-          <w:szCs w:val="22"/>
-          <w:lang w:bidi="it-IT"/>
-        </w:rPr>
-      </w:pPr>
-    </w:p>
     <w:p/>
     <w:p/>
     <w:p>
@@ -28529,6 +27343,7 @@
           <w:szCs w:val="22"/>
           <w:lang w:bidi="it-IT"/>
         </w:rPr>
+        <w:lastRenderedPageBreak/>
         <w:t>2° fascia</w:t>
       </w:r>
       <w:r>
@@ -28538,23 +27353,58 @@
           <w:szCs w:val="22"/>
           <w:lang w:bidi="it-IT"/>
         </w:rPr>
-        <w:t>: {2, 2, 1, 3, 1}</w:t>
+        <w:t xml:space="preserve">: {2, </w:t>
+      </w:r>
+      <w:r>
+        <w:rPr>
+          <w:rFonts w:ascii="XBBVGE+LMRoman10-Regular" w:hAnsi="XBBVGE+LMRoman10-Regular" w:cs="Times New Roman"/>
+          <w:sz w:val="22"/>
+          <w:szCs w:val="22"/>
+          <w:lang w:bidi="it-IT"/>
+        </w:rPr>
+        <w:t>1</w:t>
+      </w:r>
+      <w:r>
+        <w:rPr>
+          <w:rFonts w:ascii="XBBVGE+LMRoman10-Regular" w:hAnsi="XBBVGE+LMRoman10-Regular" w:cs="Times New Roman"/>
+          <w:sz w:val="22"/>
+          <w:szCs w:val="22"/>
+          <w:lang w:bidi="it-IT"/>
+        </w:rPr>
+        <w:t xml:space="preserve">, 1, 3, </w:t>
+      </w:r>
+      <w:r>
+        <w:rPr>
+          <w:rFonts w:ascii="XBBVGE+LMRoman10-Regular" w:hAnsi="XBBVGE+LMRoman10-Regular" w:cs="Times New Roman"/>
+          <w:sz w:val="22"/>
+          <w:szCs w:val="22"/>
+          <w:lang w:bidi="it-IT"/>
+        </w:rPr>
+        <w:t>2</w:t>
+      </w:r>
+      <w:r>
+        <w:rPr>
+          <w:rFonts w:ascii="XBBVGE+LMRoman10-Regular" w:hAnsi="XBBVGE+LMRoman10-Regular" w:cs="Times New Roman"/>
+          <w:sz w:val="22"/>
+          <w:szCs w:val="22"/>
+          <w:lang w:bidi="it-IT"/>
+        </w:rPr>
+        <w:t>}</w:t>
       </w:r>
     </w:p>
     <w:tbl>
       <w:tblPr>
         <w:tblStyle w:val="Grigliatabella"/>
-        <w:tblW w:w="9792" w:type="dxa"/>
-        <w:tblLayout w:type="fixed"/>
+        <w:tblW w:w="0" w:type="auto"/>
         <w:tblLook w:val="04A0" w:firstRow="1" w:lastRow="0" w:firstColumn="1" w:lastColumn="0" w:noHBand="0" w:noVBand="1"/>
       </w:tblPr>
       <w:tblGrid>
-        <w:gridCol w:w="1487"/>
-        <w:gridCol w:w="1728"/>
-        <w:gridCol w:w="1812"/>
-        <w:gridCol w:w="1646"/>
-        <w:gridCol w:w="1570"/>
-        <w:gridCol w:w="1549"/>
+        <w:gridCol w:w="951"/>
+        <w:gridCol w:w="1681"/>
+        <w:gridCol w:w="1868"/>
+        <w:gridCol w:w="1735"/>
+        <w:gridCol w:w="1657"/>
+        <w:gridCol w:w="1700"/>
       </w:tblGrid>
       <w:tr>
         <w:trPr>
@@ -28563,7 +27413,7 @@
         </w:trPr>
         <w:tc>
           <w:tcPr>
-            <w:tcW w:w="1487" w:type="dxa"/>
+            <w:tcW w:w="0" w:type="auto"/>
           </w:tcPr>
           <w:p>
             <w:pPr>
@@ -28588,7 +27438,7 @@
         </w:tc>
         <w:tc>
           <w:tcPr>
-            <w:tcW w:w="1728" w:type="dxa"/>
+            <w:tcW w:w="0" w:type="auto"/>
           </w:tcPr>
           <w:p>
             <w:pPr>
@@ -28623,7 +27473,7 @@
         </w:tc>
         <w:tc>
           <w:tcPr>
-            <w:tcW w:w="1812" w:type="dxa"/>
+            <w:tcW w:w="0" w:type="auto"/>
           </w:tcPr>
           <w:p>
             <w:pPr>
@@ -28659,7 +27509,7 @@
         </w:tc>
         <w:tc>
           <w:tcPr>
-            <w:tcW w:w="1646" w:type="dxa"/>
+            <w:tcW w:w="0" w:type="auto"/>
           </w:tcPr>
           <w:p>
             <w:pPr>
@@ -28695,7 +27545,7 @@
         </w:tc>
         <w:tc>
           <w:tcPr>
-            <w:tcW w:w="1570" w:type="dxa"/>
+            <w:tcW w:w="0" w:type="auto"/>
           </w:tcPr>
           <w:p>
             <w:pPr>
@@ -28731,7 +27581,7 @@
         </w:tc>
         <w:tc>
           <w:tcPr>
-            <w:tcW w:w="1549" w:type="dxa"/>
+            <w:tcW w:w="0" w:type="auto"/>
           </w:tcPr>
           <w:p>
             <w:pPr>
@@ -28772,7 +27622,7 @@
         </w:trPr>
         <w:tc>
           <w:tcPr>
-            <w:tcW w:w="1487" w:type="dxa"/>
+            <w:tcW w:w="0" w:type="auto"/>
           </w:tcPr>
           <w:p>
             <w:pPr>
@@ -28817,13 +27667,13 @@
                 <w:szCs w:val="22"/>
                 <w:lang w:bidi="it-IT"/>
               </w:rPr>
-              <w:t>833</w:t>
+              <w:t>500</w:t>
             </w:r>
           </w:p>
         </w:tc>
         <w:tc>
           <w:tcPr>
-            <w:tcW w:w="1728" w:type="dxa"/>
+            <w:tcW w:w="0" w:type="auto"/>
           </w:tcPr>
           <w:p>
             <w:pPr>
@@ -28843,31 +27693,13 @@
                 <w:szCs w:val="22"/>
                 <w:lang w:bidi="it-IT"/>
               </w:rPr>
-              <w:t>3,205</w:t>
-            </w:r>
-            <w:r>
-              <w:rPr>
-                <w:rFonts w:ascii="XBBVGE+LMRoman10-Regular" w:eastAsiaTheme="minorEastAsia" w:hAnsi="XBBVGE+LMRoman10-Regular" w:cs="Times New Roman"/>
-                <w:sz w:val="22"/>
-                <w:szCs w:val="22"/>
-                <w:lang w:bidi="it-IT"/>
-              </w:rPr>
-              <w:t>+/-</w:t>
-            </w:r>
-            <w:r>
-              <w:rPr>
-                <w:rFonts w:ascii="XBBVGE+LMRoman10-Regular" w:eastAsiaTheme="minorEastAsia" w:hAnsi="XBBVGE+LMRoman10-Regular" w:cs="Times New Roman"/>
-                <w:sz w:val="22"/>
-                <w:szCs w:val="22"/>
-                <w:lang w:bidi="it-IT"/>
-              </w:rPr>
-              <w:t>0,276</w:t>
+              <w:t>0.486 +/- 0.018</w:t>
             </w:r>
           </w:p>
         </w:tc>
         <w:tc>
           <w:tcPr>
-            <w:tcW w:w="1812" w:type="dxa"/>
+            <w:tcW w:w="0" w:type="auto"/>
           </w:tcPr>
           <w:p>
             <w:pPr>
@@ -28887,31 +27719,13 @@
                 <w:szCs w:val="22"/>
                 <w:lang w:bidi="it-IT"/>
               </w:rPr>
-              <w:t>0,079</w:t>
-            </w:r>
-            <w:r>
-              <w:rPr>
-                <w:rFonts w:ascii="XBBVGE+LMRoman10-Regular" w:eastAsiaTheme="minorEastAsia" w:hAnsi="XBBVGE+LMRoman10-Regular" w:cs="Times New Roman"/>
-                <w:sz w:val="22"/>
-                <w:szCs w:val="22"/>
-                <w:lang w:bidi="it-IT"/>
-              </w:rPr>
-              <w:t>+/-</w:t>
-            </w:r>
-            <w:r>
-              <w:rPr>
-                <w:rFonts w:ascii="XBBVGE+LMRoman10-Regular" w:eastAsiaTheme="minorEastAsia" w:hAnsi="XBBVGE+LMRoman10-Regular" w:cs="Times New Roman"/>
-                <w:sz w:val="22"/>
-                <w:szCs w:val="22"/>
-                <w:lang w:bidi="it-IT"/>
-              </w:rPr>
-              <w:t>0,003</w:t>
+              <w:t>0.046 +/- 0.002</w:t>
             </w:r>
           </w:p>
         </w:tc>
         <w:tc>
           <w:tcPr>
-            <w:tcW w:w="1646" w:type="dxa"/>
+            <w:tcW w:w="0" w:type="auto"/>
           </w:tcPr>
           <w:p>
             <w:pPr>
@@ -28931,31 +27745,13 @@
                 <w:szCs w:val="22"/>
                 <w:lang w:bidi="it-IT"/>
               </w:rPr>
-              <w:t>0,577</w:t>
-            </w:r>
-            <w:r>
-              <w:rPr>
-                <w:rFonts w:ascii="XBBVGE+LMRoman10-Regular" w:eastAsiaTheme="minorEastAsia" w:hAnsi="XBBVGE+LMRoman10-Regular" w:cs="Times New Roman"/>
-                <w:sz w:val="22"/>
-                <w:szCs w:val="22"/>
-                <w:lang w:bidi="it-IT"/>
-              </w:rPr>
-              <w:t>+/-</w:t>
-            </w:r>
-            <w:r>
-              <w:rPr>
-                <w:rFonts w:ascii="XBBVGE+LMRoman10-Regular" w:eastAsiaTheme="minorEastAsia" w:hAnsi="XBBVGE+LMRoman10-Regular" w:cs="Times New Roman"/>
-                <w:sz w:val="22"/>
-                <w:szCs w:val="22"/>
-                <w:lang w:bidi="it-IT"/>
-              </w:rPr>
-              <w:t>0,034</w:t>
+              <w:t>0.723 +/- 0.058</w:t>
             </w:r>
           </w:p>
         </w:tc>
         <w:tc>
           <w:tcPr>
-            <w:tcW w:w="1570" w:type="dxa"/>
+            <w:tcW w:w="0" w:type="auto"/>
           </w:tcPr>
           <w:p>
             <w:pPr>
@@ -28975,31 +27771,13 @@
                 <w:szCs w:val="22"/>
                 <w:lang w:bidi="it-IT"/>
               </w:rPr>
-              <w:t>2,165</w:t>
-            </w:r>
-            <w:r>
-              <w:rPr>
-                <w:rFonts w:ascii="XBBVGE+LMRoman10-Regular" w:eastAsiaTheme="minorEastAsia" w:hAnsi="XBBVGE+LMRoman10-Regular" w:cs="Times New Roman"/>
-                <w:sz w:val="22"/>
-                <w:szCs w:val="22"/>
-                <w:lang w:bidi="it-IT"/>
-              </w:rPr>
-              <w:t>+/-0</w:t>
-            </w:r>
-            <w:r>
-              <w:rPr>
-                <w:rFonts w:ascii="XBBVGE+LMRoman10-Regular" w:eastAsiaTheme="minorEastAsia" w:hAnsi="XBBVGE+LMRoman10-Regular" w:cs="Times New Roman"/>
-                <w:sz w:val="22"/>
-                <w:szCs w:val="22"/>
-                <w:lang w:bidi="it-IT"/>
-              </w:rPr>
-              <w:t>,276</w:t>
+              <w:t>0.543 +/- 0.030</w:t>
             </w:r>
           </w:p>
         </w:tc>
         <w:tc>
           <w:tcPr>
-            <w:tcW w:w="1549" w:type="dxa"/>
+            <w:tcW w:w="0" w:type="auto"/>
           </w:tcPr>
           <w:p>
             <w:pPr>
@@ -29019,25 +27797,7 @@
                 <w:szCs w:val="22"/>
                 <w:lang w:bidi="it-IT"/>
               </w:rPr>
-              <w:t>7,923</w:t>
-            </w:r>
-            <w:r>
-              <w:rPr>
-                <w:rFonts w:ascii="XBBVGE+LMRoman10-Regular" w:eastAsiaTheme="minorEastAsia" w:hAnsi="XBBVGE+LMRoman10-Regular" w:cs="Times New Roman"/>
-                <w:sz w:val="22"/>
-                <w:szCs w:val="22"/>
-                <w:lang w:bidi="it-IT"/>
-              </w:rPr>
-              <w:t>+/-</w:t>
-            </w:r>
-            <w:r>
-              <w:rPr>
-                <w:rFonts w:ascii="XBBVGE+LMRoman10-Regular" w:eastAsiaTheme="minorEastAsia" w:hAnsi="XBBVGE+LMRoman10-Regular" w:cs="Times New Roman"/>
-                <w:sz w:val="22"/>
-                <w:szCs w:val="22"/>
-                <w:lang w:bidi="it-IT"/>
-              </w:rPr>
-              <w:t>1,176</w:t>
+              <w:t>0.309 +/- 0.011</w:t>
             </w:r>
           </w:p>
         </w:tc>
@@ -29048,7 +27808,7 @@
         </w:trPr>
         <w:tc>
           <w:tcPr>
-            <w:tcW w:w="1487" w:type="dxa"/>
+            <w:tcW w:w="0" w:type="auto"/>
           </w:tcPr>
           <w:p>
             <w:pPr>
@@ -29071,13 +27831,24 @@
                 <w:szCs w:val="22"/>
                 <w:lang w:bidi="it-IT"/>
               </w:rPr>
-              <w:t>5,833</w:t>
+              <w:t>5,</w:t>
+            </w:r>
+            <w:r>
+              <w:rPr>
+                <w:rFonts w:ascii="XBBVGE+LMRoman10-Regular" w:eastAsiaTheme="minorEastAsia" w:hAnsi="XBBVGE+LMRoman10-Regular" w:cs="Times New Roman"/>
+                <w:b/>
+                <w:bCs/>
+                <w:sz w:val="22"/>
+                <w:szCs w:val="22"/>
+                <w:lang w:bidi="it-IT"/>
+              </w:rPr>
+              <w:t>500</w:t>
             </w:r>
           </w:p>
         </w:tc>
         <w:tc>
           <w:tcPr>
-            <w:tcW w:w="1728" w:type="dxa"/>
+            <w:tcW w:w="0" w:type="auto"/>
           </w:tcPr>
           <w:p>
             <w:pPr>
@@ -29097,31 +27868,13 @@
                 <w:szCs w:val="22"/>
                 <w:lang w:bidi="it-IT"/>
               </w:rPr>
-              <w:t>1,094</w:t>
-            </w:r>
-            <w:r>
-              <w:rPr>
-                <w:rFonts w:ascii="XBBVGE+LMRoman10-Regular" w:eastAsiaTheme="minorEastAsia" w:hAnsi="XBBVGE+LMRoman10-Regular" w:cs="Times New Roman"/>
-                <w:sz w:val="22"/>
-                <w:szCs w:val="22"/>
-                <w:lang w:bidi="it-IT"/>
-              </w:rPr>
-              <w:t>+/-0,0</w:t>
-            </w:r>
-            <w:r>
-              <w:rPr>
-                <w:rFonts w:ascii="XBBVGE+LMRoman10-Regular" w:eastAsiaTheme="minorEastAsia" w:hAnsi="XBBVGE+LMRoman10-Regular" w:cs="Times New Roman"/>
-                <w:sz w:val="22"/>
-                <w:szCs w:val="22"/>
-                <w:lang w:bidi="it-IT"/>
-              </w:rPr>
-              <w:t>64</w:t>
+              <w:t>0.323 +/- 0.011</w:t>
             </w:r>
           </w:p>
         </w:tc>
         <w:tc>
           <w:tcPr>
-            <w:tcW w:w="1812" w:type="dxa"/>
+            <w:tcW w:w="0" w:type="auto"/>
           </w:tcPr>
           <w:p>
             <w:pPr>
@@ -29141,49 +27894,13 @@
                 <w:szCs w:val="22"/>
                 <w:lang w:bidi="it-IT"/>
               </w:rPr>
-              <w:t>0,0</w:t>
-            </w:r>
-            <w:r>
-              <w:rPr>
-                <w:rFonts w:ascii="XBBVGE+LMRoman10-Regular" w:eastAsiaTheme="minorEastAsia" w:hAnsi="XBBVGE+LMRoman10-Regular" w:cs="Times New Roman"/>
-                <w:sz w:val="22"/>
-                <w:szCs w:val="22"/>
-                <w:lang w:bidi="it-IT"/>
-              </w:rPr>
-              <w:t>52</w:t>
-            </w:r>
-            <w:r>
-              <w:rPr>
-                <w:rFonts w:ascii="XBBVGE+LMRoman10-Regular" w:eastAsiaTheme="minorEastAsia" w:hAnsi="XBBVGE+LMRoman10-Regular" w:cs="Times New Roman"/>
-                <w:sz w:val="22"/>
-                <w:szCs w:val="22"/>
-                <w:lang w:bidi="it-IT"/>
-              </w:rPr>
-              <w:t>+/-0,0</w:t>
-            </w:r>
-            <w:r>
-              <w:rPr>
-                <w:rFonts w:ascii="XBBVGE+LMRoman10-Regular" w:eastAsiaTheme="minorEastAsia" w:hAnsi="XBBVGE+LMRoman10-Regular" w:cs="Times New Roman"/>
-                <w:sz w:val="22"/>
-                <w:szCs w:val="22"/>
-                <w:lang w:bidi="it-IT"/>
-              </w:rPr>
-              <w:t>0</w:t>
-            </w:r>
-            <w:r>
-              <w:rPr>
-                <w:rFonts w:ascii="XBBVGE+LMRoman10-Regular" w:eastAsiaTheme="minorEastAsia" w:hAnsi="XBBVGE+LMRoman10-Regular" w:cs="Times New Roman"/>
-                <w:sz w:val="22"/>
-                <w:szCs w:val="22"/>
-                <w:lang w:bidi="it-IT"/>
-              </w:rPr>
-              <w:t>2</w:t>
+              <w:t>0.031 +/- 0.001</w:t>
             </w:r>
           </w:p>
         </w:tc>
         <w:tc>
           <w:tcPr>
-            <w:tcW w:w="1646" w:type="dxa"/>
+            <w:tcW w:w="0" w:type="auto"/>
           </w:tcPr>
           <w:p>
             <w:pPr>
@@ -29203,40 +27920,13 @@
                 <w:szCs w:val="22"/>
                 <w:lang w:bidi="it-IT"/>
               </w:rPr>
-              <w:t>0,</w:t>
-            </w:r>
-            <w:r>
-              <w:rPr>
-                <w:rFonts w:ascii="XBBVGE+LMRoman10-Regular" w:eastAsiaTheme="minorEastAsia" w:hAnsi="XBBVGE+LMRoman10-Regular" w:cs="Times New Roman"/>
-                <w:sz w:val="22"/>
-                <w:szCs w:val="22"/>
-                <w:lang w:bidi="it-IT"/>
-              </w:rPr>
-              <w:t>308</w:t>
-            </w:r>
-            <w:r>
-              <w:rPr>
-                <w:rFonts w:ascii="XBBVGE+LMRoman10-Regular" w:eastAsiaTheme="minorEastAsia" w:hAnsi="XBBVGE+LMRoman10-Regular" w:cs="Times New Roman"/>
-                <w:sz w:val="22"/>
-                <w:szCs w:val="22"/>
-                <w:lang w:bidi="it-IT"/>
-              </w:rPr>
-              <w:t>+/-0,0</w:t>
-            </w:r>
-            <w:r>
-              <w:rPr>
-                <w:rFonts w:ascii="XBBVGE+LMRoman10-Regular" w:eastAsiaTheme="minorEastAsia" w:hAnsi="XBBVGE+LMRoman10-Regular" w:cs="Times New Roman"/>
-                <w:sz w:val="22"/>
-                <w:szCs w:val="22"/>
-                <w:lang w:bidi="it-IT"/>
-              </w:rPr>
-              <w:t>11</w:t>
+              <w:t>0.363 +/- 0.014</w:t>
             </w:r>
           </w:p>
         </w:tc>
         <w:tc>
           <w:tcPr>
-            <w:tcW w:w="1570" w:type="dxa"/>
+            <w:tcW w:w="0" w:type="auto"/>
           </w:tcPr>
           <w:p>
             <w:pPr>
@@ -29256,40 +27946,13 @@
                 <w:szCs w:val="22"/>
                 <w:lang w:bidi="it-IT"/>
               </w:rPr>
-              <w:t>0,</w:t>
-            </w:r>
-            <w:r>
-              <w:rPr>
-                <w:rFonts w:ascii="XBBVGE+LMRoman10-Regular" w:eastAsiaTheme="minorEastAsia" w:hAnsi="XBBVGE+LMRoman10-Regular" w:cs="Times New Roman"/>
-                <w:sz w:val="22"/>
-                <w:szCs w:val="22"/>
-                <w:lang w:bidi="it-IT"/>
-              </w:rPr>
-              <w:t>545</w:t>
-            </w:r>
-            <w:r>
-              <w:rPr>
-                <w:rFonts w:ascii="XBBVGE+LMRoman10-Regular" w:eastAsiaTheme="minorEastAsia" w:hAnsi="XBBVGE+LMRoman10-Regular" w:cs="Times New Roman"/>
-                <w:sz w:val="22"/>
-                <w:szCs w:val="22"/>
-                <w:lang w:bidi="it-IT"/>
-              </w:rPr>
-              <w:t>+/-0,04</w:t>
-            </w:r>
-            <w:r>
-              <w:rPr>
-                <w:rFonts w:ascii="XBBVGE+LMRoman10-Regular" w:eastAsiaTheme="minorEastAsia" w:hAnsi="XBBVGE+LMRoman10-Regular" w:cs="Times New Roman"/>
-                <w:sz w:val="22"/>
-                <w:szCs w:val="22"/>
-                <w:lang w:bidi="it-IT"/>
-              </w:rPr>
-              <w:t>5</w:t>
+              <w:t>0.245 +/- 0.013</w:t>
             </w:r>
           </w:p>
         </w:tc>
         <w:tc>
           <w:tcPr>
-            <w:tcW w:w="1549" w:type="dxa"/>
+            <w:tcW w:w="0" w:type="auto"/>
           </w:tcPr>
           <w:p>
             <w:pPr>
@@ -29309,25 +27972,7 @@
                 <w:szCs w:val="22"/>
                 <w:lang w:bidi="it-IT"/>
               </w:rPr>
-              <w:t>1,839</w:t>
-            </w:r>
-            <w:r>
-              <w:rPr>
-                <w:rFonts w:ascii="XBBVGE+LMRoman10-Regular" w:eastAsiaTheme="minorEastAsia" w:hAnsi="XBBVGE+LMRoman10-Regular" w:cs="Times New Roman"/>
-                <w:sz w:val="22"/>
-                <w:szCs w:val="22"/>
-                <w:lang w:bidi="it-IT"/>
-              </w:rPr>
-              <w:t>+/-0,0</w:t>
-            </w:r>
-            <w:r>
-              <w:rPr>
-                <w:rFonts w:ascii="XBBVGE+LMRoman10-Regular" w:eastAsiaTheme="minorEastAsia" w:hAnsi="XBBVGE+LMRoman10-Regular" w:cs="Times New Roman"/>
-                <w:sz w:val="22"/>
-                <w:szCs w:val="22"/>
-                <w:lang w:bidi="it-IT"/>
-              </w:rPr>
-              <w:t>96</w:t>
+              <w:t>0.194 +/- 0.007</w:t>
             </w:r>
           </w:p>
         </w:tc>
@@ -29338,7 +27983,7 @@
         </w:trPr>
         <w:tc>
           <w:tcPr>
-            <w:tcW w:w="1487" w:type="dxa"/>
+            <w:tcW w:w="0" w:type="auto"/>
           </w:tcPr>
           <w:p>
             <w:pPr>
@@ -29361,13 +28006,24 @@
                 <w:szCs w:val="22"/>
                 <w:lang w:bidi="it-IT"/>
               </w:rPr>
-              <w:t>4,833</w:t>
+              <w:t>4,</w:t>
+            </w:r>
+            <w:r>
+              <w:rPr>
+                <w:rFonts w:ascii="XBBVGE+LMRoman10-Regular" w:eastAsiaTheme="minorEastAsia" w:hAnsi="XBBVGE+LMRoman10-Regular" w:cs="Times New Roman"/>
+                <w:b/>
+                <w:bCs/>
+                <w:sz w:val="22"/>
+                <w:szCs w:val="22"/>
+                <w:lang w:bidi="it-IT"/>
+              </w:rPr>
+              <w:t>500</w:t>
             </w:r>
           </w:p>
         </w:tc>
         <w:tc>
           <w:tcPr>
-            <w:tcW w:w="1728" w:type="dxa"/>
+            <w:tcW w:w="0" w:type="auto"/>
           </w:tcPr>
           <w:p>
             <w:pPr>
@@ -29387,31 +28043,13 @@
                 <w:szCs w:val="22"/>
                 <w:lang w:bidi="it-IT"/>
               </w:rPr>
-              <w:t>0,513</w:t>
-            </w:r>
-            <w:r>
-              <w:rPr>
-                <w:rFonts w:ascii="XBBVGE+LMRoman10-Regular" w:eastAsiaTheme="minorEastAsia" w:hAnsi="XBBVGE+LMRoman10-Regular" w:cs="Times New Roman"/>
-                <w:sz w:val="22"/>
-                <w:szCs w:val="22"/>
-                <w:lang w:bidi="it-IT"/>
-              </w:rPr>
-              <w:t>+/-0,</w:t>
-            </w:r>
-            <w:r>
-              <w:rPr>
-                <w:rFonts w:ascii="XBBVGE+LMRoman10-Regular" w:eastAsiaTheme="minorEastAsia" w:hAnsi="XBBVGE+LMRoman10-Regular" w:cs="Times New Roman"/>
-                <w:sz w:val="22"/>
-                <w:szCs w:val="22"/>
-                <w:lang w:bidi="it-IT"/>
-              </w:rPr>
-              <w:t>022</w:t>
+              <w:t>0.219 +/- 0.006</w:t>
             </w:r>
           </w:p>
         </w:tc>
         <w:tc>
           <w:tcPr>
-            <w:tcW w:w="1812" w:type="dxa"/>
+            <w:tcW w:w="0" w:type="auto"/>
           </w:tcPr>
           <w:p>
             <w:pPr>
@@ -29431,40 +28069,13 @@
                 <w:szCs w:val="22"/>
                 <w:lang w:bidi="it-IT"/>
               </w:rPr>
-              <w:t>0,0</w:t>
-            </w:r>
-            <w:r>
-              <w:rPr>
-                <w:rFonts w:ascii="XBBVGE+LMRoman10-Regular" w:eastAsiaTheme="minorEastAsia" w:hAnsi="XBBVGE+LMRoman10-Regular" w:cs="Times New Roman"/>
-                <w:sz w:val="22"/>
-                <w:szCs w:val="22"/>
-                <w:lang w:bidi="it-IT"/>
-              </w:rPr>
-              <w:t>33</w:t>
-            </w:r>
-            <w:r>
-              <w:rPr>
-                <w:rFonts w:ascii="XBBVGE+LMRoman10-Regular" w:eastAsiaTheme="minorEastAsia" w:hAnsi="XBBVGE+LMRoman10-Regular" w:cs="Times New Roman"/>
-                <w:sz w:val="22"/>
-                <w:szCs w:val="22"/>
-                <w:lang w:bidi="it-IT"/>
-              </w:rPr>
-              <w:t>+/-0,0</w:t>
-            </w:r>
-            <w:r>
-              <w:rPr>
-                <w:rFonts w:ascii="XBBVGE+LMRoman10-Regular" w:eastAsiaTheme="minorEastAsia" w:hAnsi="XBBVGE+LMRoman10-Regular" w:cs="Times New Roman"/>
-                <w:sz w:val="22"/>
-                <w:szCs w:val="22"/>
-                <w:lang w:bidi="it-IT"/>
-              </w:rPr>
-              <w:t>01</w:t>
+              <w:t>0.019 +/- 0.001</w:t>
             </w:r>
           </w:p>
         </w:tc>
         <w:tc>
           <w:tcPr>
-            <w:tcW w:w="1646" w:type="dxa"/>
+            <w:tcW w:w="0" w:type="auto"/>
           </w:tcPr>
           <w:p>
             <w:pPr>
@@ -29484,40 +28095,13 @@
                 <w:szCs w:val="22"/>
                 <w:lang w:bidi="it-IT"/>
               </w:rPr>
-              <w:t>0,</w:t>
-            </w:r>
-            <w:r>
-              <w:rPr>
-                <w:rFonts w:ascii="XBBVGE+LMRoman10-Regular" w:eastAsiaTheme="minorEastAsia" w:hAnsi="XBBVGE+LMRoman10-Regular" w:cs="Times New Roman"/>
-                <w:sz w:val="22"/>
-                <w:szCs w:val="22"/>
-                <w:lang w:bidi="it-IT"/>
-              </w:rPr>
-              <w:t>187</w:t>
-            </w:r>
-            <w:r>
-              <w:rPr>
-                <w:rFonts w:ascii="XBBVGE+LMRoman10-Regular" w:eastAsiaTheme="minorEastAsia" w:hAnsi="XBBVGE+LMRoman10-Regular" w:cs="Times New Roman"/>
-                <w:sz w:val="22"/>
-                <w:szCs w:val="22"/>
-                <w:lang w:bidi="it-IT"/>
-              </w:rPr>
-              <w:t>+/-0,</w:t>
-            </w:r>
-            <w:r>
-              <w:rPr>
-                <w:rFonts w:ascii="XBBVGE+LMRoman10-Regular" w:eastAsiaTheme="minorEastAsia" w:hAnsi="XBBVGE+LMRoman10-Regular" w:cs="Times New Roman"/>
-                <w:sz w:val="22"/>
-                <w:szCs w:val="22"/>
-                <w:lang w:bidi="it-IT"/>
-              </w:rPr>
-              <w:t>006</w:t>
+              <w:t>0.213 +/- 0.007</w:t>
             </w:r>
           </w:p>
         </w:tc>
         <w:tc>
           <w:tcPr>
-            <w:tcW w:w="1570" w:type="dxa"/>
+            <w:tcW w:w="0" w:type="auto"/>
           </w:tcPr>
           <w:p>
             <w:pPr>
@@ -29537,40 +28121,13 @@
                 <w:szCs w:val="22"/>
                 <w:lang w:bidi="it-IT"/>
               </w:rPr>
-              <w:t>0,</w:t>
-            </w:r>
-            <w:r>
-              <w:rPr>
-                <w:rFonts w:ascii="XBBVGE+LMRoman10-Regular" w:eastAsiaTheme="minorEastAsia" w:hAnsi="XBBVGE+LMRoman10-Regular" w:cs="Times New Roman"/>
-                <w:sz w:val="22"/>
-                <w:szCs w:val="22"/>
-                <w:lang w:bidi="it-IT"/>
-              </w:rPr>
-              <w:t>225</w:t>
-            </w:r>
-            <w:r>
-              <w:rPr>
-                <w:rFonts w:ascii="XBBVGE+LMRoman10-Regular" w:eastAsiaTheme="minorEastAsia" w:hAnsi="XBBVGE+LMRoman10-Regular" w:cs="Times New Roman"/>
-                <w:sz w:val="22"/>
-                <w:szCs w:val="22"/>
-                <w:lang w:bidi="it-IT"/>
-              </w:rPr>
-              <w:t>+/-0,</w:t>
-            </w:r>
-            <w:r>
-              <w:rPr>
-                <w:rFonts w:ascii="XBBVGE+LMRoman10-Regular" w:eastAsiaTheme="minorEastAsia" w:hAnsi="XBBVGE+LMRoman10-Regular" w:cs="Times New Roman"/>
-                <w:sz w:val="22"/>
-                <w:szCs w:val="22"/>
-                <w:lang w:bidi="it-IT"/>
-              </w:rPr>
-              <w:t>011</w:t>
+              <w:t>0.115 +/- 0.006</w:t>
             </w:r>
           </w:p>
         </w:tc>
         <w:tc>
           <w:tcPr>
-            <w:tcW w:w="1549" w:type="dxa"/>
+            <w:tcW w:w="0" w:type="auto"/>
           </w:tcPr>
           <w:p>
             <w:pPr>
@@ -29590,25 +28147,7 @@
                 <w:szCs w:val="22"/>
                 <w:lang w:bidi="it-IT"/>
               </w:rPr>
-              <w:t>0,879</w:t>
-            </w:r>
-            <w:r>
-              <w:rPr>
-                <w:rFonts w:ascii="XBBVGE+LMRoman10-Regular" w:eastAsiaTheme="minorEastAsia" w:hAnsi="XBBVGE+LMRoman10-Regular" w:cs="Times New Roman"/>
-                <w:sz w:val="22"/>
-                <w:szCs w:val="22"/>
-                <w:lang w:bidi="it-IT"/>
-              </w:rPr>
-              <w:t>+/-0,0</w:t>
-            </w:r>
-            <w:r>
-              <w:rPr>
-                <w:rFonts w:ascii="XBBVGE+LMRoman10-Regular" w:eastAsiaTheme="minorEastAsia" w:hAnsi="XBBVGE+LMRoman10-Regular" w:cs="Times New Roman"/>
-                <w:sz w:val="22"/>
-                <w:szCs w:val="22"/>
-                <w:lang w:bidi="it-IT"/>
-              </w:rPr>
-              <w:t>30</w:t>
+              <w:t>0.111 +/- 0.004</w:t>
             </w:r>
           </w:p>
         </w:tc>
@@ -29616,6 +28155,9 @@
     </w:tbl>
     <w:p>
       <w:pPr>
+        <w:tabs>
+          <w:tab w:val="left" w:pos="3607"/>
+        </w:tabs>
         <w:spacing w:line="276" w:lineRule="auto"/>
         <w:rPr>
           <w:rFonts w:ascii="XBBVGE+LMRoman10-Regular" w:hAnsi="XBBVGE+LMRoman10-Regular" w:cs="Times New Roman"/>
@@ -29624,6 +28166,15 @@
           <w:lang w:bidi="it-IT"/>
         </w:rPr>
       </w:pPr>
+      <w:r>
+        <w:rPr>
+          <w:rFonts w:ascii="XBBVGE+LMRoman10-Regular" w:hAnsi="XBBVGE+LMRoman10-Regular" w:cs="Times New Roman"/>
+          <w:sz w:val="22"/>
+          <w:szCs w:val="22"/>
+          <w:lang w:bidi="it-IT"/>
+        </w:rPr>
+        <w:tab/>
+      </w:r>
     </w:p>
     <w:p/>
     <w:p>
@@ -29694,17 +28245,16 @@
     <w:tbl>
       <w:tblPr>
         <w:tblStyle w:val="Grigliatabella"/>
-        <w:tblW w:w="9792" w:type="dxa"/>
-        <w:tblLayout w:type="fixed"/>
+        <w:tblW w:w="0" w:type="auto"/>
         <w:tblLook w:val="04A0" w:firstRow="1" w:lastRow="0" w:firstColumn="1" w:lastColumn="0" w:noHBand="0" w:noVBand="1"/>
       </w:tblPr>
       <w:tblGrid>
-        <w:gridCol w:w="1487"/>
-        <w:gridCol w:w="1728"/>
-        <w:gridCol w:w="1812"/>
-        <w:gridCol w:w="1646"/>
-        <w:gridCol w:w="1570"/>
-        <w:gridCol w:w="1549"/>
+        <w:gridCol w:w="951"/>
+        <w:gridCol w:w="1681"/>
+        <w:gridCol w:w="1868"/>
+        <w:gridCol w:w="1735"/>
+        <w:gridCol w:w="1657"/>
+        <w:gridCol w:w="1700"/>
       </w:tblGrid>
       <w:tr>
         <w:trPr>
@@ -29713,7 +28263,7 @@
         </w:trPr>
         <w:tc>
           <w:tcPr>
-            <w:tcW w:w="1487" w:type="dxa"/>
+            <w:tcW w:w="0" w:type="auto"/>
           </w:tcPr>
           <w:p>
             <w:pPr>
@@ -29738,7 +28288,7 @@
         </w:tc>
         <w:tc>
           <w:tcPr>
-            <w:tcW w:w="1728" w:type="dxa"/>
+            <w:tcW w:w="0" w:type="auto"/>
           </w:tcPr>
           <w:p>
             <w:pPr>
@@ -29773,7 +28323,7 @@
         </w:tc>
         <w:tc>
           <w:tcPr>
-            <w:tcW w:w="1812" w:type="dxa"/>
+            <w:tcW w:w="0" w:type="auto"/>
           </w:tcPr>
           <w:p>
             <w:pPr>
@@ -29809,7 +28359,7 @@
         </w:tc>
         <w:tc>
           <w:tcPr>
-            <w:tcW w:w="1646" w:type="dxa"/>
+            <w:tcW w:w="0" w:type="auto"/>
           </w:tcPr>
           <w:p>
             <w:pPr>
@@ -29845,7 +28395,7 @@
         </w:tc>
         <w:tc>
           <w:tcPr>
-            <w:tcW w:w="1570" w:type="dxa"/>
+            <w:tcW w:w="0" w:type="auto"/>
           </w:tcPr>
           <w:p>
             <w:pPr>
@@ -29881,7 +28431,7 @@
         </w:tc>
         <w:tc>
           <w:tcPr>
-            <w:tcW w:w="1549" w:type="dxa"/>
+            <w:tcW w:w="0" w:type="auto"/>
           </w:tcPr>
           <w:p>
             <w:pPr>
@@ -29922,7 +28472,7 @@
         </w:trPr>
         <w:tc>
           <w:tcPr>
-            <w:tcW w:w="1487" w:type="dxa"/>
+            <w:tcW w:w="0" w:type="auto"/>
           </w:tcPr>
           <w:p>
             <w:pPr>
@@ -29951,7 +28501,7 @@
         </w:tc>
         <w:tc>
           <w:tcPr>
-            <w:tcW w:w="1728" w:type="dxa"/>
+            <w:tcW w:w="0" w:type="auto"/>
           </w:tcPr>
           <w:p>
             <w:pPr>
@@ -29971,31 +28521,13 @@
                 <w:szCs w:val="22"/>
                 <w:lang w:bidi="it-IT"/>
               </w:rPr>
-              <w:t>0,652</w:t>
-            </w:r>
-            <w:r>
-              <w:rPr>
-                <w:rFonts w:ascii="XBBVGE+LMRoman10-Regular" w:eastAsiaTheme="minorEastAsia" w:hAnsi="XBBVGE+LMRoman10-Regular" w:cs="Times New Roman"/>
-                <w:sz w:val="22"/>
-                <w:szCs w:val="22"/>
-                <w:lang w:bidi="it-IT"/>
-              </w:rPr>
-              <w:t>+/-0,</w:t>
-            </w:r>
-            <w:r>
-              <w:rPr>
-                <w:rFonts w:ascii="XBBVGE+LMRoman10-Regular" w:eastAsiaTheme="minorEastAsia" w:hAnsi="XBBVGE+LMRoman10-Regular" w:cs="Times New Roman"/>
-                <w:sz w:val="22"/>
-                <w:szCs w:val="22"/>
-                <w:lang w:bidi="it-IT"/>
-              </w:rPr>
-              <w:t>029</w:t>
+              <w:t>0.314 +/- 0.010</w:t>
             </w:r>
           </w:p>
         </w:tc>
         <w:tc>
           <w:tcPr>
-            <w:tcW w:w="1812" w:type="dxa"/>
+            <w:tcW w:w="0" w:type="auto"/>
           </w:tcPr>
           <w:p>
             <w:pPr>
@@ -30015,31 +28547,13 @@
                 <w:szCs w:val="22"/>
                 <w:lang w:bidi="it-IT"/>
               </w:rPr>
-              <w:t>1,018</w:t>
-            </w:r>
-            <w:r>
-              <w:rPr>
-                <w:rFonts w:ascii="XBBVGE+LMRoman10-Regular" w:eastAsiaTheme="minorEastAsia" w:hAnsi="XBBVGE+LMRoman10-Regular" w:cs="Times New Roman"/>
-                <w:sz w:val="22"/>
-                <w:szCs w:val="22"/>
-                <w:lang w:bidi="it-IT"/>
-              </w:rPr>
-              <w:t>+/-0,0</w:t>
-            </w:r>
-            <w:r>
-              <w:rPr>
-                <w:rFonts w:ascii="XBBVGE+LMRoman10-Regular" w:eastAsiaTheme="minorEastAsia" w:hAnsi="XBBVGE+LMRoman10-Regular" w:cs="Times New Roman"/>
-                <w:sz w:val="22"/>
-                <w:szCs w:val="22"/>
-                <w:lang w:bidi="it-IT"/>
-              </w:rPr>
-              <w:t>72</w:t>
+              <w:t>0.027 +/- 0.001</w:t>
             </w:r>
           </w:p>
         </w:tc>
         <w:tc>
           <w:tcPr>
-            <w:tcW w:w="1646" w:type="dxa"/>
+            <w:tcW w:w="0" w:type="auto"/>
           </w:tcPr>
           <w:p>
             <w:pPr>
@@ -30059,31 +28573,13 @@
                 <w:szCs w:val="22"/>
                 <w:lang w:bidi="it-IT"/>
               </w:rPr>
-              <w:t>0,155</w:t>
-            </w:r>
-            <w:r>
-              <w:rPr>
-                <w:rFonts w:ascii="XBBVGE+LMRoman10-Regular" w:eastAsiaTheme="minorEastAsia" w:hAnsi="XBBVGE+LMRoman10-Regular" w:cs="Times New Roman"/>
-                <w:sz w:val="22"/>
-                <w:szCs w:val="22"/>
-                <w:lang w:bidi="it-IT"/>
-              </w:rPr>
-              <w:t>+/-</w:t>
-            </w:r>
-            <w:r>
-              <w:rPr>
-                <w:rFonts w:ascii="XBBVGE+LMRoman10-Regular" w:eastAsiaTheme="minorEastAsia" w:hAnsi="XBBVGE+LMRoman10-Regular" w:cs="Times New Roman"/>
-                <w:sz w:val="22"/>
-                <w:szCs w:val="22"/>
-                <w:lang w:bidi="it-IT"/>
-              </w:rPr>
-              <w:t>0,05</w:t>
+              <w:t>0.198 +/- 0.005</w:t>
             </w:r>
           </w:p>
         </w:tc>
         <w:tc>
           <w:tcPr>
-            <w:tcW w:w="1570" w:type="dxa"/>
+            <w:tcW w:w="0" w:type="auto"/>
           </w:tcPr>
           <w:p>
             <w:pPr>
@@ -30103,31 +28599,13 @@
                 <w:szCs w:val="22"/>
                 <w:lang w:bidi="it-IT"/>
               </w:rPr>
-              <w:t>2,335</w:t>
-            </w:r>
-            <w:r>
-              <w:rPr>
-                <w:rFonts w:ascii="XBBVGE+LMRoman10-Regular" w:eastAsiaTheme="minorEastAsia" w:hAnsi="XBBVGE+LMRoman10-Regular" w:cs="Times New Roman"/>
-                <w:sz w:val="22"/>
-                <w:szCs w:val="22"/>
-                <w:lang w:bidi="it-IT"/>
-              </w:rPr>
-              <w:t>+/-0</w:t>
-            </w:r>
-            <w:r>
-              <w:rPr>
-                <w:rFonts w:ascii="XBBVGE+LMRoman10-Regular" w:eastAsiaTheme="minorEastAsia" w:hAnsi="XBBVGE+LMRoman10-Regular" w:cs="Times New Roman"/>
-                <w:sz w:val="22"/>
-                <w:szCs w:val="22"/>
-                <w:lang w:bidi="it-IT"/>
-              </w:rPr>
-              <w:t>,256</w:t>
+              <w:t>0.105 +/- 0.005</w:t>
             </w:r>
           </w:p>
         </w:tc>
         <w:tc>
           <w:tcPr>
-            <w:tcW w:w="1549" w:type="dxa"/>
+            <w:tcW w:w="0" w:type="auto"/>
           </w:tcPr>
           <w:p>
             <w:pPr>
@@ -30147,25 +28625,7 @@
                 <w:szCs w:val="22"/>
                 <w:lang w:bidi="it-IT"/>
               </w:rPr>
-              <w:t>0,338</w:t>
-            </w:r>
-            <w:r>
-              <w:rPr>
-                <w:rFonts w:ascii="XBBVGE+LMRoman10-Regular" w:eastAsiaTheme="minorEastAsia" w:hAnsi="XBBVGE+LMRoman10-Regular" w:cs="Times New Roman"/>
-                <w:sz w:val="22"/>
-                <w:szCs w:val="22"/>
-                <w:lang w:bidi="it-IT"/>
-              </w:rPr>
-              <w:t>+/-</w:t>
-            </w:r>
-            <w:r>
-              <w:rPr>
-                <w:rFonts w:ascii="XBBVGE+LMRoman10-Regular" w:eastAsiaTheme="minorEastAsia" w:hAnsi="XBBVGE+LMRoman10-Regular" w:cs="Times New Roman"/>
-                <w:sz w:val="22"/>
-                <w:szCs w:val="22"/>
-                <w:lang w:bidi="it-IT"/>
-              </w:rPr>
-              <w:t>0,08</w:t>
+              <w:t>0.083 +/- 0.003</w:t>
             </w:r>
           </w:p>
         </w:tc>
@@ -30176,7 +28636,7 @@
         </w:trPr>
         <w:tc>
           <w:tcPr>
-            <w:tcW w:w="1487" w:type="dxa"/>
+            <w:tcW w:w="0" w:type="auto"/>
           </w:tcPr>
           <w:p>
             <w:pPr>
@@ -30216,7 +28676,7 @@
         </w:tc>
         <w:tc>
           <w:tcPr>
-            <w:tcW w:w="1728" w:type="dxa"/>
+            <w:tcW w:w="0" w:type="auto"/>
           </w:tcPr>
           <w:p>
             <w:pPr>
@@ -30236,31 +28696,13 @@
                 <w:szCs w:val="22"/>
                 <w:lang w:bidi="it-IT"/>
               </w:rPr>
-              <w:t>0,331</w:t>
-            </w:r>
-            <w:r>
-              <w:rPr>
-                <w:rFonts w:ascii="XBBVGE+LMRoman10-Regular" w:eastAsiaTheme="minorEastAsia" w:hAnsi="XBBVGE+LMRoman10-Regular" w:cs="Times New Roman"/>
-                <w:sz w:val="22"/>
-                <w:szCs w:val="22"/>
-                <w:lang w:bidi="it-IT"/>
-              </w:rPr>
-              <w:t>+/-0,</w:t>
-            </w:r>
-            <w:r>
-              <w:rPr>
-                <w:rFonts w:ascii="XBBVGE+LMRoman10-Regular" w:eastAsiaTheme="minorEastAsia" w:hAnsi="XBBVGE+LMRoman10-Regular" w:cs="Times New Roman"/>
-                <w:sz w:val="22"/>
-                <w:szCs w:val="22"/>
-                <w:lang w:bidi="it-IT"/>
-              </w:rPr>
-              <w:t>011</w:t>
+              <w:t>0.206 +/- 0.005</w:t>
             </w:r>
           </w:p>
         </w:tc>
         <w:tc>
           <w:tcPr>
-            <w:tcW w:w="1812" w:type="dxa"/>
+            <w:tcW w:w="0" w:type="auto"/>
           </w:tcPr>
           <w:p>
             <w:pPr>
@@ -30280,40 +28722,13 @@
                 <w:szCs w:val="22"/>
                 <w:lang w:bidi="it-IT"/>
               </w:rPr>
-              <w:t>0</w:t>
-            </w:r>
-            <w:r>
-              <w:rPr>
-                <w:rFonts w:ascii="XBBVGE+LMRoman10-Regular" w:eastAsiaTheme="minorEastAsia" w:hAnsi="XBBVGE+LMRoman10-Regular" w:cs="Times New Roman"/>
-                <w:sz w:val="22"/>
-                <w:szCs w:val="22"/>
-                <w:lang w:bidi="it-IT"/>
-              </w:rPr>
-              <w:t>,381</w:t>
-            </w:r>
-            <w:r>
-              <w:rPr>
-                <w:rFonts w:ascii="XBBVGE+LMRoman10-Regular" w:eastAsiaTheme="minorEastAsia" w:hAnsi="XBBVGE+LMRoman10-Regular" w:cs="Times New Roman"/>
-                <w:sz w:val="22"/>
-                <w:szCs w:val="22"/>
-                <w:lang w:bidi="it-IT"/>
-              </w:rPr>
-              <w:t>+/-0,0</w:t>
-            </w:r>
-            <w:r>
-              <w:rPr>
-                <w:rFonts w:ascii="XBBVGE+LMRoman10-Regular" w:eastAsiaTheme="minorEastAsia" w:hAnsi="XBBVGE+LMRoman10-Regular" w:cs="Times New Roman"/>
-                <w:sz w:val="22"/>
-                <w:szCs w:val="22"/>
-                <w:lang w:bidi="it-IT"/>
-              </w:rPr>
-              <w:t>16</w:t>
+              <w:t>0.017 +/- 0.001</w:t>
             </w:r>
           </w:p>
         </w:tc>
         <w:tc>
           <w:tcPr>
-            <w:tcW w:w="1646" w:type="dxa"/>
+            <w:tcW w:w="0" w:type="auto"/>
           </w:tcPr>
           <w:p>
             <w:pPr>
@@ -30333,31 +28748,13 @@
                 <w:szCs w:val="22"/>
                 <w:lang w:bidi="it-IT"/>
               </w:rPr>
-              <w:t>0,103</w:t>
-            </w:r>
-            <w:r>
-              <w:rPr>
-                <w:rFonts w:ascii="XBBVGE+LMRoman10-Regular" w:eastAsiaTheme="minorEastAsia" w:hAnsi="XBBVGE+LMRoman10-Regular" w:cs="Times New Roman"/>
-                <w:sz w:val="22"/>
-                <w:szCs w:val="22"/>
-                <w:lang w:bidi="it-IT"/>
-              </w:rPr>
-              <w:t>+/-0,0</w:t>
-            </w:r>
-            <w:r>
-              <w:rPr>
-                <w:rFonts w:ascii="XBBVGE+LMRoman10-Regular" w:eastAsiaTheme="minorEastAsia" w:hAnsi="XBBVGE+LMRoman10-Regular" w:cs="Times New Roman"/>
-                <w:sz w:val="22"/>
-                <w:szCs w:val="22"/>
-                <w:lang w:bidi="it-IT"/>
-              </w:rPr>
-              <w:t>03</w:t>
+              <w:t>0.132 +/- 0.004</w:t>
             </w:r>
           </w:p>
         </w:tc>
         <w:tc>
           <w:tcPr>
-            <w:tcW w:w="1570" w:type="dxa"/>
+            <w:tcW w:w="0" w:type="auto"/>
           </w:tcPr>
           <w:p>
             <w:pPr>
@@ -30377,31 +28774,13 @@
                 <w:szCs w:val="22"/>
                 <w:lang w:bidi="it-IT"/>
               </w:rPr>
-              <w:t>0,566</w:t>
-            </w:r>
-            <w:r>
-              <w:rPr>
-                <w:rFonts w:ascii="XBBVGE+LMRoman10-Regular" w:eastAsiaTheme="minorEastAsia" w:hAnsi="XBBVGE+LMRoman10-Regular" w:cs="Times New Roman"/>
-                <w:sz w:val="22"/>
-                <w:szCs w:val="22"/>
-                <w:lang w:bidi="it-IT"/>
-              </w:rPr>
-              <w:t>+/-0</w:t>
-            </w:r>
-            <w:r>
-              <w:rPr>
-                <w:rFonts w:ascii="XBBVGE+LMRoman10-Regular" w:eastAsiaTheme="minorEastAsia" w:hAnsi="XBBVGE+LMRoman10-Regular" w:cs="Times New Roman"/>
-                <w:sz w:val="22"/>
-                <w:szCs w:val="22"/>
-                <w:lang w:bidi="it-IT"/>
-              </w:rPr>
-              <w:t>,031</w:t>
+              <w:t>0.053 +/- 0.003</w:t>
             </w:r>
           </w:p>
         </w:tc>
         <w:tc>
           <w:tcPr>
-            <w:tcW w:w="1549" w:type="dxa"/>
+            <w:tcW w:w="0" w:type="auto"/>
           </w:tcPr>
           <w:p>
             <w:pPr>
@@ -30421,25 +28800,7 @@
                 <w:szCs w:val="22"/>
                 <w:lang w:bidi="it-IT"/>
               </w:rPr>
-              <w:t>0,227</w:t>
-            </w:r>
-            <w:r>
-              <w:rPr>
-                <w:rFonts w:ascii="XBBVGE+LMRoman10-Regular" w:eastAsiaTheme="minorEastAsia" w:hAnsi="XBBVGE+LMRoman10-Regular" w:cs="Times New Roman"/>
-                <w:sz w:val="22"/>
-                <w:szCs w:val="22"/>
-                <w:lang w:bidi="it-IT"/>
-              </w:rPr>
-              <w:t>+/-0,0</w:t>
-            </w:r>
-            <w:r>
-              <w:rPr>
-                <w:rFonts w:ascii="XBBVGE+LMRoman10-Regular" w:eastAsiaTheme="minorEastAsia" w:hAnsi="XBBVGE+LMRoman10-Regular" w:cs="Times New Roman"/>
-                <w:sz w:val="22"/>
-                <w:szCs w:val="22"/>
-                <w:lang w:bidi="it-IT"/>
-              </w:rPr>
-              <w:t>05</w:t>
+              <w:t>0.049 +/- 0.002</w:t>
             </w:r>
           </w:p>
         </w:tc>
@@ -30450,7 +28811,7 @@
         </w:trPr>
         <w:tc>
           <w:tcPr>
-            <w:tcW w:w="1487" w:type="dxa"/>
+            <w:tcW w:w="0" w:type="auto"/>
           </w:tcPr>
           <w:p>
             <w:pPr>
@@ -30490,7 +28851,7 @@
         </w:tc>
         <w:tc>
           <w:tcPr>
-            <w:tcW w:w="1728" w:type="dxa"/>
+            <w:tcW w:w="0" w:type="auto"/>
           </w:tcPr>
           <w:p>
             <w:pPr>
@@ -30510,31 +28871,13 @@
                 <w:szCs w:val="22"/>
                 <w:lang w:bidi="it-IT"/>
               </w:rPr>
-              <w:t>0,163</w:t>
-            </w:r>
-            <w:r>
-              <w:rPr>
-                <w:rFonts w:ascii="XBBVGE+LMRoman10-Regular" w:eastAsiaTheme="minorEastAsia" w:hAnsi="XBBVGE+LMRoman10-Regular" w:cs="Times New Roman"/>
-                <w:sz w:val="22"/>
-                <w:szCs w:val="22"/>
-                <w:lang w:bidi="it-IT"/>
-              </w:rPr>
-              <w:t>+/-</w:t>
-            </w:r>
-            <w:r>
-              <w:rPr>
-                <w:rFonts w:ascii="XBBVGE+LMRoman10-Regular" w:eastAsiaTheme="minorEastAsia" w:hAnsi="XBBVGE+LMRoman10-Regular" w:cs="Times New Roman"/>
-                <w:sz w:val="22"/>
-                <w:szCs w:val="22"/>
-                <w:lang w:bidi="it-IT"/>
-              </w:rPr>
-              <w:t>0,006</w:t>
+              <w:t>0.135 +/- 0.003</w:t>
             </w:r>
           </w:p>
         </w:tc>
         <w:tc>
           <w:tcPr>
-            <w:tcW w:w="1812" w:type="dxa"/>
+            <w:tcW w:w="0" w:type="auto"/>
           </w:tcPr>
           <w:p>
             <w:pPr>
@@ -30554,31 +28897,13 @@
                 <w:szCs w:val="22"/>
                 <w:lang w:bidi="it-IT"/>
               </w:rPr>
-              <w:t>0,019</w:t>
-            </w:r>
-            <w:r>
-              <w:rPr>
-                <w:rFonts w:ascii="XBBVGE+LMRoman10-Regular" w:eastAsiaTheme="minorEastAsia" w:hAnsi="XBBVGE+LMRoman10-Regular" w:cs="Times New Roman"/>
-                <w:sz w:val="22"/>
-                <w:szCs w:val="22"/>
-                <w:lang w:bidi="it-IT"/>
-              </w:rPr>
-              <w:t>+/-0,0</w:t>
-            </w:r>
-            <w:r>
-              <w:rPr>
-                <w:rFonts w:ascii="XBBVGE+LMRoman10-Regular" w:eastAsiaTheme="minorEastAsia" w:hAnsi="XBBVGE+LMRoman10-Regular" w:cs="Times New Roman"/>
-                <w:sz w:val="22"/>
-                <w:szCs w:val="22"/>
-                <w:lang w:bidi="it-IT"/>
-              </w:rPr>
-              <w:t>06</w:t>
+              <w:t>0.009 +/- 0.000</w:t>
             </w:r>
           </w:p>
         </w:tc>
         <w:tc>
           <w:tcPr>
-            <w:tcW w:w="1646" w:type="dxa"/>
+            <w:tcW w:w="0" w:type="auto"/>
           </w:tcPr>
           <w:p>
             <w:pPr>
@@ -30598,40 +28923,13 @@
                 <w:szCs w:val="22"/>
                 <w:lang w:bidi="it-IT"/>
               </w:rPr>
-              <w:t>0,</w:t>
-            </w:r>
-            <w:r>
-              <w:rPr>
-                <w:rFonts w:ascii="XBBVGE+LMRoman10-Regular" w:eastAsiaTheme="minorEastAsia" w:hAnsi="XBBVGE+LMRoman10-Regular" w:cs="Times New Roman"/>
-                <w:sz w:val="22"/>
-                <w:szCs w:val="22"/>
-                <w:lang w:bidi="it-IT"/>
-              </w:rPr>
-              <w:t>067</w:t>
-            </w:r>
-            <w:r>
-              <w:rPr>
-                <w:rFonts w:ascii="XBBVGE+LMRoman10-Regular" w:eastAsiaTheme="minorEastAsia" w:hAnsi="XBBVGE+LMRoman10-Regular" w:cs="Times New Roman"/>
-                <w:sz w:val="22"/>
-                <w:szCs w:val="22"/>
-                <w:lang w:bidi="it-IT"/>
-              </w:rPr>
-              <w:t>+/-0,</w:t>
-            </w:r>
-            <w:r>
-              <w:rPr>
-                <w:rFonts w:ascii="XBBVGE+LMRoman10-Regular" w:eastAsiaTheme="minorEastAsia" w:hAnsi="XBBVGE+LMRoman10-Regular" w:cs="Times New Roman"/>
-                <w:sz w:val="22"/>
-                <w:szCs w:val="22"/>
-                <w:lang w:bidi="it-IT"/>
-              </w:rPr>
-              <w:t>002</w:t>
+              <w:t>0.083 +/- 0.002</w:t>
             </w:r>
           </w:p>
         </w:tc>
         <w:tc>
           <w:tcPr>
-            <w:tcW w:w="1570" w:type="dxa"/>
+            <w:tcW w:w="0" w:type="auto"/>
           </w:tcPr>
           <w:p>
             <w:pPr>
@@ -30651,58 +28949,13 @@
                 <w:szCs w:val="22"/>
                 <w:lang w:bidi="it-IT"/>
               </w:rPr>
-              <w:t>0,</w:t>
-            </w:r>
-            <w:r>
-              <w:rPr>
-                <w:rFonts w:ascii="XBBVGE+LMRoman10-Regular" w:eastAsiaTheme="minorEastAsia" w:hAnsi="XBBVGE+LMRoman10-Regular" w:cs="Times New Roman"/>
-                <w:sz w:val="22"/>
-                <w:szCs w:val="22"/>
-                <w:lang w:bidi="it-IT"/>
-              </w:rPr>
-              <w:t>231</w:t>
-            </w:r>
-            <w:r>
-              <w:rPr>
-                <w:rFonts w:ascii="XBBVGE+LMRoman10-Regular" w:eastAsiaTheme="minorEastAsia" w:hAnsi="XBBVGE+LMRoman10-Regular" w:cs="Times New Roman"/>
-                <w:sz w:val="22"/>
-                <w:szCs w:val="22"/>
-                <w:lang w:bidi="it-IT"/>
-              </w:rPr>
-              <w:t>+/-0,</w:t>
-            </w:r>
-            <w:r>
-              <w:rPr>
-                <w:rFonts w:ascii="XBBVGE+LMRoman10-Regular" w:eastAsiaTheme="minorEastAsia" w:hAnsi="XBBVGE+LMRoman10-Regular" w:cs="Times New Roman"/>
-                <w:sz w:val="22"/>
-                <w:szCs w:val="22"/>
-                <w:lang w:bidi="it-IT"/>
-              </w:rPr>
-              <w:t>0</w:t>
-            </w:r>
-            <w:r>
-              <w:rPr>
-                <w:rFonts w:ascii="XBBVGE+LMRoman10-Regular" w:eastAsiaTheme="minorEastAsia" w:hAnsi="XBBVGE+LMRoman10-Regular" w:cs="Times New Roman"/>
-                <w:sz w:val="22"/>
-                <w:szCs w:val="22"/>
-                <w:lang w:bidi="it-IT"/>
-              </w:rPr>
-              <w:t>0</w:t>
-            </w:r>
-            <w:r>
-              <w:rPr>
-                <w:rFonts w:ascii="XBBVGE+LMRoman10-Regular" w:eastAsiaTheme="minorEastAsia" w:hAnsi="XBBVGE+LMRoman10-Regular" w:cs="Times New Roman"/>
-                <w:sz w:val="22"/>
-                <w:szCs w:val="22"/>
-                <w:lang w:bidi="it-IT"/>
-              </w:rPr>
-              <w:t>9</w:t>
+              <w:t>0.022 +/- 0.001</w:t>
             </w:r>
           </w:p>
         </w:tc>
         <w:tc>
           <w:tcPr>
-            <w:tcW w:w="1549" w:type="dxa"/>
+            <w:tcW w:w="0" w:type="auto"/>
           </w:tcPr>
           <w:p>
             <w:pPr>
@@ -30722,34 +28975,7 @@
                 <w:szCs w:val="22"/>
                 <w:lang w:bidi="it-IT"/>
               </w:rPr>
-              <w:t>0,</w:t>
-            </w:r>
-            <w:r>
-              <w:rPr>
-                <w:rFonts w:ascii="XBBVGE+LMRoman10-Regular" w:eastAsiaTheme="minorEastAsia" w:hAnsi="XBBVGE+LMRoman10-Regular" w:cs="Times New Roman"/>
-                <w:sz w:val="22"/>
-                <w:szCs w:val="22"/>
-                <w:lang w:bidi="it-IT"/>
-              </w:rPr>
-              <w:t>145</w:t>
-            </w:r>
-            <w:r>
-              <w:rPr>
-                <w:rFonts w:ascii="XBBVGE+LMRoman10-Regular" w:eastAsiaTheme="minorEastAsia" w:hAnsi="XBBVGE+LMRoman10-Regular" w:cs="Times New Roman"/>
-                <w:sz w:val="22"/>
-                <w:szCs w:val="22"/>
-                <w:lang w:bidi="it-IT"/>
-              </w:rPr>
-              <w:t>+/-0,00</w:t>
-            </w:r>
-            <w:r>
-              <w:rPr>
-                <w:rFonts w:ascii="XBBVGE+LMRoman10-Regular" w:eastAsiaTheme="minorEastAsia" w:hAnsi="XBBVGE+LMRoman10-Regular" w:cs="Times New Roman"/>
-                <w:sz w:val="22"/>
-                <w:szCs w:val="22"/>
-                <w:lang w:bidi="it-IT"/>
-              </w:rPr>
-              <w:t>3</w:t>
+              <w:t>0.025 +/- 0.001</w:t>
             </w:r>
           </w:p>
         </w:tc>
@@ -30776,28 +29002,15 @@
           <w:lang w:bidi="it-IT"/>
         </w:rPr>
       </w:pPr>
-    </w:p>
-    <w:p>
-      <w:pPr>
-        <w:spacing w:line="276" w:lineRule="auto"/>
+      <w:r>
         <w:rPr>
           <w:rFonts w:ascii="XBBVGE+LMRoman10-Regular" w:hAnsi="XBBVGE+LMRoman10-Regular" w:cs="Times New Roman"/>
           <w:sz w:val="22"/>
           <w:szCs w:val="22"/>
           <w:lang w:bidi="it-IT"/>
         </w:rPr>
-      </w:pPr>
-    </w:p>
-    <w:p>
-      <w:pPr>
-        <w:spacing w:line="276" w:lineRule="auto"/>
-        <w:rPr>
-          <w:rFonts w:ascii="XBBVGE+LMRoman10-Regular" w:hAnsi="XBBVGE+LMRoman10-Regular" w:cs="Times New Roman"/>
-          <w:sz w:val="22"/>
-          <w:szCs w:val="22"/>
-          <w:lang w:bidi="it-IT"/>
-        </w:rPr>
-      </w:pPr>
+        <w:t xml:space="preserve">Come si vede, i tempi in coda di ciascun centro diminuiscono al diminuire del tasso medio di arrivo, come ci si aspettava. </w:t>
+      </w:r>
     </w:p>
     <w:p>
       <w:pPr>
@@ -33422,357 +31635,6 @@
         <w:spacing w:line="276" w:lineRule="auto"/>
         <w:rPr>
           <w:rFonts w:ascii="XBBVGE+LMRoman10-Regular" w:hAnsi="XBBVGE+LMRoman10-Regular" w:cs="Times New Roman"/>
-          <w:sz w:val="22"/>
-          <w:szCs w:val="22"/>
-          <w:lang w:bidi="it-IT"/>
-        </w:rPr>
-      </w:pPr>
-      <w:r>
-        <w:rPr>
-          <w:rFonts w:ascii="XBBVGE+LMRoman10-Regular" w:hAnsi="XBBVGE+LMRoman10-Regular" w:cs="Times New Roman"/>
-          <w:sz w:val="22"/>
-          <w:szCs w:val="22"/>
-          <w:lang w:bidi="it-IT"/>
-        </w:rPr>
-        <w:t xml:space="preserve">A partire dalle </w:t>
-      </w:r>
-      <w:r>
-        <w:rPr>
-          <w:rFonts w:ascii="XBBVGE+LMRoman10-Regular" w:hAnsi="XBBVGE+LMRoman10-Regular" w:cs="Times New Roman"/>
-          <w:i/>
-          <w:iCs/>
-          <w:sz w:val="22"/>
-          <w:szCs w:val="22"/>
-          <w:lang w:bidi="it-IT"/>
-        </w:rPr>
-        <w:t>configurazioni minime</w:t>
-      </w:r>
-      <w:r>
-        <w:rPr>
-          <w:rFonts w:ascii="XBBVGE+LMRoman10-Regular" w:hAnsi="XBBVGE+LMRoman10-Regular" w:cs="Times New Roman"/>
-          <w:sz w:val="22"/>
-          <w:szCs w:val="22"/>
-          <w:lang w:bidi="it-IT"/>
-        </w:rPr>
-        <w:t xml:space="preserve"> del sistema per ogni fascia oraria, abbiamo utilizzato la simulazione ad orizzonte infinito al fine di determinare la configurazione ottima del sistema: in questo ambito, per configurazione ottima intendiamo quella che garantisce il soddisfacimento del QOS relativo al tempo di riposta.</w:t>
-      </w:r>
-      <w:r>
-        <w:rPr>
-          <w:rFonts w:ascii="XBBVGE+LMRoman10-Regular" w:hAnsi="XBBVGE+LMRoman10-Regular" w:cs="Times New Roman"/>
-          <w:sz w:val="22"/>
-          <w:szCs w:val="22"/>
-          <w:lang w:bidi="it-IT"/>
-        </w:rPr>
-        <w:t xml:space="preserve"> </w:t>
-      </w:r>
-    </w:p>
-    <w:p>
-      <w:pPr>
-        <w:spacing w:line="276" w:lineRule="auto"/>
-        <w:rPr>
-          <w:rFonts w:ascii="XBBVGE+LMRoman10-Regular" w:hAnsi="XBBVGE+LMRoman10-Regular" w:cs="Times New Roman"/>
-          <w:sz w:val="22"/>
-          <w:szCs w:val="22"/>
-          <w:lang w:bidi="it-IT"/>
-        </w:rPr>
-      </w:pPr>
-      <w:r>
-        <w:rPr>
-          <w:rFonts w:ascii="XBBVGE+LMRoman10-Regular" w:hAnsi="XBBVGE+LMRoman10-Regular" w:cs="Times New Roman"/>
-          <w:sz w:val="22"/>
-          <w:szCs w:val="22"/>
-          <w:lang w:bidi="it-IT"/>
-        </w:rPr>
-        <w:t xml:space="preserve">La scelta della simulazione ad orizzonte infinito per questo fine deriva dal fatto che, sebbene in una situazione reale la finestra di tempo di operatività del sistema </w:t>
-      </w:r>
-      <w:r>
-        <w:rPr>
-          <w:rFonts w:ascii="XBBVGE+LMRoman10-Regular" w:hAnsi="XBBVGE+LMRoman10-Regular" w:cs="Times New Roman"/>
-          <w:sz w:val="22"/>
-          <w:szCs w:val="22"/>
-          <w:lang w:bidi="it-IT"/>
-        </w:rPr>
-        <w:t>risulti</w:t>
-      </w:r>
-      <w:r>
-        <w:rPr>
-          <w:rFonts w:ascii="XBBVGE+LMRoman10-Regular" w:hAnsi="XBBVGE+LMRoman10-Regular" w:cs="Times New Roman"/>
-          <w:sz w:val="22"/>
-          <w:szCs w:val="22"/>
-          <w:lang w:bidi="it-IT"/>
-        </w:rPr>
-        <w:t xml:space="preserve"> relativamente breve,</w:t>
-      </w:r>
-      <w:r>
-        <w:rPr>
-          <w:rFonts w:ascii="XBBVGE+LMRoman10-Regular" w:hAnsi="XBBVGE+LMRoman10-Regular" w:cs="Times New Roman"/>
-          <w:sz w:val="22"/>
-          <w:szCs w:val="22"/>
-          <w:lang w:bidi="it-IT"/>
-        </w:rPr>
-        <w:t xml:space="preserve"> </w:t>
-      </w:r>
-      <w:r>
-        <w:rPr>
-          <w:rFonts w:ascii="XBBVGE+LMRoman10-Regular" w:hAnsi="XBBVGE+LMRoman10-Regular" w:cs="Times New Roman"/>
-          <w:sz w:val="22"/>
-          <w:szCs w:val="22"/>
-          <w:lang w:bidi="it-IT"/>
-        </w:rPr>
-        <w:t>è possibile</w:t>
-      </w:r>
-      <w:r>
-        <w:rPr>
-          <w:rFonts w:ascii="XBBVGE+LMRoman10-Regular" w:hAnsi="XBBVGE+LMRoman10-Regular" w:cs="Times New Roman"/>
-          <w:sz w:val="22"/>
-          <w:szCs w:val="22"/>
-          <w:lang w:bidi="it-IT"/>
-        </w:rPr>
-        <w:t xml:space="preserve"> eliminare il bias dello stato iniziale del sistema. Realisticamente questo è legato al fatto per cui</w:t>
-      </w:r>
-      <w:r>
-        <w:rPr>
-          <w:rFonts w:ascii="XBBVGE+LMRoman10-Regular" w:hAnsi="XBBVGE+LMRoman10-Regular" w:cs="Times New Roman"/>
-          <w:sz w:val="22"/>
-          <w:szCs w:val="22"/>
-          <w:lang w:bidi="it-IT"/>
-        </w:rPr>
-        <w:t>,</w:t>
-      </w:r>
-      <w:r>
-        <w:rPr>
-          <w:rFonts w:ascii="XBBVGE+LMRoman10-Regular" w:hAnsi="XBBVGE+LMRoman10-Regular" w:cs="Times New Roman"/>
-          <w:sz w:val="22"/>
-          <w:szCs w:val="22"/>
-          <w:lang w:bidi="it-IT"/>
-        </w:rPr>
-        <w:t xml:space="preserve"> </w:t>
-      </w:r>
-      <w:r>
-        <w:rPr>
-          <w:rFonts w:ascii="XBBVGE+LMRoman10-Regular" w:hAnsi="XBBVGE+LMRoman10-Regular" w:cs="Times New Roman"/>
-          <w:sz w:val="22"/>
-          <w:szCs w:val="22"/>
-          <w:lang w:bidi="it-IT"/>
-        </w:rPr>
-        <w:t xml:space="preserve">nel momento in cui gli sportelli della biglietteria aprono, non è sempre vero che il sistema sia vuoto. </w:t>
-      </w:r>
-    </w:p>
-    <w:p>
-      <w:pPr>
-        <w:spacing w:line="276" w:lineRule="auto"/>
-        <w:rPr>
-          <w:rFonts w:ascii="XBBVGE+LMRoman10-Regular" w:hAnsi="XBBVGE+LMRoman10-Regular" w:cs="Times New Roman"/>
-          <w:sz w:val="22"/>
-          <w:szCs w:val="22"/>
-          <w:lang w:bidi="it-IT"/>
-        </w:rPr>
-      </w:pPr>
-      <w:r>
-        <w:rPr>
-          <w:rFonts w:ascii="XBBVGE+LMRoman10-Regular" w:hAnsi="XBBVGE+LMRoman10-Regular" w:cs="Times New Roman"/>
-          <w:sz w:val="22"/>
-          <w:szCs w:val="22"/>
-          <w:lang w:bidi="it-IT"/>
-        </w:rPr>
-        <w:t xml:space="preserve">Dunque, gli esperimenti in questo ambito hanno l’obiettivo di testare varie configurazioni del sistema, così da determinarne la migliore. </w:t>
-      </w:r>
-    </w:p>
-    <w:p>
-      <w:pPr>
-        <w:pStyle w:val="Titolo2"/>
-        <w:spacing w:line="276" w:lineRule="auto"/>
-        <w:rPr>
-          <w:rFonts w:ascii="XBBVGE+LMRoman10-Regular" w:hAnsi="XBBVGE+LMRoman10-Regular" w:cs="Times New Roman"/>
-          <w:color w:val="137547"/>
-          <w:sz w:val="32"/>
-          <w:szCs w:val="32"/>
-        </w:rPr>
-      </w:pPr>
-      <w:r>
-        <w:rPr>
-          <w:rFonts w:ascii="XBBVGE+LMRoman10-Regular" w:hAnsi="XBBVGE+LMRoman10-Regular" w:cs="Times New Roman"/>
-          <w:color w:val="137547"/>
-          <w:sz w:val="32"/>
-          <w:szCs w:val="32"/>
-        </w:rPr>
-        <w:t>7.</w:t>
-      </w:r>
-      <w:r>
-        <w:rPr>
-          <w:rFonts w:ascii="XBBVGE+LMRoman10-Regular" w:hAnsi="XBBVGE+LMRoman10-Regular" w:cs="Times New Roman"/>
-          <w:color w:val="137547"/>
-          <w:sz w:val="32"/>
-          <w:szCs w:val="32"/>
-        </w:rPr>
-        <w:t>4</w:t>
-      </w:r>
-      <w:r>
-        <w:rPr>
-          <w:rFonts w:ascii="XBBVGE+LMRoman10-Regular" w:hAnsi="XBBVGE+LMRoman10-Regular" w:cs="Times New Roman"/>
-          <w:color w:val="137547"/>
-          <w:sz w:val="32"/>
-          <w:szCs w:val="32"/>
-        </w:rPr>
-        <w:t xml:space="preserve"> Simulazione ad orizzonte finito</w:t>
-      </w:r>
-    </w:p>
-    <w:p>
-      <w:pPr>
-        <w:spacing w:line="276" w:lineRule="auto"/>
-        <w:rPr>
-          <w:rFonts w:ascii="XBBVGE+LMRoman10-Regular" w:hAnsi="XBBVGE+LMRoman10-Regular" w:cs="Times New Roman"/>
-          <w:sz w:val="22"/>
-          <w:szCs w:val="22"/>
-          <w:lang w:bidi="it-IT"/>
-        </w:rPr>
-      </w:pPr>
-      <w:r>
-        <w:rPr>
-          <w:rFonts w:ascii="XBBVGE+LMRoman10-Regular" w:hAnsi="XBBVGE+LMRoman10-Regular" w:cs="Times New Roman"/>
-          <w:sz w:val="22"/>
-          <w:szCs w:val="22"/>
-          <w:lang w:bidi="it-IT"/>
-        </w:rPr>
-        <w:t>Poiché le configurazioni ottenute dalla simulazione precedente prendono in considerazione solamente il QoS relativo al tempo di risposta, non è detto che</w:t>
-      </w:r>
-      <w:r>
-        <w:rPr>
-          <w:rFonts w:ascii="XBBVGE+LMRoman10-Regular" w:hAnsi="XBBVGE+LMRoman10-Regular" w:cs="Times New Roman"/>
-          <w:sz w:val="22"/>
-          <w:szCs w:val="22"/>
-          <w:lang w:bidi="it-IT"/>
-        </w:rPr>
-        <w:t xml:space="preserve"> </w:t>
-      </w:r>
-      <w:r>
-        <w:rPr>
-          <w:rFonts w:ascii="XBBVGE+LMRoman10-Regular" w:hAnsi="XBBVGE+LMRoman10-Regular" w:cs="Times New Roman"/>
-          <w:sz w:val="22"/>
-          <w:szCs w:val="22"/>
-          <w:lang w:bidi="it-IT"/>
-        </w:rPr>
-        <w:t xml:space="preserve">siano quelle che forniscono il maggior profitto da parte del </w:t>
-      </w:r>
-      <w:r>
-        <w:rPr>
-          <w:rFonts w:ascii="XBBVGE+LMRoman10-Regular" w:hAnsi="XBBVGE+LMRoman10-Regular" w:cs="Times New Roman"/>
-          <w:sz w:val="22"/>
-          <w:szCs w:val="22"/>
-          <w:lang w:bidi="it-IT"/>
-        </w:rPr>
-        <w:t>cinema</w:t>
-      </w:r>
-      <w:r>
-        <w:rPr>
-          <w:rFonts w:ascii="XBBVGE+LMRoman10-Regular" w:hAnsi="XBBVGE+LMRoman10-Regular" w:cs="Times New Roman"/>
-          <w:sz w:val="22"/>
-          <w:szCs w:val="22"/>
-          <w:lang w:bidi="it-IT"/>
-        </w:rPr>
-        <w:t>.</w:t>
-      </w:r>
-      <w:r>
-        <w:rPr>
-          <w:rFonts w:ascii="XBBVGE+LMRoman10-Regular" w:hAnsi="XBBVGE+LMRoman10-Regular" w:cs="Times New Roman"/>
-          <w:sz w:val="22"/>
-          <w:szCs w:val="22"/>
-          <w:lang w:bidi="it-IT"/>
-        </w:rPr>
-        <w:t xml:space="preserve"> </w:t>
-      </w:r>
-    </w:p>
-    <w:p>
-      <w:pPr>
-        <w:spacing w:line="276" w:lineRule="auto"/>
-        <w:rPr>
-          <w:rFonts w:ascii="XBBVGE+LMRoman10-Regular" w:hAnsi="XBBVGE+LMRoman10-Regular" w:cs="Times New Roman"/>
-          <w:sz w:val="22"/>
-          <w:szCs w:val="22"/>
-          <w:lang w:bidi="it-IT"/>
-        </w:rPr>
-      </w:pPr>
-      <w:r>
-        <w:rPr>
-          <w:rFonts w:ascii="XBBVGE+LMRoman10-Regular" w:hAnsi="XBBVGE+LMRoman10-Regular" w:cs="Times New Roman"/>
-          <w:sz w:val="22"/>
-          <w:szCs w:val="22"/>
-          <w:lang w:bidi="it-IT"/>
-        </w:rPr>
-        <w:t>Dunque, considerando il reale tempo di operatività del</w:t>
-      </w:r>
-      <w:r>
-        <w:rPr>
-          <w:rFonts w:ascii="XBBVGE+LMRoman10-Regular" w:hAnsi="XBBVGE+LMRoman10-Regular" w:cs="Times New Roman"/>
-          <w:sz w:val="22"/>
-          <w:szCs w:val="22"/>
-          <w:lang w:bidi="it-IT"/>
-        </w:rPr>
-        <w:t xml:space="preserve">la biglietteria </w:t>
-      </w:r>
-      <w:r>
-        <w:rPr>
-          <w:rFonts w:ascii="XBBVGE+LMRoman10-Regular" w:hAnsi="XBBVGE+LMRoman10-Regular" w:cs="Times New Roman"/>
-          <w:sz w:val="22"/>
-          <w:szCs w:val="22"/>
-          <w:lang w:bidi="it-IT"/>
-        </w:rPr>
-        <w:t xml:space="preserve">pari a 60 minuti, consideriamo la variabile legata al profitto del cinema: in particolare, dal momento che i guadagni relativi alla proiezione </w:t>
-      </w:r>
-      <w:r>
-        <w:rPr>
-          <w:rFonts w:ascii="XBBVGE+LMRoman10-Regular" w:hAnsi="XBBVGE+LMRoman10-Regular" w:cs="Times New Roman"/>
-          <w:sz w:val="22"/>
-          <w:szCs w:val="22"/>
-          <w:lang w:bidi="it-IT"/>
-        </w:rPr>
-        <w:t>di spot cinematografici</w:t>
-      </w:r>
-      <w:r>
-        <w:rPr>
-          <w:rFonts w:ascii="XBBVGE+LMRoman10-Regular" w:hAnsi="XBBVGE+LMRoman10-Regular" w:cs="Times New Roman"/>
-          <w:sz w:val="22"/>
-          <w:szCs w:val="22"/>
-          <w:lang w:bidi="it-IT"/>
-        </w:rPr>
-        <w:t xml:space="preserve"> sono direttamente proporzionali al numero di persone che assistono alla proiezione, potrebbe essere vantaggioso modificare la configurazione del sistema in questo senso</w:t>
-      </w:r>
-    </w:p>
-    <w:p>
-      <w:pPr>
-        <w:pStyle w:val="Titolo2"/>
-        <w:spacing w:line="276" w:lineRule="auto"/>
-        <w:rPr>
-          <w:rFonts w:ascii="XBBVGE+LMRoman10-Regular" w:hAnsi="XBBVGE+LMRoman10-Regular" w:cs="Times New Roman"/>
-          <w:color w:val="137547"/>
-          <w:sz w:val="32"/>
-          <w:szCs w:val="32"/>
-        </w:rPr>
-      </w:pPr>
-      <w:r>
-        <w:rPr>
-          <w:rFonts w:ascii="XBBVGE+LMRoman10-Regular" w:hAnsi="XBBVGE+LMRoman10-Regular" w:cs="Times New Roman"/>
-          <w:color w:val="137547"/>
-          <w:sz w:val="32"/>
-          <w:szCs w:val="32"/>
-        </w:rPr>
-        <w:t>8.1</w:t>
-      </w:r>
-      <w:r>
-        <w:rPr>
-          <w:rFonts w:ascii="XBBVGE+LMRoman10-Regular" w:hAnsi="XBBVGE+LMRoman10-Regular" w:cs="Times New Roman"/>
-          <w:color w:val="137547"/>
-          <w:sz w:val="32"/>
-          <w:szCs w:val="32"/>
-        </w:rPr>
-        <w:t xml:space="preserve"> Simulazione ad orizzonte infinito</w:t>
-      </w:r>
-    </w:p>
-    <w:p>
-      <w:pPr>
-        <w:spacing w:line="276" w:lineRule="auto"/>
-        <w:rPr>
-          <w:rFonts w:ascii="XBBVGE+LMRoman10-Regular" w:hAnsi="XBBVGE+LMRoman10-Regular" w:cs="Times New Roman"/>
           <w:color w:val="auto"/>
           <w:sz w:val="22"/>
           <w:szCs w:val="22"/>
@@ -33785,19 +31647,17 @@
           <w:sz w:val="22"/>
           <w:szCs w:val="22"/>
         </w:rPr>
-        <w:t xml:space="preserve">Nella simulazione ad orizzonte infinito il sistema viene simulato per un tempo ‘infinito’, ovvero considerando un arco temporale di gran lunga superiore alle tempistiche di una qualsiasi situazione reale in cui il sistema si può trovare. </w:t>
-      </w:r>
-    </w:p>
-    <w:p>
-      <w:pPr>
-        <w:spacing w:line="276" w:lineRule="auto"/>
+        <w:t xml:space="preserve">Nella simulazione ad orizzonte infinito il sistema viene simulato per un tempo ‘infinito’, ovvero considerando un arco temporale di gran lunga superiore alle tempistiche di una qualsiasi situazione reale in cui il sistema </w:t>
+      </w:r>
+      <w:r>
         <w:rPr>
           <w:rFonts w:ascii="XBBVGE+LMRoman10-Regular" w:hAnsi="XBBVGE+LMRoman10-Regular" w:cs="Times New Roman"/>
           <w:color w:val="auto"/>
           <w:sz w:val="22"/>
           <w:szCs w:val="22"/>
         </w:rPr>
-      </w:pPr>
+        <w:t>può operare</w:t>
+      </w:r>
       <w:r>
         <w:rPr>
           <w:rFonts w:ascii="XBBVGE+LMRoman10-Regular" w:hAnsi="XBBVGE+LMRoman10-Regular" w:cs="Times New Roman"/>
@@ -33805,6 +31665,26 @@
           <w:sz w:val="22"/>
           <w:szCs w:val="22"/>
         </w:rPr>
+        <w:t xml:space="preserve">. </w:t>
+      </w:r>
+    </w:p>
+    <w:p>
+      <w:pPr>
+        <w:spacing w:line="276" w:lineRule="auto"/>
+        <w:rPr>
+          <w:rFonts w:ascii="XBBVGE+LMRoman10-Regular" w:hAnsi="XBBVGE+LMRoman10-Regular" w:cs="Times New Roman"/>
+          <w:color w:val="auto"/>
+          <w:sz w:val="22"/>
+          <w:szCs w:val="22"/>
+        </w:rPr>
+      </w:pPr>
+      <w:r>
+        <w:rPr>
+          <w:rFonts w:ascii="XBBVGE+LMRoman10-Regular" w:hAnsi="XBBVGE+LMRoman10-Regular" w:cs="Times New Roman"/>
+          <w:color w:val="auto"/>
+          <w:sz w:val="22"/>
+          <w:szCs w:val="22"/>
+        </w:rPr>
         <w:t>Le statistiche ottenute da questo tipo di simulazione sono quelle dello stato stazionario del sistema.</w:t>
       </w:r>
     </w:p>
@@ -33856,7 +31736,7 @@
           <w:sz w:val="22"/>
           <w:szCs w:val="22"/>
         </w:rPr>
-        <w:t>Per ottenere la media campionaria del tempo di risposta</w:t>
+        <w:t>Per ottenere la media campionaria del tempo di risposta globale</w:t>
       </w:r>
       <w:r>
         <w:rPr>
@@ -33865,7 +31745,7 @@
           <w:sz w:val="22"/>
           <w:szCs w:val="22"/>
         </w:rPr>
-        <w:t xml:space="preserve"> globale</w:t>
+        <w:t xml:space="preserve"> e di ogni singolo centro</w:t>
       </w:r>
       <w:r>
         <w:rPr>
@@ -33954,19 +31834,17 @@
           <w:sz w:val="22"/>
           <w:szCs w:val="22"/>
         </w:rPr>
-        <w:t>Per ogni metrica di interesse viene calcolata una media per ciascuna batch, per ciascun centro; una volta raggiunto il numero indicato di batches, si termina la raccolta delle stime di un determinato centro e viene calcolato l’intervallo (?) proprio a partire dalle batch means computate.</w:t>
-      </w:r>
-    </w:p>
-    <w:p>
-      <w:pPr>
-        <w:spacing w:line="276" w:lineRule="auto"/>
+        <w:t>Per ogni metrica di interesse viene calcolata una media per ciascuna batch</w:t>
+      </w:r>
+      <w:r>
         <w:rPr>
           <w:rFonts w:ascii="XBBVGE+LMRoman10-Regular" w:hAnsi="XBBVGE+LMRoman10-Regular" w:cs="Times New Roman"/>
           <w:color w:val="auto"/>
           <w:sz w:val="22"/>
           <w:szCs w:val="22"/>
         </w:rPr>
-      </w:pPr>
+        <w:t xml:space="preserve"> e </w:t>
+      </w:r>
       <w:r>
         <w:rPr>
           <w:rFonts w:ascii="XBBVGE+LMRoman10-Regular" w:hAnsi="XBBVGE+LMRoman10-Regular" w:cs="Times New Roman"/>
@@ -33974,7 +31852,44 @@
           <w:sz w:val="22"/>
           <w:szCs w:val="22"/>
         </w:rPr>
-        <w:lastRenderedPageBreak/>
+        <w:t>per ciascun centro; una volta raggiunto il numero indicato di batches, si termina la raccolta delle stime di un determinato centro e viene calcolato l’intervallo</w:t>
+      </w:r>
+      <w:r>
+        <w:rPr>
+          <w:rFonts w:ascii="XBBVGE+LMRoman10-Regular" w:hAnsi="XBBVGE+LMRoman10-Regular" w:cs="Times New Roman"/>
+          <w:color w:val="auto"/>
+          <w:sz w:val="22"/>
+          <w:szCs w:val="22"/>
+        </w:rPr>
+        <w:t xml:space="preserve"> di confidenza </w:t>
+      </w:r>
+      <w:r>
+        <w:rPr>
+          <w:rFonts w:ascii="XBBVGE+LMRoman10-Regular" w:hAnsi="XBBVGE+LMRoman10-Regular" w:cs="Times New Roman"/>
+          <w:color w:val="auto"/>
+          <w:sz w:val="22"/>
+          <w:szCs w:val="22"/>
+        </w:rPr>
+        <w:t>proprio a partire dalle batch means computate.</w:t>
+      </w:r>
+    </w:p>
+    <w:p>
+      <w:pPr>
+        <w:spacing w:line="276" w:lineRule="auto"/>
+        <w:rPr>
+          <w:rFonts w:ascii="XBBVGE+LMRoman10-Regular" w:hAnsi="XBBVGE+LMRoman10-Regular" w:cs="Times New Roman"/>
+          <w:color w:val="auto"/>
+          <w:sz w:val="22"/>
+          <w:szCs w:val="22"/>
+        </w:rPr>
+      </w:pPr>
+      <w:r>
+        <w:rPr>
+          <w:rFonts w:ascii="XBBVGE+LMRoman10-Regular" w:hAnsi="XBBVGE+LMRoman10-Regular" w:cs="Times New Roman"/>
+          <w:color w:val="auto"/>
+          <w:sz w:val="22"/>
+          <w:szCs w:val="22"/>
+        </w:rPr>
         <w:t>In questo caso il bias dello stato iniziale viene eliminato, poichè le statistiche per ogni batch sono calcolate di volta in volta a partire da uno stato iniziale differente, ovvero come è stato ‘lasciato’ il sistema dal precedente batch; al termine di ciascuna batch le statistiche di ogni centro vengono salvate in strutture dati apposite, quali nel nostro caso una matrice di struct output che tiene conto del centro osservato e della batch in questione, per essere poi resettate di modo da prepararle al calcolo delle statistiche della batch successiva.</w:t>
       </w:r>
     </w:p>
@@ -34019,7 +31934,27 @@
           <w:szCs w:val="22"/>
           <w:lang w:bidi="it-IT"/>
         </w:rPr>
-        <w:t xml:space="preserve">La scelta dei parametri (b, k) è avvenuta seguendo quanto suggerito dal libro di testo, facendo riferimento a Batch Means come un algoritmo “black box”: fissando il numero di batch </w:t>
+        <w:t>La scelta dei parametri (b, k) è avvenuta seguendo quanto suggerito dal libro di testo, facendo riferimento a Batch Means come un algoritmo “black box”</w:t>
+      </w:r>
+      <w:r>
+        <w:rPr>
+          <w:rFonts w:ascii="XBBVGE+LMRoman10-Regular" w:hAnsi="XBBVGE+LMRoman10-Regular" w:cs="Times New Roman"/>
+          <w:noProof/>
+          <w:sz w:val="22"/>
+          <w:szCs w:val="22"/>
+          <w:lang w:bidi="it-IT"/>
+        </w:rPr>
+        <w:t>,</w:t>
+      </w:r>
+      <w:r>
+        <w:rPr>
+          <w:rFonts w:ascii="XBBVGE+LMRoman10-Regular" w:hAnsi="XBBVGE+LMRoman10-Regular" w:cs="Times New Roman"/>
+          <w:noProof/>
+          <w:sz w:val="22"/>
+          <w:szCs w:val="22"/>
+          <w:lang w:bidi="it-IT"/>
+        </w:rPr>
+        <w:t xml:space="preserve"> fissando il numero di batch </w:t>
       </w:r>
       <w:r>
         <w:rPr>
@@ -34061,17 +31996,7 @@
           <w:szCs w:val="22"/>
           <w:lang w:bidi="it-IT"/>
         </w:rPr>
-        <w:t xml:space="preserve">, e </w:t>
-      </w:r>
-      <w:r>
-        <w:rPr>
-          <w:rFonts w:ascii="XBBVGE+LMRoman10-Regular" w:hAnsi="XBBVGE+LMRoman10-Regular" w:cs="Times New Roman"/>
-          <w:noProof/>
-          <w:sz w:val="22"/>
-          <w:szCs w:val="22"/>
-          <w:lang w:bidi="it-IT"/>
-        </w:rPr>
-        <w:t xml:space="preserve">testando con valori di </w:t>
+        <w:t xml:space="preserve">, e testando con valori di </w:t>
       </w:r>
       <w:r>
         <w:rPr>
@@ -34157,7 +32082,7 @@
           <w:szCs w:val="22"/>
           <w:lang w:bidi="it-IT"/>
         </w:rPr>
-        <w:t xml:space="preserve"> sufficiente</w:t>
+        <w:t xml:space="preserve"> </w:t>
       </w:r>
       <w:r>
         <w:rPr>
@@ -34167,6 +32092,16 @@
           <w:szCs w:val="22"/>
           <w:lang w:bidi="it-IT"/>
         </w:rPr>
+        <w:t>accettabile</w:t>
+      </w:r>
+      <w:r>
+        <w:rPr>
+          <w:rFonts w:ascii="XBBVGE+LMRoman10-Regular" w:hAnsi="XBBVGE+LMRoman10-Regular" w:cs="Times New Roman"/>
+          <w:noProof/>
+          <w:sz w:val="22"/>
+          <w:szCs w:val="22"/>
+          <w:lang w:bidi="it-IT"/>
+        </w:rPr>
         <w:t>.</w:t>
       </w:r>
     </w:p>
@@ -34189,7 +32124,7 @@
           <w:szCs w:val="22"/>
           <w:lang w:bidi="it-IT"/>
         </w:rPr>
-        <w:t xml:space="preserve">( </w:t>
+        <w:t>( Abbiamo inoltre tenuto in considerazione come limite b=</w:t>
       </w:r>
       <w:r>
         <w:rPr>
@@ -34199,12 +32134,9 @@
           <w:szCs w:val="22"/>
           <w:lang w:bidi="it-IT"/>
         </w:rPr>
-        <w:t>Abbiamo inoltre tenuto in considerazione come limite b=131072, al fine di evitare tempi di esecuzione eccessivamente elevati dal punto di viste dell’utente. )</w:t>
-      </w:r>
-    </w:p>
-    <w:p>
-      <w:pPr>
-        <w:spacing w:line="276" w:lineRule="auto"/>
+        <w:t>32768</w:t>
+      </w:r>
+      <w:r>
         <w:rPr>
           <w:rFonts w:ascii="XBBVGE+LMRoman10-Regular" w:hAnsi="XBBVGE+LMRoman10-Regular" w:cs="Times New Roman"/>
           <w:noProof/>
@@ -34212,11 +32144,9 @@
           <w:szCs w:val="22"/>
           <w:lang w:bidi="it-IT"/>
         </w:rPr>
-      </w:pPr>
-    </w:p>
-    <w:p>
-      <w:pPr>
-        <w:spacing w:line="276" w:lineRule="auto"/>
+        <w:t>, al fine di evitare tempi di esecuzione eccessivamente elevati dal punto di vist</w:t>
+      </w:r>
+      <w:r>
         <w:rPr>
           <w:rFonts w:ascii="XBBVGE+LMRoman10-Regular" w:hAnsi="XBBVGE+LMRoman10-Regular" w:cs="Times New Roman"/>
           <w:noProof/>
@@ -34224,7 +32154,8 @@
           <w:szCs w:val="22"/>
           <w:lang w:bidi="it-IT"/>
         </w:rPr>
-      </w:pPr>
+        <w:t>a</w:t>
+      </w:r>
       <w:r>
         <w:rPr>
           <w:rFonts w:ascii="XBBVGE+LMRoman10-Regular" w:hAnsi="XBBVGE+LMRoman10-Regular" w:cs="Times New Roman"/>
@@ -34233,6 +32164,40 @@
           <w:szCs w:val="22"/>
           <w:lang w:bidi="it-IT"/>
         </w:rPr>
+        <w:t xml:space="preserve"> dell’utente. )</w:t>
+      </w:r>
+    </w:p>
+    <w:p>
+      <w:pPr>
+        <w:spacing w:line="276" w:lineRule="auto"/>
+        <w:rPr>
+          <w:rFonts w:ascii="XBBVGE+LMRoman10-Regular" w:hAnsi="XBBVGE+LMRoman10-Regular" w:cs="Times New Roman"/>
+          <w:noProof/>
+          <w:sz w:val="22"/>
+          <w:szCs w:val="22"/>
+          <w:lang w:bidi="it-IT"/>
+        </w:rPr>
+      </w:pPr>
+    </w:p>
+    <w:p>
+      <w:pPr>
+        <w:spacing w:line="276" w:lineRule="auto"/>
+        <w:rPr>
+          <w:rFonts w:ascii="XBBVGE+LMRoman10-Regular" w:hAnsi="XBBVGE+LMRoman10-Regular" w:cs="Times New Roman"/>
+          <w:noProof/>
+          <w:sz w:val="22"/>
+          <w:szCs w:val="22"/>
+          <w:lang w:bidi="it-IT"/>
+        </w:rPr>
+      </w:pPr>
+      <w:r>
+        <w:rPr>
+          <w:rFonts w:ascii="XBBVGE+LMRoman10-Regular" w:hAnsi="XBBVGE+LMRoman10-Regular" w:cs="Times New Roman"/>
+          <w:noProof/>
+          <w:sz w:val="22"/>
+          <w:szCs w:val="22"/>
+          <w:lang w:bidi="it-IT"/>
+        </w:rPr>
         <w:t>Di seguito sono riportati i grafici che mostrano l’andamento del tempo di risposta dell’intero sistema al variare dei parametri (b,k). Abbiamo deciso di valutare la bontà della scelta in base a questa metrica poiché è tra gli obiettivi principali dello studio quello di ridurre il tempo di risposta complessivo, pertanto una scelta dei parametri che ci garantisse un valore vicino a quello teorico ci è sembrata la miglior scelta.</w:t>
       </w:r>
     </w:p>
@@ -34255,9 +32220,12 @@
           <w:szCs w:val="22"/>
           <w:lang w:bidi="it-IT"/>
         </w:rPr>
-        <w:t>In ordine, compaiono i grafici relativi ad una scelta di k (numero di batch) pari a 64, 128 e 256. Sull’asse delle ascisse compare la taglia delle batch (b), mentre la linea in verde riporta il valore teorico calcolato per il tempo di risposta complessivo</w:t>
-      </w:r>
-      <w:r>
+        <w:t>In ordine, compaiono i grafici relativi ad una scelta di k (numero di batch) pari a 64, 128 e 256. Sull’asse delle ascisse compare la taglia delle batch (b), mentre la linea in verde riporta il valore teorico calcolato per il tempo di risposta complessivo: E(Ts) = 8,164729 min.</w:t>
+      </w:r>
+    </w:p>
+    <w:p>
+      <w:pPr>
+        <w:spacing w:line="276" w:lineRule="auto"/>
         <w:rPr>
           <w:rFonts w:ascii="XBBVGE+LMRoman10-Regular" w:hAnsi="XBBVGE+LMRoman10-Regular" w:cs="Times New Roman"/>
           <w:noProof/>
@@ -34265,8 +32233,7 @@
           <w:szCs w:val="22"/>
           <w:lang w:bidi="it-IT"/>
         </w:rPr>
-        <w:t>: E(Ts) = 8,164729 min</w:t>
-      </w:r>
+      </w:pPr>
       <w:r>
         <w:rPr>
           <w:rFonts w:ascii="XBBVGE+LMRoman10-Regular" w:hAnsi="XBBVGE+LMRoman10-Regular" w:cs="Times New Roman"/>
@@ -34275,29 +32242,31 @@
           <w:szCs w:val="22"/>
           <w:lang w:bidi="it-IT"/>
         </w:rPr>
-        <w:t>.</w:t>
-      </w:r>
-    </w:p>
-    <w:p>
-      <w:pPr>
-        <w:spacing w:line="276" w:lineRule="auto"/>
-        <w:rPr>
-          <w:rFonts w:ascii="XBBVGE+LMRoman10-Regular" w:hAnsi="XBBVGE+LMRoman10-Regular" w:cs="Times New Roman"/>
+        <w:t xml:space="preserve"> </w:t>
+      </w:r>
+    </w:p>
+    <w:p>
+      <w:pPr>
+        <w:spacing w:line="276" w:lineRule="auto"/>
+        <w:rPr>
+          <w:rFonts w:ascii="XBBVGE+LMRoman10-Regular" w:hAnsi="XBBVGE+LMRoman10-Regular" w:cs="Times New Roman"/>
+          <w:b/>
+          <w:bCs/>
           <w:noProof/>
-          <w:sz w:val="22"/>
-          <w:szCs w:val="22"/>
+          <w:sz w:val="20"/>
           <w:lang w:bidi="it-IT"/>
         </w:rPr>
       </w:pPr>
       <w:r>
         <w:rPr>
           <w:rFonts w:ascii="XBBVGE+LMRoman10-Regular" w:hAnsi="XBBVGE+LMRoman10-Regular" w:cs="Times New Roman"/>
+          <w:b/>
+          <w:bCs/>
           <w:noProof/>
-          <w:sz w:val="22"/>
-          <w:szCs w:val="22"/>
+          <w:sz w:val="20"/>
           <w:lang w:bidi="it-IT"/>
         </w:rPr>
-        <w:t xml:space="preserve"> </w:t>
+        <w:t>K=64</w:t>
       </w:r>
     </w:p>
     <w:p>
@@ -34318,10 +32287,10 @@
           <w:lang w:bidi="it-IT"/>
         </w:rPr>
         <w:drawing>
-          <wp:inline distT="0" distB="0" distL="0" distR="0" wp14:anchorId="37FC3FD8" wp14:editId="1D87AEA6">
-            <wp:extent cx="3891686" cy="2666127"/>
+          <wp:inline distT="0" distB="0" distL="0" distR="0" wp14:anchorId="47805864" wp14:editId="205B3432">
+            <wp:extent cx="4903317" cy="3328158"/>
             <wp:effectExtent l="0" t="0" r="0" b="0"/>
-            <wp:docPr id="8" name="Immagine 8"/>
+            <wp:docPr id="35" name="Immagine 35"/>
             <wp:cNvGraphicFramePr>
               <a:graphicFrameLocks xmlns:a="http://schemas.openxmlformats.org/drawingml/2006/main" noChangeAspect="1"/>
             </wp:cNvGraphicFramePr>
@@ -34329,7 +32298,7 @@
               <a:graphicData uri="http://schemas.openxmlformats.org/drawingml/2006/picture">
                 <pic:pic xmlns:pic="http://schemas.openxmlformats.org/drawingml/2006/picture">
                   <pic:nvPicPr>
-                    <pic:cNvPr id="8" name="Immagine 8"/>
+                    <pic:cNvPr id="35" name="Immagine 35"/>
                     <pic:cNvPicPr/>
                   </pic:nvPicPr>
                   <pic:blipFill>
@@ -34341,7 +32310,7 @@
                   <pic:spPr>
                     <a:xfrm>
                       <a:off x="0" y="0"/>
-                      <a:ext cx="3902783" cy="2673729"/>
+                      <a:ext cx="4903317" cy="3328158"/>
                     </a:xfrm>
                     <a:prstGeom prst="rect">
                       <a:avLst/>
@@ -34359,6 +32328,8 @@
         <w:spacing w:line="276" w:lineRule="auto"/>
         <w:rPr>
           <w:rFonts w:ascii="XBBVGE+LMRoman10-Regular" w:hAnsi="XBBVGE+LMRoman10-Regular" w:cs="Times New Roman"/>
+          <w:b/>
+          <w:bCs/>
           <w:noProof/>
           <w:sz w:val="20"/>
           <w:lang w:bidi="it-IT"/>
@@ -34367,24 +32338,14 @@
       <w:r>
         <w:rPr>
           <w:rFonts w:ascii="XBBVGE+LMRoman10-Regular" w:hAnsi="XBBVGE+LMRoman10-Regular" w:cs="Times New Roman"/>
+          <w:b/>
+          <w:bCs/>
           <w:noProof/>
           <w:sz w:val="20"/>
           <w:lang w:bidi="it-IT"/>
         </w:rPr>
-        <w:t>K=64</w:t>
-      </w:r>
-    </w:p>
-    <w:p>
-      <w:pPr>
-        <w:spacing w:line="276" w:lineRule="auto"/>
-        <w:rPr>
-          <w:rFonts w:ascii="XBBVGE+LMRoman10-Regular" w:hAnsi="XBBVGE+LMRoman10-Regular" w:cs="Times New Roman"/>
-          <w:noProof/>
-          <w:sz w:val="16"/>
-          <w:szCs w:val="16"/>
-          <w:lang w:bidi="it-IT"/>
-        </w:rPr>
-      </w:pPr>
+        <w:t>K=128</w:t>
+      </w:r>
     </w:p>
     <w:p>
       <w:pPr>
@@ -34403,12 +32364,11 @@
           <w:color w:val="D9D9D9" w:themeColor="background1" w:themeShade="D9"/>
           <w:lang w:bidi="it-IT"/>
         </w:rPr>
-        <w:lastRenderedPageBreak/>
         <w:drawing>
-          <wp:inline distT="0" distB="0" distL="0" distR="0" wp14:anchorId="1E43B73D" wp14:editId="059C590C">
-            <wp:extent cx="3857843" cy="2582266"/>
+          <wp:inline distT="0" distB="0" distL="0" distR="0" wp14:anchorId="37DBF00E" wp14:editId="6FBADA30">
+            <wp:extent cx="4903317" cy="3328158"/>
             <wp:effectExtent l="0" t="0" r="0" b="0"/>
-            <wp:docPr id="9" name="Immagine 9"/>
+            <wp:docPr id="37" name="Immagine 37"/>
             <wp:cNvGraphicFramePr>
               <a:graphicFrameLocks xmlns:a="http://schemas.openxmlformats.org/drawingml/2006/main" noChangeAspect="1"/>
             </wp:cNvGraphicFramePr>
@@ -34416,7 +32376,7 @@
               <a:graphicData uri="http://schemas.openxmlformats.org/drawingml/2006/picture">
                 <pic:pic xmlns:pic="http://schemas.openxmlformats.org/drawingml/2006/picture">
                   <pic:nvPicPr>
-                    <pic:cNvPr id="9" name="Immagine 9"/>
+                    <pic:cNvPr id="37" name="Immagine 37"/>
                     <pic:cNvPicPr/>
                   </pic:nvPicPr>
                   <pic:blipFill>
@@ -34428,7 +32388,7 @@
                   <pic:spPr>
                     <a:xfrm>
                       <a:off x="0" y="0"/>
-                      <a:ext cx="3868855" cy="2589637"/>
+                      <a:ext cx="4903317" cy="3328158"/>
                     </a:xfrm>
                     <a:prstGeom prst="rect">
                       <a:avLst/>
@@ -34451,49 +32411,65 @@
           <w:lang w:bidi="it-IT"/>
         </w:rPr>
       </w:pPr>
-      <w:r>
+    </w:p>
+    <w:p>
+      <w:pPr>
+        <w:spacing w:line="276" w:lineRule="auto"/>
         <w:rPr>
           <w:rFonts w:ascii="XBBVGE+LMRoman10-Regular" w:hAnsi="XBBVGE+LMRoman10-Regular" w:cs="Times New Roman"/>
           <w:noProof/>
           <w:sz w:val="20"/>
           <w:lang w:bidi="it-IT"/>
         </w:rPr>
-        <w:t>K=128</w:t>
-      </w:r>
-    </w:p>
-    <w:p>
-      <w:pPr>
-        <w:spacing w:line="276" w:lineRule="auto"/>
-        <w:rPr>
-          <w:rFonts w:ascii="XBBVGE+LMRoman10-Regular" w:hAnsi="XBBVGE+LMRoman10-Regular" w:cs="Times New Roman"/>
+      </w:pPr>
+    </w:p>
+    <w:p>
+      <w:pPr>
+        <w:spacing w:line="276" w:lineRule="auto"/>
+        <w:rPr>
+          <w:rFonts w:ascii="XBBVGE+LMRoman10-Regular" w:hAnsi="XBBVGE+LMRoman10-Regular" w:cs="Times New Roman"/>
+          <w:b/>
+          <w:bCs/>
           <w:noProof/>
           <w:sz w:val="20"/>
           <w:lang w:bidi="it-IT"/>
         </w:rPr>
       </w:pPr>
-    </w:p>
-    <w:p>
-      <w:pPr>
-        <w:spacing w:line="276" w:lineRule="auto"/>
-        <w:rPr>
-          <w:rFonts w:ascii="XBBVGE+LMRoman10-Regular" w:hAnsi="XBBVGE+LMRoman10-Regular" w:cs="Times New Roman"/>
+      <w:r>
+        <w:rPr>
+          <w:rFonts w:ascii="XBBVGE+LMRoman10-Regular" w:hAnsi="XBBVGE+LMRoman10-Regular" w:cs="Times New Roman"/>
+          <w:b/>
+          <w:bCs/>
           <w:noProof/>
-          <w:color w:val="D9D9D9" w:themeColor="background1" w:themeShade="D9"/>
+          <w:sz w:val="20"/>
           <w:lang w:bidi="it-IT"/>
         </w:rPr>
-      </w:pPr>
-      <w:r>
+        <w:lastRenderedPageBreak/>
+        <w:t>K=256</w:t>
+      </w:r>
+    </w:p>
+    <w:p>
+      <w:pPr>
+        <w:spacing w:line="276" w:lineRule="auto"/>
         <w:rPr>
           <w:rFonts w:ascii="XBBVGE+LMRoman10-Regular" w:hAnsi="XBBVGE+LMRoman10-Regular" w:cs="Times New Roman"/>
           <w:noProof/>
-          <w:color w:val="D9D9D9" w:themeColor="background1" w:themeShade="D9"/>
+          <w:sz w:val="20"/>
           <w:lang w:bidi="it-IT"/>
         </w:rPr>
+      </w:pPr>
+      <w:r>
+        <w:rPr>
+          <w:rFonts w:ascii="XBBVGE+LMRoman10-Regular" w:hAnsi="XBBVGE+LMRoman10-Regular" w:cs="Times New Roman"/>
+          <w:noProof/>
+          <w:sz w:val="20"/>
+          <w:lang w:bidi="it-IT"/>
+        </w:rPr>
         <w:drawing>
-          <wp:inline distT="0" distB="0" distL="0" distR="0" wp14:anchorId="61275CF4" wp14:editId="0EFA1B4E">
-            <wp:extent cx="3868974" cy="2538375"/>
+          <wp:inline distT="0" distB="0" distL="0" distR="0" wp14:anchorId="24321C1A" wp14:editId="39E188D3">
+            <wp:extent cx="4725477" cy="3150318"/>
             <wp:effectExtent l="0" t="0" r="0" b="0"/>
-            <wp:docPr id="25" name="Immagine 25"/>
+            <wp:docPr id="40" name="Immagine 40"/>
             <wp:cNvGraphicFramePr>
               <a:graphicFrameLocks xmlns:a="http://schemas.openxmlformats.org/drawingml/2006/main" noChangeAspect="1"/>
             </wp:cNvGraphicFramePr>
@@ -34501,7 +32477,7 @@
               <a:graphicData uri="http://schemas.openxmlformats.org/drawingml/2006/picture">
                 <pic:pic xmlns:pic="http://schemas.openxmlformats.org/drawingml/2006/picture">
                   <pic:nvPicPr>
-                    <pic:cNvPr id="25" name="Immagine 25"/>
+                    <pic:cNvPr id="40" name="Immagine 40"/>
                     <pic:cNvPicPr/>
                   </pic:nvPicPr>
                   <pic:blipFill>
@@ -34513,7 +32489,7 @@
                   <pic:spPr>
                     <a:xfrm>
                       <a:off x="0" y="0"/>
-                      <a:ext cx="3891224" cy="2552973"/>
+                      <a:ext cx="4725477" cy="3150318"/>
                     </a:xfrm>
                     <a:prstGeom prst="rect">
                       <a:avLst/>
@@ -34536,26 +32512,6 @@
           <w:lang w:bidi="it-IT"/>
         </w:rPr>
       </w:pPr>
-      <w:r>
-        <w:rPr>
-          <w:rFonts w:ascii="XBBVGE+LMRoman10-Regular" w:hAnsi="XBBVGE+LMRoman10-Regular" w:cs="Times New Roman"/>
-          <w:noProof/>
-          <w:sz w:val="20"/>
-          <w:lang w:bidi="it-IT"/>
-        </w:rPr>
-        <w:t>K=256</w:t>
-      </w:r>
-    </w:p>
-    <w:p>
-      <w:pPr>
-        <w:spacing w:line="276" w:lineRule="auto"/>
-        <w:rPr>
-          <w:rFonts w:ascii="XBBVGE+LMRoman10-Regular" w:hAnsi="XBBVGE+LMRoman10-Regular" w:cs="Times New Roman"/>
-          <w:noProof/>
-          <w:sz w:val="20"/>
-          <w:lang w:bidi="it-IT"/>
-        </w:rPr>
-      </w:pPr>
     </w:p>
     <w:p>
       <w:pPr>
@@ -34575,7 +32531,7 @@
           <w:szCs w:val="22"/>
           <w:lang w:bidi="it-IT"/>
         </w:rPr>
-        <w:t>La scelta finale è (b, k) = (1024, 128), un buon compromesso fra il tempo computazionale e l’accuratezza</w:t>
+        <w:t>La scelta finale è (b, k) = (</w:t>
       </w:r>
       <w:r>
         <w:rPr>
@@ -34585,7 +32541,7 @@
           <w:szCs w:val="22"/>
           <w:lang w:bidi="it-IT"/>
         </w:rPr>
-        <w:t xml:space="preserve"> verso il tempo di risposta</w:t>
+        <w:t>8192</w:t>
       </w:r>
       <w:r>
         <w:rPr>
@@ -34605,7 +32561,7 @@
           <w:szCs w:val="22"/>
           <w:lang w:bidi="it-IT"/>
         </w:rPr>
-        <w:t xml:space="preserve">e </w:t>
+        <w:t>256</w:t>
       </w:r>
       <w:r>
         <w:rPr>
@@ -34615,16 +32571,185 @@
           <w:szCs w:val="22"/>
           <w:lang w:bidi="it-IT"/>
         </w:rPr>
-        <w:t>tenendo sempre in considerazione anche le altre metriche del sistema</w:t>
+        <w:t xml:space="preserve">), </w:t>
       </w:r>
       <w:r>
         <w:rPr>
           <w:rFonts w:ascii="XBBVGE+LMRoman10-Regular" w:hAnsi="XBBVGE+LMRoman10-Regular" w:cs="Times New Roman"/>
           <w:noProof/>
+          <w:sz w:val="22"/>
+          <w:szCs w:val="22"/>
+          <w:lang w:bidi="it-IT"/>
+        </w:rPr>
+        <w:t xml:space="preserve">poiché garantisce una buona acccuratezza sul valore del tempo di risposta del sistema, e allo stesso tempo mantiene i tempi di esecuzione non eccessivamente elevati. </w:t>
+      </w:r>
+    </w:p>
+    <w:p>
+      <w:pPr>
+        <w:pStyle w:val="Titolo2"/>
+        <w:spacing w:line="276" w:lineRule="auto"/>
+        <w:ind w:firstLine="720"/>
+        <w:rPr>
+          <w:rFonts w:ascii="XBBVGE+LMRoman10-Regular" w:hAnsi="XBBVGE+LMRoman10-Regular" w:cs="Times New Roman"/>
+          <w:color w:val="137547"/>
+          <w:sz w:val="24"/>
           <w:szCs w:val="24"/>
+        </w:rPr>
+      </w:pPr>
+      <w:r>
+        <w:rPr>
+          <w:rFonts w:ascii="XBBVGE+LMRoman10-Regular" w:hAnsi="XBBVGE+LMRoman10-Regular" w:cs="Times New Roman"/>
+          <w:color w:val="137547"/>
+          <w:sz w:val="24"/>
+          <w:szCs w:val="24"/>
+        </w:rPr>
+        <w:t>7.3.1</w:t>
+      </w:r>
+      <w:r>
+        <w:rPr>
+          <w:rFonts w:ascii="XBBVGE+LMRoman10-Regular" w:hAnsi="XBBVGE+LMRoman10-Regular" w:cs="Times New Roman"/>
+          <w:color w:val="137547"/>
+          <w:sz w:val="24"/>
+          <w:szCs w:val="24"/>
+        </w:rPr>
+        <w:t xml:space="preserve"> </w:t>
+      </w:r>
+      <w:r>
+        <w:rPr>
+          <w:rFonts w:ascii="XBBVGE+LMRoman10-Regular" w:hAnsi="XBBVGE+LMRoman10-Regular" w:cs="Times New Roman"/>
+          <w:color w:val="137547"/>
+          <w:sz w:val="24"/>
+          <w:szCs w:val="24"/>
+        </w:rPr>
+        <w:t>Esperimenti</w:t>
+      </w:r>
+    </w:p>
+    <w:p>
+      <w:pPr>
+        <w:spacing w:line="276" w:lineRule="auto"/>
+        <w:ind w:left="720"/>
+        <w:rPr>
+          <w:rFonts w:ascii="XBBVGE+LMRoman10-Regular" w:hAnsi="XBBVGE+LMRoman10-Regular" w:cs="Times New Roman"/>
+          <w:sz w:val="22"/>
+          <w:szCs w:val="22"/>
           <w:lang w:bidi="it-IT"/>
         </w:rPr>
-        <w:t>.</w:t>
+      </w:pPr>
+      <w:r>
+        <w:rPr>
+          <w:rFonts w:ascii="XBBVGE+LMRoman10-Regular" w:hAnsi="XBBVGE+LMRoman10-Regular" w:cs="Times New Roman"/>
+          <w:sz w:val="22"/>
+          <w:szCs w:val="22"/>
+          <w:lang w:bidi="it-IT"/>
+        </w:rPr>
+        <w:t xml:space="preserve">A partire dalle </w:t>
+      </w:r>
+      <w:r>
+        <w:rPr>
+          <w:rFonts w:ascii="XBBVGE+LMRoman10-Regular" w:hAnsi="XBBVGE+LMRoman10-Regular" w:cs="Times New Roman"/>
+          <w:i/>
+          <w:iCs/>
+          <w:sz w:val="22"/>
+          <w:szCs w:val="22"/>
+          <w:lang w:bidi="it-IT"/>
+        </w:rPr>
+        <w:t>configurazioni minime</w:t>
+      </w:r>
+      <w:r>
+        <w:rPr>
+          <w:rFonts w:ascii="XBBVGE+LMRoman10-Regular" w:hAnsi="XBBVGE+LMRoman10-Regular" w:cs="Times New Roman"/>
+          <w:sz w:val="22"/>
+          <w:szCs w:val="22"/>
+          <w:lang w:bidi="it-IT"/>
+        </w:rPr>
+        <w:t xml:space="preserve"> del sistema per ogni fascia oraria, abbiamo utilizzato la simulazione ad orizzonte infinito al fine di determinare la configurazione ottima del sistema: in questo ambito, per configurazione ottima intendiamo quella che garantisce il soddisfacimento del QOS relativo al tempo di riposta. </w:t>
+      </w:r>
+    </w:p>
+    <w:p>
+      <w:pPr>
+        <w:spacing w:line="276" w:lineRule="auto"/>
+        <w:ind w:left="720"/>
+        <w:rPr>
+          <w:rFonts w:ascii="XBBVGE+LMRoman10-Regular" w:hAnsi="XBBVGE+LMRoman10-Regular" w:cs="Times New Roman"/>
+          <w:sz w:val="22"/>
+          <w:szCs w:val="22"/>
+          <w:lang w:bidi="it-IT"/>
+        </w:rPr>
+      </w:pPr>
+      <w:r>
+        <w:rPr>
+          <w:rFonts w:ascii="XBBVGE+LMRoman10-Regular" w:hAnsi="XBBVGE+LMRoman10-Regular" w:cs="Times New Roman"/>
+          <w:sz w:val="22"/>
+          <w:szCs w:val="22"/>
+          <w:lang w:bidi="it-IT"/>
+        </w:rPr>
+        <w:t xml:space="preserve">La scelta della simulazione ad orizzonte infinito per questo fine deriva dal fatto che, sebbene in una situazione reale la finestra di tempo di operatività del sistema risulti relativamente breve, è </w:t>
+      </w:r>
+      <w:r>
+        <w:rPr>
+          <w:rFonts w:ascii="XBBVGE+LMRoman10-Regular" w:hAnsi="XBBVGE+LMRoman10-Regular" w:cs="Times New Roman"/>
+          <w:sz w:val="22"/>
+          <w:szCs w:val="22"/>
+          <w:lang w:bidi="it-IT"/>
+        </w:rPr>
+        <w:t xml:space="preserve">in questo modo è </w:t>
+      </w:r>
+      <w:r>
+        <w:rPr>
+          <w:rFonts w:ascii="XBBVGE+LMRoman10-Regular" w:hAnsi="XBBVGE+LMRoman10-Regular" w:cs="Times New Roman"/>
+          <w:sz w:val="22"/>
+          <w:szCs w:val="22"/>
+          <w:lang w:bidi="it-IT"/>
+        </w:rPr>
+        <w:t xml:space="preserve">possibile eliminare il bias dello stato iniziale del sistema. Realisticamente questo è legato al fatto per cui, nel momento in cui gli sportelli della biglietteria aprono, non è sempre vero che il sistema sia vuoto. </w:t>
+      </w:r>
+    </w:p>
+    <w:p>
+      <w:pPr>
+        <w:spacing w:line="276" w:lineRule="auto"/>
+        <w:ind w:left="720"/>
+        <w:rPr>
+          <w:rFonts w:ascii="XBBVGE+LMRoman10-Regular" w:hAnsi="XBBVGE+LMRoman10-Regular" w:cs="Times New Roman"/>
+          <w:sz w:val="22"/>
+          <w:szCs w:val="22"/>
+          <w:lang w:bidi="it-IT"/>
+        </w:rPr>
+      </w:pPr>
+      <w:r>
+        <w:rPr>
+          <w:rFonts w:ascii="XBBVGE+LMRoman10-Regular" w:hAnsi="XBBVGE+LMRoman10-Regular" w:cs="Times New Roman"/>
+          <w:sz w:val="22"/>
+          <w:szCs w:val="22"/>
+          <w:lang w:bidi="it-IT"/>
+        </w:rPr>
+        <w:t>Dunque, gli esperimenti in questo ambito hanno l’obiettivo di testare varie configurazioni del sistema</w:t>
+      </w:r>
+      <w:r>
+        <w:rPr>
+          <w:rFonts w:ascii="XBBVGE+LMRoman10-Regular" w:hAnsi="XBBVGE+LMRoman10-Regular" w:cs="Times New Roman"/>
+          <w:sz w:val="22"/>
+          <w:szCs w:val="22"/>
+          <w:lang w:bidi="it-IT"/>
+        </w:rPr>
+        <w:t xml:space="preserve"> (modificando il numero di serventi presso i centri multiservente)</w:t>
+      </w:r>
+      <w:r>
+        <w:rPr>
+          <w:rFonts w:ascii="XBBVGE+LMRoman10-Regular" w:hAnsi="XBBVGE+LMRoman10-Regular" w:cs="Times New Roman"/>
+          <w:sz w:val="22"/>
+          <w:szCs w:val="22"/>
+          <w:lang w:bidi="it-IT"/>
+        </w:rPr>
+        <w:t xml:space="preserve"> così da determinarne la migliore</w:t>
+      </w:r>
+      <w:r>
+        <w:rPr>
+          <w:rFonts w:ascii="XBBVGE+LMRoman10-Regular" w:hAnsi="XBBVGE+LMRoman10-Regular" w:cs="Times New Roman"/>
+          <w:sz w:val="22"/>
+          <w:szCs w:val="22"/>
+          <w:lang w:bidi="it-IT"/>
+        </w:rPr>
+        <w:t xml:space="preserve">. </w:t>
       </w:r>
     </w:p>
     <w:p>
@@ -34695,7 +32820,16 @@
           <w:sz w:val="22"/>
           <w:szCs w:val="22"/>
         </w:rPr>
-        <w:t xml:space="preserve">), riflettendo </w:t>
+        <w:t xml:space="preserve">), </w:t>
+      </w:r>
+      <w:r>
+        <w:rPr>
+          <w:rFonts w:ascii="XBBVGE+LMRoman10-Regular" w:hAnsi="XBBVGE+LMRoman10-Regular" w:cs="Times New Roman"/>
+          <w:color w:val="auto"/>
+          <w:sz w:val="22"/>
+          <w:szCs w:val="22"/>
+        </w:rPr>
+        <w:t>rispettando</w:t>
       </w:r>
       <w:bookmarkEnd w:id="15"/>
       <w:r>
@@ -34705,19 +32839,17 @@
           <w:sz w:val="22"/>
           <w:szCs w:val="22"/>
         </w:rPr>
-        <w:t>come nella realtà l’intervallo di tempo in cui c’è un flusso di arrivi al sistema.</w:t>
-      </w:r>
-    </w:p>
-    <w:p>
-      <w:pPr>
-        <w:spacing w:line="276" w:lineRule="auto"/>
+        <w:t xml:space="preserve"> </w:t>
+      </w:r>
+      <w:r>
         <w:rPr>
           <w:rFonts w:ascii="XBBVGE+LMRoman10-Regular" w:hAnsi="XBBVGE+LMRoman10-Regular" w:cs="Times New Roman"/>
           <w:color w:val="auto"/>
           <w:sz w:val="22"/>
           <w:szCs w:val="22"/>
         </w:rPr>
-      </w:pPr>
+        <w:t>l’intervallo di tempo</w:t>
+      </w:r>
       <w:r>
         <w:rPr>
           <w:rFonts w:ascii="XBBVGE+LMRoman10-Regular" w:hAnsi="XBBVGE+LMRoman10-Regular" w:cs="Times New Roman"/>
@@ -34725,72 +32857,151 @@
           <w:sz w:val="22"/>
           <w:szCs w:val="22"/>
         </w:rPr>
-        <w:t xml:space="preserve">Poiché le tre fasce orarie considerate non sono consecutive nel tempo, abbiamo deciso di effettuare ogni simulazione in riferimento ad una fascia oraria solamente. </w:t>
-      </w:r>
-    </w:p>
-    <w:p>
-      <w:pPr>
-        <w:pStyle w:val="Paragrafoelenco"/>
-        <w:numPr>
-          <w:ilvl w:val="0"/>
-          <w:numId w:val="33"/>
-        </w:numPr>
-        <w:spacing w:line="276" w:lineRule="auto"/>
-        <w:rPr>
-          <w:rFonts w:ascii="XBBVGE+LMRoman10-Regular" w:hAnsi="XBBVGE+LMRoman10-Regular" w:cs="Times New Roman"/>
-        </w:rPr>
-      </w:pPr>
-      <w:r>
-        <w:rPr>
-          <w:rFonts w:ascii="XBBVGE+LMRoman10-Regular" w:hAnsi="XBBVGE+LMRoman10-Regular" w:cs="Times New Roman"/>
-        </w:rPr>
-        <w:t xml:space="preserve">Computazionale: il sistema simulato permette di scegliere in quale fascia oraria intraprendere la simulazione, in quanto cambieranno diversi parametri (es: </w:t>
+        <w:t xml:space="preserve"> reale</w:t>
+      </w:r>
+      <w:r>
+        <w:rPr>
+          <w:rFonts w:ascii="XBBVGE+LMRoman10-Regular" w:hAnsi="XBBVGE+LMRoman10-Regular" w:cs="Times New Roman"/>
+          <w:color w:val="auto"/>
+          <w:sz w:val="22"/>
+          <w:szCs w:val="22"/>
+        </w:rPr>
+        <w:t xml:space="preserve"> in cui c’è un flusso di arrivi al sistema.</w:t>
+      </w:r>
+    </w:p>
+    <w:p>
+      <w:pPr>
+        <w:spacing w:line="276" w:lineRule="auto"/>
+        <w:rPr>
+          <w:rFonts w:ascii="XBBVGE+LMRoman10-Regular" w:hAnsi="XBBVGE+LMRoman10-Regular" w:cs="Times New Roman"/>
+          <w:color w:val="auto"/>
+          <w:sz w:val="22"/>
+          <w:szCs w:val="22"/>
+        </w:rPr>
+      </w:pPr>
+      <w:r>
+        <w:rPr>
+          <w:rFonts w:ascii="XBBVGE+LMRoman10-Regular" w:hAnsi="XBBVGE+LMRoman10-Regular" w:cs="Times New Roman"/>
+          <w:color w:val="auto"/>
+          <w:sz w:val="22"/>
+          <w:szCs w:val="22"/>
+        </w:rPr>
+        <w:t xml:space="preserve">Poiché le tre fasce orarie considerate non sono consecutive nel tempo, abbiamo deciso di effettuare ogni simulazione in riferimento ad una fascia oraria </w:t>
+      </w:r>
+      <w:r>
+        <w:rPr>
+          <w:rFonts w:ascii="XBBVGE+LMRoman10-Regular" w:hAnsi="XBBVGE+LMRoman10-Regular" w:cs="Times New Roman"/>
+          <w:color w:val="auto"/>
+          <w:sz w:val="22"/>
+          <w:szCs w:val="22"/>
+        </w:rPr>
+        <w:t>solamente</w:t>
+      </w:r>
+      <w:r>
+        <w:rPr>
+          <w:rFonts w:ascii="XBBVGE+LMRoman10-Regular" w:hAnsi="XBBVGE+LMRoman10-Regular" w:cs="Times New Roman"/>
+          <w:color w:val="auto"/>
+          <w:sz w:val="22"/>
+          <w:szCs w:val="22"/>
+        </w:rPr>
+        <w:t xml:space="preserve"> (</w:t>
+      </w:r>
+      <w:r>
+        <w:rPr>
+          <w:rFonts w:ascii="XBBVGE+LMRoman10-Regular" w:hAnsi="XBBVGE+LMRoman10-Regular" w:cs="Times New Roman"/>
+          <w:sz w:val="22"/>
+          <w:szCs w:val="22"/>
+        </w:rPr>
+        <w:t>il sistema simulato permette di scegliere in quale fascia oraria intraprendere la simulazione, in quanto cambieranno diversi parametri</w:t>
+      </w:r>
+      <w:r>
+        <w:rPr>
+          <w:rFonts w:ascii="XBBVGE+LMRoman10-Regular" w:hAnsi="XBBVGE+LMRoman10-Regular" w:cs="Times New Roman"/>
+          <w:sz w:val="22"/>
+          <w:szCs w:val="22"/>
+        </w:rPr>
+        <w:t>, tra cui il tasso medio di arrivo e le probabilità di routing).</w:t>
+      </w:r>
+    </w:p>
+    <w:p>
+      <w:pPr>
+        <w:spacing w:line="276" w:lineRule="auto"/>
+        <w:rPr>
+          <w:rFonts w:ascii="XBBVGE+LMRoman10-Regular" w:hAnsi="XBBVGE+LMRoman10-Regular" w:cs="Times New Roman"/>
+          <w:sz w:val="22"/>
+          <w:szCs w:val="22"/>
+        </w:rPr>
+      </w:pPr>
+      <w:r>
+        <w:rPr>
+          <w:rFonts w:ascii="XBBVGE+LMRoman10-Regular" w:hAnsi="XBBVGE+LMRoman10-Regular" w:cs="Times New Roman"/>
+          <w:sz w:val="22"/>
+          <w:szCs w:val="22"/>
+        </w:rPr>
+        <w:t>Per la simulazione ad orizzonte finito la scelta dello stato iniziale del sistema ha un impatto importante sulle statistiche</w:t>
+      </w:r>
+      <w:r>
+        <w:rPr>
+          <w:rFonts w:ascii="XBBVGE+LMRoman10-Regular" w:hAnsi="XBBVGE+LMRoman10-Regular" w:cs="Times New Roman"/>
+          <w:sz w:val="22"/>
+          <w:szCs w:val="22"/>
+        </w:rPr>
+        <w:t>:</w:t>
+      </w:r>
+      <w:r>
+        <w:rPr>
+          <w:rFonts w:ascii="XBBVGE+LMRoman10-Regular" w:hAnsi="XBBVGE+LMRoman10-Regular" w:cs="Times New Roman"/>
+          <w:sz w:val="22"/>
+          <w:szCs w:val="22"/>
+        </w:rPr>
+        <w:t xml:space="preserve"> nel nostro caso abbiamo fatto in modo che il sistema fosse </w:t>
       </w:r>
       <w:r>
         <w:rPr>
           <w:rFonts w:ascii="XBBVGE+LMRoman10-Regular" w:hAnsi="XBBVGE+LMRoman10-Regular" w:cs="Times New Roman"/>
           <w:i/>
           <w:iCs/>
-        </w:rPr>
-        <w:t>lambda</w:t>
-      </w:r>
-      <w:r>
-        <w:rPr>
-          <w:rFonts w:ascii="XBBVGE+LMRoman10-Regular" w:hAnsi="XBBVGE+LMRoman10-Regular" w:cs="Times New Roman"/>
-        </w:rPr>
-        <w:t xml:space="preserve">, </w:t>
+          <w:sz w:val="22"/>
+          <w:szCs w:val="22"/>
+        </w:rPr>
+        <w:t>idle</w:t>
+      </w:r>
+      <w:r>
+        <w:rPr>
+          <w:rFonts w:ascii="XBBVGE+LMRoman10-Regular" w:hAnsi="XBBVGE+LMRoman10-Regular" w:cs="Times New Roman"/>
+          <w:sz w:val="22"/>
+          <w:szCs w:val="22"/>
+        </w:rPr>
+        <w:t xml:space="preserve"> sia all’inizio che alla fine della simulazione.</w:t>
+      </w:r>
+    </w:p>
+    <w:p>
+      <w:pPr>
+        <w:spacing w:line="276" w:lineRule="auto"/>
+        <w:rPr>
+          <w:rFonts w:ascii="XBBVGE+LMRoman10-Regular" w:hAnsi="XBBVGE+LMRoman10-Regular" w:cs="Times New Roman"/>
+          <w:sz w:val="22"/>
+          <w:szCs w:val="22"/>
+        </w:rPr>
+      </w:pPr>
+      <w:r>
+        <w:rPr>
+          <w:rFonts w:ascii="XBBVGE+LMRoman10-Regular" w:hAnsi="XBBVGE+LMRoman10-Regular" w:cs="Times New Roman"/>
+          <w:sz w:val="22"/>
+          <w:szCs w:val="22"/>
+        </w:rPr>
+        <w:lastRenderedPageBreak/>
+        <w:t xml:space="preserve">Allo scopo di effettuare un’analisi statistica dei valori ottenuti abbiamo operato replicando la simulazione per un numero pari a 128 volte, cambiando soltanto lo stato iniziale del generatore di numeri pseudocasuali. Ogni </w:t>
       </w:r>
       <w:r>
         <w:rPr>
           <w:rFonts w:ascii="XBBVGE+LMRoman10-Regular" w:hAnsi="XBBVGE+LMRoman10-Regular" w:cs="Times New Roman"/>
           <w:i/>
           <w:iCs/>
-        </w:rPr>
-        <w:t>p_routing</w:t>
-      </w:r>
-      <w:r>
-        <w:rPr>
-          <w:rFonts w:ascii="XBBVGE+LMRoman10-Regular" w:hAnsi="XBBVGE+LMRoman10-Regular" w:cs="Times New Roman"/>
-        </w:rPr>
-        <w:t>);</w:t>
-      </w:r>
-    </w:p>
-    <w:p>
-      <w:pPr>
-        <w:spacing w:line="276" w:lineRule="auto"/>
-        <w:rPr>
-          <w:rFonts w:ascii="XBBVGE+LMRoman10-Regular" w:hAnsi="XBBVGE+LMRoman10-Regular" w:cs="Times New Roman"/>
-          <w:sz w:val="22"/>
-          <w:szCs w:val="22"/>
-        </w:rPr>
-      </w:pPr>
-      <w:r>
-        <w:rPr>
-          <w:rFonts w:ascii="XBBVGE+LMRoman10-Regular" w:hAnsi="XBBVGE+LMRoman10-Regular" w:cs="Times New Roman"/>
-          <w:sz w:val="22"/>
-          <w:szCs w:val="22"/>
-        </w:rPr>
-        <w:t xml:space="preserve">Per la simulazione ad orizzonte finito la scelta dello stato iniziale del sistema ha un impatto importante sulle statistiche, nel nostro caso abbiamo fatto in modo che il sistema fosse </w:t>
+          <w:sz w:val="22"/>
+          <w:szCs w:val="22"/>
+        </w:rPr>
+        <w:t>replica</w:t>
       </w:r>
       <w:r>
         <w:rPr>
@@ -34800,33 +33011,15 @@
           <w:sz w:val="22"/>
           <w:szCs w:val="22"/>
         </w:rPr>
-        <w:t>idle</w:t>
-      </w:r>
-      <w:r>
-        <w:rPr>
-          <w:rFonts w:ascii="XBBVGE+LMRoman10-Regular" w:hAnsi="XBBVGE+LMRoman10-Regular" w:cs="Times New Roman"/>
-          <w:sz w:val="22"/>
-          <w:szCs w:val="22"/>
-        </w:rPr>
-        <w:t xml:space="preserve"> sia all’inizio che alla fine della simulazione.</w:t>
-      </w:r>
-    </w:p>
-    <w:p>
-      <w:pPr>
-        <w:spacing w:line="276" w:lineRule="auto"/>
-        <w:rPr>
-          <w:rFonts w:ascii="XBBVGE+LMRoman10-Regular" w:hAnsi="XBBVGE+LMRoman10-Regular" w:cs="Times New Roman"/>
-          <w:sz w:val="22"/>
-          <w:szCs w:val="22"/>
-        </w:rPr>
-      </w:pPr>
-      <w:r>
-        <w:rPr>
-          <w:rFonts w:ascii="XBBVGE+LMRoman10-Regular" w:hAnsi="XBBVGE+LMRoman10-Regular" w:cs="Times New Roman"/>
-          <w:sz w:val="22"/>
-          <w:szCs w:val="22"/>
-        </w:rPr>
-        <w:t xml:space="preserve">Allo scopo di effettuare un’analisi statistica dei valori ottenuti abbiamo operato replicando la simulazione per un numero pari a 128 volte, cambiando soltanto lo stato iniziale del generatore di numeri pseudocasuali. Ogni </w:t>
+        <w:t>zione</w:t>
+      </w:r>
+      <w:r>
+        <w:rPr>
+          <w:rFonts w:ascii="XBBVGE+LMRoman10-Regular" w:hAnsi="XBBVGE+LMRoman10-Regular" w:cs="Times New Roman"/>
+          <w:sz w:val="22"/>
+          <w:szCs w:val="22"/>
+        </w:rPr>
+        <w:t xml:space="preserve"> è volta a misurare indipendentemente le stesse metriche, fornendo un punto di stima (</w:t>
       </w:r>
       <w:r>
         <w:rPr>
@@ -34836,15 +33029,15 @@
           <w:sz w:val="22"/>
           <w:szCs w:val="22"/>
         </w:rPr>
-        <w:t>replica</w:t>
-      </w:r>
-      <w:r>
-        <w:rPr>
-          <w:rFonts w:ascii="XBBVGE+LMRoman10-Regular" w:hAnsi="XBBVGE+LMRoman10-Regular" w:cs="Times New Roman"/>
-          <w:sz w:val="22"/>
-          <w:szCs w:val="22"/>
-        </w:rPr>
-        <w:t xml:space="preserve"> è volta a misurare indipendentemente le stesse metriche, fornendo un punto di stima (</w:t>
+        <w:t>datapoint</w:t>
+      </w:r>
+      <w:r>
+        <w:rPr>
+          <w:rFonts w:ascii="XBBVGE+LMRoman10-Regular" w:hAnsi="XBBVGE+LMRoman10-Regular" w:cs="Times New Roman"/>
+          <w:sz w:val="22"/>
+          <w:szCs w:val="22"/>
+        </w:rPr>
+        <w:t xml:space="preserve">) utile al fine di calcolare gli intervalli di confidenza per ognuna di esse. Dunque, </w:t>
       </w:r>
       <w:r>
         <w:rPr>
@@ -34854,24 +33047,7 @@
           <w:sz w:val="22"/>
           <w:szCs w:val="22"/>
         </w:rPr>
-        <w:t>datapoint</w:t>
-      </w:r>
-      <w:r>
-        <w:rPr>
-          <w:rFonts w:ascii="XBBVGE+LMRoman10-Regular" w:hAnsi="XBBVGE+LMRoman10-Regular" w:cs="Times New Roman"/>
-          <w:sz w:val="22"/>
-          <w:szCs w:val="22"/>
-        </w:rPr>
-        <w:t xml:space="preserve">) utile al fine di calcolare gli intervalli di confidenza per ognuna di esse. Dunque, l’initial </w:t>
-      </w:r>
-      <w:r>
-        <w:rPr>
-          <w:rFonts w:ascii="XBBVGE+LMRoman10-Regular" w:hAnsi="XBBVGE+LMRoman10-Regular" w:cs="Times New Roman"/>
-          <w:sz w:val="22"/>
-          <w:szCs w:val="22"/>
-        </w:rPr>
-        <w:lastRenderedPageBreak/>
-        <w:t xml:space="preserve">seed deve essere scelto in modo tale da non avere nessuna sovrapposizione fra repliche nella sequenza di numeri random utilizzata: a tale scopo, abbiamo utilizzato la tecnica standard che prevede di utilizzare lo stato finale di ogni stream del generatore per una replica come stato iniziale per la prossima. Questo è ottenuto effettuando la chiamata alla funzione </w:t>
+        <w:t>l’</w:t>
       </w:r>
       <w:r>
         <w:rPr>
@@ -34881,33 +33057,7 @@
           <w:sz w:val="22"/>
           <w:szCs w:val="22"/>
         </w:rPr>
-        <w:t xml:space="preserve">PlantSeeds(SEED) </w:t>
-      </w:r>
-      <w:r>
-        <w:rPr>
-          <w:rFonts w:ascii="XBBVGE+LMRoman10-Regular" w:hAnsi="XBBVGE+LMRoman10-Regular" w:cs="Times New Roman"/>
-          <w:sz w:val="22"/>
-          <w:szCs w:val="22"/>
-        </w:rPr>
-        <w:t xml:space="preserve">una sola volta al di fuori del ciclo di replicazione. </w:t>
-      </w:r>
-    </w:p>
-    <w:p>
-      <w:pPr>
-        <w:spacing w:line="276" w:lineRule="auto"/>
-        <w:rPr>
-          <w:rFonts w:ascii="XBBVGE+LMRoman10-Regular" w:hAnsi="XBBVGE+LMRoman10-Regular" w:cs="Times New Roman"/>
-          <w:sz w:val="22"/>
-          <w:szCs w:val="22"/>
-        </w:rPr>
-      </w:pPr>
-      <w:r>
-        <w:rPr>
-          <w:rFonts w:ascii="XBBVGE+LMRoman10-Regular" w:hAnsi="XBBVGE+LMRoman10-Regular" w:cs="Times New Roman"/>
-          <w:sz w:val="22"/>
-          <w:szCs w:val="22"/>
-        </w:rPr>
-        <w:t xml:space="preserve">Per memorizzare i dati relativi alle varie repliche abbiamo utilizzato la struct </w:t>
+        <w:t xml:space="preserve">INITIAL SEED </w:t>
       </w:r>
       <w:r>
         <w:rPr>
@@ -34917,15 +33067,15 @@
           <w:sz w:val="22"/>
           <w:szCs w:val="22"/>
         </w:rPr>
-        <w:t xml:space="preserve">outputStats: </w:t>
-      </w:r>
-      <w:r>
-        <w:rPr>
-          <w:rFonts w:ascii="XBBVGE+LMRoman10-Regular" w:hAnsi="XBBVGE+LMRoman10-Regular" w:cs="Times New Roman"/>
-          <w:sz w:val="22"/>
-          <w:szCs w:val="22"/>
-        </w:rPr>
-        <w:t xml:space="preserve">nello specifico, abbiamo creato una struct di questo tipo per ogni centro del sistema e per ogni replica, andando successivamente a memorizzarla all’interno di una matrice di </w:t>
+        <w:t>deve</w:t>
+      </w:r>
+      <w:r>
+        <w:rPr>
+          <w:rFonts w:ascii="XBBVGE+LMRoman10-Regular" w:hAnsi="XBBVGE+LMRoman10-Regular" w:cs="Times New Roman"/>
+          <w:sz w:val="22"/>
+          <w:szCs w:val="22"/>
+        </w:rPr>
+        <w:t xml:space="preserve"> essere scelto in modo tale da non avere nessuna sovrapposizione fra repliche nella sequenza di numeri random utilizzata: a tale scopo, abbiamo utilizzato la tecnica standard che prevede di utilizzare lo stato finale di ogni stream del generatore per una replica come stato iniziale per la prossima. Questo è ottenuto effettuando la chiamata alla funzione </w:t>
       </w:r>
       <w:r>
         <w:rPr>
@@ -34935,15 +33085,33 @@
           <w:sz w:val="22"/>
           <w:szCs w:val="22"/>
         </w:rPr>
-        <w:t xml:space="preserve">outputStats </w:t>
-      </w:r>
-      <w:r>
-        <w:rPr>
-          <w:rFonts w:ascii="XBBVGE+LMRoman10-Regular" w:hAnsi="XBBVGE+LMRoman10-Regular" w:cs="Times New Roman"/>
-          <w:sz w:val="22"/>
-          <w:szCs w:val="22"/>
-        </w:rPr>
-        <w:t>(</w:t>
+        <w:t xml:space="preserve">PlantSeeds(SEED) </w:t>
+      </w:r>
+      <w:r>
+        <w:rPr>
+          <w:rFonts w:ascii="XBBVGE+LMRoman10-Regular" w:hAnsi="XBBVGE+LMRoman10-Regular" w:cs="Times New Roman"/>
+          <w:sz w:val="22"/>
+          <w:szCs w:val="22"/>
+        </w:rPr>
+        <w:t xml:space="preserve">una sola volta al di fuori del ciclo di replicazione. </w:t>
+      </w:r>
+    </w:p>
+    <w:p>
+      <w:pPr>
+        <w:spacing w:line="276" w:lineRule="auto"/>
+        <w:rPr>
+          <w:rFonts w:ascii="XBBVGE+LMRoman10-Regular" w:hAnsi="XBBVGE+LMRoman10-Regular" w:cs="Times New Roman"/>
+          <w:sz w:val="22"/>
+          <w:szCs w:val="22"/>
+        </w:rPr>
+      </w:pPr>
+      <w:r>
+        <w:rPr>
+          <w:rFonts w:ascii="XBBVGE+LMRoman10-Regular" w:hAnsi="XBBVGE+LMRoman10-Regular" w:cs="Times New Roman"/>
+          <w:sz w:val="22"/>
+          <w:szCs w:val="22"/>
+        </w:rPr>
+        <w:t xml:space="preserve">Per memorizzare i dati relativi alle varie repliche abbiamo utilizzato la struct </w:t>
       </w:r>
       <w:r>
         <w:rPr>
@@ -34953,33 +33121,15 @@
           <w:sz w:val="22"/>
           <w:szCs w:val="22"/>
         </w:rPr>
-        <w:t>matrix</w:t>
-      </w:r>
-      <w:r>
-        <w:rPr>
-          <w:rFonts w:ascii="XBBVGE+LMRoman10-Regular" w:hAnsi="XBBVGE+LMRoman10-Regular" w:cs="Times New Roman"/>
-          <w:sz w:val="22"/>
-          <w:szCs w:val="22"/>
-        </w:rPr>
-        <w:t xml:space="preserve">), in cui la riga i-ima corrisponde alla replica i-esima e la colonna j-ima corrisponde al centro j-imo. </w:t>
-      </w:r>
-    </w:p>
-    <w:p>
-      <w:pPr>
-        <w:spacing w:line="276" w:lineRule="auto"/>
-        <w:rPr>
-          <w:rFonts w:ascii="XBBVGE+LMRoman10-Regular" w:hAnsi="XBBVGE+LMRoman10-Regular" w:cs="Times New Roman"/>
-          <w:sz w:val="22"/>
-          <w:szCs w:val="22"/>
-        </w:rPr>
-      </w:pPr>
-      <w:r>
-        <w:rPr>
-          <w:rFonts w:ascii="XBBVGE+LMRoman10-Regular" w:hAnsi="XBBVGE+LMRoman10-Regular" w:cs="Times New Roman"/>
-          <w:sz w:val="22"/>
-          <w:szCs w:val="22"/>
-        </w:rPr>
-        <w:t xml:space="preserve">Dopo aver eseguito la totalità delle repliche, la matrice è stata utilizzata – con l’ausilio del programma </w:t>
+        <w:t xml:space="preserve">outputStats: </w:t>
+      </w:r>
+      <w:r>
+        <w:rPr>
+          <w:rFonts w:ascii="XBBVGE+LMRoman10-Regular" w:hAnsi="XBBVGE+LMRoman10-Regular" w:cs="Times New Roman"/>
+          <w:sz w:val="22"/>
+          <w:szCs w:val="22"/>
+        </w:rPr>
+        <w:t xml:space="preserve">nello specifico, abbiamo creato una struct di questo tipo per ogni centro del sistema e per ogni replica, andando successivamente a memorizzarla all’interno di una matrice di </w:t>
       </w:r>
       <w:r>
         <w:rPr>
@@ -34989,6 +33139,76 @@
           <w:sz w:val="22"/>
           <w:szCs w:val="22"/>
         </w:rPr>
+        <w:t xml:space="preserve">outputStats </w:t>
+      </w:r>
+      <w:r>
+        <w:rPr>
+          <w:rFonts w:ascii="XBBVGE+LMRoman10-Regular" w:hAnsi="XBBVGE+LMRoman10-Regular" w:cs="Times New Roman"/>
+          <w:sz w:val="22"/>
+          <w:szCs w:val="22"/>
+        </w:rPr>
+        <w:t>(</w:t>
+      </w:r>
+      <w:r>
+        <w:rPr>
+          <w:rFonts w:ascii="XBBVGE+LMRoman10-Regular" w:hAnsi="XBBVGE+LMRoman10-Regular" w:cs="Times New Roman"/>
+          <w:i/>
+          <w:iCs/>
+          <w:sz w:val="22"/>
+          <w:szCs w:val="22"/>
+        </w:rPr>
+        <w:t>matrix</w:t>
+      </w:r>
+      <w:r>
+        <w:rPr>
+          <w:rFonts w:ascii="XBBVGE+LMRoman10-Regular" w:hAnsi="XBBVGE+LMRoman10-Regular" w:cs="Times New Roman"/>
+          <w:sz w:val="22"/>
+          <w:szCs w:val="22"/>
+        </w:rPr>
+        <w:t>), in cui la riga i-ima corrisponde alla replica</w:t>
+      </w:r>
+      <w:r>
+        <w:rPr>
+          <w:rFonts w:ascii="XBBVGE+LMRoman10-Regular" w:hAnsi="XBBVGE+LMRoman10-Regular" w:cs="Times New Roman"/>
+          <w:sz w:val="22"/>
+          <w:szCs w:val="22"/>
+        </w:rPr>
+        <w:t>zione</w:t>
+      </w:r>
+      <w:r>
+        <w:rPr>
+          <w:rFonts w:ascii="XBBVGE+LMRoman10-Regular" w:hAnsi="XBBVGE+LMRoman10-Regular" w:cs="Times New Roman"/>
+          <w:sz w:val="22"/>
+          <w:szCs w:val="22"/>
+        </w:rPr>
+        <w:t xml:space="preserve"> i-esima e la colonna j-ima corrisponde al centro j-imo. </w:t>
+      </w:r>
+    </w:p>
+    <w:p>
+      <w:pPr>
+        <w:spacing w:line="276" w:lineRule="auto"/>
+        <w:rPr>
+          <w:rFonts w:ascii="XBBVGE+LMRoman10-Regular" w:hAnsi="XBBVGE+LMRoman10-Regular" w:cs="Times New Roman"/>
+          <w:sz w:val="22"/>
+          <w:szCs w:val="22"/>
+        </w:rPr>
+      </w:pPr>
+      <w:r>
+        <w:rPr>
+          <w:rFonts w:ascii="XBBVGE+LMRoman10-Regular" w:hAnsi="XBBVGE+LMRoman10-Regular" w:cs="Times New Roman"/>
+          <w:sz w:val="22"/>
+          <w:szCs w:val="22"/>
+        </w:rPr>
+        <w:t xml:space="preserve">Dopo aver eseguito la totalità delle repliche, la matrice è stata utilizzata – con l’ausilio del programma </w:t>
+      </w:r>
+      <w:r>
+        <w:rPr>
+          <w:rFonts w:ascii="XBBVGE+LMRoman10-Regular" w:hAnsi="XBBVGE+LMRoman10-Regular" w:cs="Times New Roman"/>
+          <w:i/>
+          <w:iCs/>
+          <w:sz w:val="22"/>
+          <w:szCs w:val="22"/>
+        </w:rPr>
         <w:t xml:space="preserve">estimate.c </w:t>
       </w:r>
       <w:r>
@@ -34999,6 +33219,107 @@
         </w:rPr>
         <w:t xml:space="preserve">– per calcolare gli intervalli di confidenza per ogni centro e per ogni statistica di interesse. </w:t>
       </w:r>
+    </w:p>
+    <w:p>
+      <w:pPr>
+        <w:pStyle w:val="Titolo2"/>
+        <w:spacing w:line="276" w:lineRule="auto"/>
+        <w:ind w:firstLine="720"/>
+        <w:rPr>
+          <w:rFonts w:ascii="XBBVGE+LMRoman10-Regular" w:hAnsi="XBBVGE+LMRoman10-Regular" w:cs="Times New Roman"/>
+          <w:color w:val="137547"/>
+          <w:sz w:val="24"/>
+          <w:szCs w:val="24"/>
+        </w:rPr>
+      </w:pPr>
+      <w:r>
+        <w:rPr>
+          <w:rFonts w:ascii="XBBVGE+LMRoman10-Regular" w:hAnsi="XBBVGE+LMRoman10-Regular" w:cs="Times New Roman"/>
+          <w:color w:val="137547"/>
+          <w:sz w:val="24"/>
+          <w:szCs w:val="24"/>
+        </w:rPr>
+        <w:t>7.4.1</w:t>
+      </w:r>
+      <w:r>
+        <w:rPr>
+          <w:rFonts w:ascii="XBBVGE+LMRoman10-Regular" w:hAnsi="XBBVGE+LMRoman10-Regular" w:cs="Times New Roman"/>
+          <w:color w:val="137547"/>
+          <w:sz w:val="24"/>
+          <w:szCs w:val="24"/>
+        </w:rPr>
+        <w:t xml:space="preserve"> </w:t>
+      </w:r>
+      <w:r>
+        <w:rPr>
+          <w:rFonts w:ascii="XBBVGE+LMRoman10-Regular" w:hAnsi="XBBVGE+LMRoman10-Regular" w:cs="Times New Roman"/>
+          <w:color w:val="137547"/>
+          <w:sz w:val="24"/>
+          <w:szCs w:val="24"/>
+        </w:rPr>
+        <w:t>Esperimenti</w:t>
+      </w:r>
+    </w:p>
+    <w:p>
+      <w:pPr>
+        <w:spacing w:line="276" w:lineRule="auto"/>
+        <w:ind w:left="720"/>
+        <w:rPr>
+          <w:rFonts w:ascii="XBBVGE+LMRoman10-Regular" w:hAnsi="XBBVGE+LMRoman10-Regular" w:cs="Times New Roman"/>
+          <w:sz w:val="22"/>
+          <w:szCs w:val="22"/>
+          <w:lang w:bidi="it-IT"/>
+        </w:rPr>
+      </w:pPr>
+      <w:r>
+        <w:rPr>
+          <w:rFonts w:ascii="XBBVGE+LMRoman10-Regular" w:hAnsi="XBBVGE+LMRoman10-Regular" w:cs="Times New Roman"/>
+          <w:sz w:val="22"/>
+          <w:szCs w:val="22"/>
+          <w:lang w:bidi="it-IT"/>
+        </w:rPr>
+        <w:t xml:space="preserve">Poiché le configurazioni ottenute dalla simulazione precedente prendono in considerazione solamente il QoS relativo al tempo di risposta, non è detto che siano quelle che forniscono il maggior profitto da parte del cinema. </w:t>
+      </w:r>
+    </w:p>
+    <w:p>
+      <w:pPr>
+        <w:spacing w:line="276" w:lineRule="auto"/>
+        <w:ind w:left="720"/>
+        <w:rPr>
+          <w:rFonts w:ascii="XBBVGE+LMRoman10-Regular" w:hAnsi="XBBVGE+LMRoman10-Regular" w:cs="Times New Roman"/>
+          <w:sz w:val="22"/>
+          <w:szCs w:val="22"/>
+          <w:lang w:bidi="it-IT"/>
+        </w:rPr>
+      </w:pPr>
+      <w:r>
+        <w:rPr>
+          <w:rFonts w:ascii="XBBVGE+LMRoman10-Regular" w:hAnsi="XBBVGE+LMRoman10-Regular" w:cs="Times New Roman"/>
+          <w:sz w:val="22"/>
+          <w:szCs w:val="22"/>
+          <w:lang w:bidi="it-IT"/>
+        </w:rPr>
+        <w:t>Dunque, considerando il reale tempo di operatività della biglietteria pari a 60 minuti, consideriamo la variabile legata al profitto del cinema: in particolare, dal momento che i guadagni relativi alla proiezione di spot cinematografici sono direttamente proporzionali al numero di persone che assistono alla proiezione, potrebbe essere vantaggioso modificare la configurazione del sistema in questo senso</w:t>
+      </w:r>
+      <w:r>
+        <w:rPr>
+          <w:rFonts w:ascii="XBBVGE+LMRoman10-Regular" w:hAnsi="XBBVGE+LMRoman10-Regular" w:cs="Times New Roman"/>
+          <w:sz w:val="22"/>
+          <w:szCs w:val="22"/>
+          <w:lang w:bidi="it-IT"/>
+        </w:rPr>
+        <w:t>.</w:t>
+      </w:r>
+    </w:p>
+    <w:p>
+      <w:pPr>
+        <w:spacing w:line="276" w:lineRule="auto"/>
+        <w:rPr>
+          <w:rFonts w:ascii="XBBVGE+LMRoman10-Regular" w:hAnsi="XBBVGE+LMRoman10-Regular" w:cs="Times New Roman"/>
+          <w:sz w:val="22"/>
+          <w:szCs w:val="22"/>
+        </w:rPr>
+      </w:pPr>
     </w:p>
     <w:p>
       <w:pPr>
@@ -35320,25 +33641,17 @@
         <w:spacing w:line="276" w:lineRule="auto"/>
         <w:jc w:val="both"/>
         <w:rPr>
+          <w:rFonts w:ascii="XBBVGE+LMRoman10-Regular" w:hAnsi="XBBVGE+LMRoman10-Regular"/>
           <w:b/>
           <w:bCs/>
         </w:rPr>
       </w:pPr>
-    </w:p>
-    <w:p>
-      <w:pPr>
-        <w:spacing w:line="276" w:lineRule="auto"/>
-        <w:jc w:val="both"/>
-        <w:rPr>
+      <w:r>
+        <w:rPr>
+          <w:rFonts w:ascii="XBBVGE+LMRoman10-Regular" w:hAnsi="XBBVGE+LMRoman10-Regular"/>
           <w:b/>
           <w:bCs/>
         </w:rPr>
-      </w:pPr>
-      <w:r>
-        <w:rPr>
-          <w:b/>
-          <w:bCs/>
-        </w:rPr>
         <w:t xml:space="preserve">Fascia oraria 1. </w:t>
       </w:r>
     </w:p>
@@ -35354,9 +33667,15 @@
         </w:rPr>
       </w:pPr>
       <w:r>
+        <w:rPr>
+          <w:rFonts w:ascii="XBBVGE+LMRoman10-Regular" w:hAnsi="XBBVGE+LMRoman10-Regular"/>
+        </w:rPr>
         <w:t>A partire dalla configurazione minima del sistema – ovvero {2,2,1,4,2} – effettuando una run di simulazione ad orizzonte infinito</w:t>
       </w:r>
       <w:r>
+        <w:rPr>
+          <w:rFonts w:ascii="XBBVGE+LMRoman10-Regular" w:hAnsi="XBBVGE+LMRoman10-Regular"/>
+        </w:rPr>
         <w:t xml:space="preserve"> otteniamo un valore del tempo di risposta complessivo pari a </w:t>
       </w:r>
       <w:r>
@@ -35438,14 +33757,26 @@
       <w:pPr>
         <w:spacing w:line="276" w:lineRule="auto"/>
         <w:jc w:val="both"/>
-      </w:pPr>
-      <w:r>
+        <w:rPr>
+          <w:rFonts w:ascii="XBBVGE+LMRoman10-Regular" w:hAnsi="XBBVGE+LMRoman10-Regular"/>
+        </w:rPr>
+      </w:pPr>
+      <w:r>
+        <w:rPr>
+          <w:rFonts w:ascii="XBBVGE+LMRoman10-Regular" w:hAnsi="XBBVGE+LMRoman10-Regular"/>
+        </w:rPr>
         <w:t xml:space="preserve">Poiché questa configurazione non rispetta il primo QoS, </w:t>
       </w:r>
       <w:r>
+        <w:rPr>
+          <w:rFonts w:ascii="XBBVGE+LMRoman10-Regular" w:hAnsi="XBBVGE+LMRoman10-Regular"/>
+        </w:rPr>
         <w:t>incrementiamo il numero di serventi presso i centri multiservente</w:t>
       </w:r>
       <w:r>
+        <w:rPr>
+          <w:rFonts w:ascii="XBBVGE+LMRoman10-Regular" w:hAnsi="XBBVGE+LMRoman10-Regular"/>
+        </w:rPr>
         <w:t xml:space="preserve"> in maniera incrementale. </w:t>
       </w:r>
     </w:p>
@@ -35453,29 +33784,53 @@
       <w:pPr>
         <w:spacing w:line="276" w:lineRule="auto"/>
         <w:jc w:val="both"/>
+        <w:rPr>
+          <w:rFonts w:ascii="XBBVGE+LMRoman10-Regular" w:hAnsi="XBBVGE+LMRoman10-Regular"/>
+        </w:rPr>
       </w:pPr>
     </w:p>
     <w:p>
       <w:pPr>
         <w:spacing w:line="276" w:lineRule="auto"/>
         <w:jc w:val="both"/>
-      </w:pPr>
-      <w:r>
+        <w:rPr>
+          <w:rFonts w:ascii="XBBVGE+LMRoman10-Regular" w:hAnsi="XBBVGE+LMRoman10-Regular"/>
+        </w:rPr>
+      </w:pPr>
+      <w:r>
+        <w:rPr>
+          <w:rFonts w:ascii="XBBVGE+LMRoman10-Regular" w:hAnsi="XBBVGE+LMRoman10-Regular"/>
+        </w:rPr>
         <w:t>Aggiungendo un solo servente alla configurazione di base otteniamo le tre diverse configurazioni</w:t>
       </w:r>
       <w:r>
+        <w:rPr>
+          <w:rFonts w:ascii="XBBVGE+LMRoman10-Regular" w:hAnsi="XBBVGE+LMRoman10-Regular"/>
+        </w:rPr>
         <w:t xml:space="preserve"> {2,3,1,4,2},</w:t>
       </w:r>
       <w:r>
+        <w:rPr>
+          <w:rFonts w:ascii="XBBVGE+LMRoman10-Regular" w:hAnsi="XBBVGE+LMRoman10-Regular"/>
+        </w:rPr>
         <w:t xml:space="preserve"> </w:t>
       </w:r>
       <w:r>
+        <w:rPr>
+          <w:rFonts w:ascii="XBBVGE+LMRoman10-Regular" w:hAnsi="XBBVGE+LMRoman10-Regular"/>
+        </w:rPr>
         <w:t>{2,2,1,5,2},</w:t>
       </w:r>
       <w:r>
+        <w:rPr>
+          <w:rFonts w:ascii="XBBVGE+LMRoman10-Regular" w:hAnsi="XBBVGE+LMRoman10-Regular"/>
+        </w:rPr>
         <w:t xml:space="preserve"> </w:t>
       </w:r>
       <w:r>
+        <w:rPr>
+          <w:rFonts w:ascii="XBBVGE+LMRoman10-Regular" w:hAnsi="XBBVGE+LMRoman10-Regular"/>
+        </w:rPr>
         <w:t>{2,2,1,4,3}. I valori ottenuti per il tempo medio di risposta del sistema con queste configurazioni sono i seguenti:</w:t>
       </w:r>
     </w:p>
@@ -35484,8 +33839,14 @@
         <w:spacing w:line="276" w:lineRule="auto"/>
         <w:ind w:firstLine="720"/>
         <w:jc w:val="both"/>
-      </w:pPr>
-      <w:r>
+        <w:rPr>
+          <w:rFonts w:ascii="XBBVGE+LMRoman10-Regular" w:hAnsi="XBBVGE+LMRoman10-Regular"/>
+        </w:rPr>
+      </w:pPr>
+      <w:r>
+        <w:rPr>
+          <w:rFonts w:ascii="XBBVGE+LMRoman10-Regular" w:hAnsi="XBBVGE+LMRoman10-Regular"/>
+        </w:rPr>
         <w:tab/>
       </w:r>
     </w:p>
@@ -35510,6 +33871,9 @@
           <w:p>
             <w:pPr>
               <w:spacing w:line="276" w:lineRule="auto"/>
+              <w:rPr>
+                <w:rFonts w:ascii="XBBVGE+LMRoman10-Regular" w:hAnsi="XBBVGE+LMRoman10-Regular"/>
+              </w:rPr>
             </w:pPr>
             <w:r>
               <w:rPr>
@@ -35530,6 +33894,7 @@
             <w:pPr>
               <w:spacing w:line="276" w:lineRule="auto"/>
               <w:rPr>
+                <w:rFonts w:ascii="XBBVGE+LMRoman10-Regular" w:hAnsi="XBBVGE+LMRoman10-Regular"/>
                 <w:b w:val="0"/>
                 <w:bCs/>
                 <w:sz w:val="22"/>
@@ -35621,8 +33986,14 @@
             <w:pPr>
               <w:spacing w:line="276" w:lineRule="auto"/>
               <w:jc w:val="center"/>
+              <w:rPr>
+                <w:rFonts w:ascii="XBBVGE+LMRoman10-Regular" w:hAnsi="XBBVGE+LMRoman10-Regular"/>
+              </w:rPr>
             </w:pPr>
             <w:r>
+              <w:rPr>
+                <w:rFonts w:ascii="XBBVGE+LMRoman10-Regular" w:hAnsi="XBBVGE+LMRoman10-Regular"/>
+              </w:rPr>
               <w:t>{2,3,1,4,2}</w:t>
             </w:r>
           </w:p>
@@ -35635,6 +34006,9 @@
             <w:pPr>
               <w:spacing w:line="276" w:lineRule="auto"/>
               <w:jc w:val="center"/>
+              <w:rPr>
+                <w:rFonts w:ascii="XBBVGE+LMRoman10-Regular" w:hAnsi="XBBVGE+LMRoman10-Regular"/>
+              </w:rPr>
             </w:pPr>
             <m:oMathPara>
               <m:oMath>
@@ -35659,12 +34033,15 @@
             <w:pPr>
               <w:spacing w:line="276" w:lineRule="auto"/>
               <w:jc w:val="center"/>
+              <w:rPr>
+                <w:rFonts w:ascii="XBBVGE+LMRoman10-Regular" w:hAnsi="XBBVGE+LMRoman10-Regular"/>
+              </w:rPr>
             </w:pPr>
             <w:r>
-              <w:t>{</w:t>
-            </w:r>
-            <w:r>
-              <w:t>2,2,1,5,2}</w:t>
+              <w:rPr>
+                <w:rFonts w:ascii="XBBVGE+LMRoman10-Regular" w:hAnsi="XBBVGE+LMRoman10-Regular"/>
+              </w:rPr>
+              <w:t>{2,2,1,5,2}</w:t>
             </w:r>
           </w:p>
         </w:tc>
@@ -35676,6 +34053,9 @@
             <w:pPr>
               <w:spacing w:line="276" w:lineRule="auto"/>
               <w:jc w:val="center"/>
+              <w:rPr>
+                <w:rFonts w:ascii="XBBVGE+LMRoman10-Regular" w:hAnsi="XBBVGE+LMRoman10-Regular"/>
+              </w:rPr>
             </w:pPr>
             <m:oMathPara>
               <m:oMath>
@@ -35700,12 +34080,15 @@
             <w:pPr>
               <w:spacing w:line="276" w:lineRule="auto"/>
               <w:jc w:val="center"/>
+              <w:rPr>
+                <w:rFonts w:ascii="XBBVGE+LMRoman10-Regular" w:hAnsi="XBBVGE+LMRoman10-Regular"/>
+              </w:rPr>
             </w:pPr>
             <w:r>
-              <w:t>{</w:t>
-            </w:r>
-            <w:r>
-              <w:t>2,2,1,4,3}</w:t>
+              <w:rPr>
+                <w:rFonts w:ascii="XBBVGE+LMRoman10-Regular" w:hAnsi="XBBVGE+LMRoman10-Regular"/>
+              </w:rPr>
+              <w:t>{2,2,1,4,3}</w:t>
             </w:r>
           </w:p>
         </w:tc>
@@ -35717,6 +34100,9 @@
             <w:pPr>
               <w:spacing w:line="276" w:lineRule="auto"/>
               <w:jc w:val="center"/>
+              <w:rPr>
+                <w:rFonts w:ascii="XBBVGE+LMRoman10-Regular" w:hAnsi="XBBVGE+LMRoman10-Regular"/>
+              </w:rPr>
             </w:pPr>
             <m:oMathPara>
               <m:oMath>
@@ -35738,6 +34124,9 @@
         <w:spacing w:line="276" w:lineRule="auto"/>
         <w:ind w:firstLine="720"/>
         <w:jc w:val="both"/>
+        <w:rPr>
+          <w:rFonts w:ascii="XBBVGE+LMRoman10-Regular" w:hAnsi="XBBVGE+LMRoman10-Regular"/>
+        </w:rPr>
       </w:pPr>
     </w:p>
     <w:p>
@@ -35752,27 +34141,51 @@
         </w:rPr>
       </w:pPr>
       <w:r>
+        <w:rPr>
+          <w:rFonts w:ascii="XBBVGE+LMRoman10-Regular" w:hAnsi="XBBVGE+LMRoman10-Regular"/>
+        </w:rPr>
         <w:t>Come si vede, nessuna delle tre configurazioni ottenibili permette di soddisfare la richiesta</w:t>
       </w:r>
       <w:r>
+        <w:rPr>
+          <w:rFonts w:ascii="XBBVGE+LMRoman10-Regular" w:hAnsi="XBBVGE+LMRoman10-Regular"/>
+        </w:rPr>
         <w:t>, p</w:t>
       </w:r>
       <w:r>
+        <w:rPr>
+          <w:rFonts w:ascii="XBBVGE+LMRoman10-Regular" w:hAnsi="XBBVGE+LMRoman10-Regular"/>
+        </w:rPr>
         <w:t>ertanto</w:t>
       </w:r>
       <w:r>
+        <w:rPr>
+          <w:rFonts w:ascii="XBBVGE+LMRoman10-Regular" w:hAnsi="XBBVGE+LMRoman10-Regular"/>
+        </w:rPr>
         <w:t xml:space="preserve"> abbiamo iterato il procedimento;</w:t>
       </w:r>
       <w:r>
+        <w:rPr>
+          <w:rFonts w:ascii="XBBVGE+LMRoman10-Regular" w:hAnsi="XBBVGE+LMRoman10-Regular"/>
+        </w:rPr>
         <w:t xml:space="preserve"> a </w:t>
       </w:r>
       <w:r>
+        <w:rPr>
+          <w:rFonts w:ascii="XBBVGE+LMRoman10-Regular" w:hAnsi="XBBVGE+LMRoman10-Regular"/>
+        </w:rPr>
         <w:t>partire dalla seconda configurazione riportata sopra, la quale fornisce i risultati migliori per il tempo di risposta</w:t>
       </w:r>
       <w:r>
+        <w:rPr>
+          <w:rFonts w:ascii="XBBVGE+LMRoman10-Regular" w:hAnsi="XBBVGE+LMRoman10-Regular"/>
+        </w:rPr>
         <w:t xml:space="preserve">, </w:t>
       </w:r>
       <w:r>
+        <w:rPr>
+          <w:rFonts w:ascii="XBBVGE+LMRoman10-Regular" w:hAnsi="XBBVGE+LMRoman10-Regular"/>
+        </w:rPr>
         <w:t>otteniamo:</w:t>
       </w:r>
       <w:r>
@@ -35931,10 +34344,10 @@
               </w:rPr>
             </w:pPr>
             <w:r>
-              <w:t>{</w:t>
-            </w:r>
-            <w:r>
-              <w:t>2,2,1,5,3}</w:t>
+              <w:rPr>
+                <w:rFonts w:ascii="XBBVGE+LMRoman10-Regular" w:hAnsi="XBBVGE+LMRoman10-Regular"/>
+              </w:rPr>
+              <w:t>{2,2,1,5,3}</w:t>
             </w:r>
           </w:p>
         </w:tc>
@@ -35984,12 +34397,14 @@
         <w:spacing w:line="276" w:lineRule="auto"/>
         <w:jc w:val="both"/>
         <w:rPr>
+          <w:rFonts w:ascii="XBBVGE+LMRoman10-Regular" w:hAnsi="XBBVGE+LMRoman10-Regular"/>
           <w:b/>
           <w:bCs/>
         </w:rPr>
       </w:pPr>
       <w:r>
         <w:rPr>
+          <w:rFonts w:ascii="XBBVGE+LMRoman10-Regular" w:hAnsi="XBBVGE+LMRoman10-Regular"/>
           <w:b/>
           <w:bCs/>
         </w:rPr>
@@ -36008,6 +34423,9 @@
         </w:rPr>
       </w:pPr>
       <w:r>
+        <w:rPr>
+          <w:rFonts w:ascii="XBBVGE+LMRoman10-Regular" w:hAnsi="XBBVGE+LMRoman10-Regular"/>
+        </w:rPr>
         <w:t xml:space="preserve">A partire dalla configurazione minima {2,2,1,3,2} – effettuando una run di simulazione ad orizzonte infinito otteniamo un valore del tempo di risposta complessivo pari a </w:t>
       </w:r>
       <w:r>
@@ -36089,8 +34507,14 @@
       <w:pPr>
         <w:spacing w:line="276" w:lineRule="auto"/>
         <w:jc w:val="both"/>
-      </w:pPr>
-      <w:r>
+        <w:rPr>
+          <w:rFonts w:ascii="XBBVGE+LMRoman10-Regular" w:hAnsi="XBBVGE+LMRoman10-Regular"/>
+        </w:rPr>
+      </w:pPr>
+      <w:r>
+        <w:rPr>
+          <w:rFonts w:ascii="XBBVGE+LMRoman10-Regular" w:hAnsi="XBBVGE+LMRoman10-Regular"/>
+        </w:rPr>
         <w:t xml:space="preserve">Poiché questa configurazione non rispetta il primo QoS, incrementiamo il numero di serventi presso i centri multiservente in maniera incrementale. </w:t>
       </w:r>
     </w:p>
@@ -36098,32 +34522,59 @@
       <w:pPr>
         <w:spacing w:line="276" w:lineRule="auto"/>
         <w:jc w:val="both"/>
+        <w:rPr>
+          <w:rFonts w:ascii="XBBVGE+LMRoman10-Regular" w:hAnsi="XBBVGE+LMRoman10-Regular"/>
+        </w:rPr>
       </w:pPr>
     </w:p>
     <w:p>
       <w:pPr>
         <w:spacing w:line="276" w:lineRule="auto"/>
         <w:jc w:val="both"/>
-      </w:pPr>
-      <w:r>
+        <w:rPr>
+          <w:rFonts w:ascii="XBBVGE+LMRoman10-Regular" w:hAnsi="XBBVGE+LMRoman10-Regular"/>
+        </w:rPr>
+      </w:pPr>
+      <w:r>
+        <w:rPr>
+          <w:rFonts w:ascii="XBBVGE+LMRoman10-Regular" w:hAnsi="XBBVGE+LMRoman10-Regular"/>
+        </w:rPr>
         <w:t>Aggiungendo un solo servente alla configurazione di base otteniamo le tre diverse configurazioni {2,3,1,</w:t>
       </w:r>
       <w:r>
+        <w:rPr>
+          <w:rFonts w:ascii="XBBVGE+LMRoman10-Regular" w:hAnsi="XBBVGE+LMRoman10-Regular"/>
+        </w:rPr>
         <w:t>3</w:t>
       </w:r>
       <w:r>
+        <w:rPr>
+          <w:rFonts w:ascii="XBBVGE+LMRoman10-Regular" w:hAnsi="XBBVGE+LMRoman10-Regular"/>
+        </w:rPr>
         <w:t>,2}, {2,2,1,</w:t>
       </w:r>
       <w:r>
+        <w:rPr>
+          <w:rFonts w:ascii="XBBVGE+LMRoman10-Regular" w:hAnsi="XBBVGE+LMRoman10-Regular"/>
+        </w:rPr>
         <w:t>4</w:t>
       </w:r>
       <w:r>
+        <w:rPr>
+          <w:rFonts w:ascii="XBBVGE+LMRoman10-Regular" w:hAnsi="XBBVGE+LMRoman10-Regular"/>
+        </w:rPr>
         <w:t>,2}, {2,2,1,</w:t>
       </w:r>
       <w:r>
+        <w:rPr>
+          <w:rFonts w:ascii="XBBVGE+LMRoman10-Regular" w:hAnsi="XBBVGE+LMRoman10-Regular"/>
+        </w:rPr>
         <w:t>3</w:t>
       </w:r>
       <w:r>
+        <w:rPr>
+          <w:rFonts w:ascii="XBBVGE+LMRoman10-Regular" w:hAnsi="XBBVGE+LMRoman10-Regular"/>
+        </w:rPr>
         <w:t>,3}. I valori ottenuti per il tempo medio di risposta del sistema con queste configurazioni sono i seguenti:</w:t>
       </w:r>
     </w:p>
@@ -36132,8 +34583,14 @@
         <w:spacing w:line="276" w:lineRule="auto"/>
         <w:ind w:firstLine="720"/>
         <w:jc w:val="both"/>
-      </w:pPr>
-      <w:r>
+        <w:rPr>
+          <w:rFonts w:ascii="XBBVGE+LMRoman10-Regular" w:hAnsi="XBBVGE+LMRoman10-Regular"/>
+        </w:rPr>
+      </w:pPr>
+      <w:r>
+        <w:rPr>
+          <w:rFonts w:ascii="XBBVGE+LMRoman10-Regular" w:hAnsi="XBBVGE+LMRoman10-Regular"/>
+        </w:rPr>
         <w:tab/>
       </w:r>
     </w:p>
@@ -36158,6 +34615,9 @@
           <w:p>
             <w:pPr>
               <w:spacing w:line="276" w:lineRule="auto"/>
+              <w:rPr>
+                <w:rFonts w:ascii="XBBVGE+LMRoman10-Regular" w:hAnsi="XBBVGE+LMRoman10-Regular"/>
+              </w:rPr>
             </w:pPr>
             <w:r>
               <w:rPr>
@@ -36178,6 +34638,7 @@
             <w:pPr>
               <w:spacing w:line="276" w:lineRule="auto"/>
               <w:rPr>
+                <w:rFonts w:ascii="XBBVGE+LMRoman10-Regular" w:hAnsi="XBBVGE+LMRoman10-Regular"/>
                 <w:b w:val="0"/>
                 <w:bCs/>
                 <w:sz w:val="22"/>
@@ -36269,14 +34730,26 @@
             <w:pPr>
               <w:spacing w:line="276" w:lineRule="auto"/>
               <w:jc w:val="center"/>
+              <w:rPr>
+                <w:rFonts w:ascii="XBBVGE+LMRoman10-Regular" w:hAnsi="XBBVGE+LMRoman10-Regular"/>
+              </w:rPr>
             </w:pPr>
             <w:r>
+              <w:rPr>
+                <w:rFonts w:ascii="XBBVGE+LMRoman10-Regular" w:hAnsi="XBBVGE+LMRoman10-Regular"/>
+              </w:rPr>
               <w:t>{2,3,1,</w:t>
             </w:r>
             <w:r>
+              <w:rPr>
+                <w:rFonts w:ascii="XBBVGE+LMRoman10-Regular" w:hAnsi="XBBVGE+LMRoman10-Regular"/>
+              </w:rPr>
               <w:t>3</w:t>
             </w:r>
             <w:r>
+              <w:rPr>
+                <w:rFonts w:ascii="XBBVGE+LMRoman10-Regular" w:hAnsi="XBBVGE+LMRoman10-Regular"/>
+              </w:rPr>
               <w:t>,2}</w:t>
             </w:r>
           </w:p>
@@ -36289,6 +34762,9 @@
             <w:pPr>
               <w:spacing w:line="276" w:lineRule="auto"/>
               <w:jc w:val="center"/>
+              <w:rPr>
+                <w:rFonts w:ascii="XBBVGE+LMRoman10-Regular" w:hAnsi="XBBVGE+LMRoman10-Regular"/>
+              </w:rPr>
             </w:pPr>
             <m:oMathPara>
               <m:oMath>
@@ -36313,17 +34789,26 @@
             <w:pPr>
               <w:spacing w:line="276" w:lineRule="auto"/>
               <w:jc w:val="center"/>
+              <w:rPr>
+                <w:rFonts w:ascii="XBBVGE+LMRoman10-Regular" w:hAnsi="XBBVGE+LMRoman10-Regular"/>
+              </w:rPr>
             </w:pPr>
             <w:r>
-              <w:t>{</w:t>
+              <w:rPr>
+                <w:rFonts w:ascii="XBBVGE+LMRoman10-Regular" w:hAnsi="XBBVGE+LMRoman10-Regular"/>
+              </w:rPr>
+              <w:t>{2,2,1,</w:t>
             </w:r>
             <w:r>
-              <w:t>2,2,1,</w:t>
-            </w:r>
-            <w:r>
+              <w:rPr>
+                <w:rFonts w:ascii="XBBVGE+LMRoman10-Regular" w:hAnsi="XBBVGE+LMRoman10-Regular"/>
+              </w:rPr>
               <w:t>4</w:t>
             </w:r>
             <w:r>
+              <w:rPr>
+                <w:rFonts w:ascii="XBBVGE+LMRoman10-Regular" w:hAnsi="XBBVGE+LMRoman10-Regular"/>
+              </w:rPr>
               <w:t>,2}</w:t>
             </w:r>
           </w:p>
@@ -36336,6 +34821,9 @@
             <w:pPr>
               <w:spacing w:line="276" w:lineRule="auto"/>
               <w:jc w:val="center"/>
+              <w:rPr>
+                <w:rFonts w:ascii="XBBVGE+LMRoman10-Regular" w:hAnsi="XBBVGE+LMRoman10-Regular"/>
+              </w:rPr>
             </w:pPr>
             <m:oMathPara>
               <m:oMath>
@@ -36360,17 +34848,26 @@
             <w:pPr>
               <w:spacing w:line="276" w:lineRule="auto"/>
               <w:jc w:val="center"/>
+              <w:rPr>
+                <w:rFonts w:ascii="XBBVGE+LMRoman10-Regular" w:hAnsi="XBBVGE+LMRoman10-Regular"/>
+              </w:rPr>
             </w:pPr>
             <w:r>
-              <w:t>{</w:t>
+              <w:rPr>
+                <w:rFonts w:ascii="XBBVGE+LMRoman10-Regular" w:hAnsi="XBBVGE+LMRoman10-Regular"/>
+              </w:rPr>
+              <w:t>{2,2,1,</w:t>
             </w:r>
             <w:r>
-              <w:t>2,2,1,</w:t>
-            </w:r>
-            <w:r>
+              <w:rPr>
+                <w:rFonts w:ascii="XBBVGE+LMRoman10-Regular" w:hAnsi="XBBVGE+LMRoman10-Regular"/>
+              </w:rPr>
               <w:t>3</w:t>
             </w:r>
             <w:r>
+              <w:rPr>
+                <w:rFonts w:ascii="XBBVGE+LMRoman10-Regular" w:hAnsi="XBBVGE+LMRoman10-Regular"/>
+              </w:rPr>
               <w:t>,3}</w:t>
             </w:r>
           </w:p>
@@ -36383,6 +34880,9 @@
             <w:pPr>
               <w:spacing w:line="276" w:lineRule="auto"/>
               <w:jc w:val="center"/>
+              <w:rPr>
+                <w:rFonts w:ascii="XBBVGE+LMRoman10-Regular" w:hAnsi="XBBVGE+LMRoman10-Regular"/>
+              </w:rPr>
             </w:pPr>
             <m:oMathPara>
               <m:oMath>
@@ -36402,6 +34902,9 @@
     <w:p>
       <w:pPr>
         <w:spacing w:line="276" w:lineRule="auto"/>
+        <w:rPr>
+          <w:rFonts w:ascii="XBBVGE+LMRoman10-Regular" w:hAnsi="XBBVGE+LMRoman10-Regular"/>
+        </w:rPr>
       </w:pPr>
     </w:p>
     <w:p>
@@ -36432,6 +34935,7 @@
           <w:szCs w:val="22"/>
           <w:lang w:bidi="it-IT"/>
         </w:rPr>
+        <w:lastRenderedPageBreak/>
         <w:t>Possiamo notare che la seconda configurazione ci permette di rispettare il QoS del tempo di attesa della seconda fascia.</w:t>
       </w:r>
     </w:p>
@@ -36451,16 +34955,17 @@
         <w:spacing w:line="276" w:lineRule="auto"/>
         <w:jc w:val="both"/>
         <w:rPr>
+          <w:rFonts w:ascii="XBBVGE+LMRoman10-Regular" w:hAnsi="XBBVGE+LMRoman10-Regular"/>
           <w:b/>
           <w:bCs/>
         </w:rPr>
       </w:pPr>
       <w:r>
         <w:rPr>
+          <w:rFonts w:ascii="XBBVGE+LMRoman10-Regular" w:hAnsi="XBBVGE+LMRoman10-Regular"/>
           <w:b/>
           <w:bCs/>
         </w:rPr>
-        <w:lastRenderedPageBreak/>
         <w:t xml:space="preserve">Fascia oraria 3. </w:t>
       </w:r>
     </w:p>
@@ -36476,6 +34981,9 @@
         </w:rPr>
       </w:pPr>
       <w:r>
+        <w:rPr>
+          <w:rFonts w:ascii="XBBVGE+LMRoman10-Regular" w:hAnsi="XBBVGE+LMRoman10-Regular"/>
+        </w:rPr>
         <w:t xml:space="preserve">A partire dalla configurazione minima {2,1,1,2,1} – effettuando una run di simulazione ad orizzonte infinito otteniamo un valore del tempo di risposta complessivo pari a </w:t>
       </w:r>
       <w:r>
@@ -36557,8 +35065,14 @@
       <w:pPr>
         <w:spacing w:line="276" w:lineRule="auto"/>
         <w:jc w:val="both"/>
-      </w:pPr>
-      <w:r>
+        <w:rPr>
+          <w:rFonts w:ascii="XBBVGE+LMRoman10-Regular" w:hAnsi="XBBVGE+LMRoman10-Regular"/>
+        </w:rPr>
+      </w:pPr>
+      <w:r>
+        <w:rPr>
+          <w:rFonts w:ascii="XBBVGE+LMRoman10-Regular" w:hAnsi="XBBVGE+LMRoman10-Regular"/>
+        </w:rPr>
         <w:t xml:space="preserve">Poiché questa configurazione non rispetta il primo QoS, incrementiamo il numero di serventi presso i centri multiservente in maniera incrementale. </w:t>
       </w:r>
     </w:p>
@@ -36566,56 +35080,107 @@
       <w:pPr>
         <w:spacing w:line="276" w:lineRule="auto"/>
         <w:jc w:val="both"/>
+        <w:rPr>
+          <w:rFonts w:ascii="XBBVGE+LMRoman10-Regular" w:hAnsi="XBBVGE+LMRoman10-Regular"/>
+        </w:rPr>
       </w:pPr>
     </w:p>
     <w:p>
       <w:pPr>
         <w:spacing w:line="276" w:lineRule="auto"/>
         <w:jc w:val="both"/>
-      </w:pPr>
-      <w:r>
+        <w:rPr>
+          <w:rFonts w:ascii="XBBVGE+LMRoman10-Regular" w:hAnsi="XBBVGE+LMRoman10-Regular"/>
+        </w:rPr>
+      </w:pPr>
+      <w:r>
+        <w:rPr>
+          <w:rFonts w:ascii="XBBVGE+LMRoman10-Regular" w:hAnsi="XBBVGE+LMRoman10-Regular"/>
+        </w:rPr>
         <w:t>Aggiungendo un solo servente alla configurazione di base otteniamo le tre diverse configurazioni {2,</w:t>
       </w:r>
       <w:r>
+        <w:rPr>
+          <w:rFonts w:ascii="XBBVGE+LMRoman10-Regular" w:hAnsi="XBBVGE+LMRoman10-Regular"/>
+        </w:rPr>
         <w:t>2</w:t>
       </w:r>
       <w:r>
+        <w:rPr>
+          <w:rFonts w:ascii="XBBVGE+LMRoman10-Regular" w:hAnsi="XBBVGE+LMRoman10-Regular"/>
+        </w:rPr>
         <w:t>,1,</w:t>
       </w:r>
       <w:r>
+        <w:rPr>
+          <w:rFonts w:ascii="XBBVGE+LMRoman10-Regular" w:hAnsi="XBBVGE+LMRoman10-Regular"/>
+        </w:rPr>
         <w:t>2,1</w:t>
       </w:r>
       <w:r>
+        <w:rPr>
+          <w:rFonts w:ascii="XBBVGE+LMRoman10-Regular" w:hAnsi="XBBVGE+LMRoman10-Regular"/>
+        </w:rPr>
         <w:t>}, {2,</w:t>
       </w:r>
       <w:r>
+        <w:rPr>
+          <w:rFonts w:ascii="XBBVGE+LMRoman10-Regular" w:hAnsi="XBBVGE+LMRoman10-Regular"/>
+        </w:rPr>
         <w:t>1</w:t>
       </w:r>
       <w:r>
+        <w:rPr>
+          <w:rFonts w:ascii="XBBVGE+LMRoman10-Regular" w:hAnsi="XBBVGE+LMRoman10-Regular"/>
+        </w:rPr>
         <w:t>,1,</w:t>
       </w:r>
       <w:r>
+        <w:rPr>
+          <w:rFonts w:ascii="XBBVGE+LMRoman10-Regular" w:hAnsi="XBBVGE+LMRoman10-Regular"/>
+        </w:rPr>
         <w:t>3,1</w:t>
       </w:r>
       <w:r>
+        <w:rPr>
+          <w:rFonts w:ascii="XBBVGE+LMRoman10-Regular" w:hAnsi="XBBVGE+LMRoman10-Regular"/>
+        </w:rPr>
         <w:t>}, {2,</w:t>
       </w:r>
       <w:r>
+        <w:rPr>
+          <w:rFonts w:ascii="XBBVGE+LMRoman10-Regular" w:hAnsi="XBBVGE+LMRoman10-Regular"/>
+        </w:rPr>
         <w:t>1</w:t>
       </w:r>
       <w:r>
+        <w:rPr>
+          <w:rFonts w:ascii="XBBVGE+LMRoman10-Regular" w:hAnsi="XBBVGE+LMRoman10-Regular"/>
+        </w:rPr>
         <w:t>,1,</w:t>
       </w:r>
       <w:r>
+        <w:rPr>
+          <w:rFonts w:ascii="XBBVGE+LMRoman10-Regular" w:hAnsi="XBBVGE+LMRoman10-Regular"/>
+        </w:rPr>
         <w:t>2</w:t>
       </w:r>
       <w:r>
+        <w:rPr>
+          <w:rFonts w:ascii="XBBVGE+LMRoman10-Regular" w:hAnsi="XBBVGE+LMRoman10-Regular"/>
+        </w:rPr>
         <w:t>,</w:t>
       </w:r>
       <w:r>
+        <w:rPr>
+          <w:rFonts w:ascii="XBBVGE+LMRoman10-Regular" w:hAnsi="XBBVGE+LMRoman10-Regular"/>
+        </w:rPr>
         <w:t>2</w:t>
       </w:r>
       <w:r>
+        <w:rPr>
+          <w:rFonts w:ascii="XBBVGE+LMRoman10-Regular" w:hAnsi="XBBVGE+LMRoman10-Regular"/>
+        </w:rPr>
         <w:t>}. I valori ottenuti per il tempo medio di risposta del sistema con queste configurazioni sono i seguenti:</w:t>
       </w:r>
     </w:p>
@@ -36624,8 +35189,14 @@
         <w:spacing w:line="276" w:lineRule="auto"/>
         <w:ind w:firstLine="720"/>
         <w:jc w:val="both"/>
-      </w:pPr>
-      <w:r>
+        <w:rPr>
+          <w:rFonts w:ascii="XBBVGE+LMRoman10-Regular" w:hAnsi="XBBVGE+LMRoman10-Regular"/>
+        </w:rPr>
+      </w:pPr>
+      <w:r>
+        <w:rPr>
+          <w:rFonts w:ascii="XBBVGE+LMRoman10-Regular" w:hAnsi="XBBVGE+LMRoman10-Regular"/>
+        </w:rPr>
         <w:tab/>
       </w:r>
     </w:p>
@@ -36650,6 +35221,9 @@
           <w:p>
             <w:pPr>
               <w:spacing w:line="276" w:lineRule="auto"/>
+              <w:rPr>
+                <w:rFonts w:ascii="XBBVGE+LMRoman10-Regular" w:hAnsi="XBBVGE+LMRoman10-Regular"/>
+              </w:rPr>
             </w:pPr>
             <w:r>
               <w:rPr>
@@ -36670,6 +35244,7 @@
             <w:pPr>
               <w:spacing w:line="276" w:lineRule="auto"/>
               <w:rPr>
+                <w:rFonts w:ascii="XBBVGE+LMRoman10-Regular" w:hAnsi="XBBVGE+LMRoman10-Regular"/>
                 <w:b w:val="0"/>
                 <w:bCs/>
                 <w:sz w:val="22"/>
@@ -36761,14 +35336,26 @@
             <w:pPr>
               <w:spacing w:line="276" w:lineRule="auto"/>
               <w:jc w:val="center"/>
+              <w:rPr>
+                <w:rFonts w:ascii="XBBVGE+LMRoman10-Regular" w:hAnsi="XBBVGE+LMRoman10-Regular"/>
+              </w:rPr>
             </w:pPr>
             <w:r>
+              <w:rPr>
+                <w:rFonts w:ascii="XBBVGE+LMRoman10-Regular" w:hAnsi="XBBVGE+LMRoman10-Regular"/>
+              </w:rPr>
               <w:t>{2,</w:t>
             </w:r>
             <w:r>
+              <w:rPr>
+                <w:rFonts w:ascii="XBBVGE+LMRoman10-Regular" w:hAnsi="XBBVGE+LMRoman10-Regular"/>
+              </w:rPr>
               <w:t>2,1,2,1</w:t>
             </w:r>
             <w:r>
+              <w:rPr>
+                <w:rFonts w:ascii="XBBVGE+LMRoman10-Regular" w:hAnsi="XBBVGE+LMRoman10-Regular"/>
+              </w:rPr>
               <w:t>}</w:t>
             </w:r>
           </w:p>
@@ -36781,6 +35368,9 @@
             <w:pPr>
               <w:spacing w:line="276" w:lineRule="auto"/>
               <w:jc w:val="center"/>
+              <w:rPr>
+                <w:rFonts w:ascii="XBBVGE+LMRoman10-Regular" w:hAnsi="XBBVGE+LMRoman10-Regular"/>
+              </w:rPr>
             </w:pPr>
             <m:oMathPara>
               <m:oMath>
@@ -36805,29 +35395,50 @@
             <w:pPr>
               <w:spacing w:line="276" w:lineRule="auto"/>
               <w:jc w:val="center"/>
+              <w:rPr>
+                <w:rFonts w:ascii="XBBVGE+LMRoman10-Regular" w:hAnsi="XBBVGE+LMRoman10-Regular"/>
+              </w:rPr>
             </w:pPr>
             <w:r>
-              <w:t>{</w:t>
+              <w:rPr>
+                <w:rFonts w:ascii="XBBVGE+LMRoman10-Regular" w:hAnsi="XBBVGE+LMRoman10-Regular"/>
+              </w:rPr>
+              <w:t>{2,</w:t>
             </w:r>
             <w:r>
-              <w:t>2,</w:t>
-            </w:r>
-            <w:r>
+              <w:rPr>
+                <w:rFonts w:ascii="XBBVGE+LMRoman10-Regular" w:hAnsi="XBBVGE+LMRoman10-Regular"/>
+              </w:rPr>
               <w:t>1</w:t>
             </w:r>
             <w:r>
+              <w:rPr>
+                <w:rFonts w:ascii="XBBVGE+LMRoman10-Regular" w:hAnsi="XBBVGE+LMRoman10-Regular"/>
+              </w:rPr>
               <w:t>,1</w:t>
             </w:r>
             <w:r>
+              <w:rPr>
+                <w:rFonts w:ascii="XBBVGE+LMRoman10-Regular" w:hAnsi="XBBVGE+LMRoman10-Regular"/>
+              </w:rPr>
               <w:t>,3</w:t>
             </w:r>
             <w:r>
+              <w:rPr>
+                <w:rFonts w:ascii="XBBVGE+LMRoman10-Regular" w:hAnsi="XBBVGE+LMRoman10-Regular"/>
+              </w:rPr>
               <w:t>,</w:t>
             </w:r>
             <w:r>
+              <w:rPr>
+                <w:rFonts w:ascii="XBBVGE+LMRoman10-Regular" w:hAnsi="XBBVGE+LMRoman10-Regular"/>
+              </w:rPr>
               <w:t>1</w:t>
             </w:r>
             <w:r>
+              <w:rPr>
+                <w:rFonts w:ascii="XBBVGE+LMRoman10-Regular" w:hAnsi="XBBVGE+LMRoman10-Regular"/>
+              </w:rPr>
               <w:t>}</w:t>
             </w:r>
           </w:p>
@@ -36840,6 +35451,9 @@
             <w:pPr>
               <w:spacing w:line="276" w:lineRule="auto"/>
               <w:jc w:val="center"/>
+              <w:rPr>
+                <w:rFonts w:ascii="XBBVGE+LMRoman10-Regular" w:hAnsi="XBBVGE+LMRoman10-Regular"/>
+              </w:rPr>
             </w:pPr>
             <m:oMathPara>
               <m:oMath>
@@ -36864,29 +35478,50 @@
             <w:pPr>
               <w:spacing w:line="276" w:lineRule="auto"/>
               <w:jc w:val="center"/>
+              <w:rPr>
+                <w:rFonts w:ascii="XBBVGE+LMRoman10-Regular" w:hAnsi="XBBVGE+LMRoman10-Regular"/>
+              </w:rPr>
             </w:pPr>
             <w:r>
-              <w:t>{</w:t>
+              <w:rPr>
+                <w:rFonts w:ascii="XBBVGE+LMRoman10-Regular" w:hAnsi="XBBVGE+LMRoman10-Regular"/>
+              </w:rPr>
+              <w:t>{2,</w:t>
             </w:r>
             <w:r>
-              <w:t>2,</w:t>
-            </w:r>
-            <w:r>
+              <w:rPr>
+                <w:rFonts w:ascii="XBBVGE+LMRoman10-Regular" w:hAnsi="XBBVGE+LMRoman10-Regular"/>
+              </w:rPr>
               <w:t>1</w:t>
             </w:r>
             <w:r>
+              <w:rPr>
+                <w:rFonts w:ascii="XBBVGE+LMRoman10-Regular" w:hAnsi="XBBVGE+LMRoman10-Regular"/>
+              </w:rPr>
               <w:t>,1,</w:t>
             </w:r>
             <w:r>
+              <w:rPr>
+                <w:rFonts w:ascii="XBBVGE+LMRoman10-Regular" w:hAnsi="XBBVGE+LMRoman10-Regular"/>
+              </w:rPr>
               <w:t>2</w:t>
             </w:r>
             <w:r>
+              <w:rPr>
+                <w:rFonts w:ascii="XBBVGE+LMRoman10-Regular" w:hAnsi="XBBVGE+LMRoman10-Regular"/>
+              </w:rPr>
               <w:t>,</w:t>
             </w:r>
             <w:r>
+              <w:rPr>
+                <w:rFonts w:ascii="XBBVGE+LMRoman10-Regular" w:hAnsi="XBBVGE+LMRoman10-Regular"/>
+              </w:rPr>
               <w:t>2</w:t>
             </w:r>
             <w:r>
+              <w:rPr>
+                <w:rFonts w:ascii="XBBVGE+LMRoman10-Regular" w:hAnsi="XBBVGE+LMRoman10-Regular"/>
+              </w:rPr>
               <w:t>}</w:t>
             </w:r>
           </w:p>
@@ -36899,6 +35534,9 @@
             <w:pPr>
               <w:spacing w:line="276" w:lineRule="auto"/>
               <w:jc w:val="center"/>
+              <w:rPr>
+                <w:rFonts w:ascii="XBBVGE+LMRoman10-Regular" w:hAnsi="XBBVGE+LMRoman10-Regular"/>
+              </w:rPr>
             </w:pPr>
             <m:oMathPara>
               <m:oMath>
@@ -36918,6 +35556,9 @@
     <w:p>
       <w:pPr>
         <w:spacing w:line="276" w:lineRule="auto"/>
+        <w:rPr>
+          <w:rFonts w:ascii="XBBVGE+LMRoman10-Regular" w:hAnsi="XBBVGE+LMRoman10-Regular"/>
+        </w:rPr>
       </w:pPr>
     </w:p>
     <w:p>
@@ -37016,16 +35657,7 @@
           <w:sz w:val="32"/>
           <w:szCs w:val="32"/>
         </w:rPr>
-        <w:t xml:space="preserve">8.1 </w:t>
-      </w:r>
-      <w:r>
-        <w:rPr>
-          <w:rFonts w:ascii="XBBVGE+LMRoman10-Regular" w:hAnsi="XBBVGE+LMRoman10-Regular" w:cs="Times New Roman"/>
-          <w:color w:val="137547"/>
-          <w:sz w:val="32"/>
-          <w:szCs w:val="32"/>
-        </w:rPr>
-        <w:t>Esperimenti per QoS2 e profitto</w:t>
+        <w:t>8.1 Esperimenti per QoS2 e profitto</w:t>
       </w:r>
     </w:p>
     <w:p>
@@ -37044,12 +35676,14 @@
         <w:spacing w:line="276" w:lineRule="auto"/>
         <w:jc w:val="both"/>
         <w:rPr>
+          <w:rFonts w:ascii="XBBVGE+LMRoman10-Regular" w:hAnsi="XBBVGE+LMRoman10-Regular"/>
           <w:b/>
           <w:bCs/>
         </w:rPr>
       </w:pPr>
       <w:r>
         <w:rPr>
+          <w:rFonts w:ascii="XBBVGE+LMRoman10-Regular" w:hAnsi="XBBVGE+LMRoman10-Regular"/>
           <w:b/>
           <w:bCs/>
         </w:rPr>
@@ -37068,43 +35702,60 @@
         </w:rPr>
       </w:pPr>
       <w:r>
+        <w:rPr>
+          <w:rFonts w:ascii="XBBVGE+LMRoman10-Regular" w:hAnsi="XBBVGE+LMRoman10-Regular"/>
+        </w:rPr>
         <w:t xml:space="preserve">A partire dalla configurazione </w:t>
       </w:r>
       <w:r>
-        <w:t xml:space="preserve">ottenuta in precedenza </w:t>
-      </w:r>
-      <w:r>
-        <w:t>{</w:t>
-      </w:r>
-      <w:r>
-        <w:t xml:space="preserve">2,2,1,5,3}, </w:t>
-      </w:r>
-      <w:r>
+        <w:rPr>
+          <w:rFonts w:ascii="XBBVGE+LMRoman10-Regular" w:hAnsi="XBBVGE+LMRoman10-Regular"/>
+        </w:rPr>
+        <w:t xml:space="preserve">ottenuta in precedenza {2,2,1,5,3}, </w:t>
+      </w:r>
+      <w:r>
+        <w:rPr>
+          <w:rFonts w:ascii="XBBVGE+LMRoman10-Regular" w:hAnsi="XBBVGE+LMRoman10-Regular"/>
+        </w:rPr>
         <w:t xml:space="preserve">effettuando una run di simulazione ad orizzonte </w:t>
       </w:r>
       <w:r>
         <w:rPr>
+          <w:rFonts w:ascii="XBBVGE+LMRoman10-Regular" w:hAnsi="XBBVGE+LMRoman10-Regular"/>
           <w:i/>
           <w:iCs/>
         </w:rPr>
         <w:t>finito</w:t>
       </w:r>
       <w:r>
+        <w:rPr>
+          <w:rFonts w:ascii="XBBVGE+LMRoman10-Regular" w:hAnsi="XBBVGE+LMRoman10-Regular"/>
+        </w:rPr>
         <w:t xml:space="preserve"> otteniamo un valore </w:t>
       </w:r>
       <w:r>
+        <w:rPr>
+          <w:rFonts w:ascii="XBBVGE+LMRoman10-Regular" w:hAnsi="XBBVGE+LMRoman10-Regular"/>
+        </w:rPr>
         <w:t xml:space="preserve">percentuale del numero complessivo di utenti che sono entrati in sala (hanno terminato il percorso nel sistema) </w:t>
       </w:r>
       <w:r>
         <w:rPr>
+          <w:rFonts w:ascii="XBBVGE+LMRoman10-Regular" w:hAnsi="XBBVGE+LMRoman10-Regular"/>
           <w:highlight w:val="yellow"/>
         </w:rPr>
         <w:t>entro 10 minuti dall’inizio</w:t>
       </w:r>
       <w:r>
+        <w:rPr>
+          <w:rFonts w:ascii="XBBVGE+LMRoman10-Regular" w:hAnsi="XBBVGE+LMRoman10-Regular"/>
+        </w:rPr>
         <w:t xml:space="preserve"> del film:</w:t>
       </w:r>
       <w:r>
+        <w:rPr>
+          <w:rFonts w:ascii="XBBVGE+LMRoman10-Regular" w:hAnsi="XBBVGE+LMRoman10-Regular"/>
+        </w:rPr>
         <w:t xml:space="preserve"> </w:t>
       </w:r>
       <w:r>
@@ -37142,8 +35793,14 @@
       <w:pPr>
         <w:spacing w:line="276" w:lineRule="auto"/>
         <w:jc w:val="both"/>
-      </w:pPr>
-      <w:r>
+        <w:rPr>
+          <w:rFonts w:ascii="XBBVGE+LMRoman10-Regular" w:hAnsi="XBBVGE+LMRoman10-Regular"/>
+        </w:rPr>
+      </w:pPr>
+      <w:r>
+        <w:rPr>
+          <w:rFonts w:ascii="XBBVGE+LMRoman10-Regular" w:hAnsi="XBBVGE+LMRoman10-Regular"/>
+        </w:rPr>
         <w:t xml:space="preserve">Poiché questa configurazione non rispetta il primo QoS, incrementiamo il numero di serventi presso i centri multiservente in maniera incrementale. </w:t>
       </w:r>
     </w:p>
@@ -37151,14 +35808,23 @@
       <w:pPr>
         <w:spacing w:line="276" w:lineRule="auto"/>
         <w:jc w:val="both"/>
+        <w:rPr>
+          <w:rFonts w:ascii="XBBVGE+LMRoman10-Regular" w:hAnsi="XBBVGE+LMRoman10-Regular"/>
+        </w:rPr>
       </w:pPr>
     </w:p>
     <w:p>
       <w:pPr>
         <w:spacing w:line="276" w:lineRule="auto"/>
         <w:jc w:val="both"/>
-      </w:pPr>
-      <w:r>
+        <w:rPr>
+          <w:rFonts w:ascii="XBBVGE+LMRoman10-Regular" w:hAnsi="XBBVGE+LMRoman10-Regular"/>
+        </w:rPr>
+      </w:pPr>
+      <w:r>
+        <w:rPr>
+          <w:rFonts w:ascii="XBBVGE+LMRoman10-Regular" w:hAnsi="XBBVGE+LMRoman10-Regular"/>
+        </w:rPr>
         <w:t>Aggiungendo un solo servente alla configurazione di base otteniamo le tre diverse configurazioni {2,3,1,4,2}, {2,2,1,5,2}, {2,2,1,4,3}. I valori ottenuti per il tempo medio di risposta del sistema con queste configurazioni sono i seguenti:</w:t>
       </w:r>
     </w:p>
@@ -37167,8 +35833,14 @@
         <w:spacing w:line="276" w:lineRule="auto"/>
         <w:ind w:firstLine="720"/>
         <w:jc w:val="both"/>
-      </w:pPr>
-      <w:r>
+        <w:rPr>
+          <w:rFonts w:ascii="XBBVGE+LMRoman10-Regular" w:hAnsi="XBBVGE+LMRoman10-Regular"/>
+        </w:rPr>
+      </w:pPr>
+      <w:r>
+        <w:rPr>
+          <w:rFonts w:ascii="XBBVGE+LMRoman10-Regular" w:hAnsi="XBBVGE+LMRoman10-Regular"/>
+        </w:rPr>
         <w:tab/>
       </w:r>
     </w:p>
@@ -37193,6 +35865,9 @@
           <w:p>
             <w:pPr>
               <w:spacing w:line="276" w:lineRule="auto"/>
+              <w:rPr>
+                <w:rFonts w:ascii="XBBVGE+LMRoman10-Regular" w:hAnsi="XBBVGE+LMRoman10-Regular"/>
+              </w:rPr>
             </w:pPr>
             <w:r>
               <w:rPr>
@@ -37213,6 +35888,7 @@
             <w:pPr>
               <w:spacing w:line="276" w:lineRule="auto"/>
               <w:rPr>
+                <w:rFonts w:ascii="XBBVGE+LMRoman10-Regular" w:hAnsi="XBBVGE+LMRoman10-Regular"/>
                 <w:b w:val="0"/>
                 <w:bCs/>
                 <w:sz w:val="22"/>
@@ -37304,8 +35980,14 @@
             <w:pPr>
               <w:spacing w:line="276" w:lineRule="auto"/>
               <w:jc w:val="center"/>
+              <w:rPr>
+                <w:rFonts w:ascii="XBBVGE+LMRoman10-Regular" w:hAnsi="XBBVGE+LMRoman10-Regular"/>
+              </w:rPr>
             </w:pPr>
             <w:r>
+              <w:rPr>
+                <w:rFonts w:ascii="XBBVGE+LMRoman10-Regular" w:hAnsi="XBBVGE+LMRoman10-Regular"/>
+              </w:rPr>
               <w:t>{2,3,1,4,2}</w:t>
             </w:r>
           </w:p>
@@ -37318,6 +36000,9 @@
             <w:pPr>
               <w:spacing w:line="276" w:lineRule="auto"/>
               <w:jc w:val="center"/>
+              <w:rPr>
+                <w:rFonts w:ascii="XBBVGE+LMRoman10-Regular" w:hAnsi="XBBVGE+LMRoman10-Regular"/>
+              </w:rPr>
             </w:pPr>
             <m:oMathPara>
               <m:oMath>
@@ -37342,12 +36027,15 @@
             <w:pPr>
               <w:spacing w:line="276" w:lineRule="auto"/>
               <w:jc w:val="center"/>
+              <w:rPr>
+                <w:rFonts w:ascii="XBBVGE+LMRoman10-Regular" w:hAnsi="XBBVGE+LMRoman10-Regular"/>
+              </w:rPr>
             </w:pPr>
             <w:r>
-              <w:t>{</w:t>
-            </w:r>
-            <w:r>
-              <w:t>2,2,1,5,2}</w:t>
+              <w:rPr>
+                <w:rFonts w:ascii="XBBVGE+LMRoman10-Regular" w:hAnsi="XBBVGE+LMRoman10-Regular"/>
+              </w:rPr>
+              <w:t>{2,2,1,5,2}</w:t>
             </w:r>
           </w:p>
         </w:tc>
@@ -37359,6 +36047,9 @@
             <w:pPr>
               <w:spacing w:line="276" w:lineRule="auto"/>
               <w:jc w:val="center"/>
+              <w:rPr>
+                <w:rFonts w:ascii="XBBVGE+LMRoman10-Regular" w:hAnsi="XBBVGE+LMRoman10-Regular"/>
+              </w:rPr>
             </w:pPr>
             <m:oMathPara>
               <m:oMath>
@@ -37383,12 +36074,15 @@
             <w:pPr>
               <w:spacing w:line="276" w:lineRule="auto"/>
               <w:jc w:val="center"/>
+              <w:rPr>
+                <w:rFonts w:ascii="XBBVGE+LMRoman10-Regular" w:hAnsi="XBBVGE+LMRoman10-Regular"/>
+              </w:rPr>
             </w:pPr>
             <w:r>
-              <w:t>{</w:t>
-            </w:r>
-            <w:r>
-              <w:t>2,2,1,4,3}</w:t>
+              <w:rPr>
+                <w:rFonts w:ascii="XBBVGE+LMRoman10-Regular" w:hAnsi="XBBVGE+LMRoman10-Regular"/>
+              </w:rPr>
+              <w:t>{2,2,1,4,3}</w:t>
             </w:r>
           </w:p>
         </w:tc>
@@ -37400,6 +36094,9 @@
             <w:pPr>
               <w:spacing w:line="276" w:lineRule="auto"/>
               <w:jc w:val="center"/>
+              <w:rPr>
+                <w:rFonts w:ascii="XBBVGE+LMRoman10-Regular" w:hAnsi="XBBVGE+LMRoman10-Regular"/>
+              </w:rPr>
             </w:pPr>
             <m:oMathPara>
               <m:oMath>
@@ -37421,6 +36118,9 @@
         <w:spacing w:line="276" w:lineRule="auto"/>
         <w:ind w:firstLine="720"/>
         <w:jc w:val="both"/>
+        <w:rPr>
+          <w:rFonts w:ascii="XBBVGE+LMRoman10-Regular" w:hAnsi="XBBVGE+LMRoman10-Regular"/>
+        </w:rPr>
       </w:pPr>
     </w:p>
     <w:p>
@@ -37435,6 +36135,10 @@
         </w:rPr>
       </w:pPr>
       <w:r>
+        <w:rPr>
+          <w:rFonts w:ascii="XBBVGE+LMRoman10-Regular" w:hAnsi="XBBVGE+LMRoman10-Regular"/>
+        </w:rPr>
+        <w:lastRenderedPageBreak/>
         <w:t>Come si vede, nessuna delle tre configurazioni ottenibili permette di soddisfare la richiesta, pertanto abbiamo iterato il procedimento; a partire dalla seconda configurazione riportata sopra, la quale fornisce i risultati migliori per il tempo di risposta, otteniamo:</w:t>
       </w:r>
       <w:r>
@@ -37593,10 +36297,10 @@
               </w:rPr>
             </w:pPr>
             <w:r>
-              <w:t>{</w:t>
-            </w:r>
-            <w:r>
-              <w:t>2,2,1,5,3}</w:t>
+              <w:rPr>
+                <w:rFonts w:ascii="XBBVGE+LMRoman10-Regular" w:hAnsi="XBBVGE+LMRoman10-Regular"/>
+              </w:rPr>
+              <w:t>{2,2,1,5,3}</w:t>
             </w:r>
           </w:p>
         </w:tc>
@@ -37819,17 +36523,1009 @@
     </w:p>
     <w:p>
       <w:pPr>
+        <w:spacing w:line="276" w:lineRule="auto"/>
+        <w:rPr>
+          <w:rFonts w:ascii="XBBVGE+LMRoman10-Regular" w:hAnsi="XBBVGE+LMRoman10-Regular" w:cs="Times New Roman"/>
+          <w:sz w:val="22"/>
+          <w:szCs w:val="22"/>
+          <w:lang w:bidi="it-IT"/>
+        </w:rPr>
+      </w:pPr>
+    </w:p>
+    <w:p>
+      <w:pPr>
+        <w:spacing w:line="276" w:lineRule="auto"/>
+        <w:rPr>
+          <w:rFonts w:ascii="XBBVGE+LMRoman10-Regular" w:hAnsi="XBBVGE+LMRoman10-Regular" w:cs="Times New Roman"/>
+          <w:sz w:val="22"/>
+          <w:szCs w:val="22"/>
+          <w:lang w:bidi="it-IT"/>
+        </w:rPr>
+      </w:pPr>
+    </w:p>
+    <w:p>
+      <w:pPr>
+        <w:spacing w:line="276" w:lineRule="auto"/>
+        <w:rPr>
+          <w:rFonts w:ascii="XBBVGE+LMRoman10-Regular" w:hAnsi="XBBVGE+LMRoman10-Regular" w:cs="Times New Roman"/>
+          <w:sz w:val="22"/>
+          <w:szCs w:val="22"/>
+          <w:lang w:bidi="it-IT"/>
+        </w:rPr>
+      </w:pPr>
+    </w:p>
+    <w:p>
+      <w:pPr>
+        <w:spacing w:line="276" w:lineRule="auto"/>
+        <w:rPr>
+          <w:rFonts w:ascii="XBBVGE+LMRoman10-Regular" w:hAnsi="XBBVGE+LMRoman10-Regular" w:cs="Times New Roman"/>
+          <w:sz w:val="22"/>
+          <w:szCs w:val="22"/>
+          <w:lang w:bidi="it-IT"/>
+        </w:rPr>
+      </w:pPr>
+    </w:p>
+    <w:p>
+      <w:pPr>
+        <w:spacing w:line="276" w:lineRule="auto"/>
+        <w:rPr>
+          <w:rFonts w:ascii="XBBVGE+LMRoman10-Regular" w:hAnsi="XBBVGE+LMRoman10-Regular" w:cs="Times New Roman"/>
+          <w:sz w:val="22"/>
+          <w:szCs w:val="22"/>
+          <w:lang w:bidi="it-IT"/>
+        </w:rPr>
+      </w:pPr>
+    </w:p>
+    <w:p>
+      <w:pPr>
+        <w:spacing w:line="276" w:lineRule="auto"/>
+        <w:rPr>
+          <w:rFonts w:ascii="XBBVGE+LMRoman10-Regular" w:hAnsi="XBBVGE+LMRoman10-Regular" w:cs="Times New Roman"/>
+          <w:sz w:val="22"/>
+          <w:szCs w:val="22"/>
+          <w:lang w:bidi="it-IT"/>
+        </w:rPr>
+      </w:pPr>
+    </w:p>
+    <w:p>
+      <w:pPr>
+        <w:spacing w:line="276" w:lineRule="auto"/>
+        <w:rPr>
+          <w:rFonts w:ascii="XBBVGE+LMRoman10-Regular" w:hAnsi="XBBVGE+LMRoman10-Regular" w:cs="Times New Roman"/>
+          <w:sz w:val="22"/>
+          <w:szCs w:val="22"/>
+          <w:lang w:bidi="it-IT"/>
+        </w:rPr>
+      </w:pPr>
+    </w:p>
+    <w:p>
+      <w:pPr>
+        <w:spacing w:line="276" w:lineRule="auto"/>
+        <w:rPr>
+          <w:rFonts w:ascii="XBBVGE+LMRoman10-Regular" w:hAnsi="XBBVGE+LMRoman10-Regular" w:cs="Times New Roman"/>
+          <w:sz w:val="22"/>
+          <w:szCs w:val="22"/>
+          <w:lang w:bidi="it-IT"/>
+        </w:rPr>
+      </w:pPr>
+    </w:p>
+    <w:p>
+      <w:pPr>
+        <w:spacing w:line="276" w:lineRule="auto"/>
+        <w:rPr>
+          <w:rFonts w:ascii="XBBVGE+LMRoman10-Regular" w:hAnsi="XBBVGE+LMRoman10-Regular" w:cs="Times New Roman"/>
+          <w:sz w:val="22"/>
+          <w:szCs w:val="22"/>
+          <w:lang w:bidi="it-IT"/>
+        </w:rPr>
+      </w:pPr>
+    </w:p>
+    <w:p>
+      <w:pPr>
+        <w:spacing w:line="276" w:lineRule="auto"/>
+        <w:rPr>
+          <w:rFonts w:ascii="XBBVGE+LMRoman10-Regular" w:hAnsi="XBBVGE+LMRoman10-Regular" w:cs="Times New Roman"/>
+          <w:sz w:val="22"/>
+          <w:szCs w:val="22"/>
+          <w:lang w:bidi="it-IT"/>
+        </w:rPr>
+      </w:pPr>
+    </w:p>
+    <w:p>
+      <w:pPr>
+        <w:spacing w:line="276" w:lineRule="auto"/>
+        <w:rPr>
+          <w:rFonts w:ascii="XBBVGE+LMRoman10-Regular" w:hAnsi="XBBVGE+LMRoman10-Regular" w:cs="Times New Roman"/>
+          <w:sz w:val="22"/>
+          <w:szCs w:val="22"/>
+          <w:lang w:bidi="it-IT"/>
+        </w:rPr>
+      </w:pPr>
+    </w:p>
+    <w:p>
+      <w:pPr>
+        <w:spacing w:line="276" w:lineRule="auto"/>
+        <w:rPr>
+          <w:rFonts w:ascii="XBBVGE+LMRoman10-Regular" w:hAnsi="XBBVGE+LMRoman10-Regular" w:cs="Times New Roman"/>
+          <w:sz w:val="22"/>
+          <w:szCs w:val="22"/>
+          <w:lang w:bidi="it-IT"/>
+        </w:rPr>
+      </w:pPr>
+    </w:p>
+    <w:p>
+      <w:pPr>
+        <w:spacing w:line="276" w:lineRule="auto"/>
+        <w:rPr>
+          <w:rFonts w:ascii="XBBVGE+LMRoman10-Regular" w:hAnsi="XBBVGE+LMRoman10-Regular" w:cs="Times New Roman"/>
+          <w:sz w:val="22"/>
+          <w:szCs w:val="22"/>
+          <w:lang w:bidi="it-IT"/>
+        </w:rPr>
+      </w:pPr>
+    </w:p>
+    <w:p>
+      <w:pPr>
+        <w:spacing w:line="276" w:lineRule="auto"/>
+        <w:rPr>
+          <w:rFonts w:ascii="XBBVGE+LMRoman10-Regular" w:hAnsi="XBBVGE+LMRoman10-Regular" w:cs="Times New Roman"/>
+          <w:sz w:val="22"/>
+          <w:szCs w:val="22"/>
+          <w:lang w:bidi="it-IT"/>
+        </w:rPr>
+      </w:pPr>
+    </w:p>
+    <w:p>
+      <w:pPr>
+        <w:spacing w:line="276" w:lineRule="auto"/>
+        <w:rPr>
+          <w:rFonts w:ascii="XBBVGE+LMRoman10-Regular" w:hAnsi="XBBVGE+LMRoman10-Regular" w:cs="Times New Roman"/>
+          <w:sz w:val="22"/>
+          <w:szCs w:val="22"/>
+          <w:lang w:bidi="it-IT"/>
+        </w:rPr>
+      </w:pPr>
+    </w:p>
+    <w:p>
+      <w:pPr>
+        <w:spacing w:line="276" w:lineRule="auto"/>
+        <w:rPr>
+          <w:rFonts w:ascii="XBBVGE+LMRoman10-Regular" w:hAnsi="XBBVGE+LMRoman10-Regular" w:cs="Times New Roman"/>
+          <w:sz w:val="22"/>
+          <w:szCs w:val="22"/>
+          <w:lang w:bidi="it-IT"/>
+        </w:rPr>
+      </w:pPr>
+    </w:p>
+    <w:p>
+      <w:pPr>
+        <w:spacing w:line="276" w:lineRule="auto"/>
+        <w:rPr>
+          <w:rFonts w:ascii="XBBVGE+LMRoman10-Regular" w:hAnsi="XBBVGE+LMRoman10-Regular" w:cs="Times New Roman"/>
+          <w:sz w:val="22"/>
+          <w:szCs w:val="22"/>
+          <w:lang w:bidi="it-IT"/>
+        </w:rPr>
+      </w:pPr>
+    </w:p>
+    <w:p>
+      <w:pPr>
+        <w:spacing w:line="276" w:lineRule="auto"/>
+        <w:rPr>
+          <w:rFonts w:ascii="XBBVGE+LMRoman10-Regular" w:hAnsi="XBBVGE+LMRoman10-Regular" w:cs="Times New Roman"/>
+          <w:sz w:val="22"/>
+          <w:szCs w:val="22"/>
+          <w:lang w:bidi="it-IT"/>
+        </w:rPr>
+      </w:pPr>
+    </w:p>
+    <w:p>
+      <w:pPr>
+        <w:spacing w:line="276" w:lineRule="auto"/>
+        <w:rPr>
+          <w:rFonts w:ascii="XBBVGE+LMRoman10-Regular" w:hAnsi="XBBVGE+LMRoman10-Regular" w:cs="Times New Roman"/>
+          <w:sz w:val="22"/>
+          <w:szCs w:val="22"/>
+          <w:lang w:bidi="it-IT"/>
+        </w:rPr>
+      </w:pPr>
+    </w:p>
+    <w:p>
+      <w:pPr>
+        <w:spacing w:line="276" w:lineRule="auto"/>
+        <w:rPr>
+          <w:rFonts w:ascii="XBBVGE+LMRoman10-Regular" w:hAnsi="XBBVGE+LMRoman10-Regular" w:cs="Times New Roman"/>
+          <w:sz w:val="22"/>
+          <w:szCs w:val="22"/>
+          <w:lang w:bidi="it-IT"/>
+        </w:rPr>
+      </w:pPr>
+    </w:p>
+    <w:p>
+      <w:pPr>
+        <w:spacing w:line="276" w:lineRule="auto"/>
+        <w:rPr>
+          <w:rFonts w:ascii="XBBVGE+LMRoman10-Regular" w:hAnsi="XBBVGE+LMRoman10-Regular" w:cs="Times New Roman"/>
+          <w:sz w:val="22"/>
+          <w:szCs w:val="22"/>
+          <w:lang w:bidi="it-IT"/>
+        </w:rPr>
+      </w:pPr>
+    </w:p>
+    <w:p>
+      <w:pPr>
+        <w:spacing w:line="276" w:lineRule="auto"/>
+        <w:rPr>
+          <w:rFonts w:ascii="XBBVGE+LMRoman10-Regular" w:hAnsi="XBBVGE+LMRoman10-Regular" w:cs="Times New Roman"/>
+          <w:sz w:val="22"/>
+          <w:szCs w:val="22"/>
+          <w:lang w:bidi="it-IT"/>
+        </w:rPr>
+      </w:pPr>
+    </w:p>
+    <w:p>
+      <w:pPr>
+        <w:spacing w:line="276" w:lineRule="auto"/>
+        <w:rPr>
+          <w:rFonts w:ascii="XBBVGE+LMRoman10-Regular" w:hAnsi="XBBVGE+LMRoman10-Regular" w:cs="Times New Roman"/>
+          <w:sz w:val="22"/>
+          <w:szCs w:val="22"/>
+          <w:lang w:bidi="it-IT"/>
+        </w:rPr>
+      </w:pPr>
+    </w:p>
+    <w:p>
+      <w:pPr>
+        <w:spacing w:line="276" w:lineRule="auto"/>
+        <w:rPr>
+          <w:rFonts w:ascii="XBBVGE+LMRoman10-Regular" w:hAnsi="XBBVGE+LMRoman10-Regular" w:cs="Times New Roman"/>
+          <w:sz w:val="22"/>
+          <w:szCs w:val="22"/>
+          <w:lang w:bidi="it-IT"/>
+        </w:rPr>
+      </w:pPr>
+    </w:p>
+    <w:p>
+      <w:pPr>
+        <w:spacing w:line="276" w:lineRule="auto"/>
+        <w:rPr>
+          <w:rFonts w:ascii="XBBVGE+LMRoman10-Regular" w:hAnsi="XBBVGE+LMRoman10-Regular" w:cs="Times New Roman"/>
+          <w:sz w:val="22"/>
+          <w:szCs w:val="22"/>
+          <w:lang w:bidi="it-IT"/>
+        </w:rPr>
+      </w:pPr>
+    </w:p>
+    <w:p>
+      <w:pPr>
         <w:pStyle w:val="Titolo1"/>
-        <w:pBdr>
-          <w:bottom w:val="single" w:sz="12" w:space="1" w:color="auto"/>
-        </w:pBdr>
-        <w:spacing w:line="276" w:lineRule="auto"/>
-        <w:jc w:val="center"/>
+        <w:spacing w:line="276" w:lineRule="auto"/>
+        <w:rPr>
+          <w:rFonts w:ascii="XBBVGE+LMRoman10-Regular" w:hAnsi="XBBVGE+LMRoman10-Regular" w:cs="Times New Roman"/>
+          <w:sz w:val="22"/>
+          <w:szCs w:val="22"/>
+          <w:lang w:bidi="it-IT"/>
+        </w:rPr>
+      </w:pPr>
+      <w:r>
         <w:rPr>
           <w:rFonts w:ascii="XBBVGE+LMRoman10-Regular" w:hAnsi="XBBVGE+LMRoman10-Regular" w:cs="Times New Roman"/>
           <w:color w:val="054A29"/>
-          <w:sz w:val="72"/>
-          <w:szCs w:val="72"/>
+          <w:szCs w:val="48"/>
+          <w:lang w:bidi="it-IT"/>
+        </w:rPr>
+        <w:lastRenderedPageBreak/>
+        <w:t>9.</w:t>
+      </w:r>
+      <w:r>
+        <w:rPr>
+          <w:rFonts w:ascii="XBBVGE+LMRoman10-Regular" w:hAnsi="XBBVGE+LMRoman10-Regular" w:cs="Times New Roman"/>
+          <w:color w:val="054A29"/>
+          <w:szCs w:val="48"/>
+          <w:lang w:bidi="it-IT"/>
+        </w:rPr>
+        <w:t xml:space="preserve"> </w:t>
+      </w:r>
+      <w:r>
+        <w:rPr>
+          <w:rFonts w:ascii="XBBVGE+LMRoman10-Regular" w:hAnsi="XBBVGE+LMRoman10-Regular" w:cs="Times New Roman"/>
+          <w:color w:val="054A29"/>
+          <w:szCs w:val="48"/>
+          <w:lang w:bidi="it-IT"/>
+        </w:rPr>
+        <w:t>CONCLUSIONI</w:t>
+      </w:r>
+    </w:p>
+    <w:p>
+      <w:pPr>
+        <w:spacing w:line="276" w:lineRule="auto"/>
+        <w:rPr>
+          <w:rFonts w:ascii="XBBVGE+LMRoman10-Regular" w:hAnsi="XBBVGE+LMRoman10-Regular" w:cs="Times New Roman"/>
+          <w:sz w:val="22"/>
+          <w:szCs w:val="22"/>
+          <w:lang w:bidi="it-IT"/>
+        </w:rPr>
+      </w:pPr>
+    </w:p>
+    <w:p>
+      <w:pPr>
+        <w:spacing w:line="276" w:lineRule="auto"/>
+        <w:rPr>
+          <w:rFonts w:ascii="XBBVGE+LMRoman10-Regular" w:hAnsi="XBBVGE+LMRoman10-Regular" w:cs="Times New Roman"/>
+          <w:sz w:val="22"/>
+          <w:szCs w:val="22"/>
+          <w:lang w:bidi="it-IT"/>
+        </w:rPr>
+      </w:pPr>
+    </w:p>
+    <w:p>
+      <w:pPr>
+        <w:spacing w:line="276" w:lineRule="auto"/>
+        <w:rPr>
+          <w:rFonts w:ascii="XBBVGE+LMRoman10-Regular" w:hAnsi="XBBVGE+LMRoman10-Regular" w:cs="Times New Roman"/>
+          <w:sz w:val="22"/>
+          <w:szCs w:val="22"/>
+          <w:lang w:bidi="it-IT"/>
+        </w:rPr>
+      </w:pPr>
+    </w:p>
+    <w:p>
+      <w:pPr>
+        <w:spacing w:line="276" w:lineRule="auto"/>
+        <w:rPr>
+          <w:rFonts w:ascii="XBBVGE+LMRoman10-Regular" w:hAnsi="XBBVGE+LMRoman10-Regular" w:cs="Times New Roman"/>
+          <w:sz w:val="22"/>
+          <w:szCs w:val="22"/>
+          <w:lang w:bidi="it-IT"/>
+        </w:rPr>
+      </w:pPr>
+    </w:p>
+    <w:p>
+      <w:pPr>
+        <w:spacing w:line="276" w:lineRule="auto"/>
+        <w:rPr>
+          <w:rFonts w:ascii="XBBVGE+LMRoman10-Regular" w:hAnsi="XBBVGE+LMRoman10-Regular" w:cs="Times New Roman"/>
+          <w:sz w:val="22"/>
+          <w:szCs w:val="22"/>
+          <w:lang w:bidi="it-IT"/>
+        </w:rPr>
+      </w:pPr>
+    </w:p>
+    <w:p>
+      <w:pPr>
+        <w:spacing w:line="276" w:lineRule="auto"/>
+        <w:rPr>
+          <w:rFonts w:ascii="XBBVGE+LMRoman10-Regular" w:hAnsi="XBBVGE+LMRoman10-Regular" w:cs="Times New Roman"/>
+          <w:sz w:val="22"/>
+          <w:szCs w:val="22"/>
+          <w:lang w:bidi="it-IT"/>
+        </w:rPr>
+      </w:pPr>
+    </w:p>
+    <w:p>
+      <w:pPr>
+        <w:spacing w:line="276" w:lineRule="auto"/>
+        <w:rPr>
+          <w:rFonts w:ascii="XBBVGE+LMRoman10-Regular" w:hAnsi="XBBVGE+LMRoman10-Regular" w:cs="Times New Roman"/>
+          <w:sz w:val="22"/>
+          <w:szCs w:val="22"/>
+          <w:lang w:bidi="it-IT"/>
+        </w:rPr>
+      </w:pPr>
+    </w:p>
+    <w:p>
+      <w:pPr>
+        <w:spacing w:line="276" w:lineRule="auto"/>
+        <w:rPr>
+          <w:rFonts w:ascii="XBBVGE+LMRoman10-Regular" w:hAnsi="XBBVGE+LMRoman10-Regular" w:cs="Times New Roman"/>
+          <w:sz w:val="22"/>
+          <w:szCs w:val="22"/>
+          <w:lang w:bidi="it-IT"/>
+        </w:rPr>
+      </w:pPr>
+    </w:p>
+    <w:p>
+      <w:pPr>
+        <w:spacing w:line="276" w:lineRule="auto"/>
+        <w:rPr>
+          <w:rFonts w:ascii="XBBVGE+LMRoman10-Regular" w:hAnsi="XBBVGE+LMRoman10-Regular" w:cs="Times New Roman"/>
+          <w:sz w:val="22"/>
+          <w:szCs w:val="22"/>
+          <w:lang w:bidi="it-IT"/>
+        </w:rPr>
+      </w:pPr>
+    </w:p>
+    <w:p>
+      <w:pPr>
+        <w:spacing w:line="276" w:lineRule="auto"/>
+        <w:rPr>
+          <w:rFonts w:ascii="XBBVGE+LMRoman10-Regular" w:hAnsi="XBBVGE+LMRoman10-Regular" w:cs="Times New Roman"/>
+          <w:sz w:val="22"/>
+          <w:szCs w:val="22"/>
+          <w:lang w:bidi="it-IT"/>
+        </w:rPr>
+      </w:pPr>
+    </w:p>
+    <w:p>
+      <w:pPr>
+        <w:spacing w:line="276" w:lineRule="auto"/>
+        <w:rPr>
+          <w:rFonts w:ascii="XBBVGE+LMRoman10-Regular" w:hAnsi="XBBVGE+LMRoman10-Regular" w:cs="Times New Roman"/>
+          <w:sz w:val="22"/>
+          <w:szCs w:val="22"/>
+          <w:lang w:bidi="it-IT"/>
+        </w:rPr>
+      </w:pPr>
+    </w:p>
+    <w:p>
+      <w:pPr>
+        <w:spacing w:line="276" w:lineRule="auto"/>
+        <w:rPr>
+          <w:rFonts w:ascii="XBBVGE+LMRoman10-Regular" w:hAnsi="XBBVGE+LMRoman10-Regular" w:cs="Times New Roman"/>
+          <w:sz w:val="22"/>
+          <w:szCs w:val="22"/>
+          <w:lang w:bidi="it-IT"/>
+        </w:rPr>
+      </w:pPr>
+    </w:p>
+    <w:p>
+      <w:pPr>
+        <w:spacing w:line="276" w:lineRule="auto"/>
+        <w:rPr>
+          <w:rFonts w:ascii="XBBVGE+LMRoman10-Regular" w:hAnsi="XBBVGE+LMRoman10-Regular" w:cs="Times New Roman"/>
+          <w:sz w:val="22"/>
+          <w:szCs w:val="22"/>
+          <w:lang w:bidi="it-IT"/>
+        </w:rPr>
+      </w:pPr>
+    </w:p>
+    <w:p>
+      <w:pPr>
+        <w:spacing w:line="276" w:lineRule="auto"/>
+        <w:rPr>
+          <w:rFonts w:ascii="XBBVGE+LMRoman10-Regular" w:hAnsi="XBBVGE+LMRoman10-Regular" w:cs="Times New Roman"/>
+          <w:sz w:val="22"/>
+          <w:szCs w:val="22"/>
+          <w:lang w:bidi="it-IT"/>
+        </w:rPr>
+      </w:pPr>
+    </w:p>
+    <w:p>
+      <w:pPr>
+        <w:spacing w:line="276" w:lineRule="auto"/>
+        <w:rPr>
+          <w:rFonts w:ascii="XBBVGE+LMRoman10-Regular" w:hAnsi="XBBVGE+LMRoman10-Regular" w:cs="Times New Roman"/>
+          <w:sz w:val="22"/>
+          <w:szCs w:val="22"/>
+          <w:lang w:bidi="it-IT"/>
+        </w:rPr>
+      </w:pPr>
+    </w:p>
+    <w:p>
+      <w:pPr>
+        <w:spacing w:line="276" w:lineRule="auto"/>
+        <w:rPr>
+          <w:rFonts w:ascii="XBBVGE+LMRoman10-Regular" w:hAnsi="XBBVGE+LMRoman10-Regular" w:cs="Times New Roman"/>
+          <w:sz w:val="22"/>
+          <w:szCs w:val="22"/>
+          <w:lang w:bidi="it-IT"/>
+        </w:rPr>
+      </w:pPr>
+    </w:p>
+    <w:p>
+      <w:pPr>
+        <w:spacing w:line="276" w:lineRule="auto"/>
+        <w:rPr>
+          <w:rFonts w:ascii="XBBVGE+LMRoman10-Regular" w:hAnsi="XBBVGE+LMRoman10-Regular" w:cs="Times New Roman"/>
+          <w:sz w:val="22"/>
+          <w:szCs w:val="22"/>
+          <w:lang w:bidi="it-IT"/>
+        </w:rPr>
+      </w:pPr>
+    </w:p>
+    <w:p>
+      <w:pPr>
+        <w:spacing w:line="276" w:lineRule="auto"/>
+        <w:rPr>
+          <w:rFonts w:ascii="XBBVGE+LMRoman10-Regular" w:hAnsi="XBBVGE+LMRoman10-Regular" w:cs="Times New Roman"/>
+          <w:sz w:val="22"/>
+          <w:szCs w:val="22"/>
+          <w:lang w:bidi="it-IT"/>
+        </w:rPr>
+      </w:pPr>
+    </w:p>
+    <w:p>
+      <w:pPr>
+        <w:spacing w:line="276" w:lineRule="auto"/>
+        <w:rPr>
+          <w:rFonts w:ascii="XBBVGE+LMRoman10-Regular" w:hAnsi="XBBVGE+LMRoman10-Regular" w:cs="Times New Roman"/>
+          <w:sz w:val="22"/>
+          <w:szCs w:val="22"/>
+          <w:lang w:bidi="it-IT"/>
+        </w:rPr>
+      </w:pPr>
+    </w:p>
+    <w:p>
+      <w:pPr>
+        <w:spacing w:line="276" w:lineRule="auto"/>
+        <w:rPr>
+          <w:rFonts w:ascii="XBBVGE+LMRoman10-Regular" w:hAnsi="XBBVGE+LMRoman10-Regular" w:cs="Times New Roman"/>
+          <w:sz w:val="22"/>
+          <w:szCs w:val="22"/>
+          <w:lang w:bidi="it-IT"/>
+        </w:rPr>
+      </w:pPr>
+    </w:p>
+    <w:p>
+      <w:pPr>
+        <w:spacing w:line="276" w:lineRule="auto"/>
+        <w:rPr>
+          <w:rFonts w:ascii="XBBVGE+LMRoman10-Regular" w:hAnsi="XBBVGE+LMRoman10-Regular" w:cs="Times New Roman"/>
+          <w:sz w:val="22"/>
+          <w:szCs w:val="22"/>
+          <w:lang w:bidi="it-IT"/>
+        </w:rPr>
+      </w:pPr>
+    </w:p>
+    <w:p>
+      <w:pPr>
+        <w:spacing w:line="276" w:lineRule="auto"/>
+        <w:rPr>
+          <w:rFonts w:ascii="XBBVGE+LMRoman10-Regular" w:hAnsi="XBBVGE+LMRoman10-Regular" w:cs="Times New Roman"/>
+          <w:sz w:val="22"/>
+          <w:szCs w:val="22"/>
+          <w:lang w:bidi="it-IT"/>
+        </w:rPr>
+      </w:pPr>
+    </w:p>
+    <w:p>
+      <w:pPr>
+        <w:spacing w:line="276" w:lineRule="auto"/>
+        <w:rPr>
+          <w:rFonts w:ascii="XBBVGE+LMRoman10-Regular" w:hAnsi="XBBVGE+LMRoman10-Regular" w:cs="Times New Roman"/>
+          <w:sz w:val="22"/>
+          <w:szCs w:val="22"/>
+          <w:lang w:bidi="it-IT"/>
+        </w:rPr>
+      </w:pPr>
+    </w:p>
+    <w:p>
+      <w:pPr>
+        <w:spacing w:line="276" w:lineRule="auto"/>
+        <w:rPr>
+          <w:rFonts w:ascii="XBBVGE+LMRoman10-Regular" w:hAnsi="XBBVGE+LMRoman10-Regular" w:cs="Times New Roman"/>
+          <w:sz w:val="22"/>
+          <w:szCs w:val="22"/>
+          <w:lang w:bidi="it-IT"/>
+        </w:rPr>
+      </w:pPr>
+    </w:p>
+    <w:p>
+      <w:pPr>
+        <w:spacing w:line="276" w:lineRule="auto"/>
+        <w:rPr>
+          <w:rFonts w:ascii="XBBVGE+LMRoman10-Regular" w:hAnsi="XBBVGE+LMRoman10-Regular" w:cs="Times New Roman"/>
+          <w:sz w:val="22"/>
+          <w:szCs w:val="22"/>
+          <w:lang w:bidi="it-IT"/>
+        </w:rPr>
+      </w:pPr>
+    </w:p>
+    <w:p>
+      <w:pPr>
+        <w:spacing w:line="276" w:lineRule="auto"/>
+        <w:rPr>
+          <w:rFonts w:ascii="XBBVGE+LMRoman10-Regular" w:hAnsi="XBBVGE+LMRoman10-Regular" w:cs="Times New Roman"/>
+          <w:sz w:val="22"/>
+          <w:szCs w:val="22"/>
+          <w:lang w:bidi="it-IT"/>
+        </w:rPr>
+      </w:pPr>
+    </w:p>
+    <w:p>
+      <w:pPr>
+        <w:spacing w:line="276" w:lineRule="auto"/>
+        <w:rPr>
+          <w:rFonts w:ascii="XBBVGE+LMRoman10-Regular" w:hAnsi="XBBVGE+LMRoman10-Regular" w:cs="Times New Roman"/>
+          <w:sz w:val="22"/>
+          <w:szCs w:val="22"/>
+          <w:lang w:bidi="it-IT"/>
+        </w:rPr>
+      </w:pPr>
+    </w:p>
+    <w:p>
+      <w:pPr>
+        <w:spacing w:line="276" w:lineRule="auto"/>
+        <w:rPr>
+          <w:rFonts w:ascii="XBBVGE+LMRoman10-Regular" w:hAnsi="XBBVGE+LMRoman10-Regular" w:cs="Times New Roman"/>
+          <w:sz w:val="22"/>
+          <w:szCs w:val="22"/>
+          <w:lang w:bidi="it-IT"/>
+        </w:rPr>
+      </w:pPr>
+    </w:p>
+    <w:p>
+      <w:pPr>
+        <w:spacing w:line="276" w:lineRule="auto"/>
+        <w:rPr>
+          <w:rFonts w:ascii="XBBVGE+LMRoman10-Regular" w:hAnsi="XBBVGE+LMRoman10-Regular" w:cs="Times New Roman"/>
+          <w:sz w:val="22"/>
+          <w:szCs w:val="22"/>
+          <w:lang w:bidi="it-IT"/>
+        </w:rPr>
+      </w:pPr>
+    </w:p>
+    <w:p>
+      <w:pPr>
+        <w:spacing w:line="276" w:lineRule="auto"/>
+        <w:rPr>
+          <w:rFonts w:ascii="XBBVGE+LMRoman10-Regular" w:hAnsi="XBBVGE+LMRoman10-Regular" w:cs="Times New Roman"/>
+          <w:sz w:val="22"/>
+          <w:szCs w:val="22"/>
+          <w:lang w:bidi="it-IT"/>
+        </w:rPr>
+      </w:pPr>
+    </w:p>
+    <w:p>
+      <w:pPr>
+        <w:spacing w:line="276" w:lineRule="auto"/>
+        <w:rPr>
+          <w:rFonts w:ascii="XBBVGE+LMRoman10-Regular" w:hAnsi="XBBVGE+LMRoman10-Regular" w:cs="Times New Roman"/>
+          <w:sz w:val="22"/>
+          <w:szCs w:val="22"/>
+          <w:lang w:bidi="it-IT"/>
+        </w:rPr>
+      </w:pPr>
+    </w:p>
+    <w:p>
+      <w:pPr>
+        <w:spacing w:line="276" w:lineRule="auto"/>
+        <w:rPr>
+          <w:rFonts w:ascii="XBBVGE+LMRoman10-Regular" w:hAnsi="XBBVGE+LMRoman10-Regular" w:cs="Times New Roman"/>
+          <w:sz w:val="22"/>
+          <w:szCs w:val="22"/>
+          <w:lang w:bidi="it-IT"/>
+        </w:rPr>
+      </w:pPr>
+    </w:p>
+    <w:p>
+      <w:pPr>
+        <w:spacing w:line="276" w:lineRule="auto"/>
+        <w:rPr>
+          <w:rFonts w:ascii="XBBVGE+LMRoman10-Regular" w:hAnsi="XBBVGE+LMRoman10-Regular" w:cs="Times New Roman"/>
+          <w:sz w:val="22"/>
+          <w:szCs w:val="22"/>
+          <w:lang w:bidi="it-IT"/>
+        </w:rPr>
+      </w:pPr>
+    </w:p>
+    <w:p>
+      <w:pPr>
+        <w:spacing w:line="276" w:lineRule="auto"/>
+        <w:rPr>
+          <w:rFonts w:ascii="XBBVGE+LMRoman10-Regular" w:hAnsi="XBBVGE+LMRoman10-Regular" w:cs="Times New Roman"/>
+          <w:sz w:val="22"/>
+          <w:szCs w:val="22"/>
+          <w:lang w:bidi="it-IT"/>
+        </w:rPr>
+      </w:pPr>
+    </w:p>
+    <w:p>
+      <w:pPr>
+        <w:spacing w:line="276" w:lineRule="auto"/>
+        <w:rPr>
+          <w:rFonts w:ascii="XBBVGE+LMRoman10-Regular" w:hAnsi="XBBVGE+LMRoman10-Regular" w:cs="Times New Roman"/>
+          <w:sz w:val="22"/>
+          <w:szCs w:val="22"/>
+          <w:lang w:bidi="it-IT"/>
+        </w:rPr>
+      </w:pPr>
+    </w:p>
+    <w:p>
+      <w:pPr>
+        <w:spacing w:line="276" w:lineRule="auto"/>
+        <w:rPr>
+          <w:rFonts w:ascii="XBBVGE+LMRoman10-Regular" w:hAnsi="XBBVGE+LMRoman10-Regular" w:cs="Times New Roman"/>
+          <w:sz w:val="22"/>
+          <w:szCs w:val="22"/>
+          <w:lang w:bidi="it-IT"/>
+        </w:rPr>
+      </w:pPr>
+    </w:p>
+    <w:p>
+      <w:pPr>
+        <w:spacing w:line="276" w:lineRule="auto"/>
+        <w:rPr>
+          <w:rFonts w:ascii="XBBVGE+LMRoman10-Regular" w:hAnsi="XBBVGE+LMRoman10-Regular" w:cs="Times New Roman"/>
+          <w:sz w:val="22"/>
+          <w:szCs w:val="22"/>
+          <w:lang w:bidi="it-IT"/>
+        </w:rPr>
+      </w:pPr>
+    </w:p>
+    <w:p>
+      <w:pPr>
+        <w:spacing w:line="276" w:lineRule="auto"/>
+        <w:rPr>
+          <w:rFonts w:ascii="XBBVGE+LMRoman10-Regular" w:hAnsi="XBBVGE+LMRoman10-Regular" w:cs="Times New Roman"/>
+          <w:sz w:val="22"/>
+          <w:szCs w:val="22"/>
+          <w:lang w:bidi="it-IT"/>
+        </w:rPr>
+      </w:pPr>
+    </w:p>
+    <w:p>
+      <w:pPr>
+        <w:spacing w:line="276" w:lineRule="auto"/>
+        <w:rPr>
+          <w:rFonts w:ascii="XBBVGE+LMRoman10-Regular" w:hAnsi="XBBVGE+LMRoman10-Regular" w:cs="Times New Roman"/>
+          <w:sz w:val="22"/>
+          <w:szCs w:val="22"/>
+          <w:lang w:bidi="it-IT"/>
+        </w:rPr>
+      </w:pPr>
+    </w:p>
+    <w:p>
+      <w:pPr>
+        <w:spacing w:line="276" w:lineRule="auto"/>
+        <w:rPr>
+          <w:rFonts w:ascii="XBBVGE+LMRoman10-Regular" w:hAnsi="XBBVGE+LMRoman10-Regular" w:cs="Times New Roman"/>
+          <w:sz w:val="22"/>
+          <w:szCs w:val="22"/>
+          <w:lang w:bidi="it-IT"/>
+        </w:rPr>
+      </w:pPr>
+    </w:p>
+    <w:p>
+      <w:pPr>
+        <w:spacing w:line="276" w:lineRule="auto"/>
+        <w:rPr>
+          <w:rFonts w:ascii="XBBVGE+LMRoman10-Regular" w:hAnsi="XBBVGE+LMRoman10-Regular" w:cs="Times New Roman"/>
+          <w:sz w:val="22"/>
+          <w:szCs w:val="22"/>
+          <w:lang w:bidi="it-IT"/>
+        </w:rPr>
+      </w:pPr>
+    </w:p>
+    <w:p>
+      <w:pPr>
+        <w:spacing w:line="276" w:lineRule="auto"/>
+        <w:rPr>
+          <w:rFonts w:ascii="XBBVGE+LMRoman10-Regular" w:hAnsi="XBBVGE+LMRoman10-Regular" w:cs="Times New Roman"/>
+          <w:sz w:val="22"/>
+          <w:szCs w:val="22"/>
+          <w:lang w:bidi="it-IT"/>
+        </w:rPr>
+      </w:pPr>
+    </w:p>
+    <w:p>
+      <w:pPr>
+        <w:spacing w:line="276" w:lineRule="auto"/>
+        <w:rPr>
+          <w:rFonts w:ascii="XBBVGE+LMRoman10-Regular" w:hAnsi="XBBVGE+LMRoman10-Regular" w:cs="Times New Roman"/>
+          <w:sz w:val="22"/>
+          <w:szCs w:val="22"/>
+          <w:lang w:bidi="it-IT"/>
+        </w:rPr>
+      </w:pPr>
+    </w:p>
+    <w:p>
+      <w:pPr>
+        <w:spacing w:line="276" w:lineRule="auto"/>
+        <w:rPr>
+          <w:rFonts w:ascii="XBBVGE+LMRoman10-Regular" w:hAnsi="XBBVGE+LMRoman10-Regular" w:cs="Times New Roman"/>
+          <w:sz w:val="22"/>
+          <w:szCs w:val="22"/>
+          <w:lang w:bidi="it-IT"/>
+        </w:rPr>
+      </w:pPr>
+    </w:p>
+    <w:p>
+      <w:pPr>
+        <w:pStyle w:val="Titolo1"/>
+        <w:spacing w:line="276" w:lineRule="auto"/>
+        <w:rPr>
+          <w:rFonts w:ascii="XBBVGE+LMRoman10-Regular" w:hAnsi="XBBVGE+LMRoman10-Regular" w:cs="Times New Roman"/>
+          <w:color w:val="054A29"/>
+          <w:szCs w:val="48"/>
+          <w:lang w:bidi="it-IT"/>
+        </w:rPr>
+      </w:pPr>
+      <w:r>
+        <w:rPr>
+          <w:rFonts w:ascii="XBBVGE+LMRoman10-Regular" w:hAnsi="XBBVGE+LMRoman10-Regular" w:cs="Times New Roman"/>
+          <w:color w:val="054A29"/>
+          <w:szCs w:val="48"/>
+          <w:lang w:bidi="it-IT"/>
+        </w:rPr>
+        <w:lastRenderedPageBreak/>
+        <w:t>10</w:t>
+      </w:r>
+      <w:r>
+        <w:rPr>
+          <w:rFonts w:ascii="XBBVGE+LMRoman10-Regular" w:hAnsi="XBBVGE+LMRoman10-Regular" w:cs="Times New Roman"/>
+          <w:color w:val="054A29"/>
+          <w:szCs w:val="48"/>
+          <w:lang w:bidi="it-IT"/>
+        </w:rPr>
+        <w:t xml:space="preserve">. </w:t>
+      </w:r>
+      <w:r>
+        <w:rPr>
+          <w:rFonts w:ascii="XBBVGE+LMRoman10-Regular" w:hAnsi="XBBVGE+LMRoman10-Regular" w:cs="Times New Roman"/>
+          <w:color w:val="054A29"/>
+          <w:szCs w:val="48"/>
+          <w:lang w:bidi="it-IT"/>
+        </w:rPr>
+        <w:t>Modello migliorativo</w:t>
+      </w:r>
+    </w:p>
+    <w:p>
+      <w:pPr>
+        <w:pStyle w:val="Titolo2"/>
+        <w:spacing w:line="276" w:lineRule="auto"/>
+        <w:rPr>
+          <w:rFonts w:ascii="XBBVGE+LMRoman10-Regular" w:hAnsi="XBBVGE+LMRoman10-Regular" w:cs="Times New Roman"/>
+          <w:color w:val="137547"/>
+          <w:sz w:val="32"/>
+          <w:szCs w:val="32"/>
+        </w:rPr>
+      </w:pPr>
+      <w:r>
+        <w:rPr>
+          <w:rFonts w:ascii="XBBVGE+LMRoman10-Regular" w:hAnsi="XBBVGE+LMRoman10-Regular" w:cs="Times New Roman"/>
+          <w:color w:val="137547"/>
+          <w:sz w:val="32"/>
+          <w:szCs w:val="32"/>
+        </w:rPr>
+        <w:t>10</w:t>
+      </w:r>
+      <w:r>
+        <w:rPr>
+          <w:rFonts w:ascii="XBBVGE+LMRoman10-Regular" w:hAnsi="XBBVGE+LMRoman10-Regular" w:cs="Times New Roman"/>
+          <w:color w:val="137547"/>
+          <w:sz w:val="32"/>
+          <w:szCs w:val="32"/>
+        </w:rPr>
+        <w:t xml:space="preserve">.1 </w:t>
+      </w:r>
+      <w:r>
+        <w:rPr>
+          <w:rFonts w:ascii="XBBVGE+LMRoman10-Regular" w:hAnsi="XBBVGE+LMRoman10-Regular" w:cs="Times New Roman"/>
+          <w:color w:val="137547"/>
+          <w:sz w:val="32"/>
+          <w:szCs w:val="32"/>
+        </w:rPr>
+        <w:t>Descrizione</w:t>
+      </w:r>
+    </w:p>
+    <w:p>
+      <w:r>
+        <w:rPr>
+          <w:rFonts w:ascii="XBBVGE+LMRoman10-Regular" w:hAnsi="XBBVGE+LMRoman10-Regular"/>
+        </w:rPr>
+        <w:t>A partire</w:t>
+      </w:r>
+    </w:p>
+    <w:p>
+      <w:pPr>
+        <w:pStyle w:val="Titolo2"/>
+        <w:spacing w:line="276" w:lineRule="auto"/>
+        <w:rPr>
+          <w:rFonts w:ascii="XBBVGE+LMRoman10-Regular" w:hAnsi="XBBVGE+LMRoman10-Regular" w:cs="Times New Roman"/>
+          <w:color w:val="137547"/>
+          <w:sz w:val="32"/>
+          <w:szCs w:val="32"/>
+        </w:rPr>
+      </w:pPr>
+      <w:r>
+        <w:rPr>
+          <w:rFonts w:ascii="XBBVGE+LMRoman10-Regular" w:hAnsi="XBBVGE+LMRoman10-Regular" w:cs="Times New Roman"/>
+          <w:color w:val="137547"/>
+          <w:sz w:val="32"/>
+          <w:szCs w:val="32"/>
+        </w:rPr>
+        <w:t>10.2</w:t>
+      </w:r>
+      <w:r>
+        <w:rPr>
+          <w:rFonts w:ascii="XBBVGE+LMRoman10-Regular" w:hAnsi="XBBVGE+LMRoman10-Regular" w:cs="Times New Roman"/>
+          <w:color w:val="137547"/>
+          <w:sz w:val="32"/>
+          <w:szCs w:val="32"/>
+        </w:rPr>
+        <w:t xml:space="preserve"> </w:t>
+      </w:r>
+      <w:r>
+        <w:rPr>
+          <w:rFonts w:ascii="XBBVGE+LMRoman10-Regular" w:hAnsi="XBBVGE+LMRoman10-Regular" w:cs="Times New Roman"/>
+          <w:color w:val="137547"/>
+          <w:sz w:val="32"/>
+          <w:szCs w:val="32"/>
+        </w:rPr>
+        <w:t>Verifica</w:t>
+      </w:r>
+    </w:p>
+    <w:p>
+      <w:r>
+        <w:rPr>
+          <w:rFonts w:ascii="XBBVGE+LMRoman10-Regular" w:hAnsi="XBBVGE+LMRoman10-Regular"/>
+        </w:rPr>
+        <w:t>A partire</w:t>
+      </w:r>
+    </w:p>
+    <w:p>
+      <w:pPr>
+        <w:pStyle w:val="Titolo2"/>
+        <w:spacing w:line="276" w:lineRule="auto"/>
+        <w:rPr>
+          <w:rFonts w:ascii="XBBVGE+LMRoman10-Regular" w:hAnsi="XBBVGE+LMRoman10-Regular" w:cs="Times New Roman"/>
+          <w:color w:val="137547"/>
+          <w:sz w:val="32"/>
+          <w:szCs w:val="32"/>
+        </w:rPr>
+      </w:pPr>
+      <w:r>
+        <w:rPr>
+          <w:rFonts w:ascii="XBBVGE+LMRoman10-Regular" w:hAnsi="XBBVGE+LMRoman10-Regular" w:cs="Times New Roman"/>
+          <w:color w:val="137547"/>
+          <w:sz w:val="32"/>
+          <w:szCs w:val="32"/>
+        </w:rPr>
+        <w:t>10</w:t>
+      </w:r>
+      <w:r>
+        <w:rPr>
+          <w:rFonts w:ascii="XBBVGE+LMRoman10-Regular" w:hAnsi="XBBVGE+LMRoman10-Regular" w:cs="Times New Roman"/>
+          <w:color w:val="137547"/>
+          <w:sz w:val="32"/>
+          <w:szCs w:val="32"/>
+        </w:rPr>
+        <w:t>.</w:t>
+      </w:r>
+      <w:r>
+        <w:rPr>
+          <w:rFonts w:ascii="XBBVGE+LMRoman10-Regular" w:hAnsi="XBBVGE+LMRoman10-Regular" w:cs="Times New Roman"/>
+          <w:color w:val="137547"/>
+          <w:sz w:val="32"/>
+          <w:szCs w:val="32"/>
+        </w:rPr>
+        <w:t>3</w:t>
+      </w:r>
+      <w:r>
+        <w:rPr>
+          <w:rFonts w:ascii="XBBVGE+LMRoman10-Regular" w:hAnsi="XBBVGE+LMRoman10-Regular" w:cs="Times New Roman"/>
+          <w:color w:val="137547"/>
+          <w:sz w:val="32"/>
+          <w:szCs w:val="32"/>
+        </w:rPr>
+        <w:t xml:space="preserve"> </w:t>
+      </w:r>
+      <w:r>
+        <w:rPr>
+          <w:rFonts w:ascii="XBBVGE+LMRoman10-Regular" w:hAnsi="XBBVGE+LMRoman10-Regular" w:cs="Times New Roman"/>
+          <w:color w:val="137547"/>
+          <w:sz w:val="32"/>
+          <w:szCs w:val="32"/>
+        </w:rPr>
+        <w:t xml:space="preserve">Risultati </w:t>
+      </w:r>
+    </w:p>
+    <w:p>
+      <w:r>
+        <w:rPr>
+          <w:rFonts w:ascii="XBBVGE+LMRoman10-Regular" w:hAnsi="XBBVGE+LMRoman10-Regular"/>
+        </w:rPr>
+        <w:t>A partire</w:t>
+      </w:r>
+    </w:p>
+    <w:p>
+      <w:pPr>
+        <w:spacing w:line="276" w:lineRule="auto"/>
+        <w:rPr>
+          <w:rFonts w:ascii="XBBVGE+LMRoman10-Regular" w:hAnsi="XBBVGE+LMRoman10-Regular" w:cs="Times New Roman"/>
+          <w:sz w:val="22"/>
+          <w:szCs w:val="22"/>
           <w:lang w:bidi="it-IT"/>
         </w:rPr>
       </w:pPr>
